--- a/Artefatos/Requistos.docx
+++ b/Artefatos/Requistos.docx
@@ -12,8 +12,8 @@
           <w:lang w:val="pt-BR" w:eastAsia="pt-BR"/>
         </w:rPr>
       </w:pPr>
-      <w:bookmarkStart w:id="0" w:name="_Toc506793649"/>
-      <w:bookmarkStart w:id="1" w:name="_Toc520618662"/>
+      <w:bookmarkStart w:id="0" w:name="_Toc520618662"/>
+      <w:bookmarkStart w:id="1" w:name="_Toc506793649"/>
       <w:r>
         <w:rPr>
           <w:rFonts w:cs="Arial" w:ascii="Calibri" w:hAnsi="Calibri"/>
@@ -39,8 +39,8 @@
         <w:tblLook w:firstRow="1" w:noVBand="1" w:lastRow="0" w:firstColumn="1" w:lastColumn="0" w:noHBand="0" w:val="04a0"/>
       </w:tblPr>
       <w:tblGrid>
-        <w:gridCol w:w="988"/>
-        <w:gridCol w:w="1756"/>
+        <w:gridCol w:w="987"/>
+        <w:gridCol w:w="1757"/>
         <w:gridCol w:w="3150"/>
         <w:gridCol w:w="1635"/>
         <w:gridCol w:w="1636"/>
@@ -51,7 +51,7 @@
         </w:trPr>
         <w:tc>
           <w:tcPr>
-            <w:tcW w:w="988" w:type="dxa"/>
+            <w:tcW w:w="987" w:type="dxa"/>
             <w:tcBorders>
               <w:top w:val="single" w:sz="4" w:space="0" w:color="000000"/>
               <w:left w:val="single" w:sz="4" w:space="0" w:color="000000"/>
@@ -90,7 +90,7 @@
         </w:tc>
         <w:tc>
           <w:tcPr>
-            <w:tcW w:w="1756" w:type="dxa"/>
+            <w:tcW w:w="1757" w:type="dxa"/>
             <w:tcBorders>
               <w:top w:val="single" w:sz="4" w:space="0" w:color="000000"/>
               <w:left w:val="single" w:sz="4" w:space="0" w:color="000000"/>
@@ -322,7 +322,7 @@
         <w:trPr/>
         <w:tc>
           <w:tcPr>
-            <w:tcW w:w="988" w:type="dxa"/>
+            <w:tcW w:w="987" w:type="dxa"/>
             <w:tcBorders>
               <w:top w:val="single" w:sz="4" w:space="0" w:color="000000"/>
               <w:left w:val="single" w:sz="4" w:space="0" w:color="000000"/>
@@ -362,7 +362,7 @@
         </w:tc>
         <w:tc>
           <w:tcPr>
-            <w:tcW w:w="1756" w:type="dxa"/>
+            <w:tcW w:w="1757" w:type="dxa"/>
             <w:tcBorders>
               <w:top w:val="single" w:sz="4" w:space="0" w:color="000000"/>
               <w:left w:val="single" w:sz="4" w:space="0" w:color="000000"/>
@@ -444,7 +444,52 @@
                 <w:kern w:val="2"/>
                 <w:lang w:eastAsia="pt-BR"/>
               </w:rPr>
-              <w:t xml:space="preserve"> documentação, especialidades e foto (3x4), além de ter que aceitar os termos e informar um usuário e senha desejado.</w:t>
+              <w:t xml:space="preserve"> documentação, especialidades e foto (3x4), além de ter que aceitar os termos e informar </w:t>
+            </w:r>
+            <w:r>
+              <w:rPr>
+                <w:rFonts w:eastAsia="Calibri" w:cs="Calibri" w:cstheme="minorAscii" w:eastAsiaTheme="minorAscii"/>
+                <w:color w:val="000000" w:themeColor="text1" w:themeShade="ff" w:themeTint="ff"/>
+                <w:kern w:val="2"/>
+                <w:lang w:eastAsia="pt-BR"/>
+              </w:rPr>
+              <w:t>o CPF e</w:t>
+            </w:r>
+            <w:r>
+              <w:rPr>
+                <w:rFonts w:eastAsia="Calibri" w:cs="Calibri" w:cstheme="minorAscii" w:eastAsiaTheme="minorAscii"/>
+                <w:color w:val="000000" w:themeColor="text1" w:themeShade="ff" w:themeTint="ff"/>
+                <w:kern w:val="2"/>
+                <w:lang w:eastAsia="pt-BR"/>
+              </w:rPr>
+              <w:t xml:space="preserve"> um usuário </w:t>
+            </w:r>
+            <w:r>
+              <w:rPr>
+                <w:rFonts w:eastAsia="Calibri" w:cs="Calibri" w:cstheme="minorAscii" w:eastAsiaTheme="minorAscii"/>
+                <w:color w:val="000000" w:themeColor="text1" w:themeShade="ff" w:themeTint="ff"/>
+                <w:kern w:val="2"/>
+                <w:lang w:eastAsia="pt-BR"/>
+              </w:rPr>
+              <w:t>(CRM)</w:t>
+            </w:r>
+            <w:r>
+              <w:rPr>
+                <w:rFonts w:eastAsia="Calibri" w:cs="Calibri" w:cstheme="minorAscii" w:eastAsiaTheme="minorAscii"/>
+                <w:color w:val="000000" w:themeColor="text1" w:themeShade="ff" w:themeTint="ff"/>
+                <w:kern w:val="2"/>
+                <w:lang w:eastAsia="pt-BR"/>
+              </w:rPr>
+              <w:t xml:space="preserve"> e senha desejado. </w:t>
+            </w:r>
+            <w:r>
+              <w:rPr>
+                <w:rFonts w:eastAsia="Calibri" w:cs="Calibri" w:cstheme="minorAscii" w:eastAsiaTheme="minorAscii"/>
+                <w:color w:val="000000" w:themeColor="text1" w:themeShade="ff" w:themeTint="ff"/>
+                <w:kern w:val="2"/>
+                <w:lang w:eastAsia="pt-BR"/>
+              </w:rPr>
+              <w:t>Caso o médico seja coordenador ou diretor, deverá enviar documentos extras.</w:t>
             </w:r>
           </w:p>
         </w:tc>
@@ -523,7 +568,7 @@
         <w:trPr/>
         <w:tc>
           <w:tcPr>
-            <w:tcW w:w="988" w:type="dxa"/>
+            <w:tcW w:w="987" w:type="dxa"/>
             <w:tcBorders>
               <w:top w:val="single" w:sz="4" w:space="0" w:color="000000"/>
               <w:left w:val="single" w:sz="4" w:space="0" w:color="000000"/>
@@ -565,7 +610,7 @@
         </w:tc>
         <w:tc>
           <w:tcPr>
-            <w:tcW w:w="1756" w:type="dxa"/>
+            <w:tcW w:w="1757" w:type="dxa"/>
             <w:tcBorders>
               <w:top w:val="single" w:sz="4" w:space="0" w:color="000000"/>
               <w:left w:val="single" w:sz="4" w:space="0" w:color="000000"/>
@@ -632,7 +677,49 @@
                 <w:szCs w:val="22"/>
                 <w:lang w:eastAsia="pt-BR"/>
               </w:rPr>
-              <w:t>O médico enquanto não receber retorno da candidatura, ao fazer login, será direcionado para a página de status da candidatura, informando que está pendente.</w:t>
+              <w:t xml:space="preserve">O médico enquanto não receber retorno da candidatura, ao fazer login, </w:t>
+            </w:r>
+            <w:r>
+              <w:rPr>
+                <w:rFonts w:eastAsia="Calibri" w:cs="Calibri" w:cstheme="minorAscii" w:eastAsiaTheme="minorAscii"/>
+                <w:color w:val="000000" w:themeColor="text1" w:themeShade="ff" w:themeTint="ff"/>
+                <w:kern w:val="0"/>
+                <w:sz w:val="22"/>
+                <w:szCs w:val="22"/>
+                <w:lang w:val="pt-BR" w:eastAsia="pt-BR" w:bidi="ar-SA"/>
+              </w:rPr>
+              <w:t>visualizará</w:t>
+            </w:r>
+            <w:r>
+              <w:rPr>
+                <w:rFonts w:eastAsia="Calibri" w:cs="Calibri" w:cstheme="minorAscii" w:eastAsiaTheme="minorAscii"/>
+                <w:color w:val="000000" w:themeColor="text1" w:themeShade="ff" w:themeTint="ff"/>
+                <w:sz w:val="22"/>
+                <w:szCs w:val="22"/>
+                <w:lang w:eastAsia="pt-BR"/>
+              </w:rPr>
+              <w:t xml:space="preserve"> </w:t>
+            </w:r>
+            <w:r>
+              <w:rPr>
+                <w:rFonts w:eastAsia="Calibri" w:cs="Calibri" w:cstheme="minorAscii" w:eastAsiaTheme="minorAscii"/>
+                <w:color w:val="000000" w:themeColor="text1" w:themeShade="ff" w:themeTint="ff"/>
+                <w:kern w:val="0"/>
+                <w:sz w:val="22"/>
+                <w:szCs w:val="22"/>
+                <w:lang w:val="pt-BR" w:eastAsia="pt-BR" w:bidi="ar-SA"/>
+              </w:rPr>
+              <w:t>o</w:t>
+            </w:r>
+            <w:r>
+              <w:rPr>
+                <w:rFonts w:eastAsia="Calibri" w:cs="Calibri" w:cstheme="minorAscii" w:eastAsiaTheme="minorAscii"/>
+                <w:color w:val="000000" w:themeColor="text1" w:themeShade="ff" w:themeTint="ff"/>
+                <w:sz w:val="22"/>
+                <w:szCs w:val="22"/>
+                <w:lang w:eastAsia="pt-BR"/>
+              </w:rPr>
+              <w:t xml:space="preserve"> status da candidatura, informando que está pendente.</w:t>
             </w:r>
           </w:p>
         </w:tc>
@@ -713,7 +800,7 @@
         <w:trPr/>
         <w:tc>
           <w:tcPr>
-            <w:tcW w:w="988" w:type="dxa"/>
+            <w:tcW w:w="987" w:type="dxa"/>
             <w:tcBorders>
               <w:top w:val="single" w:sz="4" w:space="0" w:color="000000"/>
               <w:left w:val="single" w:sz="4" w:space="0" w:color="000000"/>
@@ -755,7 +842,7 @@
         </w:tc>
         <w:tc>
           <w:tcPr>
-            <w:tcW w:w="1756" w:type="dxa"/>
+            <w:tcW w:w="1757" w:type="dxa"/>
             <w:tcBorders>
               <w:top w:val="single" w:sz="4" w:space="0" w:color="000000"/>
               <w:left w:val="single" w:sz="4" w:space="0" w:color="000000"/>
@@ -822,7 +909,27 @@
                 <w:szCs w:val="22"/>
                 <w:lang w:eastAsia="pt-BR"/>
               </w:rPr>
-              <w:t>O médico poderá visualizar os comentários e atualizar os dados do seu cadastro, ao ser negada por um usuário avaliador.</w:t>
+              <w:t>O médico poderá visualizar os comentários e atualizar os dados do seu cadastro, ao ser negada p</w:t>
+            </w:r>
+            <w:r>
+              <w:rPr>
+                <w:rFonts w:eastAsia="Calibri" w:cs="Calibri" w:cstheme="minorAscii" w:eastAsiaTheme="minorAscii"/>
+                <w:color w:val="000000" w:themeColor="text1" w:themeShade="ff" w:themeTint="ff"/>
+                <w:sz w:val="22"/>
+                <w:szCs w:val="22"/>
+                <w:lang w:eastAsia="pt-BR"/>
+              </w:rPr>
+              <w:t>elo</w:t>
+            </w:r>
+            <w:r>
+              <w:rPr>
+                <w:rFonts w:eastAsia="Calibri" w:cs="Calibri" w:cstheme="minorAscii" w:eastAsiaTheme="minorAscii"/>
+                <w:color w:val="000000" w:themeColor="text1" w:themeShade="ff" w:themeTint="ff"/>
+                <w:sz w:val="22"/>
+                <w:szCs w:val="22"/>
+                <w:lang w:eastAsia="pt-BR"/>
+              </w:rPr>
+              <w:t xml:space="preserve"> avaliador.</w:t>
             </w:r>
           </w:p>
         </w:tc>
@@ -906,7 +1013,7 @@
         <w:trPr/>
         <w:tc>
           <w:tcPr>
-            <w:tcW w:w="988" w:type="dxa"/>
+            <w:tcW w:w="987" w:type="dxa"/>
             <w:tcBorders>
               <w:top w:val="single" w:sz="4" w:space="0" w:color="000000"/>
               <w:left w:val="single" w:sz="4" w:space="0" w:color="000000"/>
@@ -947,7 +1054,7 @@
         </w:tc>
         <w:tc>
           <w:tcPr>
-            <w:tcW w:w="1756" w:type="dxa"/>
+            <w:tcW w:w="1757" w:type="dxa"/>
             <w:tcBorders>
               <w:top w:val="single" w:sz="4" w:space="0" w:color="000000"/>
               <w:left w:val="single" w:sz="4" w:space="0" w:color="000000"/>
@@ -1096,7 +1203,7 @@
         <w:trPr/>
         <w:tc>
           <w:tcPr>
-            <w:tcW w:w="988" w:type="dxa"/>
+            <w:tcW w:w="987" w:type="dxa"/>
             <w:tcBorders>
               <w:top w:val="single" w:sz="4" w:space="0" w:color="000000"/>
               <w:left w:val="single" w:sz="4" w:space="0" w:color="000000"/>
@@ -1138,7 +1245,7 @@
         </w:tc>
         <w:tc>
           <w:tcPr>
-            <w:tcW w:w="1756" w:type="dxa"/>
+            <w:tcW w:w="1757" w:type="dxa"/>
             <w:tcBorders>
               <w:top w:val="single" w:sz="4" w:space="0" w:color="000000"/>
               <w:left w:val="single" w:sz="4" w:space="0" w:color="000000"/>
@@ -1280,7 +1387,7 @@
         <w:trPr/>
         <w:tc>
           <w:tcPr>
-            <w:tcW w:w="988" w:type="dxa"/>
+            <w:tcW w:w="987" w:type="dxa"/>
             <w:tcBorders>
               <w:top w:val="single" w:sz="4" w:space="0" w:color="000000"/>
               <w:left w:val="single" w:sz="4" w:space="0" w:color="000000"/>
@@ -1322,7 +1429,7 @@
         </w:tc>
         <w:tc>
           <w:tcPr>
-            <w:tcW w:w="1756" w:type="dxa"/>
+            <w:tcW w:w="1757" w:type="dxa"/>
             <w:tcBorders>
               <w:top w:val="single" w:sz="4" w:space="0" w:color="000000"/>
               <w:left w:val="single" w:sz="4" w:space="0" w:color="000000"/>
@@ -1472,7 +1579,7 @@
         <w:trPr/>
         <w:tc>
           <w:tcPr>
-            <w:tcW w:w="988" w:type="dxa"/>
+            <w:tcW w:w="987" w:type="dxa"/>
             <w:tcBorders>
               <w:left w:val="single" w:sz="4" w:space="0" w:color="000000"/>
               <w:bottom w:val="single" w:sz="4" w:space="0" w:color="000000"/>
@@ -1513,7 +1620,7 @@
         </w:tc>
         <w:tc>
           <w:tcPr>
-            <w:tcW w:w="1756" w:type="dxa"/>
+            <w:tcW w:w="1757" w:type="dxa"/>
             <w:tcBorders>
               <w:left w:val="single" w:sz="4" w:space="0" w:color="000000"/>
               <w:bottom w:val="single" w:sz="4" w:space="0" w:color="000000"/>
@@ -1659,7 +1766,7 @@
         <w:trPr/>
         <w:tc>
           <w:tcPr>
-            <w:tcW w:w="988" w:type="dxa"/>
+            <w:tcW w:w="987" w:type="dxa"/>
             <w:tcBorders>
               <w:top w:val="single" w:sz="4" w:space="0" w:color="000000"/>
               <w:left w:val="single" w:sz="4" w:space="0" w:color="000000"/>
@@ -1701,7 +1808,7 @@
         </w:tc>
         <w:tc>
           <w:tcPr>
-            <w:tcW w:w="1756" w:type="dxa"/>
+            <w:tcW w:w="1757" w:type="dxa"/>
             <w:tcBorders>
               <w:top w:val="single" w:sz="4" w:space="0" w:color="000000"/>
               <w:left w:val="single" w:sz="4" w:space="0" w:color="000000"/>
@@ -1767,7 +1874,28 @@
                 <w:szCs w:val="22"/>
                 <w:lang w:eastAsia="pt-BR"/>
               </w:rPr>
-              <w:t>O médico deverá ver na sua tela de especialidades, a nova especialidade que foi negada, apresentando os campos e comentários do que foi negado, caso sua nova especialidade seja negada por algum usuário avaliador.</w:t>
+              <w:t>O médico deverá ver na sua tela de especialidades, a nova especialidade que foi negada, apresentando os campos e comentários do que foi negado, caso sua nova especialidade seja negada p</w:t>
+            </w:r>
+            <w:r>
+              <w:rPr>
+                <w:rFonts w:eastAsia="Calibri" w:cs="Calibri" w:cstheme="minorAscii" w:eastAsiaTheme="minorAscii"/>
+                <w:color w:val="000000" w:themeColor="text1" w:themeShade="ff" w:themeTint="ff"/>
+                <w:kern w:val="0"/>
+                <w:sz w:val="22"/>
+                <w:szCs w:val="22"/>
+                <w:lang w:val="pt-BR" w:eastAsia="pt-BR" w:bidi="ar-SA"/>
+              </w:rPr>
+              <w:t>elo</w:t>
+            </w:r>
+            <w:r>
+              <w:rPr>
+                <w:rFonts w:eastAsia="Calibri" w:cs="Calibri" w:cstheme="minorAscii" w:eastAsiaTheme="minorAscii"/>
+                <w:color w:val="000000" w:themeColor="text1" w:themeShade="ff" w:themeTint="ff"/>
+                <w:sz w:val="22"/>
+                <w:szCs w:val="22"/>
+                <w:lang w:eastAsia="pt-BR"/>
+              </w:rPr>
+              <w:t xml:space="preserve"> usuário avaliador.</w:t>
             </w:r>
           </w:p>
         </w:tc>
@@ -1850,7 +1978,7 @@
         </w:trPr>
         <w:tc>
           <w:tcPr>
-            <w:tcW w:w="988" w:type="dxa"/>
+            <w:tcW w:w="987" w:type="dxa"/>
             <w:tcBorders>
               <w:top w:val="single" w:sz="4" w:space="0" w:color="000000"/>
               <w:left w:val="single" w:sz="4" w:space="0" w:color="000000"/>
@@ -1891,7 +2019,7 @@
         </w:tc>
         <w:tc>
           <w:tcPr>
-            <w:tcW w:w="1756" w:type="dxa"/>
+            <w:tcW w:w="1757" w:type="dxa"/>
             <w:tcBorders>
               <w:top w:val="single" w:sz="4" w:space="0" w:color="000000"/>
               <w:left w:val="single" w:sz="4" w:space="0" w:color="000000"/>
@@ -1960,7 +2088,17 @@
                 <w:szCs w:val="22"/>
                 <w:lang w:eastAsia="pt-BR"/>
               </w:rPr>
-              <w:t>Os coordenadores clínicos, diretor clínico e diretor técnico devem poder acessar as candidaturas enviadas pelos médicos, nesta hierarquia.</w:t>
+              <w:t xml:space="preserve">O usuário administrador </w:t>
+            </w:r>
+            <w:r>
+              <w:rPr>
+                <w:rFonts w:eastAsia="Calibri" w:cs="Calibri" w:cstheme="minorAscii" w:eastAsiaTheme="minorAscii"/>
+                <w:color w:val="000000" w:themeColor="text1" w:themeShade="ff" w:themeTint="ff"/>
+                <w:sz w:val="22"/>
+                <w:szCs w:val="22"/>
+                <w:lang w:eastAsia="pt-BR"/>
+              </w:rPr>
+              <w:t>deve poder acessar as candidaturas enviadas pelos médicos.</w:t>
             </w:r>
           </w:p>
         </w:tc>
@@ -2043,7 +2181,7 @@
         </w:trPr>
         <w:tc>
           <w:tcPr>
-            <w:tcW w:w="988" w:type="dxa"/>
+            <w:tcW w:w="987" w:type="dxa"/>
             <w:tcBorders>
               <w:top w:val="single" w:sz="4" w:space="0" w:color="000000"/>
               <w:left w:val="single" w:sz="4" w:space="0" w:color="000000"/>
@@ -2084,7 +2222,7 @@
         </w:tc>
         <w:tc>
           <w:tcPr>
-            <w:tcW w:w="1756" w:type="dxa"/>
+            <w:tcW w:w="1757" w:type="dxa"/>
             <w:tcBorders>
               <w:top w:val="single" w:sz="4" w:space="0" w:color="000000"/>
               <w:left w:val="single" w:sz="4" w:space="0" w:color="000000"/>
@@ -2153,7 +2291,59 @@
                 <w:szCs w:val="22"/>
                 <w:lang w:eastAsia="pt-BR"/>
               </w:rPr>
-              <w:t>Os coordenadores clínicos, diretor clínico e diretor técnico devem retornar a resposta da candidatura ao médico, nesta hierarquia.</w:t>
+              <w:t>O usuário administrador</w:t>
+            </w:r>
+            <w:r>
+              <w:rPr>
+                <w:rFonts w:eastAsia="Calibri" w:cs="Calibri" w:cstheme="minorAscii" w:eastAsiaTheme="minorAscii"/>
+                <w:color w:val="000000" w:themeColor="text1" w:themeShade="ff" w:themeTint="ff"/>
+                <w:sz w:val="22"/>
+                <w:szCs w:val="22"/>
+                <w:lang w:eastAsia="pt-BR"/>
+              </w:rPr>
+              <w:t xml:space="preserve"> deve retornar a resposta da candidatura </w:t>
+            </w:r>
+            <w:r>
+              <w:rPr>
+                <w:rFonts w:eastAsia="Calibri" w:cs="Calibri" w:cstheme="minorAscii" w:eastAsiaTheme="minorAscii"/>
+                <w:color w:val="000000" w:themeColor="text1" w:themeShade="ff" w:themeTint="ff"/>
+                <w:kern w:val="0"/>
+                <w:sz w:val="22"/>
+                <w:szCs w:val="22"/>
+                <w:lang w:val="pt-BR" w:eastAsia="pt-BR" w:bidi="ar-SA"/>
+              </w:rPr>
+              <w:t>d</w:t>
+            </w:r>
+            <w:r>
+              <w:rPr>
+                <w:rFonts w:eastAsia="Calibri" w:cs="Calibri" w:cstheme="minorAscii" w:eastAsiaTheme="minorAscii"/>
+                <w:color w:val="000000" w:themeColor="text1" w:themeShade="ff" w:themeTint="ff"/>
+                <w:sz w:val="22"/>
+                <w:szCs w:val="22"/>
+                <w:lang w:eastAsia="pt-BR"/>
+              </w:rPr>
+              <w:t xml:space="preserve">o médico, </w:t>
+            </w:r>
+            <w:r>
+              <w:rPr>
+                <w:rFonts w:eastAsia="Calibri" w:cs="Calibri" w:cstheme="minorAscii" w:eastAsiaTheme="minorAscii"/>
+                <w:color w:val="000000" w:themeColor="text1" w:themeShade="ff" w:themeTint="ff"/>
+                <w:kern w:val="0"/>
+                <w:sz w:val="22"/>
+                <w:szCs w:val="22"/>
+                <w:lang w:val="pt-BR" w:eastAsia="pt-BR" w:bidi="ar-SA"/>
+              </w:rPr>
+              <w:t>anexando ou não (caso seja negada) os documentos com as assinaturas do coordenador clínico, diretor clínico e diretor técnico</w:t>
+            </w:r>
+            <w:r>
+              <w:rPr>
+                <w:rFonts w:eastAsia="Calibri" w:cs="Calibri" w:cstheme="minorAscii" w:eastAsiaTheme="minorAscii"/>
+                <w:color w:val="000000" w:themeColor="text1" w:themeShade="ff" w:themeTint="ff"/>
+                <w:sz w:val="22"/>
+                <w:szCs w:val="22"/>
+                <w:lang w:eastAsia="pt-BR"/>
+              </w:rPr>
+              <w:t>.</w:t>
             </w:r>
           </w:p>
         </w:tc>
@@ -2236,7 +2426,7 @@
         </w:trPr>
         <w:tc>
           <w:tcPr>
-            <w:tcW w:w="988" w:type="dxa"/>
+            <w:tcW w:w="987" w:type="dxa"/>
             <w:tcBorders>
               <w:top w:val="single" w:sz="4" w:space="0" w:color="000000"/>
               <w:left w:val="single" w:sz="4" w:space="0" w:color="000000"/>
@@ -2277,7 +2467,7 @@
         </w:tc>
         <w:tc>
           <w:tcPr>
-            <w:tcW w:w="1756" w:type="dxa"/>
+            <w:tcW w:w="1757" w:type="dxa"/>
             <w:tcBorders>
               <w:top w:val="single" w:sz="4" w:space="0" w:color="000000"/>
               <w:left w:val="single" w:sz="4" w:space="0" w:color="000000"/>
@@ -2349,7 +2539,37 @@
                 <w:szCs w:val="22"/>
                 <w:lang w:eastAsia="pt-BR"/>
               </w:rPr>
-              <w:t>Os coordenadores clínicos, diretor clínico e diretor técnico devem retornar a resposta do cadastro de novas especialidades do médico, nesta hierarquia.</w:t>
+              <w:t>O usuário administrador</w:t>
+            </w:r>
+            <w:r>
+              <w:rPr>
+                <w:rFonts w:eastAsia="Calibri" w:cs="Calibri" w:cstheme="minorAscii" w:eastAsiaTheme="minorAscii"/>
+                <w:color w:val="000000" w:themeColor="text1" w:themeShade="ff" w:themeTint="ff"/>
+                <w:sz w:val="22"/>
+                <w:szCs w:val="22"/>
+                <w:lang w:eastAsia="pt-BR"/>
+              </w:rPr>
+              <w:t xml:space="preserve"> deve retornar a resposta do cadastro de novas especialidades do médico, </w:t>
+            </w:r>
+            <w:r>
+              <w:rPr>
+                <w:rFonts w:eastAsia="Calibri" w:cs="Calibri" w:cstheme="minorAscii" w:eastAsiaTheme="minorAscii"/>
+                <w:color w:val="000000" w:themeColor="text1" w:themeShade="ff" w:themeTint="ff"/>
+                <w:sz w:val="22"/>
+                <w:szCs w:val="22"/>
+                <w:lang w:eastAsia="pt-BR"/>
+              </w:rPr>
+              <w:t>sendo negada ou aprovada</w:t>
+            </w:r>
+            <w:r>
+              <w:rPr>
+                <w:rFonts w:eastAsia="Calibri" w:cs="Calibri" w:cstheme="minorAscii" w:eastAsiaTheme="minorAscii"/>
+                <w:color w:val="000000" w:themeColor="text1" w:themeShade="ff" w:themeTint="ff"/>
+                <w:sz w:val="22"/>
+                <w:szCs w:val="22"/>
+                <w:lang w:eastAsia="pt-BR"/>
+              </w:rPr>
+              <w:t>.</w:t>
             </w:r>
           </w:p>
         </w:tc>
@@ -2430,7 +2650,7 @@
         </w:trPr>
         <w:tc>
           <w:tcPr>
-            <w:tcW w:w="988" w:type="dxa"/>
+            <w:tcW w:w="987" w:type="dxa"/>
             <w:tcBorders>
               <w:top w:val="single" w:sz="4" w:space="0" w:color="000000"/>
               <w:left w:val="single" w:sz="4" w:space="0" w:color="000000"/>
@@ -2471,7 +2691,7 @@
         </w:tc>
         <w:tc>
           <w:tcPr>
-            <w:tcW w:w="1756" w:type="dxa"/>
+            <w:tcW w:w="1757" w:type="dxa"/>
             <w:tcBorders>
               <w:top w:val="single" w:sz="4" w:space="0" w:color="000000"/>
               <w:left w:val="single" w:sz="4" w:space="0" w:color="000000"/>
@@ -2624,7 +2844,7 @@
         </w:trPr>
         <w:tc>
           <w:tcPr>
-            <w:tcW w:w="988" w:type="dxa"/>
+            <w:tcW w:w="987" w:type="dxa"/>
             <w:tcBorders>
               <w:top w:val="single" w:sz="4" w:space="0" w:color="000000"/>
               <w:left w:val="single" w:sz="4" w:space="0" w:color="000000"/>
@@ -2665,7 +2885,7 @@
         </w:tc>
         <w:tc>
           <w:tcPr>
-            <w:tcW w:w="1756" w:type="dxa"/>
+            <w:tcW w:w="1757" w:type="dxa"/>
             <w:tcBorders>
               <w:top w:val="single" w:sz="4" w:space="0" w:color="000000"/>
               <w:left w:val="single" w:sz="4" w:space="0" w:color="000000"/>
@@ -2816,7 +3036,7 @@
         </w:trPr>
         <w:tc>
           <w:tcPr>
-            <w:tcW w:w="988" w:type="dxa"/>
+            <w:tcW w:w="987" w:type="dxa"/>
             <w:tcBorders>
               <w:top w:val="single" w:sz="4" w:space="0" w:color="000000"/>
               <w:left w:val="single" w:sz="4" w:space="0" w:color="000000"/>
@@ -2857,7 +3077,7 @@
         </w:tc>
         <w:tc>
           <w:tcPr>
-            <w:tcW w:w="1756" w:type="dxa"/>
+            <w:tcW w:w="1757" w:type="dxa"/>
             <w:tcBorders>
               <w:top w:val="single" w:sz="4" w:space="0" w:color="000000"/>
               <w:left w:val="single" w:sz="4" w:space="0" w:color="000000"/>
@@ -2889,6 +3109,16 @@
                 <w:lang w:eastAsia="pt-BR"/>
               </w:rPr>
               <w:t>Gráficos de especialidades dos médicos</w:t>
+            </w:r>
+            <w:r>
+              <w:rPr>
+                <w:rFonts w:eastAsia="Calibri" w:cs="Calibri" w:cstheme="minorAscii" w:eastAsiaTheme="minorAscii"/>
+                <w:color w:val="000000" w:themeColor="text1" w:themeShade="ff" w:themeTint="ff"/>
+                <w:sz w:val="22"/>
+                <w:szCs w:val="22"/>
+                <w:lang w:eastAsia="pt-BR"/>
+              </w:rPr>
+              <w:t>.</w:t>
             </w:r>
           </w:p>
         </w:tc>
@@ -3008,7 +3238,7 @@
         </w:trPr>
         <w:tc>
           <w:tcPr>
-            <w:tcW w:w="988" w:type="dxa"/>
+            <w:tcW w:w="987" w:type="dxa"/>
             <w:tcBorders>
               <w:top w:val="single" w:sz="4" w:space="0" w:color="000000"/>
               <w:left w:val="single" w:sz="4" w:space="0" w:color="000000"/>
@@ -3049,7 +3279,7 @@
         </w:tc>
         <w:tc>
           <w:tcPr>
-            <w:tcW w:w="1756" w:type="dxa"/>
+            <w:tcW w:w="1757" w:type="dxa"/>
             <w:tcBorders>
               <w:top w:val="single" w:sz="4" w:space="0" w:color="000000"/>
               <w:left w:val="single" w:sz="4" w:space="0" w:color="000000"/>
@@ -3226,7 +3456,7 @@
         </w:trPr>
         <w:tc>
           <w:tcPr>
-            <w:tcW w:w="988" w:type="dxa"/>
+            <w:tcW w:w="987" w:type="dxa"/>
             <w:tcBorders>
               <w:top w:val="single" w:sz="4" w:space="0" w:color="000000"/>
               <w:left w:val="single" w:sz="4" w:space="0" w:color="000000"/>
@@ -3267,7 +3497,7 @@
         </w:tc>
         <w:tc>
           <w:tcPr>
-            <w:tcW w:w="1756" w:type="dxa"/>
+            <w:tcW w:w="1757" w:type="dxa"/>
             <w:tcBorders>
               <w:top w:val="single" w:sz="4" w:space="0" w:color="000000"/>
               <w:left w:val="single" w:sz="4" w:space="0" w:color="000000"/>
@@ -3335,7 +3565,7 @@
                 <w:szCs w:val="22"/>
                 <w:lang w:eastAsia="pt-BR"/>
               </w:rPr>
-              <w:t>O administrador deve poder cadastrar usuários administradores, coordenadores clínicos, diretor clínico e diretor técnico.</w:t>
+              <w:t>O administrador deve poder cadastrar usuários administradores.</w:t>
             </w:r>
           </w:p>
         </w:tc>
@@ -3408,6 +3638,380 @@
                 <w:lang w:eastAsia="pt-BR"/>
               </w:rPr>
               <w:t>Baixa.</w:t>
+            </w:r>
+          </w:p>
+        </w:tc>
+      </w:tr>
+      <w:tr>
+        <w:trPr>
+          <w:trHeight w:val="48" w:hRule="atLeast"/>
+        </w:trPr>
+        <w:tc>
+          <w:tcPr>
+            <w:tcW w:w="987" w:type="dxa"/>
+            <w:tcBorders>
+              <w:left w:val="single" w:sz="4" w:space="0" w:color="000000"/>
+              <w:bottom w:val="single" w:sz="4" w:space="0" w:color="000000"/>
+              <w:right w:val="single" w:sz="4" w:space="0" w:color="000000"/>
+            </w:tcBorders>
+            <w:shd w:color="auto" w:fill="auto" w:val="clear"/>
+          </w:tcPr>
+          <w:p>
+            <w:pPr>
+              <w:pStyle w:val="Normal"/>
+              <w:widowControl w:val="false"/>
+              <w:spacing w:before="0" w:after="200"/>
+              <w:rPr>
+                <w:rFonts w:ascii="Calibri" w:hAnsi="Calibri" w:eastAsia="Calibri" w:cs="Calibri" w:asciiTheme="minorAscii" w:cstheme="minorAscii" w:eastAsiaTheme="minorAscii" w:hAnsiTheme="minorAscii"/>
+                <w:b/>
+                <w:b/>
+                <w:bCs/>
+                <w:color w:val="000000" w:themeColor="text1" w:themeShade="ff" w:themeTint="ff"/>
+                <w:sz w:val="22"/>
+                <w:szCs w:val="22"/>
+                <w:lang w:eastAsia="pt-BR"/>
+              </w:rPr>
+            </w:pPr>
+            <w:r>
+              <w:rPr>
+                <w:rFonts w:eastAsia="Calibri" w:cs="Calibri"/>
+                <w:b/>
+                <w:bCs/>
+                <w:color w:val="000000"/>
+                <w:sz w:val="22"/>
+                <w:szCs w:val="22"/>
+                <w:lang w:eastAsia="pt-BR"/>
+              </w:rPr>
+              <w:t>RF-16</w:t>
+            </w:r>
+          </w:p>
+        </w:tc>
+        <w:tc>
+          <w:tcPr>
+            <w:tcW w:w="1757" w:type="dxa"/>
+            <w:tcBorders>
+              <w:left w:val="single" w:sz="4" w:space="0" w:color="000000"/>
+              <w:bottom w:val="single" w:sz="4" w:space="0" w:color="000000"/>
+              <w:right w:val="single" w:sz="4" w:space="0" w:color="000000"/>
+            </w:tcBorders>
+            <w:shd w:color="auto" w:fill="auto" w:val="clear"/>
+          </w:tcPr>
+          <w:p>
+            <w:pPr>
+              <w:pStyle w:val="Normal"/>
+              <w:widowControl w:val="false"/>
+              <w:spacing w:lineRule="auto" w:line="276" w:before="0" w:after="200"/>
+              <w:jc w:val="left"/>
+              <w:rPr>
+                <w:rFonts w:ascii="Calibri" w:hAnsi="Calibri" w:eastAsia="Calibri" w:cs="Calibri" w:asciiTheme="minorAscii" w:cstheme="minorAscii" w:eastAsiaTheme="minorAscii" w:hAnsiTheme="minorAscii"/>
+                <w:color w:val="000000" w:themeColor="text1" w:themeShade="ff" w:themeTint="ff"/>
+                <w:sz w:val="22"/>
+                <w:szCs w:val="22"/>
+                <w:lang w:eastAsia="pt-BR"/>
+              </w:rPr>
+            </w:pPr>
+            <w:r>
+              <w:rPr>
+                <w:rFonts w:eastAsia="Calibri" w:cs="Calibri"/>
+                <w:color w:val="000000"/>
+                <w:sz w:val="22"/>
+                <w:szCs w:val="22"/>
+                <w:lang w:eastAsia="pt-BR"/>
+              </w:rPr>
+              <w:t>Controle de equipes.</w:t>
+            </w:r>
+          </w:p>
+        </w:tc>
+        <w:tc>
+          <w:tcPr>
+            <w:tcW w:w="3150" w:type="dxa"/>
+            <w:tcBorders>
+              <w:left w:val="single" w:sz="4" w:space="0" w:color="000000"/>
+              <w:bottom w:val="single" w:sz="4" w:space="0" w:color="000000"/>
+              <w:right w:val="single" w:sz="4" w:space="0" w:color="000000"/>
+            </w:tcBorders>
+            <w:shd w:color="auto" w:fill="auto" w:val="clear"/>
+          </w:tcPr>
+          <w:p>
+            <w:pPr>
+              <w:pStyle w:val="Normal"/>
+              <w:widowControl w:val="false"/>
+              <w:spacing w:lineRule="auto" w:line="276" w:before="0" w:after="200"/>
+              <w:jc w:val="left"/>
+              <w:rPr>
+                <w:rFonts w:ascii="Calibri" w:hAnsi="Calibri" w:eastAsia="Calibri" w:cs="Calibri" w:asciiTheme="minorAscii" w:cstheme="minorAscii" w:eastAsiaTheme="minorAscii" w:hAnsiTheme="minorAscii"/>
+                <w:color w:val="000000" w:themeColor="text1" w:themeShade="ff" w:themeTint="ff"/>
+                <w:sz w:val="22"/>
+                <w:szCs w:val="22"/>
+                <w:lang w:eastAsia="pt-BR"/>
+              </w:rPr>
+            </w:pPr>
+            <w:r>
+              <w:rPr>
+                <w:rFonts w:eastAsia="Calibri" w:cs="Calibri"/>
+                <w:color w:val="000000"/>
+                <w:sz w:val="22"/>
+                <w:szCs w:val="22"/>
+                <w:lang w:eastAsia="pt-BR"/>
+              </w:rPr>
+              <w:t>O administrador deve poder ver, criar, atualizar e desativar equipes, associando cada equipe a uma especialidade, e cada especialidade a um coordenador clínico.</w:t>
+            </w:r>
+          </w:p>
+        </w:tc>
+        <w:tc>
+          <w:tcPr>
+            <w:tcW w:w="1635" w:type="dxa"/>
+            <w:tcBorders>
+              <w:left w:val="single" w:sz="4" w:space="0" w:color="000000"/>
+              <w:bottom w:val="single" w:sz="4" w:space="0" w:color="000000"/>
+              <w:right w:val="single" w:sz="4" w:space="0" w:color="000000"/>
+            </w:tcBorders>
+            <w:shd w:color="auto" w:fill="auto" w:val="clear"/>
+          </w:tcPr>
+          <w:p>
+            <w:pPr>
+              <w:pStyle w:val="Normal"/>
+              <w:widowControl w:val="false"/>
+              <w:spacing w:before="0" w:after="200"/>
+              <w:rPr>
+                <w:rFonts w:ascii="Calibri" w:hAnsi="Calibri" w:eastAsia="Calibri" w:cs="Calibri" w:asciiTheme="minorAscii" w:cstheme="minorAscii" w:eastAsiaTheme="minorAscii" w:hAnsiTheme="minorAscii"/>
+                <w:color w:val="000000" w:themeColor="text1" w:themeShade="ff" w:themeTint="ff"/>
+                <w:sz w:val="22"/>
+                <w:szCs w:val="22"/>
+                <w:lang w:eastAsia="pt-BR"/>
+              </w:rPr>
+            </w:pPr>
+            <w:r>
+              <w:rPr>
+                <w:rFonts w:eastAsia="Calibri" w:cs="Calibri"/>
+                <w:color w:val="000000"/>
+                <w:sz w:val="22"/>
+                <w:szCs w:val="22"/>
+                <w:lang w:eastAsia="pt-BR"/>
+              </w:rPr>
+              <w:t>Alta.</w:t>
+            </w:r>
+          </w:p>
+        </w:tc>
+        <w:tc>
+          <w:tcPr>
+            <w:tcW w:w="1636" w:type="dxa"/>
+            <w:tcBorders>
+              <w:left w:val="single" w:sz="4" w:space="0" w:color="000000"/>
+              <w:bottom w:val="single" w:sz="4" w:space="0" w:color="000000"/>
+              <w:right w:val="single" w:sz="4" w:space="0" w:color="000000"/>
+            </w:tcBorders>
+            <w:shd w:color="auto" w:fill="auto" w:val="clear"/>
+          </w:tcPr>
+          <w:p>
+            <w:pPr>
+              <w:pStyle w:val="Normal"/>
+              <w:widowControl w:val="false"/>
+              <w:spacing w:before="0" w:after="200"/>
+              <w:rPr>
+                <w:rFonts w:ascii="Calibri" w:hAnsi="Calibri" w:eastAsia="Calibri" w:cs="Calibri" w:asciiTheme="minorAscii" w:cstheme="minorAscii" w:eastAsiaTheme="minorAscii" w:hAnsiTheme="minorAscii"/>
+                <w:color w:val="000000" w:themeColor="text1" w:themeShade="ff" w:themeTint="ff"/>
+                <w:sz w:val="22"/>
+                <w:szCs w:val="22"/>
+                <w:lang w:eastAsia="pt-BR"/>
+              </w:rPr>
+            </w:pPr>
+            <w:r>
+              <w:rPr>
+                <w:rFonts w:eastAsia="Calibri" w:cs="Calibri"/>
+                <w:color w:val="000000"/>
+                <w:sz w:val="22"/>
+                <w:szCs w:val="22"/>
+                <w:lang w:eastAsia="pt-BR"/>
+              </w:rPr>
+              <w:t>Média.</w:t>
+            </w:r>
+          </w:p>
+        </w:tc>
+      </w:tr>
+      <w:tr>
+        <w:trPr>
+          <w:trHeight w:val="48" w:hRule="atLeast"/>
+        </w:trPr>
+        <w:tc>
+          <w:tcPr>
+            <w:tcW w:w="987" w:type="dxa"/>
+            <w:tcBorders>
+              <w:left w:val="single" w:sz="4" w:space="0" w:color="000000"/>
+              <w:bottom w:val="single" w:sz="4" w:space="0" w:color="000000"/>
+              <w:right w:val="single" w:sz="4" w:space="0" w:color="000000"/>
+            </w:tcBorders>
+            <w:shd w:color="auto" w:fill="auto" w:val="clear"/>
+          </w:tcPr>
+          <w:p>
+            <w:pPr>
+              <w:pStyle w:val="Normal"/>
+              <w:widowControl w:val="false"/>
+              <w:spacing w:before="0" w:after="200"/>
+              <w:rPr>
+                <w:rFonts w:ascii="Calibri" w:hAnsi="Calibri" w:eastAsia="Calibri" w:cs="Calibri" w:asciiTheme="minorAscii" w:cstheme="minorAscii" w:eastAsiaTheme="minorAscii" w:hAnsiTheme="minorAscii"/>
+                <w:b/>
+                <w:b/>
+                <w:bCs/>
+                <w:color w:val="000000" w:themeColor="text1" w:themeShade="ff" w:themeTint="ff"/>
+                <w:sz w:val="22"/>
+                <w:szCs w:val="22"/>
+                <w:lang w:eastAsia="pt-BR"/>
+              </w:rPr>
+            </w:pPr>
+            <w:r>
+              <w:rPr>
+                <w:rFonts w:eastAsia="Calibri" w:cs="Calibri"/>
+                <w:b/>
+                <w:bCs/>
+                <w:color w:val="000000"/>
+                <w:sz w:val="22"/>
+                <w:szCs w:val="22"/>
+                <w:lang w:eastAsia="pt-BR"/>
+              </w:rPr>
+              <w:t>RF-17</w:t>
+            </w:r>
+          </w:p>
+        </w:tc>
+        <w:tc>
+          <w:tcPr>
+            <w:tcW w:w="1757" w:type="dxa"/>
+            <w:tcBorders>
+              <w:left w:val="single" w:sz="4" w:space="0" w:color="000000"/>
+              <w:bottom w:val="single" w:sz="4" w:space="0" w:color="000000"/>
+              <w:right w:val="single" w:sz="4" w:space="0" w:color="000000"/>
+            </w:tcBorders>
+            <w:shd w:color="auto" w:fill="auto" w:val="clear"/>
+          </w:tcPr>
+          <w:p>
+            <w:pPr>
+              <w:pStyle w:val="Normal"/>
+              <w:widowControl w:val="false"/>
+              <w:spacing w:lineRule="auto" w:line="276" w:before="0" w:after="200"/>
+              <w:jc w:val="left"/>
+              <w:rPr>
+                <w:rFonts w:ascii="Calibri" w:hAnsi="Calibri" w:eastAsia="Calibri" w:cs="Calibri" w:asciiTheme="minorAscii" w:cstheme="minorAscii" w:eastAsiaTheme="minorAscii" w:hAnsiTheme="minorAscii"/>
+                <w:color w:val="000000" w:themeColor="text1" w:themeShade="ff" w:themeTint="ff"/>
+                <w:sz w:val="22"/>
+                <w:szCs w:val="22"/>
+                <w:lang w:eastAsia="pt-BR"/>
+              </w:rPr>
+            </w:pPr>
+            <w:r>
+              <w:rPr>
+                <w:rFonts w:eastAsia="Calibri" w:cs="Calibri"/>
+                <w:color w:val="000000"/>
+                <w:sz w:val="22"/>
+                <w:szCs w:val="22"/>
+                <w:lang w:eastAsia="pt-BR"/>
+              </w:rPr>
+              <w:t>Desativar médico.</w:t>
+            </w:r>
+          </w:p>
+        </w:tc>
+        <w:tc>
+          <w:tcPr>
+            <w:tcW w:w="3150" w:type="dxa"/>
+            <w:tcBorders>
+              <w:left w:val="single" w:sz="4" w:space="0" w:color="000000"/>
+              <w:bottom w:val="single" w:sz="4" w:space="0" w:color="000000"/>
+              <w:right w:val="single" w:sz="4" w:space="0" w:color="000000"/>
+            </w:tcBorders>
+            <w:shd w:color="auto" w:fill="auto" w:val="clear"/>
+          </w:tcPr>
+          <w:p>
+            <w:pPr>
+              <w:pStyle w:val="Normal"/>
+              <w:widowControl w:val="false"/>
+              <w:spacing w:lineRule="auto" w:line="276" w:before="0" w:after="200"/>
+              <w:jc w:val="left"/>
+              <w:rPr>
+                <w:rFonts w:ascii="Calibri" w:hAnsi="Calibri" w:eastAsia="Calibri" w:cs="Calibri" w:asciiTheme="minorAscii" w:cstheme="minorAscii" w:eastAsiaTheme="minorAscii" w:hAnsiTheme="minorAscii"/>
+                <w:color w:val="000000" w:themeColor="text1" w:themeShade="ff" w:themeTint="ff"/>
+                <w:sz w:val="22"/>
+                <w:szCs w:val="22"/>
+                <w:lang w:eastAsia="pt-BR"/>
+              </w:rPr>
+            </w:pPr>
+            <w:r>
+              <w:rPr>
+                <w:rFonts w:eastAsia="Calibri" w:cs="Calibri"/>
+                <w:color w:val="000000"/>
+                <w:sz w:val="22"/>
+                <w:szCs w:val="22"/>
+                <w:lang w:eastAsia="pt-BR"/>
+              </w:rPr>
+              <w:t>O administrador pode desativar um usuário médico.</w:t>
+            </w:r>
+          </w:p>
+        </w:tc>
+        <w:tc>
+          <w:tcPr>
+            <w:tcW w:w="1635" w:type="dxa"/>
+            <w:tcBorders>
+              <w:left w:val="single" w:sz="4" w:space="0" w:color="000000"/>
+              <w:bottom w:val="single" w:sz="4" w:space="0" w:color="000000"/>
+              <w:right w:val="single" w:sz="4" w:space="0" w:color="000000"/>
+            </w:tcBorders>
+            <w:shd w:color="auto" w:fill="auto" w:val="clear"/>
+          </w:tcPr>
+          <w:p>
+            <w:pPr>
+              <w:pStyle w:val="Normal"/>
+              <w:widowControl w:val="false"/>
+              <w:spacing w:before="0" w:after="200"/>
+              <w:rPr>
+                <w:rFonts w:ascii="Calibri" w:hAnsi="Calibri" w:eastAsia="Calibri" w:cs="Calibri" w:asciiTheme="minorAscii" w:cstheme="minorAscii" w:eastAsiaTheme="minorAscii" w:hAnsiTheme="minorAscii"/>
+                <w:color w:val="000000" w:themeColor="text1" w:themeShade="ff" w:themeTint="ff"/>
+                <w:sz w:val="22"/>
+                <w:szCs w:val="22"/>
+                <w:lang w:eastAsia="pt-BR"/>
+              </w:rPr>
+            </w:pPr>
+            <w:r>
+              <w:rPr>
+                <w:rFonts w:eastAsia="Calibri" w:cs="Calibri"/>
+                <w:color w:val="000000"/>
+                <w:sz w:val="22"/>
+                <w:szCs w:val="22"/>
+                <w:lang w:eastAsia="pt-BR"/>
+              </w:rPr>
+              <w:t>Baixo.</w:t>
+            </w:r>
+          </w:p>
+        </w:tc>
+        <w:tc>
+          <w:tcPr>
+            <w:tcW w:w="1636" w:type="dxa"/>
+            <w:tcBorders>
+              <w:left w:val="single" w:sz="4" w:space="0" w:color="000000"/>
+              <w:bottom w:val="single" w:sz="4" w:space="0" w:color="000000"/>
+              <w:right w:val="single" w:sz="4" w:space="0" w:color="000000"/>
+            </w:tcBorders>
+            <w:shd w:color="auto" w:fill="auto" w:val="clear"/>
+          </w:tcPr>
+          <w:p>
+            <w:pPr>
+              <w:pStyle w:val="Normal"/>
+              <w:widowControl w:val="false"/>
+              <w:spacing w:before="0" w:after="200"/>
+              <w:rPr>
+                <w:rFonts w:ascii="Calibri" w:hAnsi="Calibri" w:eastAsia="Calibri" w:cs="Calibri" w:asciiTheme="minorAscii" w:cstheme="minorAscii" w:eastAsiaTheme="minorAscii" w:hAnsiTheme="minorAscii"/>
+                <w:color w:val="000000" w:themeColor="text1" w:themeShade="ff" w:themeTint="ff"/>
+                <w:sz w:val="22"/>
+                <w:szCs w:val="22"/>
+                <w:lang w:eastAsia="pt-BR"/>
+              </w:rPr>
+            </w:pPr>
+            <w:r>
+              <w:rPr>
+                <w:rFonts w:eastAsia="Calibri" w:cs="Calibri"/>
+                <w:color w:val="000000"/>
+                <w:sz w:val="22"/>
+                <w:szCs w:val="22"/>
+                <w:lang w:eastAsia="pt-BR"/>
+              </w:rPr>
+              <w:t>Baixo.</w:t>
             </w:r>
           </w:p>
         </w:tc>
@@ -3472,8 +4076,8 @@
         <w:gridCol w:w="1879"/>
         <w:gridCol w:w="2119"/>
         <w:gridCol w:w="2002"/>
-        <w:gridCol w:w="1528"/>
-        <w:gridCol w:w="1532"/>
+        <w:gridCol w:w="1527"/>
+        <w:gridCol w:w="1533"/>
       </w:tblGrid>
       <w:tr>
         <w:trPr>
@@ -3629,7 +4233,7 @@
         </w:tc>
         <w:tc>
           <w:tcPr>
-            <w:tcW w:w="1528" w:type="dxa"/>
+            <w:tcW w:w="1527" w:type="dxa"/>
             <w:tcBorders>
               <w:top w:val="single" w:sz="4" w:space="0" w:color="000000"/>
               <w:left w:val="single" w:sz="4" w:space="0" w:color="000000"/>
@@ -3683,7 +4287,7 @@
         </w:tc>
         <w:tc>
           <w:tcPr>
-            <w:tcW w:w="1532" w:type="dxa"/>
+            <w:tcW w:w="1533" w:type="dxa"/>
             <w:tcBorders>
               <w:top w:val="single" w:sz="4" w:space="0" w:color="000000"/>
               <w:left w:val="single" w:sz="4" w:space="0" w:color="000000"/>
@@ -3852,7 +4456,7 @@
         </w:tc>
         <w:tc>
           <w:tcPr>
-            <w:tcW w:w="1528" w:type="dxa"/>
+            <w:tcW w:w="1527" w:type="dxa"/>
             <w:tcBorders>
               <w:top w:val="single" w:sz="4" w:space="0" w:color="000000"/>
               <w:left w:val="single" w:sz="4" w:space="0" w:color="000000"/>
@@ -3889,7 +4493,7 @@
         </w:tc>
         <w:tc>
           <w:tcPr>
-            <w:tcW w:w="1532" w:type="dxa"/>
+            <w:tcW w:w="1533" w:type="dxa"/>
             <w:tcBorders>
               <w:top w:val="single" w:sz="4" w:space="0" w:color="000000"/>
               <w:left w:val="single" w:sz="4" w:space="0" w:color="000000"/>
@@ -3925,12 +4529,13 @@
         </w:tc>
       </w:tr>
       <w:tr>
-        <w:trPr/>
+        <w:trPr>
+          <w:trHeight w:val="315" w:hRule="atLeast"/>
+        </w:trPr>
         <w:tc>
           <w:tcPr>
             <w:tcW w:w="1879" w:type="dxa"/>
             <w:tcBorders>
-              <w:top w:val="single" w:sz="4" w:space="0" w:color="000000"/>
               <w:left w:val="single" w:sz="4" w:space="0" w:color="000000"/>
               <w:bottom w:val="single" w:sz="4" w:space="0" w:color="000000"/>
               <w:right w:val="single" w:sz="4" w:space="0" w:color="000000"/>
@@ -3958,12 +4563,10 @@
             </w:pPr>
             <w:r>
               <w:rPr>
-                <w:rFonts w:eastAsia="Calibri" w:cs="Calibri" w:cstheme="minorAscii" w:eastAsiaTheme="minorAscii"/>
+                <w:rFonts w:eastAsia="Calibri" w:cs="Calibri"/>
                 <w:b/>
                 <w:bCs/>
-                <w:color w:val="000000" w:themeColor="text1" w:themeShade="ff" w:themeTint="ff"/>
-                <w:sz w:val="22"/>
-                <w:szCs w:val="22"/>
+                <w:color w:val="000000"/>
                 <w:lang w:eastAsia="pt-BR"/>
               </w:rPr>
               <w:t>RNF-02</w:t>
@@ -3974,7 +4577,68 @@
           <w:tcPr>
             <w:tcW w:w="2119" w:type="dxa"/>
             <w:tcBorders>
-              <w:top w:val="single" w:sz="4" w:space="0" w:color="000000"/>
+              <w:left w:val="single" w:sz="4" w:space="0" w:color="000000"/>
+              <w:bottom w:val="single" w:sz="4" w:space="0" w:color="000000"/>
+              <w:right w:val="single" w:sz="4" w:space="0" w:color="000000"/>
+            </w:tcBorders>
+            <w:shd w:color="auto" w:fill="auto" w:val="clear"/>
+          </w:tcPr>
+          <w:p>
+            <w:pPr>
+              <w:pStyle w:val="Normal"/>
+              <w:widowControl w:val="false"/>
+              <w:spacing w:before="0" w:after="200"/>
+              <w:rPr>
+                <w:rFonts w:ascii="Calibri" w:hAnsi="Calibri" w:eastAsia="Calibri" w:cs="Calibri" w:asciiTheme="minorAscii" w:cstheme="minorAscii" w:eastAsiaTheme="minorAscii" w:hAnsiTheme="minorAscii"/>
+                <w:color w:val="000000" w:themeColor="text1" w:themeShade="ff" w:themeTint="ff"/>
+                <w:lang w:eastAsia="pt-BR"/>
+              </w:rPr>
+            </w:pPr>
+            <w:r>
+              <w:rPr>
+                <w:rFonts w:eastAsia="Calibri" w:cs="Calibri"/>
+                <w:color w:val="000000"/>
+                <w:lang w:eastAsia="pt-BR"/>
+              </w:rPr>
+              <w:t>Envio de documentos.</w:t>
+            </w:r>
+          </w:p>
+        </w:tc>
+        <w:tc>
+          <w:tcPr>
+            <w:tcW w:w="2002" w:type="dxa"/>
+            <w:tcBorders>
+              <w:left w:val="single" w:sz="4" w:space="0" w:color="000000"/>
+              <w:bottom w:val="single" w:sz="4" w:space="0" w:color="000000"/>
+              <w:right w:val="single" w:sz="4" w:space="0" w:color="000000"/>
+            </w:tcBorders>
+            <w:shd w:color="auto" w:fill="auto" w:val="clear"/>
+          </w:tcPr>
+          <w:p>
+            <w:pPr>
+              <w:pStyle w:val="Normal"/>
+              <w:widowControl w:val="false"/>
+              <w:spacing w:before="0" w:after="200"/>
+              <w:rPr>
+                <w:rFonts w:ascii="Calibri" w:hAnsi="Calibri" w:eastAsia="Calibri" w:cs="Calibri" w:asciiTheme="minorAscii" w:cstheme="minorAscii" w:eastAsiaTheme="minorAscii" w:hAnsiTheme="minorAscii"/>
+                <w:color w:val="000000" w:themeColor="text1" w:themeShade="ff" w:themeTint="ff"/>
+                <w:lang w:eastAsia="pt-BR"/>
+              </w:rPr>
+            </w:pPr>
+            <w:r>
+              <w:rPr>
+                <w:rFonts w:eastAsia="Calibri" w:cs="Calibri"/>
+                <w:color w:val="000000"/>
+                <w:lang w:eastAsia="pt-BR"/>
+              </w:rPr>
+              <w:t>Os documentos de formulários da aplicação não devem demorar mais que 5 segundos para serem enviados.</w:t>
+            </w:r>
+          </w:p>
+        </w:tc>
+        <w:tc>
+          <w:tcPr>
+            <w:tcW w:w="1527" w:type="dxa"/>
+            <w:tcBorders>
               <w:left w:val="single" w:sz="4" w:space="0" w:color="000000"/>
               <w:bottom w:val="single" w:sz="4" w:space="0" w:color="000000"/>
               <w:right w:val="single" w:sz="4" w:space="0" w:color="000000"/>
@@ -3999,74 +4663,8 @@
             </w:pPr>
             <w:r>
               <w:rPr>
-                <w:rFonts w:eastAsia="Calibri" w:cs="Calibri" w:cstheme="minorAscii" w:eastAsiaTheme="minorAscii"/>
-                <w:color w:val="000000" w:themeColor="text1" w:themeShade="ff" w:themeTint="ff"/>
-                <w:lang w:eastAsia="pt-BR"/>
-              </w:rPr>
-              <w:t>Envio de documentos.</w:t>
-            </w:r>
-          </w:p>
-        </w:tc>
-        <w:tc>
-          <w:tcPr>
-            <w:tcW w:w="2002" w:type="dxa"/>
-            <w:tcBorders>
-              <w:top w:val="single" w:sz="4" w:space="0" w:color="000000"/>
-              <w:left w:val="single" w:sz="4" w:space="0" w:color="000000"/>
-              <w:bottom w:val="single" w:sz="4" w:space="0" w:color="000000"/>
-              <w:right w:val="single" w:sz="4" w:space="0" w:color="000000"/>
-            </w:tcBorders>
-            <w:shd w:color="auto" w:fill="auto" w:val="clear"/>
-          </w:tcPr>
-          <w:p>
-            <w:pPr>
-              <w:pStyle w:val="Normal"/>
-              <w:widowControl w:val="false"/>
-              <w:spacing w:before="0" w:after="200"/>
-              <w:ind w:left="-585" w:hanging="0"/>
-              <w:rPr>
-                <w:rFonts w:ascii="Calibri" w:hAnsi="Calibri" w:eastAsia="Calibri" w:cs="Calibri" w:asciiTheme="minorAscii" w:cstheme="minorAscii" w:eastAsiaTheme="minorAscii" w:hAnsiTheme="minorAscii"/>
-                <w:color w:val="000000" w:themeColor="text1" w:themeShade="ff" w:themeTint="ff"/>
-                <w:lang w:eastAsia="pt-BR"/>
-              </w:rPr>
-            </w:pPr>
-            <w:r>
-              <w:rPr>
-                <w:rFonts w:eastAsia="Calibri" w:cs="Calibri" w:cstheme="minorAscii" w:eastAsiaTheme="minorAscii"/>
-                <w:color w:val="000000" w:themeColor="text1" w:themeShade="ff" w:themeTint="ff"/>
-                <w:lang w:eastAsia="pt-BR"/>
-              </w:rPr>
-              <w:t>Os documentos de formulários da aplicação não devem demorar mais que 5 segundos para serem enviados.</w:t>
-            </w:r>
-          </w:p>
-        </w:tc>
-        <w:tc>
-          <w:tcPr>
-            <w:tcW w:w="1528" w:type="dxa"/>
-            <w:tcBorders>
-              <w:top w:val="single" w:sz="4" w:space="0" w:color="000000"/>
-              <w:left w:val="single" w:sz="4" w:space="0" w:color="000000"/>
-              <w:bottom w:val="single" w:sz="4" w:space="0" w:color="000000"/>
-              <w:right w:val="single" w:sz="4" w:space="0" w:color="000000"/>
-            </w:tcBorders>
-            <w:shd w:color="auto" w:fill="auto" w:val="clear"/>
-          </w:tcPr>
-          <w:p>
-            <w:pPr>
-              <w:pStyle w:val="Normal"/>
-              <w:widowControl w:val="false"/>
-              <w:spacing w:before="0" w:after="200"/>
-              <w:ind w:left="-585" w:hanging="0"/>
-              <w:rPr>
-                <w:rFonts w:ascii="Calibri" w:hAnsi="Calibri" w:eastAsia="Calibri" w:cs="Calibri" w:asciiTheme="minorAscii" w:cstheme="minorAscii" w:eastAsiaTheme="minorAscii" w:hAnsiTheme="minorAscii"/>
-                <w:color w:val="000000" w:themeColor="text1" w:themeShade="ff" w:themeTint="ff"/>
-                <w:lang w:eastAsia="pt-BR"/>
-              </w:rPr>
-            </w:pPr>
-            <w:r>
-              <w:rPr>
-                <w:rFonts w:eastAsia="Calibri" w:cs="Calibri" w:cstheme="minorAscii" w:eastAsiaTheme="minorAscii"/>
-                <w:color w:val="000000" w:themeColor="text1" w:themeShade="ff" w:themeTint="ff"/>
+                <w:rFonts w:eastAsia="Calibri" w:cs="Calibri"/>
+                <w:color w:val="000000"/>
                 <w:lang w:eastAsia="pt-BR"/>
               </w:rPr>
               <w:t>Média.</w:t>
@@ -4075,32 +4673,31 @@
         </w:tc>
         <w:tc>
           <w:tcPr>
-            <w:tcW w:w="1532" w:type="dxa"/>
-            <w:tcBorders>
-              <w:top w:val="single" w:sz="4" w:space="0" w:color="000000"/>
-              <w:left w:val="single" w:sz="4" w:space="0" w:color="000000"/>
-              <w:bottom w:val="single" w:sz="4" w:space="0" w:color="000000"/>
-              <w:right w:val="single" w:sz="4" w:space="0" w:color="000000"/>
-            </w:tcBorders>
-            <w:shd w:color="auto" w:fill="auto" w:val="clear"/>
-          </w:tcPr>
-          <w:p>
-            <w:pPr>
-              <w:pStyle w:val="Normal"/>
-              <w:widowControl w:val="false"/>
-              <w:spacing w:before="0" w:after="200"/>
-              <w:rPr>
-                <w:rFonts w:ascii="Calibri" w:hAnsi="Calibri" w:eastAsia="Calibri" w:cs="Calibri" w:asciiTheme="minorAscii" w:cstheme="minorAscii" w:eastAsiaTheme="minorAscii" w:hAnsiTheme="minorAscii"/>
-                <w:color w:val="000000" w:themeColor="text1" w:themeShade="ff" w:themeTint="ff"/>
-                <w:sz w:val="22"/>
-                <w:szCs w:val="22"/>
-                <w:lang w:eastAsia="pt-BR"/>
-              </w:rPr>
-            </w:pPr>
-            <w:r>
-              <w:rPr>
-                <w:rFonts w:eastAsia="Calibri" w:cs="Calibri" w:cstheme="minorAscii" w:eastAsiaTheme="minorAscii"/>
-                <w:color w:val="000000" w:themeColor="text1" w:themeShade="ff" w:themeTint="ff"/>
+            <w:tcW w:w="1533" w:type="dxa"/>
+            <w:tcBorders>
+              <w:left w:val="single" w:sz="4" w:space="0" w:color="000000"/>
+              <w:bottom w:val="single" w:sz="4" w:space="0" w:color="000000"/>
+              <w:right w:val="single" w:sz="4" w:space="0" w:color="000000"/>
+            </w:tcBorders>
+            <w:shd w:color="auto" w:fill="auto" w:val="clear"/>
+          </w:tcPr>
+          <w:p>
+            <w:pPr>
+              <w:pStyle w:val="Normal"/>
+              <w:widowControl w:val="false"/>
+              <w:spacing w:before="0" w:after="200"/>
+              <w:rPr>
+                <w:rFonts w:ascii="Calibri" w:hAnsi="Calibri" w:eastAsia="Calibri" w:cs="Calibri" w:asciiTheme="minorAscii" w:cstheme="minorAscii" w:eastAsiaTheme="minorAscii" w:hAnsiTheme="minorAscii"/>
+                <w:color w:val="000000" w:themeColor="text1" w:themeShade="ff" w:themeTint="ff"/>
+                <w:sz w:val="22"/>
+                <w:szCs w:val="22"/>
+                <w:lang w:eastAsia="pt-BR"/>
+              </w:rPr>
+            </w:pPr>
+            <w:r>
+              <w:rPr>
+                <w:rFonts w:eastAsia="Calibri" w:cs="Calibri"/>
+                <w:color w:val="000000"/>
                 <w:sz w:val="22"/>
                 <w:szCs w:val="22"/>
                 <w:lang w:eastAsia="pt-BR"/>
@@ -4209,53 +4806,13 @@
                 <w:color w:val="000000" w:themeColor="text1" w:themeShade="ff" w:themeTint="ff"/>
                 <w:lang w:eastAsia="pt-BR"/>
               </w:rPr>
-              <w:t>As telas da aplicação web</w:t>
-            </w:r>
-            <w:commentRangeStart w:id="0"/>
-            <w:commentRangeStart w:id="1"/>
-            <w:r>
-              <w:rPr>
-                <w:rFonts w:eastAsia="Calibri" w:cs="Calibri" w:cstheme="minorAscii" w:eastAsiaTheme="minorAscii"/>
-                <w:color w:val="000000" w:themeColor="text1" w:themeShade="ff" w:themeTint="ff"/>
-                <w:lang w:eastAsia="pt-BR"/>
-              </w:rPr>
-              <w:t xml:space="preserve"> devem</w:t>
-            </w:r>
-            <w:r>
-              <w:rPr>
-                <w:rFonts w:eastAsia="Calibri" w:cs="Calibri" w:cstheme="minorAscii" w:eastAsiaTheme="minorAscii"/>
-                <w:color w:val="000000" w:themeColor="text1" w:themeShade="ff" w:themeTint="ff"/>
-                <w:lang w:eastAsia="pt-BR"/>
-              </w:rPr>
-            </w:r>
-            <w:commentRangeEnd w:id="1"/>
-            <w:r>
-              <w:commentReference w:id="1"/>
-            </w:r>
-            <w:r>
-              <w:rPr>
-                <w:rFonts w:eastAsia="Calibri" w:cs="Calibri" w:cstheme="minorAscii" w:eastAsiaTheme="minorAscii"/>
-                <w:color w:val="000000" w:themeColor="text1" w:themeShade="ff" w:themeTint="ff"/>
-                <w:lang w:eastAsia="pt-BR"/>
-              </w:rPr>
-            </w:r>
-            <w:commentRangeEnd w:id="0"/>
-            <w:r>
-              <w:commentReference w:id="0"/>
-            </w:r>
-            <w:r>
-              <w:rPr>
-                <w:rFonts w:eastAsia="Calibri" w:cs="Calibri" w:cstheme="minorAscii" w:eastAsiaTheme="minorAscii"/>
-                <w:color w:val="000000" w:themeColor="text1" w:themeShade="ff" w:themeTint="ff"/>
-                <w:lang w:eastAsia="pt-BR"/>
-              </w:rPr>
-              <w:t xml:space="preserve"> ser responsivas para proporcionar o uso de todas as funcionalidades providas pelos requisitos funcionais em resoluções de 576px até 1080px.</w:t>
-            </w:r>
-          </w:p>
-        </w:tc>
-        <w:tc>
-          <w:tcPr>
-            <w:tcW w:w="1528" w:type="dxa"/>
+              <w:t>As telas da aplicação web devem ser responsivas para proporcionar o uso de todas as funcionalidades providas pelos requisitos funcionais em resoluções de 576px até 1080px.</w:t>
+            </w:r>
+          </w:p>
+        </w:tc>
+        <w:tc>
+          <w:tcPr>
+            <w:tcW w:w="1527" w:type="dxa"/>
             <w:tcBorders>
               <w:top w:val="single" w:sz="4" w:space="0" w:color="000000"/>
               <w:left w:val="single" w:sz="4" w:space="0" w:color="000000"/>
@@ -4287,7 +4844,7 @@
         </w:tc>
         <w:tc>
           <w:tcPr>
-            <w:tcW w:w="1532" w:type="dxa"/>
+            <w:tcW w:w="1533" w:type="dxa"/>
             <w:tcBorders>
               <w:top w:val="single" w:sz="4" w:space="0" w:color="000000"/>
               <w:left w:val="single" w:sz="4" w:space="0" w:color="000000"/>
@@ -4429,7 +4986,7 @@
         </w:tc>
         <w:tc>
           <w:tcPr>
-            <w:tcW w:w="1528" w:type="dxa"/>
+            <w:tcW w:w="1527" w:type="dxa"/>
             <w:tcBorders>
               <w:top w:val="single" w:sz="4" w:space="0" w:color="000000"/>
               <w:left w:val="single" w:sz="4" w:space="0" w:color="000000"/>
@@ -4461,7 +5018,7 @@
         </w:tc>
         <w:tc>
           <w:tcPr>
-            <w:tcW w:w="1532" w:type="dxa"/>
+            <w:tcW w:w="1533" w:type="dxa"/>
             <w:tcBorders>
               <w:top w:val="single" w:sz="4" w:space="0" w:color="000000"/>
               <w:left w:val="single" w:sz="4" w:space="0" w:color="000000"/>
@@ -4615,7 +5172,7 @@
         </w:tc>
         <w:tc>
           <w:tcPr>
-            <w:tcW w:w="1528" w:type="dxa"/>
+            <w:tcW w:w="1527" w:type="dxa"/>
             <w:tcBorders>
               <w:top w:val="single" w:sz="4" w:space="0" w:color="000000"/>
               <w:left w:val="single" w:sz="4" w:space="0" w:color="000000"/>
@@ -4651,7 +5208,7 @@
         </w:tc>
         <w:tc>
           <w:tcPr>
-            <w:tcW w:w="1532" w:type="dxa"/>
+            <w:tcW w:w="1533" w:type="dxa"/>
             <w:tcBorders>
               <w:top w:val="single" w:sz="4" w:space="0" w:color="000000"/>
               <w:left w:val="single" w:sz="4" w:space="0" w:color="000000"/>
@@ -4805,7 +5362,7 @@
         </w:tc>
         <w:tc>
           <w:tcPr>
-            <w:tcW w:w="1528" w:type="dxa"/>
+            <w:tcW w:w="1527" w:type="dxa"/>
             <w:tcBorders>
               <w:top w:val="single" w:sz="4" w:space="0" w:color="000000"/>
               <w:left w:val="single" w:sz="4" w:space="0" w:color="000000"/>
@@ -4841,7 +5398,7 @@
         </w:tc>
         <w:tc>
           <w:tcPr>
-            <w:tcW w:w="1532" w:type="dxa"/>
+            <w:tcW w:w="1533" w:type="dxa"/>
             <w:tcBorders>
               <w:top w:val="single" w:sz="4" w:space="0" w:color="000000"/>
               <w:left w:val="single" w:sz="4" w:space="0" w:color="000000"/>
@@ -4989,13 +5546,34 @@
                 <w:szCs w:val="22"/>
                 <w:lang w:eastAsia="pt-BR"/>
               </w:rPr>
-              <w:t>A aplicação deve persistir os documentos e imagens diretamente no SGBD MySQL.</w:t>
-            </w:r>
-          </w:p>
-        </w:tc>
-        <w:tc>
-          <w:tcPr>
-            <w:tcW w:w="1528" w:type="dxa"/>
+              <w:t xml:space="preserve">A aplicação deve persistir os documentos e imagens </w:t>
+            </w:r>
+            <w:r>
+              <w:rPr>
+                <w:rFonts w:eastAsia="Calibri" w:cs="Calibri" w:cstheme="minorAscii" w:eastAsiaTheme="minorAscii"/>
+                <w:color w:val="000000" w:themeColor="text1" w:themeShade="ff" w:themeTint="ff"/>
+                <w:kern w:val="0"/>
+                <w:sz w:val="22"/>
+                <w:szCs w:val="22"/>
+                <w:lang w:val="pt-BR" w:eastAsia="pt-BR" w:bidi="ar-SA"/>
+              </w:rPr>
+              <w:t>em arquivos fora do banco de dados</w:t>
+            </w:r>
+            <w:r>
+              <w:rPr>
+                <w:rFonts w:eastAsia="Calibri" w:cs="Calibri" w:cstheme="minorAscii" w:eastAsiaTheme="minorAscii"/>
+                <w:color w:val="000000" w:themeColor="text1" w:themeShade="ff" w:themeTint="ff"/>
+                <w:sz w:val="22"/>
+                <w:szCs w:val="22"/>
+                <w:lang w:eastAsia="pt-BR"/>
+              </w:rPr>
+              <w:t>.</w:t>
+            </w:r>
+          </w:p>
+        </w:tc>
+        <w:tc>
+          <w:tcPr>
+            <w:tcW w:w="1527" w:type="dxa"/>
             <w:tcBorders>
               <w:top w:val="single" w:sz="4" w:space="0" w:color="000000"/>
               <w:left w:val="single" w:sz="4" w:space="0" w:color="000000"/>
@@ -5031,7 +5609,7 @@
         </w:tc>
         <w:tc>
           <w:tcPr>
-            <w:tcW w:w="1532" w:type="dxa"/>
+            <w:tcW w:w="1533" w:type="dxa"/>
             <w:tcBorders>
               <w:top w:val="single" w:sz="4" w:space="0" w:color="000000"/>
               <w:left w:val="single" w:sz="4" w:space="0" w:color="000000"/>
@@ -5105,11 +5683,6 @@
       </w:pPr>
       <w:r>
         <w:rPr/>
-        <w:commentReference w:id="2"/>
-      </w:r>
-      <w:r>
-        <w:rPr/>
-        <w:commentReference w:id="3"/>
       </w:r>
     </w:p>
     <w:sectPr>
@@ -5124,63 +5697,6 @@
     </w:sectPr>
   </w:body>
 </w:document>
-</file>
-
-<file path=word/comments.xml><?xml version="1.0" encoding="utf-8"?>
-<w:comments xmlns:o="urn:schemas-microsoft-com:office:office" xmlns:r="http://schemas.openxmlformats.org/officeDocument/2006/relationships" xmlns:v="urn:schemas-microsoft-com:vml" xmlns:w="http://schemas.openxmlformats.org/wordprocessingml/2006/main" xmlns:w10="urn:schemas-microsoft-com:office:word" xmlns:wp="http://schemas.openxmlformats.org/drawingml/2006/wordprocessingDrawing" xmlns:wps="http://schemas.microsoft.com/office/word/2010/wordprocessingShape" xmlns:wpg="http://schemas.microsoft.com/office/word/2010/wordprocessingGroup" xmlns:mc="http://schemas.openxmlformats.org/markup-compatibility/2006" xmlns:wp14="http://schemas.microsoft.com/office/word/2010/wordprocessingDrawing" xmlns:w14="http://schemas.microsoft.com/office/word/2010/wordml" mc:Ignorable="w14 wp14">
-  <w:comment w:id="1" w:author="Henrique Penna Forte Monteiro" w:date="2021-09-04T14:03:19Z" w:initials="HM">
-    <w:p>
-      <w:r>
-        <w:rPr>
-          <w:rFonts w:ascii="Liberation Serif" w:hAnsi="Liberation Serif" w:eastAsia="Segoe UI" w:cs="Tahoma"/>
-          <w:sz w:val="24"/>
-          <w:szCs w:val="24"/>
-          <w:lang w:val="en-US" w:eastAsia="en-US" w:bidi="en-US"/>
-        </w:rPr>
-        <w:t>o contrário não "As telas da aplicação web" ?</w:t>
-      </w:r>
-    </w:p>
-  </w:comment>
-  <w:comment w:id="0" w:author="Lucas Ângelo Oliveira Martins Rocha" w:date="2021-09-04T14:29:59Z" w:initials="LR">
-    <w:p>
-      <w:r>
-        <w:rPr>
-          <w:rFonts w:ascii="Liberation Serif" w:hAnsi="Liberation Serif" w:eastAsia="Segoe UI" w:cs="Tahoma"/>
-          <w:sz w:val="24"/>
-          <w:szCs w:val="24"/>
-          <w:lang w:val="en-US" w:eastAsia="en-US" w:bidi="en-US"/>
-        </w:rPr>
-        <w:t>boa</w:t>
-      </w:r>
-    </w:p>
-  </w:comment>
-  <w:comment w:id="2" w:author="Henrique Penna Forte Monteiro" w:date="2021-09-04T14:04:36Z" w:initials="HM">
-    <w:p>
-      <w:r>
-        <w:rPr>
-          <w:rFonts w:ascii="Liberation Serif" w:hAnsi="Liberation Serif" w:eastAsia="Segoe UI" w:cs="Tahoma"/>
-          <w:sz w:val="24"/>
-          <w:szCs w:val="24"/>
-          <w:lang w:val="en-US" w:eastAsia="en-US" w:bidi="en-US"/>
-        </w:rPr>
-        <w:t>A parte de aceitar os termos antes de enviar os documentos, seria um requisito não funcional ?</w:t>
-      </w:r>
-    </w:p>
-  </w:comment>
-  <w:comment w:id="3" w:author="Lucas Ângelo Oliveira Martins Rocha" w:date="2021-09-04T14:30:57Z" w:initials="LR">
-    <w:p>
-      <w:r>
-        <w:rPr>
-          <w:rFonts w:ascii="Liberation Serif" w:hAnsi="Liberation Serif" w:eastAsia="Segoe UI" w:cs="Tahoma"/>
-          <w:sz w:val="24"/>
-          <w:szCs w:val="24"/>
-          <w:lang w:val="en-US" w:eastAsia="en-US" w:bidi="en-US"/>
-        </w:rPr>
-        <w:t>acho que não</w:t>
-      </w:r>
-    </w:p>
-  </w:comment>
-</w:comments>
 </file>
 
 <file path=word/header1.xml><?xml version="1.0" encoding="utf-8"?>
@@ -6211,6 +6727,29 @@
     </w:pPr>
     <w:rPr/>
   </w:style>
+  <w:style w:type="paragraph" w:styleId="Contedodatabela">
+    <w:name w:val="Conteúdo da tabela"/>
+    <w:basedOn w:val="Normal"/>
+    <w:qFormat/>
+    <w:pPr>
+      <w:widowControl w:val="false"/>
+      <w:suppressLineNumbers/>
+    </w:pPr>
+    <w:rPr/>
+  </w:style>
+  <w:style w:type="paragraph" w:styleId="Ttulodetabela">
+    <w:name w:val="Título de tabela"/>
+    <w:basedOn w:val="Contedodatabela"/>
+    <w:qFormat/>
+    <w:pPr>
+      <w:suppressLineNumbers/>
+      <w:jc w:val="center"/>
+    </w:pPr>
+    <w:rPr>
+      <w:b/>
+      <w:bCs/>
+    </w:rPr>
+  </w:style>
   <w:style w:type="numbering" w:styleId="NoList" w:default="1">
     <w:name w:val="No List"/>
     <w:uiPriority w:val="99"/>

--- a/Artefatos/Requistos.docx
+++ b/Artefatos/Requistos.docx
@@ -2,21 +2,21 @@
 <file path=word/document.xml><?xml version="1.0" encoding="utf-8"?>
 <w:document xmlns:o="urn:schemas-microsoft-com:office:office" xmlns:r="http://schemas.openxmlformats.org/officeDocument/2006/relationships" xmlns:v="urn:schemas-microsoft-com:vml" xmlns:w="http://schemas.openxmlformats.org/wordprocessingml/2006/main" xmlns:w10="urn:schemas-microsoft-com:office:word" xmlns:wp="http://schemas.openxmlformats.org/drawingml/2006/wordprocessingDrawing" xmlns:wps="http://schemas.microsoft.com/office/word/2010/wordprocessingShape" xmlns:wpg="http://schemas.microsoft.com/office/word/2010/wordprocessingGroup" xmlns:mc="http://schemas.openxmlformats.org/markup-compatibility/2006" xmlns:wp14="http://schemas.microsoft.com/office/word/2010/wordprocessingDrawing" xmlns:w14="http://schemas.microsoft.com/office/word/2010/wordml" mc:Ignorable="w14 wp14">
   <w:body>
-    <w:p>
+    <w:p xmlns:wp14="http://schemas.microsoft.com/office/word/2010/wordml" wp14:textId="77777777">
       <w:pPr>
         <w:pStyle w:val="Ttulo1"/>
         <w:suppressAutoHyphens w:val="true"/>
-        <w:spacing w:lineRule="auto" w:line="360"/>
+        <w:spacing w:line="360" w:lineRule="auto"/>
         <w:rPr>
           <w:rFonts w:ascii="Calibri" w:hAnsi="Calibri" w:cs="Arial"/>
           <w:lang w:val="pt-BR" w:eastAsia="pt-BR"/>
         </w:rPr>
       </w:pPr>
-      <w:bookmarkStart w:id="0" w:name="_Toc520618662"/>
-      <w:bookmarkStart w:id="1" w:name="_Toc506793649"/>
+      <w:bookmarkStart w:name="_Toc520618662" w:id="0"/>
+      <w:bookmarkStart w:name="_Toc506793649" w:id="1"/>
       <w:r>
         <w:rPr>
-          <w:rFonts w:cs="Arial" w:ascii="Calibri" w:hAnsi="Calibri"/>
+          <w:rFonts w:ascii="Calibri" w:hAnsi="Calibri" w:cs="Arial"/>
           <w:lang w:val="pt-BR" w:eastAsia="pt-BR"/>
         </w:rPr>
         <w:t>Requisitos funcionais</w:t>
@@ -36,7 +36,7 @@
           <w:bottom w:w="0" w:type="dxa"/>
           <w:right w:w="108" w:type="dxa"/>
         </w:tblCellMar>
-        <w:tblLook w:firstRow="1" w:noVBand="1" w:lastRow="0" w:firstColumn="1" w:lastColumn="0" w:noHBand="0" w:val="04a0"/>
+        <w:tblLook w:val="04a0" w:firstRow="1" w:lastRow="0" w:firstColumn="1" w:lastColumn="0" w:noHBand="0" w:noVBand="1"/>
       </w:tblPr>
       <w:tblGrid>
         <w:gridCol w:w="987"/>
@@ -45,7 +45,7 @@
         <w:gridCol w:w="1635"/>
         <w:gridCol w:w="1636"/>
       </w:tblGrid>
-      <w:tr>
+      <w:tr xmlns:wp14="http://schemas.microsoft.com/office/word/2010/wordml" wp14:textId="77777777">
         <w:trPr>
           <w:trHeight w:val="521" w:hRule="atLeast"/>
         </w:trPr>
@@ -53,20 +53,21 @@
           <w:tcPr>
             <w:tcW w:w="987" w:type="dxa"/>
             <w:tcBorders>
-              <w:top w:val="single" w:sz="4" w:space="0" w:color="000000"/>
-              <w:left w:val="single" w:sz="4" w:space="0" w:color="000000"/>
-              <w:bottom w:val="single" w:sz="4" w:space="0" w:color="000000"/>
-              <w:right w:val="single" w:sz="4" w:space="0" w:color="000000"/>
-            </w:tcBorders>
-            <w:shd w:color="auto" w:fill="A5A5A5" w:themeFill="accent3" w:val="clear"/>
-          </w:tcPr>
-          <w:p>
-            <w:pPr>
-              <w:pStyle w:val="Normal"/>
-              <w:widowControl w:val="false"/>
-              <w:spacing w:before="0" w:after="200"/>
-              <w:rPr>
-                <w:rFonts w:ascii="Calibri Light" w:hAnsi="Calibri Light" w:eastAsia="Calibri Light" w:cs="Calibri Light" w:asciiTheme="majorAscii" w:cstheme="majorAscii" w:eastAsiaTheme="majorAscii" w:hAnsiTheme="majorAscii"/>
+              <w:top w:val="single" w:color="000000" w:themeColor="text1" w:sz="4" w:space="0"/>
+              <w:left w:val="single" w:color="000000" w:themeColor="text1" w:sz="4" w:space="0"/>
+              <w:bottom w:val="single" w:color="000000" w:themeColor="text1" w:sz="4" w:space="0"/>
+              <w:right w:val="single" w:color="000000" w:themeColor="text1" w:sz="4" w:space="0"/>
+            </w:tcBorders>
+            <w:shd w:val="clear" w:color="auto" w:fill="A5A5A5" w:themeFill="accent3"/>
+            <w:tcMar/>
+          </w:tcPr>
+          <w:p wp14:textId="77777777">
+            <w:pPr>
+              <w:pStyle w:val="Normal"/>
+              <w:widowControl w:val="false"/>
+              <w:spacing w:before="0" w:after="200"/>
+              <w:rPr>
+                <w:rFonts w:ascii="Calibri Light" w:hAnsi="Calibri Light" w:eastAsia="Calibri Light" w:cs="Calibri Light" w:asciiTheme="majorAscii" w:hAnsiTheme="majorAscii" w:eastAsiaTheme="majorAscii" w:cstheme="majorAscii"/>
                 <w:b/>
                 <w:b/>
                 <w:bCs/>
@@ -77,7 +78,7 @@
             </w:pPr>
             <w:r>
               <w:rPr>
-                <w:rFonts w:eastAsia="Calibri Light" w:cs="Calibri Light" w:ascii="Calibri Light" w:hAnsi="Calibri Light" w:asciiTheme="majorAscii" w:cstheme="majorAscii" w:eastAsiaTheme="majorAscii" w:hAnsiTheme="majorAscii"/>
+                <w:rFonts w:ascii="Calibri Light" w:hAnsi="Calibri Light" w:eastAsia="Calibri Light" w:cs="Calibri Light" w:asciiTheme="majorAscii" w:hAnsiTheme="majorAscii" w:eastAsiaTheme="majorAscii" w:cstheme="majorAscii"/>
                 <w:b/>
                 <w:bCs/>
                 <w:color w:val="FFFFFF"/>
@@ -92,29 +93,30 @@
           <w:tcPr>
             <w:tcW w:w="1757" w:type="dxa"/>
             <w:tcBorders>
-              <w:top w:val="single" w:sz="4" w:space="0" w:color="000000"/>
-              <w:left w:val="single" w:sz="4" w:space="0" w:color="000000"/>
-              <w:bottom w:val="single" w:sz="4" w:space="0" w:color="000000"/>
-              <w:right w:val="single" w:sz="4" w:space="0" w:color="000000"/>
-            </w:tcBorders>
-            <w:shd w:color="auto" w:fill="A5A5A5" w:themeFill="accent3" w:val="clear"/>
-          </w:tcPr>
-          <w:p>
-            <w:pPr>
-              <w:pStyle w:val="Normal"/>
-              <w:widowControl w:val="false"/>
-              <w:rPr>
-                <w:rFonts w:ascii="Calibri Light" w:hAnsi="Calibri Light" w:eastAsia="Calibri Light" w:cs="Calibri Light" w:asciiTheme="majorAscii" w:cstheme="majorAscii" w:eastAsiaTheme="majorAscii" w:hAnsiTheme="majorAscii"/>
+              <w:top w:val="single" w:color="000000" w:themeColor="text1" w:sz="4" w:space="0"/>
+              <w:left w:val="single" w:color="000000" w:themeColor="text1" w:sz="4" w:space="0"/>
+              <w:bottom w:val="single" w:color="000000" w:themeColor="text1" w:sz="4" w:space="0"/>
+              <w:right w:val="single" w:color="000000" w:themeColor="text1" w:sz="4" w:space="0"/>
+            </w:tcBorders>
+            <w:shd w:val="clear" w:color="auto" w:fill="A5A5A5" w:themeFill="accent3"/>
+            <w:tcMar/>
+          </w:tcPr>
+          <w:p wp14:textId="77777777">
+            <w:pPr>
+              <w:pStyle w:val="Normal"/>
+              <w:widowControl w:val="false"/>
+              <w:rPr>
+                <w:rFonts w:ascii="Calibri Light" w:hAnsi="Calibri Light" w:eastAsia="Calibri Light" w:cs="Calibri Light" w:asciiTheme="majorAscii" w:hAnsiTheme="majorAscii" w:eastAsiaTheme="majorAscii" w:cstheme="majorAscii"/>
                 <w:b/>
                 <w:b/>
                 <w:bCs/>
-                <w:color w:val="FFFFFF" w:themeColor="background1" w:themeShade="ff" w:themeTint="ff"/>
-                <w:lang w:eastAsia="pt-BR"/>
-              </w:rPr>
-            </w:pPr>
-            <w:r>
-              <w:rPr>
-                <w:rFonts w:eastAsia="Calibri Light" w:cs="Calibri Light" w:ascii="Calibri Light" w:hAnsi="Calibri Light" w:asciiTheme="majorAscii" w:cstheme="majorAscii" w:eastAsiaTheme="majorAscii" w:hAnsiTheme="majorAscii"/>
+                <w:color w:val="FFFFFF" w:themeColor="background1" w:themeTint="ff" w:themeShade="ff"/>
+                <w:lang w:eastAsia="pt-BR"/>
+              </w:rPr>
+            </w:pPr>
+            <w:r>
+              <w:rPr>
+                <w:rFonts w:ascii="Calibri Light" w:hAnsi="Calibri Light" w:eastAsia="Calibri Light" w:cs="Calibri Light" w:asciiTheme="majorAscii" w:hAnsiTheme="majorAscii" w:eastAsiaTheme="majorAscii" w:cstheme="majorAscii"/>
                 <w:b/>
                 <w:bCs/>
                 <w:color w:val="FFFFFF"/>
@@ -124,20 +126,20 @@
               <w:t>Requisito</w:t>
             </w:r>
           </w:p>
-          <w:p>
-            <w:pPr>
-              <w:pStyle w:val="Normal"/>
-              <w:widowControl w:val="false"/>
-              <w:spacing w:before="0" w:after="200"/>
-              <w:rPr>
-                <w:rFonts w:ascii="Calibri Light" w:hAnsi="Calibri Light" w:eastAsia="Calibri Light" w:cs="Calibri Light" w:asciiTheme="majorAscii" w:cstheme="majorAscii" w:eastAsiaTheme="majorAscii" w:hAnsiTheme="majorAscii"/>
+          <w:p wp14:textId="77777777">
+            <w:pPr>
+              <w:pStyle w:val="Normal"/>
+              <w:widowControl w:val="false"/>
+              <w:spacing w:before="0" w:after="200"/>
+              <w:rPr>
+                <w:rFonts w:ascii="Calibri Light" w:hAnsi="Calibri Light" w:eastAsia="Calibri Light" w:cs="Calibri Light" w:asciiTheme="majorAscii" w:hAnsiTheme="majorAscii" w:eastAsiaTheme="majorAscii" w:cstheme="majorAscii"/>
                 <w:kern w:val="2"/>
                 <w:lang w:eastAsia="pt-BR"/>
               </w:rPr>
             </w:pPr>
             <w:r>
               <w:rPr>
-                <w:rFonts w:eastAsia="Calibri Light" w:cs="Calibri Light" w:ascii="Calibri Light" w:hAnsi="Calibri Light" w:asciiTheme="majorAscii" w:cstheme="majorAscii" w:eastAsiaTheme="majorAscii" w:hAnsiTheme="majorAscii"/>
+                <w:rFonts w:ascii="Calibri Light" w:hAnsi="Calibri Light" w:eastAsia="Calibri Light" w:cs="Calibri Light" w:asciiTheme="majorAscii" w:hAnsiTheme="majorAscii" w:eastAsiaTheme="majorAscii" w:cstheme="majorAscii"/>
                 <w:lang w:eastAsia="pt-BR"/>
               </w:rPr>
               <w:t>[Nome do requisito.]</w:t>
@@ -148,29 +150,30 @@
           <w:tcPr>
             <w:tcW w:w="3150" w:type="dxa"/>
             <w:tcBorders>
-              <w:top w:val="single" w:sz="4" w:space="0" w:color="000000"/>
-              <w:left w:val="single" w:sz="4" w:space="0" w:color="000000"/>
-              <w:bottom w:val="single" w:sz="4" w:space="0" w:color="000000"/>
-              <w:right w:val="single" w:sz="4" w:space="0" w:color="000000"/>
-            </w:tcBorders>
-            <w:shd w:color="auto" w:fill="A5A5A5" w:themeFill="accent3" w:val="clear"/>
-          </w:tcPr>
-          <w:p>
-            <w:pPr>
-              <w:pStyle w:val="Normal"/>
-              <w:widowControl w:val="false"/>
-              <w:rPr>
-                <w:rFonts w:ascii="Calibri Light" w:hAnsi="Calibri Light" w:eastAsia="Calibri Light" w:cs="Calibri Light" w:asciiTheme="majorAscii" w:cstheme="majorAscii" w:eastAsiaTheme="majorAscii" w:hAnsiTheme="majorAscii"/>
+              <w:top w:val="single" w:color="000000" w:themeColor="text1" w:sz="4" w:space="0"/>
+              <w:left w:val="single" w:color="000000" w:themeColor="text1" w:sz="4" w:space="0"/>
+              <w:bottom w:val="single" w:color="000000" w:themeColor="text1" w:sz="4" w:space="0"/>
+              <w:right w:val="single" w:color="000000" w:themeColor="text1" w:sz="4" w:space="0"/>
+            </w:tcBorders>
+            <w:shd w:val="clear" w:color="auto" w:fill="A5A5A5" w:themeFill="accent3"/>
+            <w:tcMar/>
+          </w:tcPr>
+          <w:p wp14:textId="77777777">
+            <w:pPr>
+              <w:pStyle w:val="Normal"/>
+              <w:widowControl w:val="false"/>
+              <w:rPr>
+                <w:rFonts w:ascii="Calibri Light" w:hAnsi="Calibri Light" w:eastAsia="Calibri Light" w:cs="Calibri Light" w:asciiTheme="majorAscii" w:hAnsiTheme="majorAscii" w:eastAsiaTheme="majorAscii" w:cstheme="majorAscii"/>
                 <w:b/>
                 <w:b/>
                 <w:bCs/>
-                <w:color w:val="FFFFFF" w:themeColor="background1" w:themeShade="ff" w:themeTint="ff"/>
-                <w:lang w:eastAsia="pt-BR"/>
-              </w:rPr>
-            </w:pPr>
-            <w:r>
-              <w:rPr>
-                <w:rFonts w:eastAsia="Calibri Light" w:cs="Calibri Light" w:ascii="Calibri Light" w:hAnsi="Calibri Light" w:asciiTheme="majorAscii" w:cstheme="majorAscii" w:eastAsiaTheme="majorAscii" w:hAnsiTheme="majorAscii"/>
+                <w:color w:val="FFFFFF" w:themeColor="background1" w:themeTint="ff" w:themeShade="ff"/>
+                <w:lang w:eastAsia="pt-BR"/>
+              </w:rPr>
+            </w:pPr>
+            <w:r>
+              <w:rPr>
+                <w:rFonts w:ascii="Calibri Light" w:hAnsi="Calibri Light" w:eastAsia="Calibri Light" w:cs="Calibri Light" w:asciiTheme="majorAscii" w:hAnsiTheme="majorAscii" w:eastAsiaTheme="majorAscii" w:cstheme="majorAscii"/>
                 <w:b/>
                 <w:bCs/>
                 <w:color w:val="FFFFFF"/>
@@ -180,13 +183,13 @@
               <w:t>Descrição</w:t>
             </w:r>
           </w:p>
-          <w:p>
-            <w:pPr>
-              <w:pStyle w:val="Normal"/>
-              <w:widowControl w:val="false"/>
-              <w:spacing w:before="0" w:after="200"/>
-              <w:rPr>
-                <w:rFonts w:ascii="Calibri Light" w:hAnsi="Calibri Light" w:eastAsia="Calibri Light" w:cs="Calibri Light" w:asciiTheme="majorAscii" w:cstheme="majorAscii" w:eastAsiaTheme="majorAscii" w:hAnsiTheme="majorAscii"/>
+          <w:p wp14:textId="77777777">
+            <w:pPr>
+              <w:pStyle w:val="Normal"/>
+              <w:widowControl w:val="false"/>
+              <w:spacing w:before="0" w:after="200"/>
+              <w:rPr>
+                <w:rFonts w:ascii="Calibri Light" w:hAnsi="Calibri Light" w:eastAsia="Calibri Light" w:cs="Calibri Light" w:asciiTheme="majorAscii" w:hAnsiTheme="majorAscii" w:eastAsiaTheme="majorAscii" w:cstheme="majorAscii"/>
                 <w:b w:val="false"/>
                 <w:b w:val="false"/>
                 <w:bCs w:val="false"/>
@@ -196,7 +199,7 @@
             </w:pPr>
             <w:r>
               <w:rPr>
-                <w:rFonts w:eastAsia="Calibri Light" w:cs="Calibri Light" w:ascii="Calibri Light" w:hAnsi="Calibri Light" w:asciiTheme="majorAscii" w:cstheme="majorAscii" w:eastAsiaTheme="majorAscii" w:hAnsiTheme="majorAscii"/>
+                <w:rFonts w:ascii="Calibri Light" w:hAnsi="Calibri Light" w:eastAsia="Calibri Light" w:cs="Calibri Light" w:asciiTheme="majorAscii" w:hAnsiTheme="majorAscii" w:eastAsiaTheme="majorAscii" w:cstheme="majorAscii"/>
                 <w:lang w:eastAsia="pt-BR"/>
               </w:rPr>
               <w:t>[Descrição resumida do requisito.]</w:t>
@@ -207,29 +210,30 @@
           <w:tcPr>
             <w:tcW w:w="1635" w:type="dxa"/>
             <w:tcBorders>
-              <w:top w:val="single" w:sz="4" w:space="0" w:color="000000"/>
-              <w:left w:val="single" w:sz="4" w:space="0" w:color="000000"/>
-              <w:bottom w:val="single" w:sz="4" w:space="0" w:color="000000"/>
-              <w:right w:val="single" w:sz="4" w:space="0" w:color="000000"/>
-            </w:tcBorders>
-            <w:shd w:color="auto" w:fill="A5A5A5" w:themeFill="accent3" w:val="clear"/>
-          </w:tcPr>
-          <w:p>
-            <w:pPr>
-              <w:pStyle w:val="Normal"/>
-              <w:widowControl w:val="false"/>
-              <w:rPr>
-                <w:rFonts w:ascii="Calibri Light" w:hAnsi="Calibri Light" w:eastAsia="Calibri Light" w:cs="Calibri Light" w:asciiTheme="majorAscii" w:cstheme="majorAscii" w:eastAsiaTheme="majorAscii" w:hAnsiTheme="majorAscii"/>
+              <w:top w:val="single" w:color="000000" w:themeColor="text1" w:sz="4" w:space="0"/>
+              <w:left w:val="single" w:color="000000" w:themeColor="text1" w:sz="4" w:space="0"/>
+              <w:bottom w:val="single" w:color="000000" w:themeColor="text1" w:sz="4" w:space="0"/>
+              <w:right w:val="single" w:color="000000" w:themeColor="text1" w:sz="4" w:space="0"/>
+            </w:tcBorders>
+            <w:shd w:val="clear" w:color="auto" w:fill="A5A5A5" w:themeFill="accent3"/>
+            <w:tcMar/>
+          </w:tcPr>
+          <w:p wp14:textId="77777777">
+            <w:pPr>
+              <w:pStyle w:val="Normal"/>
+              <w:widowControl w:val="false"/>
+              <w:rPr>
+                <w:rFonts w:ascii="Calibri Light" w:hAnsi="Calibri Light" w:eastAsia="Calibri Light" w:cs="Calibri Light" w:asciiTheme="majorAscii" w:hAnsiTheme="majorAscii" w:eastAsiaTheme="majorAscii" w:cstheme="majorAscii"/>
                 <w:b/>
                 <w:b/>
                 <w:bCs/>
-                <w:color w:val="FFFFFF" w:themeColor="background1" w:themeShade="ff" w:themeTint="ff"/>
-                <w:lang w:eastAsia="pt-BR"/>
-              </w:rPr>
-            </w:pPr>
-            <w:r>
-              <w:rPr>
-                <w:rFonts w:eastAsia="Calibri Light" w:cs="Calibri Light" w:ascii="Calibri Light" w:hAnsi="Calibri Light" w:asciiTheme="majorAscii" w:cstheme="majorAscii" w:eastAsiaTheme="majorAscii" w:hAnsiTheme="majorAscii"/>
+                <w:color w:val="FFFFFF" w:themeColor="background1" w:themeTint="ff" w:themeShade="ff"/>
+                <w:lang w:eastAsia="pt-BR"/>
+              </w:rPr>
+            </w:pPr>
+            <w:r>
+              <w:rPr>
+                <w:rFonts w:ascii="Calibri Light" w:hAnsi="Calibri Light" w:eastAsia="Calibri Light" w:cs="Calibri Light" w:asciiTheme="majorAscii" w:hAnsiTheme="majorAscii" w:eastAsiaTheme="majorAscii" w:cstheme="majorAscii"/>
                 <w:b/>
                 <w:bCs/>
                 <w:color w:val="FFFFFF"/>
@@ -239,20 +243,20 @@
               <w:t>Prioridade</w:t>
             </w:r>
           </w:p>
-          <w:p>
-            <w:pPr>
-              <w:pStyle w:val="Normal"/>
-              <w:widowControl w:val="false"/>
-              <w:spacing w:before="0" w:after="200"/>
-              <w:rPr>
-                <w:rFonts w:ascii="Calibri Light" w:hAnsi="Calibri Light" w:eastAsia="Calibri Light" w:cs="Calibri Light" w:asciiTheme="majorAscii" w:cstheme="majorAscii" w:eastAsiaTheme="majorAscii" w:hAnsiTheme="majorAscii"/>
+          <w:p wp14:textId="77777777">
+            <w:pPr>
+              <w:pStyle w:val="Normal"/>
+              <w:widowControl w:val="false"/>
+              <w:spacing w:before="0" w:after="200"/>
+              <w:rPr>
+                <w:rFonts w:ascii="Calibri Light" w:hAnsi="Calibri Light" w:eastAsia="Calibri Light" w:cs="Calibri Light" w:asciiTheme="majorAscii" w:hAnsiTheme="majorAscii" w:eastAsiaTheme="majorAscii" w:cstheme="majorAscii"/>
                 <w:kern w:val="2"/>
                 <w:lang w:eastAsia="pt-BR"/>
               </w:rPr>
             </w:pPr>
             <w:r>
               <w:rPr>
-                <w:rFonts w:eastAsia="Calibri Light" w:cs="Calibri Light" w:ascii="Calibri Light" w:hAnsi="Calibri Light" w:asciiTheme="majorAscii" w:cstheme="majorAscii" w:eastAsiaTheme="majorAscii" w:hAnsiTheme="majorAscii"/>
+                <w:rFonts w:ascii="Calibri Light" w:hAnsi="Calibri Light" w:eastAsia="Calibri Light" w:cs="Calibri Light" w:asciiTheme="majorAscii" w:hAnsiTheme="majorAscii" w:eastAsiaTheme="majorAscii" w:cstheme="majorAscii"/>
                 <w:lang w:eastAsia="pt-BR"/>
               </w:rPr>
               <w:t>[Alta, média ou baixa.]</w:t>
@@ -263,34 +267,35 @@
           <w:tcPr>
             <w:tcW w:w="1636" w:type="dxa"/>
             <w:tcBorders>
-              <w:top w:val="single" w:sz="4" w:space="0" w:color="000000"/>
-              <w:left w:val="single" w:sz="4" w:space="0" w:color="000000"/>
-              <w:bottom w:val="single" w:sz="4" w:space="0" w:color="000000"/>
-              <w:right w:val="single" w:sz="4" w:space="0" w:color="000000"/>
-            </w:tcBorders>
-            <w:shd w:color="auto" w:fill="A5A5A5" w:themeFill="accent3" w:val="clear"/>
-          </w:tcPr>
-          <w:p>
-            <w:pPr>
-              <w:pStyle w:val="Normal"/>
-              <w:widowControl w:val="false"/>
-              <w:rPr>
-                <w:rFonts w:ascii="Calibri Light" w:hAnsi="Calibri Light" w:eastAsia="Calibri Light" w:cs="Calibri Light" w:asciiTheme="majorAscii" w:cstheme="majorAscii" w:eastAsiaTheme="majorAscii" w:hAnsiTheme="majorAscii"/>
+              <w:top w:val="single" w:color="000000" w:themeColor="text1" w:sz="4" w:space="0"/>
+              <w:left w:val="single" w:color="000000" w:themeColor="text1" w:sz="4" w:space="0"/>
+              <w:bottom w:val="single" w:color="000000" w:themeColor="text1" w:sz="4" w:space="0"/>
+              <w:right w:val="single" w:color="000000" w:themeColor="text1" w:sz="4" w:space="0"/>
+            </w:tcBorders>
+            <w:shd w:val="clear" w:color="auto" w:fill="A5A5A5" w:themeFill="accent3"/>
+            <w:tcMar/>
+          </w:tcPr>
+          <w:p wp14:textId="77777777">
+            <w:pPr>
+              <w:pStyle w:val="Normal"/>
+              <w:widowControl w:val="false"/>
+              <w:rPr>
+                <w:rFonts w:ascii="Calibri Light" w:hAnsi="Calibri Light" w:eastAsia="Calibri Light" w:cs="Calibri Light" w:asciiTheme="majorAscii" w:hAnsiTheme="majorAscii" w:eastAsiaTheme="majorAscii" w:cstheme="majorAscii"/>
                 <w:b/>
                 <w:b/>
                 <w:bCs/>
-                <w:color w:val="FFFFFF" w:themeColor="background1" w:themeShade="ff" w:themeTint="ff"/>
-                <w:sz w:val="22"/>
-                <w:szCs w:val="22"/>
-                <w:lang w:eastAsia="pt-BR"/>
-              </w:rPr>
-            </w:pPr>
-            <w:r>
-              <w:rPr>
-                <w:rFonts w:eastAsia="Calibri Light" w:cs="Calibri Light" w:ascii="Calibri Light" w:hAnsi="Calibri Light" w:asciiTheme="majorAscii" w:cstheme="majorAscii" w:eastAsiaTheme="majorAscii" w:hAnsiTheme="majorAscii"/>
+                <w:color w:val="FFFFFF" w:themeColor="background1" w:themeTint="ff" w:themeShade="ff"/>
+                <w:sz w:val="22"/>
+                <w:szCs w:val="22"/>
+                <w:lang w:eastAsia="pt-BR"/>
+              </w:rPr>
+            </w:pPr>
+            <w:r>
+              <w:rPr>
+                <w:rFonts w:ascii="Calibri Light" w:hAnsi="Calibri Light" w:eastAsia="Calibri Light" w:cs="Calibri Light" w:asciiTheme="majorAscii" w:hAnsiTheme="majorAscii" w:eastAsiaTheme="majorAscii" w:cstheme="majorAscii"/>
                 <w:b/>
                 <w:bCs/>
-                <w:color w:val="FFFFFF" w:themeColor="background1" w:themeShade="ff" w:themeTint="ff"/>
+                <w:color w:val="FFFFFF" w:themeColor="background1" w:themeTint="ff" w:themeShade="ff"/>
                 <w:sz w:val="22"/>
                 <w:szCs w:val="22"/>
                 <w:lang w:eastAsia="pt-BR"/>
@@ -298,19 +303,19 @@
               <w:t>Complexidade</w:t>
             </w:r>
           </w:p>
-          <w:p>
-            <w:pPr>
-              <w:pStyle w:val="Normal"/>
-              <w:widowControl w:val="false"/>
-              <w:spacing w:before="0" w:after="200"/>
-              <w:rPr>
-                <w:rFonts w:ascii="Calibri Light" w:hAnsi="Calibri Light" w:eastAsia="Calibri Light" w:cs="Calibri Light" w:asciiTheme="majorAscii" w:cstheme="majorAscii" w:eastAsiaTheme="majorAscii" w:hAnsiTheme="majorAscii"/>
-                <w:lang w:eastAsia="pt-BR"/>
-              </w:rPr>
-            </w:pPr>
-            <w:r>
-              <w:rPr>
-                <w:rFonts w:eastAsia="Calibri Light" w:cs="Calibri Light" w:ascii="Calibri Light" w:hAnsi="Calibri Light" w:asciiTheme="majorAscii" w:cstheme="majorAscii" w:eastAsiaTheme="majorAscii" w:hAnsiTheme="majorAscii"/>
+          <w:p wp14:textId="77777777">
+            <w:pPr>
+              <w:pStyle w:val="Normal"/>
+              <w:widowControl w:val="false"/>
+              <w:spacing w:before="0" w:after="200"/>
+              <w:rPr>
+                <w:rFonts w:ascii="Calibri Light" w:hAnsi="Calibri Light" w:eastAsia="Calibri Light" w:cs="Calibri Light" w:asciiTheme="majorAscii" w:hAnsiTheme="majorAscii" w:eastAsiaTheme="majorAscii" w:cstheme="majorAscii"/>
+                <w:lang w:eastAsia="pt-BR"/>
+              </w:rPr>
+            </w:pPr>
+            <w:r>
+              <w:rPr>
+                <w:rFonts w:ascii="Calibri Light" w:hAnsi="Calibri Light" w:eastAsia="Calibri Light" w:cs="Calibri Light" w:asciiTheme="majorAscii" w:hAnsiTheme="majorAscii" w:eastAsiaTheme="majorAscii" w:cstheme="majorAscii"/>
                 <w:lang w:eastAsia="pt-BR"/>
               </w:rPr>
               <w:t>[Alta, média ou baixa.]</w:t>
@@ -318,42 +323,43 @@
           </w:p>
         </w:tc>
       </w:tr>
-      <w:tr>
+      <w:tr xmlns:wp14="http://schemas.microsoft.com/office/word/2010/wordml" wp14:textId="77777777">
         <w:trPr/>
         <w:tc>
           <w:tcPr>
             <w:tcW w:w="987" w:type="dxa"/>
             <w:tcBorders>
-              <w:top w:val="single" w:sz="4" w:space="0" w:color="000000"/>
-              <w:left w:val="single" w:sz="4" w:space="0" w:color="000000"/>
-              <w:bottom w:val="single" w:sz="4" w:space="0" w:color="000000"/>
-              <w:right w:val="single" w:sz="4" w:space="0" w:color="000000"/>
-            </w:tcBorders>
-            <w:shd w:color="auto" w:fill="auto" w:val="clear"/>
-          </w:tcPr>
-          <w:p>
+              <w:top w:val="single" w:color="000000" w:themeColor="text1" w:sz="4" w:space="0"/>
+              <w:left w:val="single" w:color="000000" w:themeColor="text1" w:sz="4" w:space="0"/>
+              <w:bottom w:val="single" w:color="000000" w:themeColor="text1" w:sz="4" w:space="0"/>
+              <w:right w:val="single" w:color="000000" w:themeColor="text1" w:sz="4" w:space="0"/>
+            </w:tcBorders>
+            <w:shd w:val="clear" w:color="auto" w:fill="auto"/>
+            <w:tcMar/>
+          </w:tcPr>
+          <w:p wp14:textId="77777777">
             <w:pPr>
               <w:pStyle w:val="Normal"/>
               <w:widowControl w:val="false"/>
               <w:bidi w:val="0"/>
-              <w:spacing w:lineRule="auto" w:line="276" w:beforeAutospacing="0" w:before="0" w:afterAutospacing="0" w:after="200"/>
+              <w:spacing w:before="0" w:beforeAutospacing="0" w:after="200" w:afterAutospacing="0" w:line="276" w:lineRule="auto"/>
               <w:ind w:left="0" w:right="0" w:hanging="0"/>
               <w:jc w:val="left"/>
               <w:rPr>
-                <w:rFonts w:ascii="Calibri" w:hAnsi="Calibri" w:eastAsia="Calibri" w:cs="Calibri" w:asciiTheme="minorAscii" w:cstheme="minorAscii" w:eastAsiaTheme="minorAscii" w:hAnsiTheme="minorAscii"/>
+                <w:rFonts w:ascii="Calibri" w:hAnsi="Calibri" w:eastAsia="Calibri" w:cs="Calibri" w:asciiTheme="minorAscii" w:hAnsiTheme="minorAscii" w:eastAsiaTheme="minorAscii" w:cstheme="minorAscii"/>
                 <w:b/>
                 <w:b/>
                 <w:bCs/>
-                <w:color w:val="000000" w:themeColor="text1" w:themeShade="ff" w:themeTint="ff"/>
-                <w:lang w:eastAsia="pt-BR"/>
-              </w:rPr>
-            </w:pPr>
-            <w:r>
-              <w:rPr>
-                <w:rFonts w:eastAsia="Calibri" w:cs="Calibri" w:cstheme="minorAscii" w:eastAsiaTheme="minorAscii"/>
+                <w:color w:val="000000" w:themeColor="text1" w:themeTint="ff" w:themeShade="ff"/>
+                <w:lang w:eastAsia="pt-BR"/>
+              </w:rPr>
+            </w:pPr>
+            <w:r>
+              <w:rPr>
+                <w:rFonts w:eastAsia="Calibri" w:cs="Calibri" w:eastAsiaTheme="minorAscii" w:cstheme="minorAscii"/>
                 <w:b/>
                 <w:bCs/>
-                <w:color w:val="000000" w:themeColor="text1" w:themeShade="ff" w:themeTint="ff"/>
+                <w:color w:val="000000" w:themeColor="text1" w:themeTint="ff" w:themeShade="ff"/>
                 <w:lang w:eastAsia="pt-BR"/>
               </w:rPr>
               <w:t>RF-01</w:t>
@@ -364,33 +370,34 @@
           <w:tcPr>
             <w:tcW w:w="1757" w:type="dxa"/>
             <w:tcBorders>
-              <w:top w:val="single" w:sz="4" w:space="0" w:color="000000"/>
-              <w:left w:val="single" w:sz="4" w:space="0" w:color="000000"/>
-              <w:bottom w:val="single" w:sz="4" w:space="0" w:color="000000"/>
-              <w:right w:val="single" w:sz="4" w:space="0" w:color="000000"/>
-            </w:tcBorders>
-            <w:shd w:color="auto" w:fill="auto" w:val="clear"/>
-          </w:tcPr>
-          <w:p>
+              <w:top w:val="single" w:color="000000" w:themeColor="text1" w:sz="4" w:space="0"/>
+              <w:left w:val="single" w:color="000000" w:themeColor="text1" w:sz="4" w:space="0"/>
+              <w:bottom w:val="single" w:color="000000" w:themeColor="text1" w:sz="4" w:space="0"/>
+              <w:right w:val="single" w:color="000000" w:themeColor="text1" w:sz="4" w:space="0"/>
+            </w:tcBorders>
+            <w:shd w:val="clear" w:color="auto" w:fill="auto"/>
+            <w:tcMar/>
+          </w:tcPr>
+          <w:p wp14:textId="77777777">
             <w:pPr>
               <w:pStyle w:val="Normal"/>
               <w:widowControl w:val="false"/>
               <w:bidi w:val="0"/>
-              <w:spacing w:lineRule="auto" w:line="276" w:beforeAutospacing="0" w:before="0" w:afterAutospacing="0" w:after="200"/>
+              <w:spacing w:before="0" w:beforeAutospacing="0" w:after="200" w:afterAutospacing="0" w:line="276" w:lineRule="auto"/>
               <w:ind w:left="0" w:right="0" w:hanging="0"/>
               <w:jc w:val="left"/>
               <w:rPr>
-                <w:rFonts w:ascii="Calibri" w:hAnsi="Calibri" w:eastAsia="Calibri" w:cs="Calibri" w:asciiTheme="minorAscii" w:cstheme="minorAscii" w:eastAsiaTheme="minorAscii" w:hAnsiTheme="minorAscii"/>
-                <w:color w:val="000000" w:themeColor="text1" w:themeShade="ff" w:themeTint="ff"/>
-                <w:sz w:val="22"/>
-                <w:szCs w:val="22"/>
-                <w:lang w:eastAsia="pt-BR"/>
-              </w:rPr>
-            </w:pPr>
-            <w:r>
-              <w:rPr>
-                <w:rFonts w:eastAsia="Calibri" w:cs="Calibri" w:cstheme="minorAscii" w:eastAsiaTheme="minorAscii"/>
-                <w:color w:val="000000" w:themeColor="text1" w:themeShade="ff" w:themeTint="ff"/>
+                <w:rFonts w:ascii="Calibri" w:hAnsi="Calibri" w:eastAsia="Calibri" w:cs="Calibri" w:asciiTheme="minorAscii" w:hAnsiTheme="minorAscii" w:eastAsiaTheme="minorAscii" w:cstheme="minorAscii"/>
+                <w:color w:val="000000" w:themeColor="text1" w:themeTint="ff" w:themeShade="ff"/>
+                <w:sz w:val="22"/>
+                <w:szCs w:val="22"/>
+                <w:lang w:eastAsia="pt-BR"/>
+              </w:rPr>
+            </w:pPr>
+            <w:r>
+              <w:rPr>
+                <w:rFonts w:eastAsia="Calibri" w:cs="Calibri" w:eastAsiaTheme="minorAscii" w:cstheme="minorAscii"/>
+                <w:color w:val="000000" w:themeColor="text1" w:themeTint="ff" w:themeShade="ff"/>
                 <w:lang w:eastAsia="pt-BR"/>
               </w:rPr>
               <w:t>Candidatura de médico.</w:t>
@@ -401,29 +408,30 @@
           <w:tcPr>
             <w:tcW w:w="3150" w:type="dxa"/>
             <w:tcBorders>
-              <w:top w:val="single" w:sz="4" w:space="0" w:color="000000"/>
-              <w:left w:val="single" w:sz="4" w:space="0" w:color="000000"/>
-              <w:bottom w:val="single" w:sz="4" w:space="0" w:color="000000"/>
-              <w:right w:val="single" w:sz="4" w:space="0" w:color="000000"/>
-            </w:tcBorders>
-            <w:shd w:color="auto" w:fill="auto" w:val="clear"/>
-          </w:tcPr>
-          <w:p>
-            <w:pPr>
-              <w:pStyle w:val="Normal"/>
-              <w:widowControl w:val="false"/>
-              <w:spacing w:before="0" w:after="200"/>
-              <w:rPr>
-                <w:rFonts w:ascii="Calibri" w:hAnsi="Calibri" w:eastAsia="Calibri" w:cs="Calibri" w:asciiTheme="minorAscii" w:cstheme="minorAscii" w:eastAsiaTheme="minorAscii" w:hAnsiTheme="minorAscii"/>
-                <w:color w:val="000000" w:themeColor="text1" w:themeShade="ff" w:themeTint="ff"/>
+              <w:top w:val="single" w:color="000000" w:themeColor="text1" w:sz="4" w:space="0"/>
+              <w:left w:val="single" w:color="000000" w:themeColor="text1" w:sz="4" w:space="0"/>
+              <w:bottom w:val="single" w:color="000000" w:themeColor="text1" w:sz="4" w:space="0"/>
+              <w:right w:val="single" w:color="000000" w:themeColor="text1" w:sz="4" w:space="0"/>
+            </w:tcBorders>
+            <w:shd w:val="clear" w:color="auto" w:fill="auto"/>
+            <w:tcMar/>
+          </w:tcPr>
+          <w:p wp14:textId="77777777">
+            <w:pPr>
+              <w:pStyle w:val="Normal"/>
+              <w:widowControl w:val="false"/>
+              <w:spacing w:before="0" w:after="200"/>
+              <w:rPr>
+                <w:rFonts w:ascii="Calibri" w:hAnsi="Calibri" w:eastAsia="Calibri" w:cs="Calibri" w:asciiTheme="minorAscii" w:hAnsiTheme="minorAscii" w:eastAsiaTheme="minorAscii" w:cstheme="minorAscii"/>
+                <w:color w:val="000000" w:themeColor="text1" w:themeTint="ff" w:themeShade="ff"/>
                 <w:kern w:val="2"/>
                 <w:lang w:eastAsia="pt-BR"/>
               </w:rPr>
             </w:pPr>
             <w:r>
               <w:rPr>
-                <w:rFonts w:eastAsia="Calibri" w:cs="Calibri" w:cstheme="minorAscii" w:eastAsiaTheme="minorAscii"/>
-                <w:color w:val="000000" w:themeColor="text1" w:themeShade="ff" w:themeTint="ff"/>
+                <w:rFonts w:eastAsia="Calibri" w:cs="Calibri" w:eastAsiaTheme="minorAscii" w:cstheme="minorAscii"/>
+                <w:color w:val="000000" w:themeColor="text1" w:themeTint="ff" w:themeShade="ff"/>
                 <w:kern w:val="2"/>
                 <w:lang w:eastAsia="pt-BR"/>
               </w:rPr>
@@ -431,16 +439,16 @@
             </w:r>
             <w:r>
               <w:rPr>
-                <w:rFonts w:eastAsia="Calibri" w:cs="Calibri" w:cstheme="minorAscii" w:eastAsiaTheme="minorAscii"/>
-                <w:color w:val="000000" w:themeColor="text1" w:themeShade="ff" w:themeTint="ff"/>
+                <w:rFonts w:eastAsia="Calibri" w:cs="Calibri" w:eastAsiaTheme="minorAscii" w:cstheme="minorAscii"/>
+                <w:color w:val="000000" w:themeColor="text1" w:themeTint="ff" w:themeShade="ff"/>
                 <w:lang w:eastAsia="pt-BR"/>
               </w:rPr>
               <w:t xml:space="preserve"> por meio do envio da</w:t>
             </w:r>
             <w:r>
               <w:rPr>
-                <w:rFonts w:eastAsia="Calibri" w:cs="Calibri" w:cstheme="minorAscii" w:eastAsiaTheme="minorAscii"/>
-                <w:color w:val="000000" w:themeColor="text1" w:themeShade="ff" w:themeTint="ff"/>
+                <w:rFonts w:eastAsia="Calibri" w:cs="Calibri" w:eastAsiaTheme="minorAscii" w:cstheme="minorAscii"/>
+                <w:color w:val="000000" w:themeColor="text1" w:themeTint="ff" w:themeShade="ff"/>
                 <w:kern w:val="2"/>
                 <w:lang w:eastAsia="pt-BR"/>
               </w:rPr>
@@ -448,8 +456,8 @@
             </w:r>
             <w:r>
               <w:rPr>
-                <w:rFonts w:eastAsia="Calibri" w:cs="Calibri" w:cstheme="minorAscii" w:eastAsiaTheme="minorAscii"/>
-                <w:color w:val="000000" w:themeColor="text1" w:themeShade="ff" w:themeTint="ff"/>
+                <w:rFonts w:eastAsia="Calibri" w:cs="Calibri" w:eastAsiaTheme="minorAscii" w:cstheme="minorAscii"/>
+                <w:color w:val="000000" w:themeColor="text1" w:themeTint="ff" w:themeShade="ff"/>
                 <w:kern w:val="2"/>
                 <w:lang w:eastAsia="pt-BR"/>
               </w:rPr>
@@ -457,8 +465,8 @@
             </w:r>
             <w:r>
               <w:rPr>
-                <w:rFonts w:eastAsia="Calibri" w:cs="Calibri" w:cstheme="minorAscii" w:eastAsiaTheme="minorAscii"/>
-                <w:color w:val="000000" w:themeColor="text1" w:themeShade="ff" w:themeTint="ff"/>
+                <w:rFonts w:eastAsia="Calibri" w:cs="Calibri" w:eastAsiaTheme="minorAscii" w:cstheme="minorAscii"/>
+                <w:color w:val="000000" w:themeColor="text1" w:themeTint="ff" w:themeShade="ff"/>
                 <w:kern w:val="2"/>
                 <w:lang w:eastAsia="pt-BR"/>
               </w:rPr>
@@ -466,8 +474,8 @@
             </w:r>
             <w:r>
               <w:rPr>
-                <w:rFonts w:eastAsia="Calibri" w:cs="Calibri" w:cstheme="minorAscii" w:eastAsiaTheme="minorAscii"/>
-                <w:color w:val="000000" w:themeColor="text1" w:themeShade="ff" w:themeTint="ff"/>
+                <w:rFonts w:eastAsia="Calibri" w:cs="Calibri" w:eastAsiaTheme="minorAscii" w:cstheme="minorAscii"/>
+                <w:color w:val="000000" w:themeColor="text1" w:themeTint="ff" w:themeShade="ff"/>
                 <w:kern w:val="2"/>
                 <w:lang w:eastAsia="pt-BR"/>
               </w:rPr>
@@ -475,8 +483,8 @@
             </w:r>
             <w:r>
               <w:rPr>
-                <w:rFonts w:eastAsia="Calibri" w:cs="Calibri" w:cstheme="minorAscii" w:eastAsiaTheme="minorAscii"/>
-                <w:color w:val="000000" w:themeColor="text1" w:themeShade="ff" w:themeTint="ff"/>
+                <w:rFonts w:eastAsia="Calibri" w:cs="Calibri" w:eastAsiaTheme="minorAscii" w:cstheme="minorAscii"/>
+                <w:color w:val="000000" w:themeColor="text1" w:themeTint="ff" w:themeShade="ff"/>
                 <w:kern w:val="2"/>
                 <w:lang w:eastAsia="pt-BR"/>
               </w:rPr>
@@ -484,12 +492,12 @@
             </w:r>
             <w:r>
               <w:rPr>
-                <w:rFonts w:eastAsia="Calibri" w:cs="Calibri" w:cstheme="minorAscii" w:eastAsiaTheme="minorAscii"/>
-                <w:color w:val="000000" w:themeColor="text1" w:themeShade="ff" w:themeTint="ff"/>
+                <w:rFonts w:eastAsia="Calibri" w:cs="Calibri" w:eastAsiaTheme="minorAscii" w:cstheme="minorAscii"/>
+                <w:color w:val="000000" w:themeColor="text1" w:themeTint="ff" w:themeShade="ff"/>
                 <w:kern w:val="2"/>
                 <w:lang w:eastAsia="pt-BR"/>
               </w:rPr>
-              <w:t>Caso o médico seja coordenador ou diretor, deverá enviar documentos extras.</w:t>
+              <w:t>Caso o médico seja coordenador, deverá enviar documentos extras.</w:t>
             </w:r>
           </w:p>
         </w:tc>
@@ -497,29 +505,30 @@
           <w:tcPr>
             <w:tcW w:w="1635" w:type="dxa"/>
             <w:tcBorders>
-              <w:top w:val="single" w:sz="4" w:space="0" w:color="000000"/>
-              <w:left w:val="single" w:sz="4" w:space="0" w:color="000000"/>
-              <w:bottom w:val="single" w:sz="4" w:space="0" w:color="000000"/>
-              <w:right w:val="single" w:sz="4" w:space="0" w:color="000000"/>
-            </w:tcBorders>
-            <w:shd w:color="auto" w:fill="auto" w:val="clear"/>
-          </w:tcPr>
-          <w:p>
-            <w:pPr>
-              <w:pStyle w:val="Normal"/>
-              <w:widowControl w:val="false"/>
-              <w:spacing w:before="0" w:after="200"/>
-              <w:rPr>
-                <w:rFonts w:ascii="Calibri" w:hAnsi="Calibri" w:eastAsia="Calibri" w:cs="Calibri" w:asciiTheme="minorAscii" w:cstheme="minorAscii" w:eastAsiaTheme="minorAscii" w:hAnsiTheme="minorAscii"/>
-                <w:color w:val="000000" w:themeColor="text1" w:themeShade="ff" w:themeTint="ff"/>
+              <w:top w:val="single" w:color="000000" w:themeColor="text1" w:sz="4" w:space="0"/>
+              <w:left w:val="single" w:color="000000" w:themeColor="text1" w:sz="4" w:space="0"/>
+              <w:bottom w:val="single" w:color="000000" w:themeColor="text1" w:sz="4" w:space="0"/>
+              <w:right w:val="single" w:color="000000" w:themeColor="text1" w:sz="4" w:space="0"/>
+            </w:tcBorders>
+            <w:shd w:val="clear" w:color="auto" w:fill="auto"/>
+            <w:tcMar/>
+          </w:tcPr>
+          <w:p wp14:textId="77777777">
+            <w:pPr>
+              <w:pStyle w:val="Normal"/>
+              <w:widowControl w:val="false"/>
+              <w:spacing w:before="0" w:after="200"/>
+              <w:rPr>
+                <w:rFonts w:ascii="Calibri" w:hAnsi="Calibri" w:eastAsia="Calibri" w:cs="Calibri" w:asciiTheme="minorAscii" w:hAnsiTheme="minorAscii" w:eastAsiaTheme="minorAscii" w:cstheme="minorAscii"/>
+                <w:color w:val="000000" w:themeColor="text1" w:themeTint="ff" w:themeShade="ff"/>
                 <w:kern w:val="2"/>
                 <w:lang w:eastAsia="pt-BR"/>
               </w:rPr>
             </w:pPr>
             <w:r>
               <w:rPr>
-                <w:rFonts w:eastAsia="Calibri" w:cs="Calibri" w:cstheme="minorAscii" w:eastAsiaTheme="minorAscii"/>
-                <w:color w:val="000000" w:themeColor="text1" w:themeShade="ff" w:themeTint="ff"/>
+                <w:rFonts w:eastAsia="Calibri" w:cs="Calibri" w:eastAsiaTheme="minorAscii" w:cstheme="minorAscii"/>
+                <w:color w:val="000000" w:themeColor="text1" w:themeTint="ff" w:themeShade="ff"/>
                 <w:kern w:val="2"/>
                 <w:lang w:eastAsia="pt-BR"/>
               </w:rPr>
@@ -531,30 +540,31 @@
           <w:tcPr>
             <w:tcW w:w="1636" w:type="dxa"/>
             <w:tcBorders>
-              <w:top w:val="single" w:sz="4" w:space="0" w:color="000000"/>
-              <w:left w:val="single" w:sz="4" w:space="0" w:color="000000"/>
-              <w:bottom w:val="single" w:sz="4" w:space="0" w:color="000000"/>
-              <w:right w:val="single" w:sz="4" w:space="0" w:color="000000"/>
-            </w:tcBorders>
-            <w:shd w:color="auto" w:fill="auto" w:val="clear"/>
-          </w:tcPr>
-          <w:p>
-            <w:pPr>
-              <w:pStyle w:val="Normal"/>
-              <w:widowControl w:val="false"/>
-              <w:spacing w:before="0" w:after="200"/>
-              <w:rPr>
-                <w:rFonts w:ascii="Calibri" w:hAnsi="Calibri" w:eastAsia="Calibri" w:cs="Calibri" w:asciiTheme="minorAscii" w:cstheme="minorAscii" w:eastAsiaTheme="minorAscii" w:hAnsiTheme="minorAscii"/>
-                <w:color w:val="000000" w:themeColor="text1" w:themeShade="ff" w:themeTint="ff"/>
-                <w:sz w:val="22"/>
-                <w:szCs w:val="22"/>
-                <w:lang w:eastAsia="pt-BR"/>
-              </w:rPr>
-            </w:pPr>
-            <w:r>
-              <w:rPr>
-                <w:rFonts w:eastAsia="Calibri" w:cs="Calibri" w:cstheme="minorAscii" w:eastAsiaTheme="minorAscii"/>
-                <w:color w:val="000000" w:themeColor="text1" w:themeShade="ff" w:themeTint="ff"/>
+              <w:top w:val="single" w:color="000000" w:themeColor="text1" w:sz="4" w:space="0"/>
+              <w:left w:val="single" w:color="000000" w:themeColor="text1" w:sz="4" w:space="0"/>
+              <w:bottom w:val="single" w:color="000000" w:themeColor="text1" w:sz="4" w:space="0"/>
+              <w:right w:val="single" w:color="000000" w:themeColor="text1" w:sz="4" w:space="0"/>
+            </w:tcBorders>
+            <w:shd w:val="clear" w:color="auto" w:fill="auto"/>
+            <w:tcMar/>
+          </w:tcPr>
+          <w:p wp14:textId="77777777">
+            <w:pPr>
+              <w:pStyle w:val="Normal"/>
+              <w:widowControl w:val="false"/>
+              <w:spacing w:before="0" w:after="200"/>
+              <w:rPr>
+                <w:rFonts w:ascii="Calibri" w:hAnsi="Calibri" w:eastAsia="Calibri" w:cs="Calibri" w:asciiTheme="minorAscii" w:hAnsiTheme="minorAscii" w:eastAsiaTheme="minorAscii" w:cstheme="minorAscii"/>
+                <w:color w:val="000000" w:themeColor="text1" w:themeTint="ff" w:themeShade="ff"/>
+                <w:sz w:val="22"/>
+                <w:szCs w:val="22"/>
+                <w:lang w:eastAsia="pt-BR"/>
+              </w:rPr>
+            </w:pPr>
+            <w:r>
+              <w:rPr>
+                <w:rFonts w:eastAsia="Calibri" w:cs="Calibri" w:eastAsiaTheme="minorAscii" w:cstheme="minorAscii"/>
+                <w:color w:val="000000" w:themeColor="text1" w:themeTint="ff" w:themeShade="ff"/>
                 <w:sz w:val="22"/>
                 <w:szCs w:val="22"/>
                 <w:lang w:eastAsia="pt-BR"/>
@@ -564,42 +574,43 @@
           </w:p>
         </w:tc>
       </w:tr>
-      <w:tr>
+      <w:tr xmlns:wp14="http://schemas.microsoft.com/office/word/2010/wordml" wp14:textId="77777777">
         <w:trPr/>
         <w:tc>
           <w:tcPr>
             <w:tcW w:w="987" w:type="dxa"/>
             <w:tcBorders>
-              <w:top w:val="single" w:sz="4" w:space="0" w:color="000000"/>
-              <w:left w:val="single" w:sz="4" w:space="0" w:color="000000"/>
-              <w:bottom w:val="single" w:sz="4" w:space="0" w:color="000000"/>
-              <w:right w:val="single" w:sz="4" w:space="0" w:color="000000"/>
-            </w:tcBorders>
-            <w:shd w:color="auto" w:fill="auto" w:val="clear"/>
-          </w:tcPr>
-          <w:p>
-            <w:pPr>
-              <w:pStyle w:val="Normal"/>
-              <w:widowControl w:val="false"/>
-              <w:spacing w:lineRule="auto" w:line="276" w:before="0" w:after="200"/>
+              <w:top w:val="single" w:color="000000" w:themeColor="text1" w:sz="4" w:space="0"/>
+              <w:left w:val="single" w:color="000000" w:themeColor="text1" w:sz="4" w:space="0"/>
+              <w:bottom w:val="single" w:color="000000" w:themeColor="text1" w:sz="4" w:space="0"/>
+              <w:right w:val="single" w:color="000000" w:themeColor="text1" w:sz="4" w:space="0"/>
+            </w:tcBorders>
+            <w:shd w:val="clear" w:color="auto" w:fill="auto"/>
+            <w:tcMar/>
+          </w:tcPr>
+          <w:p wp14:textId="77777777">
+            <w:pPr>
+              <w:pStyle w:val="Normal"/>
+              <w:widowControl w:val="false"/>
+              <w:spacing w:before="0" w:after="200" w:line="276" w:lineRule="auto"/>
               <w:jc w:val="left"/>
               <w:rPr>
-                <w:rFonts w:ascii="Calibri" w:hAnsi="Calibri" w:eastAsia="Calibri" w:cs="Calibri" w:asciiTheme="minorAscii" w:cstheme="minorAscii" w:eastAsiaTheme="minorAscii" w:hAnsiTheme="minorAscii"/>
+                <w:rFonts w:ascii="Calibri" w:hAnsi="Calibri" w:eastAsia="Calibri" w:cs="Calibri" w:asciiTheme="minorAscii" w:hAnsiTheme="minorAscii" w:eastAsiaTheme="minorAscii" w:cstheme="minorAscii"/>
                 <w:b/>
                 <w:b/>
                 <w:bCs/>
-                <w:color w:val="000000" w:themeColor="text1" w:themeShade="ff" w:themeTint="ff"/>
-                <w:sz w:val="22"/>
-                <w:szCs w:val="22"/>
-                <w:lang w:eastAsia="pt-BR"/>
-              </w:rPr>
-            </w:pPr>
-            <w:r>
-              <w:rPr>
-                <w:rFonts w:eastAsia="Calibri" w:cs="Calibri" w:cstheme="minorAscii" w:eastAsiaTheme="minorAscii"/>
+                <w:color w:val="000000" w:themeColor="text1" w:themeTint="ff" w:themeShade="ff"/>
+                <w:sz w:val="22"/>
+                <w:szCs w:val="22"/>
+                <w:lang w:eastAsia="pt-BR"/>
+              </w:rPr>
+            </w:pPr>
+            <w:r>
+              <w:rPr>
+                <w:rFonts w:eastAsia="Calibri" w:cs="Calibri" w:eastAsiaTheme="minorAscii" w:cstheme="minorAscii"/>
                 <w:b/>
                 <w:bCs/>
-                <w:color w:val="000000" w:themeColor="text1" w:themeShade="ff" w:themeTint="ff"/>
+                <w:color w:val="000000" w:themeColor="text1" w:themeTint="ff" w:themeShade="ff"/>
                 <w:sz w:val="22"/>
                 <w:szCs w:val="22"/>
                 <w:lang w:eastAsia="pt-BR"/>
@@ -612,31 +623,32 @@
           <w:tcPr>
             <w:tcW w:w="1757" w:type="dxa"/>
             <w:tcBorders>
-              <w:top w:val="single" w:sz="4" w:space="0" w:color="000000"/>
-              <w:left w:val="single" w:sz="4" w:space="0" w:color="000000"/>
-              <w:bottom w:val="single" w:sz="4" w:space="0" w:color="000000"/>
-              <w:right w:val="single" w:sz="4" w:space="0" w:color="000000"/>
-            </w:tcBorders>
-            <w:shd w:color="auto" w:fill="auto" w:val="clear"/>
-          </w:tcPr>
-          <w:p>
-            <w:pPr>
-              <w:pStyle w:val="Normal"/>
-              <w:widowControl w:val="false"/>
-              <w:spacing w:lineRule="auto" w:line="276" w:before="0" w:after="200"/>
+              <w:top w:val="single" w:color="000000" w:themeColor="text1" w:sz="4" w:space="0"/>
+              <w:left w:val="single" w:color="000000" w:themeColor="text1" w:sz="4" w:space="0"/>
+              <w:bottom w:val="single" w:color="000000" w:themeColor="text1" w:sz="4" w:space="0"/>
+              <w:right w:val="single" w:color="000000" w:themeColor="text1" w:sz="4" w:space="0"/>
+            </w:tcBorders>
+            <w:shd w:val="clear" w:color="auto" w:fill="auto"/>
+            <w:tcMar/>
+          </w:tcPr>
+          <w:p wp14:textId="77777777">
+            <w:pPr>
+              <w:pStyle w:val="Normal"/>
+              <w:widowControl w:val="false"/>
+              <w:spacing w:before="0" w:after="200" w:line="276" w:lineRule="auto"/>
               <w:jc w:val="left"/>
               <w:rPr>
-                <w:rFonts w:ascii="Calibri" w:hAnsi="Calibri" w:eastAsia="Calibri" w:cs="Calibri" w:asciiTheme="minorAscii" w:cstheme="minorAscii" w:eastAsiaTheme="minorAscii" w:hAnsiTheme="minorAscii"/>
-                <w:color w:val="000000" w:themeColor="text1" w:themeShade="ff" w:themeTint="ff"/>
-                <w:sz w:val="22"/>
-                <w:szCs w:val="22"/>
-                <w:lang w:eastAsia="pt-BR"/>
-              </w:rPr>
-            </w:pPr>
-            <w:r>
-              <w:rPr>
-                <w:rFonts w:eastAsia="Calibri" w:cs="Calibri" w:cstheme="minorAscii" w:eastAsiaTheme="minorAscii"/>
-                <w:color w:val="000000" w:themeColor="text1" w:themeShade="ff" w:themeTint="ff"/>
+                <w:rFonts w:ascii="Calibri" w:hAnsi="Calibri" w:eastAsia="Calibri" w:cs="Calibri" w:asciiTheme="minorAscii" w:hAnsiTheme="minorAscii" w:eastAsiaTheme="minorAscii" w:cstheme="minorAscii"/>
+                <w:color w:val="000000" w:themeColor="text1" w:themeTint="ff" w:themeShade="ff"/>
+                <w:sz w:val="22"/>
+                <w:szCs w:val="22"/>
+                <w:lang w:eastAsia="pt-BR"/>
+              </w:rPr>
+            </w:pPr>
+            <w:r>
+              <w:rPr>
+                <w:rFonts w:eastAsia="Calibri" w:cs="Calibri" w:eastAsiaTheme="minorAscii" w:cstheme="minorAscii"/>
+                <w:color w:val="000000" w:themeColor="text1" w:themeTint="ff" w:themeShade="ff"/>
                 <w:sz w:val="22"/>
                 <w:szCs w:val="22"/>
                 <w:lang w:eastAsia="pt-BR"/>
@@ -649,30 +661,31 @@
           <w:tcPr>
             <w:tcW w:w="3150" w:type="dxa"/>
             <w:tcBorders>
-              <w:top w:val="single" w:sz="4" w:space="0" w:color="000000"/>
-              <w:left w:val="single" w:sz="4" w:space="0" w:color="000000"/>
-              <w:bottom w:val="single" w:sz="4" w:space="0" w:color="000000"/>
-              <w:right w:val="single" w:sz="4" w:space="0" w:color="000000"/>
-            </w:tcBorders>
-            <w:shd w:color="auto" w:fill="auto" w:val="clear"/>
-          </w:tcPr>
-          <w:p>
-            <w:pPr>
-              <w:pStyle w:val="Normal"/>
-              <w:widowControl w:val="false"/>
-              <w:spacing w:before="0" w:after="200"/>
-              <w:rPr>
-                <w:rFonts w:ascii="Calibri" w:hAnsi="Calibri" w:eastAsia="Calibri" w:cs="Calibri" w:asciiTheme="minorAscii" w:cstheme="minorAscii" w:eastAsiaTheme="minorAscii" w:hAnsiTheme="minorAscii"/>
-                <w:color w:val="000000" w:themeColor="text1" w:themeShade="ff" w:themeTint="ff"/>
-                <w:sz w:val="22"/>
-                <w:szCs w:val="22"/>
-                <w:lang w:eastAsia="pt-BR"/>
-              </w:rPr>
-            </w:pPr>
-            <w:r>
-              <w:rPr>
-                <w:rFonts w:eastAsia="Calibri" w:cs="Calibri" w:cstheme="minorAscii" w:eastAsiaTheme="minorAscii"/>
-                <w:color w:val="000000" w:themeColor="text1" w:themeShade="ff" w:themeTint="ff"/>
+              <w:top w:val="single" w:color="000000" w:themeColor="text1" w:sz="4" w:space="0"/>
+              <w:left w:val="single" w:color="000000" w:themeColor="text1" w:sz="4" w:space="0"/>
+              <w:bottom w:val="single" w:color="000000" w:themeColor="text1" w:sz="4" w:space="0"/>
+              <w:right w:val="single" w:color="000000" w:themeColor="text1" w:sz="4" w:space="0"/>
+            </w:tcBorders>
+            <w:shd w:val="clear" w:color="auto" w:fill="auto"/>
+            <w:tcMar/>
+          </w:tcPr>
+          <w:p wp14:textId="77777777">
+            <w:pPr>
+              <w:pStyle w:val="Normal"/>
+              <w:widowControl w:val="false"/>
+              <w:spacing w:before="0" w:after="200"/>
+              <w:rPr>
+                <w:rFonts w:ascii="Calibri" w:hAnsi="Calibri" w:eastAsia="Calibri" w:cs="Calibri" w:asciiTheme="minorAscii" w:hAnsiTheme="minorAscii" w:eastAsiaTheme="minorAscii" w:cstheme="minorAscii"/>
+                <w:color w:val="000000" w:themeColor="text1" w:themeTint="ff" w:themeShade="ff"/>
+                <w:sz w:val="22"/>
+                <w:szCs w:val="22"/>
+                <w:lang w:eastAsia="pt-BR"/>
+              </w:rPr>
+            </w:pPr>
+            <w:r>
+              <w:rPr>
+                <w:rFonts w:eastAsia="Calibri" w:cs="Calibri" w:eastAsiaTheme="minorAscii" w:cstheme="minorAscii"/>
+                <w:color w:val="000000" w:themeColor="text1" w:themeTint="ff" w:themeShade="ff"/>
                 <w:sz w:val="22"/>
                 <w:szCs w:val="22"/>
                 <w:lang w:eastAsia="pt-BR"/>
@@ -681,8 +694,8 @@
             </w:r>
             <w:r>
               <w:rPr>
-                <w:rFonts w:eastAsia="Calibri" w:cs="Calibri" w:cstheme="minorAscii" w:eastAsiaTheme="minorAscii"/>
-                <w:color w:val="000000" w:themeColor="text1" w:themeShade="ff" w:themeTint="ff"/>
+                <w:rFonts w:eastAsia="Calibri" w:cs="Calibri" w:eastAsiaTheme="minorAscii" w:cstheme="minorAscii"/>
+                <w:color w:val="000000" w:themeColor="text1" w:themeTint="ff" w:themeShade="ff"/>
                 <w:kern w:val="0"/>
                 <w:sz w:val="22"/>
                 <w:szCs w:val="22"/>
@@ -692,8 +705,8 @@
             </w:r>
             <w:r>
               <w:rPr>
-                <w:rFonts w:eastAsia="Calibri" w:cs="Calibri" w:cstheme="minorAscii" w:eastAsiaTheme="minorAscii"/>
-                <w:color w:val="000000" w:themeColor="text1" w:themeShade="ff" w:themeTint="ff"/>
+                <w:rFonts w:eastAsia="Calibri" w:cs="Calibri" w:eastAsiaTheme="minorAscii" w:cstheme="minorAscii"/>
+                <w:color w:val="000000" w:themeColor="text1" w:themeTint="ff" w:themeShade="ff"/>
                 <w:sz w:val="22"/>
                 <w:szCs w:val="22"/>
                 <w:lang w:eastAsia="pt-BR"/>
@@ -702,8 +715,8 @@
             </w:r>
             <w:r>
               <w:rPr>
-                <w:rFonts w:eastAsia="Calibri" w:cs="Calibri" w:cstheme="minorAscii" w:eastAsiaTheme="minorAscii"/>
-                <w:color w:val="000000" w:themeColor="text1" w:themeShade="ff" w:themeTint="ff"/>
+                <w:rFonts w:eastAsia="Calibri" w:cs="Calibri" w:eastAsiaTheme="minorAscii" w:cstheme="minorAscii"/>
+                <w:color w:val="000000" w:themeColor="text1" w:themeTint="ff" w:themeShade="ff"/>
                 <w:kern w:val="0"/>
                 <w:sz w:val="22"/>
                 <w:szCs w:val="22"/>
@@ -713,8 +726,8 @@
             </w:r>
             <w:r>
               <w:rPr>
-                <w:rFonts w:eastAsia="Calibri" w:cs="Calibri" w:cstheme="minorAscii" w:eastAsiaTheme="minorAscii"/>
-                <w:color w:val="000000" w:themeColor="text1" w:themeShade="ff" w:themeTint="ff"/>
+                <w:rFonts w:eastAsia="Calibri" w:cs="Calibri" w:eastAsiaTheme="minorAscii" w:cstheme="minorAscii"/>
+                <w:color w:val="000000" w:themeColor="text1" w:themeTint="ff" w:themeShade="ff"/>
                 <w:sz w:val="22"/>
                 <w:szCs w:val="22"/>
                 <w:lang w:eastAsia="pt-BR"/>
@@ -727,30 +740,31 @@
           <w:tcPr>
             <w:tcW w:w="1635" w:type="dxa"/>
             <w:tcBorders>
-              <w:top w:val="single" w:sz="4" w:space="0" w:color="000000"/>
-              <w:left w:val="single" w:sz="4" w:space="0" w:color="000000"/>
-              <w:bottom w:val="single" w:sz="4" w:space="0" w:color="000000"/>
-              <w:right w:val="single" w:sz="4" w:space="0" w:color="000000"/>
-            </w:tcBorders>
-            <w:shd w:color="auto" w:fill="auto" w:val="clear"/>
-          </w:tcPr>
-          <w:p>
-            <w:pPr>
-              <w:pStyle w:val="Normal"/>
-              <w:widowControl w:val="false"/>
-              <w:spacing w:before="0" w:after="200"/>
-              <w:rPr>
-                <w:rFonts w:ascii="Calibri" w:hAnsi="Calibri" w:eastAsia="Calibri" w:cs="Calibri" w:asciiTheme="minorAscii" w:cstheme="minorAscii" w:eastAsiaTheme="minorAscii" w:hAnsiTheme="minorAscii"/>
-                <w:color w:val="000000" w:themeColor="text1" w:themeShade="ff" w:themeTint="ff"/>
-                <w:sz w:val="22"/>
-                <w:szCs w:val="22"/>
-                <w:lang w:eastAsia="pt-BR"/>
-              </w:rPr>
-            </w:pPr>
-            <w:r>
-              <w:rPr>
-                <w:rFonts w:eastAsia="Calibri" w:cs="Calibri" w:cstheme="minorAscii" w:eastAsiaTheme="minorAscii"/>
-                <w:color w:val="000000" w:themeColor="text1" w:themeShade="ff" w:themeTint="ff"/>
+              <w:top w:val="single" w:color="000000" w:themeColor="text1" w:sz="4" w:space="0"/>
+              <w:left w:val="single" w:color="000000" w:themeColor="text1" w:sz="4" w:space="0"/>
+              <w:bottom w:val="single" w:color="000000" w:themeColor="text1" w:sz="4" w:space="0"/>
+              <w:right w:val="single" w:color="000000" w:themeColor="text1" w:sz="4" w:space="0"/>
+            </w:tcBorders>
+            <w:shd w:val="clear" w:color="auto" w:fill="auto"/>
+            <w:tcMar/>
+          </w:tcPr>
+          <w:p wp14:textId="77777777">
+            <w:pPr>
+              <w:pStyle w:val="Normal"/>
+              <w:widowControl w:val="false"/>
+              <w:spacing w:before="0" w:after="200"/>
+              <w:rPr>
+                <w:rFonts w:ascii="Calibri" w:hAnsi="Calibri" w:eastAsia="Calibri" w:cs="Calibri" w:asciiTheme="minorAscii" w:hAnsiTheme="minorAscii" w:eastAsiaTheme="minorAscii" w:cstheme="minorAscii"/>
+                <w:color w:val="000000" w:themeColor="text1" w:themeTint="ff" w:themeShade="ff"/>
+                <w:sz w:val="22"/>
+                <w:szCs w:val="22"/>
+                <w:lang w:eastAsia="pt-BR"/>
+              </w:rPr>
+            </w:pPr>
+            <w:r>
+              <w:rPr>
+                <w:rFonts w:eastAsia="Calibri" w:cs="Calibri" w:eastAsiaTheme="minorAscii" w:cstheme="minorAscii"/>
+                <w:color w:val="000000" w:themeColor="text1" w:themeTint="ff" w:themeShade="ff"/>
                 <w:sz w:val="22"/>
                 <w:szCs w:val="22"/>
                 <w:lang w:eastAsia="pt-BR"/>
@@ -763,30 +777,31 @@
           <w:tcPr>
             <w:tcW w:w="1636" w:type="dxa"/>
             <w:tcBorders>
-              <w:top w:val="single" w:sz="4" w:space="0" w:color="000000"/>
-              <w:left w:val="single" w:sz="4" w:space="0" w:color="000000"/>
-              <w:bottom w:val="single" w:sz="4" w:space="0" w:color="000000"/>
-              <w:right w:val="single" w:sz="4" w:space="0" w:color="000000"/>
-            </w:tcBorders>
-            <w:shd w:color="auto" w:fill="auto" w:val="clear"/>
-          </w:tcPr>
-          <w:p>
-            <w:pPr>
-              <w:pStyle w:val="Normal"/>
-              <w:widowControl w:val="false"/>
-              <w:spacing w:before="0" w:after="200"/>
-              <w:rPr>
-                <w:rFonts w:ascii="Calibri" w:hAnsi="Calibri" w:eastAsia="Calibri" w:cs="Calibri" w:asciiTheme="minorAscii" w:cstheme="minorAscii" w:eastAsiaTheme="minorAscii" w:hAnsiTheme="minorAscii"/>
-                <w:color w:val="000000" w:themeColor="text1" w:themeShade="ff" w:themeTint="ff"/>
-                <w:sz w:val="22"/>
-                <w:szCs w:val="22"/>
-                <w:lang w:eastAsia="pt-BR"/>
-              </w:rPr>
-            </w:pPr>
-            <w:r>
-              <w:rPr>
-                <w:rFonts w:eastAsia="Calibri" w:cs="Calibri" w:cstheme="minorAscii" w:eastAsiaTheme="minorAscii"/>
-                <w:color w:val="000000" w:themeColor="text1" w:themeShade="ff" w:themeTint="ff"/>
+              <w:top w:val="single" w:color="000000" w:themeColor="text1" w:sz="4" w:space="0"/>
+              <w:left w:val="single" w:color="000000" w:themeColor="text1" w:sz="4" w:space="0"/>
+              <w:bottom w:val="single" w:color="000000" w:themeColor="text1" w:sz="4" w:space="0"/>
+              <w:right w:val="single" w:color="000000" w:themeColor="text1" w:sz="4" w:space="0"/>
+            </w:tcBorders>
+            <w:shd w:val="clear" w:color="auto" w:fill="auto"/>
+            <w:tcMar/>
+          </w:tcPr>
+          <w:p wp14:textId="77777777">
+            <w:pPr>
+              <w:pStyle w:val="Normal"/>
+              <w:widowControl w:val="false"/>
+              <w:spacing w:before="0" w:after="200"/>
+              <w:rPr>
+                <w:rFonts w:ascii="Calibri" w:hAnsi="Calibri" w:eastAsia="Calibri" w:cs="Calibri" w:asciiTheme="minorAscii" w:hAnsiTheme="minorAscii" w:eastAsiaTheme="minorAscii" w:cstheme="minorAscii"/>
+                <w:color w:val="000000" w:themeColor="text1" w:themeTint="ff" w:themeShade="ff"/>
+                <w:sz w:val="22"/>
+                <w:szCs w:val="22"/>
+                <w:lang w:eastAsia="pt-BR"/>
+              </w:rPr>
+            </w:pPr>
+            <w:r>
+              <w:rPr>
+                <w:rFonts w:eastAsia="Calibri" w:cs="Calibri" w:eastAsiaTheme="minorAscii" w:cstheme="minorAscii"/>
+                <w:color w:val="000000" w:themeColor="text1" w:themeTint="ff" w:themeShade="ff"/>
                 <w:sz w:val="22"/>
                 <w:szCs w:val="22"/>
                 <w:lang w:eastAsia="pt-BR"/>
@@ -796,42 +811,43 @@
           </w:p>
         </w:tc>
       </w:tr>
-      <w:tr>
+      <w:tr xmlns:wp14="http://schemas.microsoft.com/office/word/2010/wordml" wp14:textId="77777777">
         <w:trPr/>
         <w:tc>
           <w:tcPr>
             <w:tcW w:w="987" w:type="dxa"/>
             <w:tcBorders>
-              <w:top w:val="single" w:sz="4" w:space="0" w:color="000000"/>
-              <w:left w:val="single" w:sz="4" w:space="0" w:color="000000"/>
-              <w:bottom w:val="single" w:sz="4" w:space="0" w:color="000000"/>
-              <w:right w:val="single" w:sz="4" w:space="0" w:color="000000"/>
-            </w:tcBorders>
-            <w:shd w:color="auto" w:fill="auto" w:val="clear"/>
-          </w:tcPr>
-          <w:p>
-            <w:pPr>
-              <w:pStyle w:val="Normal"/>
-              <w:widowControl w:val="false"/>
-              <w:spacing w:lineRule="auto" w:line="276" w:before="0" w:after="200"/>
+              <w:top w:val="single" w:color="000000" w:themeColor="text1" w:sz="4" w:space="0"/>
+              <w:left w:val="single" w:color="000000" w:themeColor="text1" w:sz="4" w:space="0"/>
+              <w:bottom w:val="single" w:color="000000" w:themeColor="text1" w:sz="4" w:space="0"/>
+              <w:right w:val="single" w:color="000000" w:themeColor="text1" w:sz="4" w:space="0"/>
+            </w:tcBorders>
+            <w:shd w:val="clear" w:color="auto" w:fill="auto"/>
+            <w:tcMar/>
+          </w:tcPr>
+          <w:p wp14:textId="77777777">
+            <w:pPr>
+              <w:pStyle w:val="Normal"/>
+              <w:widowControl w:val="false"/>
+              <w:spacing w:before="0" w:after="200" w:line="276" w:lineRule="auto"/>
               <w:jc w:val="left"/>
               <w:rPr>
-                <w:rFonts w:ascii="Calibri" w:hAnsi="Calibri" w:eastAsia="Calibri" w:cs="Calibri" w:asciiTheme="minorAscii" w:cstheme="minorAscii" w:eastAsiaTheme="minorAscii" w:hAnsiTheme="minorAscii"/>
+                <w:rFonts w:ascii="Calibri" w:hAnsi="Calibri" w:eastAsia="Calibri" w:cs="Calibri" w:asciiTheme="minorAscii" w:hAnsiTheme="minorAscii" w:eastAsiaTheme="minorAscii" w:cstheme="minorAscii"/>
                 <w:b/>
                 <w:b/>
                 <w:bCs/>
-                <w:color w:val="000000" w:themeColor="text1" w:themeShade="ff" w:themeTint="ff"/>
-                <w:sz w:val="22"/>
-                <w:szCs w:val="22"/>
-                <w:lang w:eastAsia="pt-BR"/>
-              </w:rPr>
-            </w:pPr>
-            <w:r>
-              <w:rPr>
-                <w:rFonts w:eastAsia="Calibri" w:cs="Calibri" w:cstheme="minorAscii" w:eastAsiaTheme="minorAscii"/>
+                <w:color w:val="000000" w:themeColor="text1" w:themeTint="ff" w:themeShade="ff"/>
+                <w:sz w:val="22"/>
+                <w:szCs w:val="22"/>
+                <w:lang w:eastAsia="pt-BR"/>
+              </w:rPr>
+            </w:pPr>
+            <w:r>
+              <w:rPr>
+                <w:rFonts w:eastAsia="Calibri" w:cs="Calibri" w:eastAsiaTheme="minorAscii" w:cstheme="minorAscii"/>
                 <w:b/>
                 <w:bCs/>
-                <w:color w:val="000000" w:themeColor="text1" w:themeShade="ff" w:themeTint="ff"/>
+                <w:color w:val="000000" w:themeColor="text1" w:themeTint="ff" w:themeShade="ff"/>
                 <w:sz w:val="22"/>
                 <w:szCs w:val="22"/>
                 <w:lang w:eastAsia="pt-BR"/>
@@ -844,31 +860,32 @@
           <w:tcPr>
             <w:tcW w:w="1757" w:type="dxa"/>
             <w:tcBorders>
-              <w:top w:val="single" w:sz="4" w:space="0" w:color="000000"/>
-              <w:left w:val="single" w:sz="4" w:space="0" w:color="000000"/>
-              <w:bottom w:val="single" w:sz="4" w:space="0" w:color="000000"/>
-              <w:right w:val="single" w:sz="4" w:space="0" w:color="000000"/>
-            </w:tcBorders>
-            <w:shd w:color="auto" w:fill="auto" w:val="clear"/>
-          </w:tcPr>
-          <w:p>
-            <w:pPr>
-              <w:pStyle w:val="Normal"/>
-              <w:widowControl w:val="false"/>
-              <w:spacing w:lineRule="auto" w:line="276" w:before="0" w:after="200"/>
+              <w:top w:val="single" w:color="000000" w:themeColor="text1" w:sz="4" w:space="0"/>
+              <w:left w:val="single" w:color="000000" w:themeColor="text1" w:sz="4" w:space="0"/>
+              <w:bottom w:val="single" w:color="000000" w:themeColor="text1" w:sz="4" w:space="0"/>
+              <w:right w:val="single" w:color="000000" w:themeColor="text1" w:sz="4" w:space="0"/>
+            </w:tcBorders>
+            <w:shd w:val="clear" w:color="auto" w:fill="auto"/>
+            <w:tcMar/>
+          </w:tcPr>
+          <w:p wp14:textId="77777777">
+            <w:pPr>
+              <w:pStyle w:val="Normal"/>
+              <w:widowControl w:val="false"/>
+              <w:spacing w:before="0" w:after="200" w:line="276" w:lineRule="auto"/>
               <w:jc w:val="left"/>
               <w:rPr>
-                <w:rFonts w:ascii="Calibri" w:hAnsi="Calibri" w:eastAsia="Calibri" w:cs="Calibri" w:asciiTheme="minorAscii" w:cstheme="minorAscii" w:eastAsiaTheme="minorAscii" w:hAnsiTheme="minorAscii"/>
-                <w:color w:val="000000" w:themeColor="text1" w:themeShade="ff" w:themeTint="ff"/>
-                <w:sz w:val="22"/>
-                <w:szCs w:val="22"/>
-                <w:lang w:eastAsia="pt-BR"/>
-              </w:rPr>
-            </w:pPr>
-            <w:r>
-              <w:rPr>
-                <w:rFonts w:eastAsia="Calibri" w:cs="Calibri" w:cstheme="minorAscii" w:eastAsiaTheme="minorAscii"/>
-                <w:color w:val="000000" w:themeColor="text1" w:themeShade="ff" w:themeTint="ff"/>
+                <w:rFonts w:ascii="Calibri" w:hAnsi="Calibri" w:eastAsia="Calibri" w:cs="Calibri" w:asciiTheme="minorAscii" w:hAnsiTheme="minorAscii" w:eastAsiaTheme="minorAscii" w:cstheme="minorAscii"/>
+                <w:color w:val="000000" w:themeColor="text1" w:themeTint="ff" w:themeShade="ff"/>
+                <w:sz w:val="22"/>
+                <w:szCs w:val="22"/>
+                <w:lang w:eastAsia="pt-BR"/>
+              </w:rPr>
+            </w:pPr>
+            <w:r>
+              <w:rPr>
+                <w:rFonts w:eastAsia="Calibri" w:cs="Calibri" w:eastAsiaTheme="minorAscii" w:cstheme="minorAscii"/>
+                <w:color w:val="000000" w:themeColor="text1" w:themeTint="ff" w:themeShade="ff"/>
                 <w:sz w:val="22"/>
                 <w:szCs w:val="22"/>
                 <w:lang w:eastAsia="pt-BR"/>
@@ -881,30 +898,31 @@
           <w:tcPr>
             <w:tcW w:w="3150" w:type="dxa"/>
             <w:tcBorders>
-              <w:top w:val="single" w:sz="4" w:space="0" w:color="000000"/>
-              <w:left w:val="single" w:sz="4" w:space="0" w:color="000000"/>
-              <w:bottom w:val="single" w:sz="4" w:space="0" w:color="000000"/>
-              <w:right w:val="single" w:sz="4" w:space="0" w:color="000000"/>
-            </w:tcBorders>
-            <w:shd w:color="auto" w:fill="auto" w:val="clear"/>
-          </w:tcPr>
-          <w:p>
-            <w:pPr>
-              <w:pStyle w:val="Normal"/>
-              <w:widowControl w:val="false"/>
-              <w:spacing w:before="0" w:after="200"/>
-              <w:rPr>
-                <w:rFonts w:ascii="Calibri" w:hAnsi="Calibri" w:eastAsia="Calibri" w:cs="Calibri" w:asciiTheme="minorAscii" w:cstheme="minorAscii" w:eastAsiaTheme="minorAscii" w:hAnsiTheme="minorAscii"/>
-                <w:color w:val="000000" w:themeColor="text1" w:themeShade="ff" w:themeTint="ff"/>
-                <w:sz w:val="22"/>
-                <w:szCs w:val="22"/>
-                <w:lang w:eastAsia="pt-BR"/>
-              </w:rPr>
-            </w:pPr>
-            <w:r>
-              <w:rPr>
-                <w:rFonts w:eastAsia="Calibri" w:cs="Calibri" w:cstheme="minorAscii" w:eastAsiaTheme="minorAscii"/>
-                <w:color w:val="000000" w:themeColor="text1" w:themeShade="ff" w:themeTint="ff"/>
+              <w:top w:val="single" w:color="000000" w:themeColor="text1" w:sz="4" w:space="0"/>
+              <w:left w:val="single" w:color="000000" w:themeColor="text1" w:sz="4" w:space="0"/>
+              <w:bottom w:val="single" w:color="000000" w:themeColor="text1" w:sz="4" w:space="0"/>
+              <w:right w:val="single" w:color="000000" w:themeColor="text1" w:sz="4" w:space="0"/>
+            </w:tcBorders>
+            <w:shd w:val="clear" w:color="auto" w:fill="auto"/>
+            <w:tcMar/>
+          </w:tcPr>
+          <w:p wp14:textId="77777777">
+            <w:pPr>
+              <w:pStyle w:val="Normal"/>
+              <w:widowControl w:val="false"/>
+              <w:spacing w:before="0" w:after="200"/>
+              <w:rPr>
+                <w:rFonts w:ascii="Calibri" w:hAnsi="Calibri" w:eastAsia="Calibri" w:cs="Calibri" w:asciiTheme="minorAscii" w:hAnsiTheme="minorAscii" w:eastAsiaTheme="minorAscii" w:cstheme="minorAscii"/>
+                <w:color w:val="000000" w:themeColor="text1" w:themeTint="ff" w:themeShade="ff"/>
+                <w:sz w:val="22"/>
+                <w:szCs w:val="22"/>
+                <w:lang w:eastAsia="pt-BR"/>
+              </w:rPr>
+            </w:pPr>
+            <w:r>
+              <w:rPr>
+                <w:rFonts w:eastAsia="Calibri" w:cs="Calibri" w:eastAsiaTheme="minorAscii" w:cstheme="minorAscii"/>
+                <w:color w:val="000000" w:themeColor="text1" w:themeTint="ff" w:themeShade="ff"/>
                 <w:sz w:val="22"/>
                 <w:szCs w:val="22"/>
                 <w:lang w:eastAsia="pt-BR"/>
@@ -913,8 +931,8 @@
             </w:r>
             <w:r>
               <w:rPr>
-                <w:rFonts w:eastAsia="Calibri" w:cs="Calibri" w:cstheme="minorAscii" w:eastAsiaTheme="minorAscii"/>
-                <w:color w:val="000000" w:themeColor="text1" w:themeShade="ff" w:themeTint="ff"/>
+                <w:rFonts w:eastAsia="Calibri" w:cs="Calibri" w:eastAsiaTheme="minorAscii" w:cstheme="minorAscii"/>
+                <w:color w:val="000000" w:themeColor="text1" w:themeTint="ff" w:themeShade="ff"/>
                 <w:sz w:val="22"/>
                 <w:szCs w:val="22"/>
                 <w:lang w:eastAsia="pt-BR"/>
@@ -923,8 +941,8 @@
             </w:r>
             <w:r>
               <w:rPr>
-                <w:rFonts w:eastAsia="Calibri" w:cs="Calibri" w:cstheme="minorAscii" w:eastAsiaTheme="minorAscii"/>
-                <w:color w:val="000000" w:themeColor="text1" w:themeShade="ff" w:themeTint="ff"/>
+                <w:rFonts w:eastAsia="Calibri" w:cs="Calibri" w:eastAsiaTheme="minorAscii" w:cstheme="minorAscii"/>
+                <w:color w:val="000000" w:themeColor="text1" w:themeTint="ff" w:themeShade="ff"/>
                 <w:sz w:val="22"/>
                 <w:szCs w:val="22"/>
                 <w:lang w:eastAsia="pt-BR"/>
@@ -937,33 +955,34 @@
           <w:tcPr>
             <w:tcW w:w="1635" w:type="dxa"/>
             <w:tcBorders>
-              <w:top w:val="single" w:sz="4" w:space="0" w:color="000000"/>
-              <w:left w:val="single" w:sz="4" w:space="0" w:color="000000"/>
-              <w:bottom w:val="single" w:sz="4" w:space="0" w:color="000000"/>
-              <w:right w:val="single" w:sz="4" w:space="0" w:color="000000"/>
-            </w:tcBorders>
-            <w:shd w:color="auto" w:fill="auto" w:val="clear"/>
-          </w:tcPr>
-          <w:p>
+              <w:top w:val="single" w:color="000000" w:themeColor="text1" w:sz="4" w:space="0"/>
+              <w:left w:val="single" w:color="000000" w:themeColor="text1" w:sz="4" w:space="0"/>
+              <w:bottom w:val="single" w:color="000000" w:themeColor="text1" w:sz="4" w:space="0"/>
+              <w:right w:val="single" w:color="000000" w:themeColor="text1" w:sz="4" w:space="0"/>
+            </w:tcBorders>
+            <w:shd w:val="clear" w:color="auto" w:fill="auto"/>
+            <w:tcMar/>
+          </w:tcPr>
+          <w:p wp14:textId="77777777">
             <w:pPr>
               <w:pStyle w:val="Normal"/>
               <w:widowControl w:val="false"/>
               <w:bidi w:val="0"/>
-              <w:spacing w:lineRule="auto" w:line="276" w:beforeAutospacing="0" w:before="0" w:afterAutospacing="0" w:after="200"/>
+              <w:spacing w:before="0" w:beforeAutospacing="0" w:after="200" w:afterAutospacing="0" w:line="276" w:lineRule="auto"/>
               <w:ind w:left="0" w:right="0" w:hanging="0"/>
               <w:jc w:val="left"/>
               <w:rPr>
-                <w:rFonts w:ascii="Calibri" w:hAnsi="Calibri" w:eastAsia="Calibri" w:cs="Calibri" w:asciiTheme="minorAscii" w:cstheme="minorAscii" w:eastAsiaTheme="minorAscii" w:hAnsiTheme="minorAscii"/>
-                <w:color w:val="000000" w:themeColor="text1" w:themeShade="ff" w:themeTint="ff"/>
-                <w:sz w:val="22"/>
-                <w:szCs w:val="22"/>
-                <w:lang w:eastAsia="pt-BR"/>
-              </w:rPr>
-            </w:pPr>
-            <w:r>
-              <w:rPr>
-                <w:rFonts w:eastAsia="Calibri" w:cs="Calibri" w:cstheme="minorAscii" w:eastAsiaTheme="minorAscii"/>
-                <w:color w:val="000000" w:themeColor="text1" w:themeShade="ff" w:themeTint="ff"/>
+                <w:rFonts w:ascii="Calibri" w:hAnsi="Calibri" w:eastAsia="Calibri" w:cs="Calibri" w:asciiTheme="minorAscii" w:hAnsiTheme="minorAscii" w:eastAsiaTheme="minorAscii" w:cstheme="minorAscii"/>
+                <w:color w:val="000000" w:themeColor="text1" w:themeTint="ff" w:themeShade="ff"/>
+                <w:sz w:val="22"/>
+                <w:szCs w:val="22"/>
+                <w:lang w:eastAsia="pt-BR"/>
+              </w:rPr>
+            </w:pPr>
+            <w:r>
+              <w:rPr>
+                <w:rFonts w:eastAsia="Calibri" w:cs="Calibri" w:eastAsiaTheme="minorAscii" w:cstheme="minorAscii"/>
+                <w:color w:val="000000" w:themeColor="text1" w:themeTint="ff" w:themeShade="ff"/>
                 <w:sz w:val="22"/>
                 <w:szCs w:val="22"/>
                 <w:lang w:eastAsia="pt-BR"/>
@@ -976,30 +995,31 @@
           <w:tcPr>
             <w:tcW w:w="1636" w:type="dxa"/>
             <w:tcBorders>
-              <w:top w:val="single" w:sz="4" w:space="0" w:color="000000"/>
-              <w:left w:val="single" w:sz="4" w:space="0" w:color="000000"/>
-              <w:bottom w:val="single" w:sz="4" w:space="0" w:color="000000"/>
-              <w:right w:val="single" w:sz="4" w:space="0" w:color="000000"/>
-            </w:tcBorders>
-            <w:shd w:color="auto" w:fill="auto" w:val="clear"/>
-          </w:tcPr>
-          <w:p>
-            <w:pPr>
-              <w:pStyle w:val="Normal"/>
-              <w:widowControl w:val="false"/>
-              <w:spacing w:before="0" w:after="200"/>
-              <w:rPr>
-                <w:rFonts w:ascii="Calibri" w:hAnsi="Calibri" w:eastAsia="Calibri" w:cs="Calibri" w:asciiTheme="minorAscii" w:cstheme="minorAscii" w:eastAsiaTheme="minorAscii" w:hAnsiTheme="minorAscii"/>
-                <w:color w:val="000000" w:themeColor="text1" w:themeShade="ff" w:themeTint="ff"/>
-                <w:sz w:val="22"/>
-                <w:szCs w:val="22"/>
-                <w:lang w:eastAsia="pt-BR"/>
-              </w:rPr>
-            </w:pPr>
-            <w:r>
-              <w:rPr>
-                <w:rFonts w:eastAsia="Calibri" w:cs="Calibri" w:cstheme="minorAscii" w:eastAsiaTheme="minorAscii"/>
-                <w:color w:val="000000" w:themeColor="text1" w:themeShade="ff" w:themeTint="ff"/>
+              <w:top w:val="single" w:color="000000" w:themeColor="text1" w:sz="4" w:space="0"/>
+              <w:left w:val="single" w:color="000000" w:themeColor="text1" w:sz="4" w:space="0"/>
+              <w:bottom w:val="single" w:color="000000" w:themeColor="text1" w:sz="4" w:space="0"/>
+              <w:right w:val="single" w:color="000000" w:themeColor="text1" w:sz="4" w:space="0"/>
+            </w:tcBorders>
+            <w:shd w:val="clear" w:color="auto" w:fill="auto"/>
+            <w:tcMar/>
+          </w:tcPr>
+          <w:p wp14:textId="77777777">
+            <w:pPr>
+              <w:pStyle w:val="Normal"/>
+              <w:widowControl w:val="false"/>
+              <w:spacing w:before="0" w:after="200"/>
+              <w:rPr>
+                <w:rFonts w:ascii="Calibri" w:hAnsi="Calibri" w:eastAsia="Calibri" w:cs="Calibri" w:asciiTheme="minorAscii" w:hAnsiTheme="minorAscii" w:eastAsiaTheme="minorAscii" w:cstheme="minorAscii"/>
+                <w:color w:val="000000" w:themeColor="text1" w:themeTint="ff" w:themeShade="ff"/>
+                <w:sz w:val="22"/>
+                <w:szCs w:val="22"/>
+                <w:lang w:eastAsia="pt-BR"/>
+              </w:rPr>
+            </w:pPr>
+            <w:r>
+              <w:rPr>
+                <w:rFonts w:eastAsia="Calibri" w:cs="Calibri" w:eastAsiaTheme="minorAscii" w:cstheme="minorAscii"/>
+                <w:color w:val="000000" w:themeColor="text1" w:themeTint="ff" w:themeShade="ff"/>
                 <w:sz w:val="22"/>
                 <w:szCs w:val="22"/>
                 <w:lang w:eastAsia="pt-BR"/>
@@ -1009,41 +1029,42 @@
           </w:p>
         </w:tc>
       </w:tr>
-      <w:tr>
+      <w:tr xmlns:wp14="http://schemas.microsoft.com/office/word/2010/wordml" wp14:textId="77777777">
         <w:trPr/>
         <w:tc>
           <w:tcPr>
             <w:tcW w:w="987" w:type="dxa"/>
             <w:tcBorders>
-              <w:top w:val="single" w:sz="4" w:space="0" w:color="000000"/>
-              <w:left w:val="single" w:sz="4" w:space="0" w:color="000000"/>
-              <w:bottom w:val="single" w:sz="4" w:space="0" w:color="000000"/>
-              <w:right w:val="single" w:sz="4" w:space="0" w:color="000000"/>
-            </w:tcBorders>
-            <w:shd w:color="auto" w:fill="auto" w:val="clear"/>
-          </w:tcPr>
-          <w:p>
-            <w:pPr>
-              <w:pStyle w:val="Normal"/>
-              <w:widowControl w:val="false"/>
-              <w:spacing w:before="0" w:after="200"/>
-              <w:rPr>
-                <w:rFonts w:ascii="Calibri" w:hAnsi="Calibri" w:eastAsia="Calibri" w:cs="Calibri" w:asciiTheme="minorAscii" w:cstheme="minorAscii" w:eastAsiaTheme="minorAscii" w:hAnsiTheme="minorAscii"/>
+              <w:top w:val="single" w:color="000000" w:themeColor="text1" w:sz="4" w:space="0"/>
+              <w:left w:val="single" w:color="000000" w:themeColor="text1" w:sz="4" w:space="0"/>
+              <w:bottom w:val="single" w:color="000000" w:themeColor="text1" w:sz="4" w:space="0"/>
+              <w:right w:val="single" w:color="000000" w:themeColor="text1" w:sz="4" w:space="0"/>
+            </w:tcBorders>
+            <w:shd w:val="clear" w:color="auto" w:fill="auto"/>
+            <w:tcMar/>
+          </w:tcPr>
+          <w:p wp14:textId="77777777">
+            <w:pPr>
+              <w:pStyle w:val="Normal"/>
+              <w:widowControl w:val="false"/>
+              <w:spacing w:before="0" w:after="200"/>
+              <w:rPr>
+                <w:rFonts w:ascii="Calibri" w:hAnsi="Calibri" w:eastAsia="Calibri" w:cs="Calibri" w:asciiTheme="minorAscii" w:hAnsiTheme="minorAscii" w:eastAsiaTheme="minorAscii" w:cstheme="minorAscii"/>
                 <w:b/>
                 <w:b/>
                 <w:bCs/>
-                <w:color w:val="000000" w:themeColor="text1" w:themeShade="ff" w:themeTint="ff"/>
-                <w:sz w:val="22"/>
-                <w:szCs w:val="22"/>
-                <w:lang w:eastAsia="pt-BR"/>
-              </w:rPr>
-            </w:pPr>
-            <w:r>
-              <w:rPr>
-                <w:rFonts w:eastAsia="Calibri" w:cs="Calibri" w:cstheme="minorAscii" w:eastAsiaTheme="minorAscii"/>
+                <w:color w:val="000000" w:themeColor="text1" w:themeTint="ff" w:themeShade="ff"/>
+                <w:sz w:val="22"/>
+                <w:szCs w:val="22"/>
+                <w:lang w:eastAsia="pt-BR"/>
+              </w:rPr>
+            </w:pPr>
+            <w:r>
+              <w:rPr>
+                <w:rFonts w:eastAsia="Calibri" w:cs="Calibri" w:eastAsiaTheme="minorAscii" w:cstheme="minorAscii"/>
                 <w:b/>
                 <w:bCs/>
-                <w:color w:val="000000" w:themeColor="text1" w:themeShade="ff" w:themeTint="ff"/>
+                <w:color w:val="000000" w:themeColor="text1" w:themeTint="ff" w:themeShade="ff"/>
                 <w:sz w:val="22"/>
                 <w:szCs w:val="22"/>
                 <w:lang w:eastAsia="pt-BR"/>
@@ -1056,31 +1077,32 @@
           <w:tcPr>
             <w:tcW w:w="1757" w:type="dxa"/>
             <w:tcBorders>
-              <w:top w:val="single" w:sz="4" w:space="0" w:color="000000"/>
-              <w:left w:val="single" w:sz="4" w:space="0" w:color="000000"/>
-              <w:bottom w:val="single" w:sz="4" w:space="0" w:color="000000"/>
-              <w:right w:val="single" w:sz="4" w:space="0" w:color="000000"/>
-            </w:tcBorders>
-            <w:shd w:color="auto" w:fill="auto" w:val="clear"/>
-          </w:tcPr>
-          <w:p>
-            <w:pPr>
-              <w:pStyle w:val="Normal"/>
-              <w:widowControl w:val="false"/>
-              <w:spacing w:lineRule="auto" w:line="276" w:before="0" w:after="200"/>
+              <w:top w:val="single" w:color="000000" w:themeColor="text1" w:sz="4" w:space="0"/>
+              <w:left w:val="single" w:color="000000" w:themeColor="text1" w:sz="4" w:space="0"/>
+              <w:bottom w:val="single" w:color="000000" w:themeColor="text1" w:sz="4" w:space="0"/>
+              <w:right w:val="single" w:color="000000" w:themeColor="text1" w:sz="4" w:space="0"/>
+            </w:tcBorders>
+            <w:shd w:val="clear" w:color="auto" w:fill="auto"/>
+            <w:tcMar/>
+          </w:tcPr>
+          <w:p wp14:textId="77777777">
+            <w:pPr>
+              <w:pStyle w:val="Normal"/>
+              <w:widowControl w:val="false"/>
+              <w:spacing w:before="0" w:after="200" w:line="276" w:lineRule="auto"/>
               <w:jc w:val="left"/>
               <w:rPr>
-                <w:rFonts w:ascii="Calibri" w:hAnsi="Calibri" w:eastAsia="Calibri" w:cs="Calibri" w:asciiTheme="minorAscii" w:cstheme="minorAscii" w:eastAsiaTheme="minorAscii" w:hAnsiTheme="minorAscii"/>
-                <w:color w:val="000000" w:themeColor="text1" w:themeShade="ff" w:themeTint="ff"/>
-                <w:sz w:val="22"/>
-                <w:szCs w:val="22"/>
-                <w:lang w:eastAsia="pt-BR"/>
-              </w:rPr>
-            </w:pPr>
-            <w:r>
-              <w:rPr>
-                <w:rFonts w:eastAsia="Calibri" w:cs="Calibri" w:cstheme="minorAscii" w:eastAsiaTheme="minorAscii"/>
-                <w:color w:val="000000" w:themeColor="text1" w:themeShade="ff" w:themeTint="ff"/>
+                <w:rFonts w:ascii="Calibri" w:hAnsi="Calibri" w:eastAsia="Calibri" w:cs="Calibri" w:asciiTheme="minorAscii" w:hAnsiTheme="minorAscii" w:eastAsiaTheme="minorAscii" w:cstheme="minorAscii"/>
+                <w:color w:val="000000" w:themeColor="text1" w:themeTint="ff" w:themeShade="ff"/>
+                <w:sz w:val="22"/>
+                <w:szCs w:val="22"/>
+                <w:lang w:eastAsia="pt-BR"/>
+              </w:rPr>
+            </w:pPr>
+            <w:r>
+              <w:rPr>
+                <w:rFonts w:eastAsia="Calibri" w:cs="Calibri" w:eastAsiaTheme="minorAscii" w:cstheme="minorAscii"/>
+                <w:color w:val="000000" w:themeColor="text1" w:themeTint="ff" w:themeShade="ff"/>
                 <w:sz w:val="22"/>
                 <w:szCs w:val="22"/>
                 <w:lang w:eastAsia="pt-BR"/>
@@ -1093,31 +1115,32 @@
           <w:tcPr>
             <w:tcW w:w="3150" w:type="dxa"/>
             <w:tcBorders>
-              <w:top w:val="single" w:sz="4" w:space="0" w:color="000000"/>
-              <w:left w:val="single" w:sz="4" w:space="0" w:color="000000"/>
-              <w:bottom w:val="single" w:sz="4" w:space="0" w:color="000000"/>
-              <w:right w:val="single" w:sz="4" w:space="0" w:color="000000"/>
-            </w:tcBorders>
-            <w:shd w:color="auto" w:fill="auto" w:val="clear"/>
-          </w:tcPr>
-          <w:p>
-            <w:pPr>
-              <w:pStyle w:val="Normal"/>
-              <w:widowControl w:val="false"/>
-              <w:spacing w:lineRule="auto" w:line="276" w:before="0" w:after="200"/>
+              <w:top w:val="single" w:color="000000" w:themeColor="text1" w:sz="4" w:space="0"/>
+              <w:left w:val="single" w:color="000000" w:themeColor="text1" w:sz="4" w:space="0"/>
+              <w:bottom w:val="single" w:color="000000" w:themeColor="text1" w:sz="4" w:space="0"/>
+              <w:right w:val="single" w:color="000000" w:themeColor="text1" w:sz="4" w:space="0"/>
+            </w:tcBorders>
+            <w:shd w:val="clear" w:color="auto" w:fill="auto"/>
+            <w:tcMar/>
+          </w:tcPr>
+          <w:p wp14:textId="77777777">
+            <w:pPr>
+              <w:pStyle w:val="Normal"/>
+              <w:widowControl w:val="false"/>
+              <w:spacing w:before="0" w:after="200" w:line="276" w:lineRule="auto"/>
               <w:jc w:val="left"/>
               <w:rPr>
-                <w:rFonts w:ascii="Calibri" w:hAnsi="Calibri" w:eastAsia="Calibri" w:cs="Calibri" w:asciiTheme="minorAscii" w:cstheme="minorAscii" w:eastAsiaTheme="minorAscii" w:hAnsiTheme="minorAscii"/>
-                <w:color w:val="000000" w:themeColor="text1" w:themeShade="ff" w:themeTint="ff"/>
-                <w:sz w:val="22"/>
-                <w:szCs w:val="22"/>
-                <w:lang w:eastAsia="pt-BR"/>
-              </w:rPr>
-            </w:pPr>
-            <w:r>
-              <w:rPr>
-                <w:rFonts w:eastAsia="Calibri" w:cs="Calibri" w:cstheme="minorAscii" w:eastAsiaTheme="minorAscii"/>
-                <w:color w:val="000000" w:themeColor="text1" w:themeShade="ff" w:themeTint="ff"/>
+                <w:rFonts w:ascii="Calibri" w:hAnsi="Calibri" w:eastAsia="Calibri" w:cs="Calibri" w:asciiTheme="minorAscii" w:hAnsiTheme="minorAscii" w:eastAsiaTheme="minorAscii" w:cstheme="minorAscii"/>
+                <w:color w:val="000000" w:themeColor="text1" w:themeTint="ff" w:themeShade="ff"/>
+                <w:sz w:val="22"/>
+                <w:szCs w:val="22"/>
+                <w:lang w:eastAsia="pt-BR"/>
+              </w:rPr>
+            </w:pPr>
+            <w:r>
+              <w:rPr>
+                <w:rFonts w:eastAsia="Calibri" w:cs="Calibri" w:eastAsiaTheme="minorAscii" w:cstheme="minorAscii"/>
+                <w:color w:val="000000" w:themeColor="text1" w:themeTint="ff" w:themeShade="ff"/>
                 <w:sz w:val="22"/>
                 <w:szCs w:val="22"/>
                 <w:lang w:eastAsia="pt-BR"/>
@@ -1130,30 +1153,31 @@
           <w:tcPr>
             <w:tcW w:w="1635" w:type="dxa"/>
             <w:tcBorders>
-              <w:top w:val="single" w:sz="4" w:space="0" w:color="000000"/>
-              <w:left w:val="single" w:sz="4" w:space="0" w:color="000000"/>
-              <w:bottom w:val="single" w:sz="4" w:space="0" w:color="000000"/>
-              <w:right w:val="single" w:sz="4" w:space="0" w:color="000000"/>
-            </w:tcBorders>
-            <w:shd w:color="auto" w:fill="auto" w:val="clear"/>
-          </w:tcPr>
-          <w:p>
-            <w:pPr>
-              <w:pStyle w:val="Normal"/>
-              <w:widowControl w:val="false"/>
-              <w:spacing w:before="0" w:after="200"/>
-              <w:rPr>
-                <w:rFonts w:ascii="Calibri" w:hAnsi="Calibri" w:eastAsia="Calibri" w:cs="Calibri" w:asciiTheme="minorAscii" w:cstheme="minorAscii" w:eastAsiaTheme="minorAscii" w:hAnsiTheme="minorAscii"/>
-                <w:color w:val="000000" w:themeColor="text1" w:themeShade="ff" w:themeTint="ff"/>
-                <w:sz w:val="22"/>
-                <w:szCs w:val="22"/>
-                <w:lang w:eastAsia="pt-BR"/>
-              </w:rPr>
-            </w:pPr>
-            <w:r>
-              <w:rPr>
-                <w:rFonts w:eastAsia="Calibri" w:cs="Calibri" w:cstheme="minorAscii" w:eastAsiaTheme="minorAscii"/>
-                <w:color w:val="000000" w:themeColor="text1" w:themeShade="ff" w:themeTint="ff"/>
+              <w:top w:val="single" w:color="000000" w:themeColor="text1" w:sz="4" w:space="0"/>
+              <w:left w:val="single" w:color="000000" w:themeColor="text1" w:sz="4" w:space="0"/>
+              <w:bottom w:val="single" w:color="000000" w:themeColor="text1" w:sz="4" w:space="0"/>
+              <w:right w:val="single" w:color="000000" w:themeColor="text1" w:sz="4" w:space="0"/>
+            </w:tcBorders>
+            <w:shd w:val="clear" w:color="auto" w:fill="auto"/>
+            <w:tcMar/>
+          </w:tcPr>
+          <w:p wp14:textId="77777777">
+            <w:pPr>
+              <w:pStyle w:val="Normal"/>
+              <w:widowControl w:val="false"/>
+              <w:spacing w:before="0" w:after="200"/>
+              <w:rPr>
+                <w:rFonts w:ascii="Calibri" w:hAnsi="Calibri" w:eastAsia="Calibri" w:cs="Calibri" w:asciiTheme="minorAscii" w:hAnsiTheme="minorAscii" w:eastAsiaTheme="minorAscii" w:cstheme="minorAscii"/>
+                <w:color w:val="000000" w:themeColor="text1" w:themeTint="ff" w:themeShade="ff"/>
+                <w:sz w:val="22"/>
+                <w:szCs w:val="22"/>
+                <w:lang w:eastAsia="pt-BR"/>
+              </w:rPr>
+            </w:pPr>
+            <w:r>
+              <w:rPr>
+                <w:rFonts w:eastAsia="Calibri" w:cs="Calibri" w:eastAsiaTheme="minorAscii" w:cstheme="minorAscii"/>
+                <w:color w:val="000000" w:themeColor="text1" w:themeTint="ff" w:themeShade="ff"/>
                 <w:sz w:val="22"/>
                 <w:szCs w:val="22"/>
                 <w:lang w:eastAsia="pt-BR"/>
@@ -1166,30 +1190,31 @@
           <w:tcPr>
             <w:tcW w:w="1636" w:type="dxa"/>
             <w:tcBorders>
-              <w:top w:val="single" w:sz="4" w:space="0" w:color="000000"/>
-              <w:left w:val="single" w:sz="4" w:space="0" w:color="000000"/>
-              <w:bottom w:val="single" w:sz="4" w:space="0" w:color="000000"/>
-              <w:right w:val="single" w:sz="4" w:space="0" w:color="000000"/>
-            </w:tcBorders>
-            <w:shd w:color="auto" w:fill="auto" w:val="clear"/>
-          </w:tcPr>
-          <w:p>
-            <w:pPr>
-              <w:pStyle w:val="Normal"/>
-              <w:widowControl w:val="false"/>
-              <w:spacing w:before="0" w:after="200"/>
-              <w:rPr>
-                <w:rFonts w:ascii="Calibri" w:hAnsi="Calibri" w:eastAsia="Calibri" w:cs="Calibri" w:asciiTheme="minorAscii" w:cstheme="minorAscii" w:eastAsiaTheme="minorAscii" w:hAnsiTheme="minorAscii"/>
-                <w:color w:val="000000" w:themeColor="text1" w:themeShade="ff" w:themeTint="ff"/>
-                <w:sz w:val="22"/>
-                <w:szCs w:val="22"/>
-                <w:lang w:eastAsia="pt-BR"/>
-              </w:rPr>
-            </w:pPr>
-            <w:r>
-              <w:rPr>
-                <w:rFonts w:eastAsia="Calibri" w:cs="Calibri" w:cstheme="minorAscii" w:eastAsiaTheme="minorAscii"/>
-                <w:color w:val="000000" w:themeColor="text1" w:themeShade="ff" w:themeTint="ff"/>
+              <w:top w:val="single" w:color="000000" w:themeColor="text1" w:sz="4" w:space="0"/>
+              <w:left w:val="single" w:color="000000" w:themeColor="text1" w:sz="4" w:space="0"/>
+              <w:bottom w:val="single" w:color="000000" w:themeColor="text1" w:sz="4" w:space="0"/>
+              <w:right w:val="single" w:color="000000" w:themeColor="text1" w:sz="4" w:space="0"/>
+            </w:tcBorders>
+            <w:shd w:val="clear" w:color="auto" w:fill="auto"/>
+            <w:tcMar/>
+          </w:tcPr>
+          <w:p wp14:textId="77777777">
+            <w:pPr>
+              <w:pStyle w:val="Normal"/>
+              <w:widowControl w:val="false"/>
+              <w:spacing w:before="0" w:after="200"/>
+              <w:rPr>
+                <w:rFonts w:ascii="Calibri" w:hAnsi="Calibri" w:eastAsia="Calibri" w:cs="Calibri" w:asciiTheme="minorAscii" w:hAnsiTheme="minorAscii" w:eastAsiaTheme="minorAscii" w:cstheme="minorAscii"/>
+                <w:color w:val="000000" w:themeColor="text1" w:themeTint="ff" w:themeShade="ff"/>
+                <w:sz w:val="22"/>
+                <w:szCs w:val="22"/>
+                <w:lang w:eastAsia="pt-BR"/>
+              </w:rPr>
+            </w:pPr>
+            <w:r>
+              <w:rPr>
+                <w:rFonts w:eastAsia="Calibri" w:cs="Calibri" w:eastAsiaTheme="minorAscii" w:cstheme="minorAscii"/>
+                <w:color w:val="000000" w:themeColor="text1" w:themeTint="ff" w:themeShade="ff"/>
                 <w:sz w:val="22"/>
                 <w:szCs w:val="22"/>
                 <w:lang w:eastAsia="pt-BR"/>
@@ -1199,42 +1224,43 @@
           </w:p>
         </w:tc>
       </w:tr>
-      <w:tr>
+      <w:tr xmlns:wp14="http://schemas.microsoft.com/office/word/2010/wordml" wp14:textId="77777777">
         <w:trPr/>
         <w:tc>
           <w:tcPr>
             <w:tcW w:w="987" w:type="dxa"/>
             <w:tcBorders>
-              <w:top w:val="single" w:sz="4" w:space="0" w:color="000000"/>
-              <w:left w:val="single" w:sz="4" w:space="0" w:color="000000"/>
-              <w:bottom w:val="single" w:sz="4" w:space="0" w:color="000000"/>
-              <w:right w:val="single" w:sz="4" w:space="0" w:color="000000"/>
-            </w:tcBorders>
-            <w:shd w:color="auto" w:fill="auto" w:val="clear"/>
-          </w:tcPr>
-          <w:p>
-            <w:pPr>
-              <w:pStyle w:val="Normal"/>
-              <w:widowControl w:val="false"/>
-              <w:spacing w:lineRule="auto" w:line="276" w:before="0" w:after="200"/>
+              <w:top w:val="single" w:color="000000" w:themeColor="text1" w:sz="4" w:space="0"/>
+              <w:left w:val="single" w:color="000000" w:themeColor="text1" w:sz="4" w:space="0"/>
+              <w:bottom w:val="single" w:color="000000" w:themeColor="text1" w:sz="4" w:space="0"/>
+              <w:right w:val="single" w:color="000000" w:themeColor="text1" w:sz="4" w:space="0"/>
+            </w:tcBorders>
+            <w:shd w:val="clear" w:color="auto" w:fill="auto"/>
+            <w:tcMar/>
+          </w:tcPr>
+          <w:p wp14:textId="77777777">
+            <w:pPr>
+              <w:pStyle w:val="Normal"/>
+              <w:widowControl w:val="false"/>
+              <w:spacing w:before="0" w:after="200" w:line="276" w:lineRule="auto"/>
               <w:jc w:val="left"/>
               <w:rPr>
-                <w:rFonts w:ascii="Calibri" w:hAnsi="Calibri" w:eastAsia="Calibri" w:cs="Calibri" w:asciiTheme="minorAscii" w:cstheme="minorAscii" w:eastAsiaTheme="minorAscii" w:hAnsiTheme="minorAscii"/>
+                <w:rFonts w:ascii="Calibri" w:hAnsi="Calibri" w:eastAsia="Calibri" w:cs="Calibri" w:asciiTheme="minorAscii" w:hAnsiTheme="minorAscii" w:eastAsiaTheme="minorAscii" w:cstheme="minorAscii"/>
                 <w:b/>
                 <w:b/>
                 <w:bCs/>
-                <w:color w:val="000000" w:themeColor="text1" w:themeShade="ff" w:themeTint="ff"/>
-                <w:sz w:val="22"/>
-                <w:szCs w:val="22"/>
-                <w:lang w:eastAsia="pt-BR"/>
-              </w:rPr>
-            </w:pPr>
-            <w:r>
-              <w:rPr>
-                <w:rFonts w:eastAsia="Calibri" w:cs="Calibri" w:cstheme="minorAscii" w:eastAsiaTheme="minorAscii"/>
+                <w:color w:val="000000" w:themeColor="text1" w:themeTint="ff" w:themeShade="ff"/>
+                <w:sz w:val="22"/>
+                <w:szCs w:val="22"/>
+                <w:lang w:eastAsia="pt-BR"/>
+              </w:rPr>
+            </w:pPr>
+            <w:r>
+              <w:rPr>
+                <w:rFonts w:eastAsia="Calibri" w:cs="Calibri" w:eastAsiaTheme="minorAscii" w:cstheme="minorAscii"/>
                 <w:b/>
                 <w:bCs/>
-                <w:color w:val="000000" w:themeColor="text1" w:themeShade="ff" w:themeTint="ff"/>
+                <w:color w:val="000000" w:themeColor="text1" w:themeTint="ff" w:themeShade="ff"/>
                 <w:sz w:val="22"/>
                 <w:szCs w:val="22"/>
                 <w:lang w:eastAsia="pt-BR"/>
@@ -1247,31 +1273,32 @@
           <w:tcPr>
             <w:tcW w:w="1757" w:type="dxa"/>
             <w:tcBorders>
-              <w:top w:val="single" w:sz="4" w:space="0" w:color="000000"/>
-              <w:left w:val="single" w:sz="4" w:space="0" w:color="000000"/>
-              <w:bottom w:val="single" w:sz="4" w:space="0" w:color="000000"/>
-              <w:right w:val="single" w:sz="4" w:space="0" w:color="000000"/>
-            </w:tcBorders>
-            <w:shd w:color="auto" w:fill="auto" w:val="clear"/>
-          </w:tcPr>
-          <w:p>
-            <w:pPr>
-              <w:pStyle w:val="Normal"/>
-              <w:widowControl w:val="false"/>
-              <w:spacing w:lineRule="auto" w:line="276" w:before="0" w:after="200"/>
+              <w:top w:val="single" w:color="000000" w:themeColor="text1" w:sz="4" w:space="0"/>
+              <w:left w:val="single" w:color="000000" w:themeColor="text1" w:sz="4" w:space="0"/>
+              <w:bottom w:val="single" w:color="000000" w:themeColor="text1" w:sz="4" w:space="0"/>
+              <w:right w:val="single" w:color="000000" w:themeColor="text1" w:sz="4" w:space="0"/>
+            </w:tcBorders>
+            <w:shd w:val="clear" w:color="auto" w:fill="auto"/>
+            <w:tcMar/>
+          </w:tcPr>
+          <w:p wp14:textId="77777777">
+            <w:pPr>
+              <w:pStyle w:val="Normal"/>
+              <w:widowControl w:val="false"/>
+              <w:spacing w:before="0" w:after="200" w:line="276" w:lineRule="auto"/>
               <w:jc w:val="left"/>
               <w:rPr>
-                <w:rFonts w:ascii="Calibri" w:hAnsi="Calibri" w:eastAsia="Calibri" w:cs="Calibri" w:asciiTheme="minorAscii" w:cstheme="minorAscii" w:eastAsiaTheme="minorAscii" w:hAnsiTheme="minorAscii"/>
-                <w:color w:val="000000" w:themeColor="text1" w:themeShade="ff" w:themeTint="ff"/>
-                <w:sz w:val="22"/>
-                <w:szCs w:val="22"/>
-                <w:lang w:eastAsia="pt-BR"/>
-              </w:rPr>
-            </w:pPr>
-            <w:r>
-              <w:rPr>
-                <w:rFonts w:eastAsia="Calibri" w:cs="Calibri" w:cstheme="minorAscii" w:eastAsiaTheme="minorAscii"/>
-                <w:color w:val="000000" w:themeColor="text1" w:themeShade="ff" w:themeTint="ff"/>
+                <w:rFonts w:ascii="Calibri" w:hAnsi="Calibri" w:eastAsia="Calibri" w:cs="Calibri" w:asciiTheme="minorAscii" w:hAnsiTheme="minorAscii" w:eastAsiaTheme="minorAscii" w:cstheme="minorAscii"/>
+                <w:color w:val="000000" w:themeColor="text1" w:themeTint="ff" w:themeShade="ff"/>
+                <w:sz w:val="22"/>
+                <w:szCs w:val="22"/>
+                <w:lang w:eastAsia="pt-BR"/>
+              </w:rPr>
+            </w:pPr>
+            <w:r>
+              <w:rPr>
+                <w:rFonts w:eastAsia="Calibri" w:cs="Calibri" w:eastAsiaTheme="minorAscii" w:cstheme="minorAscii"/>
+                <w:color w:val="000000" w:themeColor="text1" w:themeTint="ff" w:themeShade="ff"/>
                 <w:lang w:eastAsia="pt-BR"/>
               </w:rPr>
               <w:t>Login médico.</w:t>
@@ -1282,28 +1309,29 @@
           <w:tcPr>
             <w:tcW w:w="3150" w:type="dxa"/>
             <w:tcBorders>
-              <w:top w:val="single" w:sz="4" w:space="0" w:color="000000"/>
-              <w:left w:val="single" w:sz="4" w:space="0" w:color="000000"/>
-              <w:bottom w:val="single" w:sz="4" w:space="0" w:color="000000"/>
-              <w:right w:val="single" w:sz="4" w:space="0" w:color="000000"/>
-            </w:tcBorders>
-            <w:shd w:color="auto" w:fill="auto" w:val="clear"/>
-          </w:tcPr>
-          <w:p>
-            <w:pPr>
-              <w:pStyle w:val="Normal"/>
-              <w:widowControl w:val="false"/>
-              <w:spacing w:before="0" w:after="200"/>
-              <w:rPr>
-                <w:rFonts w:ascii="Calibri" w:hAnsi="Calibri" w:eastAsia="Calibri" w:cs="Calibri" w:asciiTheme="minorAscii" w:cstheme="minorAscii" w:eastAsiaTheme="minorAscii" w:hAnsiTheme="minorAscii"/>
-                <w:color w:val="000000" w:themeColor="text1" w:themeShade="ff" w:themeTint="ff"/>
-                <w:lang w:eastAsia="pt-BR"/>
-              </w:rPr>
-            </w:pPr>
-            <w:r>
-              <w:rPr>
-                <w:rFonts w:eastAsia="Calibri" w:cs="Calibri" w:cstheme="minorAscii" w:eastAsiaTheme="minorAscii"/>
-                <w:color w:val="000000" w:themeColor="text1" w:themeShade="ff" w:themeTint="ff"/>
+              <w:top w:val="single" w:color="000000" w:themeColor="text1" w:sz="4" w:space="0"/>
+              <w:left w:val="single" w:color="000000" w:themeColor="text1" w:sz="4" w:space="0"/>
+              <w:bottom w:val="single" w:color="000000" w:themeColor="text1" w:sz="4" w:space="0"/>
+              <w:right w:val="single" w:color="000000" w:themeColor="text1" w:sz="4" w:space="0"/>
+            </w:tcBorders>
+            <w:shd w:val="clear" w:color="auto" w:fill="auto"/>
+            <w:tcMar/>
+          </w:tcPr>
+          <w:p wp14:textId="77777777">
+            <w:pPr>
+              <w:pStyle w:val="Normal"/>
+              <w:widowControl w:val="false"/>
+              <w:spacing w:before="0" w:after="200"/>
+              <w:rPr>
+                <w:rFonts w:ascii="Calibri" w:hAnsi="Calibri" w:eastAsia="Calibri" w:cs="Calibri" w:asciiTheme="minorAscii" w:hAnsiTheme="minorAscii" w:eastAsiaTheme="minorAscii" w:cstheme="minorAscii"/>
+                <w:color w:val="000000" w:themeColor="text1" w:themeTint="ff" w:themeShade="ff"/>
+                <w:lang w:eastAsia="pt-BR"/>
+              </w:rPr>
+            </w:pPr>
+            <w:r>
+              <w:rPr>
+                <w:rFonts w:eastAsia="Calibri" w:cs="Calibri" w:eastAsiaTheme="minorAscii" w:cstheme="minorAscii"/>
+                <w:color w:val="000000" w:themeColor="text1" w:themeTint="ff" w:themeShade="ff"/>
                 <w:lang w:eastAsia="pt-BR"/>
               </w:rPr>
               <w:t>O médico poderá acessar sua conta, por meio de login e senha, após sua candidatura ser aprovada e ter concluído o treinamento.</w:t>
@@ -1314,30 +1342,31 @@
           <w:tcPr>
             <w:tcW w:w="1635" w:type="dxa"/>
             <w:tcBorders>
-              <w:top w:val="single" w:sz="4" w:space="0" w:color="000000"/>
-              <w:left w:val="single" w:sz="4" w:space="0" w:color="000000"/>
-              <w:bottom w:val="single" w:sz="4" w:space="0" w:color="000000"/>
-              <w:right w:val="single" w:sz="4" w:space="0" w:color="000000"/>
-            </w:tcBorders>
-            <w:shd w:color="auto" w:fill="auto" w:val="clear"/>
-          </w:tcPr>
-          <w:p>
-            <w:pPr>
-              <w:pStyle w:val="Normal"/>
-              <w:widowControl w:val="false"/>
-              <w:spacing w:before="0" w:after="200"/>
-              <w:rPr>
-                <w:rFonts w:ascii="Calibri" w:hAnsi="Calibri" w:eastAsia="Calibri" w:cs="Calibri" w:asciiTheme="minorAscii" w:cstheme="minorAscii" w:eastAsiaTheme="minorAscii" w:hAnsiTheme="minorAscii"/>
-                <w:color w:val="000000" w:themeColor="text1" w:themeShade="ff" w:themeTint="ff"/>
-                <w:sz w:val="22"/>
-                <w:szCs w:val="22"/>
-                <w:lang w:eastAsia="pt-BR"/>
-              </w:rPr>
-            </w:pPr>
-            <w:r>
-              <w:rPr>
-                <w:rFonts w:eastAsia="Calibri" w:cs="Calibri" w:cstheme="minorAscii" w:eastAsiaTheme="minorAscii"/>
-                <w:color w:val="000000" w:themeColor="text1" w:themeShade="ff" w:themeTint="ff"/>
+              <w:top w:val="single" w:color="000000" w:themeColor="text1" w:sz="4" w:space="0"/>
+              <w:left w:val="single" w:color="000000" w:themeColor="text1" w:sz="4" w:space="0"/>
+              <w:bottom w:val="single" w:color="000000" w:themeColor="text1" w:sz="4" w:space="0"/>
+              <w:right w:val="single" w:color="000000" w:themeColor="text1" w:sz="4" w:space="0"/>
+            </w:tcBorders>
+            <w:shd w:val="clear" w:color="auto" w:fill="auto"/>
+            <w:tcMar/>
+          </w:tcPr>
+          <w:p wp14:textId="77777777">
+            <w:pPr>
+              <w:pStyle w:val="Normal"/>
+              <w:widowControl w:val="false"/>
+              <w:spacing w:before="0" w:after="200"/>
+              <w:rPr>
+                <w:rFonts w:ascii="Calibri" w:hAnsi="Calibri" w:eastAsia="Calibri" w:cs="Calibri" w:asciiTheme="minorAscii" w:hAnsiTheme="minorAscii" w:eastAsiaTheme="minorAscii" w:cstheme="minorAscii"/>
+                <w:color w:val="000000" w:themeColor="text1" w:themeTint="ff" w:themeShade="ff"/>
+                <w:sz w:val="22"/>
+                <w:szCs w:val="22"/>
+                <w:lang w:eastAsia="pt-BR"/>
+              </w:rPr>
+            </w:pPr>
+            <w:r>
+              <w:rPr>
+                <w:rFonts w:eastAsia="Calibri" w:cs="Calibri" w:eastAsiaTheme="minorAscii" w:cstheme="minorAscii"/>
+                <w:color w:val="000000" w:themeColor="text1" w:themeTint="ff" w:themeShade="ff"/>
                 <w:sz w:val="22"/>
                 <w:szCs w:val="22"/>
                 <w:lang w:eastAsia="pt-BR"/>
@@ -1350,30 +1379,31 @@
           <w:tcPr>
             <w:tcW w:w="1636" w:type="dxa"/>
             <w:tcBorders>
-              <w:top w:val="single" w:sz="4" w:space="0" w:color="000000"/>
-              <w:left w:val="single" w:sz="4" w:space="0" w:color="000000"/>
-              <w:bottom w:val="single" w:sz="4" w:space="0" w:color="000000"/>
-              <w:right w:val="single" w:sz="4" w:space="0" w:color="000000"/>
-            </w:tcBorders>
-            <w:shd w:color="auto" w:fill="auto" w:val="clear"/>
-          </w:tcPr>
-          <w:p>
-            <w:pPr>
-              <w:pStyle w:val="Normal"/>
-              <w:widowControl w:val="false"/>
-              <w:spacing w:before="0" w:after="200"/>
-              <w:rPr>
-                <w:rFonts w:ascii="Calibri" w:hAnsi="Calibri" w:eastAsia="Calibri" w:cs="Calibri" w:asciiTheme="minorAscii" w:cstheme="minorAscii" w:eastAsiaTheme="minorAscii" w:hAnsiTheme="minorAscii"/>
-                <w:color w:val="000000" w:themeColor="text1" w:themeShade="ff" w:themeTint="ff"/>
-                <w:sz w:val="22"/>
-                <w:szCs w:val="22"/>
-                <w:lang w:eastAsia="pt-BR"/>
-              </w:rPr>
-            </w:pPr>
-            <w:r>
-              <w:rPr>
-                <w:rFonts w:eastAsia="Calibri" w:cs="Calibri" w:cstheme="minorAscii" w:eastAsiaTheme="minorAscii"/>
-                <w:color w:val="000000" w:themeColor="text1" w:themeShade="ff" w:themeTint="ff"/>
+              <w:top w:val="single" w:color="000000" w:themeColor="text1" w:sz="4" w:space="0"/>
+              <w:left w:val="single" w:color="000000" w:themeColor="text1" w:sz="4" w:space="0"/>
+              <w:bottom w:val="single" w:color="000000" w:themeColor="text1" w:sz="4" w:space="0"/>
+              <w:right w:val="single" w:color="000000" w:themeColor="text1" w:sz="4" w:space="0"/>
+            </w:tcBorders>
+            <w:shd w:val="clear" w:color="auto" w:fill="auto"/>
+            <w:tcMar/>
+          </w:tcPr>
+          <w:p wp14:textId="77777777">
+            <w:pPr>
+              <w:pStyle w:val="Normal"/>
+              <w:widowControl w:val="false"/>
+              <w:spacing w:before="0" w:after="200"/>
+              <w:rPr>
+                <w:rFonts w:ascii="Calibri" w:hAnsi="Calibri" w:eastAsia="Calibri" w:cs="Calibri" w:asciiTheme="minorAscii" w:hAnsiTheme="minorAscii" w:eastAsiaTheme="minorAscii" w:cstheme="minorAscii"/>
+                <w:color w:val="000000" w:themeColor="text1" w:themeTint="ff" w:themeShade="ff"/>
+                <w:sz w:val="22"/>
+                <w:szCs w:val="22"/>
+                <w:lang w:eastAsia="pt-BR"/>
+              </w:rPr>
+            </w:pPr>
+            <w:r>
+              <w:rPr>
+                <w:rFonts w:eastAsia="Calibri" w:cs="Calibri" w:eastAsiaTheme="minorAscii" w:cstheme="minorAscii"/>
+                <w:color w:val="000000" w:themeColor="text1" w:themeTint="ff" w:themeShade="ff"/>
                 <w:sz w:val="22"/>
                 <w:szCs w:val="22"/>
                 <w:lang w:eastAsia="pt-BR"/>
@@ -1383,42 +1413,43 @@
           </w:p>
         </w:tc>
       </w:tr>
-      <w:tr>
+      <w:tr xmlns:wp14="http://schemas.microsoft.com/office/word/2010/wordml" wp14:textId="77777777">
         <w:trPr/>
         <w:tc>
           <w:tcPr>
             <w:tcW w:w="987" w:type="dxa"/>
             <w:tcBorders>
-              <w:top w:val="single" w:sz="4" w:space="0" w:color="000000"/>
-              <w:left w:val="single" w:sz="4" w:space="0" w:color="000000"/>
-              <w:bottom w:val="single" w:sz="4" w:space="0" w:color="000000"/>
-              <w:right w:val="single" w:sz="4" w:space="0" w:color="000000"/>
-            </w:tcBorders>
-            <w:shd w:color="auto" w:fill="auto" w:val="clear"/>
-          </w:tcPr>
-          <w:p>
-            <w:pPr>
-              <w:pStyle w:val="Normal"/>
-              <w:widowControl w:val="false"/>
-              <w:spacing w:lineRule="auto" w:line="276" w:before="0" w:after="200"/>
+              <w:top w:val="single" w:color="000000" w:themeColor="text1" w:sz="4" w:space="0"/>
+              <w:left w:val="single" w:color="000000" w:themeColor="text1" w:sz="4" w:space="0"/>
+              <w:bottom w:val="single" w:color="000000" w:themeColor="text1" w:sz="4" w:space="0"/>
+              <w:right w:val="single" w:color="000000" w:themeColor="text1" w:sz="4" w:space="0"/>
+            </w:tcBorders>
+            <w:shd w:val="clear" w:color="auto" w:fill="auto"/>
+            <w:tcMar/>
+          </w:tcPr>
+          <w:p wp14:textId="77777777">
+            <w:pPr>
+              <w:pStyle w:val="Normal"/>
+              <w:widowControl w:val="false"/>
+              <w:spacing w:before="0" w:after="200" w:line="276" w:lineRule="auto"/>
               <w:jc w:val="left"/>
               <w:rPr>
-                <w:rFonts w:ascii="Calibri" w:hAnsi="Calibri" w:eastAsia="Calibri" w:cs="Calibri" w:asciiTheme="minorAscii" w:cstheme="minorAscii" w:eastAsiaTheme="minorAscii" w:hAnsiTheme="minorAscii"/>
+                <w:rFonts w:ascii="Calibri" w:hAnsi="Calibri" w:eastAsia="Calibri" w:cs="Calibri" w:asciiTheme="minorAscii" w:hAnsiTheme="minorAscii" w:eastAsiaTheme="minorAscii" w:cstheme="minorAscii"/>
                 <w:b/>
                 <w:b/>
                 <w:bCs/>
-                <w:color w:val="000000" w:themeColor="text1" w:themeShade="ff" w:themeTint="ff"/>
-                <w:sz w:val="22"/>
-                <w:szCs w:val="22"/>
-                <w:lang w:eastAsia="pt-BR"/>
-              </w:rPr>
-            </w:pPr>
-            <w:r>
-              <w:rPr>
-                <w:rFonts w:eastAsia="Calibri" w:cs="Calibri" w:cstheme="minorAscii" w:eastAsiaTheme="minorAscii"/>
+                <w:color w:val="000000" w:themeColor="text1" w:themeTint="ff" w:themeShade="ff"/>
+                <w:sz w:val="22"/>
+                <w:szCs w:val="22"/>
+                <w:lang w:eastAsia="pt-BR"/>
+              </w:rPr>
+            </w:pPr>
+            <w:r>
+              <w:rPr>
+                <w:rFonts w:eastAsia="Calibri" w:cs="Calibri" w:eastAsiaTheme="minorAscii" w:cstheme="minorAscii"/>
                 <w:b/>
                 <w:bCs/>
-                <w:color w:val="000000" w:themeColor="text1" w:themeShade="ff" w:themeTint="ff"/>
+                <w:color w:val="000000" w:themeColor="text1" w:themeTint="ff" w:themeShade="ff"/>
                 <w:sz w:val="22"/>
                 <w:szCs w:val="22"/>
                 <w:lang w:eastAsia="pt-BR"/>
@@ -1431,33 +1462,34 @@
           <w:tcPr>
             <w:tcW w:w="1757" w:type="dxa"/>
             <w:tcBorders>
-              <w:top w:val="single" w:sz="4" w:space="0" w:color="000000"/>
-              <w:left w:val="single" w:sz="4" w:space="0" w:color="000000"/>
-              <w:bottom w:val="single" w:sz="4" w:space="0" w:color="000000"/>
-              <w:right w:val="single" w:sz="4" w:space="0" w:color="000000"/>
-            </w:tcBorders>
-            <w:shd w:color="auto" w:fill="auto" w:val="clear"/>
-          </w:tcPr>
-          <w:p>
+              <w:top w:val="single" w:color="000000" w:themeColor="text1" w:sz="4" w:space="0"/>
+              <w:left w:val="single" w:color="000000" w:themeColor="text1" w:sz="4" w:space="0"/>
+              <w:bottom w:val="single" w:color="000000" w:themeColor="text1" w:sz="4" w:space="0"/>
+              <w:right w:val="single" w:color="000000" w:themeColor="text1" w:sz="4" w:space="0"/>
+            </w:tcBorders>
+            <w:shd w:val="clear" w:color="auto" w:fill="auto"/>
+            <w:tcMar/>
+          </w:tcPr>
+          <w:p wp14:textId="77777777">
             <w:pPr>
               <w:pStyle w:val="Normal"/>
               <w:widowControl w:val="false"/>
               <w:bidi w:val="0"/>
-              <w:spacing w:lineRule="auto" w:line="276" w:beforeAutospacing="0" w:before="0" w:afterAutospacing="0" w:after="200"/>
+              <w:spacing w:before="0" w:beforeAutospacing="0" w:after="200" w:afterAutospacing="0" w:line="276" w:lineRule="auto"/>
               <w:ind w:left="0" w:right="0" w:hanging="0"/>
               <w:jc w:val="left"/>
               <w:rPr>
-                <w:rFonts w:ascii="Calibri" w:hAnsi="Calibri" w:eastAsia="Calibri" w:cs="Calibri" w:asciiTheme="minorAscii" w:cstheme="minorAscii" w:eastAsiaTheme="minorAscii" w:hAnsiTheme="minorAscii"/>
-                <w:color w:val="000000" w:themeColor="text1" w:themeShade="ff" w:themeTint="ff"/>
-                <w:sz w:val="22"/>
-                <w:szCs w:val="22"/>
-                <w:lang w:eastAsia="pt-BR"/>
-              </w:rPr>
-            </w:pPr>
-            <w:r>
-              <w:rPr>
-                <w:rFonts w:eastAsia="Calibri" w:cs="Calibri" w:cstheme="minorAscii" w:eastAsiaTheme="minorAscii"/>
-                <w:color w:val="000000" w:themeColor="text1" w:themeShade="ff" w:themeTint="ff"/>
+                <w:rFonts w:ascii="Calibri" w:hAnsi="Calibri" w:eastAsia="Calibri" w:cs="Calibri" w:asciiTheme="minorAscii" w:hAnsiTheme="minorAscii" w:eastAsiaTheme="minorAscii" w:cstheme="minorAscii"/>
+                <w:color w:val="000000" w:themeColor="text1" w:themeTint="ff" w:themeShade="ff"/>
+                <w:sz w:val="22"/>
+                <w:szCs w:val="22"/>
+                <w:lang w:eastAsia="pt-BR"/>
+              </w:rPr>
+            </w:pPr>
+            <w:r>
+              <w:rPr>
+                <w:rFonts w:eastAsia="Calibri" w:cs="Calibri" w:eastAsiaTheme="minorAscii" w:cstheme="minorAscii"/>
+                <w:color w:val="000000" w:themeColor="text1" w:themeTint="ff" w:themeShade="ff"/>
                 <w:sz w:val="22"/>
                 <w:szCs w:val="22"/>
                 <w:lang w:eastAsia="pt-BR"/>
@@ -1470,30 +1502,31 @@
           <w:tcPr>
             <w:tcW w:w="3150" w:type="dxa"/>
             <w:tcBorders>
-              <w:top w:val="single" w:sz="4" w:space="0" w:color="000000"/>
-              <w:left w:val="single" w:sz="4" w:space="0" w:color="000000"/>
-              <w:bottom w:val="single" w:sz="4" w:space="0" w:color="000000"/>
-              <w:right w:val="single" w:sz="4" w:space="0" w:color="000000"/>
-            </w:tcBorders>
-            <w:shd w:color="auto" w:fill="auto" w:val="clear"/>
-          </w:tcPr>
-          <w:p>
-            <w:pPr>
-              <w:pStyle w:val="Normal"/>
-              <w:widowControl w:val="false"/>
-              <w:spacing w:before="0" w:after="200"/>
-              <w:rPr>
-                <w:rFonts w:ascii="Calibri" w:hAnsi="Calibri" w:eastAsia="Calibri" w:cs="Calibri" w:asciiTheme="minorAscii" w:cstheme="minorAscii" w:eastAsiaTheme="minorAscii" w:hAnsiTheme="minorAscii"/>
-                <w:color w:val="000000" w:themeColor="text1" w:themeShade="ff" w:themeTint="ff"/>
-                <w:sz w:val="22"/>
-                <w:szCs w:val="22"/>
-                <w:lang w:eastAsia="pt-BR"/>
-              </w:rPr>
-            </w:pPr>
-            <w:r>
-              <w:rPr>
-                <w:rFonts w:eastAsia="Calibri" w:cs="Calibri" w:cstheme="minorAscii" w:eastAsiaTheme="minorAscii"/>
-                <w:color w:val="000000" w:themeColor="text1" w:themeShade="ff" w:themeTint="ff"/>
+              <w:top w:val="single" w:color="000000" w:themeColor="text1" w:sz="4" w:space="0"/>
+              <w:left w:val="single" w:color="000000" w:themeColor="text1" w:sz="4" w:space="0"/>
+              <w:bottom w:val="single" w:color="000000" w:themeColor="text1" w:sz="4" w:space="0"/>
+              <w:right w:val="single" w:color="000000" w:themeColor="text1" w:sz="4" w:space="0"/>
+            </w:tcBorders>
+            <w:shd w:val="clear" w:color="auto" w:fill="auto"/>
+            <w:tcMar/>
+          </w:tcPr>
+          <w:p wp14:textId="77777777">
+            <w:pPr>
+              <w:pStyle w:val="Normal"/>
+              <w:widowControl w:val="false"/>
+              <w:spacing w:before="0" w:after="200"/>
+              <w:rPr>
+                <w:rFonts w:ascii="Calibri" w:hAnsi="Calibri" w:eastAsia="Calibri" w:cs="Calibri" w:asciiTheme="minorAscii" w:hAnsiTheme="minorAscii" w:eastAsiaTheme="minorAscii" w:cstheme="minorAscii"/>
+                <w:color w:val="000000" w:themeColor="text1" w:themeTint="ff" w:themeShade="ff"/>
+                <w:sz w:val="22"/>
+                <w:szCs w:val="22"/>
+                <w:lang w:eastAsia="pt-BR"/>
+              </w:rPr>
+            </w:pPr>
+            <w:r>
+              <w:rPr>
+                <w:rFonts w:eastAsia="Calibri" w:cs="Calibri" w:eastAsiaTheme="minorAscii" w:cstheme="minorAscii"/>
+                <w:color w:val="000000" w:themeColor="text1" w:themeTint="ff" w:themeShade="ff"/>
                 <w:sz w:val="22"/>
                 <w:szCs w:val="22"/>
                 <w:lang w:eastAsia="pt-BR"/>
@@ -1506,30 +1539,31 @@
           <w:tcPr>
             <w:tcW w:w="1635" w:type="dxa"/>
             <w:tcBorders>
-              <w:top w:val="single" w:sz="4" w:space="0" w:color="000000"/>
-              <w:left w:val="single" w:sz="4" w:space="0" w:color="000000"/>
-              <w:bottom w:val="single" w:sz="4" w:space="0" w:color="000000"/>
-              <w:right w:val="single" w:sz="4" w:space="0" w:color="000000"/>
-            </w:tcBorders>
-            <w:shd w:color="auto" w:fill="auto" w:val="clear"/>
-          </w:tcPr>
-          <w:p>
-            <w:pPr>
-              <w:pStyle w:val="Normal"/>
-              <w:widowControl w:val="false"/>
-              <w:spacing w:before="0" w:after="200"/>
-              <w:rPr>
-                <w:rFonts w:ascii="Calibri" w:hAnsi="Calibri" w:eastAsia="Calibri" w:cs="Calibri" w:asciiTheme="minorAscii" w:cstheme="minorAscii" w:eastAsiaTheme="minorAscii" w:hAnsiTheme="minorAscii"/>
-                <w:color w:val="000000" w:themeColor="text1" w:themeShade="ff" w:themeTint="ff"/>
-                <w:sz w:val="22"/>
-                <w:szCs w:val="22"/>
-                <w:lang w:eastAsia="pt-BR"/>
-              </w:rPr>
-            </w:pPr>
-            <w:r>
-              <w:rPr>
-                <w:rFonts w:eastAsia="Calibri" w:cs="Calibri" w:cstheme="minorAscii" w:eastAsiaTheme="minorAscii"/>
-                <w:color w:val="000000" w:themeColor="text1" w:themeShade="ff" w:themeTint="ff"/>
+              <w:top w:val="single" w:color="000000" w:themeColor="text1" w:sz="4" w:space="0"/>
+              <w:left w:val="single" w:color="000000" w:themeColor="text1" w:sz="4" w:space="0"/>
+              <w:bottom w:val="single" w:color="000000" w:themeColor="text1" w:sz="4" w:space="0"/>
+              <w:right w:val="single" w:color="000000" w:themeColor="text1" w:sz="4" w:space="0"/>
+            </w:tcBorders>
+            <w:shd w:val="clear" w:color="auto" w:fill="auto"/>
+            <w:tcMar/>
+          </w:tcPr>
+          <w:p wp14:textId="77777777">
+            <w:pPr>
+              <w:pStyle w:val="Normal"/>
+              <w:widowControl w:val="false"/>
+              <w:spacing w:before="0" w:after="200"/>
+              <w:rPr>
+                <w:rFonts w:ascii="Calibri" w:hAnsi="Calibri" w:eastAsia="Calibri" w:cs="Calibri" w:asciiTheme="minorAscii" w:hAnsiTheme="minorAscii" w:eastAsiaTheme="minorAscii" w:cstheme="minorAscii"/>
+                <w:color w:val="000000" w:themeColor="text1" w:themeTint="ff" w:themeShade="ff"/>
+                <w:sz w:val="22"/>
+                <w:szCs w:val="22"/>
+                <w:lang w:eastAsia="pt-BR"/>
+              </w:rPr>
+            </w:pPr>
+            <w:r>
+              <w:rPr>
+                <w:rFonts w:eastAsia="Calibri" w:cs="Calibri" w:eastAsiaTheme="minorAscii" w:cstheme="minorAscii"/>
+                <w:color w:val="000000" w:themeColor="text1" w:themeTint="ff" w:themeShade="ff"/>
                 <w:sz w:val="22"/>
                 <w:szCs w:val="22"/>
                 <w:lang w:eastAsia="pt-BR"/>
@@ -1542,30 +1576,31 @@
           <w:tcPr>
             <w:tcW w:w="1636" w:type="dxa"/>
             <w:tcBorders>
-              <w:top w:val="single" w:sz="4" w:space="0" w:color="000000"/>
-              <w:left w:val="single" w:sz="4" w:space="0" w:color="000000"/>
-              <w:bottom w:val="single" w:sz="4" w:space="0" w:color="000000"/>
-              <w:right w:val="single" w:sz="4" w:space="0" w:color="000000"/>
-            </w:tcBorders>
-            <w:shd w:color="auto" w:fill="auto" w:val="clear"/>
-          </w:tcPr>
-          <w:p>
-            <w:pPr>
-              <w:pStyle w:val="Normal"/>
-              <w:widowControl w:val="false"/>
-              <w:spacing w:before="0" w:after="200"/>
-              <w:rPr>
-                <w:rFonts w:ascii="Calibri" w:hAnsi="Calibri" w:eastAsia="Calibri" w:cs="Calibri" w:asciiTheme="minorAscii" w:cstheme="minorAscii" w:eastAsiaTheme="minorAscii" w:hAnsiTheme="minorAscii"/>
-                <w:color w:val="000000" w:themeColor="text1" w:themeShade="ff" w:themeTint="ff"/>
-                <w:sz w:val="22"/>
-                <w:szCs w:val="22"/>
-                <w:lang w:eastAsia="pt-BR"/>
-              </w:rPr>
-            </w:pPr>
-            <w:r>
-              <w:rPr>
-                <w:rFonts w:eastAsia="Calibri" w:cs="Calibri" w:cstheme="minorAscii" w:eastAsiaTheme="minorAscii"/>
-                <w:color w:val="000000" w:themeColor="text1" w:themeShade="ff" w:themeTint="ff"/>
+              <w:top w:val="single" w:color="000000" w:themeColor="text1" w:sz="4" w:space="0"/>
+              <w:left w:val="single" w:color="000000" w:themeColor="text1" w:sz="4" w:space="0"/>
+              <w:bottom w:val="single" w:color="000000" w:themeColor="text1" w:sz="4" w:space="0"/>
+              <w:right w:val="single" w:color="000000" w:themeColor="text1" w:sz="4" w:space="0"/>
+            </w:tcBorders>
+            <w:shd w:val="clear" w:color="auto" w:fill="auto"/>
+            <w:tcMar/>
+          </w:tcPr>
+          <w:p wp14:textId="77777777">
+            <w:pPr>
+              <w:pStyle w:val="Normal"/>
+              <w:widowControl w:val="false"/>
+              <w:spacing w:before="0" w:after="200"/>
+              <w:rPr>
+                <w:rFonts w:ascii="Calibri" w:hAnsi="Calibri" w:eastAsia="Calibri" w:cs="Calibri" w:asciiTheme="minorAscii" w:hAnsiTheme="minorAscii" w:eastAsiaTheme="minorAscii" w:cstheme="minorAscii"/>
+                <w:color w:val="000000" w:themeColor="text1" w:themeTint="ff" w:themeShade="ff"/>
+                <w:sz w:val="22"/>
+                <w:szCs w:val="22"/>
+                <w:lang w:eastAsia="pt-BR"/>
+              </w:rPr>
+            </w:pPr>
+            <w:r>
+              <w:rPr>
+                <w:rFonts w:eastAsia="Calibri" w:cs="Calibri" w:eastAsiaTheme="minorAscii" w:cstheme="minorAscii"/>
+                <w:color w:val="000000" w:themeColor="text1" w:themeTint="ff" w:themeShade="ff"/>
                 <w:sz w:val="22"/>
                 <w:szCs w:val="22"/>
                 <w:lang w:eastAsia="pt-BR"/>
@@ -1575,30 +1610,31 @@
           </w:p>
         </w:tc>
       </w:tr>
-      <w:tr>
+      <w:tr xmlns:wp14="http://schemas.microsoft.com/office/word/2010/wordml" wp14:textId="77777777">
         <w:trPr/>
         <w:tc>
           <w:tcPr>
             <w:tcW w:w="987" w:type="dxa"/>
             <w:tcBorders>
-              <w:left w:val="single" w:sz="4" w:space="0" w:color="000000"/>
-              <w:bottom w:val="single" w:sz="4" w:space="0" w:color="000000"/>
-              <w:right w:val="single" w:sz="4" w:space="0" w:color="000000"/>
-            </w:tcBorders>
-            <w:shd w:color="auto" w:fill="auto" w:val="clear"/>
-          </w:tcPr>
-          <w:p>
-            <w:pPr>
-              <w:pStyle w:val="Normal"/>
-              <w:widowControl w:val="false"/>
-              <w:spacing w:lineRule="auto" w:line="276" w:before="0" w:after="200"/>
+              <w:left w:val="single" w:color="000000" w:themeColor="text1" w:sz="4" w:space="0"/>
+              <w:bottom w:val="single" w:color="000000" w:themeColor="text1" w:sz="4" w:space="0"/>
+              <w:right w:val="single" w:color="000000" w:themeColor="text1" w:sz="4" w:space="0"/>
+            </w:tcBorders>
+            <w:shd w:val="clear" w:color="auto" w:fill="auto"/>
+            <w:tcMar/>
+          </w:tcPr>
+          <w:p wp14:textId="77777777">
+            <w:pPr>
+              <w:pStyle w:val="Normal"/>
+              <w:widowControl w:val="false"/>
+              <w:spacing w:before="0" w:after="200" w:line="276" w:lineRule="auto"/>
               <w:jc w:val="left"/>
               <w:rPr>
-                <w:rFonts w:ascii="Calibri" w:hAnsi="Calibri" w:eastAsia="Calibri" w:cs="Calibri" w:asciiTheme="minorAscii" w:cstheme="minorAscii" w:eastAsiaTheme="minorAscii" w:hAnsiTheme="minorAscii"/>
+                <w:rFonts w:ascii="Calibri" w:hAnsi="Calibri" w:eastAsia="Calibri" w:cs="Calibri" w:asciiTheme="minorAscii" w:hAnsiTheme="minorAscii" w:eastAsiaTheme="minorAscii" w:cstheme="minorAscii"/>
                 <w:b/>
                 <w:b/>
                 <w:bCs/>
-                <w:color w:val="000000" w:themeColor="text1" w:themeShade="ff" w:themeTint="ff"/>
+                <w:color w:val="000000" w:themeColor="text1" w:themeTint="ff" w:themeShade="ff"/>
                 <w:sz w:val="22"/>
                 <w:szCs w:val="22"/>
                 <w:lang w:eastAsia="pt-BR"/>
@@ -1622,23 +1658,24 @@
           <w:tcPr>
             <w:tcW w:w="1757" w:type="dxa"/>
             <w:tcBorders>
-              <w:left w:val="single" w:sz="4" w:space="0" w:color="000000"/>
-              <w:bottom w:val="single" w:sz="4" w:space="0" w:color="000000"/>
-              <w:right w:val="single" w:sz="4" w:space="0" w:color="000000"/>
-            </w:tcBorders>
-            <w:shd w:color="auto" w:fill="auto" w:val="clear"/>
-          </w:tcPr>
-          <w:p>
+              <w:left w:val="single" w:color="000000" w:themeColor="text1" w:sz="4" w:space="0"/>
+              <w:bottom w:val="single" w:color="000000" w:themeColor="text1" w:sz="4" w:space="0"/>
+              <w:right w:val="single" w:color="000000" w:themeColor="text1" w:sz="4" w:space="0"/>
+            </w:tcBorders>
+            <w:shd w:val="clear" w:color="auto" w:fill="auto"/>
+            <w:tcMar/>
+          </w:tcPr>
+          <w:p wp14:textId="77777777">
             <w:pPr>
               <w:pStyle w:val="Normal"/>
               <w:widowControl w:val="false"/>
               <w:bidi w:val="0"/>
-              <w:spacing w:lineRule="auto" w:line="276" w:beforeAutospacing="0" w:before="0" w:afterAutospacing="0" w:after="200"/>
+              <w:spacing w:before="0" w:beforeAutospacing="0" w:after="200" w:afterAutospacing="0" w:line="276" w:lineRule="auto"/>
               <w:ind w:left="0" w:right="0" w:hanging="0"/>
               <w:jc w:val="left"/>
               <w:rPr>
-                <w:rFonts w:ascii="Calibri" w:hAnsi="Calibri" w:eastAsia="Calibri" w:cs="Calibri" w:asciiTheme="minorAscii" w:cstheme="minorAscii" w:eastAsiaTheme="minorAscii" w:hAnsiTheme="minorAscii"/>
-                <w:color w:val="000000" w:themeColor="text1" w:themeShade="ff" w:themeTint="ff"/>
+                <w:rFonts w:ascii="Calibri" w:hAnsi="Calibri" w:eastAsia="Calibri" w:cs="Calibri" w:asciiTheme="minorAscii" w:hAnsiTheme="minorAscii" w:eastAsiaTheme="minorAscii" w:cstheme="minorAscii"/>
+                <w:color w:val="000000" w:themeColor="text1" w:themeTint="ff" w:themeShade="ff"/>
                 <w:sz w:val="22"/>
                 <w:szCs w:val="22"/>
                 <w:lang w:eastAsia="pt-BR"/>
@@ -1660,20 +1697,21 @@
           <w:tcPr>
             <w:tcW w:w="3150" w:type="dxa"/>
             <w:tcBorders>
-              <w:left w:val="single" w:sz="4" w:space="0" w:color="000000"/>
-              <w:bottom w:val="single" w:sz="4" w:space="0" w:color="000000"/>
-              <w:right w:val="single" w:sz="4" w:space="0" w:color="000000"/>
-            </w:tcBorders>
-            <w:shd w:color="auto" w:fill="auto" w:val="clear"/>
-          </w:tcPr>
-          <w:p>
-            <w:pPr>
-              <w:pStyle w:val="Normal"/>
-              <w:widowControl w:val="false"/>
-              <w:spacing w:before="0" w:after="200"/>
-              <w:rPr>
-                <w:rFonts w:ascii="Calibri" w:hAnsi="Calibri" w:eastAsia="Calibri" w:cs="Calibri" w:asciiTheme="minorAscii" w:cstheme="minorAscii" w:eastAsiaTheme="minorAscii" w:hAnsiTheme="minorAscii"/>
-                <w:color w:val="000000" w:themeColor="text1" w:themeShade="ff" w:themeTint="ff"/>
+              <w:left w:val="single" w:color="000000" w:themeColor="text1" w:sz="4" w:space="0"/>
+              <w:bottom w:val="single" w:color="000000" w:themeColor="text1" w:sz="4" w:space="0"/>
+              <w:right w:val="single" w:color="000000" w:themeColor="text1" w:sz="4" w:space="0"/>
+            </w:tcBorders>
+            <w:shd w:val="clear" w:color="auto" w:fill="auto"/>
+            <w:tcMar/>
+          </w:tcPr>
+          <w:p wp14:textId="77777777">
+            <w:pPr>
+              <w:pStyle w:val="Normal"/>
+              <w:widowControl w:val="false"/>
+              <w:spacing w:before="0" w:after="200"/>
+              <w:rPr>
+                <w:rFonts w:ascii="Calibri" w:hAnsi="Calibri" w:eastAsia="Calibri" w:cs="Calibri" w:asciiTheme="minorAscii" w:hAnsiTheme="minorAscii" w:eastAsiaTheme="minorAscii" w:cstheme="minorAscii"/>
+                <w:color w:val="000000" w:themeColor="text1" w:themeTint="ff" w:themeShade="ff"/>
                 <w:sz w:val="22"/>
                 <w:szCs w:val="22"/>
                 <w:lang w:eastAsia="pt-BR"/>
@@ -1695,20 +1733,21 @@
           <w:tcPr>
             <w:tcW w:w="1635" w:type="dxa"/>
             <w:tcBorders>
-              <w:left w:val="single" w:sz="4" w:space="0" w:color="000000"/>
-              <w:bottom w:val="single" w:sz="4" w:space="0" w:color="000000"/>
-              <w:right w:val="single" w:sz="4" w:space="0" w:color="000000"/>
-            </w:tcBorders>
-            <w:shd w:color="auto" w:fill="auto" w:val="clear"/>
-          </w:tcPr>
-          <w:p>
-            <w:pPr>
-              <w:pStyle w:val="Normal"/>
-              <w:widowControl w:val="false"/>
-              <w:spacing w:before="0" w:after="200"/>
-              <w:rPr>
-                <w:rFonts w:ascii="Calibri" w:hAnsi="Calibri" w:eastAsia="Calibri" w:cs="Calibri" w:asciiTheme="minorAscii" w:cstheme="minorAscii" w:eastAsiaTheme="minorAscii" w:hAnsiTheme="minorAscii"/>
-                <w:color w:val="000000" w:themeColor="text1" w:themeShade="ff" w:themeTint="ff"/>
+              <w:left w:val="single" w:color="000000" w:themeColor="text1" w:sz="4" w:space="0"/>
+              <w:bottom w:val="single" w:color="000000" w:themeColor="text1" w:sz="4" w:space="0"/>
+              <w:right w:val="single" w:color="000000" w:themeColor="text1" w:sz="4" w:space="0"/>
+            </w:tcBorders>
+            <w:shd w:val="clear" w:color="auto" w:fill="auto"/>
+            <w:tcMar/>
+          </w:tcPr>
+          <w:p wp14:textId="77777777">
+            <w:pPr>
+              <w:pStyle w:val="Normal"/>
+              <w:widowControl w:val="false"/>
+              <w:spacing w:before="0" w:after="200"/>
+              <w:rPr>
+                <w:rFonts w:ascii="Calibri" w:hAnsi="Calibri" w:eastAsia="Calibri" w:cs="Calibri" w:asciiTheme="minorAscii" w:hAnsiTheme="minorAscii" w:eastAsiaTheme="minorAscii" w:cstheme="minorAscii"/>
+                <w:color w:val="000000" w:themeColor="text1" w:themeTint="ff" w:themeShade="ff"/>
                 <w:sz w:val="22"/>
                 <w:szCs w:val="22"/>
                 <w:lang w:eastAsia="pt-BR"/>
@@ -1730,20 +1769,21 @@
           <w:tcPr>
             <w:tcW w:w="1636" w:type="dxa"/>
             <w:tcBorders>
-              <w:left w:val="single" w:sz="4" w:space="0" w:color="000000"/>
-              <w:bottom w:val="single" w:sz="4" w:space="0" w:color="000000"/>
-              <w:right w:val="single" w:sz="4" w:space="0" w:color="000000"/>
-            </w:tcBorders>
-            <w:shd w:color="auto" w:fill="auto" w:val="clear"/>
-          </w:tcPr>
-          <w:p>
-            <w:pPr>
-              <w:pStyle w:val="Normal"/>
-              <w:widowControl w:val="false"/>
-              <w:spacing w:before="0" w:after="200"/>
-              <w:rPr>
-                <w:rFonts w:ascii="Calibri" w:hAnsi="Calibri" w:eastAsia="Calibri" w:cs="Calibri" w:asciiTheme="minorAscii" w:cstheme="minorAscii" w:eastAsiaTheme="minorAscii" w:hAnsiTheme="minorAscii"/>
-                <w:color w:val="000000" w:themeColor="text1" w:themeShade="ff" w:themeTint="ff"/>
+              <w:left w:val="single" w:color="000000" w:themeColor="text1" w:sz="4" w:space="0"/>
+              <w:bottom w:val="single" w:color="000000" w:themeColor="text1" w:sz="4" w:space="0"/>
+              <w:right w:val="single" w:color="000000" w:themeColor="text1" w:sz="4" w:space="0"/>
+            </w:tcBorders>
+            <w:shd w:val="clear" w:color="auto" w:fill="auto"/>
+            <w:tcMar/>
+          </w:tcPr>
+          <w:p wp14:textId="77777777">
+            <w:pPr>
+              <w:pStyle w:val="Normal"/>
+              <w:widowControl w:val="false"/>
+              <w:spacing w:before="0" w:after="200"/>
+              <w:rPr>
+                <w:rFonts w:ascii="Calibri" w:hAnsi="Calibri" w:eastAsia="Calibri" w:cs="Calibri" w:asciiTheme="minorAscii" w:hAnsiTheme="minorAscii" w:eastAsiaTheme="minorAscii" w:cstheme="minorAscii"/>
+                <w:color w:val="000000" w:themeColor="text1" w:themeTint="ff" w:themeShade="ff"/>
                 <w:sz w:val="22"/>
                 <w:szCs w:val="22"/>
                 <w:lang w:eastAsia="pt-BR"/>
@@ -1762,42 +1802,43 @@
           </w:p>
         </w:tc>
       </w:tr>
-      <w:tr>
+      <w:tr xmlns:wp14="http://schemas.microsoft.com/office/word/2010/wordml" wp14:textId="77777777">
         <w:trPr/>
         <w:tc>
           <w:tcPr>
             <w:tcW w:w="987" w:type="dxa"/>
             <w:tcBorders>
-              <w:top w:val="single" w:sz="4" w:space="0" w:color="000000"/>
-              <w:left w:val="single" w:sz="4" w:space="0" w:color="000000"/>
-              <w:bottom w:val="single" w:sz="4" w:space="0" w:color="000000"/>
-              <w:right w:val="single" w:sz="4" w:space="0" w:color="000000"/>
-            </w:tcBorders>
-            <w:shd w:color="auto" w:fill="auto" w:val="clear"/>
-          </w:tcPr>
-          <w:p>
-            <w:pPr>
-              <w:pStyle w:val="Normal"/>
-              <w:widowControl w:val="false"/>
-              <w:spacing w:lineRule="auto" w:line="276" w:before="0" w:after="200"/>
+              <w:top w:val="single" w:color="000000" w:themeColor="text1" w:sz="4" w:space="0"/>
+              <w:left w:val="single" w:color="000000" w:themeColor="text1" w:sz="4" w:space="0"/>
+              <w:bottom w:val="single" w:color="000000" w:themeColor="text1" w:sz="4" w:space="0"/>
+              <w:right w:val="single" w:color="000000" w:themeColor="text1" w:sz="4" w:space="0"/>
+            </w:tcBorders>
+            <w:shd w:val="clear" w:color="auto" w:fill="auto"/>
+            <w:tcMar/>
+          </w:tcPr>
+          <w:p wp14:textId="77777777">
+            <w:pPr>
+              <w:pStyle w:val="Normal"/>
+              <w:widowControl w:val="false"/>
+              <w:spacing w:before="0" w:after="200" w:line="276" w:lineRule="auto"/>
               <w:jc w:val="left"/>
               <w:rPr>
-                <w:rFonts w:ascii="Calibri" w:hAnsi="Calibri" w:eastAsia="Calibri" w:cs="Calibri" w:asciiTheme="minorAscii" w:cstheme="minorAscii" w:eastAsiaTheme="minorAscii" w:hAnsiTheme="minorAscii"/>
+                <w:rFonts w:ascii="Calibri" w:hAnsi="Calibri" w:eastAsia="Calibri" w:cs="Calibri" w:asciiTheme="minorAscii" w:hAnsiTheme="minorAscii" w:eastAsiaTheme="minorAscii" w:cstheme="minorAscii"/>
                 <w:b/>
                 <w:b/>
                 <w:bCs/>
-                <w:color w:val="000000" w:themeColor="text1" w:themeShade="ff" w:themeTint="ff"/>
-                <w:sz w:val="22"/>
-                <w:szCs w:val="22"/>
-                <w:lang w:eastAsia="pt-BR"/>
-              </w:rPr>
-            </w:pPr>
-            <w:r>
-              <w:rPr>
-                <w:rFonts w:eastAsia="Calibri" w:cs="Calibri" w:cstheme="minorAscii" w:eastAsiaTheme="minorAscii"/>
+                <w:color w:val="000000" w:themeColor="text1" w:themeTint="ff" w:themeShade="ff"/>
+                <w:sz w:val="22"/>
+                <w:szCs w:val="22"/>
+                <w:lang w:eastAsia="pt-BR"/>
+              </w:rPr>
+            </w:pPr>
+            <w:r>
+              <w:rPr>
+                <w:rFonts w:eastAsia="Calibri" w:cs="Calibri" w:eastAsiaTheme="minorAscii" w:cstheme="minorAscii"/>
                 <w:b/>
                 <w:bCs/>
-                <w:color w:val="000000" w:themeColor="text1" w:themeShade="ff" w:themeTint="ff"/>
+                <w:color w:val="000000" w:themeColor="text1" w:themeTint="ff" w:themeShade="ff"/>
                 <w:sz w:val="22"/>
                 <w:szCs w:val="22"/>
                 <w:lang w:eastAsia="pt-BR"/>
@@ -1810,30 +1851,31 @@
           <w:tcPr>
             <w:tcW w:w="1757" w:type="dxa"/>
             <w:tcBorders>
-              <w:top w:val="single" w:sz="4" w:space="0" w:color="000000"/>
-              <w:left w:val="single" w:sz="4" w:space="0" w:color="000000"/>
-              <w:bottom w:val="single" w:sz="4" w:space="0" w:color="000000"/>
-              <w:right w:val="single" w:sz="4" w:space="0" w:color="000000"/>
-            </w:tcBorders>
-            <w:shd w:color="auto" w:fill="auto" w:val="clear"/>
-          </w:tcPr>
-          <w:p>
-            <w:pPr>
-              <w:pStyle w:val="Normal"/>
-              <w:widowControl w:val="false"/>
-              <w:spacing w:before="0" w:after="200"/>
-              <w:rPr>
-                <w:rFonts w:ascii="Calibri" w:hAnsi="Calibri" w:eastAsia="Calibri" w:cs="Calibri" w:asciiTheme="minorAscii" w:cstheme="minorAscii" w:eastAsiaTheme="minorAscii" w:hAnsiTheme="minorAscii"/>
-                <w:color w:val="000000" w:themeColor="text1" w:themeShade="ff" w:themeTint="ff"/>
-                <w:sz w:val="22"/>
-                <w:szCs w:val="22"/>
-                <w:lang w:eastAsia="pt-BR"/>
-              </w:rPr>
-            </w:pPr>
-            <w:r>
-              <w:rPr>
-                <w:rFonts w:eastAsia="Calibri" w:cs="Calibri" w:cstheme="minorAscii" w:eastAsiaTheme="minorAscii"/>
-                <w:color w:val="000000" w:themeColor="text1" w:themeShade="ff" w:themeTint="ff"/>
+              <w:top w:val="single" w:color="000000" w:themeColor="text1" w:sz="4" w:space="0"/>
+              <w:left w:val="single" w:color="000000" w:themeColor="text1" w:sz="4" w:space="0"/>
+              <w:bottom w:val="single" w:color="000000" w:themeColor="text1" w:sz="4" w:space="0"/>
+              <w:right w:val="single" w:color="000000" w:themeColor="text1" w:sz="4" w:space="0"/>
+            </w:tcBorders>
+            <w:shd w:val="clear" w:color="auto" w:fill="auto"/>
+            <w:tcMar/>
+          </w:tcPr>
+          <w:p wp14:textId="77777777">
+            <w:pPr>
+              <w:pStyle w:val="Normal"/>
+              <w:widowControl w:val="false"/>
+              <w:spacing w:before="0" w:after="200"/>
+              <w:rPr>
+                <w:rFonts w:ascii="Calibri" w:hAnsi="Calibri" w:eastAsia="Calibri" w:cs="Calibri" w:asciiTheme="minorAscii" w:hAnsiTheme="minorAscii" w:eastAsiaTheme="minorAscii" w:cstheme="minorAscii"/>
+                <w:color w:val="000000" w:themeColor="text1" w:themeTint="ff" w:themeShade="ff"/>
+                <w:sz w:val="22"/>
+                <w:szCs w:val="22"/>
+                <w:lang w:eastAsia="pt-BR"/>
+              </w:rPr>
+            </w:pPr>
+            <w:r>
+              <w:rPr>
+                <w:rFonts w:eastAsia="Calibri" w:cs="Calibri" w:eastAsiaTheme="minorAscii" w:cstheme="minorAscii"/>
+                <w:color w:val="000000" w:themeColor="text1" w:themeTint="ff" w:themeShade="ff"/>
                 <w:sz w:val="22"/>
                 <w:szCs w:val="22"/>
                 <w:lang w:eastAsia="pt-BR"/>
@@ -1846,30 +1888,31 @@
           <w:tcPr>
             <w:tcW w:w="3150" w:type="dxa"/>
             <w:tcBorders>
-              <w:top w:val="single" w:sz="4" w:space="0" w:color="000000"/>
-              <w:left w:val="single" w:sz="4" w:space="0" w:color="000000"/>
-              <w:bottom w:val="single" w:sz="4" w:space="0" w:color="000000"/>
-              <w:right w:val="single" w:sz="4" w:space="0" w:color="000000"/>
-            </w:tcBorders>
-            <w:shd w:color="auto" w:fill="auto" w:val="clear"/>
-          </w:tcPr>
-          <w:p>
-            <w:pPr>
-              <w:pStyle w:val="Normal"/>
-              <w:widowControl w:val="false"/>
-              <w:spacing w:before="0" w:after="200"/>
-              <w:rPr>
-                <w:rFonts w:ascii="Calibri" w:hAnsi="Calibri" w:eastAsia="Calibri" w:cs="Calibri" w:asciiTheme="minorAscii" w:cstheme="minorAscii" w:eastAsiaTheme="minorAscii" w:hAnsiTheme="minorAscii"/>
-                <w:color w:val="000000" w:themeColor="text1" w:themeShade="ff" w:themeTint="ff"/>
-                <w:sz w:val="22"/>
-                <w:szCs w:val="22"/>
-                <w:lang w:eastAsia="pt-BR"/>
-              </w:rPr>
-            </w:pPr>
-            <w:r>
-              <w:rPr>
-                <w:rFonts w:eastAsia="Calibri" w:cs="Calibri" w:cstheme="minorAscii" w:eastAsiaTheme="minorAscii"/>
-                <w:color w:val="000000" w:themeColor="text1" w:themeShade="ff" w:themeTint="ff"/>
+              <w:top w:val="single" w:color="000000" w:themeColor="text1" w:sz="4" w:space="0"/>
+              <w:left w:val="single" w:color="000000" w:themeColor="text1" w:sz="4" w:space="0"/>
+              <w:bottom w:val="single" w:color="000000" w:themeColor="text1" w:sz="4" w:space="0"/>
+              <w:right w:val="single" w:color="000000" w:themeColor="text1" w:sz="4" w:space="0"/>
+            </w:tcBorders>
+            <w:shd w:val="clear" w:color="auto" w:fill="auto"/>
+            <w:tcMar/>
+          </w:tcPr>
+          <w:p wp14:textId="77777777">
+            <w:pPr>
+              <w:pStyle w:val="Normal"/>
+              <w:widowControl w:val="false"/>
+              <w:spacing w:before="0" w:after="200"/>
+              <w:rPr>
+                <w:rFonts w:ascii="Calibri" w:hAnsi="Calibri" w:eastAsia="Calibri" w:cs="Calibri" w:asciiTheme="minorAscii" w:hAnsiTheme="minorAscii" w:eastAsiaTheme="minorAscii" w:cstheme="minorAscii"/>
+                <w:color w:val="000000" w:themeColor="text1" w:themeTint="ff" w:themeShade="ff"/>
+                <w:sz w:val="22"/>
+                <w:szCs w:val="22"/>
+                <w:lang w:eastAsia="pt-BR"/>
+              </w:rPr>
+            </w:pPr>
+            <w:r>
+              <w:rPr>
+                <w:rFonts w:eastAsia="Calibri" w:cs="Calibri" w:eastAsiaTheme="minorAscii" w:cstheme="minorAscii"/>
+                <w:color w:val="000000" w:themeColor="text1" w:themeTint="ff" w:themeShade="ff"/>
                 <w:sz w:val="22"/>
                 <w:szCs w:val="22"/>
                 <w:lang w:eastAsia="pt-BR"/>
@@ -1878,8 +1921,8 @@
             </w:r>
             <w:r>
               <w:rPr>
-                <w:rFonts w:eastAsia="Calibri" w:cs="Calibri" w:cstheme="minorAscii" w:eastAsiaTheme="minorAscii"/>
-                <w:color w:val="000000" w:themeColor="text1" w:themeShade="ff" w:themeTint="ff"/>
+                <w:rFonts w:eastAsia="Calibri" w:cs="Calibri" w:eastAsiaTheme="minorAscii" w:cstheme="minorAscii"/>
+                <w:color w:val="000000" w:themeColor="text1" w:themeTint="ff" w:themeShade="ff"/>
                 <w:kern w:val="0"/>
                 <w:sz w:val="22"/>
                 <w:szCs w:val="22"/>
@@ -1889,8 +1932,8 @@
             </w:r>
             <w:r>
               <w:rPr>
-                <w:rFonts w:eastAsia="Calibri" w:cs="Calibri" w:cstheme="minorAscii" w:eastAsiaTheme="minorAscii"/>
-                <w:color w:val="000000" w:themeColor="text1" w:themeShade="ff" w:themeTint="ff"/>
+                <w:rFonts w:eastAsia="Calibri" w:cs="Calibri" w:eastAsiaTheme="minorAscii" w:cstheme="minorAscii"/>
+                <w:color w:val="000000" w:themeColor="text1" w:themeTint="ff" w:themeShade="ff"/>
                 <w:sz w:val="22"/>
                 <w:szCs w:val="22"/>
                 <w:lang w:eastAsia="pt-BR"/>
@@ -1903,30 +1946,31 @@
           <w:tcPr>
             <w:tcW w:w="1635" w:type="dxa"/>
             <w:tcBorders>
-              <w:top w:val="single" w:sz="4" w:space="0" w:color="000000"/>
-              <w:left w:val="single" w:sz="4" w:space="0" w:color="000000"/>
-              <w:bottom w:val="single" w:sz="4" w:space="0" w:color="000000"/>
-              <w:right w:val="single" w:sz="4" w:space="0" w:color="000000"/>
-            </w:tcBorders>
-            <w:shd w:color="auto" w:fill="auto" w:val="clear"/>
-          </w:tcPr>
-          <w:p>
-            <w:pPr>
-              <w:pStyle w:val="Normal"/>
-              <w:widowControl w:val="false"/>
-              <w:spacing w:before="0" w:after="200"/>
-              <w:rPr>
-                <w:rFonts w:ascii="Calibri" w:hAnsi="Calibri" w:eastAsia="Calibri" w:cs="Calibri" w:asciiTheme="minorAscii" w:cstheme="minorAscii" w:eastAsiaTheme="minorAscii" w:hAnsiTheme="minorAscii"/>
-                <w:color w:val="000000" w:themeColor="text1" w:themeShade="ff" w:themeTint="ff"/>
-                <w:sz w:val="22"/>
-                <w:szCs w:val="22"/>
-                <w:lang w:eastAsia="pt-BR"/>
-              </w:rPr>
-            </w:pPr>
-            <w:r>
-              <w:rPr>
-                <w:rFonts w:eastAsia="Calibri" w:cs="Calibri" w:cstheme="minorAscii" w:eastAsiaTheme="minorAscii"/>
-                <w:color w:val="000000" w:themeColor="text1" w:themeShade="ff" w:themeTint="ff"/>
+              <w:top w:val="single" w:color="000000" w:themeColor="text1" w:sz="4" w:space="0"/>
+              <w:left w:val="single" w:color="000000" w:themeColor="text1" w:sz="4" w:space="0"/>
+              <w:bottom w:val="single" w:color="000000" w:themeColor="text1" w:sz="4" w:space="0"/>
+              <w:right w:val="single" w:color="000000" w:themeColor="text1" w:sz="4" w:space="0"/>
+            </w:tcBorders>
+            <w:shd w:val="clear" w:color="auto" w:fill="auto"/>
+            <w:tcMar/>
+          </w:tcPr>
+          <w:p wp14:textId="77777777">
+            <w:pPr>
+              <w:pStyle w:val="Normal"/>
+              <w:widowControl w:val="false"/>
+              <w:spacing w:before="0" w:after="200"/>
+              <w:rPr>
+                <w:rFonts w:ascii="Calibri" w:hAnsi="Calibri" w:eastAsia="Calibri" w:cs="Calibri" w:asciiTheme="minorAscii" w:hAnsiTheme="minorAscii" w:eastAsiaTheme="minorAscii" w:cstheme="minorAscii"/>
+                <w:color w:val="000000" w:themeColor="text1" w:themeTint="ff" w:themeShade="ff"/>
+                <w:sz w:val="22"/>
+                <w:szCs w:val="22"/>
+                <w:lang w:eastAsia="pt-BR"/>
+              </w:rPr>
+            </w:pPr>
+            <w:r>
+              <w:rPr>
+                <w:rFonts w:eastAsia="Calibri" w:cs="Calibri" w:eastAsiaTheme="minorAscii" w:cstheme="minorAscii"/>
+                <w:color w:val="000000" w:themeColor="text1" w:themeTint="ff" w:themeShade="ff"/>
                 <w:sz w:val="22"/>
                 <w:szCs w:val="22"/>
                 <w:lang w:eastAsia="pt-BR"/>
@@ -1939,30 +1983,31 @@
           <w:tcPr>
             <w:tcW w:w="1636" w:type="dxa"/>
             <w:tcBorders>
-              <w:top w:val="single" w:sz="4" w:space="0" w:color="000000"/>
-              <w:left w:val="single" w:sz="4" w:space="0" w:color="000000"/>
-              <w:bottom w:val="single" w:sz="4" w:space="0" w:color="000000"/>
-              <w:right w:val="single" w:sz="4" w:space="0" w:color="000000"/>
-            </w:tcBorders>
-            <w:shd w:color="auto" w:fill="auto" w:val="clear"/>
-          </w:tcPr>
-          <w:p>
-            <w:pPr>
-              <w:pStyle w:val="Normal"/>
-              <w:widowControl w:val="false"/>
-              <w:spacing w:before="0" w:after="200"/>
-              <w:rPr>
-                <w:rFonts w:ascii="Calibri" w:hAnsi="Calibri" w:eastAsia="Calibri" w:cs="Calibri" w:asciiTheme="minorAscii" w:cstheme="minorAscii" w:eastAsiaTheme="minorAscii" w:hAnsiTheme="minorAscii"/>
-                <w:color w:val="000000" w:themeColor="text1" w:themeShade="ff" w:themeTint="ff"/>
-                <w:sz w:val="22"/>
-                <w:szCs w:val="22"/>
-                <w:lang w:eastAsia="pt-BR"/>
-              </w:rPr>
-            </w:pPr>
-            <w:r>
-              <w:rPr>
-                <w:rFonts w:eastAsia="Calibri" w:cs="Calibri" w:cstheme="minorAscii" w:eastAsiaTheme="minorAscii"/>
-                <w:color w:val="000000" w:themeColor="text1" w:themeShade="ff" w:themeTint="ff"/>
+              <w:top w:val="single" w:color="000000" w:themeColor="text1" w:sz="4" w:space="0"/>
+              <w:left w:val="single" w:color="000000" w:themeColor="text1" w:sz="4" w:space="0"/>
+              <w:bottom w:val="single" w:color="000000" w:themeColor="text1" w:sz="4" w:space="0"/>
+              <w:right w:val="single" w:color="000000" w:themeColor="text1" w:sz="4" w:space="0"/>
+            </w:tcBorders>
+            <w:shd w:val="clear" w:color="auto" w:fill="auto"/>
+            <w:tcMar/>
+          </w:tcPr>
+          <w:p wp14:textId="77777777">
+            <w:pPr>
+              <w:pStyle w:val="Normal"/>
+              <w:widowControl w:val="false"/>
+              <w:spacing w:before="0" w:after="200"/>
+              <w:rPr>
+                <w:rFonts w:ascii="Calibri" w:hAnsi="Calibri" w:eastAsia="Calibri" w:cs="Calibri" w:asciiTheme="minorAscii" w:hAnsiTheme="minorAscii" w:eastAsiaTheme="minorAscii" w:cstheme="minorAscii"/>
+                <w:color w:val="000000" w:themeColor="text1" w:themeTint="ff" w:themeShade="ff"/>
+                <w:sz w:val="22"/>
+                <w:szCs w:val="22"/>
+                <w:lang w:eastAsia="pt-BR"/>
+              </w:rPr>
+            </w:pPr>
+            <w:r>
+              <w:rPr>
+                <w:rFonts w:eastAsia="Calibri" w:cs="Calibri" w:eastAsiaTheme="minorAscii" w:cstheme="minorAscii"/>
+                <w:color w:val="000000" w:themeColor="text1" w:themeTint="ff" w:themeShade="ff"/>
                 <w:sz w:val="22"/>
                 <w:szCs w:val="22"/>
                 <w:lang w:eastAsia="pt-BR"/>
@@ -1972,7 +2017,7 @@
           </w:p>
         </w:tc>
       </w:tr>
-      <w:tr>
+      <w:tr xmlns:wp14="http://schemas.microsoft.com/office/word/2010/wordml" wp14:textId="77777777">
         <w:trPr>
           <w:trHeight w:val="48" w:hRule="atLeast"/>
         </w:trPr>
@@ -1980,35 +2025,36 @@
           <w:tcPr>
             <w:tcW w:w="987" w:type="dxa"/>
             <w:tcBorders>
-              <w:top w:val="single" w:sz="4" w:space="0" w:color="000000"/>
-              <w:left w:val="single" w:sz="4" w:space="0" w:color="000000"/>
-              <w:bottom w:val="single" w:sz="4" w:space="0" w:color="000000"/>
-              <w:right w:val="single" w:sz="4" w:space="0" w:color="000000"/>
-            </w:tcBorders>
-            <w:shd w:color="auto" w:fill="auto" w:val="clear"/>
-          </w:tcPr>
-          <w:p>
-            <w:pPr>
-              <w:pStyle w:val="Normal"/>
-              <w:widowControl w:val="false"/>
-              <w:spacing w:before="0" w:after="200"/>
-              <w:rPr>
-                <w:rFonts w:ascii="Calibri" w:hAnsi="Calibri" w:eastAsia="Calibri" w:cs="Calibri" w:asciiTheme="minorAscii" w:cstheme="minorAscii" w:eastAsiaTheme="minorAscii" w:hAnsiTheme="minorAscii"/>
+              <w:top w:val="single" w:color="000000" w:themeColor="text1" w:sz="4" w:space="0"/>
+              <w:left w:val="single" w:color="000000" w:themeColor="text1" w:sz="4" w:space="0"/>
+              <w:bottom w:val="single" w:color="000000" w:themeColor="text1" w:sz="4" w:space="0"/>
+              <w:right w:val="single" w:color="000000" w:themeColor="text1" w:sz="4" w:space="0"/>
+            </w:tcBorders>
+            <w:shd w:val="clear" w:color="auto" w:fill="auto"/>
+            <w:tcMar/>
+          </w:tcPr>
+          <w:p wp14:textId="77777777">
+            <w:pPr>
+              <w:pStyle w:val="Normal"/>
+              <w:widowControl w:val="false"/>
+              <w:spacing w:before="0" w:after="200"/>
+              <w:rPr>
+                <w:rFonts w:ascii="Calibri" w:hAnsi="Calibri" w:eastAsia="Calibri" w:cs="Calibri" w:asciiTheme="minorAscii" w:hAnsiTheme="minorAscii" w:eastAsiaTheme="minorAscii" w:cstheme="minorAscii"/>
                 <w:b/>
                 <w:b/>
                 <w:bCs/>
-                <w:color w:val="000000" w:themeColor="text1" w:themeShade="ff" w:themeTint="ff"/>
-                <w:sz w:val="22"/>
-                <w:szCs w:val="22"/>
-                <w:lang w:eastAsia="pt-BR"/>
-              </w:rPr>
-            </w:pPr>
-            <w:r>
-              <w:rPr>
-                <w:rFonts w:eastAsia="Calibri" w:cs="Calibri" w:cstheme="minorAscii" w:eastAsiaTheme="minorAscii"/>
+                <w:color w:val="000000" w:themeColor="text1" w:themeTint="ff" w:themeShade="ff"/>
+                <w:sz w:val="22"/>
+                <w:szCs w:val="22"/>
+                <w:lang w:eastAsia="pt-BR"/>
+              </w:rPr>
+            </w:pPr>
+            <w:r>
+              <w:rPr>
+                <w:rFonts w:eastAsia="Calibri" w:cs="Calibri" w:eastAsiaTheme="minorAscii" w:cstheme="minorAscii"/>
                 <w:b/>
                 <w:bCs/>
-                <w:color w:val="000000" w:themeColor="text1" w:themeShade="ff" w:themeTint="ff"/>
+                <w:color w:val="000000" w:themeColor="text1" w:themeTint="ff" w:themeShade="ff"/>
                 <w:sz w:val="22"/>
                 <w:szCs w:val="22"/>
                 <w:lang w:eastAsia="pt-BR"/>
@@ -2021,33 +2067,34 @@
           <w:tcPr>
             <w:tcW w:w="1757" w:type="dxa"/>
             <w:tcBorders>
-              <w:top w:val="single" w:sz="4" w:space="0" w:color="000000"/>
-              <w:left w:val="single" w:sz="4" w:space="0" w:color="000000"/>
-              <w:bottom w:val="single" w:sz="4" w:space="0" w:color="000000"/>
-              <w:right w:val="single" w:sz="4" w:space="0" w:color="000000"/>
-            </w:tcBorders>
-            <w:shd w:color="auto" w:fill="auto" w:val="clear"/>
-          </w:tcPr>
-          <w:p>
+              <w:top w:val="single" w:color="000000" w:themeColor="text1" w:sz="4" w:space="0"/>
+              <w:left w:val="single" w:color="000000" w:themeColor="text1" w:sz="4" w:space="0"/>
+              <w:bottom w:val="single" w:color="000000" w:themeColor="text1" w:sz="4" w:space="0"/>
+              <w:right w:val="single" w:color="000000" w:themeColor="text1" w:sz="4" w:space="0"/>
+            </w:tcBorders>
+            <w:shd w:val="clear" w:color="auto" w:fill="auto"/>
+            <w:tcMar/>
+          </w:tcPr>
+          <w:p wp14:textId="77777777">
             <w:pPr>
               <w:pStyle w:val="Normal"/>
               <w:widowControl w:val="false"/>
               <w:bidi w:val="0"/>
-              <w:spacing w:lineRule="auto" w:line="276" w:beforeAutospacing="0" w:before="0" w:afterAutospacing="0" w:after="200"/>
+              <w:spacing w:before="0" w:beforeAutospacing="0" w:after="200" w:afterAutospacing="0" w:line="276" w:lineRule="auto"/>
               <w:ind w:left="0" w:right="0" w:hanging="0"/>
               <w:jc w:val="left"/>
               <w:rPr>
-                <w:rFonts w:ascii="Calibri" w:hAnsi="Calibri" w:eastAsia="Calibri" w:cs="Calibri" w:asciiTheme="minorAscii" w:cstheme="minorAscii" w:eastAsiaTheme="minorAscii" w:hAnsiTheme="minorAscii"/>
-                <w:color w:val="000000" w:themeColor="text1" w:themeShade="ff" w:themeTint="ff"/>
-                <w:sz w:val="22"/>
-                <w:szCs w:val="22"/>
-                <w:lang w:eastAsia="pt-BR"/>
-              </w:rPr>
-            </w:pPr>
-            <w:r>
-              <w:rPr>
-                <w:rFonts w:eastAsia="Calibri" w:cs="Calibri" w:cstheme="minorAscii" w:eastAsiaTheme="minorAscii"/>
-                <w:color w:val="000000" w:themeColor="text1" w:themeShade="ff" w:themeTint="ff"/>
+                <w:rFonts w:ascii="Calibri" w:hAnsi="Calibri" w:eastAsia="Calibri" w:cs="Calibri" w:asciiTheme="minorAscii" w:hAnsiTheme="minorAscii" w:eastAsiaTheme="minorAscii" w:cstheme="minorAscii"/>
+                <w:color w:val="000000" w:themeColor="text1" w:themeTint="ff" w:themeShade="ff"/>
+                <w:sz w:val="22"/>
+                <w:szCs w:val="22"/>
+                <w:lang w:eastAsia="pt-BR"/>
+              </w:rPr>
+            </w:pPr>
+            <w:r>
+              <w:rPr>
+                <w:rFonts w:eastAsia="Calibri" w:cs="Calibri" w:eastAsiaTheme="minorAscii" w:cstheme="minorAscii"/>
+                <w:color w:val="000000" w:themeColor="text1" w:themeTint="ff" w:themeShade="ff"/>
                 <w:sz w:val="22"/>
                 <w:szCs w:val="22"/>
                 <w:lang w:eastAsia="pt-BR"/>
@@ -2060,30 +2107,31 @@
           <w:tcPr>
             <w:tcW w:w="3150" w:type="dxa"/>
             <w:tcBorders>
-              <w:top w:val="single" w:sz="4" w:space="0" w:color="000000"/>
-              <w:left w:val="single" w:sz="4" w:space="0" w:color="000000"/>
-              <w:bottom w:val="single" w:sz="4" w:space="0" w:color="000000"/>
-              <w:right w:val="single" w:sz="4" w:space="0" w:color="000000"/>
-            </w:tcBorders>
-            <w:shd w:color="auto" w:fill="auto" w:val="clear"/>
-          </w:tcPr>
-          <w:p>
-            <w:pPr>
-              <w:pStyle w:val="Normal"/>
-              <w:widowControl w:val="false"/>
-              <w:spacing w:before="0" w:after="200"/>
-              <w:rPr>
-                <w:rFonts w:ascii="Calibri" w:hAnsi="Calibri" w:eastAsia="Calibri" w:cs="Calibri" w:asciiTheme="minorAscii" w:cstheme="minorAscii" w:eastAsiaTheme="minorAscii" w:hAnsiTheme="minorAscii"/>
-                <w:color w:val="000000" w:themeColor="text1" w:themeShade="ff" w:themeTint="ff"/>
-                <w:sz w:val="22"/>
-                <w:szCs w:val="22"/>
-                <w:lang w:eastAsia="pt-BR"/>
-              </w:rPr>
-            </w:pPr>
-            <w:r>
-              <w:rPr>
-                <w:rFonts w:eastAsia="Calibri" w:cs="Calibri" w:cstheme="minorAscii" w:eastAsiaTheme="minorAscii"/>
-                <w:color w:val="000000" w:themeColor="text1" w:themeShade="ff" w:themeTint="ff"/>
+              <w:top w:val="single" w:color="000000" w:themeColor="text1" w:sz="4" w:space="0"/>
+              <w:left w:val="single" w:color="000000" w:themeColor="text1" w:sz="4" w:space="0"/>
+              <w:bottom w:val="single" w:color="000000" w:themeColor="text1" w:sz="4" w:space="0"/>
+              <w:right w:val="single" w:color="000000" w:themeColor="text1" w:sz="4" w:space="0"/>
+            </w:tcBorders>
+            <w:shd w:val="clear" w:color="auto" w:fill="auto"/>
+            <w:tcMar/>
+          </w:tcPr>
+          <w:p wp14:textId="77777777">
+            <w:pPr>
+              <w:pStyle w:val="Normal"/>
+              <w:widowControl w:val="false"/>
+              <w:spacing w:before="0" w:after="200"/>
+              <w:rPr>
+                <w:rFonts w:ascii="Calibri" w:hAnsi="Calibri" w:eastAsia="Calibri" w:cs="Calibri" w:asciiTheme="minorAscii" w:hAnsiTheme="minorAscii" w:eastAsiaTheme="minorAscii" w:cstheme="minorAscii"/>
+                <w:color w:val="000000" w:themeColor="text1" w:themeTint="ff" w:themeShade="ff"/>
+                <w:sz w:val="22"/>
+                <w:szCs w:val="22"/>
+                <w:lang w:eastAsia="pt-BR"/>
+              </w:rPr>
+            </w:pPr>
+            <w:r>
+              <w:rPr>
+                <w:rFonts w:eastAsia="Calibri" w:cs="Calibri" w:eastAsiaTheme="minorAscii" w:cstheme="minorAscii"/>
+                <w:color w:val="000000" w:themeColor="text1" w:themeTint="ff" w:themeShade="ff"/>
                 <w:sz w:val="22"/>
                 <w:szCs w:val="22"/>
                 <w:lang w:eastAsia="pt-BR"/>
@@ -2092,8 +2140,8 @@
             </w:r>
             <w:r>
               <w:rPr>
-                <w:rFonts w:eastAsia="Calibri" w:cs="Calibri" w:cstheme="minorAscii" w:eastAsiaTheme="minorAscii"/>
-                <w:color w:val="000000" w:themeColor="text1" w:themeShade="ff" w:themeTint="ff"/>
+                <w:rFonts w:eastAsia="Calibri" w:cs="Calibri" w:eastAsiaTheme="minorAscii" w:cstheme="minorAscii"/>
+                <w:color w:val="000000" w:themeColor="text1" w:themeTint="ff" w:themeShade="ff"/>
                 <w:sz w:val="22"/>
                 <w:szCs w:val="22"/>
                 <w:lang w:eastAsia="pt-BR"/>
@@ -2106,30 +2154,31 @@
           <w:tcPr>
             <w:tcW w:w="1635" w:type="dxa"/>
             <w:tcBorders>
-              <w:top w:val="single" w:sz="4" w:space="0" w:color="000000"/>
-              <w:left w:val="single" w:sz="4" w:space="0" w:color="000000"/>
-              <w:bottom w:val="single" w:sz="4" w:space="0" w:color="000000"/>
-              <w:right w:val="single" w:sz="4" w:space="0" w:color="000000"/>
-            </w:tcBorders>
-            <w:shd w:color="auto" w:fill="auto" w:val="clear"/>
-          </w:tcPr>
-          <w:p>
-            <w:pPr>
-              <w:pStyle w:val="Normal"/>
-              <w:widowControl w:val="false"/>
-              <w:spacing w:before="0" w:after="200"/>
-              <w:rPr>
-                <w:rFonts w:ascii="Calibri" w:hAnsi="Calibri" w:eastAsia="Calibri" w:cs="Calibri" w:asciiTheme="minorAscii" w:cstheme="minorAscii" w:eastAsiaTheme="minorAscii" w:hAnsiTheme="minorAscii"/>
-                <w:color w:val="000000" w:themeColor="text1" w:themeShade="ff" w:themeTint="ff"/>
-                <w:sz w:val="22"/>
-                <w:szCs w:val="22"/>
-                <w:lang w:eastAsia="pt-BR"/>
-              </w:rPr>
-            </w:pPr>
-            <w:r>
-              <w:rPr>
-                <w:rFonts w:eastAsia="Calibri" w:cs="Calibri" w:cstheme="minorAscii" w:eastAsiaTheme="minorAscii"/>
-                <w:color w:val="000000" w:themeColor="text1" w:themeShade="ff" w:themeTint="ff"/>
+              <w:top w:val="single" w:color="000000" w:themeColor="text1" w:sz="4" w:space="0"/>
+              <w:left w:val="single" w:color="000000" w:themeColor="text1" w:sz="4" w:space="0"/>
+              <w:bottom w:val="single" w:color="000000" w:themeColor="text1" w:sz="4" w:space="0"/>
+              <w:right w:val="single" w:color="000000" w:themeColor="text1" w:sz="4" w:space="0"/>
+            </w:tcBorders>
+            <w:shd w:val="clear" w:color="auto" w:fill="auto"/>
+            <w:tcMar/>
+          </w:tcPr>
+          <w:p wp14:textId="77777777">
+            <w:pPr>
+              <w:pStyle w:val="Normal"/>
+              <w:widowControl w:val="false"/>
+              <w:spacing w:before="0" w:after="200"/>
+              <w:rPr>
+                <w:rFonts w:ascii="Calibri" w:hAnsi="Calibri" w:eastAsia="Calibri" w:cs="Calibri" w:asciiTheme="minorAscii" w:hAnsiTheme="minorAscii" w:eastAsiaTheme="minorAscii" w:cstheme="minorAscii"/>
+                <w:color w:val="000000" w:themeColor="text1" w:themeTint="ff" w:themeShade="ff"/>
+                <w:sz w:val="22"/>
+                <w:szCs w:val="22"/>
+                <w:lang w:eastAsia="pt-BR"/>
+              </w:rPr>
+            </w:pPr>
+            <w:r>
+              <w:rPr>
+                <w:rFonts w:eastAsia="Calibri" w:cs="Calibri" w:eastAsiaTheme="minorAscii" w:cstheme="minorAscii"/>
+                <w:color w:val="000000" w:themeColor="text1" w:themeTint="ff" w:themeShade="ff"/>
                 <w:sz w:val="22"/>
                 <w:szCs w:val="22"/>
                 <w:lang w:eastAsia="pt-BR"/>
@@ -2142,30 +2191,31 @@
           <w:tcPr>
             <w:tcW w:w="1636" w:type="dxa"/>
             <w:tcBorders>
-              <w:top w:val="single" w:sz="4" w:space="0" w:color="000000"/>
-              <w:left w:val="single" w:sz="4" w:space="0" w:color="000000"/>
-              <w:bottom w:val="single" w:sz="4" w:space="0" w:color="000000"/>
-              <w:right w:val="single" w:sz="4" w:space="0" w:color="000000"/>
-            </w:tcBorders>
-            <w:shd w:color="auto" w:fill="auto" w:val="clear"/>
-          </w:tcPr>
-          <w:p>
-            <w:pPr>
-              <w:pStyle w:val="Normal"/>
-              <w:widowControl w:val="false"/>
-              <w:spacing w:before="0" w:after="200"/>
-              <w:rPr>
-                <w:rFonts w:ascii="Calibri" w:hAnsi="Calibri" w:eastAsia="Calibri" w:cs="Calibri" w:asciiTheme="minorAscii" w:cstheme="minorAscii" w:eastAsiaTheme="minorAscii" w:hAnsiTheme="minorAscii"/>
-                <w:color w:val="000000" w:themeColor="text1" w:themeShade="ff" w:themeTint="ff"/>
-                <w:sz w:val="22"/>
-                <w:szCs w:val="22"/>
-                <w:lang w:eastAsia="pt-BR"/>
-              </w:rPr>
-            </w:pPr>
-            <w:r>
-              <w:rPr>
-                <w:rFonts w:eastAsia="Calibri" w:cs="Calibri" w:cstheme="minorAscii" w:eastAsiaTheme="minorAscii"/>
-                <w:color w:val="000000" w:themeColor="text1" w:themeShade="ff" w:themeTint="ff"/>
+              <w:top w:val="single" w:color="000000" w:themeColor="text1" w:sz="4" w:space="0"/>
+              <w:left w:val="single" w:color="000000" w:themeColor="text1" w:sz="4" w:space="0"/>
+              <w:bottom w:val="single" w:color="000000" w:themeColor="text1" w:sz="4" w:space="0"/>
+              <w:right w:val="single" w:color="000000" w:themeColor="text1" w:sz="4" w:space="0"/>
+            </w:tcBorders>
+            <w:shd w:val="clear" w:color="auto" w:fill="auto"/>
+            <w:tcMar/>
+          </w:tcPr>
+          <w:p wp14:textId="77777777">
+            <w:pPr>
+              <w:pStyle w:val="Normal"/>
+              <w:widowControl w:val="false"/>
+              <w:spacing w:before="0" w:after="200"/>
+              <w:rPr>
+                <w:rFonts w:ascii="Calibri" w:hAnsi="Calibri" w:eastAsia="Calibri" w:cs="Calibri" w:asciiTheme="minorAscii" w:hAnsiTheme="minorAscii" w:eastAsiaTheme="minorAscii" w:cstheme="minorAscii"/>
+                <w:color w:val="000000" w:themeColor="text1" w:themeTint="ff" w:themeShade="ff"/>
+                <w:sz w:val="22"/>
+                <w:szCs w:val="22"/>
+                <w:lang w:eastAsia="pt-BR"/>
+              </w:rPr>
+            </w:pPr>
+            <w:r>
+              <w:rPr>
+                <w:rFonts w:eastAsia="Calibri" w:cs="Calibri" w:eastAsiaTheme="minorAscii" w:cstheme="minorAscii"/>
+                <w:color w:val="000000" w:themeColor="text1" w:themeTint="ff" w:themeShade="ff"/>
                 <w:sz w:val="22"/>
                 <w:szCs w:val="22"/>
                 <w:lang w:eastAsia="pt-BR"/>
@@ -2175,7 +2225,7 @@
           </w:p>
         </w:tc>
       </w:tr>
-      <w:tr>
+      <w:tr xmlns:wp14="http://schemas.microsoft.com/office/word/2010/wordml" wp14:textId="77777777">
         <w:trPr>
           <w:trHeight w:val="48" w:hRule="atLeast"/>
         </w:trPr>
@@ -2183,35 +2233,36 @@
           <w:tcPr>
             <w:tcW w:w="987" w:type="dxa"/>
             <w:tcBorders>
-              <w:top w:val="single" w:sz="4" w:space="0" w:color="000000"/>
-              <w:left w:val="single" w:sz="4" w:space="0" w:color="000000"/>
-              <w:bottom w:val="single" w:sz="4" w:space="0" w:color="000000"/>
-              <w:right w:val="single" w:sz="4" w:space="0" w:color="000000"/>
-            </w:tcBorders>
-            <w:shd w:color="auto" w:fill="auto" w:val="clear"/>
-          </w:tcPr>
-          <w:p>
-            <w:pPr>
-              <w:pStyle w:val="Normal"/>
-              <w:widowControl w:val="false"/>
-              <w:spacing w:before="0" w:after="200"/>
-              <w:rPr>
-                <w:rFonts w:ascii="Calibri" w:hAnsi="Calibri" w:eastAsia="Calibri" w:cs="Calibri" w:asciiTheme="minorAscii" w:cstheme="minorAscii" w:eastAsiaTheme="minorAscii" w:hAnsiTheme="minorAscii"/>
+              <w:top w:val="single" w:color="000000" w:themeColor="text1" w:sz="4" w:space="0"/>
+              <w:left w:val="single" w:color="000000" w:themeColor="text1" w:sz="4" w:space="0"/>
+              <w:bottom w:val="single" w:color="000000" w:themeColor="text1" w:sz="4" w:space="0"/>
+              <w:right w:val="single" w:color="000000" w:themeColor="text1" w:sz="4" w:space="0"/>
+            </w:tcBorders>
+            <w:shd w:val="clear" w:color="auto" w:fill="auto"/>
+            <w:tcMar/>
+          </w:tcPr>
+          <w:p wp14:textId="77777777">
+            <w:pPr>
+              <w:pStyle w:val="Normal"/>
+              <w:widowControl w:val="false"/>
+              <w:spacing w:before="0" w:after="200"/>
+              <w:rPr>
+                <w:rFonts w:ascii="Calibri" w:hAnsi="Calibri" w:eastAsia="Calibri" w:cs="Calibri" w:asciiTheme="minorAscii" w:hAnsiTheme="minorAscii" w:eastAsiaTheme="minorAscii" w:cstheme="minorAscii"/>
                 <w:b/>
                 <w:b/>
                 <w:bCs/>
-                <w:color w:val="000000" w:themeColor="text1" w:themeShade="ff" w:themeTint="ff"/>
-                <w:sz w:val="22"/>
-                <w:szCs w:val="22"/>
-                <w:lang w:eastAsia="pt-BR"/>
-              </w:rPr>
-            </w:pPr>
-            <w:r>
-              <w:rPr>
-                <w:rFonts w:eastAsia="Calibri" w:cs="Calibri" w:cstheme="minorAscii" w:eastAsiaTheme="minorAscii"/>
+                <w:color w:val="000000" w:themeColor="text1" w:themeTint="ff" w:themeShade="ff"/>
+                <w:sz w:val="22"/>
+                <w:szCs w:val="22"/>
+                <w:lang w:eastAsia="pt-BR"/>
+              </w:rPr>
+            </w:pPr>
+            <w:r>
+              <w:rPr>
+                <w:rFonts w:eastAsia="Calibri" w:cs="Calibri" w:eastAsiaTheme="minorAscii" w:cstheme="minorAscii"/>
                 <w:b/>
                 <w:bCs/>
-                <w:color w:val="000000" w:themeColor="text1" w:themeShade="ff" w:themeTint="ff"/>
+                <w:color w:val="000000" w:themeColor="text1" w:themeTint="ff" w:themeShade="ff"/>
                 <w:sz w:val="22"/>
                 <w:szCs w:val="22"/>
                 <w:lang w:eastAsia="pt-BR"/>
@@ -2224,30 +2275,31 @@
           <w:tcPr>
             <w:tcW w:w="1757" w:type="dxa"/>
             <w:tcBorders>
-              <w:top w:val="single" w:sz="4" w:space="0" w:color="000000"/>
-              <w:left w:val="single" w:sz="4" w:space="0" w:color="000000"/>
-              <w:bottom w:val="single" w:sz="4" w:space="0" w:color="000000"/>
-              <w:right w:val="single" w:sz="4" w:space="0" w:color="000000"/>
-            </w:tcBorders>
-            <w:shd w:color="auto" w:fill="auto" w:val="clear"/>
-          </w:tcPr>
-          <w:p>
-            <w:pPr>
-              <w:pStyle w:val="Normal"/>
-              <w:widowControl w:val="false"/>
-              <w:spacing w:before="0" w:after="200"/>
-              <w:rPr>
-                <w:rFonts w:ascii="Calibri" w:hAnsi="Calibri" w:eastAsia="Calibri" w:cs="Calibri" w:asciiTheme="minorAscii" w:cstheme="minorAscii" w:eastAsiaTheme="minorAscii" w:hAnsiTheme="minorAscii"/>
-                <w:color w:val="000000" w:themeColor="text1" w:themeShade="ff" w:themeTint="ff"/>
-                <w:sz w:val="22"/>
-                <w:szCs w:val="22"/>
-                <w:lang w:eastAsia="pt-BR"/>
-              </w:rPr>
-            </w:pPr>
-            <w:r>
-              <w:rPr>
-                <w:rFonts w:eastAsia="Calibri" w:cs="Calibri" w:cstheme="minorAscii" w:eastAsiaTheme="minorAscii"/>
-                <w:color w:val="000000" w:themeColor="text1" w:themeShade="ff" w:themeTint="ff"/>
+              <w:top w:val="single" w:color="000000" w:themeColor="text1" w:sz="4" w:space="0"/>
+              <w:left w:val="single" w:color="000000" w:themeColor="text1" w:sz="4" w:space="0"/>
+              <w:bottom w:val="single" w:color="000000" w:themeColor="text1" w:sz="4" w:space="0"/>
+              <w:right w:val="single" w:color="000000" w:themeColor="text1" w:sz="4" w:space="0"/>
+            </w:tcBorders>
+            <w:shd w:val="clear" w:color="auto" w:fill="auto"/>
+            <w:tcMar/>
+          </w:tcPr>
+          <w:p wp14:textId="77777777">
+            <w:pPr>
+              <w:pStyle w:val="Normal"/>
+              <w:widowControl w:val="false"/>
+              <w:spacing w:before="0" w:after="200"/>
+              <w:rPr>
+                <w:rFonts w:ascii="Calibri" w:hAnsi="Calibri" w:eastAsia="Calibri" w:cs="Calibri" w:asciiTheme="minorAscii" w:hAnsiTheme="minorAscii" w:eastAsiaTheme="minorAscii" w:cstheme="minorAscii"/>
+                <w:color w:val="000000" w:themeColor="text1" w:themeTint="ff" w:themeShade="ff"/>
+                <w:sz w:val="22"/>
+                <w:szCs w:val="22"/>
+                <w:lang w:eastAsia="pt-BR"/>
+              </w:rPr>
+            </w:pPr>
+            <w:r>
+              <w:rPr>
+                <w:rFonts w:eastAsia="Calibri" w:cs="Calibri" w:eastAsiaTheme="minorAscii" w:cstheme="minorAscii"/>
+                <w:color w:val="000000" w:themeColor="text1" w:themeTint="ff" w:themeShade="ff"/>
                 <w:sz w:val="22"/>
                 <w:szCs w:val="22"/>
                 <w:lang w:eastAsia="pt-BR"/>
@@ -2260,33 +2312,34 @@
           <w:tcPr>
             <w:tcW w:w="3150" w:type="dxa"/>
             <w:tcBorders>
-              <w:top w:val="single" w:sz="4" w:space="0" w:color="000000"/>
-              <w:left w:val="single" w:sz="4" w:space="0" w:color="000000"/>
-              <w:bottom w:val="single" w:sz="4" w:space="0" w:color="000000"/>
-              <w:right w:val="single" w:sz="4" w:space="0" w:color="000000"/>
-            </w:tcBorders>
-            <w:shd w:color="auto" w:fill="auto" w:val="clear"/>
-          </w:tcPr>
-          <w:p>
+              <w:top w:val="single" w:color="000000" w:themeColor="text1" w:sz="4" w:space="0"/>
+              <w:left w:val="single" w:color="000000" w:themeColor="text1" w:sz="4" w:space="0"/>
+              <w:bottom w:val="single" w:color="000000" w:themeColor="text1" w:sz="4" w:space="0"/>
+              <w:right w:val="single" w:color="000000" w:themeColor="text1" w:sz="4" w:space="0"/>
+            </w:tcBorders>
+            <w:shd w:val="clear" w:color="auto" w:fill="auto"/>
+            <w:tcMar/>
+          </w:tcPr>
+          <w:p wp14:textId="77777777">
             <w:pPr>
               <w:pStyle w:val="Normal"/>
               <w:widowControl w:val="false"/>
               <w:bidi w:val="0"/>
-              <w:spacing w:lineRule="auto" w:line="276" w:beforeAutospacing="0" w:before="0" w:afterAutospacing="0" w:after="200"/>
+              <w:spacing w:before="0" w:beforeAutospacing="0" w:after="200" w:afterAutospacing="0" w:line="276" w:lineRule="auto"/>
               <w:ind w:left="0" w:right="0" w:hanging="0"/>
               <w:jc w:val="left"/>
               <w:rPr>
-                <w:rFonts w:ascii="Calibri" w:hAnsi="Calibri" w:eastAsia="Calibri" w:cs="Calibri" w:asciiTheme="minorAscii" w:cstheme="minorAscii" w:eastAsiaTheme="minorAscii" w:hAnsiTheme="minorAscii"/>
-                <w:color w:val="000000" w:themeColor="text1" w:themeShade="ff" w:themeTint="ff"/>
-                <w:sz w:val="22"/>
-                <w:szCs w:val="22"/>
-                <w:lang w:eastAsia="pt-BR"/>
-              </w:rPr>
-            </w:pPr>
-            <w:r>
-              <w:rPr>
-                <w:rFonts w:eastAsia="Calibri" w:cs="Calibri" w:cstheme="minorAscii" w:eastAsiaTheme="minorAscii"/>
-                <w:color w:val="000000" w:themeColor="text1" w:themeShade="ff" w:themeTint="ff"/>
+                <w:rFonts w:ascii="Calibri" w:hAnsi="Calibri" w:eastAsia="Calibri" w:cs="Calibri" w:asciiTheme="minorAscii" w:hAnsiTheme="minorAscii" w:eastAsiaTheme="minorAscii" w:cstheme="minorAscii"/>
+                <w:color w:val="000000" w:themeColor="text1" w:themeTint="ff" w:themeShade="ff"/>
+                <w:sz w:val="22"/>
+                <w:szCs w:val="22"/>
+                <w:lang w:eastAsia="pt-BR"/>
+              </w:rPr>
+            </w:pPr>
+            <w:r>
+              <w:rPr>
+                <w:rFonts w:eastAsia="Calibri" w:cs="Calibri" w:eastAsiaTheme="minorAscii" w:cstheme="minorAscii"/>
+                <w:color w:val="000000" w:themeColor="text1" w:themeTint="ff" w:themeShade="ff"/>
                 <w:sz w:val="22"/>
                 <w:szCs w:val="22"/>
                 <w:lang w:eastAsia="pt-BR"/>
@@ -2295,8 +2348,8 @@
             </w:r>
             <w:r>
               <w:rPr>
-                <w:rFonts w:eastAsia="Calibri" w:cs="Calibri" w:cstheme="minorAscii" w:eastAsiaTheme="minorAscii"/>
-                <w:color w:val="000000" w:themeColor="text1" w:themeShade="ff" w:themeTint="ff"/>
+                <w:rFonts w:eastAsia="Calibri" w:cs="Calibri" w:eastAsiaTheme="minorAscii" w:cstheme="minorAscii"/>
+                <w:color w:val="000000" w:themeColor="text1" w:themeTint="ff" w:themeShade="ff"/>
                 <w:sz w:val="22"/>
                 <w:szCs w:val="22"/>
                 <w:lang w:eastAsia="pt-BR"/>
@@ -2305,8 +2358,8 @@
             </w:r>
             <w:r>
               <w:rPr>
-                <w:rFonts w:eastAsia="Calibri" w:cs="Calibri" w:cstheme="minorAscii" w:eastAsiaTheme="minorAscii"/>
-                <w:color w:val="000000" w:themeColor="text1" w:themeShade="ff" w:themeTint="ff"/>
+                <w:rFonts w:eastAsia="Calibri" w:cs="Calibri" w:eastAsiaTheme="minorAscii" w:cstheme="minorAscii"/>
+                <w:color w:val="000000" w:themeColor="text1" w:themeTint="ff" w:themeShade="ff"/>
                 <w:kern w:val="0"/>
                 <w:sz w:val="22"/>
                 <w:szCs w:val="22"/>
@@ -2316,8 +2369,8 @@
             </w:r>
             <w:r>
               <w:rPr>
-                <w:rFonts w:eastAsia="Calibri" w:cs="Calibri" w:cstheme="minorAscii" w:eastAsiaTheme="minorAscii"/>
-                <w:color w:val="000000" w:themeColor="text1" w:themeShade="ff" w:themeTint="ff"/>
+                <w:rFonts w:eastAsia="Calibri" w:cs="Calibri" w:eastAsiaTheme="minorAscii" w:cstheme="minorAscii"/>
+                <w:color w:val="000000" w:themeColor="text1" w:themeTint="ff" w:themeShade="ff"/>
                 <w:sz w:val="22"/>
                 <w:szCs w:val="22"/>
                 <w:lang w:eastAsia="pt-BR"/>
@@ -2326,8 +2379,8 @@
             </w:r>
             <w:r>
               <w:rPr>
-                <w:rFonts w:eastAsia="Calibri" w:cs="Calibri" w:cstheme="minorAscii" w:eastAsiaTheme="minorAscii"/>
-                <w:color w:val="000000" w:themeColor="text1" w:themeShade="ff" w:themeTint="ff"/>
+                <w:rFonts w:eastAsia="Calibri" w:cs="Calibri" w:eastAsiaTheme="minorAscii" w:cstheme="minorAscii"/>
+                <w:color w:val="000000" w:themeColor="text1" w:themeTint="ff" w:themeShade="ff"/>
                 <w:kern w:val="0"/>
                 <w:sz w:val="22"/>
                 <w:szCs w:val="22"/>
@@ -2337,8 +2390,8 @@
             </w:r>
             <w:r>
               <w:rPr>
-                <w:rFonts w:eastAsia="Calibri" w:cs="Calibri" w:cstheme="minorAscii" w:eastAsiaTheme="minorAscii"/>
-                <w:color w:val="000000" w:themeColor="text1" w:themeShade="ff" w:themeTint="ff"/>
+                <w:rFonts w:eastAsia="Calibri" w:cs="Calibri" w:eastAsiaTheme="minorAscii" w:cstheme="minorAscii"/>
+                <w:color w:val="000000" w:themeColor="text1" w:themeTint="ff" w:themeShade="ff"/>
                 <w:sz w:val="22"/>
                 <w:szCs w:val="22"/>
                 <w:lang w:eastAsia="pt-BR"/>
@@ -2351,30 +2404,31 @@
           <w:tcPr>
             <w:tcW w:w="1635" w:type="dxa"/>
             <w:tcBorders>
-              <w:top w:val="single" w:sz="4" w:space="0" w:color="000000"/>
-              <w:left w:val="single" w:sz="4" w:space="0" w:color="000000"/>
-              <w:bottom w:val="single" w:sz="4" w:space="0" w:color="000000"/>
-              <w:right w:val="single" w:sz="4" w:space="0" w:color="000000"/>
-            </w:tcBorders>
-            <w:shd w:color="auto" w:fill="auto" w:val="clear"/>
-          </w:tcPr>
-          <w:p>
-            <w:pPr>
-              <w:pStyle w:val="Normal"/>
-              <w:widowControl w:val="false"/>
-              <w:spacing w:before="0" w:after="200"/>
-              <w:rPr>
-                <w:rFonts w:ascii="Calibri" w:hAnsi="Calibri" w:eastAsia="Calibri" w:cs="Calibri" w:asciiTheme="minorAscii" w:cstheme="minorAscii" w:eastAsiaTheme="minorAscii" w:hAnsiTheme="minorAscii"/>
-                <w:color w:val="000000" w:themeColor="text1" w:themeShade="ff" w:themeTint="ff"/>
-                <w:sz w:val="22"/>
-                <w:szCs w:val="22"/>
-                <w:lang w:eastAsia="pt-BR"/>
-              </w:rPr>
-            </w:pPr>
-            <w:r>
-              <w:rPr>
-                <w:rFonts w:eastAsia="Calibri" w:cs="Calibri" w:cstheme="minorAscii" w:eastAsiaTheme="minorAscii"/>
-                <w:color w:val="000000" w:themeColor="text1" w:themeShade="ff" w:themeTint="ff"/>
+              <w:top w:val="single" w:color="000000" w:themeColor="text1" w:sz="4" w:space="0"/>
+              <w:left w:val="single" w:color="000000" w:themeColor="text1" w:sz="4" w:space="0"/>
+              <w:bottom w:val="single" w:color="000000" w:themeColor="text1" w:sz="4" w:space="0"/>
+              <w:right w:val="single" w:color="000000" w:themeColor="text1" w:sz="4" w:space="0"/>
+            </w:tcBorders>
+            <w:shd w:val="clear" w:color="auto" w:fill="auto"/>
+            <w:tcMar/>
+          </w:tcPr>
+          <w:p wp14:textId="77777777">
+            <w:pPr>
+              <w:pStyle w:val="Normal"/>
+              <w:widowControl w:val="false"/>
+              <w:spacing w:before="0" w:after="200"/>
+              <w:rPr>
+                <w:rFonts w:ascii="Calibri" w:hAnsi="Calibri" w:eastAsia="Calibri" w:cs="Calibri" w:asciiTheme="minorAscii" w:hAnsiTheme="minorAscii" w:eastAsiaTheme="minorAscii" w:cstheme="minorAscii"/>
+                <w:color w:val="000000" w:themeColor="text1" w:themeTint="ff" w:themeShade="ff"/>
+                <w:sz w:val="22"/>
+                <w:szCs w:val="22"/>
+                <w:lang w:eastAsia="pt-BR"/>
+              </w:rPr>
+            </w:pPr>
+            <w:r>
+              <w:rPr>
+                <w:rFonts w:eastAsia="Calibri" w:cs="Calibri" w:eastAsiaTheme="minorAscii" w:cstheme="minorAscii"/>
+                <w:color w:val="000000" w:themeColor="text1" w:themeTint="ff" w:themeShade="ff"/>
                 <w:sz w:val="22"/>
                 <w:szCs w:val="22"/>
                 <w:lang w:eastAsia="pt-BR"/>
@@ -2387,30 +2441,31 @@
           <w:tcPr>
             <w:tcW w:w="1636" w:type="dxa"/>
             <w:tcBorders>
-              <w:top w:val="single" w:sz="4" w:space="0" w:color="000000"/>
-              <w:left w:val="single" w:sz="4" w:space="0" w:color="000000"/>
-              <w:bottom w:val="single" w:sz="4" w:space="0" w:color="000000"/>
-              <w:right w:val="single" w:sz="4" w:space="0" w:color="000000"/>
-            </w:tcBorders>
-            <w:shd w:color="auto" w:fill="auto" w:val="clear"/>
-          </w:tcPr>
-          <w:p>
-            <w:pPr>
-              <w:pStyle w:val="Normal"/>
-              <w:widowControl w:val="false"/>
-              <w:spacing w:before="0" w:after="200"/>
-              <w:rPr>
-                <w:rFonts w:ascii="Calibri" w:hAnsi="Calibri" w:eastAsia="Calibri" w:cs="Calibri" w:asciiTheme="minorAscii" w:cstheme="minorAscii" w:eastAsiaTheme="minorAscii" w:hAnsiTheme="minorAscii"/>
-                <w:color w:val="000000" w:themeColor="text1" w:themeShade="ff" w:themeTint="ff"/>
-                <w:sz w:val="22"/>
-                <w:szCs w:val="22"/>
-                <w:lang w:eastAsia="pt-BR"/>
-              </w:rPr>
-            </w:pPr>
-            <w:r>
-              <w:rPr>
-                <w:rFonts w:eastAsia="Calibri" w:cs="Calibri" w:cstheme="minorAscii" w:eastAsiaTheme="minorAscii"/>
-                <w:color w:val="000000" w:themeColor="text1" w:themeShade="ff" w:themeTint="ff"/>
+              <w:top w:val="single" w:color="000000" w:themeColor="text1" w:sz="4" w:space="0"/>
+              <w:left w:val="single" w:color="000000" w:themeColor="text1" w:sz="4" w:space="0"/>
+              <w:bottom w:val="single" w:color="000000" w:themeColor="text1" w:sz="4" w:space="0"/>
+              <w:right w:val="single" w:color="000000" w:themeColor="text1" w:sz="4" w:space="0"/>
+            </w:tcBorders>
+            <w:shd w:val="clear" w:color="auto" w:fill="auto"/>
+            <w:tcMar/>
+          </w:tcPr>
+          <w:p wp14:textId="77777777">
+            <w:pPr>
+              <w:pStyle w:val="Normal"/>
+              <w:widowControl w:val="false"/>
+              <w:spacing w:before="0" w:after="200"/>
+              <w:rPr>
+                <w:rFonts w:ascii="Calibri" w:hAnsi="Calibri" w:eastAsia="Calibri" w:cs="Calibri" w:asciiTheme="minorAscii" w:hAnsiTheme="minorAscii" w:eastAsiaTheme="minorAscii" w:cstheme="minorAscii"/>
+                <w:color w:val="000000" w:themeColor="text1" w:themeTint="ff" w:themeShade="ff"/>
+                <w:sz w:val="22"/>
+                <w:szCs w:val="22"/>
+                <w:lang w:eastAsia="pt-BR"/>
+              </w:rPr>
+            </w:pPr>
+            <w:r>
+              <w:rPr>
+                <w:rFonts w:eastAsia="Calibri" w:cs="Calibri" w:eastAsiaTheme="minorAscii" w:cstheme="minorAscii"/>
+                <w:color w:val="000000" w:themeColor="text1" w:themeTint="ff" w:themeShade="ff"/>
                 <w:sz w:val="22"/>
                 <w:szCs w:val="22"/>
                 <w:lang w:eastAsia="pt-BR"/>
@@ -2420,7 +2475,7 @@
           </w:p>
         </w:tc>
       </w:tr>
-      <w:tr>
+      <w:tr xmlns:wp14="http://schemas.microsoft.com/office/word/2010/wordml" wp14:textId="77777777">
         <w:trPr>
           <w:trHeight w:val="48" w:hRule="atLeast"/>
         </w:trPr>
@@ -2428,35 +2483,36 @@
           <w:tcPr>
             <w:tcW w:w="987" w:type="dxa"/>
             <w:tcBorders>
-              <w:top w:val="single" w:sz="4" w:space="0" w:color="000000"/>
-              <w:left w:val="single" w:sz="4" w:space="0" w:color="000000"/>
-              <w:bottom w:val="single" w:sz="4" w:space="0" w:color="000000"/>
-              <w:right w:val="single" w:sz="4" w:space="0" w:color="000000"/>
-            </w:tcBorders>
-            <w:shd w:color="auto" w:fill="auto" w:val="clear"/>
-          </w:tcPr>
-          <w:p>
-            <w:pPr>
-              <w:pStyle w:val="Normal"/>
-              <w:widowControl w:val="false"/>
-              <w:spacing w:before="0" w:after="200"/>
-              <w:rPr>
-                <w:rFonts w:ascii="Calibri" w:hAnsi="Calibri" w:eastAsia="Calibri" w:cs="Calibri" w:asciiTheme="minorAscii" w:cstheme="minorAscii" w:eastAsiaTheme="minorAscii" w:hAnsiTheme="minorAscii"/>
+              <w:top w:val="single" w:color="000000" w:themeColor="text1" w:sz="4" w:space="0"/>
+              <w:left w:val="single" w:color="000000" w:themeColor="text1" w:sz="4" w:space="0"/>
+              <w:bottom w:val="single" w:color="000000" w:themeColor="text1" w:sz="4" w:space="0"/>
+              <w:right w:val="single" w:color="000000" w:themeColor="text1" w:sz="4" w:space="0"/>
+            </w:tcBorders>
+            <w:shd w:val="clear" w:color="auto" w:fill="auto"/>
+            <w:tcMar/>
+          </w:tcPr>
+          <w:p wp14:textId="77777777">
+            <w:pPr>
+              <w:pStyle w:val="Normal"/>
+              <w:widowControl w:val="false"/>
+              <w:spacing w:before="0" w:after="200"/>
+              <w:rPr>
+                <w:rFonts w:ascii="Calibri" w:hAnsi="Calibri" w:eastAsia="Calibri" w:cs="Calibri" w:asciiTheme="minorAscii" w:hAnsiTheme="minorAscii" w:eastAsiaTheme="minorAscii" w:cstheme="minorAscii"/>
                 <w:b/>
                 <w:b/>
                 <w:bCs/>
-                <w:color w:val="000000" w:themeColor="text1" w:themeShade="ff" w:themeTint="ff"/>
-                <w:sz w:val="22"/>
-                <w:szCs w:val="22"/>
-                <w:lang w:eastAsia="pt-BR"/>
-              </w:rPr>
-            </w:pPr>
-            <w:r>
-              <w:rPr>
-                <w:rFonts w:eastAsia="Calibri" w:cs="Calibri" w:cstheme="minorAscii" w:eastAsiaTheme="minorAscii"/>
+                <w:color w:val="000000" w:themeColor="text1" w:themeTint="ff" w:themeShade="ff"/>
+                <w:sz w:val="22"/>
+                <w:szCs w:val="22"/>
+                <w:lang w:eastAsia="pt-BR"/>
+              </w:rPr>
+            </w:pPr>
+            <w:r>
+              <w:rPr>
+                <w:rFonts w:eastAsia="Calibri" w:cs="Calibri" w:eastAsiaTheme="minorAscii" w:cstheme="minorAscii"/>
                 <w:b/>
                 <w:bCs/>
-                <w:color w:val="000000" w:themeColor="text1" w:themeShade="ff" w:themeTint="ff"/>
+                <w:color w:val="000000" w:themeColor="text1" w:themeTint="ff" w:themeShade="ff"/>
                 <w:sz w:val="22"/>
                 <w:szCs w:val="22"/>
                 <w:lang w:eastAsia="pt-BR"/>
@@ -2469,33 +2525,34 @@
           <w:tcPr>
             <w:tcW w:w="1757" w:type="dxa"/>
             <w:tcBorders>
-              <w:top w:val="single" w:sz="4" w:space="0" w:color="000000"/>
-              <w:left w:val="single" w:sz="4" w:space="0" w:color="000000"/>
-              <w:bottom w:val="single" w:sz="4" w:space="0" w:color="000000"/>
-              <w:right w:val="single" w:sz="4" w:space="0" w:color="000000"/>
-            </w:tcBorders>
-            <w:shd w:color="auto" w:fill="auto" w:val="clear"/>
-          </w:tcPr>
-          <w:p>
+              <w:top w:val="single" w:color="000000" w:themeColor="text1" w:sz="4" w:space="0"/>
+              <w:left w:val="single" w:color="000000" w:themeColor="text1" w:sz="4" w:space="0"/>
+              <w:bottom w:val="single" w:color="000000" w:themeColor="text1" w:sz="4" w:space="0"/>
+              <w:right w:val="single" w:color="000000" w:themeColor="text1" w:sz="4" w:space="0"/>
+            </w:tcBorders>
+            <w:shd w:val="clear" w:color="auto" w:fill="auto"/>
+            <w:tcMar/>
+          </w:tcPr>
+          <w:p wp14:textId="77777777">
             <w:pPr>
               <w:pStyle w:val="Normal"/>
               <w:widowControl w:val="false"/>
               <w:bidi w:val="0"/>
-              <w:spacing w:lineRule="auto" w:line="276" w:beforeAutospacing="0" w:before="0" w:afterAutospacing="0" w:after="200"/>
+              <w:spacing w:before="0" w:beforeAutospacing="0" w:after="200" w:afterAutospacing="0" w:line="276" w:lineRule="auto"/>
               <w:ind w:left="0" w:right="0" w:hanging="0"/>
               <w:jc w:val="left"/>
               <w:rPr>
-                <w:rFonts w:ascii="Calibri" w:hAnsi="Calibri" w:eastAsia="Calibri" w:cs="Calibri" w:asciiTheme="minorAscii" w:cstheme="minorAscii" w:eastAsiaTheme="minorAscii" w:hAnsiTheme="minorAscii"/>
-                <w:color w:val="000000" w:themeColor="text1" w:themeShade="ff" w:themeTint="ff"/>
-                <w:sz w:val="22"/>
-                <w:szCs w:val="22"/>
-                <w:lang w:eastAsia="pt-BR"/>
-              </w:rPr>
-            </w:pPr>
-            <w:r>
-              <w:rPr>
-                <w:rFonts w:eastAsia="Calibri" w:cs="Calibri" w:cstheme="minorAscii" w:eastAsiaTheme="minorAscii"/>
-                <w:color w:val="000000" w:themeColor="text1" w:themeShade="ff" w:themeTint="ff"/>
+                <w:rFonts w:ascii="Calibri" w:hAnsi="Calibri" w:eastAsia="Calibri" w:cs="Calibri" w:asciiTheme="minorAscii" w:hAnsiTheme="minorAscii" w:eastAsiaTheme="minorAscii" w:cstheme="minorAscii"/>
+                <w:color w:val="000000" w:themeColor="text1" w:themeTint="ff" w:themeShade="ff"/>
+                <w:sz w:val="22"/>
+                <w:szCs w:val="22"/>
+                <w:lang w:eastAsia="pt-BR"/>
+              </w:rPr>
+            </w:pPr>
+            <w:r>
+              <w:rPr>
+                <w:rFonts w:eastAsia="Calibri" w:cs="Calibri" w:eastAsiaTheme="minorAscii" w:cstheme="minorAscii"/>
+                <w:color w:val="000000" w:themeColor="text1" w:themeTint="ff" w:themeShade="ff"/>
                 <w:sz w:val="22"/>
                 <w:szCs w:val="22"/>
                 <w:lang w:eastAsia="pt-BR"/>
@@ -2508,33 +2565,34 @@
           <w:tcPr>
             <w:tcW w:w="3150" w:type="dxa"/>
             <w:tcBorders>
-              <w:top w:val="single" w:sz="4" w:space="0" w:color="000000"/>
-              <w:left w:val="single" w:sz="4" w:space="0" w:color="000000"/>
-              <w:bottom w:val="single" w:sz="4" w:space="0" w:color="000000"/>
-              <w:right w:val="single" w:sz="4" w:space="0" w:color="000000"/>
-            </w:tcBorders>
-            <w:shd w:color="auto" w:fill="auto" w:val="clear"/>
-          </w:tcPr>
-          <w:p>
+              <w:top w:val="single" w:color="000000" w:themeColor="text1" w:sz="4" w:space="0"/>
+              <w:left w:val="single" w:color="000000" w:themeColor="text1" w:sz="4" w:space="0"/>
+              <w:bottom w:val="single" w:color="000000" w:themeColor="text1" w:sz="4" w:space="0"/>
+              <w:right w:val="single" w:color="000000" w:themeColor="text1" w:sz="4" w:space="0"/>
+            </w:tcBorders>
+            <w:shd w:val="clear" w:color="auto" w:fill="auto"/>
+            <w:tcMar/>
+          </w:tcPr>
+          <w:p wp14:textId="77777777">
             <w:pPr>
               <w:pStyle w:val="Normal"/>
               <w:widowControl w:val="false"/>
               <w:bidi w:val="0"/>
-              <w:spacing w:lineRule="auto" w:line="276" w:beforeAutospacing="0" w:before="0" w:afterAutospacing="0" w:after="200"/>
+              <w:spacing w:before="0" w:beforeAutospacing="0" w:after="200" w:afterAutospacing="0" w:line="276" w:lineRule="auto"/>
               <w:ind w:left="0" w:right="0" w:hanging="0"/>
               <w:jc w:val="left"/>
               <w:rPr>
-                <w:rFonts w:ascii="Calibri" w:hAnsi="Calibri" w:eastAsia="Calibri" w:cs="Calibri" w:asciiTheme="minorAscii" w:cstheme="minorAscii" w:eastAsiaTheme="minorAscii" w:hAnsiTheme="minorAscii"/>
-                <w:color w:val="000000" w:themeColor="text1" w:themeShade="ff" w:themeTint="ff"/>
-                <w:sz w:val="22"/>
-                <w:szCs w:val="22"/>
-                <w:lang w:eastAsia="pt-BR"/>
-              </w:rPr>
-            </w:pPr>
-            <w:r>
-              <w:rPr>
-                <w:rFonts w:eastAsia="Calibri" w:cs="Calibri" w:cstheme="minorAscii" w:eastAsiaTheme="minorAscii"/>
-                <w:color w:val="000000" w:themeColor="text1" w:themeShade="ff" w:themeTint="ff"/>
+                <w:rFonts w:ascii="Calibri" w:hAnsi="Calibri" w:eastAsia="Calibri" w:cs="Calibri" w:asciiTheme="minorAscii" w:hAnsiTheme="minorAscii" w:eastAsiaTheme="minorAscii" w:cstheme="minorAscii"/>
+                <w:color w:val="000000" w:themeColor="text1" w:themeTint="ff" w:themeShade="ff"/>
+                <w:sz w:val="22"/>
+                <w:szCs w:val="22"/>
+                <w:lang w:eastAsia="pt-BR"/>
+              </w:rPr>
+            </w:pPr>
+            <w:r>
+              <w:rPr>
+                <w:rFonts w:eastAsia="Calibri" w:cs="Calibri" w:eastAsiaTheme="minorAscii" w:cstheme="minorAscii"/>
+                <w:color w:val="000000" w:themeColor="text1" w:themeTint="ff" w:themeShade="ff"/>
                 <w:sz w:val="22"/>
                 <w:szCs w:val="22"/>
                 <w:lang w:eastAsia="pt-BR"/>
@@ -2543,8 +2601,8 @@
             </w:r>
             <w:r>
               <w:rPr>
-                <w:rFonts w:eastAsia="Calibri" w:cs="Calibri" w:cstheme="minorAscii" w:eastAsiaTheme="minorAscii"/>
-                <w:color w:val="000000" w:themeColor="text1" w:themeShade="ff" w:themeTint="ff"/>
+                <w:rFonts w:eastAsia="Calibri" w:cs="Calibri" w:eastAsiaTheme="minorAscii" w:cstheme="minorAscii"/>
+                <w:color w:val="000000" w:themeColor="text1" w:themeTint="ff" w:themeShade="ff"/>
                 <w:sz w:val="22"/>
                 <w:szCs w:val="22"/>
                 <w:lang w:eastAsia="pt-BR"/>
@@ -2553,8 +2611,8 @@
             </w:r>
             <w:r>
               <w:rPr>
-                <w:rFonts w:eastAsia="Calibri" w:cs="Calibri" w:cstheme="minorAscii" w:eastAsiaTheme="minorAscii"/>
-                <w:color w:val="000000" w:themeColor="text1" w:themeShade="ff" w:themeTint="ff"/>
+                <w:rFonts w:eastAsia="Calibri" w:cs="Calibri" w:eastAsiaTheme="minorAscii" w:cstheme="minorAscii"/>
+                <w:color w:val="000000" w:themeColor="text1" w:themeTint="ff" w:themeShade="ff"/>
                 <w:sz w:val="22"/>
                 <w:szCs w:val="22"/>
                 <w:lang w:eastAsia="pt-BR"/>
@@ -2563,8 +2621,8 @@
             </w:r>
             <w:r>
               <w:rPr>
-                <w:rFonts w:eastAsia="Calibri" w:cs="Calibri" w:cstheme="minorAscii" w:eastAsiaTheme="minorAscii"/>
-                <w:color w:val="000000" w:themeColor="text1" w:themeShade="ff" w:themeTint="ff"/>
+                <w:rFonts w:eastAsia="Calibri" w:cs="Calibri" w:eastAsiaTheme="minorAscii" w:cstheme="minorAscii"/>
+                <w:color w:val="000000" w:themeColor="text1" w:themeTint="ff" w:themeShade="ff"/>
                 <w:sz w:val="22"/>
                 <w:szCs w:val="22"/>
                 <w:lang w:eastAsia="pt-BR"/>
@@ -2577,30 +2635,31 @@
           <w:tcPr>
             <w:tcW w:w="1635" w:type="dxa"/>
             <w:tcBorders>
-              <w:top w:val="single" w:sz="4" w:space="0" w:color="000000"/>
-              <w:left w:val="single" w:sz="4" w:space="0" w:color="000000"/>
-              <w:bottom w:val="single" w:sz="4" w:space="0" w:color="000000"/>
-              <w:right w:val="single" w:sz="4" w:space="0" w:color="000000"/>
-            </w:tcBorders>
-            <w:shd w:color="auto" w:fill="auto" w:val="clear"/>
-          </w:tcPr>
-          <w:p>
-            <w:pPr>
-              <w:pStyle w:val="Normal"/>
-              <w:widowControl w:val="false"/>
-              <w:spacing w:before="0" w:after="200"/>
-              <w:rPr>
-                <w:rFonts w:ascii="Calibri" w:hAnsi="Calibri" w:eastAsia="Calibri" w:cs="Calibri" w:asciiTheme="minorAscii" w:cstheme="minorAscii" w:eastAsiaTheme="minorAscii" w:hAnsiTheme="minorAscii"/>
-                <w:color w:val="000000" w:themeColor="text1" w:themeShade="ff" w:themeTint="ff"/>
-                <w:sz w:val="22"/>
-                <w:szCs w:val="22"/>
-                <w:lang w:eastAsia="pt-BR"/>
-              </w:rPr>
-            </w:pPr>
-            <w:r>
-              <w:rPr>
-                <w:rFonts w:eastAsia="Calibri" w:cs="Calibri" w:cstheme="minorAscii" w:eastAsiaTheme="minorAscii"/>
-                <w:color w:val="000000" w:themeColor="text1" w:themeShade="ff" w:themeTint="ff"/>
+              <w:top w:val="single" w:color="000000" w:themeColor="text1" w:sz="4" w:space="0"/>
+              <w:left w:val="single" w:color="000000" w:themeColor="text1" w:sz="4" w:space="0"/>
+              <w:bottom w:val="single" w:color="000000" w:themeColor="text1" w:sz="4" w:space="0"/>
+              <w:right w:val="single" w:color="000000" w:themeColor="text1" w:sz="4" w:space="0"/>
+            </w:tcBorders>
+            <w:shd w:val="clear" w:color="auto" w:fill="auto"/>
+            <w:tcMar/>
+          </w:tcPr>
+          <w:p wp14:textId="77777777">
+            <w:pPr>
+              <w:pStyle w:val="Normal"/>
+              <w:widowControl w:val="false"/>
+              <w:spacing w:before="0" w:after="200"/>
+              <w:rPr>
+                <w:rFonts w:ascii="Calibri" w:hAnsi="Calibri" w:eastAsia="Calibri" w:cs="Calibri" w:asciiTheme="minorAscii" w:hAnsiTheme="minorAscii" w:eastAsiaTheme="minorAscii" w:cstheme="minorAscii"/>
+                <w:color w:val="000000" w:themeColor="text1" w:themeTint="ff" w:themeShade="ff"/>
+                <w:sz w:val="22"/>
+                <w:szCs w:val="22"/>
+                <w:lang w:eastAsia="pt-BR"/>
+              </w:rPr>
+            </w:pPr>
+            <w:r>
+              <w:rPr>
+                <w:rFonts w:eastAsia="Calibri" w:cs="Calibri" w:eastAsiaTheme="minorAscii" w:cstheme="minorAscii"/>
+                <w:color w:val="000000" w:themeColor="text1" w:themeTint="ff" w:themeShade="ff"/>
                 <w:lang w:eastAsia="pt-BR"/>
               </w:rPr>
               <w:t>Baixo.</w:t>
@@ -2611,30 +2670,31 @@
           <w:tcPr>
             <w:tcW w:w="1636" w:type="dxa"/>
             <w:tcBorders>
-              <w:top w:val="single" w:sz="4" w:space="0" w:color="000000"/>
-              <w:left w:val="single" w:sz="4" w:space="0" w:color="000000"/>
-              <w:bottom w:val="single" w:sz="4" w:space="0" w:color="000000"/>
-              <w:right w:val="single" w:sz="4" w:space="0" w:color="000000"/>
-            </w:tcBorders>
-            <w:shd w:color="auto" w:fill="auto" w:val="clear"/>
-          </w:tcPr>
-          <w:p>
-            <w:pPr>
-              <w:pStyle w:val="Normal"/>
-              <w:widowControl w:val="false"/>
-              <w:spacing w:before="0" w:after="200"/>
-              <w:rPr>
-                <w:rFonts w:ascii="Calibri" w:hAnsi="Calibri" w:eastAsia="Calibri" w:cs="Calibri" w:asciiTheme="minorAscii" w:cstheme="minorAscii" w:eastAsiaTheme="minorAscii" w:hAnsiTheme="minorAscii"/>
-                <w:color w:val="000000" w:themeColor="text1" w:themeShade="ff" w:themeTint="ff"/>
-                <w:sz w:val="22"/>
-                <w:szCs w:val="22"/>
-                <w:lang w:eastAsia="pt-BR"/>
-              </w:rPr>
-            </w:pPr>
-            <w:r>
-              <w:rPr>
-                <w:rFonts w:eastAsia="Calibri" w:cs="Calibri" w:cstheme="minorAscii" w:eastAsiaTheme="minorAscii"/>
-                <w:color w:val="000000" w:themeColor="text1" w:themeShade="ff" w:themeTint="ff"/>
+              <w:top w:val="single" w:color="000000" w:themeColor="text1" w:sz="4" w:space="0"/>
+              <w:left w:val="single" w:color="000000" w:themeColor="text1" w:sz="4" w:space="0"/>
+              <w:bottom w:val="single" w:color="000000" w:themeColor="text1" w:sz="4" w:space="0"/>
+              <w:right w:val="single" w:color="000000" w:themeColor="text1" w:sz="4" w:space="0"/>
+            </w:tcBorders>
+            <w:shd w:val="clear" w:color="auto" w:fill="auto"/>
+            <w:tcMar/>
+          </w:tcPr>
+          <w:p wp14:textId="77777777">
+            <w:pPr>
+              <w:pStyle w:val="Normal"/>
+              <w:widowControl w:val="false"/>
+              <w:spacing w:before="0" w:after="200"/>
+              <w:rPr>
+                <w:rFonts w:ascii="Calibri" w:hAnsi="Calibri" w:eastAsia="Calibri" w:cs="Calibri" w:asciiTheme="minorAscii" w:hAnsiTheme="minorAscii" w:eastAsiaTheme="minorAscii" w:cstheme="minorAscii"/>
+                <w:color w:val="000000" w:themeColor="text1" w:themeTint="ff" w:themeShade="ff"/>
+                <w:sz w:val="22"/>
+                <w:szCs w:val="22"/>
+                <w:lang w:eastAsia="pt-BR"/>
+              </w:rPr>
+            </w:pPr>
+            <w:r>
+              <w:rPr>
+                <w:rFonts w:eastAsia="Calibri" w:cs="Calibri" w:eastAsiaTheme="minorAscii" w:cstheme="minorAscii"/>
+                <w:color w:val="000000" w:themeColor="text1" w:themeTint="ff" w:themeShade="ff"/>
                 <w:sz w:val="22"/>
                 <w:szCs w:val="22"/>
                 <w:lang w:eastAsia="pt-BR"/>
@@ -2644,7 +2704,7 @@
           </w:p>
         </w:tc>
       </w:tr>
-      <w:tr>
+      <w:tr xmlns:wp14="http://schemas.microsoft.com/office/word/2010/wordml" wp14:textId="77777777">
         <w:trPr>
           <w:trHeight w:val="48" w:hRule="atLeast"/>
         </w:trPr>
@@ -2652,35 +2712,36 @@
           <w:tcPr>
             <w:tcW w:w="987" w:type="dxa"/>
             <w:tcBorders>
-              <w:top w:val="single" w:sz="4" w:space="0" w:color="000000"/>
-              <w:left w:val="single" w:sz="4" w:space="0" w:color="000000"/>
-              <w:bottom w:val="single" w:sz="4" w:space="0" w:color="000000"/>
-              <w:right w:val="single" w:sz="4" w:space="0" w:color="000000"/>
-            </w:tcBorders>
-            <w:shd w:color="auto" w:fill="auto" w:val="clear"/>
-          </w:tcPr>
-          <w:p>
-            <w:pPr>
-              <w:pStyle w:val="Normal"/>
-              <w:widowControl w:val="false"/>
-              <w:spacing w:before="0" w:after="200"/>
-              <w:rPr>
-                <w:rFonts w:ascii="Calibri" w:hAnsi="Calibri" w:eastAsia="Calibri" w:cs="Calibri" w:asciiTheme="minorAscii" w:cstheme="minorAscii" w:eastAsiaTheme="minorAscii" w:hAnsiTheme="minorAscii"/>
+              <w:top w:val="single" w:color="000000" w:themeColor="text1" w:sz="4" w:space="0"/>
+              <w:left w:val="single" w:color="000000" w:themeColor="text1" w:sz="4" w:space="0"/>
+              <w:bottom w:val="single" w:color="000000" w:themeColor="text1" w:sz="4" w:space="0"/>
+              <w:right w:val="single" w:color="000000" w:themeColor="text1" w:sz="4" w:space="0"/>
+            </w:tcBorders>
+            <w:shd w:val="clear" w:color="auto" w:fill="auto"/>
+            <w:tcMar/>
+          </w:tcPr>
+          <w:p wp14:textId="77777777">
+            <w:pPr>
+              <w:pStyle w:val="Normal"/>
+              <w:widowControl w:val="false"/>
+              <w:spacing w:before="0" w:after="200"/>
+              <w:rPr>
+                <w:rFonts w:ascii="Calibri" w:hAnsi="Calibri" w:eastAsia="Calibri" w:cs="Calibri" w:asciiTheme="minorAscii" w:hAnsiTheme="minorAscii" w:eastAsiaTheme="minorAscii" w:cstheme="minorAscii"/>
                 <w:b/>
                 <w:b/>
                 <w:bCs/>
-                <w:color w:val="000000" w:themeColor="text1" w:themeShade="ff" w:themeTint="ff"/>
-                <w:sz w:val="22"/>
-                <w:szCs w:val="22"/>
-                <w:lang w:eastAsia="pt-BR"/>
-              </w:rPr>
-            </w:pPr>
-            <w:r>
-              <w:rPr>
-                <w:rFonts w:eastAsia="Calibri" w:cs="Calibri" w:cstheme="minorAscii" w:eastAsiaTheme="minorAscii"/>
+                <w:color w:val="000000" w:themeColor="text1" w:themeTint="ff" w:themeShade="ff"/>
+                <w:sz w:val="22"/>
+                <w:szCs w:val="22"/>
+                <w:lang w:eastAsia="pt-BR"/>
+              </w:rPr>
+            </w:pPr>
+            <w:r>
+              <w:rPr>
+                <w:rFonts w:eastAsia="Calibri" w:cs="Calibri" w:eastAsiaTheme="minorAscii" w:cstheme="minorAscii"/>
                 <w:b/>
                 <w:bCs/>
-                <w:color w:val="000000" w:themeColor="text1" w:themeShade="ff" w:themeTint="ff"/>
+                <w:color w:val="000000" w:themeColor="text1" w:themeTint="ff" w:themeShade="ff"/>
                 <w:sz w:val="22"/>
                 <w:szCs w:val="22"/>
                 <w:lang w:eastAsia="pt-BR"/>
@@ -2693,33 +2754,34 @@
           <w:tcPr>
             <w:tcW w:w="1757" w:type="dxa"/>
             <w:tcBorders>
-              <w:top w:val="single" w:sz="4" w:space="0" w:color="000000"/>
-              <w:left w:val="single" w:sz="4" w:space="0" w:color="000000"/>
-              <w:bottom w:val="single" w:sz="4" w:space="0" w:color="000000"/>
-              <w:right w:val="single" w:sz="4" w:space="0" w:color="000000"/>
-            </w:tcBorders>
-            <w:shd w:color="auto" w:fill="auto" w:val="clear"/>
-          </w:tcPr>
-          <w:p>
+              <w:top w:val="single" w:color="000000" w:themeColor="text1" w:sz="4" w:space="0"/>
+              <w:left w:val="single" w:color="000000" w:themeColor="text1" w:sz="4" w:space="0"/>
+              <w:bottom w:val="single" w:color="000000" w:themeColor="text1" w:sz="4" w:space="0"/>
+              <w:right w:val="single" w:color="000000" w:themeColor="text1" w:sz="4" w:space="0"/>
+            </w:tcBorders>
+            <w:shd w:val="clear" w:color="auto" w:fill="auto"/>
+            <w:tcMar/>
+          </w:tcPr>
+          <w:p wp14:textId="77777777">
             <w:pPr>
               <w:pStyle w:val="Normal"/>
               <w:widowControl w:val="false"/>
               <w:bidi w:val="0"/>
-              <w:spacing w:lineRule="auto" w:line="276" w:beforeAutospacing="0" w:before="0" w:afterAutospacing="0" w:after="200"/>
+              <w:spacing w:before="0" w:beforeAutospacing="0" w:after="200" w:afterAutospacing="0" w:line="276" w:lineRule="auto"/>
               <w:ind w:left="0" w:right="0" w:hanging="0"/>
               <w:jc w:val="left"/>
               <w:rPr>
-                <w:rFonts w:ascii="Calibri" w:hAnsi="Calibri" w:eastAsia="Calibri" w:cs="Calibri" w:asciiTheme="minorAscii" w:cstheme="minorAscii" w:eastAsiaTheme="minorAscii" w:hAnsiTheme="minorAscii"/>
-                <w:color w:val="000000" w:themeColor="text1" w:themeShade="ff" w:themeTint="ff"/>
-                <w:sz w:val="22"/>
-                <w:szCs w:val="22"/>
-                <w:lang w:eastAsia="pt-BR"/>
-              </w:rPr>
-            </w:pPr>
-            <w:r>
-              <w:rPr>
-                <w:rFonts w:eastAsia="Calibri" w:cs="Calibri" w:cstheme="minorAscii" w:eastAsiaTheme="minorAscii"/>
-                <w:color w:val="000000" w:themeColor="text1" w:themeShade="ff" w:themeTint="ff"/>
+                <w:rFonts w:ascii="Calibri" w:hAnsi="Calibri" w:eastAsia="Calibri" w:cs="Calibri" w:asciiTheme="minorAscii" w:hAnsiTheme="minorAscii" w:eastAsiaTheme="minorAscii" w:cstheme="minorAscii"/>
+                <w:color w:val="000000" w:themeColor="text1" w:themeTint="ff" w:themeShade="ff"/>
+                <w:sz w:val="22"/>
+                <w:szCs w:val="22"/>
+                <w:lang w:eastAsia="pt-BR"/>
+              </w:rPr>
+            </w:pPr>
+            <w:r>
+              <w:rPr>
+                <w:rFonts w:eastAsia="Calibri" w:cs="Calibri" w:eastAsiaTheme="minorAscii" w:cstheme="minorAscii"/>
+                <w:color w:val="000000" w:themeColor="text1" w:themeTint="ff" w:themeShade="ff"/>
                 <w:sz w:val="22"/>
                 <w:szCs w:val="22"/>
                 <w:lang w:eastAsia="pt-BR"/>
@@ -2732,31 +2794,32 @@
           <w:tcPr>
             <w:tcW w:w="3150" w:type="dxa"/>
             <w:tcBorders>
-              <w:top w:val="single" w:sz="4" w:space="0" w:color="000000"/>
-              <w:left w:val="single" w:sz="4" w:space="0" w:color="000000"/>
-              <w:bottom w:val="single" w:sz="4" w:space="0" w:color="000000"/>
-              <w:right w:val="single" w:sz="4" w:space="0" w:color="000000"/>
-            </w:tcBorders>
-            <w:shd w:color="auto" w:fill="auto" w:val="clear"/>
-          </w:tcPr>
-          <w:p>
-            <w:pPr>
-              <w:pStyle w:val="Normal"/>
-              <w:widowControl w:val="false"/>
-              <w:spacing w:lineRule="auto" w:line="276" w:before="0" w:after="200"/>
+              <w:top w:val="single" w:color="000000" w:themeColor="text1" w:sz="4" w:space="0"/>
+              <w:left w:val="single" w:color="000000" w:themeColor="text1" w:sz="4" w:space="0"/>
+              <w:bottom w:val="single" w:color="000000" w:themeColor="text1" w:sz="4" w:space="0"/>
+              <w:right w:val="single" w:color="000000" w:themeColor="text1" w:sz="4" w:space="0"/>
+            </w:tcBorders>
+            <w:shd w:val="clear" w:color="auto" w:fill="auto"/>
+            <w:tcMar/>
+          </w:tcPr>
+          <w:p wp14:textId="77777777">
+            <w:pPr>
+              <w:pStyle w:val="Normal"/>
+              <w:widowControl w:val="false"/>
+              <w:spacing w:before="0" w:after="200" w:line="276" w:lineRule="auto"/>
               <w:jc w:val="left"/>
               <w:rPr>
-                <w:rFonts w:ascii="Calibri" w:hAnsi="Calibri" w:eastAsia="Calibri" w:cs="Calibri" w:asciiTheme="minorAscii" w:cstheme="minorAscii" w:eastAsiaTheme="minorAscii" w:hAnsiTheme="minorAscii"/>
-                <w:color w:val="000000" w:themeColor="text1" w:themeShade="ff" w:themeTint="ff"/>
-                <w:sz w:val="22"/>
-                <w:szCs w:val="22"/>
-                <w:lang w:eastAsia="pt-BR"/>
-              </w:rPr>
-            </w:pPr>
-            <w:r>
-              <w:rPr>
-                <w:rFonts w:eastAsia="Calibri" w:cs="Calibri" w:cstheme="minorAscii" w:eastAsiaTheme="minorAscii"/>
-                <w:color w:val="000000" w:themeColor="text1" w:themeShade="ff" w:themeTint="ff"/>
+                <w:rFonts w:ascii="Calibri" w:hAnsi="Calibri" w:eastAsia="Calibri" w:cs="Calibri" w:asciiTheme="minorAscii" w:hAnsiTheme="minorAscii" w:eastAsiaTheme="minorAscii" w:cstheme="minorAscii"/>
+                <w:color w:val="000000" w:themeColor="text1" w:themeTint="ff" w:themeShade="ff"/>
+                <w:sz w:val="22"/>
+                <w:szCs w:val="22"/>
+                <w:lang w:eastAsia="pt-BR"/>
+              </w:rPr>
+            </w:pPr>
+            <w:r>
+              <w:rPr>
+                <w:rFonts w:eastAsia="Calibri" w:cs="Calibri" w:eastAsiaTheme="minorAscii" w:cstheme="minorAscii"/>
+                <w:color w:val="000000" w:themeColor="text1" w:themeTint="ff" w:themeShade="ff"/>
                 <w:sz w:val="22"/>
                 <w:szCs w:val="22"/>
                 <w:lang w:eastAsia="pt-BR"/>
@@ -2769,30 +2832,31 @@
           <w:tcPr>
             <w:tcW w:w="1635" w:type="dxa"/>
             <w:tcBorders>
-              <w:top w:val="single" w:sz="4" w:space="0" w:color="000000"/>
-              <w:left w:val="single" w:sz="4" w:space="0" w:color="000000"/>
-              <w:bottom w:val="single" w:sz="4" w:space="0" w:color="000000"/>
-              <w:right w:val="single" w:sz="4" w:space="0" w:color="000000"/>
-            </w:tcBorders>
-            <w:shd w:color="auto" w:fill="auto" w:val="clear"/>
-          </w:tcPr>
-          <w:p>
-            <w:pPr>
-              <w:pStyle w:val="Normal"/>
-              <w:widowControl w:val="false"/>
-              <w:spacing w:before="0" w:after="200"/>
-              <w:rPr>
-                <w:rFonts w:ascii="Calibri" w:hAnsi="Calibri" w:eastAsia="Calibri" w:cs="Calibri" w:asciiTheme="minorAscii" w:cstheme="minorAscii" w:eastAsiaTheme="minorAscii" w:hAnsiTheme="minorAscii"/>
-                <w:color w:val="000000" w:themeColor="text1" w:themeShade="ff" w:themeTint="ff"/>
-                <w:sz w:val="22"/>
-                <w:szCs w:val="22"/>
-                <w:lang w:eastAsia="pt-BR"/>
-              </w:rPr>
-            </w:pPr>
-            <w:r>
-              <w:rPr>
-                <w:rFonts w:eastAsia="Calibri" w:cs="Calibri" w:cstheme="minorAscii" w:eastAsiaTheme="minorAscii"/>
-                <w:color w:val="000000" w:themeColor="text1" w:themeShade="ff" w:themeTint="ff"/>
+              <w:top w:val="single" w:color="000000" w:themeColor="text1" w:sz="4" w:space="0"/>
+              <w:left w:val="single" w:color="000000" w:themeColor="text1" w:sz="4" w:space="0"/>
+              <w:bottom w:val="single" w:color="000000" w:themeColor="text1" w:sz="4" w:space="0"/>
+              <w:right w:val="single" w:color="000000" w:themeColor="text1" w:sz="4" w:space="0"/>
+            </w:tcBorders>
+            <w:shd w:val="clear" w:color="auto" w:fill="auto"/>
+            <w:tcMar/>
+          </w:tcPr>
+          <w:p wp14:textId="77777777">
+            <w:pPr>
+              <w:pStyle w:val="Normal"/>
+              <w:widowControl w:val="false"/>
+              <w:spacing w:before="0" w:after="200"/>
+              <w:rPr>
+                <w:rFonts w:ascii="Calibri" w:hAnsi="Calibri" w:eastAsia="Calibri" w:cs="Calibri" w:asciiTheme="minorAscii" w:hAnsiTheme="minorAscii" w:eastAsiaTheme="minorAscii" w:cstheme="minorAscii"/>
+                <w:color w:val="000000" w:themeColor="text1" w:themeTint="ff" w:themeShade="ff"/>
+                <w:sz w:val="22"/>
+                <w:szCs w:val="22"/>
+                <w:lang w:eastAsia="pt-BR"/>
+              </w:rPr>
+            </w:pPr>
+            <w:r>
+              <w:rPr>
+                <w:rFonts w:eastAsia="Calibri" w:cs="Calibri" w:eastAsiaTheme="minorAscii" w:cstheme="minorAscii"/>
+                <w:color w:val="000000" w:themeColor="text1" w:themeTint="ff" w:themeShade="ff"/>
                 <w:sz w:val="22"/>
                 <w:szCs w:val="22"/>
                 <w:lang w:eastAsia="pt-BR"/>
@@ -2805,30 +2869,31 @@
           <w:tcPr>
             <w:tcW w:w="1636" w:type="dxa"/>
             <w:tcBorders>
-              <w:top w:val="single" w:sz="4" w:space="0" w:color="000000"/>
-              <w:left w:val="single" w:sz="4" w:space="0" w:color="000000"/>
-              <w:bottom w:val="single" w:sz="4" w:space="0" w:color="000000"/>
-              <w:right w:val="single" w:sz="4" w:space="0" w:color="000000"/>
-            </w:tcBorders>
-            <w:shd w:color="auto" w:fill="auto" w:val="clear"/>
-          </w:tcPr>
-          <w:p>
-            <w:pPr>
-              <w:pStyle w:val="Normal"/>
-              <w:widowControl w:val="false"/>
-              <w:spacing w:before="0" w:after="200"/>
-              <w:rPr>
-                <w:rFonts w:ascii="Calibri" w:hAnsi="Calibri" w:eastAsia="Calibri" w:cs="Calibri" w:asciiTheme="minorAscii" w:cstheme="minorAscii" w:eastAsiaTheme="minorAscii" w:hAnsiTheme="minorAscii"/>
-                <w:color w:val="000000" w:themeColor="text1" w:themeShade="ff" w:themeTint="ff"/>
-                <w:sz w:val="22"/>
-                <w:szCs w:val="22"/>
-                <w:lang w:eastAsia="pt-BR"/>
-              </w:rPr>
-            </w:pPr>
-            <w:r>
-              <w:rPr>
-                <w:rFonts w:eastAsia="Calibri" w:cs="Calibri" w:cstheme="minorAscii" w:eastAsiaTheme="minorAscii"/>
-                <w:color w:val="000000" w:themeColor="text1" w:themeShade="ff" w:themeTint="ff"/>
+              <w:top w:val="single" w:color="000000" w:themeColor="text1" w:sz="4" w:space="0"/>
+              <w:left w:val="single" w:color="000000" w:themeColor="text1" w:sz="4" w:space="0"/>
+              <w:bottom w:val="single" w:color="000000" w:themeColor="text1" w:sz="4" w:space="0"/>
+              <w:right w:val="single" w:color="000000" w:themeColor="text1" w:sz="4" w:space="0"/>
+            </w:tcBorders>
+            <w:shd w:val="clear" w:color="auto" w:fill="auto"/>
+            <w:tcMar/>
+          </w:tcPr>
+          <w:p wp14:textId="77777777">
+            <w:pPr>
+              <w:pStyle w:val="Normal"/>
+              <w:widowControl w:val="false"/>
+              <w:spacing w:before="0" w:after="200"/>
+              <w:rPr>
+                <w:rFonts w:ascii="Calibri" w:hAnsi="Calibri" w:eastAsia="Calibri" w:cs="Calibri" w:asciiTheme="minorAscii" w:hAnsiTheme="minorAscii" w:eastAsiaTheme="minorAscii" w:cstheme="minorAscii"/>
+                <w:color w:val="000000" w:themeColor="text1" w:themeTint="ff" w:themeShade="ff"/>
+                <w:sz w:val="22"/>
+                <w:szCs w:val="22"/>
+                <w:lang w:eastAsia="pt-BR"/>
+              </w:rPr>
+            </w:pPr>
+            <w:r>
+              <w:rPr>
+                <w:rFonts w:eastAsia="Calibri" w:cs="Calibri" w:eastAsiaTheme="minorAscii" w:cstheme="minorAscii"/>
+                <w:color w:val="000000" w:themeColor="text1" w:themeTint="ff" w:themeShade="ff"/>
                 <w:sz w:val="22"/>
                 <w:szCs w:val="22"/>
                 <w:lang w:eastAsia="pt-BR"/>
@@ -2838,7 +2903,7 @@
           </w:p>
         </w:tc>
       </w:tr>
-      <w:tr>
+      <w:tr xmlns:wp14="http://schemas.microsoft.com/office/word/2010/wordml" wp14:textId="77777777">
         <w:trPr>
           <w:trHeight w:val="48" w:hRule="atLeast"/>
         </w:trPr>
@@ -2846,35 +2911,36 @@
           <w:tcPr>
             <w:tcW w:w="987" w:type="dxa"/>
             <w:tcBorders>
-              <w:top w:val="single" w:sz="4" w:space="0" w:color="000000"/>
-              <w:left w:val="single" w:sz="4" w:space="0" w:color="000000"/>
-              <w:bottom w:val="single" w:sz="4" w:space="0" w:color="000000"/>
-              <w:right w:val="single" w:sz="4" w:space="0" w:color="000000"/>
-            </w:tcBorders>
-            <w:shd w:color="auto" w:fill="auto" w:val="clear"/>
-          </w:tcPr>
-          <w:p>
-            <w:pPr>
-              <w:pStyle w:val="Normal"/>
-              <w:widowControl w:val="false"/>
-              <w:spacing w:before="0" w:after="200"/>
-              <w:rPr>
-                <w:rFonts w:ascii="Calibri" w:hAnsi="Calibri" w:eastAsia="Calibri" w:cs="Calibri" w:asciiTheme="minorAscii" w:cstheme="minorAscii" w:eastAsiaTheme="minorAscii" w:hAnsiTheme="minorAscii"/>
+              <w:top w:val="single" w:color="000000" w:themeColor="text1" w:sz="4" w:space="0"/>
+              <w:left w:val="single" w:color="000000" w:themeColor="text1" w:sz="4" w:space="0"/>
+              <w:bottom w:val="single" w:color="000000" w:themeColor="text1" w:sz="4" w:space="0"/>
+              <w:right w:val="single" w:color="000000" w:themeColor="text1" w:sz="4" w:space="0"/>
+            </w:tcBorders>
+            <w:shd w:val="clear" w:color="auto" w:fill="auto"/>
+            <w:tcMar/>
+          </w:tcPr>
+          <w:p wp14:textId="77777777">
+            <w:pPr>
+              <w:pStyle w:val="Normal"/>
+              <w:widowControl w:val="false"/>
+              <w:spacing w:before="0" w:after="200"/>
+              <w:rPr>
+                <w:rFonts w:ascii="Calibri" w:hAnsi="Calibri" w:eastAsia="Calibri" w:cs="Calibri" w:asciiTheme="minorAscii" w:hAnsiTheme="minorAscii" w:eastAsiaTheme="minorAscii" w:cstheme="minorAscii"/>
                 <w:b/>
                 <w:b/>
                 <w:bCs/>
-                <w:color w:val="000000" w:themeColor="text1" w:themeShade="ff" w:themeTint="ff"/>
-                <w:sz w:val="22"/>
-                <w:szCs w:val="22"/>
-                <w:lang w:eastAsia="pt-BR"/>
-              </w:rPr>
-            </w:pPr>
-            <w:r>
-              <w:rPr>
-                <w:rFonts w:eastAsia="Calibri" w:cs="Calibri" w:cstheme="minorAscii" w:eastAsiaTheme="minorAscii"/>
+                <w:color w:val="000000" w:themeColor="text1" w:themeTint="ff" w:themeShade="ff"/>
+                <w:sz w:val="22"/>
+                <w:szCs w:val="22"/>
+                <w:lang w:eastAsia="pt-BR"/>
+              </w:rPr>
+            </w:pPr>
+            <w:r>
+              <w:rPr>
+                <w:rFonts w:eastAsia="Calibri" w:cs="Calibri" w:eastAsiaTheme="minorAscii" w:cstheme="minorAscii"/>
                 <w:b/>
                 <w:bCs/>
-                <w:color w:val="000000" w:themeColor="text1" w:themeShade="ff" w:themeTint="ff"/>
+                <w:color w:val="000000" w:themeColor="text1" w:themeTint="ff" w:themeShade="ff"/>
                 <w:sz w:val="22"/>
                 <w:szCs w:val="22"/>
                 <w:lang w:eastAsia="pt-BR"/>
@@ -2887,31 +2953,32 @@
           <w:tcPr>
             <w:tcW w:w="1757" w:type="dxa"/>
             <w:tcBorders>
-              <w:top w:val="single" w:sz="4" w:space="0" w:color="000000"/>
-              <w:left w:val="single" w:sz="4" w:space="0" w:color="000000"/>
-              <w:bottom w:val="single" w:sz="4" w:space="0" w:color="000000"/>
-              <w:right w:val="single" w:sz="4" w:space="0" w:color="000000"/>
-            </w:tcBorders>
-            <w:shd w:color="auto" w:fill="auto" w:val="clear"/>
-          </w:tcPr>
-          <w:p>
-            <w:pPr>
-              <w:pStyle w:val="Normal"/>
-              <w:widowControl w:val="false"/>
-              <w:spacing w:lineRule="auto" w:line="276" w:before="0" w:after="200"/>
+              <w:top w:val="single" w:color="000000" w:themeColor="text1" w:sz="4" w:space="0"/>
+              <w:left w:val="single" w:color="000000" w:themeColor="text1" w:sz="4" w:space="0"/>
+              <w:bottom w:val="single" w:color="000000" w:themeColor="text1" w:sz="4" w:space="0"/>
+              <w:right w:val="single" w:color="000000" w:themeColor="text1" w:sz="4" w:space="0"/>
+            </w:tcBorders>
+            <w:shd w:val="clear" w:color="auto" w:fill="auto"/>
+            <w:tcMar/>
+          </w:tcPr>
+          <w:p wp14:textId="77777777">
+            <w:pPr>
+              <w:pStyle w:val="Normal"/>
+              <w:widowControl w:val="false"/>
+              <w:spacing w:before="0" w:after="200" w:line="276" w:lineRule="auto"/>
               <w:jc w:val="left"/>
               <w:rPr>
-                <w:rFonts w:ascii="Calibri" w:hAnsi="Calibri" w:eastAsia="Calibri" w:cs="Calibri" w:asciiTheme="minorAscii" w:cstheme="minorAscii" w:eastAsiaTheme="minorAscii" w:hAnsiTheme="minorAscii"/>
-                <w:color w:val="000000" w:themeColor="text1" w:themeShade="ff" w:themeTint="ff"/>
-                <w:sz w:val="22"/>
-                <w:szCs w:val="22"/>
-                <w:lang w:eastAsia="pt-BR"/>
-              </w:rPr>
-            </w:pPr>
-            <w:r>
-              <w:rPr>
-                <w:rFonts w:eastAsia="Calibri" w:cs="Calibri" w:cstheme="minorAscii" w:eastAsiaTheme="minorAscii"/>
-                <w:color w:val="000000" w:themeColor="text1" w:themeShade="ff" w:themeTint="ff"/>
+                <w:rFonts w:ascii="Calibri" w:hAnsi="Calibri" w:eastAsia="Calibri" w:cs="Calibri" w:asciiTheme="minorAscii" w:hAnsiTheme="minorAscii" w:eastAsiaTheme="minorAscii" w:cstheme="minorAscii"/>
+                <w:color w:val="000000" w:themeColor="text1" w:themeTint="ff" w:themeShade="ff"/>
+                <w:sz w:val="22"/>
+                <w:szCs w:val="22"/>
+                <w:lang w:eastAsia="pt-BR"/>
+              </w:rPr>
+            </w:pPr>
+            <w:r>
+              <w:rPr>
+                <w:rFonts w:eastAsia="Calibri" w:cs="Calibri" w:eastAsiaTheme="minorAscii" w:cstheme="minorAscii"/>
+                <w:color w:val="000000" w:themeColor="text1" w:themeTint="ff" w:themeShade="ff"/>
                 <w:sz w:val="22"/>
                 <w:szCs w:val="22"/>
                 <w:lang w:eastAsia="pt-BR"/>
@@ -2924,31 +2991,32 @@
           <w:tcPr>
             <w:tcW w:w="3150" w:type="dxa"/>
             <w:tcBorders>
-              <w:top w:val="single" w:sz="4" w:space="0" w:color="000000"/>
-              <w:left w:val="single" w:sz="4" w:space="0" w:color="000000"/>
-              <w:bottom w:val="single" w:sz="4" w:space="0" w:color="000000"/>
-              <w:right w:val="single" w:sz="4" w:space="0" w:color="000000"/>
-            </w:tcBorders>
-            <w:shd w:color="auto" w:fill="auto" w:val="clear"/>
-          </w:tcPr>
-          <w:p>
-            <w:pPr>
-              <w:pStyle w:val="Normal"/>
-              <w:widowControl w:val="false"/>
-              <w:spacing w:lineRule="auto" w:line="276" w:before="0" w:after="200"/>
+              <w:top w:val="single" w:color="000000" w:themeColor="text1" w:sz="4" w:space="0"/>
+              <w:left w:val="single" w:color="000000" w:themeColor="text1" w:sz="4" w:space="0"/>
+              <w:bottom w:val="single" w:color="000000" w:themeColor="text1" w:sz="4" w:space="0"/>
+              <w:right w:val="single" w:color="000000" w:themeColor="text1" w:sz="4" w:space="0"/>
+            </w:tcBorders>
+            <w:shd w:val="clear" w:color="auto" w:fill="auto"/>
+            <w:tcMar/>
+          </w:tcPr>
+          <w:p wp14:textId="77777777">
+            <w:pPr>
+              <w:pStyle w:val="Normal"/>
+              <w:widowControl w:val="false"/>
+              <w:spacing w:before="0" w:after="200" w:line="276" w:lineRule="auto"/>
               <w:jc w:val="left"/>
               <w:rPr>
-                <w:rFonts w:ascii="Calibri" w:hAnsi="Calibri" w:eastAsia="Calibri" w:cs="Calibri" w:asciiTheme="minorAscii" w:cstheme="minorAscii" w:eastAsiaTheme="minorAscii" w:hAnsiTheme="minorAscii"/>
-                <w:color w:val="000000" w:themeColor="text1" w:themeShade="ff" w:themeTint="ff"/>
-                <w:sz w:val="22"/>
-                <w:szCs w:val="22"/>
-                <w:lang w:eastAsia="pt-BR"/>
-              </w:rPr>
-            </w:pPr>
-            <w:r>
-              <w:rPr>
-                <w:rFonts w:eastAsia="Calibri" w:cs="Calibri" w:cstheme="minorAscii" w:eastAsiaTheme="minorAscii"/>
-                <w:color w:val="000000" w:themeColor="text1" w:themeShade="ff" w:themeTint="ff"/>
+                <w:rFonts w:ascii="Calibri" w:hAnsi="Calibri" w:eastAsia="Calibri" w:cs="Calibri" w:asciiTheme="minorAscii" w:hAnsiTheme="minorAscii" w:eastAsiaTheme="minorAscii" w:cstheme="minorAscii"/>
+                <w:color w:val="000000" w:themeColor="text1" w:themeTint="ff" w:themeShade="ff"/>
+                <w:sz w:val="22"/>
+                <w:szCs w:val="22"/>
+                <w:lang w:eastAsia="pt-BR"/>
+              </w:rPr>
+            </w:pPr>
+            <w:r>
+              <w:rPr>
+                <w:rFonts w:eastAsia="Calibri" w:cs="Calibri" w:eastAsiaTheme="minorAscii" w:cstheme="minorAscii"/>
+                <w:color w:val="000000" w:themeColor="text1" w:themeTint="ff" w:themeShade="ff"/>
                 <w:sz w:val="22"/>
                 <w:szCs w:val="22"/>
                 <w:lang w:eastAsia="pt-BR"/>
@@ -2961,30 +3029,31 @@
           <w:tcPr>
             <w:tcW w:w="1635" w:type="dxa"/>
             <w:tcBorders>
-              <w:top w:val="single" w:sz="4" w:space="0" w:color="000000"/>
-              <w:left w:val="single" w:sz="4" w:space="0" w:color="000000"/>
-              <w:bottom w:val="single" w:sz="4" w:space="0" w:color="000000"/>
-              <w:right w:val="single" w:sz="4" w:space="0" w:color="000000"/>
-            </w:tcBorders>
-            <w:shd w:color="auto" w:fill="auto" w:val="clear"/>
-          </w:tcPr>
-          <w:p>
-            <w:pPr>
-              <w:pStyle w:val="Normal"/>
-              <w:widowControl w:val="false"/>
-              <w:spacing w:before="0" w:after="200"/>
-              <w:rPr>
-                <w:rFonts w:ascii="Calibri" w:hAnsi="Calibri" w:eastAsia="Calibri" w:cs="Calibri" w:asciiTheme="minorAscii" w:cstheme="minorAscii" w:eastAsiaTheme="minorAscii" w:hAnsiTheme="minorAscii"/>
-                <w:color w:val="000000" w:themeColor="text1" w:themeShade="ff" w:themeTint="ff"/>
-                <w:sz w:val="22"/>
-                <w:szCs w:val="22"/>
-                <w:lang w:eastAsia="pt-BR"/>
-              </w:rPr>
-            </w:pPr>
-            <w:r>
-              <w:rPr>
-                <w:rFonts w:eastAsia="Calibri" w:cs="Calibri" w:cstheme="minorAscii" w:eastAsiaTheme="minorAscii"/>
-                <w:color w:val="000000" w:themeColor="text1" w:themeShade="ff" w:themeTint="ff"/>
+              <w:top w:val="single" w:color="000000" w:themeColor="text1" w:sz="4" w:space="0"/>
+              <w:left w:val="single" w:color="000000" w:themeColor="text1" w:sz="4" w:space="0"/>
+              <w:bottom w:val="single" w:color="000000" w:themeColor="text1" w:sz="4" w:space="0"/>
+              <w:right w:val="single" w:color="000000" w:themeColor="text1" w:sz="4" w:space="0"/>
+            </w:tcBorders>
+            <w:shd w:val="clear" w:color="auto" w:fill="auto"/>
+            <w:tcMar/>
+          </w:tcPr>
+          <w:p wp14:textId="77777777">
+            <w:pPr>
+              <w:pStyle w:val="Normal"/>
+              <w:widowControl w:val="false"/>
+              <w:spacing w:before="0" w:after="200"/>
+              <w:rPr>
+                <w:rFonts w:ascii="Calibri" w:hAnsi="Calibri" w:eastAsia="Calibri" w:cs="Calibri" w:asciiTheme="minorAscii" w:hAnsiTheme="minorAscii" w:eastAsiaTheme="minorAscii" w:cstheme="minorAscii"/>
+                <w:color w:val="000000" w:themeColor="text1" w:themeTint="ff" w:themeShade="ff"/>
+                <w:sz w:val="22"/>
+                <w:szCs w:val="22"/>
+                <w:lang w:eastAsia="pt-BR"/>
+              </w:rPr>
+            </w:pPr>
+            <w:r>
+              <w:rPr>
+                <w:rFonts w:eastAsia="Calibri" w:cs="Calibri" w:eastAsiaTheme="minorAscii" w:cstheme="minorAscii"/>
+                <w:color w:val="000000" w:themeColor="text1" w:themeTint="ff" w:themeShade="ff"/>
                 <w:sz w:val="22"/>
                 <w:szCs w:val="22"/>
                 <w:lang w:eastAsia="pt-BR"/>
@@ -2997,30 +3066,31 @@
           <w:tcPr>
             <w:tcW w:w="1636" w:type="dxa"/>
             <w:tcBorders>
-              <w:top w:val="single" w:sz="4" w:space="0" w:color="000000"/>
-              <w:left w:val="single" w:sz="4" w:space="0" w:color="000000"/>
-              <w:bottom w:val="single" w:sz="4" w:space="0" w:color="000000"/>
-              <w:right w:val="single" w:sz="4" w:space="0" w:color="000000"/>
-            </w:tcBorders>
-            <w:shd w:color="auto" w:fill="auto" w:val="clear"/>
-          </w:tcPr>
-          <w:p>
-            <w:pPr>
-              <w:pStyle w:val="Normal"/>
-              <w:widowControl w:val="false"/>
-              <w:spacing w:before="0" w:after="200"/>
-              <w:rPr>
-                <w:rFonts w:ascii="Calibri" w:hAnsi="Calibri" w:eastAsia="Calibri" w:cs="Calibri" w:asciiTheme="minorAscii" w:cstheme="minorAscii" w:eastAsiaTheme="minorAscii" w:hAnsiTheme="minorAscii"/>
-                <w:color w:val="000000" w:themeColor="text1" w:themeShade="ff" w:themeTint="ff"/>
-                <w:sz w:val="22"/>
-                <w:szCs w:val="22"/>
-                <w:lang w:eastAsia="pt-BR"/>
-              </w:rPr>
-            </w:pPr>
-            <w:r>
-              <w:rPr>
-                <w:rFonts w:eastAsia="Calibri" w:cs="Calibri" w:cstheme="minorAscii" w:eastAsiaTheme="minorAscii"/>
-                <w:color w:val="000000" w:themeColor="text1" w:themeShade="ff" w:themeTint="ff"/>
+              <w:top w:val="single" w:color="000000" w:themeColor="text1" w:sz="4" w:space="0"/>
+              <w:left w:val="single" w:color="000000" w:themeColor="text1" w:sz="4" w:space="0"/>
+              <w:bottom w:val="single" w:color="000000" w:themeColor="text1" w:sz="4" w:space="0"/>
+              <w:right w:val="single" w:color="000000" w:themeColor="text1" w:sz="4" w:space="0"/>
+            </w:tcBorders>
+            <w:shd w:val="clear" w:color="auto" w:fill="auto"/>
+            <w:tcMar/>
+          </w:tcPr>
+          <w:p wp14:textId="77777777">
+            <w:pPr>
+              <w:pStyle w:val="Normal"/>
+              <w:widowControl w:val="false"/>
+              <w:spacing w:before="0" w:after="200"/>
+              <w:rPr>
+                <w:rFonts w:ascii="Calibri" w:hAnsi="Calibri" w:eastAsia="Calibri" w:cs="Calibri" w:asciiTheme="minorAscii" w:hAnsiTheme="minorAscii" w:eastAsiaTheme="minorAscii" w:cstheme="minorAscii"/>
+                <w:color w:val="000000" w:themeColor="text1" w:themeTint="ff" w:themeShade="ff"/>
+                <w:sz w:val="22"/>
+                <w:szCs w:val="22"/>
+                <w:lang w:eastAsia="pt-BR"/>
+              </w:rPr>
+            </w:pPr>
+            <w:r>
+              <w:rPr>
+                <w:rFonts w:eastAsia="Calibri" w:cs="Calibri" w:eastAsiaTheme="minorAscii" w:cstheme="minorAscii"/>
+                <w:color w:val="000000" w:themeColor="text1" w:themeTint="ff" w:themeShade="ff"/>
                 <w:sz w:val="22"/>
                 <w:szCs w:val="22"/>
                 <w:lang w:eastAsia="pt-BR"/>
@@ -3030,7 +3100,7 @@
           </w:p>
         </w:tc>
       </w:tr>
-      <w:tr>
+      <w:tr xmlns:wp14="http://schemas.microsoft.com/office/word/2010/wordml" wp14:textId="77777777">
         <w:trPr>
           <w:trHeight w:val="48" w:hRule="atLeast"/>
         </w:trPr>
@@ -3038,35 +3108,36 @@
           <w:tcPr>
             <w:tcW w:w="987" w:type="dxa"/>
             <w:tcBorders>
-              <w:top w:val="single" w:sz="4" w:space="0" w:color="000000"/>
-              <w:left w:val="single" w:sz="4" w:space="0" w:color="000000"/>
-              <w:bottom w:val="single" w:sz="4" w:space="0" w:color="000000"/>
-              <w:right w:val="single" w:sz="4" w:space="0" w:color="000000"/>
-            </w:tcBorders>
-            <w:shd w:color="auto" w:fill="auto" w:val="clear"/>
-          </w:tcPr>
-          <w:p>
-            <w:pPr>
-              <w:pStyle w:val="Normal"/>
-              <w:widowControl w:val="false"/>
-              <w:spacing w:before="0" w:after="200"/>
-              <w:rPr>
-                <w:rFonts w:ascii="Calibri" w:hAnsi="Calibri" w:eastAsia="Calibri" w:cs="Calibri" w:asciiTheme="minorAscii" w:cstheme="minorAscii" w:eastAsiaTheme="minorAscii" w:hAnsiTheme="minorAscii"/>
+              <w:top w:val="single" w:color="000000" w:themeColor="text1" w:sz="4" w:space="0"/>
+              <w:left w:val="single" w:color="000000" w:themeColor="text1" w:sz="4" w:space="0"/>
+              <w:bottom w:val="single" w:color="000000" w:themeColor="text1" w:sz="4" w:space="0"/>
+              <w:right w:val="single" w:color="000000" w:themeColor="text1" w:sz="4" w:space="0"/>
+            </w:tcBorders>
+            <w:shd w:val="clear" w:color="auto" w:fill="auto"/>
+            <w:tcMar/>
+          </w:tcPr>
+          <w:p wp14:textId="77777777">
+            <w:pPr>
+              <w:pStyle w:val="Normal"/>
+              <w:widowControl w:val="false"/>
+              <w:spacing w:before="0" w:after="200"/>
+              <w:rPr>
+                <w:rFonts w:ascii="Calibri" w:hAnsi="Calibri" w:eastAsia="Calibri" w:cs="Calibri" w:asciiTheme="minorAscii" w:hAnsiTheme="minorAscii" w:eastAsiaTheme="minorAscii" w:cstheme="minorAscii"/>
                 <w:b/>
                 <w:b/>
                 <w:bCs/>
-                <w:color w:val="000000" w:themeColor="text1" w:themeShade="ff" w:themeTint="ff"/>
-                <w:sz w:val="22"/>
-                <w:szCs w:val="22"/>
-                <w:lang w:eastAsia="pt-BR"/>
-              </w:rPr>
-            </w:pPr>
-            <w:r>
-              <w:rPr>
-                <w:rFonts w:eastAsia="Calibri" w:cs="Calibri" w:cstheme="minorAscii" w:eastAsiaTheme="minorAscii"/>
+                <w:color w:val="000000" w:themeColor="text1" w:themeTint="ff" w:themeShade="ff"/>
+                <w:sz w:val="22"/>
+                <w:szCs w:val="22"/>
+                <w:lang w:eastAsia="pt-BR"/>
+              </w:rPr>
+            </w:pPr>
+            <w:r>
+              <w:rPr>
+                <w:rFonts w:eastAsia="Calibri" w:cs="Calibri" w:eastAsiaTheme="minorAscii" w:cstheme="minorAscii"/>
                 <w:b/>
                 <w:bCs/>
-                <w:color w:val="000000" w:themeColor="text1" w:themeShade="ff" w:themeTint="ff"/>
+                <w:color w:val="000000" w:themeColor="text1" w:themeTint="ff" w:themeShade="ff"/>
                 <w:sz w:val="22"/>
                 <w:szCs w:val="22"/>
                 <w:lang w:eastAsia="pt-BR"/>
@@ -3079,31 +3150,32 @@
           <w:tcPr>
             <w:tcW w:w="1757" w:type="dxa"/>
             <w:tcBorders>
-              <w:top w:val="single" w:sz="4" w:space="0" w:color="000000"/>
-              <w:left w:val="single" w:sz="4" w:space="0" w:color="000000"/>
-              <w:bottom w:val="single" w:sz="4" w:space="0" w:color="000000"/>
-              <w:right w:val="single" w:sz="4" w:space="0" w:color="000000"/>
-            </w:tcBorders>
-            <w:shd w:color="auto" w:fill="auto" w:val="clear"/>
-          </w:tcPr>
-          <w:p>
-            <w:pPr>
-              <w:pStyle w:val="Normal"/>
-              <w:widowControl w:val="false"/>
-              <w:spacing w:lineRule="auto" w:line="276" w:before="0" w:after="200"/>
+              <w:top w:val="single" w:color="000000" w:themeColor="text1" w:sz="4" w:space="0"/>
+              <w:left w:val="single" w:color="000000" w:themeColor="text1" w:sz="4" w:space="0"/>
+              <w:bottom w:val="single" w:color="000000" w:themeColor="text1" w:sz="4" w:space="0"/>
+              <w:right w:val="single" w:color="000000" w:themeColor="text1" w:sz="4" w:space="0"/>
+            </w:tcBorders>
+            <w:shd w:val="clear" w:color="auto" w:fill="auto"/>
+            <w:tcMar/>
+          </w:tcPr>
+          <w:p wp14:textId="77777777">
+            <w:pPr>
+              <w:pStyle w:val="Normal"/>
+              <w:widowControl w:val="false"/>
+              <w:spacing w:before="0" w:after="200" w:line="276" w:lineRule="auto"/>
               <w:jc w:val="left"/>
               <w:rPr>
-                <w:rFonts w:ascii="Calibri" w:hAnsi="Calibri" w:eastAsia="Calibri" w:cs="Calibri" w:asciiTheme="minorAscii" w:cstheme="minorAscii" w:eastAsiaTheme="minorAscii" w:hAnsiTheme="minorAscii"/>
-                <w:color w:val="000000" w:themeColor="text1" w:themeShade="ff" w:themeTint="ff"/>
-                <w:sz w:val="22"/>
-                <w:szCs w:val="22"/>
-                <w:lang w:eastAsia="pt-BR"/>
-              </w:rPr>
-            </w:pPr>
-            <w:r>
-              <w:rPr>
-                <w:rFonts w:eastAsia="Calibri" w:cs="Calibri" w:cstheme="minorAscii" w:eastAsiaTheme="minorAscii"/>
-                <w:color w:val="000000" w:themeColor="text1" w:themeShade="ff" w:themeTint="ff"/>
+                <w:rFonts w:ascii="Calibri" w:hAnsi="Calibri" w:eastAsia="Calibri" w:cs="Calibri" w:asciiTheme="minorAscii" w:hAnsiTheme="minorAscii" w:eastAsiaTheme="minorAscii" w:cstheme="minorAscii"/>
+                <w:color w:val="000000" w:themeColor="text1" w:themeTint="ff" w:themeShade="ff"/>
+                <w:sz w:val="22"/>
+                <w:szCs w:val="22"/>
+                <w:lang w:eastAsia="pt-BR"/>
+              </w:rPr>
+            </w:pPr>
+            <w:r>
+              <w:rPr>
+                <w:rFonts w:eastAsia="Calibri" w:cs="Calibri" w:eastAsiaTheme="minorAscii" w:cstheme="minorAscii"/>
+                <w:color w:val="000000" w:themeColor="text1" w:themeTint="ff" w:themeShade="ff"/>
                 <w:sz w:val="22"/>
                 <w:szCs w:val="22"/>
                 <w:lang w:eastAsia="pt-BR"/>
@@ -3112,8 +3184,8 @@
             </w:r>
             <w:r>
               <w:rPr>
-                <w:rFonts w:eastAsia="Calibri" w:cs="Calibri" w:cstheme="minorAscii" w:eastAsiaTheme="minorAscii"/>
-                <w:color w:val="000000" w:themeColor="text1" w:themeShade="ff" w:themeTint="ff"/>
+                <w:rFonts w:eastAsia="Calibri" w:cs="Calibri" w:eastAsiaTheme="minorAscii" w:cstheme="minorAscii"/>
+                <w:color w:val="000000" w:themeColor="text1" w:themeTint="ff" w:themeShade="ff"/>
                 <w:sz w:val="22"/>
                 <w:szCs w:val="22"/>
                 <w:lang w:eastAsia="pt-BR"/>
@@ -3126,31 +3198,32 @@
           <w:tcPr>
             <w:tcW w:w="3150" w:type="dxa"/>
             <w:tcBorders>
-              <w:top w:val="single" w:sz="4" w:space="0" w:color="000000"/>
-              <w:left w:val="single" w:sz="4" w:space="0" w:color="000000"/>
-              <w:bottom w:val="single" w:sz="4" w:space="0" w:color="000000"/>
-              <w:right w:val="single" w:sz="4" w:space="0" w:color="000000"/>
-            </w:tcBorders>
-            <w:shd w:color="auto" w:fill="auto" w:val="clear"/>
-          </w:tcPr>
-          <w:p>
-            <w:pPr>
-              <w:pStyle w:val="Normal"/>
-              <w:widowControl w:val="false"/>
-              <w:spacing w:lineRule="auto" w:line="276" w:before="0" w:after="200"/>
+              <w:top w:val="single" w:color="000000" w:themeColor="text1" w:sz="4" w:space="0"/>
+              <w:left w:val="single" w:color="000000" w:themeColor="text1" w:sz="4" w:space="0"/>
+              <w:bottom w:val="single" w:color="000000" w:themeColor="text1" w:sz="4" w:space="0"/>
+              <w:right w:val="single" w:color="000000" w:themeColor="text1" w:sz="4" w:space="0"/>
+            </w:tcBorders>
+            <w:shd w:val="clear" w:color="auto" w:fill="auto"/>
+            <w:tcMar/>
+          </w:tcPr>
+          <w:p wp14:textId="77777777">
+            <w:pPr>
+              <w:pStyle w:val="Normal"/>
+              <w:widowControl w:val="false"/>
+              <w:spacing w:before="0" w:after="200" w:line="276" w:lineRule="auto"/>
               <w:jc w:val="left"/>
               <w:rPr>
-                <w:rFonts w:ascii="Calibri" w:hAnsi="Calibri" w:eastAsia="Calibri" w:cs="Calibri" w:asciiTheme="minorAscii" w:cstheme="minorAscii" w:eastAsiaTheme="minorAscii" w:hAnsiTheme="minorAscii"/>
-                <w:color w:val="000000" w:themeColor="text1" w:themeShade="ff" w:themeTint="ff"/>
-                <w:sz w:val="22"/>
-                <w:szCs w:val="22"/>
-                <w:lang w:eastAsia="pt-BR"/>
-              </w:rPr>
-            </w:pPr>
-            <w:r>
-              <w:rPr>
-                <w:rFonts w:eastAsia="Calibri" w:cs="Calibri" w:cstheme="minorAscii" w:eastAsiaTheme="minorAscii"/>
-                <w:color w:val="000000" w:themeColor="text1" w:themeShade="ff" w:themeTint="ff"/>
+                <w:rFonts w:ascii="Calibri" w:hAnsi="Calibri" w:eastAsia="Calibri" w:cs="Calibri" w:asciiTheme="minorAscii" w:hAnsiTheme="minorAscii" w:eastAsiaTheme="minorAscii" w:cstheme="minorAscii"/>
+                <w:color w:val="000000" w:themeColor="text1" w:themeTint="ff" w:themeShade="ff"/>
+                <w:sz w:val="22"/>
+                <w:szCs w:val="22"/>
+                <w:lang w:eastAsia="pt-BR"/>
+              </w:rPr>
+            </w:pPr>
+            <w:r>
+              <w:rPr>
+                <w:rFonts w:eastAsia="Calibri" w:cs="Calibri" w:eastAsiaTheme="minorAscii" w:cstheme="minorAscii"/>
+                <w:color w:val="000000" w:themeColor="text1" w:themeTint="ff" w:themeShade="ff"/>
                 <w:sz w:val="22"/>
                 <w:szCs w:val="22"/>
                 <w:lang w:eastAsia="pt-BR"/>
@@ -3163,30 +3236,31 @@
           <w:tcPr>
             <w:tcW w:w="1635" w:type="dxa"/>
             <w:tcBorders>
-              <w:top w:val="single" w:sz="4" w:space="0" w:color="000000"/>
-              <w:left w:val="single" w:sz="4" w:space="0" w:color="000000"/>
-              <w:bottom w:val="single" w:sz="4" w:space="0" w:color="000000"/>
-              <w:right w:val="single" w:sz="4" w:space="0" w:color="000000"/>
-            </w:tcBorders>
-            <w:shd w:color="auto" w:fill="auto" w:val="clear"/>
-          </w:tcPr>
-          <w:p>
-            <w:pPr>
-              <w:pStyle w:val="Normal"/>
-              <w:widowControl w:val="false"/>
-              <w:spacing w:before="0" w:after="200"/>
-              <w:rPr>
-                <w:rFonts w:ascii="Calibri" w:hAnsi="Calibri" w:eastAsia="Calibri" w:cs="Calibri" w:asciiTheme="minorAscii" w:cstheme="minorAscii" w:eastAsiaTheme="minorAscii" w:hAnsiTheme="minorAscii"/>
-                <w:color w:val="000000" w:themeColor="text1" w:themeShade="ff" w:themeTint="ff"/>
-                <w:sz w:val="22"/>
-                <w:szCs w:val="22"/>
-                <w:lang w:eastAsia="pt-BR"/>
-              </w:rPr>
-            </w:pPr>
-            <w:r>
-              <w:rPr>
-                <w:rFonts w:eastAsia="Calibri" w:cs="Calibri" w:cstheme="minorAscii" w:eastAsiaTheme="minorAscii"/>
-                <w:color w:val="000000" w:themeColor="text1" w:themeShade="ff" w:themeTint="ff"/>
+              <w:top w:val="single" w:color="000000" w:themeColor="text1" w:sz="4" w:space="0"/>
+              <w:left w:val="single" w:color="000000" w:themeColor="text1" w:sz="4" w:space="0"/>
+              <w:bottom w:val="single" w:color="000000" w:themeColor="text1" w:sz="4" w:space="0"/>
+              <w:right w:val="single" w:color="000000" w:themeColor="text1" w:sz="4" w:space="0"/>
+            </w:tcBorders>
+            <w:shd w:val="clear" w:color="auto" w:fill="auto"/>
+            <w:tcMar/>
+          </w:tcPr>
+          <w:p wp14:textId="77777777">
+            <w:pPr>
+              <w:pStyle w:val="Normal"/>
+              <w:widowControl w:val="false"/>
+              <w:spacing w:before="0" w:after="200"/>
+              <w:rPr>
+                <w:rFonts w:ascii="Calibri" w:hAnsi="Calibri" w:eastAsia="Calibri" w:cs="Calibri" w:asciiTheme="minorAscii" w:hAnsiTheme="minorAscii" w:eastAsiaTheme="minorAscii" w:cstheme="minorAscii"/>
+                <w:color w:val="000000" w:themeColor="text1" w:themeTint="ff" w:themeShade="ff"/>
+                <w:sz w:val="22"/>
+                <w:szCs w:val="22"/>
+                <w:lang w:eastAsia="pt-BR"/>
+              </w:rPr>
+            </w:pPr>
+            <w:r>
+              <w:rPr>
+                <w:rFonts w:eastAsia="Calibri" w:cs="Calibri" w:eastAsiaTheme="minorAscii" w:cstheme="minorAscii"/>
+                <w:color w:val="000000" w:themeColor="text1" w:themeTint="ff" w:themeShade="ff"/>
                 <w:sz w:val="22"/>
                 <w:szCs w:val="22"/>
                 <w:lang w:eastAsia="pt-BR"/>
@@ -3199,30 +3273,31 @@
           <w:tcPr>
             <w:tcW w:w="1636" w:type="dxa"/>
             <w:tcBorders>
-              <w:top w:val="single" w:sz="4" w:space="0" w:color="000000"/>
-              <w:left w:val="single" w:sz="4" w:space="0" w:color="000000"/>
-              <w:bottom w:val="single" w:sz="4" w:space="0" w:color="000000"/>
-              <w:right w:val="single" w:sz="4" w:space="0" w:color="000000"/>
-            </w:tcBorders>
-            <w:shd w:color="auto" w:fill="auto" w:val="clear"/>
-          </w:tcPr>
-          <w:p>
-            <w:pPr>
-              <w:pStyle w:val="Normal"/>
-              <w:widowControl w:val="false"/>
-              <w:spacing w:before="0" w:after="200"/>
-              <w:rPr>
-                <w:rFonts w:ascii="Calibri" w:hAnsi="Calibri" w:eastAsia="Calibri" w:cs="Calibri" w:asciiTheme="minorAscii" w:cstheme="minorAscii" w:eastAsiaTheme="minorAscii" w:hAnsiTheme="minorAscii"/>
-                <w:color w:val="000000" w:themeColor="text1" w:themeShade="ff" w:themeTint="ff"/>
-                <w:sz w:val="22"/>
-                <w:szCs w:val="22"/>
-                <w:lang w:eastAsia="pt-BR"/>
-              </w:rPr>
-            </w:pPr>
-            <w:r>
-              <w:rPr>
-                <w:rFonts w:eastAsia="Calibri" w:cs="Calibri" w:cstheme="minorAscii" w:eastAsiaTheme="minorAscii"/>
-                <w:color w:val="000000" w:themeColor="text1" w:themeShade="ff" w:themeTint="ff"/>
+              <w:top w:val="single" w:color="000000" w:themeColor="text1" w:sz="4" w:space="0"/>
+              <w:left w:val="single" w:color="000000" w:themeColor="text1" w:sz="4" w:space="0"/>
+              <w:bottom w:val="single" w:color="000000" w:themeColor="text1" w:sz="4" w:space="0"/>
+              <w:right w:val="single" w:color="000000" w:themeColor="text1" w:sz="4" w:space="0"/>
+            </w:tcBorders>
+            <w:shd w:val="clear" w:color="auto" w:fill="auto"/>
+            <w:tcMar/>
+          </w:tcPr>
+          <w:p wp14:textId="77777777">
+            <w:pPr>
+              <w:pStyle w:val="Normal"/>
+              <w:widowControl w:val="false"/>
+              <w:spacing w:before="0" w:after="200"/>
+              <w:rPr>
+                <w:rFonts w:ascii="Calibri" w:hAnsi="Calibri" w:eastAsia="Calibri" w:cs="Calibri" w:asciiTheme="minorAscii" w:hAnsiTheme="minorAscii" w:eastAsiaTheme="minorAscii" w:cstheme="minorAscii"/>
+                <w:color w:val="000000" w:themeColor="text1" w:themeTint="ff" w:themeShade="ff"/>
+                <w:sz w:val="22"/>
+                <w:szCs w:val="22"/>
+                <w:lang w:eastAsia="pt-BR"/>
+              </w:rPr>
+            </w:pPr>
+            <w:r>
+              <w:rPr>
+                <w:rFonts w:eastAsia="Calibri" w:cs="Calibri" w:eastAsiaTheme="minorAscii" w:cstheme="minorAscii"/>
+                <w:color w:val="000000" w:themeColor="text1" w:themeTint="ff" w:themeShade="ff"/>
                 <w:sz w:val="22"/>
                 <w:szCs w:val="22"/>
                 <w:lang w:eastAsia="pt-BR"/>
@@ -3232,7 +3307,7 @@
           </w:p>
         </w:tc>
       </w:tr>
-      <w:tr>
+      <w:tr xmlns:wp14="http://schemas.microsoft.com/office/word/2010/wordml" wp14:textId="77777777">
         <w:trPr>
           <w:trHeight w:val="48" w:hRule="atLeast"/>
         </w:trPr>
@@ -3240,35 +3315,36 @@
           <w:tcPr>
             <w:tcW w:w="987" w:type="dxa"/>
             <w:tcBorders>
-              <w:top w:val="single" w:sz="4" w:space="0" w:color="000000"/>
-              <w:left w:val="single" w:sz="4" w:space="0" w:color="000000"/>
-              <w:bottom w:val="single" w:sz="4" w:space="0" w:color="000000"/>
-              <w:right w:val="single" w:sz="4" w:space="0" w:color="000000"/>
-            </w:tcBorders>
-            <w:shd w:color="auto" w:fill="auto" w:val="clear"/>
-          </w:tcPr>
-          <w:p>
-            <w:pPr>
-              <w:pStyle w:val="Normal"/>
-              <w:widowControl w:val="false"/>
-              <w:spacing w:before="0" w:after="200"/>
-              <w:rPr>
-                <w:rFonts w:ascii="Calibri" w:hAnsi="Calibri" w:eastAsia="Calibri" w:cs="Calibri" w:asciiTheme="minorAscii" w:cstheme="minorAscii" w:eastAsiaTheme="minorAscii" w:hAnsiTheme="minorAscii"/>
+              <w:top w:val="single" w:color="000000" w:themeColor="text1" w:sz="4" w:space="0"/>
+              <w:left w:val="single" w:color="000000" w:themeColor="text1" w:sz="4" w:space="0"/>
+              <w:bottom w:val="single" w:color="000000" w:themeColor="text1" w:sz="4" w:space="0"/>
+              <w:right w:val="single" w:color="000000" w:themeColor="text1" w:sz="4" w:space="0"/>
+            </w:tcBorders>
+            <w:shd w:val="clear" w:color="auto" w:fill="auto"/>
+            <w:tcMar/>
+          </w:tcPr>
+          <w:p wp14:textId="77777777">
+            <w:pPr>
+              <w:pStyle w:val="Normal"/>
+              <w:widowControl w:val="false"/>
+              <w:spacing w:before="0" w:after="200"/>
+              <w:rPr>
+                <w:rFonts w:ascii="Calibri" w:hAnsi="Calibri" w:eastAsia="Calibri" w:cs="Calibri" w:asciiTheme="minorAscii" w:hAnsiTheme="minorAscii" w:eastAsiaTheme="minorAscii" w:cstheme="minorAscii"/>
                 <w:b/>
                 <w:b/>
                 <w:bCs/>
-                <w:color w:val="000000" w:themeColor="text1" w:themeShade="ff" w:themeTint="ff"/>
-                <w:sz w:val="22"/>
-                <w:szCs w:val="22"/>
-                <w:lang w:eastAsia="pt-BR"/>
-              </w:rPr>
-            </w:pPr>
-            <w:r>
-              <w:rPr>
-                <w:rFonts w:eastAsia="Calibri" w:cs="Calibri" w:cstheme="minorAscii" w:eastAsiaTheme="minorAscii"/>
+                <w:color w:val="000000" w:themeColor="text1" w:themeTint="ff" w:themeShade="ff"/>
+                <w:sz w:val="22"/>
+                <w:szCs w:val="22"/>
+                <w:lang w:eastAsia="pt-BR"/>
+              </w:rPr>
+            </w:pPr>
+            <w:r>
+              <w:rPr>
+                <w:rFonts w:eastAsia="Calibri" w:cs="Calibri" w:eastAsiaTheme="minorAscii" w:cstheme="minorAscii"/>
                 <w:b/>
                 <w:bCs/>
-                <w:color w:val="000000" w:themeColor="text1" w:themeShade="ff" w:themeTint="ff"/>
+                <w:color w:val="000000" w:themeColor="text1" w:themeTint="ff" w:themeShade="ff"/>
                 <w:sz w:val="22"/>
                 <w:szCs w:val="22"/>
                 <w:lang w:eastAsia="pt-BR"/>
@@ -3281,31 +3357,32 @@
           <w:tcPr>
             <w:tcW w:w="1757" w:type="dxa"/>
             <w:tcBorders>
-              <w:top w:val="single" w:sz="4" w:space="0" w:color="000000"/>
-              <w:left w:val="single" w:sz="4" w:space="0" w:color="000000"/>
-              <w:bottom w:val="single" w:sz="4" w:space="0" w:color="000000"/>
-              <w:right w:val="single" w:sz="4" w:space="0" w:color="000000"/>
-            </w:tcBorders>
-            <w:shd w:color="auto" w:fill="auto" w:val="clear"/>
-          </w:tcPr>
-          <w:p>
-            <w:pPr>
-              <w:pStyle w:val="Normal"/>
-              <w:widowControl w:val="false"/>
-              <w:spacing w:lineRule="auto" w:line="276"/>
+              <w:top w:val="single" w:color="000000" w:themeColor="text1" w:sz="4" w:space="0"/>
+              <w:left w:val="single" w:color="000000" w:themeColor="text1" w:sz="4" w:space="0"/>
+              <w:bottom w:val="single" w:color="000000" w:themeColor="text1" w:sz="4" w:space="0"/>
+              <w:right w:val="single" w:color="000000" w:themeColor="text1" w:sz="4" w:space="0"/>
+            </w:tcBorders>
+            <w:shd w:val="clear" w:color="auto" w:fill="auto"/>
+            <w:tcMar/>
+          </w:tcPr>
+          <w:p wp14:textId="77777777">
+            <w:pPr>
+              <w:pStyle w:val="Normal"/>
+              <w:widowControl w:val="false"/>
+              <w:spacing w:line="276" w:lineRule="auto"/>
               <w:jc w:val="left"/>
               <w:rPr>
-                <w:rFonts w:ascii="Calibri" w:hAnsi="Calibri" w:eastAsia="Calibri" w:cs="Calibri" w:asciiTheme="minorAscii" w:cstheme="minorAscii" w:eastAsiaTheme="minorAscii" w:hAnsiTheme="minorAscii"/>
-                <w:color w:val="000000" w:themeColor="text1" w:themeShade="ff" w:themeTint="ff"/>
-                <w:sz w:val="22"/>
-                <w:szCs w:val="22"/>
-                <w:lang w:eastAsia="pt-BR"/>
-              </w:rPr>
-            </w:pPr>
-            <w:r>
-              <w:rPr>
-                <w:rFonts w:eastAsia="Calibri" w:cs="Calibri" w:cstheme="minorAscii" w:eastAsiaTheme="minorAscii"/>
-                <w:color w:val="000000" w:themeColor="text1" w:themeShade="ff" w:themeTint="ff"/>
+                <w:rFonts w:ascii="Calibri" w:hAnsi="Calibri" w:eastAsia="Calibri" w:cs="Calibri" w:asciiTheme="minorAscii" w:hAnsiTheme="minorAscii" w:eastAsiaTheme="minorAscii" w:cstheme="minorAscii"/>
+                <w:color w:val="000000" w:themeColor="text1" w:themeTint="ff" w:themeShade="ff"/>
+                <w:sz w:val="22"/>
+                <w:szCs w:val="22"/>
+                <w:lang w:eastAsia="pt-BR"/>
+              </w:rPr>
+            </w:pPr>
+            <w:r>
+              <w:rPr>
+                <w:rFonts w:eastAsia="Calibri" w:cs="Calibri" w:eastAsiaTheme="minorAscii" w:cstheme="minorAscii"/>
+                <w:color w:val="000000" w:themeColor="text1" w:themeTint="ff" w:themeShade="ff"/>
                 <w:sz w:val="22"/>
                 <w:szCs w:val="22"/>
                 <w:lang w:eastAsia="pt-BR"/>
@@ -3313,24 +3390,24 @@
               <w:t>Gráficos de médicos cadastrados por período.</w:t>
             </w:r>
           </w:p>
-          <w:p>
-            <w:pPr>
-              <w:pStyle w:val="Normal"/>
-              <w:widowControl w:val="false"/>
-              <w:spacing w:lineRule="auto" w:line="276" w:before="0" w:after="200"/>
+          <w:p wp14:textId="77777777">
+            <w:pPr>
+              <w:pStyle w:val="Normal"/>
+              <w:widowControl w:val="false"/>
+              <w:spacing w:before="0" w:after="200" w:line="276" w:lineRule="auto"/>
               <w:jc w:val="left"/>
               <w:rPr>
-                <w:rFonts w:ascii="Calibri" w:hAnsi="Calibri" w:eastAsia="Calibri" w:cs="Calibri" w:asciiTheme="minorAscii" w:cstheme="minorAscii" w:eastAsiaTheme="minorAscii" w:hAnsiTheme="minorAscii"/>
-                <w:color w:val="000000" w:themeColor="text1" w:themeShade="ff" w:themeTint="ff"/>
-                <w:sz w:val="22"/>
-                <w:szCs w:val="22"/>
-                <w:lang w:eastAsia="pt-BR"/>
-              </w:rPr>
-            </w:pPr>
-            <w:r>
-              <w:rPr>
-                <w:rFonts w:eastAsia="Calibri" w:cs="Calibri" w:cstheme="minorAscii" w:eastAsiaTheme="minorAscii"/>
-                <w:color w:val="000000" w:themeColor="text1" w:themeShade="ff" w:themeTint="ff"/>
+                <w:rFonts w:ascii="Calibri" w:hAnsi="Calibri" w:eastAsia="Calibri" w:cs="Calibri" w:asciiTheme="minorAscii" w:hAnsiTheme="minorAscii" w:eastAsiaTheme="minorAscii" w:cstheme="minorAscii"/>
+                <w:color w:val="000000" w:themeColor="text1" w:themeTint="ff" w:themeShade="ff"/>
+                <w:sz w:val="22"/>
+                <w:szCs w:val="22"/>
+                <w:lang w:eastAsia="pt-BR"/>
+              </w:rPr>
+            </w:pPr>
+            <w:r>
+              <w:rPr>
+                <w:rFonts w:eastAsia="Calibri" w:cs="Calibri" w:eastAsiaTheme="minorAscii" w:cstheme="minorAscii"/>
+                <w:color w:val="000000" w:themeColor="text1" w:themeTint="ff" w:themeShade="ff"/>
                 <w:sz w:val="22"/>
                 <w:szCs w:val="22"/>
                 <w:lang w:eastAsia="pt-BR"/>
@@ -3342,33 +3419,34 @@
           <w:tcPr>
             <w:tcW w:w="3150" w:type="dxa"/>
             <w:tcBorders>
-              <w:top w:val="single" w:sz="4" w:space="0" w:color="000000"/>
-              <w:left w:val="single" w:sz="4" w:space="0" w:color="000000"/>
-              <w:bottom w:val="single" w:sz="4" w:space="0" w:color="000000"/>
-              <w:right w:val="single" w:sz="4" w:space="0" w:color="000000"/>
-            </w:tcBorders>
-            <w:shd w:color="auto" w:fill="auto" w:val="clear"/>
-          </w:tcPr>
-          <w:p>
+              <w:top w:val="single" w:color="000000" w:themeColor="text1" w:sz="4" w:space="0"/>
+              <w:left w:val="single" w:color="000000" w:themeColor="text1" w:sz="4" w:space="0"/>
+              <w:bottom w:val="single" w:color="000000" w:themeColor="text1" w:sz="4" w:space="0"/>
+              <w:right w:val="single" w:color="000000" w:themeColor="text1" w:sz="4" w:space="0"/>
+            </w:tcBorders>
+            <w:shd w:val="clear" w:color="auto" w:fill="auto"/>
+            <w:tcMar/>
+          </w:tcPr>
+          <w:p wp14:textId="77777777">
             <w:pPr>
               <w:pStyle w:val="Normal"/>
               <w:widowControl w:val="false"/>
               <w:bidi w:val="0"/>
-              <w:spacing w:lineRule="auto" w:line="276" w:beforeAutospacing="0" w:before="0" w:afterAutospacing="0" w:after="200"/>
+              <w:spacing w:before="0" w:beforeAutospacing="0" w:after="200" w:afterAutospacing="0" w:line="276" w:lineRule="auto"/>
               <w:ind w:left="0" w:right="0" w:hanging="0"/>
               <w:jc w:val="left"/>
               <w:rPr>
-                <w:rFonts w:ascii="Calibri" w:hAnsi="Calibri" w:eastAsia="Calibri" w:cs="Calibri" w:asciiTheme="minorAscii" w:cstheme="minorAscii" w:eastAsiaTheme="minorAscii" w:hAnsiTheme="minorAscii"/>
-                <w:color w:val="000000" w:themeColor="text1" w:themeShade="ff" w:themeTint="ff"/>
-                <w:sz w:val="22"/>
-                <w:szCs w:val="22"/>
-                <w:lang w:eastAsia="pt-BR"/>
-              </w:rPr>
-            </w:pPr>
-            <w:r>
-              <w:rPr>
-                <w:rFonts w:eastAsia="Calibri" w:cs="Calibri" w:cstheme="minorAscii" w:eastAsiaTheme="minorAscii"/>
-                <w:color w:val="000000" w:themeColor="text1" w:themeShade="ff" w:themeTint="ff"/>
+                <w:rFonts w:ascii="Calibri" w:hAnsi="Calibri" w:eastAsia="Calibri" w:cs="Calibri" w:asciiTheme="minorAscii" w:hAnsiTheme="minorAscii" w:eastAsiaTheme="minorAscii" w:cstheme="minorAscii"/>
+                <w:color w:val="000000" w:themeColor="text1" w:themeTint="ff" w:themeShade="ff"/>
+                <w:sz w:val="22"/>
+                <w:szCs w:val="22"/>
+                <w:lang w:eastAsia="pt-BR"/>
+              </w:rPr>
+            </w:pPr>
+            <w:r>
+              <w:rPr>
+                <w:rFonts w:eastAsia="Calibri" w:cs="Calibri" w:eastAsiaTheme="minorAscii" w:cstheme="minorAscii"/>
+                <w:color w:val="000000" w:themeColor="text1" w:themeTint="ff" w:themeShade="ff"/>
                 <w:sz w:val="22"/>
                 <w:szCs w:val="22"/>
                 <w:lang w:eastAsia="pt-BR"/>
@@ -3381,30 +3459,31 @@
           <w:tcPr>
             <w:tcW w:w="1635" w:type="dxa"/>
             <w:tcBorders>
-              <w:top w:val="single" w:sz="4" w:space="0" w:color="000000"/>
-              <w:left w:val="single" w:sz="4" w:space="0" w:color="000000"/>
-              <w:bottom w:val="single" w:sz="4" w:space="0" w:color="000000"/>
-              <w:right w:val="single" w:sz="4" w:space="0" w:color="000000"/>
-            </w:tcBorders>
-            <w:shd w:color="auto" w:fill="auto" w:val="clear"/>
-          </w:tcPr>
-          <w:p>
-            <w:pPr>
-              <w:pStyle w:val="Normal"/>
-              <w:widowControl w:val="false"/>
-              <w:spacing w:before="0" w:after="200"/>
-              <w:rPr>
-                <w:rFonts w:ascii="Calibri" w:hAnsi="Calibri" w:eastAsia="Calibri" w:cs="Calibri" w:asciiTheme="minorAscii" w:cstheme="minorAscii" w:eastAsiaTheme="minorAscii" w:hAnsiTheme="minorAscii"/>
-                <w:color w:val="000000" w:themeColor="text1" w:themeShade="ff" w:themeTint="ff"/>
-                <w:sz w:val="22"/>
-                <w:szCs w:val="22"/>
-                <w:lang w:eastAsia="pt-BR"/>
-              </w:rPr>
-            </w:pPr>
-            <w:r>
-              <w:rPr>
-                <w:rFonts w:eastAsia="Calibri" w:cs="Calibri" w:cstheme="minorAscii" w:eastAsiaTheme="minorAscii"/>
-                <w:color w:val="000000" w:themeColor="text1" w:themeShade="ff" w:themeTint="ff"/>
+              <w:top w:val="single" w:color="000000" w:themeColor="text1" w:sz="4" w:space="0"/>
+              <w:left w:val="single" w:color="000000" w:themeColor="text1" w:sz="4" w:space="0"/>
+              <w:bottom w:val="single" w:color="000000" w:themeColor="text1" w:sz="4" w:space="0"/>
+              <w:right w:val="single" w:color="000000" w:themeColor="text1" w:sz="4" w:space="0"/>
+            </w:tcBorders>
+            <w:shd w:val="clear" w:color="auto" w:fill="auto"/>
+            <w:tcMar/>
+          </w:tcPr>
+          <w:p wp14:textId="77777777">
+            <w:pPr>
+              <w:pStyle w:val="Normal"/>
+              <w:widowControl w:val="false"/>
+              <w:spacing w:before="0" w:after="200"/>
+              <w:rPr>
+                <w:rFonts w:ascii="Calibri" w:hAnsi="Calibri" w:eastAsia="Calibri" w:cs="Calibri" w:asciiTheme="minorAscii" w:hAnsiTheme="minorAscii" w:eastAsiaTheme="minorAscii" w:cstheme="minorAscii"/>
+                <w:color w:val="000000" w:themeColor="text1" w:themeTint="ff" w:themeShade="ff"/>
+                <w:sz w:val="22"/>
+                <w:szCs w:val="22"/>
+                <w:lang w:eastAsia="pt-BR"/>
+              </w:rPr>
+            </w:pPr>
+            <w:r>
+              <w:rPr>
+                <w:rFonts w:eastAsia="Calibri" w:cs="Calibri" w:eastAsiaTheme="minorAscii" w:cstheme="minorAscii"/>
+                <w:color w:val="000000" w:themeColor="text1" w:themeTint="ff" w:themeShade="ff"/>
                 <w:sz w:val="22"/>
                 <w:szCs w:val="22"/>
                 <w:lang w:eastAsia="pt-BR"/>
@@ -3417,30 +3496,31 @@
           <w:tcPr>
             <w:tcW w:w="1636" w:type="dxa"/>
             <w:tcBorders>
-              <w:top w:val="single" w:sz="4" w:space="0" w:color="000000"/>
-              <w:left w:val="single" w:sz="4" w:space="0" w:color="000000"/>
-              <w:bottom w:val="single" w:sz="4" w:space="0" w:color="000000"/>
-              <w:right w:val="single" w:sz="4" w:space="0" w:color="000000"/>
-            </w:tcBorders>
-            <w:shd w:color="auto" w:fill="auto" w:val="clear"/>
-          </w:tcPr>
-          <w:p>
-            <w:pPr>
-              <w:pStyle w:val="Normal"/>
-              <w:widowControl w:val="false"/>
-              <w:spacing w:before="0" w:after="200"/>
-              <w:rPr>
-                <w:rFonts w:ascii="Calibri" w:hAnsi="Calibri" w:eastAsia="Calibri" w:cs="Calibri" w:asciiTheme="minorAscii" w:cstheme="minorAscii" w:eastAsiaTheme="minorAscii" w:hAnsiTheme="minorAscii"/>
-                <w:color w:val="000000" w:themeColor="text1" w:themeShade="ff" w:themeTint="ff"/>
-                <w:sz w:val="22"/>
-                <w:szCs w:val="22"/>
-                <w:lang w:eastAsia="pt-BR"/>
-              </w:rPr>
-            </w:pPr>
-            <w:r>
-              <w:rPr>
-                <w:rFonts w:eastAsia="Calibri" w:cs="Calibri" w:cstheme="minorAscii" w:eastAsiaTheme="minorAscii"/>
-                <w:color w:val="000000" w:themeColor="text1" w:themeShade="ff" w:themeTint="ff"/>
+              <w:top w:val="single" w:color="000000" w:themeColor="text1" w:sz="4" w:space="0"/>
+              <w:left w:val="single" w:color="000000" w:themeColor="text1" w:sz="4" w:space="0"/>
+              <w:bottom w:val="single" w:color="000000" w:themeColor="text1" w:sz="4" w:space="0"/>
+              <w:right w:val="single" w:color="000000" w:themeColor="text1" w:sz="4" w:space="0"/>
+            </w:tcBorders>
+            <w:shd w:val="clear" w:color="auto" w:fill="auto"/>
+            <w:tcMar/>
+          </w:tcPr>
+          <w:p wp14:textId="77777777">
+            <w:pPr>
+              <w:pStyle w:val="Normal"/>
+              <w:widowControl w:val="false"/>
+              <w:spacing w:before="0" w:after="200"/>
+              <w:rPr>
+                <w:rFonts w:ascii="Calibri" w:hAnsi="Calibri" w:eastAsia="Calibri" w:cs="Calibri" w:asciiTheme="minorAscii" w:hAnsiTheme="minorAscii" w:eastAsiaTheme="minorAscii" w:cstheme="minorAscii"/>
+                <w:color w:val="000000" w:themeColor="text1" w:themeTint="ff" w:themeShade="ff"/>
+                <w:sz w:val="22"/>
+                <w:szCs w:val="22"/>
+                <w:lang w:eastAsia="pt-BR"/>
+              </w:rPr>
+            </w:pPr>
+            <w:r>
+              <w:rPr>
+                <w:rFonts w:eastAsia="Calibri" w:cs="Calibri" w:eastAsiaTheme="minorAscii" w:cstheme="minorAscii"/>
+                <w:color w:val="000000" w:themeColor="text1" w:themeTint="ff" w:themeShade="ff"/>
                 <w:sz w:val="22"/>
                 <w:szCs w:val="22"/>
                 <w:lang w:eastAsia="pt-BR"/>
@@ -3450,7 +3530,7 @@
           </w:p>
         </w:tc>
       </w:tr>
-      <w:tr>
+      <w:tr xmlns:wp14="http://schemas.microsoft.com/office/word/2010/wordml" wp14:textId="77777777">
         <w:trPr>
           <w:trHeight w:val="48" w:hRule="atLeast"/>
         </w:trPr>
@@ -3458,35 +3538,36 @@
           <w:tcPr>
             <w:tcW w:w="987" w:type="dxa"/>
             <w:tcBorders>
-              <w:top w:val="single" w:sz="4" w:space="0" w:color="000000"/>
-              <w:left w:val="single" w:sz="4" w:space="0" w:color="000000"/>
-              <w:bottom w:val="single" w:sz="4" w:space="0" w:color="000000"/>
-              <w:right w:val="single" w:sz="4" w:space="0" w:color="000000"/>
-            </w:tcBorders>
-            <w:shd w:color="auto" w:fill="auto" w:val="clear"/>
-          </w:tcPr>
-          <w:p>
-            <w:pPr>
-              <w:pStyle w:val="Normal"/>
-              <w:widowControl w:val="false"/>
-              <w:spacing w:before="0" w:after="200"/>
-              <w:rPr>
-                <w:rFonts w:ascii="Calibri" w:hAnsi="Calibri" w:eastAsia="Calibri" w:cs="Calibri" w:asciiTheme="minorAscii" w:cstheme="minorAscii" w:eastAsiaTheme="minorAscii" w:hAnsiTheme="minorAscii"/>
+              <w:top w:val="single" w:color="000000" w:themeColor="text1" w:sz="4" w:space="0"/>
+              <w:left w:val="single" w:color="000000" w:themeColor="text1" w:sz="4" w:space="0"/>
+              <w:bottom w:val="single" w:color="000000" w:themeColor="text1" w:sz="4" w:space="0"/>
+              <w:right w:val="single" w:color="000000" w:themeColor="text1" w:sz="4" w:space="0"/>
+            </w:tcBorders>
+            <w:shd w:val="clear" w:color="auto" w:fill="auto"/>
+            <w:tcMar/>
+          </w:tcPr>
+          <w:p wp14:textId="77777777">
+            <w:pPr>
+              <w:pStyle w:val="Normal"/>
+              <w:widowControl w:val="false"/>
+              <w:spacing w:before="0" w:after="200"/>
+              <w:rPr>
+                <w:rFonts w:ascii="Calibri" w:hAnsi="Calibri" w:eastAsia="Calibri" w:cs="Calibri" w:asciiTheme="minorAscii" w:hAnsiTheme="minorAscii" w:eastAsiaTheme="minorAscii" w:cstheme="minorAscii"/>
                 <w:b/>
                 <w:b/>
                 <w:bCs/>
-                <w:color w:val="000000" w:themeColor="text1" w:themeShade="ff" w:themeTint="ff"/>
-                <w:sz w:val="22"/>
-                <w:szCs w:val="22"/>
-                <w:lang w:eastAsia="pt-BR"/>
-              </w:rPr>
-            </w:pPr>
-            <w:r>
-              <w:rPr>
-                <w:rFonts w:eastAsia="Calibri" w:cs="Calibri" w:cstheme="minorAscii" w:eastAsiaTheme="minorAscii"/>
+                <w:color w:val="000000" w:themeColor="text1" w:themeTint="ff" w:themeShade="ff"/>
+                <w:sz w:val="22"/>
+                <w:szCs w:val="22"/>
+                <w:lang w:eastAsia="pt-BR"/>
+              </w:rPr>
+            </w:pPr>
+            <w:r>
+              <w:rPr>
+                <w:rFonts w:eastAsia="Calibri" w:cs="Calibri" w:eastAsiaTheme="minorAscii" w:cstheme="minorAscii"/>
                 <w:b/>
                 <w:bCs/>
-                <w:color w:val="000000" w:themeColor="text1" w:themeShade="ff" w:themeTint="ff"/>
+                <w:color w:val="000000" w:themeColor="text1" w:themeTint="ff" w:themeShade="ff"/>
                 <w:sz w:val="22"/>
                 <w:szCs w:val="22"/>
                 <w:lang w:eastAsia="pt-BR"/>
@@ -3499,31 +3580,32 @@
           <w:tcPr>
             <w:tcW w:w="1757" w:type="dxa"/>
             <w:tcBorders>
-              <w:top w:val="single" w:sz="4" w:space="0" w:color="000000"/>
-              <w:left w:val="single" w:sz="4" w:space="0" w:color="000000"/>
-              <w:bottom w:val="single" w:sz="4" w:space="0" w:color="000000"/>
-              <w:right w:val="single" w:sz="4" w:space="0" w:color="000000"/>
-            </w:tcBorders>
-            <w:shd w:color="auto" w:fill="auto" w:val="clear"/>
-          </w:tcPr>
-          <w:p>
-            <w:pPr>
-              <w:pStyle w:val="Normal"/>
-              <w:widowControl w:val="false"/>
-              <w:spacing w:lineRule="auto" w:line="276" w:before="0" w:after="200"/>
+              <w:top w:val="single" w:color="000000" w:themeColor="text1" w:sz="4" w:space="0"/>
+              <w:left w:val="single" w:color="000000" w:themeColor="text1" w:sz="4" w:space="0"/>
+              <w:bottom w:val="single" w:color="000000" w:themeColor="text1" w:sz="4" w:space="0"/>
+              <w:right w:val="single" w:color="000000" w:themeColor="text1" w:sz="4" w:space="0"/>
+            </w:tcBorders>
+            <w:shd w:val="clear" w:color="auto" w:fill="auto"/>
+            <w:tcMar/>
+          </w:tcPr>
+          <w:p wp14:textId="77777777">
+            <w:pPr>
+              <w:pStyle w:val="Normal"/>
+              <w:widowControl w:val="false"/>
+              <w:spacing w:before="0" w:after="200" w:line="276" w:lineRule="auto"/>
               <w:jc w:val="left"/>
               <w:rPr>
-                <w:rFonts w:ascii="Calibri" w:hAnsi="Calibri" w:eastAsia="Calibri" w:cs="Calibri" w:asciiTheme="minorAscii" w:cstheme="minorAscii" w:eastAsiaTheme="minorAscii" w:hAnsiTheme="minorAscii"/>
-                <w:color w:val="000000" w:themeColor="text1" w:themeShade="ff" w:themeTint="ff"/>
-                <w:sz w:val="22"/>
-                <w:szCs w:val="22"/>
-                <w:lang w:eastAsia="pt-BR"/>
-              </w:rPr>
-            </w:pPr>
-            <w:r>
-              <w:rPr>
-                <w:rFonts w:eastAsia="Calibri" w:cs="Calibri" w:cstheme="minorAscii" w:eastAsiaTheme="minorAscii"/>
-                <w:color w:val="000000" w:themeColor="text1" w:themeShade="ff" w:themeTint="ff"/>
+                <w:rFonts w:ascii="Calibri" w:hAnsi="Calibri" w:eastAsia="Calibri" w:cs="Calibri" w:asciiTheme="minorAscii" w:hAnsiTheme="minorAscii" w:eastAsiaTheme="minorAscii" w:cstheme="minorAscii"/>
+                <w:color w:val="000000" w:themeColor="text1" w:themeTint="ff" w:themeShade="ff"/>
+                <w:sz w:val="22"/>
+                <w:szCs w:val="22"/>
+                <w:lang w:eastAsia="pt-BR"/>
+              </w:rPr>
+            </w:pPr>
+            <w:r>
+              <w:rPr>
+                <w:rFonts w:eastAsia="Calibri" w:cs="Calibri" w:eastAsiaTheme="minorAscii" w:cstheme="minorAscii"/>
+                <w:color w:val="000000" w:themeColor="text1" w:themeTint="ff" w:themeShade="ff"/>
                 <w:sz w:val="22"/>
                 <w:szCs w:val="22"/>
                 <w:lang w:eastAsia="pt-BR"/>
@@ -3536,31 +3618,32 @@
           <w:tcPr>
             <w:tcW w:w="3150" w:type="dxa"/>
             <w:tcBorders>
-              <w:top w:val="single" w:sz="4" w:space="0" w:color="000000"/>
-              <w:left w:val="single" w:sz="4" w:space="0" w:color="000000"/>
-              <w:bottom w:val="single" w:sz="4" w:space="0" w:color="000000"/>
-              <w:right w:val="single" w:sz="4" w:space="0" w:color="000000"/>
-            </w:tcBorders>
-            <w:shd w:color="auto" w:fill="auto" w:val="clear"/>
-          </w:tcPr>
-          <w:p>
-            <w:pPr>
-              <w:pStyle w:val="Normal"/>
-              <w:widowControl w:val="false"/>
-              <w:spacing w:lineRule="auto" w:line="276" w:before="0" w:after="200"/>
+              <w:top w:val="single" w:color="000000" w:themeColor="text1" w:sz="4" w:space="0"/>
+              <w:left w:val="single" w:color="000000" w:themeColor="text1" w:sz="4" w:space="0"/>
+              <w:bottom w:val="single" w:color="000000" w:themeColor="text1" w:sz="4" w:space="0"/>
+              <w:right w:val="single" w:color="000000" w:themeColor="text1" w:sz="4" w:space="0"/>
+            </w:tcBorders>
+            <w:shd w:val="clear" w:color="auto" w:fill="auto"/>
+            <w:tcMar/>
+          </w:tcPr>
+          <w:p wp14:textId="77777777">
+            <w:pPr>
+              <w:pStyle w:val="Normal"/>
+              <w:widowControl w:val="false"/>
+              <w:spacing w:before="0" w:after="200" w:line="276" w:lineRule="auto"/>
               <w:jc w:val="left"/>
               <w:rPr>
-                <w:rFonts w:ascii="Calibri" w:hAnsi="Calibri" w:eastAsia="Calibri" w:cs="Calibri" w:asciiTheme="minorAscii" w:cstheme="minorAscii" w:eastAsiaTheme="minorAscii" w:hAnsiTheme="minorAscii"/>
-                <w:color w:val="000000" w:themeColor="text1" w:themeShade="ff" w:themeTint="ff"/>
-                <w:sz w:val="22"/>
-                <w:szCs w:val="22"/>
-                <w:lang w:eastAsia="pt-BR"/>
-              </w:rPr>
-            </w:pPr>
-            <w:r>
-              <w:rPr>
-                <w:rFonts w:eastAsia="Calibri" w:cs="Calibri" w:cstheme="minorAscii" w:eastAsiaTheme="minorAscii"/>
-                <w:color w:val="000000" w:themeColor="text1" w:themeShade="ff" w:themeTint="ff"/>
+                <w:rFonts w:ascii="Calibri" w:hAnsi="Calibri" w:eastAsia="Calibri" w:cs="Calibri" w:asciiTheme="minorAscii" w:hAnsiTheme="minorAscii" w:eastAsiaTheme="minorAscii" w:cstheme="minorAscii"/>
+                <w:color w:val="000000" w:themeColor="text1" w:themeTint="ff" w:themeShade="ff"/>
+                <w:sz w:val="22"/>
+                <w:szCs w:val="22"/>
+                <w:lang w:eastAsia="pt-BR"/>
+              </w:rPr>
+            </w:pPr>
+            <w:r>
+              <w:rPr>
+                <w:rFonts w:eastAsia="Calibri" w:cs="Calibri" w:eastAsiaTheme="minorAscii" w:cstheme="minorAscii"/>
+                <w:color w:val="000000" w:themeColor="text1" w:themeTint="ff" w:themeShade="ff"/>
                 <w:sz w:val="22"/>
                 <w:szCs w:val="22"/>
                 <w:lang w:eastAsia="pt-BR"/>
@@ -3573,30 +3656,31 @@
           <w:tcPr>
             <w:tcW w:w="1635" w:type="dxa"/>
             <w:tcBorders>
-              <w:top w:val="single" w:sz="4" w:space="0" w:color="000000"/>
-              <w:left w:val="single" w:sz="4" w:space="0" w:color="000000"/>
-              <w:bottom w:val="single" w:sz="4" w:space="0" w:color="000000"/>
-              <w:right w:val="single" w:sz="4" w:space="0" w:color="000000"/>
-            </w:tcBorders>
-            <w:shd w:color="auto" w:fill="auto" w:val="clear"/>
-          </w:tcPr>
-          <w:p>
-            <w:pPr>
-              <w:pStyle w:val="Normal"/>
-              <w:widowControl w:val="false"/>
-              <w:spacing w:before="0" w:after="200"/>
-              <w:rPr>
-                <w:rFonts w:ascii="Calibri" w:hAnsi="Calibri" w:eastAsia="Calibri" w:cs="Calibri" w:asciiTheme="minorAscii" w:cstheme="minorAscii" w:eastAsiaTheme="minorAscii" w:hAnsiTheme="minorAscii"/>
-                <w:color w:val="000000" w:themeColor="text1" w:themeShade="ff" w:themeTint="ff"/>
-                <w:sz w:val="22"/>
-                <w:szCs w:val="22"/>
-                <w:lang w:eastAsia="pt-BR"/>
-              </w:rPr>
-            </w:pPr>
-            <w:r>
-              <w:rPr>
-                <w:rFonts w:eastAsia="Calibri" w:cs="Calibri" w:cstheme="minorAscii" w:eastAsiaTheme="minorAscii"/>
-                <w:color w:val="000000" w:themeColor="text1" w:themeShade="ff" w:themeTint="ff"/>
+              <w:top w:val="single" w:color="000000" w:themeColor="text1" w:sz="4" w:space="0"/>
+              <w:left w:val="single" w:color="000000" w:themeColor="text1" w:sz="4" w:space="0"/>
+              <w:bottom w:val="single" w:color="000000" w:themeColor="text1" w:sz="4" w:space="0"/>
+              <w:right w:val="single" w:color="000000" w:themeColor="text1" w:sz="4" w:space="0"/>
+            </w:tcBorders>
+            <w:shd w:val="clear" w:color="auto" w:fill="auto"/>
+            <w:tcMar/>
+          </w:tcPr>
+          <w:p wp14:textId="77777777">
+            <w:pPr>
+              <w:pStyle w:val="Normal"/>
+              <w:widowControl w:val="false"/>
+              <w:spacing w:before="0" w:after="200"/>
+              <w:rPr>
+                <w:rFonts w:ascii="Calibri" w:hAnsi="Calibri" w:eastAsia="Calibri" w:cs="Calibri" w:asciiTheme="minorAscii" w:hAnsiTheme="minorAscii" w:eastAsiaTheme="minorAscii" w:cstheme="minorAscii"/>
+                <w:color w:val="000000" w:themeColor="text1" w:themeTint="ff" w:themeShade="ff"/>
+                <w:sz w:val="22"/>
+                <w:szCs w:val="22"/>
+                <w:lang w:eastAsia="pt-BR"/>
+              </w:rPr>
+            </w:pPr>
+            <w:r>
+              <w:rPr>
+                <w:rFonts w:eastAsia="Calibri" w:cs="Calibri" w:eastAsiaTheme="minorAscii" w:cstheme="minorAscii"/>
+                <w:color w:val="000000" w:themeColor="text1" w:themeTint="ff" w:themeShade="ff"/>
                 <w:sz w:val="22"/>
                 <w:szCs w:val="22"/>
                 <w:lang w:eastAsia="pt-BR"/>
@@ -3609,30 +3693,31 @@
           <w:tcPr>
             <w:tcW w:w="1636" w:type="dxa"/>
             <w:tcBorders>
-              <w:top w:val="single" w:sz="4" w:space="0" w:color="000000"/>
-              <w:left w:val="single" w:sz="4" w:space="0" w:color="000000"/>
-              <w:bottom w:val="single" w:sz="4" w:space="0" w:color="000000"/>
-              <w:right w:val="single" w:sz="4" w:space="0" w:color="000000"/>
-            </w:tcBorders>
-            <w:shd w:color="auto" w:fill="auto" w:val="clear"/>
-          </w:tcPr>
-          <w:p>
-            <w:pPr>
-              <w:pStyle w:val="Normal"/>
-              <w:widowControl w:val="false"/>
-              <w:spacing w:before="0" w:after="200"/>
-              <w:rPr>
-                <w:rFonts w:ascii="Calibri" w:hAnsi="Calibri" w:eastAsia="Calibri" w:cs="Calibri" w:asciiTheme="minorAscii" w:cstheme="minorAscii" w:eastAsiaTheme="minorAscii" w:hAnsiTheme="minorAscii"/>
-                <w:color w:val="000000" w:themeColor="text1" w:themeShade="ff" w:themeTint="ff"/>
-                <w:sz w:val="22"/>
-                <w:szCs w:val="22"/>
-                <w:lang w:eastAsia="pt-BR"/>
-              </w:rPr>
-            </w:pPr>
-            <w:r>
-              <w:rPr>
-                <w:rFonts w:eastAsia="Calibri" w:cs="Calibri" w:cstheme="minorAscii" w:eastAsiaTheme="minorAscii"/>
-                <w:color w:val="000000" w:themeColor="text1" w:themeShade="ff" w:themeTint="ff"/>
+              <w:top w:val="single" w:color="000000" w:themeColor="text1" w:sz="4" w:space="0"/>
+              <w:left w:val="single" w:color="000000" w:themeColor="text1" w:sz="4" w:space="0"/>
+              <w:bottom w:val="single" w:color="000000" w:themeColor="text1" w:sz="4" w:space="0"/>
+              <w:right w:val="single" w:color="000000" w:themeColor="text1" w:sz="4" w:space="0"/>
+            </w:tcBorders>
+            <w:shd w:val="clear" w:color="auto" w:fill="auto"/>
+            <w:tcMar/>
+          </w:tcPr>
+          <w:p wp14:textId="77777777">
+            <w:pPr>
+              <w:pStyle w:val="Normal"/>
+              <w:widowControl w:val="false"/>
+              <w:spacing w:before="0" w:after="200"/>
+              <w:rPr>
+                <w:rFonts w:ascii="Calibri" w:hAnsi="Calibri" w:eastAsia="Calibri" w:cs="Calibri" w:asciiTheme="minorAscii" w:hAnsiTheme="minorAscii" w:eastAsiaTheme="minorAscii" w:cstheme="minorAscii"/>
+                <w:color w:val="000000" w:themeColor="text1" w:themeTint="ff" w:themeShade="ff"/>
+                <w:sz w:val="22"/>
+                <w:szCs w:val="22"/>
+                <w:lang w:eastAsia="pt-BR"/>
+              </w:rPr>
+            </w:pPr>
+            <w:r>
+              <w:rPr>
+                <w:rFonts w:eastAsia="Calibri" w:cs="Calibri" w:eastAsiaTheme="minorAscii" w:cstheme="minorAscii"/>
+                <w:color w:val="000000" w:themeColor="text1" w:themeTint="ff" w:themeShade="ff"/>
                 <w:sz w:val="22"/>
                 <w:szCs w:val="22"/>
                 <w:lang w:eastAsia="pt-BR"/>
@@ -3642,7 +3727,7 @@
           </w:p>
         </w:tc>
       </w:tr>
-      <w:tr>
+      <w:tr xmlns:wp14="http://schemas.microsoft.com/office/word/2010/wordml" wp14:textId="77777777">
         <w:trPr>
           <w:trHeight w:val="48" w:hRule="atLeast"/>
         </w:trPr>
@@ -3650,23 +3735,24 @@
           <w:tcPr>
             <w:tcW w:w="987" w:type="dxa"/>
             <w:tcBorders>
-              <w:left w:val="single" w:sz="4" w:space="0" w:color="000000"/>
-              <w:bottom w:val="single" w:sz="4" w:space="0" w:color="000000"/>
-              <w:right w:val="single" w:sz="4" w:space="0" w:color="000000"/>
-            </w:tcBorders>
-            <w:shd w:color="auto" w:fill="auto" w:val="clear"/>
-          </w:tcPr>
-          <w:p>
-            <w:pPr>
-              <w:pStyle w:val="Normal"/>
-              <w:widowControl w:val="false"/>
-              <w:spacing w:before="0" w:after="200"/>
-              <w:rPr>
-                <w:rFonts w:ascii="Calibri" w:hAnsi="Calibri" w:eastAsia="Calibri" w:cs="Calibri" w:asciiTheme="minorAscii" w:cstheme="minorAscii" w:eastAsiaTheme="minorAscii" w:hAnsiTheme="minorAscii"/>
-                <w:b/>
-                <w:b/>
-                <w:bCs/>
-                <w:color w:val="000000" w:themeColor="text1" w:themeShade="ff" w:themeTint="ff"/>
+              <w:left w:val="single" w:color="000000" w:themeColor="text1" w:sz="4" w:space="0"/>
+              <w:bottom w:val="single" w:color="000000" w:themeColor="text1" w:sz="4" w:space="0"/>
+              <w:right w:val="single" w:color="000000" w:themeColor="text1" w:sz="4" w:space="0"/>
+            </w:tcBorders>
+            <w:shd w:val="clear" w:color="auto" w:fill="auto"/>
+            <w:tcMar/>
+          </w:tcPr>
+          <w:p wp14:textId="3A2CBA20">
+            <w:pPr>
+              <w:pStyle w:val="Normal"/>
+              <w:widowControl w:val="false"/>
+              <w:spacing w:before="0" w:after="200"/>
+              <w:rPr>
+                <w:rFonts w:ascii="Calibri" w:hAnsi="Calibri" w:eastAsia="Calibri" w:cs="Calibri" w:asciiTheme="minorAscii" w:hAnsiTheme="minorAscii" w:eastAsiaTheme="minorAscii" w:cstheme="minorAscii"/>
+                <w:b w:val="1"/>
+                <w:b/>
+                <w:bCs w:val="1"/>
+                <w:color w:val="000000" w:themeColor="text1" w:themeTint="ff" w:themeShade="ff"/>
                 <w:sz w:val="22"/>
                 <w:szCs w:val="22"/>
                 <w:lang w:eastAsia="pt-BR"/>
@@ -3675,14 +3761,14 @@
             <w:r>
               <w:rPr>
                 <w:rFonts w:eastAsia="Calibri" w:cs="Calibri"/>
-                <w:b/>
-                <w:bCs/>
-                <w:color w:val="000000"/>
-                <w:sz w:val="22"/>
-                <w:szCs w:val="22"/>
-                <w:lang w:eastAsia="pt-BR"/>
-              </w:rPr>
-              <w:t>RF-16</w:t>
+                <w:b w:val="1"/>
+                <w:bCs w:val="1"/>
+                <w:color w:val="000000" w:themeColor="text1" w:themeTint="FF" w:themeShade="FF"/>
+                <w:sz w:val="22"/>
+                <w:szCs w:val="22"/>
+                <w:lang w:eastAsia="pt-BR"/>
+              </w:rPr>
+              <w:t>RF-17</w:t>
             </w:r>
           </w:p>
         </w:tc>
@@ -3690,21 +3776,22 @@
           <w:tcPr>
             <w:tcW w:w="1757" w:type="dxa"/>
             <w:tcBorders>
-              <w:left w:val="single" w:sz="4" w:space="0" w:color="000000"/>
-              <w:bottom w:val="single" w:sz="4" w:space="0" w:color="000000"/>
-              <w:right w:val="single" w:sz="4" w:space="0" w:color="000000"/>
-            </w:tcBorders>
-            <w:shd w:color="auto" w:fill="auto" w:val="clear"/>
-          </w:tcPr>
-          <w:p>
-            <w:pPr>
-              <w:pStyle w:val="Normal"/>
-              <w:widowControl w:val="false"/>
-              <w:spacing w:lineRule="auto" w:line="276" w:before="0" w:after="200"/>
+              <w:left w:val="single" w:color="000000" w:themeColor="text1" w:sz="4" w:space="0"/>
+              <w:bottom w:val="single" w:color="000000" w:themeColor="text1" w:sz="4" w:space="0"/>
+              <w:right w:val="single" w:color="000000" w:themeColor="text1" w:sz="4" w:space="0"/>
+            </w:tcBorders>
+            <w:shd w:val="clear" w:color="auto" w:fill="auto"/>
+            <w:tcMar/>
+          </w:tcPr>
+          <w:p wp14:textId="77777777">
+            <w:pPr>
+              <w:pStyle w:val="Normal"/>
+              <w:widowControl w:val="false"/>
+              <w:spacing w:before="0" w:after="200" w:line="276" w:lineRule="auto"/>
               <w:jc w:val="left"/>
               <w:rPr>
-                <w:rFonts w:ascii="Calibri" w:hAnsi="Calibri" w:eastAsia="Calibri" w:cs="Calibri" w:asciiTheme="minorAscii" w:cstheme="minorAscii" w:eastAsiaTheme="minorAscii" w:hAnsiTheme="minorAscii"/>
-                <w:color w:val="000000" w:themeColor="text1" w:themeShade="ff" w:themeTint="ff"/>
+                <w:rFonts w:ascii="Calibri" w:hAnsi="Calibri" w:eastAsia="Calibri" w:cs="Calibri" w:asciiTheme="minorAscii" w:hAnsiTheme="minorAscii" w:eastAsiaTheme="minorAscii" w:cstheme="minorAscii"/>
+                <w:color w:val="000000" w:themeColor="text1" w:themeTint="ff" w:themeShade="ff"/>
                 <w:sz w:val="22"/>
                 <w:szCs w:val="22"/>
                 <w:lang w:eastAsia="pt-BR"/>
@@ -3726,21 +3813,22 @@
           <w:tcPr>
             <w:tcW w:w="3150" w:type="dxa"/>
             <w:tcBorders>
-              <w:left w:val="single" w:sz="4" w:space="0" w:color="000000"/>
-              <w:bottom w:val="single" w:sz="4" w:space="0" w:color="000000"/>
-              <w:right w:val="single" w:sz="4" w:space="0" w:color="000000"/>
-            </w:tcBorders>
-            <w:shd w:color="auto" w:fill="auto" w:val="clear"/>
-          </w:tcPr>
-          <w:p>
-            <w:pPr>
-              <w:pStyle w:val="Normal"/>
-              <w:widowControl w:val="false"/>
-              <w:spacing w:lineRule="auto" w:line="276" w:before="0" w:after="200"/>
+              <w:left w:val="single" w:color="000000" w:themeColor="text1" w:sz="4" w:space="0"/>
+              <w:bottom w:val="single" w:color="000000" w:themeColor="text1" w:sz="4" w:space="0"/>
+              <w:right w:val="single" w:color="000000" w:themeColor="text1" w:sz="4" w:space="0"/>
+            </w:tcBorders>
+            <w:shd w:val="clear" w:color="auto" w:fill="auto"/>
+            <w:tcMar/>
+          </w:tcPr>
+          <w:p wp14:textId="77777777">
+            <w:pPr>
+              <w:pStyle w:val="Normal"/>
+              <w:widowControl w:val="false"/>
+              <w:spacing w:before="0" w:after="200" w:line="276" w:lineRule="auto"/>
               <w:jc w:val="left"/>
               <w:rPr>
-                <w:rFonts w:ascii="Calibri" w:hAnsi="Calibri" w:eastAsia="Calibri" w:cs="Calibri" w:asciiTheme="minorAscii" w:cstheme="minorAscii" w:eastAsiaTheme="minorAscii" w:hAnsiTheme="minorAscii"/>
-                <w:color w:val="000000" w:themeColor="text1" w:themeShade="ff" w:themeTint="ff"/>
+                <w:rFonts w:ascii="Calibri" w:hAnsi="Calibri" w:eastAsia="Calibri" w:cs="Calibri" w:asciiTheme="minorAscii" w:hAnsiTheme="minorAscii" w:eastAsiaTheme="minorAscii" w:cstheme="minorAscii"/>
+                <w:color w:val="000000" w:themeColor="text1" w:themeTint="ff" w:themeShade="ff"/>
                 <w:sz w:val="22"/>
                 <w:szCs w:val="22"/>
                 <w:lang w:eastAsia="pt-BR"/>
@@ -3762,20 +3850,21 @@
           <w:tcPr>
             <w:tcW w:w="1635" w:type="dxa"/>
             <w:tcBorders>
-              <w:left w:val="single" w:sz="4" w:space="0" w:color="000000"/>
-              <w:bottom w:val="single" w:sz="4" w:space="0" w:color="000000"/>
-              <w:right w:val="single" w:sz="4" w:space="0" w:color="000000"/>
-            </w:tcBorders>
-            <w:shd w:color="auto" w:fill="auto" w:val="clear"/>
-          </w:tcPr>
-          <w:p>
-            <w:pPr>
-              <w:pStyle w:val="Normal"/>
-              <w:widowControl w:val="false"/>
-              <w:spacing w:before="0" w:after="200"/>
-              <w:rPr>
-                <w:rFonts w:ascii="Calibri" w:hAnsi="Calibri" w:eastAsia="Calibri" w:cs="Calibri" w:asciiTheme="minorAscii" w:cstheme="minorAscii" w:eastAsiaTheme="minorAscii" w:hAnsiTheme="minorAscii"/>
-                <w:color w:val="000000" w:themeColor="text1" w:themeShade="ff" w:themeTint="ff"/>
+              <w:left w:val="single" w:color="000000" w:themeColor="text1" w:sz="4" w:space="0"/>
+              <w:bottom w:val="single" w:color="000000" w:themeColor="text1" w:sz="4" w:space="0"/>
+              <w:right w:val="single" w:color="000000" w:themeColor="text1" w:sz="4" w:space="0"/>
+            </w:tcBorders>
+            <w:shd w:val="clear" w:color="auto" w:fill="auto"/>
+            <w:tcMar/>
+          </w:tcPr>
+          <w:p wp14:textId="77777777">
+            <w:pPr>
+              <w:pStyle w:val="Normal"/>
+              <w:widowControl w:val="false"/>
+              <w:spacing w:before="0" w:after="200"/>
+              <w:rPr>
+                <w:rFonts w:ascii="Calibri" w:hAnsi="Calibri" w:eastAsia="Calibri" w:cs="Calibri" w:asciiTheme="minorAscii" w:hAnsiTheme="minorAscii" w:eastAsiaTheme="minorAscii" w:cstheme="minorAscii"/>
+                <w:color w:val="000000" w:themeColor="text1" w:themeTint="ff" w:themeShade="ff"/>
                 <w:sz w:val="22"/>
                 <w:szCs w:val="22"/>
                 <w:lang w:eastAsia="pt-BR"/>
@@ -3797,20 +3886,21 @@
           <w:tcPr>
             <w:tcW w:w="1636" w:type="dxa"/>
             <w:tcBorders>
-              <w:left w:val="single" w:sz="4" w:space="0" w:color="000000"/>
-              <w:bottom w:val="single" w:sz="4" w:space="0" w:color="000000"/>
-              <w:right w:val="single" w:sz="4" w:space="0" w:color="000000"/>
-            </w:tcBorders>
-            <w:shd w:color="auto" w:fill="auto" w:val="clear"/>
-          </w:tcPr>
-          <w:p>
-            <w:pPr>
-              <w:pStyle w:val="Normal"/>
-              <w:widowControl w:val="false"/>
-              <w:spacing w:before="0" w:after="200"/>
-              <w:rPr>
-                <w:rFonts w:ascii="Calibri" w:hAnsi="Calibri" w:eastAsia="Calibri" w:cs="Calibri" w:asciiTheme="minorAscii" w:cstheme="minorAscii" w:eastAsiaTheme="minorAscii" w:hAnsiTheme="minorAscii"/>
-                <w:color w:val="000000" w:themeColor="text1" w:themeShade="ff" w:themeTint="ff"/>
+              <w:left w:val="single" w:color="000000" w:themeColor="text1" w:sz="4" w:space="0"/>
+              <w:bottom w:val="single" w:color="000000" w:themeColor="text1" w:sz="4" w:space="0"/>
+              <w:right w:val="single" w:color="000000" w:themeColor="text1" w:sz="4" w:space="0"/>
+            </w:tcBorders>
+            <w:shd w:val="clear" w:color="auto" w:fill="auto"/>
+            <w:tcMar/>
+          </w:tcPr>
+          <w:p wp14:textId="77777777">
+            <w:pPr>
+              <w:pStyle w:val="Normal"/>
+              <w:widowControl w:val="false"/>
+              <w:spacing w:before="0" w:after="200"/>
+              <w:rPr>
+                <w:rFonts w:ascii="Calibri" w:hAnsi="Calibri" w:eastAsia="Calibri" w:cs="Calibri" w:asciiTheme="minorAscii" w:hAnsiTheme="minorAscii" w:eastAsiaTheme="minorAscii" w:cstheme="minorAscii"/>
+                <w:color w:val="000000" w:themeColor="text1" w:themeTint="ff" w:themeShade="ff"/>
                 <w:sz w:val="22"/>
                 <w:szCs w:val="22"/>
                 <w:lang w:eastAsia="pt-BR"/>
@@ -3829,7 +3919,7 @@
           </w:p>
         </w:tc>
       </w:tr>
-      <w:tr>
+      <w:tr xmlns:wp14="http://schemas.microsoft.com/office/word/2010/wordml" wp14:textId="77777777">
         <w:trPr>
           <w:trHeight w:val="48" w:hRule="atLeast"/>
         </w:trPr>
@@ -3837,23 +3927,24 @@
           <w:tcPr>
             <w:tcW w:w="987" w:type="dxa"/>
             <w:tcBorders>
-              <w:left w:val="single" w:sz="4" w:space="0" w:color="000000"/>
-              <w:bottom w:val="single" w:sz="4" w:space="0" w:color="000000"/>
-              <w:right w:val="single" w:sz="4" w:space="0" w:color="000000"/>
-            </w:tcBorders>
-            <w:shd w:color="auto" w:fill="auto" w:val="clear"/>
-          </w:tcPr>
-          <w:p>
-            <w:pPr>
-              <w:pStyle w:val="Normal"/>
-              <w:widowControl w:val="false"/>
-              <w:spacing w:before="0" w:after="200"/>
-              <w:rPr>
-                <w:rFonts w:ascii="Calibri" w:hAnsi="Calibri" w:eastAsia="Calibri" w:cs="Calibri" w:asciiTheme="minorAscii" w:cstheme="minorAscii" w:eastAsiaTheme="minorAscii" w:hAnsiTheme="minorAscii"/>
-                <w:b/>
-                <w:b/>
-                <w:bCs/>
-                <w:color w:val="000000" w:themeColor="text1" w:themeShade="ff" w:themeTint="ff"/>
+              <w:left w:val="single" w:color="000000" w:themeColor="text1" w:sz="4" w:space="0"/>
+              <w:bottom w:val="single" w:color="000000" w:themeColor="text1" w:sz="4" w:space="0"/>
+              <w:right w:val="single" w:color="000000" w:themeColor="text1" w:sz="4" w:space="0"/>
+            </w:tcBorders>
+            <w:shd w:val="clear" w:color="auto" w:fill="auto"/>
+            <w:tcMar/>
+          </w:tcPr>
+          <w:p wp14:textId="0B8A57B4">
+            <w:pPr>
+              <w:pStyle w:val="Normal"/>
+              <w:widowControl w:val="false"/>
+              <w:spacing w:before="0" w:after="200"/>
+              <w:rPr>
+                <w:rFonts w:ascii="Calibri" w:hAnsi="Calibri" w:eastAsia="Calibri" w:cs="Calibri" w:asciiTheme="minorAscii" w:hAnsiTheme="minorAscii" w:eastAsiaTheme="minorAscii" w:cstheme="minorAscii"/>
+                <w:b w:val="1"/>
+                <w:b/>
+                <w:bCs w:val="1"/>
+                <w:color w:val="000000" w:themeColor="text1" w:themeTint="ff" w:themeShade="ff"/>
                 <w:sz w:val="22"/>
                 <w:szCs w:val="22"/>
                 <w:lang w:eastAsia="pt-BR"/>
@@ -3862,14 +3953,14 @@
             <w:r>
               <w:rPr>
                 <w:rFonts w:eastAsia="Calibri" w:cs="Calibri"/>
-                <w:b/>
-                <w:bCs/>
-                <w:color w:val="000000"/>
-                <w:sz w:val="22"/>
-                <w:szCs w:val="22"/>
-                <w:lang w:eastAsia="pt-BR"/>
-              </w:rPr>
-              <w:t>RF-17</w:t>
+                <w:b w:val="1"/>
+                <w:bCs w:val="1"/>
+                <w:color w:val="000000" w:themeColor="text1" w:themeTint="FF" w:themeShade="FF"/>
+                <w:sz w:val="22"/>
+                <w:szCs w:val="22"/>
+                <w:lang w:eastAsia="pt-BR"/>
+              </w:rPr>
+              <w:t>RF-18</w:t>
             </w:r>
           </w:p>
         </w:tc>
@@ -3877,21 +3968,22 @@
           <w:tcPr>
             <w:tcW w:w="1757" w:type="dxa"/>
             <w:tcBorders>
-              <w:left w:val="single" w:sz="4" w:space="0" w:color="000000"/>
-              <w:bottom w:val="single" w:sz="4" w:space="0" w:color="000000"/>
-              <w:right w:val="single" w:sz="4" w:space="0" w:color="000000"/>
-            </w:tcBorders>
-            <w:shd w:color="auto" w:fill="auto" w:val="clear"/>
-          </w:tcPr>
-          <w:p>
-            <w:pPr>
-              <w:pStyle w:val="Normal"/>
-              <w:widowControl w:val="false"/>
-              <w:spacing w:lineRule="auto" w:line="276" w:before="0" w:after="200"/>
+              <w:left w:val="single" w:color="000000" w:themeColor="text1" w:sz="4" w:space="0"/>
+              <w:bottom w:val="single" w:color="000000" w:themeColor="text1" w:sz="4" w:space="0"/>
+              <w:right w:val="single" w:color="000000" w:themeColor="text1" w:sz="4" w:space="0"/>
+            </w:tcBorders>
+            <w:shd w:val="clear" w:color="auto" w:fill="auto"/>
+            <w:tcMar/>
+          </w:tcPr>
+          <w:p wp14:textId="77777777">
+            <w:pPr>
+              <w:pStyle w:val="Normal"/>
+              <w:widowControl w:val="false"/>
+              <w:spacing w:before="0" w:after="200" w:line="276" w:lineRule="auto"/>
               <w:jc w:val="left"/>
               <w:rPr>
-                <w:rFonts w:ascii="Calibri" w:hAnsi="Calibri" w:eastAsia="Calibri" w:cs="Calibri" w:asciiTheme="minorAscii" w:cstheme="minorAscii" w:eastAsiaTheme="minorAscii" w:hAnsiTheme="minorAscii"/>
-                <w:color w:val="000000" w:themeColor="text1" w:themeShade="ff" w:themeTint="ff"/>
+                <w:rFonts w:ascii="Calibri" w:hAnsi="Calibri" w:eastAsia="Calibri" w:cs="Calibri" w:asciiTheme="minorAscii" w:hAnsiTheme="minorAscii" w:eastAsiaTheme="minorAscii" w:cstheme="minorAscii"/>
+                <w:color w:val="000000" w:themeColor="text1" w:themeTint="ff" w:themeShade="ff"/>
                 <w:sz w:val="22"/>
                 <w:szCs w:val="22"/>
                 <w:lang w:eastAsia="pt-BR"/>
@@ -3913,21 +4005,22 @@
           <w:tcPr>
             <w:tcW w:w="3150" w:type="dxa"/>
             <w:tcBorders>
-              <w:left w:val="single" w:sz="4" w:space="0" w:color="000000"/>
-              <w:bottom w:val="single" w:sz="4" w:space="0" w:color="000000"/>
-              <w:right w:val="single" w:sz="4" w:space="0" w:color="000000"/>
-            </w:tcBorders>
-            <w:shd w:color="auto" w:fill="auto" w:val="clear"/>
-          </w:tcPr>
-          <w:p>
-            <w:pPr>
-              <w:pStyle w:val="Normal"/>
-              <w:widowControl w:val="false"/>
-              <w:spacing w:lineRule="auto" w:line="276" w:before="0" w:after="200"/>
+              <w:left w:val="single" w:color="000000" w:themeColor="text1" w:sz="4" w:space="0"/>
+              <w:bottom w:val="single" w:color="000000" w:themeColor="text1" w:sz="4" w:space="0"/>
+              <w:right w:val="single" w:color="000000" w:themeColor="text1" w:sz="4" w:space="0"/>
+            </w:tcBorders>
+            <w:shd w:val="clear" w:color="auto" w:fill="auto"/>
+            <w:tcMar/>
+          </w:tcPr>
+          <w:p wp14:textId="77777777">
+            <w:pPr>
+              <w:pStyle w:val="Normal"/>
+              <w:widowControl w:val="false"/>
+              <w:spacing w:before="0" w:after="200" w:line="276" w:lineRule="auto"/>
               <w:jc w:val="left"/>
               <w:rPr>
-                <w:rFonts w:ascii="Calibri" w:hAnsi="Calibri" w:eastAsia="Calibri" w:cs="Calibri" w:asciiTheme="minorAscii" w:cstheme="minorAscii" w:eastAsiaTheme="minorAscii" w:hAnsiTheme="minorAscii"/>
-                <w:color w:val="000000" w:themeColor="text1" w:themeShade="ff" w:themeTint="ff"/>
+                <w:rFonts w:ascii="Calibri" w:hAnsi="Calibri" w:eastAsia="Calibri" w:cs="Calibri" w:asciiTheme="minorAscii" w:hAnsiTheme="minorAscii" w:eastAsiaTheme="minorAscii" w:cstheme="minorAscii"/>
+                <w:color w:val="000000" w:themeColor="text1" w:themeTint="ff" w:themeShade="ff"/>
                 <w:sz w:val="22"/>
                 <w:szCs w:val="22"/>
                 <w:lang w:eastAsia="pt-BR"/>
@@ -3949,20 +4042,21 @@
           <w:tcPr>
             <w:tcW w:w="1635" w:type="dxa"/>
             <w:tcBorders>
-              <w:left w:val="single" w:sz="4" w:space="0" w:color="000000"/>
-              <w:bottom w:val="single" w:sz="4" w:space="0" w:color="000000"/>
-              <w:right w:val="single" w:sz="4" w:space="0" w:color="000000"/>
-            </w:tcBorders>
-            <w:shd w:color="auto" w:fill="auto" w:val="clear"/>
-          </w:tcPr>
-          <w:p>
-            <w:pPr>
-              <w:pStyle w:val="Normal"/>
-              <w:widowControl w:val="false"/>
-              <w:spacing w:before="0" w:after="200"/>
-              <w:rPr>
-                <w:rFonts w:ascii="Calibri" w:hAnsi="Calibri" w:eastAsia="Calibri" w:cs="Calibri" w:asciiTheme="minorAscii" w:cstheme="minorAscii" w:eastAsiaTheme="minorAscii" w:hAnsiTheme="minorAscii"/>
-                <w:color w:val="000000" w:themeColor="text1" w:themeShade="ff" w:themeTint="ff"/>
+              <w:left w:val="single" w:color="000000" w:themeColor="text1" w:sz="4" w:space="0"/>
+              <w:bottom w:val="single" w:color="000000" w:themeColor="text1" w:sz="4" w:space="0"/>
+              <w:right w:val="single" w:color="000000" w:themeColor="text1" w:sz="4" w:space="0"/>
+            </w:tcBorders>
+            <w:shd w:val="clear" w:color="auto" w:fill="auto"/>
+            <w:tcMar/>
+          </w:tcPr>
+          <w:p wp14:textId="77777777">
+            <w:pPr>
+              <w:pStyle w:val="Normal"/>
+              <w:widowControl w:val="false"/>
+              <w:spacing w:before="0" w:after="200"/>
+              <w:rPr>
+                <w:rFonts w:ascii="Calibri" w:hAnsi="Calibri" w:eastAsia="Calibri" w:cs="Calibri" w:asciiTheme="minorAscii" w:hAnsiTheme="minorAscii" w:eastAsiaTheme="minorAscii" w:cstheme="minorAscii"/>
+                <w:color w:val="000000" w:themeColor="text1" w:themeTint="ff" w:themeShade="ff"/>
                 <w:sz w:val="22"/>
                 <w:szCs w:val="22"/>
                 <w:lang w:eastAsia="pt-BR"/>
@@ -3984,20 +4078,21 @@
           <w:tcPr>
             <w:tcW w:w="1636" w:type="dxa"/>
             <w:tcBorders>
-              <w:left w:val="single" w:sz="4" w:space="0" w:color="000000"/>
-              <w:bottom w:val="single" w:sz="4" w:space="0" w:color="000000"/>
-              <w:right w:val="single" w:sz="4" w:space="0" w:color="000000"/>
-            </w:tcBorders>
-            <w:shd w:color="auto" w:fill="auto" w:val="clear"/>
-          </w:tcPr>
-          <w:p>
-            <w:pPr>
-              <w:pStyle w:val="Normal"/>
-              <w:widowControl w:val="false"/>
-              <w:spacing w:before="0" w:after="200"/>
-              <w:rPr>
-                <w:rFonts w:ascii="Calibri" w:hAnsi="Calibri" w:eastAsia="Calibri" w:cs="Calibri" w:asciiTheme="minorAscii" w:cstheme="minorAscii" w:eastAsiaTheme="minorAscii" w:hAnsiTheme="minorAscii"/>
-                <w:color w:val="000000" w:themeColor="text1" w:themeShade="ff" w:themeTint="ff"/>
+              <w:left w:val="single" w:color="000000" w:themeColor="text1" w:sz="4" w:space="0"/>
+              <w:bottom w:val="single" w:color="000000" w:themeColor="text1" w:sz="4" w:space="0"/>
+              <w:right w:val="single" w:color="000000" w:themeColor="text1" w:sz="4" w:space="0"/>
+            </w:tcBorders>
+            <w:shd w:val="clear" w:color="auto" w:fill="auto"/>
+            <w:tcMar/>
+          </w:tcPr>
+          <w:p wp14:textId="77777777">
+            <w:pPr>
+              <w:pStyle w:val="Normal"/>
+              <w:widowControl w:val="false"/>
+              <w:spacing w:before="0" w:after="200"/>
+              <w:rPr>
+                <w:rFonts w:ascii="Calibri" w:hAnsi="Calibri" w:eastAsia="Calibri" w:cs="Calibri" w:asciiTheme="minorAscii" w:hAnsiTheme="minorAscii" w:eastAsiaTheme="minorAscii" w:cstheme="minorAscii"/>
+                <w:color w:val="000000" w:themeColor="text1" w:themeTint="ff" w:themeShade="ff"/>
                 <w:sz w:val="22"/>
                 <w:szCs w:val="22"/>
                 <w:lang w:eastAsia="pt-BR"/>
@@ -4017,11 +4112,11 @@
         </w:tc>
       </w:tr>
     </w:tbl>
-    <w:p>
+    <w:p xmlns:wp14="http://schemas.microsoft.com/office/word/2010/wordml" wp14:textId="77777777">
       <w:pPr>
         <w:pStyle w:val="Normal"/>
         <w:suppressAutoHyphens w:val="true"/>
-        <w:spacing w:lineRule="auto" w:line="360"/>
+        <w:spacing w:line="360" w:lineRule="auto"/>
         <w:ind w:hanging="0"/>
         <w:jc w:val="both"/>
         <w:rPr>
@@ -4040,7 +4135,7 @@
         </w:rPr>
       </w:r>
     </w:p>
-    <w:p>
+    <w:p xmlns:wp14="http://schemas.microsoft.com/office/word/2010/wordml" wp14:textId="77777777">
       <w:pPr>
         <w:pStyle w:val="Ttulo1"/>
         <w:suppressAutoHyphens w:val="true"/>
@@ -4052,7 +4147,7 @@
       </w:pPr>
       <w:r>
         <w:rPr>
-          <w:rFonts w:cs="Arial" w:ascii="Calibri" w:hAnsi="Calibri"/>
+          <w:rFonts w:ascii="Calibri" w:hAnsi="Calibri" w:cs="Arial"/>
           <w:lang w:val="pt-BR" w:eastAsia="pt-BR"/>
         </w:rPr>
         <w:t>Requisitos não funcionais</w:t>
@@ -4070,7 +4165,7 @@
           <w:bottom w:w="0" w:type="dxa"/>
           <w:right w:w="108" w:type="dxa"/>
         </w:tblCellMar>
-        <w:tblLook w:firstRow="1" w:noVBand="1" w:lastRow="0" w:firstColumn="1" w:lastColumn="0" w:noHBand="0" w:val="04a0"/>
+        <w:tblLook w:val="04a0" w:firstRow="1" w:lastRow="0" w:firstColumn="1" w:lastColumn="0" w:noHBand="0" w:noVBand="1"/>
       </w:tblPr>
       <w:tblGrid>
         <w:gridCol w:w="1879"/>
@@ -4079,7 +4174,7 @@
         <w:gridCol w:w="1527"/>
         <w:gridCol w:w="1533"/>
       </w:tblGrid>
-      <w:tr>
+      <w:tr xmlns:wp14="http://schemas.microsoft.com/office/word/2010/wordml" wp14:textId="77777777">
         <w:trPr>
           <w:trHeight w:val="521" w:hRule="atLeast"/>
         </w:trPr>
@@ -4087,33 +4182,34 @@
           <w:tcPr>
             <w:tcW w:w="1879" w:type="dxa"/>
             <w:tcBorders>
-              <w:top w:val="single" w:sz="4" w:space="0" w:color="000000"/>
-              <w:left w:val="single" w:sz="4" w:space="0" w:color="000000"/>
-              <w:bottom w:val="single" w:sz="4" w:space="0" w:color="000000"/>
-              <w:right w:val="single" w:sz="4" w:space="0" w:color="000000"/>
-            </w:tcBorders>
-            <w:shd w:color="auto" w:fill="A5A5A5" w:themeFill="accent3" w:val="clear"/>
-          </w:tcPr>
-          <w:p>
-            <w:pPr>
-              <w:pStyle w:val="Normal"/>
-              <w:widowControl w:val="false"/>
-              <w:spacing w:before="0" w:after="200"/>
-              <w:rPr>
-                <w:rFonts w:ascii="Calibri Light" w:hAnsi="Calibri Light" w:eastAsia="Calibri Light" w:cs="Calibri Light" w:asciiTheme="majorAscii" w:cstheme="majorAscii" w:eastAsiaTheme="majorAscii" w:hAnsiTheme="majorAscii"/>
+              <w:top w:val="single" w:color="000000" w:themeColor="text1" w:sz="4" w:space="0"/>
+              <w:left w:val="single" w:color="000000" w:themeColor="text1" w:sz="4" w:space="0"/>
+              <w:bottom w:val="single" w:color="000000" w:themeColor="text1" w:sz="4" w:space="0"/>
+              <w:right w:val="single" w:color="000000" w:themeColor="text1" w:sz="4" w:space="0"/>
+            </w:tcBorders>
+            <w:shd w:val="clear" w:color="auto" w:fill="A5A5A5" w:themeFill="accent3"/>
+            <w:tcMar/>
+          </w:tcPr>
+          <w:p wp14:textId="77777777">
+            <w:pPr>
+              <w:pStyle w:val="Normal"/>
+              <w:widowControl w:val="false"/>
+              <w:spacing w:before="0" w:after="200"/>
+              <w:rPr>
+                <w:rFonts w:ascii="Calibri Light" w:hAnsi="Calibri Light" w:eastAsia="Calibri Light" w:cs="Calibri Light" w:asciiTheme="majorAscii" w:hAnsiTheme="majorAscii" w:eastAsiaTheme="majorAscii" w:cstheme="majorAscii"/>
                 <w:b/>
                 <w:b/>
                 <w:bCs/>
-                <w:color w:val="FFFFFF" w:themeColor="background1" w:themeShade="ff" w:themeTint="ff"/>
-                <w:lang w:eastAsia="pt-BR"/>
-              </w:rPr>
-            </w:pPr>
-            <w:r>
-              <w:rPr>
-                <w:rFonts w:eastAsia="Calibri Light" w:cs="Calibri Light" w:ascii="Calibri Light" w:hAnsi="Calibri Light" w:asciiTheme="majorAscii" w:cstheme="majorAscii" w:eastAsiaTheme="majorAscii" w:hAnsiTheme="majorAscii"/>
+                <w:color w:val="FFFFFF" w:themeColor="background1" w:themeTint="ff" w:themeShade="ff"/>
+                <w:lang w:eastAsia="pt-BR"/>
+              </w:rPr>
+            </w:pPr>
+            <w:r>
+              <w:rPr>
+                <w:rFonts w:ascii="Calibri Light" w:hAnsi="Calibri Light" w:eastAsia="Calibri Light" w:cs="Calibri Light" w:asciiTheme="majorAscii" w:hAnsiTheme="majorAscii" w:eastAsiaTheme="majorAscii" w:cstheme="majorAscii"/>
                 <w:b/>
                 <w:bCs/>
-                <w:color w:val="FFFFFF" w:themeColor="background1" w:themeShade="ff" w:themeTint="ff"/>
+                <w:color w:val="FFFFFF" w:themeColor="background1" w:themeTint="ff" w:themeShade="ff"/>
                 <w:lang w:eastAsia="pt-BR"/>
               </w:rPr>
               <w:t>Número de Ordem</w:t>
@@ -4124,50 +4220,51 @@
           <w:tcPr>
             <w:tcW w:w="2119" w:type="dxa"/>
             <w:tcBorders>
-              <w:top w:val="single" w:sz="4" w:space="0" w:color="000000"/>
-              <w:left w:val="single" w:sz="4" w:space="0" w:color="000000"/>
-              <w:bottom w:val="single" w:sz="4" w:space="0" w:color="000000"/>
-              <w:right w:val="single" w:sz="4" w:space="0" w:color="000000"/>
-            </w:tcBorders>
-            <w:shd w:color="auto" w:fill="A5A5A5" w:themeFill="accent3" w:val="clear"/>
-          </w:tcPr>
-          <w:p>
-            <w:pPr>
-              <w:pStyle w:val="Normal"/>
-              <w:widowControl w:val="false"/>
-              <w:rPr>
-                <w:rFonts w:ascii="Calibri Light" w:hAnsi="Calibri Light" w:eastAsia="Calibri Light" w:cs="Calibri Light" w:asciiTheme="majorAscii" w:cstheme="majorAscii" w:eastAsiaTheme="majorAscii" w:hAnsiTheme="majorAscii"/>
+              <w:top w:val="single" w:color="000000" w:themeColor="text1" w:sz="4" w:space="0"/>
+              <w:left w:val="single" w:color="000000" w:themeColor="text1" w:sz="4" w:space="0"/>
+              <w:bottom w:val="single" w:color="000000" w:themeColor="text1" w:sz="4" w:space="0"/>
+              <w:right w:val="single" w:color="000000" w:themeColor="text1" w:sz="4" w:space="0"/>
+            </w:tcBorders>
+            <w:shd w:val="clear" w:color="auto" w:fill="A5A5A5" w:themeFill="accent3"/>
+            <w:tcMar/>
+          </w:tcPr>
+          <w:p wp14:textId="77777777">
+            <w:pPr>
+              <w:pStyle w:val="Normal"/>
+              <w:widowControl w:val="false"/>
+              <w:rPr>
+                <w:rFonts w:ascii="Calibri Light" w:hAnsi="Calibri Light" w:eastAsia="Calibri Light" w:cs="Calibri Light" w:asciiTheme="majorAscii" w:hAnsiTheme="majorAscii" w:eastAsiaTheme="majorAscii" w:cstheme="majorAscii"/>
                 <w:b/>
                 <w:b/>
                 <w:bCs/>
-                <w:color w:val="FFFFFF" w:themeColor="background1" w:themeShade="ff" w:themeTint="ff"/>
-                <w:lang w:eastAsia="pt-BR"/>
-              </w:rPr>
-            </w:pPr>
-            <w:r>
-              <w:rPr>
-                <w:rFonts w:eastAsia="Calibri Light" w:cs="Calibri Light" w:ascii="Calibri Light" w:hAnsi="Calibri Light" w:asciiTheme="majorAscii" w:cstheme="majorAscii" w:eastAsiaTheme="majorAscii" w:hAnsiTheme="majorAscii"/>
+                <w:color w:val="FFFFFF" w:themeColor="background1" w:themeTint="ff" w:themeShade="ff"/>
+                <w:lang w:eastAsia="pt-BR"/>
+              </w:rPr>
+            </w:pPr>
+            <w:r>
+              <w:rPr>
+                <w:rFonts w:ascii="Calibri Light" w:hAnsi="Calibri Light" w:eastAsia="Calibri Light" w:cs="Calibri Light" w:asciiTheme="majorAscii" w:hAnsiTheme="majorAscii" w:eastAsiaTheme="majorAscii" w:cstheme="majorAscii"/>
                 <w:b/>
                 <w:bCs/>
-                <w:color w:val="FFFFFF" w:themeColor="background1" w:themeShade="ff" w:themeTint="ff"/>
+                <w:color w:val="FFFFFF" w:themeColor="background1" w:themeTint="ff" w:themeShade="ff"/>
                 <w:lang w:eastAsia="pt-BR"/>
               </w:rPr>
               <w:t>Requisito</w:t>
             </w:r>
           </w:p>
-          <w:p>
-            <w:pPr>
-              <w:pStyle w:val="Normal"/>
-              <w:widowControl w:val="false"/>
-              <w:spacing w:before="0" w:after="200"/>
-              <w:rPr>
-                <w:rFonts w:ascii="Calibri Light" w:hAnsi="Calibri Light" w:eastAsia="Calibri Light" w:cs="Calibri Light" w:asciiTheme="majorAscii" w:cstheme="majorAscii" w:eastAsiaTheme="majorAscii" w:hAnsiTheme="majorAscii"/>
-                <w:lang w:eastAsia="pt-BR"/>
-              </w:rPr>
-            </w:pPr>
-            <w:r>
-              <w:rPr>
-                <w:rFonts w:eastAsia="Calibri Light" w:cs="Calibri Light" w:ascii="Calibri Light" w:hAnsi="Calibri Light" w:asciiTheme="majorAscii" w:cstheme="majorAscii" w:eastAsiaTheme="majorAscii" w:hAnsiTheme="majorAscii"/>
+          <w:p wp14:textId="77777777">
+            <w:pPr>
+              <w:pStyle w:val="Normal"/>
+              <w:widowControl w:val="false"/>
+              <w:spacing w:before="0" w:after="200"/>
+              <w:rPr>
+                <w:rFonts w:ascii="Calibri Light" w:hAnsi="Calibri Light" w:eastAsia="Calibri Light" w:cs="Calibri Light" w:asciiTheme="majorAscii" w:hAnsiTheme="majorAscii" w:eastAsiaTheme="majorAscii" w:cstheme="majorAscii"/>
+                <w:lang w:eastAsia="pt-BR"/>
+              </w:rPr>
+            </w:pPr>
+            <w:r>
+              <w:rPr>
+                <w:rFonts w:ascii="Calibri Light" w:hAnsi="Calibri Light" w:eastAsia="Calibri Light" w:cs="Calibri Light" w:asciiTheme="majorAscii" w:hAnsiTheme="majorAscii" w:eastAsiaTheme="majorAscii" w:cstheme="majorAscii"/>
                 <w:lang w:eastAsia="pt-BR"/>
               </w:rPr>
               <w:t>[Nome do requisito.]</w:t>
@@ -4178,44 +4275,45 @@
           <w:tcPr>
             <w:tcW w:w="2002" w:type="dxa"/>
             <w:tcBorders>
-              <w:top w:val="single" w:sz="4" w:space="0" w:color="000000"/>
-              <w:left w:val="single" w:sz="4" w:space="0" w:color="000000"/>
-              <w:bottom w:val="single" w:sz="4" w:space="0" w:color="000000"/>
-              <w:right w:val="single" w:sz="4" w:space="0" w:color="000000"/>
-            </w:tcBorders>
-            <w:shd w:color="auto" w:fill="A5A5A5" w:themeFill="accent3" w:val="clear"/>
-          </w:tcPr>
-          <w:p>
-            <w:pPr>
-              <w:pStyle w:val="Normal"/>
-              <w:widowControl w:val="false"/>
-              <w:rPr>
-                <w:rFonts w:ascii="Calibri Light" w:hAnsi="Calibri Light" w:eastAsia="Calibri Light" w:cs="Calibri Light" w:asciiTheme="majorAscii" w:cstheme="majorAscii" w:eastAsiaTheme="majorAscii" w:hAnsiTheme="majorAscii"/>
+              <w:top w:val="single" w:color="000000" w:themeColor="text1" w:sz="4" w:space="0"/>
+              <w:left w:val="single" w:color="000000" w:themeColor="text1" w:sz="4" w:space="0"/>
+              <w:bottom w:val="single" w:color="000000" w:themeColor="text1" w:sz="4" w:space="0"/>
+              <w:right w:val="single" w:color="000000" w:themeColor="text1" w:sz="4" w:space="0"/>
+            </w:tcBorders>
+            <w:shd w:val="clear" w:color="auto" w:fill="A5A5A5" w:themeFill="accent3"/>
+            <w:tcMar/>
+          </w:tcPr>
+          <w:p wp14:textId="77777777">
+            <w:pPr>
+              <w:pStyle w:val="Normal"/>
+              <w:widowControl w:val="false"/>
+              <w:rPr>
+                <w:rFonts w:ascii="Calibri Light" w:hAnsi="Calibri Light" w:eastAsia="Calibri Light" w:cs="Calibri Light" w:asciiTheme="majorAscii" w:hAnsiTheme="majorAscii" w:eastAsiaTheme="majorAscii" w:cstheme="majorAscii"/>
                 <w:b/>
                 <w:b/>
                 <w:bCs/>
-                <w:color w:val="FFFFFF" w:themeColor="background1" w:themeShade="ff" w:themeTint="ff"/>
-                <w:lang w:eastAsia="pt-BR"/>
-              </w:rPr>
-            </w:pPr>
-            <w:r>
-              <w:rPr>
-                <w:rFonts w:eastAsia="Calibri Light" w:cs="Calibri Light" w:ascii="Calibri Light" w:hAnsi="Calibri Light" w:asciiTheme="majorAscii" w:cstheme="majorAscii" w:eastAsiaTheme="majorAscii" w:hAnsiTheme="majorAscii"/>
+                <w:color w:val="FFFFFF" w:themeColor="background1" w:themeTint="ff" w:themeShade="ff"/>
+                <w:lang w:eastAsia="pt-BR"/>
+              </w:rPr>
+            </w:pPr>
+            <w:r>
+              <w:rPr>
+                <w:rFonts w:ascii="Calibri Light" w:hAnsi="Calibri Light" w:eastAsia="Calibri Light" w:cs="Calibri Light" w:asciiTheme="majorAscii" w:hAnsiTheme="majorAscii" w:eastAsiaTheme="majorAscii" w:cstheme="majorAscii"/>
                 <w:b/>
                 <w:bCs/>
-                <w:color w:val="FFFFFF" w:themeColor="background1" w:themeShade="ff" w:themeTint="ff"/>
+                <w:color w:val="FFFFFF" w:themeColor="background1" w:themeTint="ff" w:themeShade="ff"/>
                 <w:lang w:eastAsia="pt-BR"/>
               </w:rPr>
               <w:t>Descrição</w:t>
             </w:r>
           </w:p>
-          <w:p>
-            <w:pPr>
-              <w:pStyle w:val="Normal"/>
-              <w:widowControl w:val="false"/>
-              <w:spacing w:before="0" w:after="200"/>
-              <w:rPr>
-                <w:rFonts w:ascii="Calibri Light" w:hAnsi="Calibri Light" w:eastAsia="Calibri Light" w:cs="Calibri Light" w:asciiTheme="majorAscii" w:cstheme="majorAscii" w:eastAsiaTheme="majorAscii" w:hAnsiTheme="majorAscii"/>
+          <w:p wp14:textId="77777777">
+            <w:pPr>
+              <w:pStyle w:val="Normal"/>
+              <w:widowControl w:val="false"/>
+              <w:spacing w:before="0" w:after="200"/>
+              <w:rPr>
+                <w:rFonts w:ascii="Calibri Light" w:hAnsi="Calibri Light" w:eastAsia="Calibri Light" w:cs="Calibri Light" w:asciiTheme="majorAscii" w:hAnsiTheme="majorAscii" w:eastAsiaTheme="majorAscii" w:cstheme="majorAscii"/>
                 <w:b w:val="false"/>
                 <w:b w:val="false"/>
                 <w:bCs w:val="false"/>
@@ -4224,7 +4322,7 @@
             </w:pPr>
             <w:r>
               <w:rPr>
-                <w:rFonts w:eastAsia="Calibri Light" w:cs="Calibri Light" w:ascii="Calibri Light" w:hAnsi="Calibri Light" w:asciiTheme="majorAscii" w:cstheme="majorAscii" w:eastAsiaTheme="majorAscii" w:hAnsiTheme="majorAscii"/>
+                <w:rFonts w:ascii="Calibri Light" w:hAnsi="Calibri Light" w:eastAsia="Calibri Light" w:cs="Calibri Light" w:asciiTheme="majorAscii" w:hAnsiTheme="majorAscii" w:eastAsiaTheme="majorAscii" w:cstheme="majorAscii"/>
                 <w:lang w:eastAsia="pt-BR"/>
               </w:rPr>
               <w:t>[Descrição resumida do requisito.]</w:t>
@@ -4235,50 +4333,51 @@
           <w:tcPr>
             <w:tcW w:w="1527" w:type="dxa"/>
             <w:tcBorders>
-              <w:top w:val="single" w:sz="4" w:space="0" w:color="000000"/>
-              <w:left w:val="single" w:sz="4" w:space="0" w:color="000000"/>
-              <w:bottom w:val="single" w:sz="4" w:space="0" w:color="000000"/>
-              <w:right w:val="single" w:sz="4" w:space="0" w:color="000000"/>
-            </w:tcBorders>
-            <w:shd w:color="auto" w:fill="A5A5A5" w:themeFill="accent3" w:val="clear"/>
-          </w:tcPr>
-          <w:p>
-            <w:pPr>
-              <w:pStyle w:val="Normal"/>
-              <w:widowControl w:val="false"/>
-              <w:rPr>
-                <w:rFonts w:ascii="Calibri Light" w:hAnsi="Calibri Light" w:eastAsia="Calibri Light" w:cs="Calibri Light" w:asciiTheme="majorAscii" w:cstheme="majorAscii" w:eastAsiaTheme="majorAscii" w:hAnsiTheme="majorAscii"/>
+              <w:top w:val="single" w:color="000000" w:themeColor="text1" w:sz="4" w:space="0"/>
+              <w:left w:val="single" w:color="000000" w:themeColor="text1" w:sz="4" w:space="0"/>
+              <w:bottom w:val="single" w:color="000000" w:themeColor="text1" w:sz="4" w:space="0"/>
+              <w:right w:val="single" w:color="000000" w:themeColor="text1" w:sz="4" w:space="0"/>
+            </w:tcBorders>
+            <w:shd w:val="clear" w:color="auto" w:fill="A5A5A5" w:themeFill="accent3"/>
+            <w:tcMar/>
+          </w:tcPr>
+          <w:p wp14:textId="77777777">
+            <w:pPr>
+              <w:pStyle w:val="Normal"/>
+              <w:widowControl w:val="false"/>
+              <w:rPr>
+                <w:rFonts w:ascii="Calibri Light" w:hAnsi="Calibri Light" w:eastAsia="Calibri Light" w:cs="Calibri Light" w:asciiTheme="majorAscii" w:hAnsiTheme="majorAscii" w:eastAsiaTheme="majorAscii" w:cstheme="majorAscii"/>
                 <w:b/>
                 <w:b/>
                 <w:bCs/>
-                <w:color w:val="FFFFFF" w:themeColor="background1" w:themeShade="ff" w:themeTint="ff"/>
-                <w:lang w:eastAsia="pt-BR"/>
-              </w:rPr>
-            </w:pPr>
-            <w:r>
-              <w:rPr>
-                <w:rFonts w:eastAsia="Calibri Light" w:cs="Calibri Light" w:ascii="Calibri Light" w:hAnsi="Calibri Light" w:asciiTheme="majorAscii" w:cstheme="majorAscii" w:eastAsiaTheme="majorAscii" w:hAnsiTheme="majorAscii"/>
+                <w:color w:val="FFFFFF" w:themeColor="background1" w:themeTint="ff" w:themeShade="ff"/>
+                <w:lang w:eastAsia="pt-BR"/>
+              </w:rPr>
+            </w:pPr>
+            <w:r>
+              <w:rPr>
+                <w:rFonts w:ascii="Calibri Light" w:hAnsi="Calibri Light" w:eastAsia="Calibri Light" w:cs="Calibri Light" w:asciiTheme="majorAscii" w:hAnsiTheme="majorAscii" w:eastAsiaTheme="majorAscii" w:cstheme="majorAscii"/>
                 <w:b/>
                 <w:bCs/>
-                <w:color w:val="FFFFFF" w:themeColor="background1" w:themeShade="ff" w:themeTint="ff"/>
+                <w:color w:val="FFFFFF" w:themeColor="background1" w:themeTint="ff" w:themeShade="ff"/>
                 <w:lang w:eastAsia="pt-BR"/>
               </w:rPr>
               <w:t>Prioridade</w:t>
             </w:r>
           </w:p>
-          <w:p>
-            <w:pPr>
-              <w:pStyle w:val="Normal"/>
-              <w:widowControl w:val="false"/>
-              <w:spacing w:before="0" w:after="200"/>
-              <w:rPr>
-                <w:rFonts w:ascii="Calibri Light" w:hAnsi="Calibri Light" w:eastAsia="Calibri Light" w:cs="Calibri Light" w:asciiTheme="majorAscii" w:cstheme="majorAscii" w:eastAsiaTheme="majorAscii" w:hAnsiTheme="majorAscii"/>
-                <w:lang w:eastAsia="pt-BR"/>
-              </w:rPr>
-            </w:pPr>
-            <w:r>
-              <w:rPr>
-                <w:rFonts w:eastAsia="Calibri Light" w:cs="Calibri Light" w:ascii="Calibri Light" w:hAnsi="Calibri Light" w:asciiTheme="majorAscii" w:cstheme="majorAscii" w:eastAsiaTheme="majorAscii" w:hAnsiTheme="majorAscii"/>
+          <w:p wp14:textId="77777777">
+            <w:pPr>
+              <w:pStyle w:val="Normal"/>
+              <w:widowControl w:val="false"/>
+              <w:spacing w:before="0" w:after="200"/>
+              <w:rPr>
+                <w:rFonts w:ascii="Calibri Light" w:hAnsi="Calibri Light" w:eastAsia="Calibri Light" w:cs="Calibri Light" w:asciiTheme="majorAscii" w:hAnsiTheme="majorAscii" w:eastAsiaTheme="majorAscii" w:cstheme="majorAscii"/>
+                <w:lang w:eastAsia="pt-BR"/>
+              </w:rPr>
+            </w:pPr>
+            <w:r>
+              <w:rPr>
+                <w:rFonts w:ascii="Calibri Light" w:hAnsi="Calibri Light" w:eastAsia="Calibri Light" w:cs="Calibri Light" w:asciiTheme="majorAscii" w:hAnsiTheme="majorAscii" w:eastAsiaTheme="majorAscii" w:cstheme="majorAscii"/>
                 <w:lang w:eastAsia="pt-BR"/>
               </w:rPr>
               <w:t>[Alta, média ou baixa.]</w:t>
@@ -4289,34 +4388,35 @@
           <w:tcPr>
             <w:tcW w:w="1533" w:type="dxa"/>
             <w:tcBorders>
-              <w:top w:val="single" w:sz="4" w:space="0" w:color="000000"/>
-              <w:left w:val="single" w:sz="4" w:space="0" w:color="000000"/>
-              <w:bottom w:val="single" w:sz="4" w:space="0" w:color="000000"/>
-              <w:right w:val="single" w:sz="4" w:space="0" w:color="000000"/>
-            </w:tcBorders>
-            <w:shd w:color="auto" w:fill="A5A5A5" w:themeFill="accent3" w:val="clear"/>
-          </w:tcPr>
-          <w:p>
-            <w:pPr>
-              <w:pStyle w:val="Normal"/>
-              <w:widowControl w:val="false"/>
-              <w:rPr>
-                <w:rFonts w:ascii="Calibri Light" w:hAnsi="Calibri Light" w:eastAsia="Calibri Light" w:cs="Calibri Light" w:asciiTheme="majorAscii" w:cstheme="majorAscii" w:eastAsiaTheme="majorAscii" w:hAnsiTheme="majorAscii"/>
+              <w:top w:val="single" w:color="000000" w:themeColor="text1" w:sz="4" w:space="0"/>
+              <w:left w:val="single" w:color="000000" w:themeColor="text1" w:sz="4" w:space="0"/>
+              <w:bottom w:val="single" w:color="000000" w:themeColor="text1" w:sz="4" w:space="0"/>
+              <w:right w:val="single" w:color="000000" w:themeColor="text1" w:sz="4" w:space="0"/>
+            </w:tcBorders>
+            <w:shd w:val="clear" w:color="auto" w:fill="A5A5A5" w:themeFill="accent3"/>
+            <w:tcMar/>
+          </w:tcPr>
+          <w:p wp14:textId="77777777">
+            <w:pPr>
+              <w:pStyle w:val="Normal"/>
+              <w:widowControl w:val="false"/>
+              <w:rPr>
+                <w:rFonts w:ascii="Calibri Light" w:hAnsi="Calibri Light" w:eastAsia="Calibri Light" w:cs="Calibri Light" w:asciiTheme="majorAscii" w:hAnsiTheme="majorAscii" w:eastAsiaTheme="majorAscii" w:cstheme="majorAscii"/>
                 <w:b/>
                 <w:b/>
                 <w:bCs/>
-                <w:color w:val="FFFFFF" w:themeColor="background1" w:themeShade="ff" w:themeTint="ff"/>
-                <w:sz w:val="22"/>
-                <w:szCs w:val="22"/>
-                <w:lang w:eastAsia="pt-BR"/>
-              </w:rPr>
-            </w:pPr>
-            <w:r>
-              <w:rPr>
-                <w:rFonts w:eastAsia="Calibri Light" w:cs="Calibri Light" w:ascii="Calibri Light" w:hAnsi="Calibri Light" w:asciiTheme="majorAscii" w:cstheme="majorAscii" w:eastAsiaTheme="majorAscii" w:hAnsiTheme="majorAscii"/>
+                <w:color w:val="FFFFFF" w:themeColor="background1" w:themeTint="ff" w:themeShade="ff"/>
+                <w:sz w:val="22"/>
+                <w:szCs w:val="22"/>
+                <w:lang w:eastAsia="pt-BR"/>
+              </w:rPr>
+            </w:pPr>
+            <w:r>
+              <w:rPr>
+                <w:rFonts w:ascii="Calibri Light" w:hAnsi="Calibri Light" w:eastAsia="Calibri Light" w:cs="Calibri Light" w:asciiTheme="majorAscii" w:hAnsiTheme="majorAscii" w:eastAsiaTheme="majorAscii" w:cstheme="majorAscii"/>
                 <w:b/>
                 <w:bCs/>
-                <w:color w:val="FFFFFF" w:themeColor="background1" w:themeShade="ff" w:themeTint="ff"/>
+                <w:color w:val="FFFFFF" w:themeColor="background1" w:themeTint="ff" w:themeShade="ff"/>
                 <w:sz w:val="22"/>
                 <w:szCs w:val="22"/>
                 <w:lang w:eastAsia="pt-BR"/>
@@ -4324,19 +4424,19 @@
               <w:t>Complexidade</w:t>
             </w:r>
           </w:p>
-          <w:p>
-            <w:pPr>
-              <w:pStyle w:val="Normal"/>
-              <w:widowControl w:val="false"/>
-              <w:spacing w:before="0" w:after="200"/>
-              <w:rPr>
-                <w:rFonts w:ascii="Calibri Light" w:hAnsi="Calibri Light" w:eastAsia="Calibri Light" w:cs="Calibri Light" w:asciiTheme="majorAscii" w:cstheme="majorAscii" w:eastAsiaTheme="majorAscii" w:hAnsiTheme="majorAscii"/>
-                <w:lang w:eastAsia="pt-BR"/>
-              </w:rPr>
-            </w:pPr>
-            <w:r>
-              <w:rPr>
-                <w:rFonts w:eastAsia="Calibri Light" w:cs="Calibri Light" w:ascii="Calibri Light" w:hAnsi="Calibri Light" w:asciiTheme="majorAscii" w:cstheme="majorAscii" w:eastAsiaTheme="majorAscii" w:hAnsiTheme="majorAscii"/>
+          <w:p wp14:textId="77777777">
+            <w:pPr>
+              <w:pStyle w:val="Normal"/>
+              <w:widowControl w:val="false"/>
+              <w:spacing w:before="0" w:after="200"/>
+              <w:rPr>
+                <w:rFonts w:ascii="Calibri Light" w:hAnsi="Calibri Light" w:eastAsia="Calibri Light" w:cs="Calibri Light" w:asciiTheme="majorAscii" w:hAnsiTheme="majorAscii" w:eastAsiaTheme="majorAscii" w:cstheme="majorAscii"/>
+                <w:lang w:eastAsia="pt-BR"/>
+              </w:rPr>
+            </w:pPr>
+            <w:r>
+              <w:rPr>
+                <w:rFonts w:ascii="Calibri Light" w:hAnsi="Calibri Light" w:eastAsia="Calibri Light" w:cs="Calibri Light" w:asciiTheme="majorAscii" w:hAnsiTheme="majorAscii" w:eastAsiaTheme="majorAscii" w:cstheme="majorAscii"/>
                 <w:lang w:eastAsia="pt-BR"/>
               </w:rPr>
               <w:t>[Alta, média ou baixa.]</w:t>
@@ -4344,7 +4444,7 @@
           </w:p>
         </w:tc>
       </w:tr>
-      <w:tr>
+      <w:tr xmlns:wp14="http://schemas.microsoft.com/office/word/2010/wordml" wp14:textId="77777777">
         <w:trPr>
           <w:trHeight w:val="315" w:hRule="atLeast"/>
         </w:trPr>
@@ -4352,38 +4452,39 @@
           <w:tcPr>
             <w:tcW w:w="1879" w:type="dxa"/>
             <w:tcBorders>
-              <w:top w:val="single" w:sz="4" w:space="0" w:color="000000"/>
-              <w:left w:val="single" w:sz="4" w:space="0" w:color="000000"/>
-              <w:bottom w:val="single" w:sz="4" w:space="0" w:color="000000"/>
-              <w:right w:val="single" w:sz="4" w:space="0" w:color="000000"/>
-            </w:tcBorders>
-            <w:shd w:color="auto" w:fill="auto" w:val="clear"/>
-          </w:tcPr>
-          <w:p>
+              <w:top w:val="single" w:color="000000" w:themeColor="text1" w:sz="4" w:space="0"/>
+              <w:left w:val="single" w:color="000000" w:themeColor="text1" w:sz="4" w:space="0"/>
+              <w:bottom w:val="single" w:color="000000" w:themeColor="text1" w:sz="4" w:space="0"/>
+              <w:right w:val="single" w:color="000000" w:themeColor="text1" w:sz="4" w:space="0"/>
+            </w:tcBorders>
+            <w:shd w:val="clear" w:color="auto" w:fill="auto"/>
+            <w:tcMar/>
+          </w:tcPr>
+          <w:p wp14:textId="77777777">
             <w:pPr>
               <w:pStyle w:val="Normal"/>
               <w:widowControl w:val="false"/>
               <w:bidi w:val="0"/>
-              <w:spacing w:lineRule="auto" w:line="276" w:beforeAutospacing="0" w:before="0" w:afterAutospacing="0" w:after="200"/>
+              <w:spacing w:before="0" w:beforeAutospacing="0" w:after="200" w:afterAutospacing="0" w:line="276" w:lineRule="auto"/>
               <w:ind w:left="0" w:right="0" w:hanging="0"/>
               <w:jc w:val="left"/>
               <w:rPr>
-                <w:rFonts w:ascii="Calibri" w:hAnsi="Calibri" w:eastAsia="Calibri" w:cs="Calibri" w:asciiTheme="minorAscii" w:cstheme="minorAscii" w:eastAsiaTheme="minorAscii" w:hAnsiTheme="minorAscii"/>
+                <w:rFonts w:ascii="Calibri" w:hAnsi="Calibri" w:eastAsia="Calibri" w:cs="Calibri" w:asciiTheme="minorAscii" w:hAnsiTheme="minorAscii" w:eastAsiaTheme="minorAscii" w:cstheme="minorAscii"/>
                 <w:b/>
                 <w:b/>
                 <w:bCs/>
-                <w:color w:val="000000" w:themeColor="text1" w:themeShade="ff" w:themeTint="ff"/>
-                <w:sz w:val="22"/>
-                <w:szCs w:val="22"/>
-                <w:lang w:eastAsia="pt-BR"/>
-              </w:rPr>
-            </w:pPr>
-            <w:r>
-              <w:rPr>
-                <w:rFonts w:eastAsia="Calibri" w:cs="Calibri" w:cstheme="minorAscii" w:eastAsiaTheme="minorAscii"/>
+                <w:color w:val="000000" w:themeColor="text1" w:themeTint="ff" w:themeShade="ff"/>
+                <w:sz w:val="22"/>
+                <w:szCs w:val="22"/>
+                <w:lang w:eastAsia="pt-BR"/>
+              </w:rPr>
+            </w:pPr>
+            <w:r>
+              <w:rPr>
+                <w:rFonts w:eastAsia="Calibri" w:cs="Calibri" w:eastAsiaTheme="minorAscii" w:cstheme="minorAscii"/>
                 <w:b/>
                 <w:bCs/>
-                <w:color w:val="000000" w:themeColor="text1" w:themeShade="ff" w:themeTint="ff"/>
+                <w:color w:val="000000" w:themeColor="text1" w:themeTint="ff" w:themeShade="ff"/>
                 <w:lang w:eastAsia="pt-BR"/>
               </w:rPr>
               <w:t>RNF-01</w:t>
@@ -4394,28 +4495,29 @@
           <w:tcPr>
             <w:tcW w:w="2119" w:type="dxa"/>
             <w:tcBorders>
-              <w:top w:val="single" w:sz="4" w:space="0" w:color="000000"/>
-              <w:left w:val="single" w:sz="4" w:space="0" w:color="000000"/>
-              <w:bottom w:val="single" w:sz="4" w:space="0" w:color="000000"/>
-              <w:right w:val="single" w:sz="4" w:space="0" w:color="000000"/>
-            </w:tcBorders>
-            <w:shd w:color="auto" w:fill="auto" w:val="clear"/>
-          </w:tcPr>
-          <w:p>
-            <w:pPr>
-              <w:pStyle w:val="Normal"/>
-              <w:widowControl w:val="false"/>
-              <w:spacing w:before="0" w:after="200"/>
-              <w:rPr>
-                <w:rFonts w:ascii="Calibri" w:hAnsi="Calibri" w:eastAsia="Calibri" w:cs="Calibri" w:asciiTheme="minorAscii" w:cstheme="minorAscii" w:eastAsiaTheme="minorAscii" w:hAnsiTheme="minorAscii"/>
-                <w:color w:val="000000" w:themeColor="text1" w:themeShade="ff" w:themeTint="ff"/>
-                <w:lang w:eastAsia="pt-BR"/>
-              </w:rPr>
-            </w:pPr>
-            <w:r>
-              <w:rPr>
-                <w:rFonts w:eastAsia="Calibri" w:cs="Calibri" w:cstheme="minorAscii" w:eastAsiaTheme="minorAscii"/>
-                <w:color w:val="000000" w:themeColor="text1" w:themeShade="ff" w:themeTint="ff"/>
+              <w:top w:val="single" w:color="000000" w:themeColor="text1" w:sz="4" w:space="0"/>
+              <w:left w:val="single" w:color="000000" w:themeColor="text1" w:sz="4" w:space="0"/>
+              <w:bottom w:val="single" w:color="000000" w:themeColor="text1" w:sz="4" w:space="0"/>
+              <w:right w:val="single" w:color="000000" w:themeColor="text1" w:sz="4" w:space="0"/>
+            </w:tcBorders>
+            <w:shd w:val="clear" w:color="auto" w:fill="auto"/>
+            <w:tcMar/>
+          </w:tcPr>
+          <w:p wp14:textId="77777777">
+            <w:pPr>
+              <w:pStyle w:val="Normal"/>
+              <w:widowControl w:val="false"/>
+              <w:spacing w:before="0" w:after="200"/>
+              <w:rPr>
+                <w:rFonts w:ascii="Calibri" w:hAnsi="Calibri" w:eastAsia="Calibri" w:cs="Calibri" w:asciiTheme="minorAscii" w:hAnsiTheme="minorAscii" w:eastAsiaTheme="minorAscii" w:cstheme="minorAscii"/>
+                <w:color w:val="000000" w:themeColor="text1" w:themeTint="ff" w:themeShade="ff"/>
+                <w:lang w:eastAsia="pt-BR"/>
+              </w:rPr>
+            </w:pPr>
+            <w:r>
+              <w:rPr>
+                <w:rFonts w:eastAsia="Calibri" w:cs="Calibri" w:eastAsiaTheme="minorAscii" w:cstheme="minorAscii"/>
+                <w:color w:val="000000" w:themeColor="text1" w:themeTint="ff" w:themeShade="ff"/>
                 <w:lang w:eastAsia="pt-BR"/>
               </w:rPr>
               <w:t>Salvamento automático em armazenamento local.</w:t>
@@ -4426,28 +4528,29 @@
           <w:tcPr>
             <w:tcW w:w="2002" w:type="dxa"/>
             <w:tcBorders>
-              <w:top w:val="single" w:sz="4" w:space="0" w:color="000000"/>
-              <w:left w:val="single" w:sz="4" w:space="0" w:color="000000"/>
-              <w:bottom w:val="single" w:sz="4" w:space="0" w:color="000000"/>
-              <w:right w:val="single" w:sz="4" w:space="0" w:color="000000"/>
-            </w:tcBorders>
-            <w:shd w:color="auto" w:fill="auto" w:val="clear"/>
-          </w:tcPr>
-          <w:p>
-            <w:pPr>
-              <w:pStyle w:val="Normal"/>
-              <w:widowControl w:val="false"/>
-              <w:spacing w:before="0" w:after="200"/>
-              <w:rPr>
-                <w:rFonts w:ascii="Calibri" w:hAnsi="Calibri" w:eastAsia="Calibri" w:cs="Calibri" w:asciiTheme="minorAscii" w:cstheme="minorAscii" w:eastAsiaTheme="minorAscii" w:hAnsiTheme="minorAscii"/>
-                <w:color w:val="000000" w:themeColor="text1" w:themeShade="ff" w:themeTint="ff"/>
-                <w:lang w:eastAsia="pt-BR"/>
-              </w:rPr>
-            </w:pPr>
-            <w:r>
-              <w:rPr>
-                <w:rFonts w:eastAsia="Calibri" w:cs="Calibri" w:cstheme="minorAscii" w:eastAsiaTheme="minorAscii"/>
-                <w:color w:val="000000" w:themeColor="text1" w:themeShade="ff" w:themeTint="ff"/>
+              <w:top w:val="single" w:color="000000" w:themeColor="text1" w:sz="4" w:space="0"/>
+              <w:left w:val="single" w:color="000000" w:themeColor="text1" w:sz="4" w:space="0"/>
+              <w:bottom w:val="single" w:color="000000" w:themeColor="text1" w:sz="4" w:space="0"/>
+              <w:right w:val="single" w:color="000000" w:themeColor="text1" w:sz="4" w:space="0"/>
+            </w:tcBorders>
+            <w:shd w:val="clear" w:color="auto" w:fill="auto"/>
+            <w:tcMar/>
+          </w:tcPr>
+          <w:p wp14:textId="77777777">
+            <w:pPr>
+              <w:pStyle w:val="Normal"/>
+              <w:widowControl w:val="false"/>
+              <w:spacing w:before="0" w:after="200"/>
+              <w:rPr>
+                <w:rFonts w:ascii="Calibri" w:hAnsi="Calibri" w:eastAsia="Calibri" w:cs="Calibri" w:asciiTheme="minorAscii" w:hAnsiTheme="minorAscii" w:eastAsiaTheme="minorAscii" w:cstheme="minorAscii"/>
+                <w:color w:val="000000" w:themeColor="text1" w:themeTint="ff" w:themeShade="ff"/>
+                <w:lang w:eastAsia="pt-BR"/>
+              </w:rPr>
+            </w:pPr>
+            <w:r>
+              <w:rPr>
+                <w:rFonts w:eastAsia="Calibri" w:cs="Calibri" w:eastAsiaTheme="minorAscii" w:cstheme="minorAscii"/>
+                <w:color w:val="000000" w:themeColor="text1" w:themeTint="ff" w:themeShade="ff"/>
                 <w:lang w:eastAsia="pt-BR"/>
               </w:rPr>
               <w:t>Os formulários da aplicação devem salvar as alterações feitas pelo usuário a cada campo modificado.</w:t>
@@ -4458,33 +4561,34 @@
           <w:tcPr>
             <w:tcW w:w="1527" w:type="dxa"/>
             <w:tcBorders>
-              <w:top w:val="single" w:sz="4" w:space="0" w:color="000000"/>
-              <w:left w:val="single" w:sz="4" w:space="0" w:color="000000"/>
-              <w:bottom w:val="single" w:sz="4" w:space="0" w:color="000000"/>
-              <w:right w:val="single" w:sz="4" w:space="0" w:color="000000"/>
-            </w:tcBorders>
-            <w:shd w:color="auto" w:fill="auto" w:val="clear"/>
-          </w:tcPr>
-          <w:p>
+              <w:top w:val="single" w:color="000000" w:themeColor="text1" w:sz="4" w:space="0"/>
+              <w:left w:val="single" w:color="000000" w:themeColor="text1" w:sz="4" w:space="0"/>
+              <w:bottom w:val="single" w:color="000000" w:themeColor="text1" w:sz="4" w:space="0"/>
+              <w:right w:val="single" w:color="000000" w:themeColor="text1" w:sz="4" w:space="0"/>
+            </w:tcBorders>
+            <w:shd w:val="clear" w:color="auto" w:fill="auto"/>
+            <w:tcMar/>
+          </w:tcPr>
+          <w:p wp14:textId="77777777">
             <w:pPr>
               <w:pStyle w:val="Normal"/>
               <w:widowControl w:val="false"/>
               <w:bidi w:val="0"/>
-              <w:spacing w:lineRule="auto" w:line="276" w:beforeAutospacing="0" w:before="0" w:afterAutospacing="0" w:after="200"/>
+              <w:spacing w:before="0" w:beforeAutospacing="0" w:after="200" w:afterAutospacing="0" w:line="276" w:lineRule="auto"/>
               <w:ind w:left="0" w:right="0" w:hanging="0"/>
               <w:jc w:val="left"/>
               <w:rPr>
-                <w:rFonts w:ascii="Calibri" w:hAnsi="Calibri" w:eastAsia="Calibri" w:cs="Calibri" w:asciiTheme="minorAscii" w:cstheme="minorAscii" w:eastAsiaTheme="minorAscii" w:hAnsiTheme="minorAscii"/>
-                <w:color w:val="000000" w:themeColor="text1" w:themeShade="ff" w:themeTint="ff"/>
-                <w:sz w:val="22"/>
-                <w:szCs w:val="22"/>
-                <w:lang w:eastAsia="pt-BR"/>
-              </w:rPr>
-            </w:pPr>
-            <w:r>
-              <w:rPr>
-                <w:rFonts w:eastAsia="Calibri" w:cs="Calibri" w:cstheme="minorAscii" w:eastAsiaTheme="minorAscii"/>
-                <w:color w:val="000000" w:themeColor="text1" w:themeShade="ff" w:themeTint="ff"/>
+                <w:rFonts w:ascii="Calibri" w:hAnsi="Calibri" w:eastAsia="Calibri" w:cs="Calibri" w:asciiTheme="minorAscii" w:hAnsiTheme="minorAscii" w:eastAsiaTheme="minorAscii" w:cstheme="minorAscii"/>
+                <w:color w:val="000000" w:themeColor="text1" w:themeTint="ff" w:themeShade="ff"/>
+                <w:sz w:val="22"/>
+                <w:szCs w:val="22"/>
+                <w:lang w:eastAsia="pt-BR"/>
+              </w:rPr>
+            </w:pPr>
+            <w:r>
+              <w:rPr>
+                <w:rFonts w:eastAsia="Calibri" w:cs="Calibri" w:eastAsiaTheme="minorAscii" w:cstheme="minorAscii"/>
+                <w:color w:val="000000" w:themeColor="text1" w:themeTint="ff" w:themeShade="ff"/>
                 <w:lang w:eastAsia="pt-BR"/>
               </w:rPr>
               <w:t>Alta.</w:t>
@@ -4495,30 +4599,31 @@
           <w:tcPr>
             <w:tcW w:w="1533" w:type="dxa"/>
             <w:tcBorders>
-              <w:top w:val="single" w:sz="4" w:space="0" w:color="000000"/>
-              <w:left w:val="single" w:sz="4" w:space="0" w:color="000000"/>
-              <w:bottom w:val="single" w:sz="4" w:space="0" w:color="000000"/>
-              <w:right w:val="single" w:sz="4" w:space="0" w:color="000000"/>
-            </w:tcBorders>
-            <w:shd w:color="auto" w:fill="auto" w:val="clear"/>
-          </w:tcPr>
-          <w:p>
-            <w:pPr>
-              <w:pStyle w:val="Normal"/>
-              <w:widowControl w:val="false"/>
-              <w:spacing w:before="0" w:after="200"/>
-              <w:rPr>
-                <w:rFonts w:ascii="Calibri" w:hAnsi="Calibri" w:eastAsia="Calibri" w:cs="Calibri" w:asciiTheme="minorAscii" w:cstheme="minorAscii" w:eastAsiaTheme="minorAscii" w:hAnsiTheme="minorAscii"/>
-                <w:color w:val="000000" w:themeColor="text1" w:themeShade="ff" w:themeTint="ff"/>
-                <w:sz w:val="22"/>
-                <w:szCs w:val="22"/>
-                <w:lang w:eastAsia="pt-BR"/>
-              </w:rPr>
-            </w:pPr>
-            <w:r>
-              <w:rPr>
-                <w:rFonts w:eastAsia="Calibri" w:cs="Calibri" w:cstheme="minorAscii" w:eastAsiaTheme="minorAscii"/>
-                <w:color w:val="000000" w:themeColor="text1" w:themeShade="ff" w:themeTint="ff"/>
+              <w:top w:val="single" w:color="000000" w:themeColor="text1" w:sz="4" w:space="0"/>
+              <w:left w:val="single" w:color="000000" w:themeColor="text1" w:sz="4" w:space="0"/>
+              <w:bottom w:val="single" w:color="000000" w:themeColor="text1" w:sz="4" w:space="0"/>
+              <w:right w:val="single" w:color="000000" w:themeColor="text1" w:sz="4" w:space="0"/>
+            </w:tcBorders>
+            <w:shd w:val="clear" w:color="auto" w:fill="auto"/>
+            <w:tcMar/>
+          </w:tcPr>
+          <w:p wp14:textId="77777777">
+            <w:pPr>
+              <w:pStyle w:val="Normal"/>
+              <w:widowControl w:val="false"/>
+              <w:spacing w:before="0" w:after="200"/>
+              <w:rPr>
+                <w:rFonts w:ascii="Calibri" w:hAnsi="Calibri" w:eastAsia="Calibri" w:cs="Calibri" w:asciiTheme="minorAscii" w:hAnsiTheme="minorAscii" w:eastAsiaTheme="minorAscii" w:cstheme="minorAscii"/>
+                <w:color w:val="000000" w:themeColor="text1" w:themeTint="ff" w:themeShade="ff"/>
+                <w:sz w:val="22"/>
+                <w:szCs w:val="22"/>
+                <w:lang w:eastAsia="pt-BR"/>
+              </w:rPr>
+            </w:pPr>
+            <w:r>
+              <w:rPr>
+                <w:rFonts w:eastAsia="Calibri" w:cs="Calibri" w:eastAsiaTheme="minorAscii" w:cstheme="minorAscii"/>
+                <w:color w:val="000000" w:themeColor="text1" w:themeTint="ff" w:themeShade="ff"/>
                 <w:sz w:val="22"/>
                 <w:szCs w:val="22"/>
                 <w:lang w:eastAsia="pt-BR"/>
@@ -4528,7 +4633,7 @@
           </w:p>
         </w:tc>
       </w:tr>
-      <w:tr>
+      <w:tr xmlns:wp14="http://schemas.microsoft.com/office/word/2010/wordml" wp14:textId="77777777">
         <w:trPr>
           <w:trHeight w:val="315" w:hRule="atLeast"/>
         </w:trPr>
@@ -4536,26 +4641,27 @@
           <w:tcPr>
             <w:tcW w:w="1879" w:type="dxa"/>
             <w:tcBorders>
-              <w:left w:val="single" w:sz="4" w:space="0" w:color="000000"/>
-              <w:bottom w:val="single" w:sz="4" w:space="0" w:color="000000"/>
-              <w:right w:val="single" w:sz="4" w:space="0" w:color="000000"/>
-            </w:tcBorders>
-            <w:shd w:color="auto" w:fill="auto" w:val="clear"/>
-          </w:tcPr>
-          <w:p>
+              <w:left w:val="single" w:color="000000" w:themeColor="text1" w:sz="4" w:space="0"/>
+              <w:bottom w:val="single" w:color="000000" w:themeColor="text1" w:sz="4" w:space="0"/>
+              <w:right w:val="single" w:color="000000" w:themeColor="text1" w:sz="4" w:space="0"/>
+            </w:tcBorders>
+            <w:shd w:val="clear" w:color="auto" w:fill="auto"/>
+            <w:tcMar/>
+          </w:tcPr>
+          <w:p wp14:textId="77777777">
             <w:pPr>
               <w:pStyle w:val="Normal"/>
               <w:widowControl w:val="false"/>
               <w:bidi w:val="0"/>
-              <w:spacing w:lineRule="auto" w:line="276" w:beforeAutospacing="0" w:before="0" w:afterAutospacing="0" w:after="200"/>
+              <w:spacing w:before="0" w:beforeAutospacing="0" w:after="200" w:afterAutospacing="0" w:line="276" w:lineRule="auto"/>
               <w:ind w:left="0" w:right="0" w:hanging="0"/>
               <w:jc w:val="left"/>
               <w:rPr>
-                <w:rFonts w:ascii="Calibri" w:hAnsi="Calibri" w:eastAsia="Calibri" w:cs="Calibri" w:asciiTheme="minorAscii" w:cstheme="minorAscii" w:eastAsiaTheme="minorAscii" w:hAnsiTheme="minorAscii"/>
+                <w:rFonts w:ascii="Calibri" w:hAnsi="Calibri" w:eastAsia="Calibri" w:cs="Calibri" w:asciiTheme="minorAscii" w:hAnsiTheme="minorAscii" w:eastAsiaTheme="minorAscii" w:cstheme="minorAscii"/>
                 <w:b/>
                 <w:b/>
                 <w:bCs/>
-                <w:color w:val="000000" w:themeColor="text1" w:themeShade="ff" w:themeTint="ff"/>
+                <w:color w:val="000000" w:themeColor="text1" w:themeTint="ff" w:themeShade="ff"/>
                 <w:sz w:val="22"/>
                 <w:szCs w:val="22"/>
                 <w:lang w:eastAsia="pt-BR"/>
@@ -4577,20 +4683,21 @@
           <w:tcPr>
             <w:tcW w:w="2119" w:type="dxa"/>
             <w:tcBorders>
-              <w:left w:val="single" w:sz="4" w:space="0" w:color="000000"/>
-              <w:bottom w:val="single" w:sz="4" w:space="0" w:color="000000"/>
-              <w:right w:val="single" w:sz="4" w:space="0" w:color="000000"/>
-            </w:tcBorders>
-            <w:shd w:color="auto" w:fill="auto" w:val="clear"/>
-          </w:tcPr>
-          <w:p>
-            <w:pPr>
-              <w:pStyle w:val="Normal"/>
-              <w:widowControl w:val="false"/>
-              <w:spacing w:before="0" w:after="200"/>
-              <w:rPr>
-                <w:rFonts w:ascii="Calibri" w:hAnsi="Calibri" w:eastAsia="Calibri" w:cs="Calibri" w:asciiTheme="minorAscii" w:cstheme="minorAscii" w:eastAsiaTheme="minorAscii" w:hAnsiTheme="minorAscii"/>
-                <w:color w:val="000000" w:themeColor="text1" w:themeShade="ff" w:themeTint="ff"/>
+              <w:left w:val="single" w:color="000000" w:themeColor="text1" w:sz="4" w:space="0"/>
+              <w:bottom w:val="single" w:color="000000" w:themeColor="text1" w:sz="4" w:space="0"/>
+              <w:right w:val="single" w:color="000000" w:themeColor="text1" w:sz="4" w:space="0"/>
+            </w:tcBorders>
+            <w:shd w:val="clear" w:color="auto" w:fill="auto"/>
+            <w:tcMar/>
+          </w:tcPr>
+          <w:p wp14:textId="77777777">
+            <w:pPr>
+              <w:pStyle w:val="Normal"/>
+              <w:widowControl w:val="false"/>
+              <w:spacing w:before="0" w:after="200"/>
+              <w:rPr>
+                <w:rFonts w:ascii="Calibri" w:hAnsi="Calibri" w:eastAsia="Calibri" w:cs="Calibri" w:asciiTheme="minorAscii" w:hAnsiTheme="minorAscii" w:eastAsiaTheme="minorAscii" w:cstheme="minorAscii"/>
+                <w:color w:val="000000" w:themeColor="text1" w:themeTint="ff" w:themeShade="ff"/>
                 <w:lang w:eastAsia="pt-BR"/>
               </w:rPr>
             </w:pPr>
@@ -4608,20 +4715,21 @@
           <w:tcPr>
             <w:tcW w:w="2002" w:type="dxa"/>
             <w:tcBorders>
-              <w:left w:val="single" w:sz="4" w:space="0" w:color="000000"/>
-              <w:bottom w:val="single" w:sz="4" w:space="0" w:color="000000"/>
-              <w:right w:val="single" w:sz="4" w:space="0" w:color="000000"/>
-            </w:tcBorders>
-            <w:shd w:color="auto" w:fill="auto" w:val="clear"/>
-          </w:tcPr>
-          <w:p>
-            <w:pPr>
-              <w:pStyle w:val="Normal"/>
-              <w:widowControl w:val="false"/>
-              <w:spacing w:before="0" w:after="200"/>
-              <w:rPr>
-                <w:rFonts w:ascii="Calibri" w:hAnsi="Calibri" w:eastAsia="Calibri" w:cs="Calibri" w:asciiTheme="minorAscii" w:cstheme="minorAscii" w:eastAsiaTheme="minorAscii" w:hAnsiTheme="minorAscii"/>
-                <w:color w:val="000000" w:themeColor="text1" w:themeShade="ff" w:themeTint="ff"/>
+              <w:left w:val="single" w:color="000000" w:themeColor="text1" w:sz="4" w:space="0"/>
+              <w:bottom w:val="single" w:color="000000" w:themeColor="text1" w:sz="4" w:space="0"/>
+              <w:right w:val="single" w:color="000000" w:themeColor="text1" w:sz="4" w:space="0"/>
+            </w:tcBorders>
+            <w:shd w:val="clear" w:color="auto" w:fill="auto"/>
+            <w:tcMar/>
+          </w:tcPr>
+          <w:p wp14:textId="77777777">
+            <w:pPr>
+              <w:pStyle w:val="Normal"/>
+              <w:widowControl w:val="false"/>
+              <w:spacing w:before="0" w:after="200"/>
+              <w:rPr>
+                <w:rFonts w:ascii="Calibri" w:hAnsi="Calibri" w:eastAsia="Calibri" w:cs="Calibri" w:asciiTheme="minorAscii" w:hAnsiTheme="minorAscii" w:eastAsiaTheme="minorAscii" w:cstheme="minorAscii"/>
+                <w:color w:val="000000" w:themeColor="text1" w:themeTint="ff" w:themeShade="ff"/>
                 <w:lang w:eastAsia="pt-BR"/>
               </w:rPr>
             </w:pPr>
@@ -4639,23 +4747,24 @@
           <w:tcPr>
             <w:tcW w:w="1527" w:type="dxa"/>
             <w:tcBorders>
-              <w:left w:val="single" w:sz="4" w:space="0" w:color="000000"/>
-              <w:bottom w:val="single" w:sz="4" w:space="0" w:color="000000"/>
-              <w:right w:val="single" w:sz="4" w:space="0" w:color="000000"/>
-            </w:tcBorders>
-            <w:shd w:color="auto" w:fill="auto" w:val="clear"/>
-          </w:tcPr>
-          <w:p>
+              <w:left w:val="single" w:color="000000" w:themeColor="text1" w:sz="4" w:space="0"/>
+              <w:bottom w:val="single" w:color="000000" w:themeColor="text1" w:sz="4" w:space="0"/>
+              <w:right w:val="single" w:color="000000" w:themeColor="text1" w:sz="4" w:space="0"/>
+            </w:tcBorders>
+            <w:shd w:val="clear" w:color="auto" w:fill="auto"/>
+            <w:tcMar/>
+          </w:tcPr>
+          <w:p wp14:textId="77777777">
             <w:pPr>
               <w:pStyle w:val="Normal"/>
               <w:widowControl w:val="false"/>
               <w:bidi w:val="0"/>
-              <w:spacing w:lineRule="auto" w:line="276" w:beforeAutospacing="0" w:before="0" w:afterAutospacing="0" w:after="200"/>
+              <w:spacing w:before="0" w:beforeAutospacing="0" w:after="200" w:afterAutospacing="0" w:line="276" w:lineRule="auto"/>
               <w:ind w:left="0" w:right="0" w:hanging="0"/>
               <w:jc w:val="left"/>
               <w:rPr>
-                <w:rFonts w:ascii="Calibri" w:hAnsi="Calibri" w:eastAsia="Calibri" w:cs="Calibri" w:asciiTheme="minorAscii" w:cstheme="minorAscii" w:eastAsiaTheme="minorAscii" w:hAnsiTheme="minorAscii"/>
-                <w:color w:val="000000" w:themeColor="text1" w:themeShade="ff" w:themeTint="ff"/>
+                <w:rFonts w:ascii="Calibri" w:hAnsi="Calibri" w:eastAsia="Calibri" w:cs="Calibri" w:asciiTheme="minorAscii" w:hAnsiTheme="minorAscii" w:eastAsiaTheme="minorAscii" w:cstheme="minorAscii"/>
+                <w:color w:val="000000" w:themeColor="text1" w:themeTint="ff" w:themeShade="ff"/>
                 <w:sz w:val="22"/>
                 <w:szCs w:val="22"/>
                 <w:lang w:eastAsia="pt-BR"/>
@@ -4675,20 +4784,21 @@
           <w:tcPr>
             <w:tcW w:w="1533" w:type="dxa"/>
             <w:tcBorders>
-              <w:left w:val="single" w:sz="4" w:space="0" w:color="000000"/>
-              <w:bottom w:val="single" w:sz="4" w:space="0" w:color="000000"/>
-              <w:right w:val="single" w:sz="4" w:space="0" w:color="000000"/>
-            </w:tcBorders>
-            <w:shd w:color="auto" w:fill="auto" w:val="clear"/>
-          </w:tcPr>
-          <w:p>
-            <w:pPr>
-              <w:pStyle w:val="Normal"/>
-              <w:widowControl w:val="false"/>
-              <w:spacing w:before="0" w:after="200"/>
-              <w:rPr>
-                <w:rFonts w:ascii="Calibri" w:hAnsi="Calibri" w:eastAsia="Calibri" w:cs="Calibri" w:asciiTheme="minorAscii" w:cstheme="minorAscii" w:eastAsiaTheme="minorAscii" w:hAnsiTheme="minorAscii"/>
-                <w:color w:val="000000" w:themeColor="text1" w:themeShade="ff" w:themeTint="ff"/>
+              <w:left w:val="single" w:color="000000" w:themeColor="text1" w:sz="4" w:space="0"/>
+              <w:bottom w:val="single" w:color="000000" w:themeColor="text1" w:sz="4" w:space="0"/>
+              <w:right w:val="single" w:color="000000" w:themeColor="text1" w:sz="4" w:space="0"/>
+            </w:tcBorders>
+            <w:shd w:val="clear" w:color="auto" w:fill="auto"/>
+            <w:tcMar/>
+          </w:tcPr>
+          <w:p wp14:textId="77777777">
+            <w:pPr>
+              <w:pStyle w:val="Normal"/>
+              <w:widowControl w:val="false"/>
+              <w:spacing w:before="0" w:after="200"/>
+              <w:rPr>
+                <w:rFonts w:ascii="Calibri" w:hAnsi="Calibri" w:eastAsia="Calibri" w:cs="Calibri" w:asciiTheme="minorAscii" w:hAnsiTheme="minorAscii" w:eastAsiaTheme="minorAscii" w:cstheme="minorAscii"/>
+                <w:color w:val="000000" w:themeColor="text1" w:themeTint="ff" w:themeShade="ff"/>
                 <w:sz w:val="22"/>
                 <w:szCs w:val="22"/>
                 <w:lang w:eastAsia="pt-BR"/>
@@ -4707,39 +4817,40 @@
           </w:p>
         </w:tc>
       </w:tr>
-      <w:tr>
+      <w:tr xmlns:wp14="http://schemas.microsoft.com/office/word/2010/wordml" wp14:textId="77777777">
         <w:trPr/>
         <w:tc>
           <w:tcPr>
             <w:tcW w:w="1879" w:type="dxa"/>
             <w:tcBorders>
-              <w:top w:val="single" w:sz="4" w:space="0" w:color="000000"/>
-              <w:left w:val="single" w:sz="4" w:space="0" w:color="000000"/>
-              <w:bottom w:val="single" w:sz="4" w:space="0" w:color="000000"/>
-              <w:right w:val="single" w:sz="4" w:space="0" w:color="000000"/>
-            </w:tcBorders>
-            <w:shd w:color="auto" w:fill="auto" w:val="clear"/>
-          </w:tcPr>
-          <w:p>
-            <w:pPr>
-              <w:pStyle w:val="Normal"/>
-              <w:widowControl w:val="false"/>
-              <w:spacing w:before="0" w:after="200"/>
-              <w:rPr>
-                <w:rFonts w:ascii="Calibri" w:hAnsi="Calibri" w:eastAsia="Calibri" w:cs="Calibri" w:asciiTheme="minorAscii" w:cstheme="minorAscii" w:eastAsiaTheme="minorAscii" w:hAnsiTheme="minorAscii"/>
+              <w:top w:val="single" w:color="000000" w:themeColor="text1" w:sz="4" w:space="0"/>
+              <w:left w:val="single" w:color="000000" w:themeColor="text1" w:sz="4" w:space="0"/>
+              <w:bottom w:val="single" w:color="000000" w:themeColor="text1" w:sz="4" w:space="0"/>
+              <w:right w:val="single" w:color="000000" w:themeColor="text1" w:sz="4" w:space="0"/>
+            </w:tcBorders>
+            <w:shd w:val="clear" w:color="auto" w:fill="auto"/>
+            <w:tcMar/>
+          </w:tcPr>
+          <w:p wp14:textId="77777777">
+            <w:pPr>
+              <w:pStyle w:val="Normal"/>
+              <w:widowControl w:val="false"/>
+              <w:spacing w:before="0" w:after="200"/>
+              <w:rPr>
+                <w:rFonts w:ascii="Calibri" w:hAnsi="Calibri" w:eastAsia="Calibri" w:cs="Calibri" w:asciiTheme="minorAscii" w:hAnsiTheme="minorAscii" w:eastAsiaTheme="minorAscii" w:cstheme="minorAscii"/>
                 <w:b/>
                 <w:b/>
                 <w:bCs/>
-                <w:color w:val="000000" w:themeColor="text1" w:themeShade="ff" w:themeTint="ff"/>
-                <w:lang w:eastAsia="pt-BR"/>
-              </w:rPr>
-            </w:pPr>
-            <w:r>
-              <w:rPr>
-                <w:rFonts w:eastAsia="Calibri" w:cs="Calibri" w:cstheme="minorAscii" w:eastAsiaTheme="minorAscii"/>
+                <w:color w:val="000000" w:themeColor="text1" w:themeTint="ff" w:themeShade="ff"/>
+                <w:lang w:eastAsia="pt-BR"/>
+              </w:rPr>
+            </w:pPr>
+            <w:r>
+              <w:rPr>
+                <w:rFonts w:eastAsia="Calibri" w:cs="Calibri" w:eastAsiaTheme="minorAscii" w:cstheme="minorAscii"/>
                 <w:b/>
                 <w:bCs/>
-                <w:color w:val="000000" w:themeColor="text1" w:themeShade="ff" w:themeTint="ff"/>
+                <w:color w:val="000000" w:themeColor="text1" w:themeTint="ff" w:themeShade="ff"/>
                 <w:lang w:eastAsia="pt-BR"/>
               </w:rPr>
               <w:t>RNF-03</w:t>
@@ -4750,28 +4861,29 @@
           <w:tcPr>
             <w:tcW w:w="2119" w:type="dxa"/>
             <w:tcBorders>
-              <w:top w:val="single" w:sz="4" w:space="0" w:color="000000"/>
-              <w:left w:val="single" w:sz="4" w:space="0" w:color="000000"/>
-              <w:bottom w:val="single" w:sz="4" w:space="0" w:color="000000"/>
-              <w:right w:val="single" w:sz="4" w:space="0" w:color="000000"/>
-            </w:tcBorders>
-            <w:shd w:color="auto" w:fill="auto" w:val="clear"/>
-          </w:tcPr>
-          <w:p>
-            <w:pPr>
-              <w:pStyle w:val="Normal"/>
-              <w:widowControl w:val="false"/>
-              <w:spacing w:before="0" w:after="200"/>
-              <w:rPr>
-                <w:rFonts w:ascii="Calibri" w:hAnsi="Calibri" w:eastAsia="Calibri" w:cs="Calibri" w:asciiTheme="minorAscii" w:cstheme="minorAscii" w:eastAsiaTheme="minorAscii" w:hAnsiTheme="minorAscii"/>
-                <w:color w:val="000000" w:themeColor="text1" w:themeShade="ff" w:themeTint="ff"/>
-                <w:lang w:eastAsia="pt-BR"/>
-              </w:rPr>
-            </w:pPr>
-            <w:r>
-              <w:rPr>
-                <w:rFonts w:eastAsia="Calibri" w:cs="Calibri" w:cstheme="minorAscii" w:eastAsiaTheme="minorAscii"/>
-                <w:color w:val="000000" w:themeColor="text1" w:themeShade="ff" w:themeTint="ff"/>
+              <w:top w:val="single" w:color="000000" w:themeColor="text1" w:sz="4" w:space="0"/>
+              <w:left w:val="single" w:color="000000" w:themeColor="text1" w:sz="4" w:space="0"/>
+              <w:bottom w:val="single" w:color="000000" w:themeColor="text1" w:sz="4" w:space="0"/>
+              <w:right w:val="single" w:color="000000" w:themeColor="text1" w:sz="4" w:space="0"/>
+            </w:tcBorders>
+            <w:shd w:val="clear" w:color="auto" w:fill="auto"/>
+            <w:tcMar/>
+          </w:tcPr>
+          <w:p wp14:textId="77777777">
+            <w:pPr>
+              <w:pStyle w:val="Normal"/>
+              <w:widowControl w:val="false"/>
+              <w:spacing w:before="0" w:after="200"/>
+              <w:rPr>
+                <w:rFonts w:ascii="Calibri" w:hAnsi="Calibri" w:eastAsia="Calibri" w:cs="Calibri" w:asciiTheme="minorAscii" w:hAnsiTheme="minorAscii" w:eastAsiaTheme="minorAscii" w:cstheme="minorAscii"/>
+                <w:color w:val="000000" w:themeColor="text1" w:themeTint="ff" w:themeShade="ff"/>
+                <w:lang w:eastAsia="pt-BR"/>
+              </w:rPr>
+            </w:pPr>
+            <w:r>
+              <w:rPr>
+                <w:rFonts w:eastAsia="Calibri" w:cs="Calibri" w:eastAsiaTheme="minorAscii" w:cstheme="minorAscii"/>
+                <w:color w:val="000000" w:themeColor="text1" w:themeTint="ff" w:themeShade="ff"/>
                 <w:lang w:eastAsia="pt-BR"/>
               </w:rPr>
               <w:t>Telas responsivas.</w:t>
@@ -4782,31 +4894,48 @@
           <w:tcPr>
             <w:tcW w:w="2002" w:type="dxa"/>
             <w:tcBorders>
-              <w:top w:val="single" w:sz="4" w:space="0" w:color="000000"/>
-              <w:left w:val="single" w:sz="4" w:space="0" w:color="000000"/>
-              <w:bottom w:val="single" w:sz="4" w:space="0" w:color="000000"/>
-              <w:right w:val="single" w:sz="4" w:space="0" w:color="000000"/>
-            </w:tcBorders>
-            <w:shd w:color="auto" w:fill="auto" w:val="clear"/>
-          </w:tcPr>
-          <w:p>
-            <w:pPr>
-              <w:pStyle w:val="Normal"/>
-              <w:widowControl w:val="false"/>
-              <w:spacing w:before="0" w:after="200"/>
-              <w:rPr>
-                <w:rFonts w:ascii="Calibri" w:hAnsi="Calibri" w:eastAsia="Calibri" w:cs="Calibri" w:asciiTheme="minorAscii" w:cstheme="minorAscii" w:eastAsiaTheme="minorAscii" w:hAnsiTheme="minorAscii"/>
-                <w:color w:val="000000" w:themeColor="text1" w:themeShade="ff" w:themeTint="ff"/>
-                <w:lang w:eastAsia="pt-BR"/>
-              </w:rPr>
-            </w:pPr>
-            <w:r>
-              <w:rPr>
-                <w:rFonts w:eastAsia="Calibri" w:cs="Calibri" w:cstheme="minorAscii" w:eastAsiaTheme="minorAscii"/>
-                <w:color w:val="000000" w:themeColor="text1" w:themeShade="ff" w:themeTint="ff"/>
-                <w:lang w:eastAsia="pt-BR"/>
-              </w:rPr>
-              <w:t>As telas da aplicação web devem ser responsivas para proporcionar o uso de todas as funcionalidades providas pelos requisitos funcionais em resoluções de 576px até 1080px.</w:t>
+              <w:top w:val="single" w:color="000000" w:themeColor="text1" w:sz="4" w:space="0"/>
+              <w:left w:val="single" w:color="000000" w:themeColor="text1" w:sz="4" w:space="0"/>
+              <w:bottom w:val="single" w:color="000000" w:themeColor="text1" w:sz="4" w:space="0"/>
+              <w:right w:val="single" w:color="000000" w:themeColor="text1" w:sz="4" w:space="0"/>
+            </w:tcBorders>
+            <w:shd w:val="clear" w:color="auto" w:fill="auto"/>
+            <w:tcMar/>
+          </w:tcPr>
+          <w:p wp14:textId="2A036544">
+            <w:pPr>
+              <w:pStyle w:val="Normal"/>
+              <w:widowControl w:val="false"/>
+              <w:spacing w:before="0" w:after="200"/>
+              <w:rPr>
+                <w:rFonts w:ascii="Calibri" w:hAnsi="Calibri" w:eastAsia="Calibri" w:cs="Calibri" w:asciiTheme="minorAscii" w:hAnsiTheme="minorAscii" w:eastAsiaTheme="minorAscii" w:cstheme="minorAscii"/>
+                <w:color w:val="000000" w:themeColor="text1" w:themeTint="ff" w:themeShade="ff"/>
+                <w:lang w:eastAsia="pt-BR"/>
+              </w:rPr>
+            </w:pPr>
+            <w:r>
+              <w:rPr>
+                <w:rFonts w:eastAsia="Calibri" w:cs="Calibri" w:eastAsiaTheme="minorAscii" w:cstheme="minorAscii"/>
+                <w:color w:val="000000" w:themeColor="text1" w:themeTint="FF" w:themeShade="FF"/>
+                <w:lang w:eastAsia="pt-BR"/>
+              </w:rPr>
+              <w:t xml:space="preserve">As telas da aplicação </w:t>
+            </w:r>
+            <w:r>
+              <w:rPr>
+                <w:rFonts w:eastAsia="Calibri" w:cs="Calibri" w:eastAsiaTheme="minorAscii" w:cstheme="minorAscii"/>
+                <w:color w:val="000000" w:themeColor="text1" w:themeTint="FF" w:themeShade="FF"/>
+                <w:lang w:eastAsia="pt-BR"/>
+              </w:rPr>
+              <w:t>web deve</w:t>
+            </w:r>
+            <w:r>
+              <w:rPr>
+                <w:rFonts w:eastAsia="Calibri" w:cs="Calibri" w:eastAsiaTheme="minorAscii" w:cstheme="minorAscii"/>
+                <w:color w:val="000000" w:themeColor="text1" w:themeTint="FF" w:themeShade="FF"/>
+                <w:lang w:eastAsia="pt-BR"/>
+              </w:rPr>
+              <w:t xml:space="preserve"> ser responsivas para proporcionar o uso de todas as funcionalidades providas pelos requisitos funcionais em resoluções de 576px até 1080px.</w:t>
             </w:r>
           </w:p>
         </w:tc>
@@ -4814,28 +4943,29 @@
           <w:tcPr>
             <w:tcW w:w="1527" w:type="dxa"/>
             <w:tcBorders>
-              <w:top w:val="single" w:sz="4" w:space="0" w:color="000000"/>
-              <w:left w:val="single" w:sz="4" w:space="0" w:color="000000"/>
-              <w:bottom w:val="single" w:sz="4" w:space="0" w:color="000000"/>
-              <w:right w:val="single" w:sz="4" w:space="0" w:color="000000"/>
-            </w:tcBorders>
-            <w:shd w:color="auto" w:fill="auto" w:val="clear"/>
-          </w:tcPr>
-          <w:p>
-            <w:pPr>
-              <w:pStyle w:val="Normal"/>
-              <w:widowControl w:val="false"/>
-              <w:spacing w:before="0" w:after="200"/>
-              <w:rPr>
-                <w:rFonts w:ascii="Calibri" w:hAnsi="Calibri" w:eastAsia="Calibri" w:cs="Calibri" w:asciiTheme="minorAscii" w:cstheme="minorAscii" w:eastAsiaTheme="minorAscii" w:hAnsiTheme="minorAscii"/>
-                <w:color w:val="000000" w:themeColor="text1" w:themeShade="ff" w:themeTint="ff"/>
-                <w:lang w:eastAsia="pt-BR"/>
-              </w:rPr>
-            </w:pPr>
-            <w:r>
-              <w:rPr>
-                <w:rFonts w:eastAsia="Calibri" w:cs="Calibri" w:cstheme="minorAscii" w:eastAsiaTheme="minorAscii"/>
-                <w:color w:val="000000" w:themeColor="text1" w:themeShade="ff" w:themeTint="ff"/>
+              <w:top w:val="single" w:color="000000" w:themeColor="text1" w:sz="4" w:space="0"/>
+              <w:left w:val="single" w:color="000000" w:themeColor="text1" w:sz="4" w:space="0"/>
+              <w:bottom w:val="single" w:color="000000" w:themeColor="text1" w:sz="4" w:space="0"/>
+              <w:right w:val="single" w:color="000000" w:themeColor="text1" w:sz="4" w:space="0"/>
+            </w:tcBorders>
+            <w:shd w:val="clear" w:color="auto" w:fill="auto"/>
+            <w:tcMar/>
+          </w:tcPr>
+          <w:p wp14:textId="77777777">
+            <w:pPr>
+              <w:pStyle w:val="Normal"/>
+              <w:widowControl w:val="false"/>
+              <w:spacing w:before="0" w:after="200"/>
+              <w:rPr>
+                <w:rFonts w:ascii="Calibri" w:hAnsi="Calibri" w:eastAsia="Calibri" w:cs="Calibri" w:asciiTheme="minorAscii" w:hAnsiTheme="minorAscii" w:eastAsiaTheme="minorAscii" w:cstheme="minorAscii"/>
+                <w:color w:val="000000" w:themeColor="text1" w:themeTint="ff" w:themeShade="ff"/>
+                <w:lang w:eastAsia="pt-BR"/>
+              </w:rPr>
+            </w:pPr>
+            <w:r>
+              <w:rPr>
+                <w:rFonts w:eastAsia="Calibri" w:cs="Calibri" w:eastAsiaTheme="minorAscii" w:cstheme="minorAscii"/>
+                <w:color w:val="000000" w:themeColor="text1" w:themeTint="ff" w:themeShade="ff"/>
                 <w:lang w:eastAsia="pt-BR"/>
               </w:rPr>
               <w:t>Alta.</w:t>
@@ -4846,30 +4976,31 @@
           <w:tcPr>
             <w:tcW w:w="1533" w:type="dxa"/>
             <w:tcBorders>
-              <w:top w:val="single" w:sz="4" w:space="0" w:color="000000"/>
-              <w:left w:val="single" w:sz="4" w:space="0" w:color="000000"/>
-              <w:bottom w:val="single" w:sz="4" w:space="0" w:color="000000"/>
-              <w:right w:val="single" w:sz="4" w:space="0" w:color="000000"/>
-            </w:tcBorders>
-            <w:shd w:color="auto" w:fill="auto" w:val="clear"/>
-          </w:tcPr>
-          <w:p>
-            <w:pPr>
-              <w:pStyle w:val="Normal"/>
-              <w:widowControl w:val="false"/>
-              <w:spacing w:before="0" w:after="200"/>
-              <w:rPr>
-                <w:rFonts w:ascii="Calibri" w:hAnsi="Calibri" w:eastAsia="Calibri" w:cs="Calibri" w:asciiTheme="minorAscii" w:cstheme="minorAscii" w:eastAsiaTheme="minorAscii" w:hAnsiTheme="minorAscii"/>
-                <w:color w:val="000000" w:themeColor="text1" w:themeShade="ff" w:themeTint="ff"/>
-                <w:sz w:val="22"/>
-                <w:szCs w:val="22"/>
-                <w:lang w:eastAsia="pt-BR"/>
-              </w:rPr>
-            </w:pPr>
-            <w:r>
-              <w:rPr>
-                <w:rFonts w:eastAsia="Calibri" w:cs="Calibri" w:cstheme="minorAscii" w:eastAsiaTheme="minorAscii"/>
-                <w:color w:val="000000" w:themeColor="text1" w:themeShade="ff" w:themeTint="ff"/>
+              <w:top w:val="single" w:color="000000" w:themeColor="text1" w:sz="4" w:space="0"/>
+              <w:left w:val="single" w:color="000000" w:themeColor="text1" w:sz="4" w:space="0"/>
+              <w:bottom w:val="single" w:color="000000" w:themeColor="text1" w:sz="4" w:space="0"/>
+              <w:right w:val="single" w:color="000000" w:themeColor="text1" w:sz="4" w:space="0"/>
+            </w:tcBorders>
+            <w:shd w:val="clear" w:color="auto" w:fill="auto"/>
+            <w:tcMar/>
+          </w:tcPr>
+          <w:p wp14:textId="77777777">
+            <w:pPr>
+              <w:pStyle w:val="Normal"/>
+              <w:widowControl w:val="false"/>
+              <w:spacing w:before="0" w:after="200"/>
+              <w:rPr>
+                <w:rFonts w:ascii="Calibri" w:hAnsi="Calibri" w:eastAsia="Calibri" w:cs="Calibri" w:asciiTheme="minorAscii" w:hAnsiTheme="minorAscii" w:eastAsiaTheme="minorAscii" w:cstheme="minorAscii"/>
+                <w:color w:val="000000" w:themeColor="text1" w:themeTint="ff" w:themeShade="ff"/>
+                <w:sz w:val="22"/>
+                <w:szCs w:val="22"/>
+                <w:lang w:eastAsia="pt-BR"/>
+              </w:rPr>
+            </w:pPr>
+            <w:r>
+              <w:rPr>
+                <w:rFonts w:eastAsia="Calibri" w:cs="Calibri" w:eastAsiaTheme="minorAscii" w:cstheme="minorAscii"/>
+                <w:color w:val="000000" w:themeColor="text1" w:themeTint="ff" w:themeShade="ff"/>
                 <w:sz w:val="22"/>
                 <w:szCs w:val="22"/>
                 <w:lang w:eastAsia="pt-BR"/>
@@ -4879,7 +5010,7 @@
           </w:p>
         </w:tc>
       </w:tr>
-      <w:tr>
+      <w:tr xmlns:wp14="http://schemas.microsoft.com/office/word/2010/wordml" wp14:textId="77777777">
         <w:trPr>
           <w:trHeight w:val="48" w:hRule="atLeast"/>
         </w:trPr>
@@ -4887,33 +5018,34 @@
           <w:tcPr>
             <w:tcW w:w="1879" w:type="dxa"/>
             <w:tcBorders>
-              <w:top w:val="single" w:sz="4" w:space="0" w:color="000000"/>
-              <w:left w:val="single" w:sz="4" w:space="0" w:color="000000"/>
-              <w:bottom w:val="single" w:sz="4" w:space="0" w:color="000000"/>
-              <w:right w:val="single" w:sz="4" w:space="0" w:color="000000"/>
-            </w:tcBorders>
-            <w:shd w:color="auto" w:fill="auto" w:val="clear"/>
-          </w:tcPr>
-          <w:p>
-            <w:pPr>
-              <w:pStyle w:val="Normal"/>
-              <w:widowControl w:val="false"/>
-              <w:spacing w:before="0" w:after="200"/>
-              <w:rPr>
-                <w:rFonts w:ascii="Calibri" w:hAnsi="Calibri" w:eastAsia="Calibri" w:cs="Calibri" w:asciiTheme="minorAscii" w:cstheme="minorAscii" w:eastAsiaTheme="minorAscii" w:hAnsiTheme="minorAscii"/>
+              <w:top w:val="single" w:color="000000" w:themeColor="text1" w:sz="4" w:space="0"/>
+              <w:left w:val="single" w:color="000000" w:themeColor="text1" w:sz="4" w:space="0"/>
+              <w:bottom w:val="single" w:color="000000" w:themeColor="text1" w:sz="4" w:space="0"/>
+              <w:right w:val="single" w:color="000000" w:themeColor="text1" w:sz="4" w:space="0"/>
+            </w:tcBorders>
+            <w:shd w:val="clear" w:color="auto" w:fill="auto"/>
+            <w:tcMar/>
+          </w:tcPr>
+          <w:p wp14:textId="77777777">
+            <w:pPr>
+              <w:pStyle w:val="Normal"/>
+              <w:widowControl w:val="false"/>
+              <w:spacing w:before="0" w:after="200"/>
+              <w:rPr>
+                <w:rFonts w:ascii="Calibri" w:hAnsi="Calibri" w:eastAsia="Calibri" w:cs="Calibri" w:asciiTheme="minorAscii" w:hAnsiTheme="minorAscii" w:eastAsiaTheme="minorAscii" w:cstheme="minorAscii"/>
                 <w:b/>
                 <w:b/>
                 <w:bCs/>
-                <w:color w:val="000000" w:themeColor="text1" w:themeShade="ff" w:themeTint="ff"/>
-                <w:lang w:eastAsia="pt-BR"/>
-              </w:rPr>
-            </w:pPr>
-            <w:r>
-              <w:rPr>
-                <w:rFonts w:eastAsia="Calibri" w:cs="Calibri" w:cstheme="minorAscii" w:eastAsiaTheme="minorAscii"/>
+                <w:color w:val="000000" w:themeColor="text1" w:themeTint="ff" w:themeShade="ff"/>
+                <w:lang w:eastAsia="pt-BR"/>
+              </w:rPr>
+            </w:pPr>
+            <w:r>
+              <w:rPr>
+                <w:rFonts w:eastAsia="Calibri" w:cs="Calibri" w:eastAsiaTheme="minorAscii" w:cstheme="minorAscii"/>
                 <w:b/>
                 <w:bCs/>
-                <w:color w:val="000000" w:themeColor="text1" w:themeShade="ff" w:themeTint="ff"/>
+                <w:color w:val="000000" w:themeColor="text1" w:themeTint="ff" w:themeShade="ff"/>
                 <w:lang w:eastAsia="pt-BR"/>
               </w:rPr>
               <w:t>RNF-04</w:t>
@@ -4924,28 +5056,29 @@
           <w:tcPr>
             <w:tcW w:w="2119" w:type="dxa"/>
             <w:tcBorders>
-              <w:top w:val="single" w:sz="4" w:space="0" w:color="000000"/>
-              <w:left w:val="single" w:sz="4" w:space="0" w:color="000000"/>
-              <w:bottom w:val="single" w:sz="4" w:space="0" w:color="000000"/>
-              <w:right w:val="single" w:sz="4" w:space="0" w:color="000000"/>
-            </w:tcBorders>
-            <w:shd w:color="auto" w:fill="auto" w:val="clear"/>
-          </w:tcPr>
-          <w:p>
-            <w:pPr>
-              <w:pStyle w:val="Normal"/>
-              <w:widowControl w:val="false"/>
-              <w:spacing w:before="0" w:after="200"/>
-              <w:rPr>
-                <w:rFonts w:ascii="Calibri" w:hAnsi="Calibri" w:eastAsia="Calibri" w:cs="Calibri" w:asciiTheme="minorAscii" w:cstheme="minorAscii" w:eastAsiaTheme="minorAscii" w:hAnsiTheme="minorAscii"/>
-                <w:color w:val="000000" w:themeColor="text1" w:themeShade="ff" w:themeTint="ff"/>
-                <w:lang w:eastAsia="pt-BR"/>
-              </w:rPr>
-            </w:pPr>
-            <w:r>
-              <w:rPr>
-                <w:rFonts w:eastAsia="Calibri" w:cs="Calibri" w:cstheme="minorAscii" w:eastAsiaTheme="minorAscii"/>
-                <w:color w:val="000000" w:themeColor="text1" w:themeShade="ff" w:themeTint="ff"/>
+              <w:top w:val="single" w:color="000000" w:themeColor="text1" w:sz="4" w:space="0"/>
+              <w:left w:val="single" w:color="000000" w:themeColor="text1" w:sz="4" w:space="0"/>
+              <w:bottom w:val="single" w:color="000000" w:themeColor="text1" w:sz="4" w:space="0"/>
+              <w:right w:val="single" w:color="000000" w:themeColor="text1" w:sz="4" w:space="0"/>
+            </w:tcBorders>
+            <w:shd w:val="clear" w:color="auto" w:fill="auto"/>
+            <w:tcMar/>
+          </w:tcPr>
+          <w:p wp14:textId="77777777">
+            <w:pPr>
+              <w:pStyle w:val="Normal"/>
+              <w:widowControl w:val="false"/>
+              <w:spacing w:before="0" w:after="200"/>
+              <w:rPr>
+                <w:rFonts w:ascii="Calibri" w:hAnsi="Calibri" w:eastAsia="Calibri" w:cs="Calibri" w:asciiTheme="minorAscii" w:hAnsiTheme="minorAscii" w:eastAsiaTheme="minorAscii" w:cstheme="minorAscii"/>
+                <w:color w:val="000000" w:themeColor="text1" w:themeTint="ff" w:themeShade="ff"/>
+                <w:lang w:eastAsia="pt-BR"/>
+              </w:rPr>
+            </w:pPr>
+            <w:r>
+              <w:rPr>
+                <w:rFonts w:eastAsia="Calibri" w:cs="Calibri" w:eastAsiaTheme="minorAscii" w:cstheme="minorAscii"/>
+                <w:color w:val="000000" w:themeColor="text1" w:themeTint="ff" w:themeShade="ff"/>
                 <w:lang w:eastAsia="pt-BR"/>
               </w:rPr>
               <w:t>Criptografia de senhas.</w:t>
@@ -4956,28 +5089,29 @@
           <w:tcPr>
             <w:tcW w:w="2002" w:type="dxa"/>
             <w:tcBorders>
-              <w:top w:val="single" w:sz="4" w:space="0" w:color="000000"/>
-              <w:left w:val="single" w:sz="4" w:space="0" w:color="000000"/>
-              <w:bottom w:val="single" w:sz="4" w:space="0" w:color="000000"/>
-              <w:right w:val="single" w:sz="4" w:space="0" w:color="000000"/>
-            </w:tcBorders>
-            <w:shd w:color="auto" w:fill="auto" w:val="clear"/>
-          </w:tcPr>
-          <w:p>
-            <w:pPr>
-              <w:pStyle w:val="Normal"/>
-              <w:widowControl w:val="false"/>
-              <w:spacing w:before="0" w:after="200"/>
-              <w:rPr>
-                <w:rFonts w:ascii="Calibri" w:hAnsi="Calibri" w:eastAsia="Calibri" w:cs="Calibri" w:asciiTheme="minorAscii" w:cstheme="minorAscii" w:eastAsiaTheme="minorAscii" w:hAnsiTheme="minorAscii"/>
-                <w:color w:val="000000" w:themeColor="text1" w:themeShade="ff" w:themeTint="ff"/>
-                <w:lang w:eastAsia="pt-BR"/>
-              </w:rPr>
-            </w:pPr>
-            <w:r>
-              <w:rPr>
-                <w:rFonts w:eastAsia="Calibri" w:cs="Calibri" w:cstheme="minorAscii" w:eastAsiaTheme="minorAscii"/>
-                <w:color w:val="000000" w:themeColor="text1" w:themeShade="ff" w:themeTint="ff"/>
+              <w:top w:val="single" w:color="000000" w:themeColor="text1" w:sz="4" w:space="0"/>
+              <w:left w:val="single" w:color="000000" w:themeColor="text1" w:sz="4" w:space="0"/>
+              <w:bottom w:val="single" w:color="000000" w:themeColor="text1" w:sz="4" w:space="0"/>
+              <w:right w:val="single" w:color="000000" w:themeColor="text1" w:sz="4" w:space="0"/>
+            </w:tcBorders>
+            <w:shd w:val="clear" w:color="auto" w:fill="auto"/>
+            <w:tcMar/>
+          </w:tcPr>
+          <w:p wp14:textId="77777777">
+            <w:pPr>
+              <w:pStyle w:val="Normal"/>
+              <w:widowControl w:val="false"/>
+              <w:spacing w:before="0" w:after="200"/>
+              <w:rPr>
+                <w:rFonts w:ascii="Calibri" w:hAnsi="Calibri" w:eastAsia="Calibri" w:cs="Calibri" w:asciiTheme="minorAscii" w:hAnsiTheme="minorAscii" w:eastAsiaTheme="minorAscii" w:cstheme="minorAscii"/>
+                <w:color w:val="000000" w:themeColor="text1" w:themeTint="ff" w:themeShade="ff"/>
+                <w:lang w:eastAsia="pt-BR"/>
+              </w:rPr>
+            </w:pPr>
+            <w:r>
+              <w:rPr>
+                <w:rFonts w:eastAsia="Calibri" w:cs="Calibri" w:eastAsiaTheme="minorAscii" w:cstheme="minorAscii"/>
+                <w:color w:val="000000" w:themeColor="text1" w:themeTint="ff" w:themeShade="ff"/>
                 <w:lang w:eastAsia="pt-BR"/>
               </w:rPr>
               <w:t>A aplicação deve garantir a segurança das senhas dos usuários, criptografando-as em sha256 ao serem inseridas no banco de dados.</w:t>
@@ -4988,28 +5122,29 @@
           <w:tcPr>
             <w:tcW w:w="1527" w:type="dxa"/>
             <w:tcBorders>
-              <w:top w:val="single" w:sz="4" w:space="0" w:color="000000"/>
-              <w:left w:val="single" w:sz="4" w:space="0" w:color="000000"/>
-              <w:bottom w:val="single" w:sz="4" w:space="0" w:color="000000"/>
-              <w:right w:val="single" w:sz="4" w:space="0" w:color="000000"/>
-            </w:tcBorders>
-            <w:shd w:color="auto" w:fill="auto" w:val="clear"/>
-          </w:tcPr>
-          <w:p>
-            <w:pPr>
-              <w:pStyle w:val="Normal"/>
-              <w:widowControl w:val="false"/>
-              <w:spacing w:before="0" w:after="200"/>
-              <w:rPr>
-                <w:rFonts w:ascii="Calibri" w:hAnsi="Calibri" w:eastAsia="Calibri" w:cs="Calibri" w:asciiTheme="minorAscii" w:cstheme="minorAscii" w:eastAsiaTheme="minorAscii" w:hAnsiTheme="minorAscii"/>
-                <w:color w:val="000000" w:themeColor="text1" w:themeShade="ff" w:themeTint="ff"/>
-                <w:lang w:eastAsia="pt-BR"/>
-              </w:rPr>
-            </w:pPr>
-            <w:r>
-              <w:rPr>
-                <w:rFonts w:eastAsia="Calibri" w:cs="Calibri" w:cstheme="minorAscii" w:eastAsiaTheme="minorAscii"/>
-                <w:color w:val="000000" w:themeColor="text1" w:themeShade="ff" w:themeTint="ff"/>
+              <w:top w:val="single" w:color="000000" w:themeColor="text1" w:sz="4" w:space="0"/>
+              <w:left w:val="single" w:color="000000" w:themeColor="text1" w:sz="4" w:space="0"/>
+              <w:bottom w:val="single" w:color="000000" w:themeColor="text1" w:sz="4" w:space="0"/>
+              <w:right w:val="single" w:color="000000" w:themeColor="text1" w:sz="4" w:space="0"/>
+            </w:tcBorders>
+            <w:shd w:val="clear" w:color="auto" w:fill="auto"/>
+            <w:tcMar/>
+          </w:tcPr>
+          <w:p wp14:textId="77777777">
+            <w:pPr>
+              <w:pStyle w:val="Normal"/>
+              <w:widowControl w:val="false"/>
+              <w:spacing w:before="0" w:after="200"/>
+              <w:rPr>
+                <w:rFonts w:ascii="Calibri" w:hAnsi="Calibri" w:eastAsia="Calibri" w:cs="Calibri" w:asciiTheme="minorAscii" w:hAnsiTheme="minorAscii" w:eastAsiaTheme="minorAscii" w:cstheme="minorAscii"/>
+                <w:color w:val="000000" w:themeColor="text1" w:themeTint="ff" w:themeShade="ff"/>
+                <w:lang w:eastAsia="pt-BR"/>
+              </w:rPr>
+            </w:pPr>
+            <w:r>
+              <w:rPr>
+                <w:rFonts w:eastAsia="Calibri" w:cs="Calibri" w:eastAsiaTheme="minorAscii" w:cstheme="minorAscii"/>
+                <w:color w:val="000000" w:themeColor="text1" w:themeTint="ff" w:themeShade="ff"/>
                 <w:lang w:eastAsia="pt-BR"/>
               </w:rPr>
               <w:t>Alta.</w:t>
@@ -5020,30 +5155,31 @@
           <w:tcPr>
             <w:tcW w:w="1533" w:type="dxa"/>
             <w:tcBorders>
-              <w:top w:val="single" w:sz="4" w:space="0" w:color="000000"/>
-              <w:left w:val="single" w:sz="4" w:space="0" w:color="000000"/>
-              <w:bottom w:val="single" w:sz="4" w:space="0" w:color="000000"/>
-              <w:right w:val="single" w:sz="4" w:space="0" w:color="000000"/>
-            </w:tcBorders>
-            <w:shd w:color="auto" w:fill="auto" w:val="clear"/>
-          </w:tcPr>
-          <w:p>
-            <w:pPr>
-              <w:pStyle w:val="Normal"/>
-              <w:widowControl w:val="false"/>
-              <w:spacing w:before="0" w:after="200"/>
-              <w:rPr>
-                <w:rFonts w:ascii="Calibri" w:hAnsi="Calibri" w:eastAsia="Calibri" w:cs="Calibri" w:asciiTheme="minorAscii" w:cstheme="minorAscii" w:eastAsiaTheme="minorAscii" w:hAnsiTheme="minorAscii"/>
-                <w:color w:val="000000" w:themeColor="text1" w:themeShade="ff" w:themeTint="ff"/>
-                <w:sz w:val="22"/>
-                <w:szCs w:val="22"/>
-                <w:lang w:eastAsia="pt-BR"/>
-              </w:rPr>
-            </w:pPr>
-            <w:r>
-              <w:rPr>
-                <w:rFonts w:eastAsia="Calibri" w:cs="Calibri" w:cstheme="minorAscii" w:eastAsiaTheme="minorAscii"/>
-                <w:color w:val="000000" w:themeColor="text1" w:themeShade="ff" w:themeTint="ff"/>
+              <w:top w:val="single" w:color="000000" w:themeColor="text1" w:sz="4" w:space="0"/>
+              <w:left w:val="single" w:color="000000" w:themeColor="text1" w:sz="4" w:space="0"/>
+              <w:bottom w:val="single" w:color="000000" w:themeColor="text1" w:sz="4" w:space="0"/>
+              <w:right w:val="single" w:color="000000" w:themeColor="text1" w:sz="4" w:space="0"/>
+            </w:tcBorders>
+            <w:shd w:val="clear" w:color="auto" w:fill="auto"/>
+            <w:tcMar/>
+          </w:tcPr>
+          <w:p wp14:textId="77777777">
+            <w:pPr>
+              <w:pStyle w:val="Normal"/>
+              <w:widowControl w:val="false"/>
+              <w:spacing w:before="0" w:after="200"/>
+              <w:rPr>
+                <w:rFonts w:ascii="Calibri" w:hAnsi="Calibri" w:eastAsia="Calibri" w:cs="Calibri" w:asciiTheme="minorAscii" w:hAnsiTheme="minorAscii" w:eastAsiaTheme="minorAscii" w:cstheme="minorAscii"/>
+                <w:color w:val="000000" w:themeColor="text1" w:themeTint="ff" w:themeShade="ff"/>
+                <w:sz w:val="22"/>
+                <w:szCs w:val="22"/>
+                <w:lang w:eastAsia="pt-BR"/>
+              </w:rPr>
+            </w:pPr>
+            <w:r>
+              <w:rPr>
+                <w:rFonts w:eastAsia="Calibri" w:cs="Calibri" w:eastAsiaTheme="minorAscii" w:cstheme="minorAscii"/>
+                <w:color w:val="000000" w:themeColor="text1" w:themeTint="ff" w:themeShade="ff"/>
                 <w:sz w:val="22"/>
                 <w:szCs w:val="22"/>
                 <w:lang w:eastAsia="pt-BR"/>
@@ -5053,7 +5189,7 @@
           </w:p>
         </w:tc>
       </w:tr>
-      <w:tr>
+      <w:tr xmlns:wp14="http://schemas.microsoft.com/office/word/2010/wordml" wp14:textId="77777777">
         <w:trPr>
           <w:trHeight w:val="48" w:hRule="atLeast"/>
         </w:trPr>
@@ -5061,35 +5197,36 @@
           <w:tcPr>
             <w:tcW w:w="1879" w:type="dxa"/>
             <w:tcBorders>
-              <w:top w:val="single" w:sz="4" w:space="0" w:color="000000"/>
-              <w:left w:val="single" w:sz="4" w:space="0" w:color="000000"/>
-              <w:bottom w:val="single" w:sz="4" w:space="0" w:color="000000"/>
-              <w:right w:val="single" w:sz="4" w:space="0" w:color="000000"/>
-            </w:tcBorders>
-            <w:shd w:color="auto" w:fill="auto" w:val="clear"/>
-          </w:tcPr>
-          <w:p>
-            <w:pPr>
-              <w:pStyle w:val="Normal"/>
-              <w:widowControl w:val="false"/>
-              <w:spacing w:before="0" w:after="200"/>
-              <w:rPr>
-                <w:rFonts w:ascii="Calibri" w:hAnsi="Calibri" w:eastAsia="Calibri" w:cs="Calibri" w:asciiTheme="minorAscii" w:cstheme="minorAscii" w:eastAsiaTheme="minorAscii" w:hAnsiTheme="minorAscii"/>
+              <w:top w:val="single" w:color="000000" w:themeColor="text1" w:sz="4" w:space="0"/>
+              <w:left w:val="single" w:color="000000" w:themeColor="text1" w:sz="4" w:space="0"/>
+              <w:bottom w:val="single" w:color="000000" w:themeColor="text1" w:sz="4" w:space="0"/>
+              <w:right w:val="single" w:color="000000" w:themeColor="text1" w:sz="4" w:space="0"/>
+            </w:tcBorders>
+            <w:shd w:val="clear" w:color="auto" w:fill="auto"/>
+            <w:tcMar/>
+          </w:tcPr>
+          <w:p wp14:textId="77777777">
+            <w:pPr>
+              <w:pStyle w:val="Normal"/>
+              <w:widowControl w:val="false"/>
+              <w:spacing w:before="0" w:after="200"/>
+              <w:rPr>
+                <w:rFonts w:ascii="Calibri" w:hAnsi="Calibri" w:eastAsia="Calibri" w:cs="Calibri" w:asciiTheme="minorAscii" w:hAnsiTheme="minorAscii" w:eastAsiaTheme="minorAscii" w:cstheme="minorAscii"/>
                 <w:b/>
                 <w:b/>
                 <w:bCs/>
-                <w:color w:val="000000" w:themeColor="text1" w:themeShade="ff" w:themeTint="ff"/>
-                <w:sz w:val="22"/>
-                <w:szCs w:val="22"/>
-                <w:lang w:eastAsia="pt-BR"/>
-              </w:rPr>
-            </w:pPr>
-            <w:r>
-              <w:rPr>
-                <w:rFonts w:eastAsia="Calibri" w:cs="Calibri" w:cstheme="minorAscii" w:eastAsiaTheme="minorAscii"/>
+                <w:color w:val="000000" w:themeColor="text1" w:themeTint="ff" w:themeShade="ff"/>
+                <w:sz w:val="22"/>
+                <w:szCs w:val="22"/>
+                <w:lang w:eastAsia="pt-BR"/>
+              </w:rPr>
+            </w:pPr>
+            <w:r>
+              <w:rPr>
+                <w:rFonts w:eastAsia="Calibri" w:cs="Calibri" w:eastAsiaTheme="minorAscii" w:cstheme="minorAscii"/>
                 <w:b/>
                 <w:bCs/>
-                <w:color w:val="000000" w:themeColor="text1" w:themeShade="ff" w:themeTint="ff"/>
+                <w:color w:val="000000" w:themeColor="text1" w:themeTint="ff" w:themeShade="ff"/>
                 <w:sz w:val="22"/>
                 <w:szCs w:val="22"/>
                 <w:lang w:eastAsia="pt-BR"/>
@@ -5102,30 +5239,31 @@
           <w:tcPr>
             <w:tcW w:w="2119" w:type="dxa"/>
             <w:tcBorders>
-              <w:top w:val="single" w:sz="4" w:space="0" w:color="000000"/>
-              <w:left w:val="single" w:sz="4" w:space="0" w:color="000000"/>
-              <w:bottom w:val="single" w:sz="4" w:space="0" w:color="000000"/>
-              <w:right w:val="single" w:sz="4" w:space="0" w:color="000000"/>
-            </w:tcBorders>
-            <w:shd w:color="auto" w:fill="auto" w:val="clear"/>
-          </w:tcPr>
-          <w:p>
-            <w:pPr>
-              <w:pStyle w:val="Normal"/>
-              <w:widowControl w:val="false"/>
-              <w:spacing w:before="0" w:after="200"/>
-              <w:rPr>
-                <w:rFonts w:ascii="Calibri" w:hAnsi="Calibri" w:eastAsia="Calibri" w:cs="Calibri" w:asciiTheme="minorAscii" w:cstheme="minorAscii" w:eastAsiaTheme="minorAscii" w:hAnsiTheme="minorAscii"/>
-                <w:color w:val="000000" w:themeColor="text1" w:themeShade="ff" w:themeTint="ff"/>
-                <w:sz w:val="22"/>
-                <w:szCs w:val="22"/>
-                <w:lang w:eastAsia="pt-BR"/>
-              </w:rPr>
-            </w:pPr>
-            <w:r>
-              <w:rPr>
-                <w:rFonts w:eastAsia="Calibri" w:cs="Calibri" w:cstheme="minorAscii" w:eastAsiaTheme="minorAscii"/>
-                <w:color w:val="000000" w:themeColor="text1" w:themeShade="ff" w:themeTint="ff"/>
+              <w:top w:val="single" w:color="000000" w:themeColor="text1" w:sz="4" w:space="0"/>
+              <w:left w:val="single" w:color="000000" w:themeColor="text1" w:sz="4" w:space="0"/>
+              <w:bottom w:val="single" w:color="000000" w:themeColor="text1" w:sz="4" w:space="0"/>
+              <w:right w:val="single" w:color="000000" w:themeColor="text1" w:sz="4" w:space="0"/>
+            </w:tcBorders>
+            <w:shd w:val="clear" w:color="auto" w:fill="auto"/>
+            <w:tcMar/>
+          </w:tcPr>
+          <w:p wp14:textId="77777777">
+            <w:pPr>
+              <w:pStyle w:val="Normal"/>
+              <w:widowControl w:val="false"/>
+              <w:spacing w:before="0" w:after="200"/>
+              <w:rPr>
+                <w:rFonts w:ascii="Calibri" w:hAnsi="Calibri" w:eastAsia="Calibri" w:cs="Calibri" w:asciiTheme="minorAscii" w:hAnsiTheme="minorAscii" w:eastAsiaTheme="minorAscii" w:cstheme="minorAscii"/>
+                <w:color w:val="000000" w:themeColor="text1" w:themeTint="ff" w:themeShade="ff"/>
+                <w:sz w:val="22"/>
+                <w:szCs w:val="22"/>
+                <w:lang w:eastAsia="pt-BR"/>
+              </w:rPr>
+            </w:pPr>
+            <w:r>
+              <w:rPr>
+                <w:rFonts w:eastAsia="Calibri" w:cs="Calibri" w:eastAsiaTheme="minorAscii" w:cstheme="minorAscii"/>
+                <w:color w:val="000000" w:themeColor="text1" w:themeTint="ff" w:themeShade="ff"/>
                 <w:sz w:val="22"/>
                 <w:szCs w:val="22"/>
                 <w:lang w:eastAsia="pt-BR"/>
@@ -5138,30 +5276,31 @@
           <w:tcPr>
             <w:tcW w:w="2002" w:type="dxa"/>
             <w:tcBorders>
-              <w:top w:val="single" w:sz="4" w:space="0" w:color="000000"/>
-              <w:left w:val="single" w:sz="4" w:space="0" w:color="000000"/>
-              <w:bottom w:val="single" w:sz="4" w:space="0" w:color="000000"/>
-              <w:right w:val="single" w:sz="4" w:space="0" w:color="000000"/>
-            </w:tcBorders>
-            <w:shd w:color="auto" w:fill="auto" w:val="clear"/>
-          </w:tcPr>
-          <w:p>
-            <w:pPr>
-              <w:pStyle w:val="Normal"/>
-              <w:widowControl w:val="false"/>
-              <w:spacing w:before="0" w:after="200"/>
-              <w:rPr>
-                <w:rFonts w:ascii="Calibri" w:hAnsi="Calibri" w:eastAsia="Calibri" w:cs="Calibri" w:asciiTheme="minorAscii" w:cstheme="minorAscii" w:eastAsiaTheme="minorAscii" w:hAnsiTheme="minorAscii"/>
-                <w:color w:val="000000" w:themeColor="text1" w:themeShade="ff" w:themeTint="ff"/>
-                <w:sz w:val="22"/>
-                <w:szCs w:val="22"/>
-                <w:lang w:eastAsia="pt-BR"/>
-              </w:rPr>
-            </w:pPr>
-            <w:r>
-              <w:rPr>
-                <w:rFonts w:eastAsia="Calibri" w:cs="Calibri" w:cstheme="minorAscii" w:eastAsiaTheme="minorAscii"/>
-                <w:color w:val="000000" w:themeColor="text1" w:themeShade="ff" w:themeTint="ff"/>
+              <w:top w:val="single" w:color="000000" w:themeColor="text1" w:sz="4" w:space="0"/>
+              <w:left w:val="single" w:color="000000" w:themeColor="text1" w:sz="4" w:space="0"/>
+              <w:bottom w:val="single" w:color="000000" w:themeColor="text1" w:sz="4" w:space="0"/>
+              <w:right w:val="single" w:color="000000" w:themeColor="text1" w:sz="4" w:space="0"/>
+            </w:tcBorders>
+            <w:shd w:val="clear" w:color="auto" w:fill="auto"/>
+            <w:tcMar/>
+          </w:tcPr>
+          <w:p wp14:textId="77777777">
+            <w:pPr>
+              <w:pStyle w:val="Normal"/>
+              <w:widowControl w:val="false"/>
+              <w:spacing w:before="0" w:after="200"/>
+              <w:rPr>
+                <w:rFonts w:ascii="Calibri" w:hAnsi="Calibri" w:eastAsia="Calibri" w:cs="Calibri" w:asciiTheme="minorAscii" w:hAnsiTheme="minorAscii" w:eastAsiaTheme="minorAscii" w:cstheme="minorAscii"/>
+                <w:color w:val="000000" w:themeColor="text1" w:themeTint="ff" w:themeShade="ff"/>
+                <w:sz w:val="22"/>
+                <w:szCs w:val="22"/>
+                <w:lang w:eastAsia="pt-BR"/>
+              </w:rPr>
+            </w:pPr>
+            <w:r>
+              <w:rPr>
+                <w:rFonts w:eastAsia="Calibri" w:cs="Calibri" w:eastAsiaTheme="minorAscii" w:cstheme="minorAscii"/>
+                <w:color w:val="000000" w:themeColor="text1" w:themeTint="ff" w:themeShade="ff"/>
                 <w:sz w:val="22"/>
                 <w:szCs w:val="22"/>
                 <w:lang w:eastAsia="pt-BR"/>
@@ -5174,30 +5313,31 @@
           <w:tcPr>
             <w:tcW w:w="1527" w:type="dxa"/>
             <w:tcBorders>
-              <w:top w:val="single" w:sz="4" w:space="0" w:color="000000"/>
-              <w:left w:val="single" w:sz="4" w:space="0" w:color="000000"/>
-              <w:bottom w:val="single" w:sz="4" w:space="0" w:color="000000"/>
-              <w:right w:val="single" w:sz="4" w:space="0" w:color="000000"/>
-            </w:tcBorders>
-            <w:shd w:color="auto" w:fill="auto" w:val="clear"/>
-          </w:tcPr>
-          <w:p>
-            <w:pPr>
-              <w:pStyle w:val="Normal"/>
-              <w:widowControl w:val="false"/>
-              <w:spacing w:before="0" w:after="200"/>
-              <w:rPr>
-                <w:rFonts w:ascii="Calibri" w:hAnsi="Calibri" w:eastAsia="Calibri" w:cs="Calibri" w:asciiTheme="minorAscii" w:cstheme="minorAscii" w:eastAsiaTheme="minorAscii" w:hAnsiTheme="minorAscii"/>
-                <w:color w:val="000000" w:themeColor="text1" w:themeShade="ff" w:themeTint="ff"/>
-                <w:sz w:val="22"/>
-                <w:szCs w:val="22"/>
-                <w:lang w:eastAsia="pt-BR"/>
-              </w:rPr>
-            </w:pPr>
-            <w:r>
-              <w:rPr>
-                <w:rFonts w:eastAsia="Calibri" w:cs="Calibri" w:cstheme="minorAscii" w:eastAsiaTheme="minorAscii"/>
-                <w:color w:val="000000" w:themeColor="text1" w:themeShade="ff" w:themeTint="ff"/>
+              <w:top w:val="single" w:color="000000" w:themeColor="text1" w:sz="4" w:space="0"/>
+              <w:left w:val="single" w:color="000000" w:themeColor="text1" w:sz="4" w:space="0"/>
+              <w:bottom w:val="single" w:color="000000" w:themeColor="text1" w:sz="4" w:space="0"/>
+              <w:right w:val="single" w:color="000000" w:themeColor="text1" w:sz="4" w:space="0"/>
+            </w:tcBorders>
+            <w:shd w:val="clear" w:color="auto" w:fill="auto"/>
+            <w:tcMar/>
+          </w:tcPr>
+          <w:p wp14:textId="77777777">
+            <w:pPr>
+              <w:pStyle w:val="Normal"/>
+              <w:widowControl w:val="false"/>
+              <w:spacing w:before="0" w:after="200"/>
+              <w:rPr>
+                <w:rFonts w:ascii="Calibri" w:hAnsi="Calibri" w:eastAsia="Calibri" w:cs="Calibri" w:asciiTheme="minorAscii" w:hAnsiTheme="minorAscii" w:eastAsiaTheme="minorAscii" w:cstheme="minorAscii"/>
+                <w:color w:val="000000" w:themeColor="text1" w:themeTint="ff" w:themeShade="ff"/>
+                <w:sz w:val="22"/>
+                <w:szCs w:val="22"/>
+                <w:lang w:eastAsia="pt-BR"/>
+              </w:rPr>
+            </w:pPr>
+            <w:r>
+              <w:rPr>
+                <w:rFonts w:eastAsia="Calibri" w:cs="Calibri" w:eastAsiaTheme="minorAscii" w:cstheme="minorAscii"/>
+                <w:color w:val="000000" w:themeColor="text1" w:themeTint="ff" w:themeShade="ff"/>
                 <w:sz w:val="22"/>
                 <w:szCs w:val="22"/>
                 <w:lang w:eastAsia="pt-BR"/>
@@ -5210,30 +5350,31 @@
           <w:tcPr>
             <w:tcW w:w="1533" w:type="dxa"/>
             <w:tcBorders>
-              <w:top w:val="single" w:sz="4" w:space="0" w:color="000000"/>
-              <w:left w:val="single" w:sz="4" w:space="0" w:color="000000"/>
-              <w:bottom w:val="single" w:sz="4" w:space="0" w:color="000000"/>
-              <w:right w:val="single" w:sz="4" w:space="0" w:color="000000"/>
-            </w:tcBorders>
-            <w:shd w:color="auto" w:fill="auto" w:val="clear"/>
-          </w:tcPr>
-          <w:p>
-            <w:pPr>
-              <w:pStyle w:val="Normal"/>
-              <w:widowControl w:val="false"/>
-              <w:spacing w:before="0" w:after="200"/>
-              <w:rPr>
-                <w:rFonts w:ascii="Calibri" w:hAnsi="Calibri" w:eastAsia="Calibri" w:cs="Calibri" w:asciiTheme="minorAscii" w:cstheme="minorAscii" w:eastAsiaTheme="minorAscii" w:hAnsiTheme="minorAscii"/>
-                <w:color w:val="000000" w:themeColor="text1" w:themeShade="ff" w:themeTint="ff"/>
-                <w:sz w:val="22"/>
-                <w:szCs w:val="22"/>
-                <w:lang w:eastAsia="pt-BR"/>
-              </w:rPr>
-            </w:pPr>
-            <w:r>
-              <w:rPr>
-                <w:rFonts w:eastAsia="Calibri" w:cs="Calibri" w:cstheme="minorAscii" w:eastAsiaTheme="minorAscii"/>
-                <w:color w:val="000000" w:themeColor="text1" w:themeShade="ff" w:themeTint="ff"/>
+              <w:top w:val="single" w:color="000000" w:themeColor="text1" w:sz="4" w:space="0"/>
+              <w:left w:val="single" w:color="000000" w:themeColor="text1" w:sz="4" w:space="0"/>
+              <w:bottom w:val="single" w:color="000000" w:themeColor="text1" w:sz="4" w:space="0"/>
+              <w:right w:val="single" w:color="000000" w:themeColor="text1" w:sz="4" w:space="0"/>
+            </w:tcBorders>
+            <w:shd w:val="clear" w:color="auto" w:fill="auto"/>
+            <w:tcMar/>
+          </w:tcPr>
+          <w:p wp14:textId="77777777">
+            <w:pPr>
+              <w:pStyle w:val="Normal"/>
+              <w:widowControl w:val="false"/>
+              <w:spacing w:before="0" w:after="200"/>
+              <w:rPr>
+                <w:rFonts w:ascii="Calibri" w:hAnsi="Calibri" w:eastAsia="Calibri" w:cs="Calibri" w:asciiTheme="minorAscii" w:hAnsiTheme="minorAscii" w:eastAsiaTheme="minorAscii" w:cstheme="minorAscii"/>
+                <w:color w:val="000000" w:themeColor="text1" w:themeTint="ff" w:themeShade="ff"/>
+                <w:sz w:val="22"/>
+                <w:szCs w:val="22"/>
+                <w:lang w:eastAsia="pt-BR"/>
+              </w:rPr>
+            </w:pPr>
+            <w:r>
+              <w:rPr>
+                <w:rFonts w:eastAsia="Calibri" w:cs="Calibri" w:eastAsiaTheme="minorAscii" w:cstheme="minorAscii"/>
+                <w:color w:val="000000" w:themeColor="text1" w:themeTint="ff" w:themeShade="ff"/>
                 <w:sz w:val="22"/>
                 <w:szCs w:val="22"/>
                 <w:lang w:eastAsia="pt-BR"/>
@@ -5243,7 +5384,7 @@
           </w:p>
         </w:tc>
       </w:tr>
-      <w:tr>
+      <w:tr xmlns:wp14="http://schemas.microsoft.com/office/word/2010/wordml" wp14:textId="77777777">
         <w:trPr>
           <w:trHeight w:val="48" w:hRule="atLeast"/>
         </w:trPr>
@@ -5251,35 +5392,36 @@
           <w:tcPr>
             <w:tcW w:w="1879" w:type="dxa"/>
             <w:tcBorders>
-              <w:top w:val="single" w:sz="4" w:space="0" w:color="000000"/>
-              <w:left w:val="single" w:sz="4" w:space="0" w:color="000000"/>
-              <w:bottom w:val="single" w:sz="4" w:space="0" w:color="000000"/>
-              <w:right w:val="single" w:sz="4" w:space="0" w:color="000000"/>
-            </w:tcBorders>
-            <w:shd w:color="auto" w:fill="auto" w:val="clear"/>
-          </w:tcPr>
-          <w:p>
-            <w:pPr>
-              <w:pStyle w:val="Normal"/>
-              <w:widowControl w:val="false"/>
-              <w:spacing w:before="0" w:after="200"/>
-              <w:rPr>
-                <w:rFonts w:ascii="Calibri" w:hAnsi="Calibri" w:eastAsia="Calibri" w:cs="Calibri" w:asciiTheme="minorAscii" w:cstheme="minorAscii" w:eastAsiaTheme="minorAscii" w:hAnsiTheme="minorAscii"/>
+              <w:top w:val="single" w:color="000000" w:themeColor="text1" w:sz="4" w:space="0"/>
+              <w:left w:val="single" w:color="000000" w:themeColor="text1" w:sz="4" w:space="0"/>
+              <w:bottom w:val="single" w:color="000000" w:themeColor="text1" w:sz="4" w:space="0"/>
+              <w:right w:val="single" w:color="000000" w:themeColor="text1" w:sz="4" w:space="0"/>
+            </w:tcBorders>
+            <w:shd w:val="clear" w:color="auto" w:fill="auto"/>
+            <w:tcMar/>
+          </w:tcPr>
+          <w:p wp14:textId="77777777">
+            <w:pPr>
+              <w:pStyle w:val="Normal"/>
+              <w:widowControl w:val="false"/>
+              <w:spacing w:before="0" w:after="200"/>
+              <w:rPr>
+                <w:rFonts w:ascii="Calibri" w:hAnsi="Calibri" w:eastAsia="Calibri" w:cs="Calibri" w:asciiTheme="minorAscii" w:hAnsiTheme="minorAscii" w:eastAsiaTheme="minorAscii" w:cstheme="minorAscii"/>
                 <w:b/>
                 <w:b/>
                 <w:bCs/>
-                <w:color w:val="000000" w:themeColor="text1" w:themeShade="ff" w:themeTint="ff"/>
-                <w:sz w:val="22"/>
-                <w:szCs w:val="22"/>
-                <w:lang w:eastAsia="pt-BR"/>
-              </w:rPr>
-            </w:pPr>
-            <w:r>
-              <w:rPr>
-                <w:rFonts w:eastAsia="Calibri" w:cs="Calibri" w:cstheme="minorAscii" w:eastAsiaTheme="minorAscii"/>
+                <w:color w:val="000000" w:themeColor="text1" w:themeTint="ff" w:themeShade="ff"/>
+                <w:sz w:val="22"/>
+                <w:szCs w:val="22"/>
+                <w:lang w:eastAsia="pt-BR"/>
+              </w:rPr>
+            </w:pPr>
+            <w:r>
+              <w:rPr>
+                <w:rFonts w:eastAsia="Calibri" w:cs="Calibri" w:eastAsiaTheme="minorAscii" w:cstheme="minorAscii"/>
                 <w:b/>
                 <w:bCs/>
-                <w:color w:val="000000" w:themeColor="text1" w:themeShade="ff" w:themeTint="ff"/>
+                <w:color w:val="000000" w:themeColor="text1" w:themeTint="ff" w:themeShade="ff"/>
                 <w:sz w:val="22"/>
                 <w:szCs w:val="22"/>
                 <w:lang w:eastAsia="pt-BR"/>
@@ -5292,30 +5434,31 @@
           <w:tcPr>
             <w:tcW w:w="2119" w:type="dxa"/>
             <w:tcBorders>
-              <w:top w:val="single" w:sz="4" w:space="0" w:color="000000"/>
-              <w:left w:val="single" w:sz="4" w:space="0" w:color="000000"/>
-              <w:bottom w:val="single" w:sz="4" w:space="0" w:color="000000"/>
-              <w:right w:val="single" w:sz="4" w:space="0" w:color="000000"/>
-            </w:tcBorders>
-            <w:shd w:color="auto" w:fill="auto" w:val="clear"/>
-          </w:tcPr>
-          <w:p>
-            <w:pPr>
-              <w:pStyle w:val="Normal"/>
-              <w:widowControl w:val="false"/>
-              <w:spacing w:before="0" w:after="200"/>
-              <w:rPr>
-                <w:rFonts w:ascii="Calibri" w:hAnsi="Calibri" w:eastAsia="Calibri" w:cs="Calibri" w:asciiTheme="minorAscii" w:cstheme="minorAscii" w:eastAsiaTheme="minorAscii" w:hAnsiTheme="minorAscii"/>
-                <w:color w:val="000000" w:themeColor="text1" w:themeShade="ff" w:themeTint="ff"/>
-                <w:sz w:val="22"/>
-                <w:szCs w:val="22"/>
-                <w:lang w:eastAsia="pt-BR"/>
-              </w:rPr>
-            </w:pPr>
-            <w:r>
-              <w:rPr>
-                <w:rFonts w:eastAsia="Calibri" w:cs="Calibri" w:cstheme="minorAscii" w:eastAsiaTheme="minorAscii"/>
-                <w:color w:val="000000" w:themeColor="text1" w:themeShade="ff" w:themeTint="ff"/>
+              <w:top w:val="single" w:color="000000" w:themeColor="text1" w:sz="4" w:space="0"/>
+              <w:left w:val="single" w:color="000000" w:themeColor="text1" w:sz="4" w:space="0"/>
+              <w:bottom w:val="single" w:color="000000" w:themeColor="text1" w:sz="4" w:space="0"/>
+              <w:right w:val="single" w:color="000000" w:themeColor="text1" w:sz="4" w:space="0"/>
+            </w:tcBorders>
+            <w:shd w:val="clear" w:color="auto" w:fill="auto"/>
+            <w:tcMar/>
+          </w:tcPr>
+          <w:p wp14:textId="77777777">
+            <w:pPr>
+              <w:pStyle w:val="Normal"/>
+              <w:widowControl w:val="false"/>
+              <w:spacing w:before="0" w:after="200"/>
+              <w:rPr>
+                <w:rFonts w:ascii="Calibri" w:hAnsi="Calibri" w:eastAsia="Calibri" w:cs="Calibri" w:asciiTheme="minorAscii" w:hAnsiTheme="minorAscii" w:eastAsiaTheme="minorAscii" w:cstheme="minorAscii"/>
+                <w:color w:val="000000" w:themeColor="text1" w:themeTint="ff" w:themeShade="ff"/>
+                <w:sz w:val="22"/>
+                <w:szCs w:val="22"/>
+                <w:lang w:eastAsia="pt-BR"/>
+              </w:rPr>
+            </w:pPr>
+            <w:r>
+              <w:rPr>
+                <w:rFonts w:eastAsia="Calibri" w:cs="Calibri" w:eastAsiaTheme="minorAscii" w:cstheme="minorAscii"/>
+                <w:color w:val="000000" w:themeColor="text1" w:themeTint="ff" w:themeShade="ff"/>
                 <w:sz w:val="22"/>
                 <w:szCs w:val="22"/>
                 <w:lang w:eastAsia="pt-BR"/>
@@ -5328,30 +5471,31 @@
           <w:tcPr>
             <w:tcW w:w="2002" w:type="dxa"/>
             <w:tcBorders>
-              <w:top w:val="single" w:sz="4" w:space="0" w:color="000000"/>
-              <w:left w:val="single" w:sz="4" w:space="0" w:color="000000"/>
-              <w:bottom w:val="single" w:sz="4" w:space="0" w:color="000000"/>
-              <w:right w:val="single" w:sz="4" w:space="0" w:color="000000"/>
-            </w:tcBorders>
-            <w:shd w:color="auto" w:fill="auto" w:val="clear"/>
-          </w:tcPr>
-          <w:p>
-            <w:pPr>
-              <w:pStyle w:val="Normal"/>
-              <w:widowControl w:val="false"/>
-              <w:spacing w:before="0" w:after="200"/>
-              <w:rPr>
-                <w:rFonts w:ascii="Calibri" w:hAnsi="Calibri" w:eastAsia="Calibri" w:cs="Calibri" w:asciiTheme="minorAscii" w:cstheme="minorAscii" w:eastAsiaTheme="minorAscii" w:hAnsiTheme="minorAscii"/>
-                <w:color w:val="000000" w:themeColor="text1" w:themeShade="ff" w:themeTint="ff"/>
-                <w:sz w:val="22"/>
-                <w:szCs w:val="22"/>
-                <w:lang w:eastAsia="pt-BR"/>
-              </w:rPr>
-            </w:pPr>
-            <w:r>
-              <w:rPr>
-                <w:rFonts w:eastAsia="Calibri" w:cs="Calibri" w:cstheme="minorAscii" w:eastAsiaTheme="minorAscii"/>
-                <w:color w:val="000000" w:themeColor="text1" w:themeShade="ff" w:themeTint="ff"/>
+              <w:top w:val="single" w:color="000000" w:themeColor="text1" w:sz="4" w:space="0"/>
+              <w:left w:val="single" w:color="000000" w:themeColor="text1" w:sz="4" w:space="0"/>
+              <w:bottom w:val="single" w:color="000000" w:themeColor="text1" w:sz="4" w:space="0"/>
+              <w:right w:val="single" w:color="000000" w:themeColor="text1" w:sz="4" w:space="0"/>
+            </w:tcBorders>
+            <w:shd w:val="clear" w:color="auto" w:fill="auto"/>
+            <w:tcMar/>
+          </w:tcPr>
+          <w:p wp14:textId="77777777">
+            <w:pPr>
+              <w:pStyle w:val="Normal"/>
+              <w:widowControl w:val="false"/>
+              <w:spacing w:before="0" w:after="200"/>
+              <w:rPr>
+                <w:rFonts w:ascii="Calibri" w:hAnsi="Calibri" w:eastAsia="Calibri" w:cs="Calibri" w:asciiTheme="minorAscii" w:hAnsiTheme="minorAscii" w:eastAsiaTheme="minorAscii" w:cstheme="minorAscii"/>
+                <w:color w:val="000000" w:themeColor="text1" w:themeTint="ff" w:themeShade="ff"/>
+                <w:sz w:val="22"/>
+                <w:szCs w:val="22"/>
+                <w:lang w:eastAsia="pt-BR"/>
+              </w:rPr>
+            </w:pPr>
+            <w:r>
+              <w:rPr>
+                <w:rFonts w:eastAsia="Calibri" w:cs="Calibri" w:eastAsiaTheme="minorAscii" w:cstheme="minorAscii"/>
+                <w:color w:val="000000" w:themeColor="text1" w:themeTint="ff" w:themeShade="ff"/>
                 <w:sz w:val="22"/>
                 <w:szCs w:val="22"/>
                 <w:lang w:eastAsia="pt-BR"/>
@@ -5364,30 +5508,31 @@
           <w:tcPr>
             <w:tcW w:w="1527" w:type="dxa"/>
             <w:tcBorders>
-              <w:top w:val="single" w:sz="4" w:space="0" w:color="000000"/>
-              <w:left w:val="single" w:sz="4" w:space="0" w:color="000000"/>
-              <w:bottom w:val="single" w:sz="4" w:space="0" w:color="000000"/>
-              <w:right w:val="single" w:sz="4" w:space="0" w:color="000000"/>
-            </w:tcBorders>
-            <w:shd w:color="auto" w:fill="auto" w:val="clear"/>
-          </w:tcPr>
-          <w:p>
-            <w:pPr>
-              <w:pStyle w:val="Normal"/>
-              <w:widowControl w:val="false"/>
-              <w:spacing w:before="0" w:after="200"/>
-              <w:rPr>
-                <w:rFonts w:ascii="Calibri" w:hAnsi="Calibri" w:eastAsia="Calibri" w:cs="Calibri" w:asciiTheme="minorAscii" w:cstheme="minorAscii" w:eastAsiaTheme="minorAscii" w:hAnsiTheme="minorAscii"/>
-                <w:color w:val="000000" w:themeColor="text1" w:themeShade="ff" w:themeTint="ff"/>
-                <w:sz w:val="22"/>
-                <w:szCs w:val="22"/>
-                <w:lang w:eastAsia="pt-BR"/>
-              </w:rPr>
-            </w:pPr>
-            <w:r>
-              <w:rPr>
-                <w:rFonts w:eastAsia="Calibri" w:cs="Calibri" w:cstheme="minorAscii" w:eastAsiaTheme="minorAscii"/>
-                <w:color w:val="000000" w:themeColor="text1" w:themeShade="ff" w:themeTint="ff"/>
+              <w:top w:val="single" w:color="000000" w:themeColor="text1" w:sz="4" w:space="0"/>
+              <w:left w:val="single" w:color="000000" w:themeColor="text1" w:sz="4" w:space="0"/>
+              <w:bottom w:val="single" w:color="000000" w:themeColor="text1" w:sz="4" w:space="0"/>
+              <w:right w:val="single" w:color="000000" w:themeColor="text1" w:sz="4" w:space="0"/>
+            </w:tcBorders>
+            <w:shd w:val="clear" w:color="auto" w:fill="auto"/>
+            <w:tcMar/>
+          </w:tcPr>
+          <w:p wp14:textId="77777777">
+            <w:pPr>
+              <w:pStyle w:val="Normal"/>
+              <w:widowControl w:val="false"/>
+              <w:spacing w:before="0" w:after="200"/>
+              <w:rPr>
+                <w:rFonts w:ascii="Calibri" w:hAnsi="Calibri" w:eastAsia="Calibri" w:cs="Calibri" w:asciiTheme="minorAscii" w:hAnsiTheme="minorAscii" w:eastAsiaTheme="minorAscii" w:cstheme="minorAscii"/>
+                <w:color w:val="000000" w:themeColor="text1" w:themeTint="ff" w:themeShade="ff"/>
+                <w:sz w:val="22"/>
+                <w:szCs w:val="22"/>
+                <w:lang w:eastAsia="pt-BR"/>
+              </w:rPr>
+            </w:pPr>
+            <w:r>
+              <w:rPr>
+                <w:rFonts w:eastAsia="Calibri" w:cs="Calibri" w:eastAsiaTheme="minorAscii" w:cstheme="minorAscii"/>
+                <w:color w:val="000000" w:themeColor="text1" w:themeTint="ff" w:themeShade="ff"/>
                 <w:sz w:val="22"/>
                 <w:szCs w:val="22"/>
                 <w:lang w:eastAsia="pt-BR"/>
@@ -5400,30 +5545,31 @@
           <w:tcPr>
             <w:tcW w:w="1533" w:type="dxa"/>
             <w:tcBorders>
-              <w:top w:val="single" w:sz="4" w:space="0" w:color="000000"/>
-              <w:left w:val="single" w:sz="4" w:space="0" w:color="000000"/>
-              <w:bottom w:val="single" w:sz="4" w:space="0" w:color="000000"/>
-              <w:right w:val="single" w:sz="4" w:space="0" w:color="000000"/>
-            </w:tcBorders>
-            <w:shd w:color="auto" w:fill="auto" w:val="clear"/>
-          </w:tcPr>
-          <w:p>
-            <w:pPr>
-              <w:pStyle w:val="Normal"/>
-              <w:widowControl w:val="false"/>
-              <w:spacing w:before="0" w:after="200"/>
-              <w:rPr>
-                <w:rFonts w:ascii="Calibri" w:hAnsi="Calibri" w:eastAsia="Calibri" w:cs="Calibri" w:asciiTheme="minorAscii" w:cstheme="minorAscii" w:eastAsiaTheme="minorAscii" w:hAnsiTheme="minorAscii"/>
-                <w:color w:val="000000" w:themeColor="text1" w:themeShade="ff" w:themeTint="ff"/>
-                <w:sz w:val="22"/>
-                <w:szCs w:val="22"/>
-                <w:lang w:eastAsia="pt-BR"/>
-              </w:rPr>
-            </w:pPr>
-            <w:r>
-              <w:rPr>
-                <w:rFonts w:eastAsia="Calibri" w:cs="Calibri" w:cstheme="minorAscii" w:eastAsiaTheme="minorAscii"/>
-                <w:color w:val="000000" w:themeColor="text1" w:themeShade="ff" w:themeTint="ff"/>
+              <w:top w:val="single" w:color="000000" w:themeColor="text1" w:sz="4" w:space="0"/>
+              <w:left w:val="single" w:color="000000" w:themeColor="text1" w:sz="4" w:space="0"/>
+              <w:bottom w:val="single" w:color="000000" w:themeColor="text1" w:sz="4" w:space="0"/>
+              <w:right w:val="single" w:color="000000" w:themeColor="text1" w:sz="4" w:space="0"/>
+            </w:tcBorders>
+            <w:shd w:val="clear" w:color="auto" w:fill="auto"/>
+            <w:tcMar/>
+          </w:tcPr>
+          <w:p wp14:textId="77777777">
+            <w:pPr>
+              <w:pStyle w:val="Normal"/>
+              <w:widowControl w:val="false"/>
+              <w:spacing w:before="0" w:after="200"/>
+              <w:rPr>
+                <w:rFonts w:ascii="Calibri" w:hAnsi="Calibri" w:eastAsia="Calibri" w:cs="Calibri" w:asciiTheme="minorAscii" w:hAnsiTheme="minorAscii" w:eastAsiaTheme="minorAscii" w:cstheme="minorAscii"/>
+                <w:color w:val="000000" w:themeColor="text1" w:themeTint="ff" w:themeShade="ff"/>
+                <w:sz w:val="22"/>
+                <w:szCs w:val="22"/>
+                <w:lang w:eastAsia="pt-BR"/>
+              </w:rPr>
+            </w:pPr>
+            <w:r>
+              <w:rPr>
+                <w:rFonts w:eastAsia="Calibri" w:cs="Calibri" w:eastAsiaTheme="minorAscii" w:cstheme="minorAscii"/>
+                <w:color w:val="000000" w:themeColor="text1" w:themeTint="ff" w:themeShade="ff"/>
                 <w:sz w:val="22"/>
                 <w:szCs w:val="22"/>
                 <w:lang w:eastAsia="pt-BR"/>
@@ -5433,7 +5579,7 @@
           </w:p>
         </w:tc>
       </w:tr>
-      <w:tr>
+      <w:tr xmlns:wp14="http://schemas.microsoft.com/office/word/2010/wordml" wp14:textId="77777777">
         <w:trPr>
           <w:trHeight w:val="48" w:hRule="atLeast"/>
         </w:trPr>
@@ -5441,35 +5587,36 @@
           <w:tcPr>
             <w:tcW w:w="1879" w:type="dxa"/>
             <w:tcBorders>
-              <w:top w:val="single" w:sz="4" w:space="0" w:color="000000"/>
-              <w:left w:val="single" w:sz="4" w:space="0" w:color="000000"/>
-              <w:bottom w:val="single" w:sz="4" w:space="0" w:color="000000"/>
-              <w:right w:val="single" w:sz="4" w:space="0" w:color="000000"/>
-            </w:tcBorders>
-            <w:shd w:color="auto" w:fill="auto" w:val="clear"/>
-          </w:tcPr>
-          <w:p>
-            <w:pPr>
-              <w:pStyle w:val="Normal"/>
-              <w:widowControl w:val="false"/>
-              <w:spacing w:before="0" w:after="200"/>
-              <w:rPr>
-                <w:rFonts w:ascii="Calibri" w:hAnsi="Calibri" w:eastAsia="Calibri" w:cs="Calibri" w:asciiTheme="minorAscii" w:cstheme="minorAscii" w:eastAsiaTheme="minorAscii" w:hAnsiTheme="minorAscii"/>
+              <w:top w:val="single" w:color="000000" w:themeColor="text1" w:sz="4" w:space="0"/>
+              <w:left w:val="single" w:color="000000" w:themeColor="text1" w:sz="4" w:space="0"/>
+              <w:bottom w:val="single" w:color="000000" w:themeColor="text1" w:sz="4" w:space="0"/>
+              <w:right w:val="single" w:color="000000" w:themeColor="text1" w:sz="4" w:space="0"/>
+            </w:tcBorders>
+            <w:shd w:val="clear" w:color="auto" w:fill="auto"/>
+            <w:tcMar/>
+          </w:tcPr>
+          <w:p wp14:textId="77777777">
+            <w:pPr>
+              <w:pStyle w:val="Normal"/>
+              <w:widowControl w:val="false"/>
+              <w:spacing w:before="0" w:after="200"/>
+              <w:rPr>
+                <w:rFonts w:ascii="Calibri" w:hAnsi="Calibri" w:eastAsia="Calibri" w:cs="Calibri" w:asciiTheme="minorAscii" w:hAnsiTheme="minorAscii" w:eastAsiaTheme="minorAscii" w:cstheme="minorAscii"/>
                 <w:b/>
                 <w:b/>
                 <w:bCs/>
-                <w:color w:val="000000" w:themeColor="text1" w:themeShade="ff" w:themeTint="ff"/>
-                <w:sz w:val="22"/>
-                <w:szCs w:val="22"/>
-                <w:lang w:eastAsia="pt-BR"/>
-              </w:rPr>
-            </w:pPr>
-            <w:r>
-              <w:rPr>
-                <w:rFonts w:eastAsia="Calibri" w:cs="Calibri" w:cstheme="minorAscii" w:eastAsiaTheme="minorAscii"/>
+                <w:color w:val="000000" w:themeColor="text1" w:themeTint="ff" w:themeShade="ff"/>
+                <w:sz w:val="22"/>
+                <w:szCs w:val="22"/>
+                <w:lang w:eastAsia="pt-BR"/>
+              </w:rPr>
+            </w:pPr>
+            <w:r>
+              <w:rPr>
+                <w:rFonts w:eastAsia="Calibri" w:cs="Calibri" w:eastAsiaTheme="minorAscii" w:cstheme="minorAscii"/>
                 <w:b/>
                 <w:bCs/>
-                <w:color w:val="000000" w:themeColor="text1" w:themeShade="ff" w:themeTint="ff"/>
+                <w:color w:val="000000" w:themeColor="text1" w:themeTint="ff" w:themeShade="ff"/>
                 <w:sz w:val="22"/>
                 <w:szCs w:val="22"/>
                 <w:lang w:eastAsia="pt-BR"/>
@@ -5482,30 +5629,31 @@
           <w:tcPr>
             <w:tcW w:w="2119" w:type="dxa"/>
             <w:tcBorders>
-              <w:top w:val="single" w:sz="4" w:space="0" w:color="000000"/>
-              <w:left w:val="single" w:sz="4" w:space="0" w:color="000000"/>
-              <w:bottom w:val="single" w:sz="4" w:space="0" w:color="000000"/>
-              <w:right w:val="single" w:sz="4" w:space="0" w:color="000000"/>
-            </w:tcBorders>
-            <w:shd w:color="auto" w:fill="auto" w:val="clear"/>
-          </w:tcPr>
-          <w:p>
-            <w:pPr>
-              <w:pStyle w:val="Normal"/>
-              <w:widowControl w:val="false"/>
-              <w:spacing w:before="0" w:after="200"/>
-              <w:rPr>
-                <w:rFonts w:ascii="Calibri" w:hAnsi="Calibri" w:eastAsia="Calibri" w:cs="Calibri" w:asciiTheme="minorAscii" w:cstheme="minorAscii" w:eastAsiaTheme="minorAscii" w:hAnsiTheme="minorAscii"/>
-                <w:color w:val="000000" w:themeColor="text1" w:themeShade="ff" w:themeTint="ff"/>
-                <w:sz w:val="22"/>
-                <w:szCs w:val="22"/>
-                <w:lang w:eastAsia="pt-BR"/>
-              </w:rPr>
-            </w:pPr>
-            <w:r>
-              <w:rPr>
-                <w:rFonts w:eastAsia="Calibri" w:cs="Calibri" w:cstheme="minorAscii" w:eastAsiaTheme="minorAscii"/>
-                <w:color w:val="000000" w:themeColor="text1" w:themeShade="ff" w:themeTint="ff"/>
+              <w:top w:val="single" w:color="000000" w:themeColor="text1" w:sz="4" w:space="0"/>
+              <w:left w:val="single" w:color="000000" w:themeColor="text1" w:sz="4" w:space="0"/>
+              <w:bottom w:val="single" w:color="000000" w:themeColor="text1" w:sz="4" w:space="0"/>
+              <w:right w:val="single" w:color="000000" w:themeColor="text1" w:sz="4" w:space="0"/>
+            </w:tcBorders>
+            <w:shd w:val="clear" w:color="auto" w:fill="auto"/>
+            <w:tcMar/>
+          </w:tcPr>
+          <w:p wp14:textId="77777777">
+            <w:pPr>
+              <w:pStyle w:val="Normal"/>
+              <w:widowControl w:val="false"/>
+              <w:spacing w:before="0" w:after="200"/>
+              <w:rPr>
+                <w:rFonts w:ascii="Calibri" w:hAnsi="Calibri" w:eastAsia="Calibri" w:cs="Calibri" w:asciiTheme="minorAscii" w:hAnsiTheme="minorAscii" w:eastAsiaTheme="minorAscii" w:cstheme="minorAscii"/>
+                <w:color w:val="000000" w:themeColor="text1" w:themeTint="ff" w:themeShade="ff"/>
+                <w:sz w:val="22"/>
+                <w:szCs w:val="22"/>
+                <w:lang w:eastAsia="pt-BR"/>
+              </w:rPr>
+            </w:pPr>
+            <w:r>
+              <w:rPr>
+                <w:rFonts w:eastAsia="Calibri" w:cs="Calibri" w:eastAsiaTheme="minorAscii" w:cstheme="minorAscii"/>
+                <w:color w:val="000000" w:themeColor="text1" w:themeTint="ff" w:themeShade="ff"/>
                 <w:sz w:val="22"/>
                 <w:szCs w:val="22"/>
                 <w:lang w:eastAsia="pt-BR"/>
@@ -5518,30 +5666,31 @@
           <w:tcPr>
             <w:tcW w:w="2002" w:type="dxa"/>
             <w:tcBorders>
-              <w:top w:val="single" w:sz="4" w:space="0" w:color="000000"/>
-              <w:left w:val="single" w:sz="4" w:space="0" w:color="000000"/>
-              <w:bottom w:val="single" w:sz="4" w:space="0" w:color="000000"/>
-              <w:right w:val="single" w:sz="4" w:space="0" w:color="000000"/>
-            </w:tcBorders>
-            <w:shd w:color="auto" w:fill="auto" w:val="clear"/>
-          </w:tcPr>
-          <w:p>
-            <w:pPr>
-              <w:pStyle w:val="Normal"/>
-              <w:widowControl w:val="false"/>
-              <w:spacing w:before="0" w:after="200"/>
-              <w:rPr>
-                <w:rFonts w:ascii="Calibri" w:hAnsi="Calibri" w:eastAsia="Calibri" w:cs="Calibri" w:asciiTheme="minorAscii" w:cstheme="minorAscii" w:eastAsiaTheme="minorAscii" w:hAnsiTheme="minorAscii"/>
-                <w:color w:val="000000" w:themeColor="text1" w:themeShade="ff" w:themeTint="ff"/>
-                <w:sz w:val="22"/>
-                <w:szCs w:val="22"/>
-                <w:lang w:eastAsia="pt-BR"/>
-              </w:rPr>
-            </w:pPr>
-            <w:r>
-              <w:rPr>
-                <w:rFonts w:eastAsia="Calibri" w:cs="Calibri" w:cstheme="minorAscii" w:eastAsiaTheme="minorAscii"/>
-                <w:color w:val="000000" w:themeColor="text1" w:themeShade="ff" w:themeTint="ff"/>
+              <w:top w:val="single" w:color="000000" w:themeColor="text1" w:sz="4" w:space="0"/>
+              <w:left w:val="single" w:color="000000" w:themeColor="text1" w:sz="4" w:space="0"/>
+              <w:bottom w:val="single" w:color="000000" w:themeColor="text1" w:sz="4" w:space="0"/>
+              <w:right w:val="single" w:color="000000" w:themeColor="text1" w:sz="4" w:space="0"/>
+            </w:tcBorders>
+            <w:shd w:val="clear" w:color="auto" w:fill="auto"/>
+            <w:tcMar/>
+          </w:tcPr>
+          <w:p wp14:textId="77777777">
+            <w:pPr>
+              <w:pStyle w:val="Normal"/>
+              <w:widowControl w:val="false"/>
+              <w:spacing w:before="0" w:after="200"/>
+              <w:rPr>
+                <w:rFonts w:ascii="Calibri" w:hAnsi="Calibri" w:eastAsia="Calibri" w:cs="Calibri" w:asciiTheme="minorAscii" w:hAnsiTheme="minorAscii" w:eastAsiaTheme="minorAscii" w:cstheme="minorAscii"/>
+                <w:color w:val="000000" w:themeColor="text1" w:themeTint="ff" w:themeShade="ff"/>
+                <w:sz w:val="22"/>
+                <w:szCs w:val="22"/>
+                <w:lang w:eastAsia="pt-BR"/>
+              </w:rPr>
+            </w:pPr>
+            <w:r>
+              <w:rPr>
+                <w:rFonts w:eastAsia="Calibri" w:cs="Calibri" w:eastAsiaTheme="minorAscii" w:cstheme="minorAscii"/>
+                <w:color w:val="000000" w:themeColor="text1" w:themeTint="ff" w:themeShade="ff"/>
                 <w:sz w:val="22"/>
                 <w:szCs w:val="22"/>
                 <w:lang w:eastAsia="pt-BR"/>
@@ -5550,8 +5699,8 @@
             </w:r>
             <w:r>
               <w:rPr>
-                <w:rFonts w:eastAsia="Calibri" w:cs="Calibri" w:cstheme="minorAscii" w:eastAsiaTheme="minorAscii"/>
-                <w:color w:val="000000" w:themeColor="text1" w:themeShade="ff" w:themeTint="ff"/>
+                <w:rFonts w:eastAsia="Calibri" w:cs="Calibri" w:eastAsiaTheme="minorAscii" w:cstheme="minorAscii"/>
+                <w:color w:val="000000" w:themeColor="text1" w:themeTint="ff" w:themeShade="ff"/>
                 <w:kern w:val="0"/>
                 <w:sz w:val="22"/>
                 <w:szCs w:val="22"/>
@@ -5561,8 +5710,8 @@
             </w:r>
             <w:r>
               <w:rPr>
-                <w:rFonts w:eastAsia="Calibri" w:cs="Calibri" w:cstheme="minorAscii" w:eastAsiaTheme="minorAscii"/>
-                <w:color w:val="000000" w:themeColor="text1" w:themeShade="ff" w:themeTint="ff"/>
+                <w:rFonts w:eastAsia="Calibri" w:cs="Calibri" w:eastAsiaTheme="minorAscii" w:cstheme="minorAscii"/>
+                <w:color w:val="000000" w:themeColor="text1" w:themeTint="ff" w:themeShade="ff"/>
                 <w:sz w:val="22"/>
                 <w:szCs w:val="22"/>
                 <w:lang w:eastAsia="pt-BR"/>
@@ -5575,30 +5724,31 @@
           <w:tcPr>
             <w:tcW w:w="1527" w:type="dxa"/>
             <w:tcBorders>
-              <w:top w:val="single" w:sz="4" w:space="0" w:color="000000"/>
-              <w:left w:val="single" w:sz="4" w:space="0" w:color="000000"/>
-              <w:bottom w:val="single" w:sz="4" w:space="0" w:color="000000"/>
-              <w:right w:val="single" w:sz="4" w:space="0" w:color="000000"/>
-            </w:tcBorders>
-            <w:shd w:color="auto" w:fill="auto" w:val="clear"/>
-          </w:tcPr>
-          <w:p>
-            <w:pPr>
-              <w:pStyle w:val="Normal"/>
-              <w:widowControl w:val="false"/>
-              <w:spacing w:before="0" w:after="200"/>
-              <w:rPr>
-                <w:rFonts w:ascii="Calibri" w:hAnsi="Calibri" w:eastAsia="Calibri" w:cs="Calibri" w:asciiTheme="minorAscii" w:cstheme="minorAscii" w:eastAsiaTheme="minorAscii" w:hAnsiTheme="minorAscii"/>
-                <w:color w:val="000000" w:themeColor="text1" w:themeShade="ff" w:themeTint="ff"/>
-                <w:sz w:val="22"/>
-                <w:szCs w:val="22"/>
-                <w:lang w:eastAsia="pt-BR"/>
-              </w:rPr>
-            </w:pPr>
-            <w:r>
-              <w:rPr>
-                <w:rFonts w:eastAsia="Calibri" w:cs="Calibri" w:cstheme="minorAscii" w:eastAsiaTheme="minorAscii"/>
-                <w:color w:val="000000" w:themeColor="text1" w:themeShade="ff" w:themeTint="ff"/>
+              <w:top w:val="single" w:color="000000" w:themeColor="text1" w:sz="4" w:space="0"/>
+              <w:left w:val="single" w:color="000000" w:themeColor="text1" w:sz="4" w:space="0"/>
+              <w:bottom w:val="single" w:color="000000" w:themeColor="text1" w:sz="4" w:space="0"/>
+              <w:right w:val="single" w:color="000000" w:themeColor="text1" w:sz="4" w:space="0"/>
+            </w:tcBorders>
+            <w:shd w:val="clear" w:color="auto" w:fill="auto"/>
+            <w:tcMar/>
+          </w:tcPr>
+          <w:p wp14:textId="77777777">
+            <w:pPr>
+              <w:pStyle w:val="Normal"/>
+              <w:widowControl w:val="false"/>
+              <w:spacing w:before="0" w:after="200"/>
+              <w:rPr>
+                <w:rFonts w:ascii="Calibri" w:hAnsi="Calibri" w:eastAsia="Calibri" w:cs="Calibri" w:asciiTheme="minorAscii" w:hAnsiTheme="minorAscii" w:eastAsiaTheme="minorAscii" w:cstheme="minorAscii"/>
+                <w:color w:val="000000" w:themeColor="text1" w:themeTint="ff" w:themeShade="ff"/>
+                <w:sz w:val="22"/>
+                <w:szCs w:val="22"/>
+                <w:lang w:eastAsia="pt-BR"/>
+              </w:rPr>
+            </w:pPr>
+            <w:r>
+              <w:rPr>
+                <w:rFonts w:eastAsia="Calibri" w:cs="Calibri" w:eastAsiaTheme="minorAscii" w:cstheme="minorAscii"/>
+                <w:color w:val="000000" w:themeColor="text1" w:themeTint="ff" w:themeShade="ff"/>
                 <w:sz w:val="22"/>
                 <w:szCs w:val="22"/>
                 <w:lang w:eastAsia="pt-BR"/>
@@ -5611,30 +5761,31 @@
           <w:tcPr>
             <w:tcW w:w="1533" w:type="dxa"/>
             <w:tcBorders>
-              <w:top w:val="single" w:sz="4" w:space="0" w:color="000000"/>
-              <w:left w:val="single" w:sz="4" w:space="0" w:color="000000"/>
-              <w:bottom w:val="single" w:sz="4" w:space="0" w:color="000000"/>
-              <w:right w:val="single" w:sz="4" w:space="0" w:color="000000"/>
-            </w:tcBorders>
-            <w:shd w:color="auto" w:fill="auto" w:val="clear"/>
-          </w:tcPr>
-          <w:p>
-            <w:pPr>
-              <w:pStyle w:val="Normal"/>
-              <w:widowControl w:val="false"/>
-              <w:spacing w:before="0" w:after="200"/>
-              <w:rPr>
-                <w:rFonts w:ascii="Calibri" w:hAnsi="Calibri" w:eastAsia="Calibri" w:cs="Calibri" w:asciiTheme="minorAscii" w:cstheme="minorAscii" w:eastAsiaTheme="minorAscii" w:hAnsiTheme="minorAscii"/>
-                <w:color w:val="000000" w:themeColor="text1" w:themeShade="ff" w:themeTint="ff"/>
-                <w:sz w:val="22"/>
-                <w:szCs w:val="22"/>
-                <w:lang w:eastAsia="pt-BR"/>
-              </w:rPr>
-            </w:pPr>
-            <w:r>
-              <w:rPr>
-                <w:rFonts w:eastAsia="Calibri" w:cs="Calibri" w:cstheme="minorAscii" w:eastAsiaTheme="minorAscii"/>
-                <w:color w:val="000000" w:themeColor="text1" w:themeShade="ff" w:themeTint="ff"/>
+              <w:top w:val="single" w:color="000000" w:themeColor="text1" w:sz="4" w:space="0"/>
+              <w:left w:val="single" w:color="000000" w:themeColor="text1" w:sz="4" w:space="0"/>
+              <w:bottom w:val="single" w:color="000000" w:themeColor="text1" w:sz="4" w:space="0"/>
+              <w:right w:val="single" w:color="000000" w:themeColor="text1" w:sz="4" w:space="0"/>
+            </w:tcBorders>
+            <w:shd w:val="clear" w:color="auto" w:fill="auto"/>
+            <w:tcMar/>
+          </w:tcPr>
+          <w:p wp14:textId="77777777">
+            <w:pPr>
+              <w:pStyle w:val="Normal"/>
+              <w:widowControl w:val="false"/>
+              <w:spacing w:before="0" w:after="200"/>
+              <w:rPr>
+                <w:rFonts w:ascii="Calibri" w:hAnsi="Calibri" w:eastAsia="Calibri" w:cs="Calibri" w:asciiTheme="minorAscii" w:hAnsiTheme="minorAscii" w:eastAsiaTheme="minorAscii" w:cstheme="minorAscii"/>
+                <w:color w:val="000000" w:themeColor="text1" w:themeTint="ff" w:themeShade="ff"/>
+                <w:sz w:val="22"/>
+                <w:szCs w:val="22"/>
+                <w:lang w:eastAsia="pt-BR"/>
+              </w:rPr>
+            </w:pPr>
+            <w:r>
+              <w:rPr>
+                <w:rFonts w:eastAsia="Calibri" w:cs="Calibri" w:eastAsiaTheme="minorAscii" w:cstheme="minorAscii"/>
+                <w:color w:val="000000" w:themeColor="text1" w:themeTint="ff" w:themeShade="ff"/>
                 <w:sz w:val="22"/>
                 <w:szCs w:val="22"/>
                 <w:lang w:eastAsia="pt-BR"/>
@@ -5645,11 +5796,11 @@
         </w:tc>
       </w:tr>
     </w:tbl>
-    <w:p>
+    <w:p xmlns:wp14="http://schemas.microsoft.com/office/word/2010/wordml" wp14:textId="77777777">
       <w:pPr>
         <w:pStyle w:val="Normal"/>
         <w:suppressAutoHyphens w:val="true"/>
-        <w:spacing w:lineRule="auto" w:line="360"/>
+        <w:spacing w:line="360" w:lineRule="auto"/>
         <w:ind w:hanging="0"/>
         <w:jc w:val="both"/>
         <w:rPr>
@@ -5668,10 +5819,10 @@
         </w:rPr>
       </w:r>
     </w:p>
-    <w:p>
+    <w:p xmlns:wp14="http://schemas.microsoft.com/office/word/2010/wordml" wp14:textId="77777777">
       <w:pPr>
         <w:pStyle w:val="Normal"/>
-        <w:spacing w:lineRule="auto" w:line="360" w:before="0" w:after="200"/>
+        <w:spacing w:before="0" w:after="200" w:line="360" w:lineRule="auto"/>
         <w:ind w:hanging="0"/>
         <w:jc w:val="both"/>
         <w:rPr>
@@ -5688,8 +5839,8 @@
     <w:sectPr>
       <w:headerReference w:type="default" r:id="rId2"/>
       <w:type w:val="nextPage"/>
-      <w:pgSz w:w="11906" w:h="16838"/>
-      <w:pgMar w:left="1701" w:right="1134" w:header="709" w:top="1701" w:footer="0" w:bottom="1134" w:gutter="0"/>
+      <w:pgSz w:w="11906" w:h="16838" w:orient="portrait"/>
+      <w:pgMar w:top="1701" w:right="1134" w:bottom="1134" w:left="1701" w:header="709" w:footer="0" w:gutter="0"/>
       <w:pgNumType w:fmt="decimal"/>
       <w:formProt w:val="false"/>
       <w:textDirection w:val="lrTb"/>
@@ -5701,7 +5852,7 @@
 
 <file path=word/header1.xml><?xml version="1.0" encoding="utf-8"?>
 <w:hdr xmlns:o="urn:schemas-microsoft-com:office:office" xmlns:r="http://schemas.openxmlformats.org/officeDocument/2006/relationships" xmlns:v="urn:schemas-microsoft-com:vml" xmlns:w="http://schemas.openxmlformats.org/wordprocessingml/2006/main" xmlns:w10="urn:schemas-microsoft-com:office:word" xmlns:wp="http://schemas.openxmlformats.org/drawingml/2006/wordprocessingDrawing" xmlns:wps="http://schemas.microsoft.com/office/word/2010/wordprocessingShape" xmlns:wpg="http://schemas.microsoft.com/office/word/2010/wordprocessingGroup" xmlns:mc="http://schemas.openxmlformats.org/markup-compatibility/2006" xmlns:wp14="http://schemas.microsoft.com/office/word/2010/wordprocessingDrawing" xmlns:w14="http://schemas.microsoft.com/office/word/2010/wordml" mc:Ignorable="w14 wp14">
-  <w:p>
+  <w:p xmlns:wp14="http://schemas.microsoft.com/office/word/2010/wordml" wp14:textId="77777777">
     <w:pPr>
       <w:pStyle w:val="Cabealho"/>
       <w:jc w:val="right"/>
@@ -5728,7 +5879,7 @@
       <w:fldChar w:fldCharType="end"/>
     </w:r>
   </w:p>
-  <w:p>
+  <w:p xmlns:wp14="http://schemas.microsoft.com/office/word/2010/wordml" wp14:textId="77777777">
     <w:pPr>
       <w:pStyle w:val="Cabealho"/>
       <w:spacing w:before="0" w:after="200"/>
@@ -5742,7 +5893,7 @@
 </file>
 
 <file path=word/styles.xml><?xml version="1.0" encoding="utf-8"?>
-<w:styles xmlns:w="http://schemas.openxmlformats.org/wordprocessingml/2006/main" xmlns:w14="http://schemas.microsoft.com/office/word/2010/wordml" xmlns:mc="http://schemas.openxmlformats.org/markup-compatibility/2006" mc:Ignorable="w14">
+<w:styles xmlns:wp14="http://schemas.microsoft.com/office/word/2010/wordprocessingDrawing" xmlns:w="http://schemas.openxmlformats.org/wordprocessingml/2006/main" xmlns:w14="http://schemas.microsoft.com/office/word/2010/wordml" xmlns:mc="http://schemas.openxmlformats.org/markup-compatibility/2006" mc:Ignorable="w14 wp14">
   <w:docDefaults>
     <w:rPrDefault>
       <w:rPr>
@@ -6140,7 +6291,7 @@
       <w:widowControl/>
       <w:suppressAutoHyphens w:val="false"/>
       <w:bidi w:val="0"/>
-      <w:spacing w:lineRule="auto" w:line="276" w:before="0" w:after="200"/>
+      <w:spacing w:before="0" w:after="200" w:line="276" w:lineRule="auto"/>
       <w:jc w:val="left"/>
     </w:pPr>
     <w:rPr>
@@ -6162,7 +6313,7 @@
     <w:rsid w:val="00fa091c"/>
     <w:pPr>
       <w:keepNext w:val="true"/>
-      <w:spacing w:lineRule="auto" w:line="360" w:before="0" w:after="0"/>
+      <w:spacing w:before="0" w:after="0" w:line="360" w:lineRule="auto"/>
       <w:outlineLvl w:val="0"/>
     </w:pPr>
     <w:rPr>
@@ -6185,7 +6336,7 @@
     <w:rsid w:val="00fa091c"/>
     <w:pPr>
       <w:keepNext w:val="true"/>
-      <w:spacing w:lineRule="auto" w:line="360" w:before="0" w:after="0"/>
+      <w:spacing w:before="0" w:after="0" w:line="360" w:lineRule="auto"/>
       <w:outlineLvl w:val="1"/>
     </w:pPr>
     <w:rPr>
@@ -6434,7 +6585,7 @@
     <w:name w:val="Body Text"/>
     <w:basedOn w:val="Normal"/>
     <w:pPr>
-      <w:spacing w:lineRule="auto" w:line="276" w:before="0" w:after="140"/>
+      <w:spacing w:before="0" w:after="140" w:line="276" w:lineRule="auto"/>
     </w:pPr>
     <w:rPr/>
   </w:style>
@@ -6495,7 +6646,7 @@
     <w:unhideWhenUsed/>
     <w:rsid w:val="0066706f"/>
     <w:pPr>
-      <w:spacing w:lineRule="auto" w:line="240" w:before="0" w:after="0"/>
+      <w:spacing w:before="0" w:after="0" w:line="240" w:lineRule="auto"/>
     </w:pPr>
     <w:rPr>
       <w:sz w:val="20"/>
@@ -6511,7 +6662,7 @@
     <w:qFormat/>
     <w:rsid w:val="005a4766"/>
     <w:pPr>
-      <w:spacing w:lineRule="auto" w:line="240" w:beforeAutospacing="1" w:afterAutospacing="1"/>
+      <w:spacing w:beforeAutospacing="1" w:afterAutospacing="1" w:line="240" w:lineRule="auto"/>
     </w:pPr>
     <w:rPr>
       <w:rFonts w:ascii="Times New Roman" w:hAnsi="Times New Roman" w:eastAsia="Times New Roman"/>
@@ -6537,8 +6688,8 @@
     <w:pPr>
       <w:tabs>
         <w:tab w:val="clear" w:pos="709"/>
-        <w:tab w:val="center" w:pos="4252" w:leader="none"/>
-        <w:tab w:val="right" w:pos="8504" w:leader="none"/>
+        <w:tab w:val="center" w:leader="none" w:pos="4252"/>
+        <w:tab w:val="right" w:leader="none" w:pos="8504"/>
       </w:tabs>
     </w:pPr>
     <w:rPr>
@@ -6555,8 +6706,8 @@
     <w:pPr>
       <w:tabs>
         <w:tab w:val="clear" w:pos="709"/>
-        <w:tab w:val="center" w:pos="4252" w:leader="none"/>
-        <w:tab w:val="right" w:pos="8504" w:leader="none"/>
+        <w:tab w:val="center" w:leader="none" w:pos="4252"/>
+        <w:tab w:val="right" w:leader="none" w:pos="8504"/>
       </w:tabs>
     </w:pPr>
     <w:rPr>
@@ -6588,7 +6739,7 @@
     <w:qFormat/>
     <w:rsid w:val="00c120cf"/>
     <w:pPr>
-      <w:spacing w:lineRule="auto" w:line="240" w:before="0" w:after="0"/>
+      <w:spacing w:before="0" w:after="0" w:line="240" w:lineRule="auto"/>
     </w:pPr>
     <w:rPr>
       <w:rFonts w:ascii="Tahoma" w:hAnsi="Tahoma"/>
@@ -6608,9 +6759,9 @@
     <w:pPr>
       <w:tabs>
         <w:tab w:val="clear" w:pos="709"/>
-        <w:tab w:val="right" w:pos="9061" w:leader="dot"/>
+        <w:tab w:val="right" w:leader="dot" w:pos="9061"/>
       </w:tabs>
-      <w:spacing w:lineRule="auto" w:line="360" w:before="0" w:after="0"/>
+      <w:spacing w:before="0" w:after="0" w:line="360" w:lineRule="auto"/>
       <w:jc w:val="both"/>
     </w:pPr>
     <w:rPr>
@@ -6629,7 +6780,7 @@
     <w:unhideWhenUsed/>
     <w:rsid w:val="007254e0"/>
     <w:pPr>
-      <w:spacing w:lineRule="auto" w:line="360" w:before="0" w:after="0"/>
+      <w:spacing w:before="0" w:after="0" w:line="360" w:lineRule="auto"/>
     </w:pPr>
     <w:rPr>
       <w:rFonts w:ascii="Arial" w:hAnsi="Arial"/>
@@ -6664,7 +6815,7 @@
       <w:widowControl/>
       <w:suppressAutoHyphens w:val="true"/>
       <w:bidi w:val="0"/>
-      <w:spacing w:lineRule="auto" w:line="276" w:before="0" w:after="0"/>
+      <w:spacing w:before="0" w:after="0" w:line="276" w:lineRule="auto"/>
       <w:jc w:val="left"/>
     </w:pPr>
     <w:rPr>
@@ -6757,7 +6908,7 @@
     <w:unhideWhenUsed/>
     <w:qFormat/>
   </w:style>
-  <w:style w:type="table" w:default="1" w:styleId="Tabelanormal">
+  <w:style w:type="table" w:styleId="Tabelanormal" w:default="1">
     <w:name w:val="Normal Table"/>
     <w:uiPriority w:val="99"/>
     <w:semiHidden/>

--- a/Artefatos/Requistos.docx
+++ b/Artefatos/Requistos.docx
@@ -2,21 +2,21 @@
 <file path=word/document.xml><?xml version="1.0" encoding="utf-8"?>
 <w:document xmlns:o="urn:schemas-microsoft-com:office:office" xmlns:r="http://schemas.openxmlformats.org/officeDocument/2006/relationships" xmlns:v="urn:schemas-microsoft-com:vml" xmlns:w="http://schemas.openxmlformats.org/wordprocessingml/2006/main" xmlns:w10="urn:schemas-microsoft-com:office:word" xmlns:wp="http://schemas.openxmlformats.org/drawingml/2006/wordprocessingDrawing" xmlns:wps="http://schemas.microsoft.com/office/word/2010/wordprocessingShape" xmlns:wpg="http://schemas.microsoft.com/office/word/2010/wordprocessingGroup" xmlns:mc="http://schemas.openxmlformats.org/markup-compatibility/2006" xmlns:wp14="http://schemas.microsoft.com/office/word/2010/wordprocessingDrawing" xmlns:w14="http://schemas.microsoft.com/office/word/2010/wordml" mc:Ignorable="w14 wp14">
   <w:body>
-    <w:p xmlns:wp14="http://schemas.microsoft.com/office/word/2010/wordml" wp14:textId="77777777">
+    <w:p>
       <w:pPr>
         <w:pStyle w:val="Ttulo1"/>
         <w:suppressAutoHyphens w:val="true"/>
-        <w:spacing w:line="360" w:lineRule="auto"/>
+        <w:spacing w:lineRule="auto" w:line="360"/>
         <w:rPr>
           <w:rFonts w:ascii="Calibri" w:hAnsi="Calibri" w:cs="Arial"/>
           <w:lang w:val="pt-BR" w:eastAsia="pt-BR"/>
         </w:rPr>
       </w:pPr>
-      <w:bookmarkStart w:name="_Toc520618662" w:id="0"/>
-      <w:bookmarkStart w:name="_Toc506793649" w:id="1"/>
+      <w:bookmarkStart w:id="0" w:name="_Toc506793649"/>
+      <w:bookmarkStart w:id="1" w:name="_Toc520618662"/>
       <w:r>
         <w:rPr>
-          <w:rFonts w:ascii="Calibri" w:hAnsi="Calibri" w:cs="Arial"/>
+          <w:rFonts w:cs="Arial" w:ascii="Calibri" w:hAnsi="Calibri"/>
           <w:lang w:val="pt-BR" w:eastAsia="pt-BR"/>
         </w:rPr>
         <w:t>Requisitos funcionais</w:t>
@@ -36,7 +36,7 @@
           <w:bottom w:w="0" w:type="dxa"/>
           <w:right w:w="108" w:type="dxa"/>
         </w:tblCellMar>
-        <w:tblLook w:val="04a0" w:firstRow="1" w:lastRow="0" w:firstColumn="1" w:lastColumn="0" w:noHBand="0" w:noVBand="1"/>
+        <w:tblLook w:firstRow="1" w:noVBand="1" w:lastRow="0" w:firstColumn="1" w:lastColumn="0" w:noHBand="0" w:val="04a0"/>
       </w:tblPr>
       <w:tblGrid>
         <w:gridCol w:w="987"/>
@@ -45,7 +45,7 @@
         <w:gridCol w:w="1635"/>
         <w:gridCol w:w="1636"/>
       </w:tblGrid>
-      <w:tr xmlns:wp14="http://schemas.microsoft.com/office/word/2010/wordml" wp14:textId="77777777">
+      <w:tr>
         <w:trPr>
           <w:trHeight w:val="521" w:hRule="atLeast"/>
         </w:trPr>
@@ -53,21 +53,20 @@
           <w:tcPr>
             <w:tcW w:w="987" w:type="dxa"/>
             <w:tcBorders>
-              <w:top w:val="single" w:color="000000" w:themeColor="text1" w:sz="4" w:space="0"/>
-              <w:left w:val="single" w:color="000000" w:themeColor="text1" w:sz="4" w:space="0"/>
-              <w:bottom w:val="single" w:color="000000" w:themeColor="text1" w:sz="4" w:space="0"/>
-              <w:right w:val="single" w:color="000000" w:themeColor="text1" w:sz="4" w:space="0"/>
-            </w:tcBorders>
-            <w:shd w:val="clear" w:color="auto" w:fill="A5A5A5" w:themeFill="accent3"/>
-            <w:tcMar/>
-          </w:tcPr>
-          <w:p wp14:textId="77777777">
-            <w:pPr>
-              <w:pStyle w:val="Normal"/>
-              <w:widowControl w:val="false"/>
-              <w:spacing w:before="0" w:after="200"/>
-              <w:rPr>
-                <w:rFonts w:ascii="Calibri Light" w:hAnsi="Calibri Light" w:eastAsia="Calibri Light" w:cs="Calibri Light" w:asciiTheme="majorAscii" w:hAnsiTheme="majorAscii" w:eastAsiaTheme="majorAscii" w:cstheme="majorAscii"/>
+              <w:top w:val="single" w:sz="4" w:space="0" w:color="000000"/>
+              <w:left w:val="single" w:sz="4" w:space="0" w:color="000000"/>
+              <w:bottom w:val="single" w:sz="4" w:space="0" w:color="000000"/>
+              <w:right w:val="single" w:sz="4" w:space="0" w:color="000000"/>
+            </w:tcBorders>
+            <w:shd w:color="auto" w:fill="A5A5A5" w:themeFill="accent3" w:val="clear"/>
+          </w:tcPr>
+          <w:p>
+            <w:pPr>
+              <w:pStyle w:val="Normal"/>
+              <w:widowControl w:val="false"/>
+              <w:spacing w:before="0" w:after="200"/>
+              <w:rPr>
+                <w:rFonts w:ascii="Calibri Light" w:hAnsi="Calibri Light" w:eastAsia="Calibri Light" w:cs="Calibri Light" w:asciiTheme="majorAscii" w:cstheme="majorAscii" w:eastAsiaTheme="majorAscii" w:hAnsiTheme="majorAscii"/>
                 <w:b/>
                 <w:b/>
                 <w:bCs/>
@@ -78,7 +77,7 @@
             </w:pPr>
             <w:r>
               <w:rPr>
-                <w:rFonts w:ascii="Calibri Light" w:hAnsi="Calibri Light" w:eastAsia="Calibri Light" w:cs="Calibri Light" w:asciiTheme="majorAscii" w:hAnsiTheme="majorAscii" w:eastAsiaTheme="majorAscii" w:cstheme="majorAscii"/>
+                <w:rFonts w:eastAsia="Calibri Light" w:cs="Calibri Light" w:ascii="Calibri Light" w:hAnsi="Calibri Light" w:asciiTheme="majorAscii" w:cstheme="majorAscii" w:eastAsiaTheme="majorAscii" w:hAnsiTheme="majorAscii"/>
                 <w:b/>
                 <w:bCs/>
                 <w:color w:val="FFFFFF"/>
@@ -93,30 +92,29 @@
           <w:tcPr>
             <w:tcW w:w="1757" w:type="dxa"/>
             <w:tcBorders>
-              <w:top w:val="single" w:color="000000" w:themeColor="text1" w:sz="4" w:space="0"/>
-              <w:left w:val="single" w:color="000000" w:themeColor="text1" w:sz="4" w:space="0"/>
-              <w:bottom w:val="single" w:color="000000" w:themeColor="text1" w:sz="4" w:space="0"/>
-              <w:right w:val="single" w:color="000000" w:themeColor="text1" w:sz="4" w:space="0"/>
-            </w:tcBorders>
-            <w:shd w:val="clear" w:color="auto" w:fill="A5A5A5" w:themeFill="accent3"/>
-            <w:tcMar/>
-          </w:tcPr>
-          <w:p wp14:textId="77777777">
-            <w:pPr>
-              <w:pStyle w:val="Normal"/>
-              <w:widowControl w:val="false"/>
-              <w:rPr>
-                <w:rFonts w:ascii="Calibri Light" w:hAnsi="Calibri Light" w:eastAsia="Calibri Light" w:cs="Calibri Light" w:asciiTheme="majorAscii" w:hAnsiTheme="majorAscii" w:eastAsiaTheme="majorAscii" w:cstheme="majorAscii"/>
+              <w:top w:val="single" w:sz="4" w:space="0" w:color="000000"/>
+              <w:left w:val="single" w:sz="4" w:space="0" w:color="000000"/>
+              <w:bottom w:val="single" w:sz="4" w:space="0" w:color="000000"/>
+              <w:right w:val="single" w:sz="4" w:space="0" w:color="000000"/>
+            </w:tcBorders>
+            <w:shd w:color="auto" w:fill="A5A5A5" w:themeFill="accent3" w:val="clear"/>
+          </w:tcPr>
+          <w:p>
+            <w:pPr>
+              <w:pStyle w:val="Normal"/>
+              <w:widowControl w:val="false"/>
+              <w:rPr>
+                <w:rFonts w:ascii="Calibri Light" w:hAnsi="Calibri Light" w:eastAsia="Calibri Light" w:cs="Calibri Light" w:asciiTheme="majorAscii" w:cstheme="majorAscii" w:eastAsiaTheme="majorAscii" w:hAnsiTheme="majorAscii"/>
                 <w:b/>
                 <w:b/>
                 <w:bCs/>
-                <w:color w:val="FFFFFF" w:themeColor="background1" w:themeTint="ff" w:themeShade="ff"/>
-                <w:lang w:eastAsia="pt-BR"/>
-              </w:rPr>
-            </w:pPr>
-            <w:r>
-              <w:rPr>
-                <w:rFonts w:ascii="Calibri Light" w:hAnsi="Calibri Light" w:eastAsia="Calibri Light" w:cs="Calibri Light" w:asciiTheme="majorAscii" w:hAnsiTheme="majorAscii" w:eastAsiaTheme="majorAscii" w:cstheme="majorAscii"/>
+                <w:color w:val="FFFFFF" w:themeColor="background1" w:themeShade="ff" w:themeTint="ff"/>
+                <w:lang w:eastAsia="pt-BR"/>
+              </w:rPr>
+            </w:pPr>
+            <w:r>
+              <w:rPr>
+                <w:rFonts w:eastAsia="Calibri Light" w:cs="Calibri Light" w:ascii="Calibri Light" w:hAnsi="Calibri Light" w:asciiTheme="majorAscii" w:cstheme="majorAscii" w:eastAsiaTheme="majorAscii" w:hAnsiTheme="majorAscii"/>
                 <w:b/>
                 <w:bCs/>
                 <w:color w:val="FFFFFF"/>
@@ -126,20 +124,20 @@
               <w:t>Requisito</w:t>
             </w:r>
           </w:p>
-          <w:p wp14:textId="77777777">
-            <w:pPr>
-              <w:pStyle w:val="Normal"/>
-              <w:widowControl w:val="false"/>
-              <w:spacing w:before="0" w:after="200"/>
-              <w:rPr>
-                <w:rFonts w:ascii="Calibri Light" w:hAnsi="Calibri Light" w:eastAsia="Calibri Light" w:cs="Calibri Light" w:asciiTheme="majorAscii" w:hAnsiTheme="majorAscii" w:eastAsiaTheme="majorAscii" w:cstheme="majorAscii"/>
+          <w:p>
+            <w:pPr>
+              <w:pStyle w:val="Normal"/>
+              <w:widowControl w:val="false"/>
+              <w:spacing w:before="0" w:after="200"/>
+              <w:rPr>
+                <w:rFonts w:ascii="Calibri Light" w:hAnsi="Calibri Light" w:eastAsia="Calibri Light" w:cs="Calibri Light" w:asciiTheme="majorAscii" w:cstheme="majorAscii" w:eastAsiaTheme="majorAscii" w:hAnsiTheme="majorAscii"/>
                 <w:kern w:val="2"/>
                 <w:lang w:eastAsia="pt-BR"/>
               </w:rPr>
             </w:pPr>
             <w:r>
               <w:rPr>
-                <w:rFonts w:ascii="Calibri Light" w:hAnsi="Calibri Light" w:eastAsia="Calibri Light" w:cs="Calibri Light" w:asciiTheme="majorAscii" w:hAnsiTheme="majorAscii" w:eastAsiaTheme="majorAscii" w:cstheme="majorAscii"/>
+                <w:rFonts w:eastAsia="Calibri Light" w:cs="Calibri Light" w:ascii="Calibri Light" w:hAnsi="Calibri Light" w:asciiTheme="majorAscii" w:cstheme="majorAscii" w:eastAsiaTheme="majorAscii" w:hAnsiTheme="majorAscii"/>
                 <w:lang w:eastAsia="pt-BR"/>
               </w:rPr>
               <w:t>[Nome do requisito.]</w:t>
@@ -150,30 +148,29 @@
           <w:tcPr>
             <w:tcW w:w="3150" w:type="dxa"/>
             <w:tcBorders>
-              <w:top w:val="single" w:color="000000" w:themeColor="text1" w:sz="4" w:space="0"/>
-              <w:left w:val="single" w:color="000000" w:themeColor="text1" w:sz="4" w:space="0"/>
-              <w:bottom w:val="single" w:color="000000" w:themeColor="text1" w:sz="4" w:space="0"/>
-              <w:right w:val="single" w:color="000000" w:themeColor="text1" w:sz="4" w:space="0"/>
-            </w:tcBorders>
-            <w:shd w:val="clear" w:color="auto" w:fill="A5A5A5" w:themeFill="accent3"/>
-            <w:tcMar/>
-          </w:tcPr>
-          <w:p wp14:textId="77777777">
-            <w:pPr>
-              <w:pStyle w:val="Normal"/>
-              <w:widowControl w:val="false"/>
-              <w:rPr>
-                <w:rFonts w:ascii="Calibri Light" w:hAnsi="Calibri Light" w:eastAsia="Calibri Light" w:cs="Calibri Light" w:asciiTheme="majorAscii" w:hAnsiTheme="majorAscii" w:eastAsiaTheme="majorAscii" w:cstheme="majorAscii"/>
+              <w:top w:val="single" w:sz="4" w:space="0" w:color="000000"/>
+              <w:left w:val="single" w:sz="4" w:space="0" w:color="000000"/>
+              <w:bottom w:val="single" w:sz="4" w:space="0" w:color="000000"/>
+              <w:right w:val="single" w:sz="4" w:space="0" w:color="000000"/>
+            </w:tcBorders>
+            <w:shd w:color="auto" w:fill="A5A5A5" w:themeFill="accent3" w:val="clear"/>
+          </w:tcPr>
+          <w:p>
+            <w:pPr>
+              <w:pStyle w:val="Normal"/>
+              <w:widowControl w:val="false"/>
+              <w:rPr>
+                <w:rFonts w:ascii="Calibri Light" w:hAnsi="Calibri Light" w:eastAsia="Calibri Light" w:cs="Calibri Light" w:asciiTheme="majorAscii" w:cstheme="majorAscii" w:eastAsiaTheme="majorAscii" w:hAnsiTheme="majorAscii"/>
                 <w:b/>
                 <w:b/>
                 <w:bCs/>
-                <w:color w:val="FFFFFF" w:themeColor="background1" w:themeTint="ff" w:themeShade="ff"/>
-                <w:lang w:eastAsia="pt-BR"/>
-              </w:rPr>
-            </w:pPr>
-            <w:r>
-              <w:rPr>
-                <w:rFonts w:ascii="Calibri Light" w:hAnsi="Calibri Light" w:eastAsia="Calibri Light" w:cs="Calibri Light" w:asciiTheme="majorAscii" w:hAnsiTheme="majorAscii" w:eastAsiaTheme="majorAscii" w:cstheme="majorAscii"/>
+                <w:color w:val="FFFFFF" w:themeColor="background1" w:themeShade="ff" w:themeTint="ff"/>
+                <w:lang w:eastAsia="pt-BR"/>
+              </w:rPr>
+            </w:pPr>
+            <w:r>
+              <w:rPr>
+                <w:rFonts w:eastAsia="Calibri Light" w:cs="Calibri Light" w:ascii="Calibri Light" w:hAnsi="Calibri Light" w:asciiTheme="majorAscii" w:cstheme="majorAscii" w:eastAsiaTheme="majorAscii" w:hAnsiTheme="majorAscii"/>
                 <w:b/>
                 <w:bCs/>
                 <w:color w:val="FFFFFF"/>
@@ -183,13 +180,13 @@
               <w:t>Descrição</w:t>
             </w:r>
           </w:p>
-          <w:p wp14:textId="77777777">
-            <w:pPr>
-              <w:pStyle w:val="Normal"/>
-              <w:widowControl w:val="false"/>
-              <w:spacing w:before="0" w:after="200"/>
-              <w:rPr>
-                <w:rFonts w:ascii="Calibri Light" w:hAnsi="Calibri Light" w:eastAsia="Calibri Light" w:cs="Calibri Light" w:asciiTheme="majorAscii" w:hAnsiTheme="majorAscii" w:eastAsiaTheme="majorAscii" w:cstheme="majorAscii"/>
+          <w:p>
+            <w:pPr>
+              <w:pStyle w:val="Normal"/>
+              <w:widowControl w:val="false"/>
+              <w:spacing w:before="0" w:after="200"/>
+              <w:rPr>
+                <w:rFonts w:ascii="Calibri Light" w:hAnsi="Calibri Light" w:eastAsia="Calibri Light" w:cs="Calibri Light" w:asciiTheme="majorAscii" w:cstheme="majorAscii" w:eastAsiaTheme="majorAscii" w:hAnsiTheme="majorAscii"/>
                 <w:b w:val="false"/>
                 <w:b w:val="false"/>
                 <w:bCs w:val="false"/>
@@ -199,7 +196,7 @@
             </w:pPr>
             <w:r>
               <w:rPr>
-                <w:rFonts w:ascii="Calibri Light" w:hAnsi="Calibri Light" w:eastAsia="Calibri Light" w:cs="Calibri Light" w:asciiTheme="majorAscii" w:hAnsiTheme="majorAscii" w:eastAsiaTheme="majorAscii" w:cstheme="majorAscii"/>
+                <w:rFonts w:eastAsia="Calibri Light" w:cs="Calibri Light" w:ascii="Calibri Light" w:hAnsi="Calibri Light" w:asciiTheme="majorAscii" w:cstheme="majorAscii" w:eastAsiaTheme="majorAscii" w:hAnsiTheme="majorAscii"/>
                 <w:lang w:eastAsia="pt-BR"/>
               </w:rPr>
               <w:t>[Descrição resumida do requisito.]</w:t>
@@ -210,30 +207,29 @@
           <w:tcPr>
             <w:tcW w:w="1635" w:type="dxa"/>
             <w:tcBorders>
-              <w:top w:val="single" w:color="000000" w:themeColor="text1" w:sz="4" w:space="0"/>
-              <w:left w:val="single" w:color="000000" w:themeColor="text1" w:sz="4" w:space="0"/>
-              <w:bottom w:val="single" w:color="000000" w:themeColor="text1" w:sz="4" w:space="0"/>
-              <w:right w:val="single" w:color="000000" w:themeColor="text1" w:sz="4" w:space="0"/>
-            </w:tcBorders>
-            <w:shd w:val="clear" w:color="auto" w:fill="A5A5A5" w:themeFill="accent3"/>
-            <w:tcMar/>
-          </w:tcPr>
-          <w:p wp14:textId="77777777">
-            <w:pPr>
-              <w:pStyle w:val="Normal"/>
-              <w:widowControl w:val="false"/>
-              <w:rPr>
-                <w:rFonts w:ascii="Calibri Light" w:hAnsi="Calibri Light" w:eastAsia="Calibri Light" w:cs="Calibri Light" w:asciiTheme="majorAscii" w:hAnsiTheme="majorAscii" w:eastAsiaTheme="majorAscii" w:cstheme="majorAscii"/>
+              <w:top w:val="single" w:sz="4" w:space="0" w:color="000000"/>
+              <w:left w:val="single" w:sz="4" w:space="0" w:color="000000"/>
+              <w:bottom w:val="single" w:sz="4" w:space="0" w:color="000000"/>
+              <w:right w:val="single" w:sz="4" w:space="0" w:color="000000"/>
+            </w:tcBorders>
+            <w:shd w:color="auto" w:fill="A5A5A5" w:themeFill="accent3" w:val="clear"/>
+          </w:tcPr>
+          <w:p>
+            <w:pPr>
+              <w:pStyle w:val="Normal"/>
+              <w:widowControl w:val="false"/>
+              <w:rPr>
+                <w:rFonts w:ascii="Calibri Light" w:hAnsi="Calibri Light" w:eastAsia="Calibri Light" w:cs="Calibri Light" w:asciiTheme="majorAscii" w:cstheme="majorAscii" w:eastAsiaTheme="majorAscii" w:hAnsiTheme="majorAscii"/>
                 <w:b/>
                 <w:b/>
                 <w:bCs/>
-                <w:color w:val="FFFFFF" w:themeColor="background1" w:themeTint="ff" w:themeShade="ff"/>
-                <w:lang w:eastAsia="pt-BR"/>
-              </w:rPr>
-            </w:pPr>
-            <w:r>
-              <w:rPr>
-                <w:rFonts w:ascii="Calibri Light" w:hAnsi="Calibri Light" w:eastAsia="Calibri Light" w:cs="Calibri Light" w:asciiTheme="majorAscii" w:hAnsiTheme="majorAscii" w:eastAsiaTheme="majorAscii" w:cstheme="majorAscii"/>
+                <w:color w:val="FFFFFF" w:themeColor="background1" w:themeShade="ff" w:themeTint="ff"/>
+                <w:lang w:eastAsia="pt-BR"/>
+              </w:rPr>
+            </w:pPr>
+            <w:r>
+              <w:rPr>
+                <w:rFonts w:eastAsia="Calibri Light" w:cs="Calibri Light" w:ascii="Calibri Light" w:hAnsi="Calibri Light" w:asciiTheme="majorAscii" w:cstheme="majorAscii" w:eastAsiaTheme="majorAscii" w:hAnsiTheme="majorAscii"/>
                 <w:b/>
                 <w:bCs/>
                 <w:color w:val="FFFFFF"/>
@@ -243,20 +239,20 @@
               <w:t>Prioridade</w:t>
             </w:r>
           </w:p>
-          <w:p wp14:textId="77777777">
-            <w:pPr>
-              <w:pStyle w:val="Normal"/>
-              <w:widowControl w:val="false"/>
-              <w:spacing w:before="0" w:after="200"/>
-              <w:rPr>
-                <w:rFonts w:ascii="Calibri Light" w:hAnsi="Calibri Light" w:eastAsia="Calibri Light" w:cs="Calibri Light" w:asciiTheme="majorAscii" w:hAnsiTheme="majorAscii" w:eastAsiaTheme="majorAscii" w:cstheme="majorAscii"/>
+          <w:p>
+            <w:pPr>
+              <w:pStyle w:val="Normal"/>
+              <w:widowControl w:val="false"/>
+              <w:spacing w:before="0" w:after="200"/>
+              <w:rPr>
+                <w:rFonts w:ascii="Calibri Light" w:hAnsi="Calibri Light" w:eastAsia="Calibri Light" w:cs="Calibri Light" w:asciiTheme="majorAscii" w:cstheme="majorAscii" w:eastAsiaTheme="majorAscii" w:hAnsiTheme="majorAscii"/>
                 <w:kern w:val="2"/>
                 <w:lang w:eastAsia="pt-BR"/>
               </w:rPr>
             </w:pPr>
             <w:r>
               <w:rPr>
-                <w:rFonts w:ascii="Calibri Light" w:hAnsi="Calibri Light" w:eastAsia="Calibri Light" w:cs="Calibri Light" w:asciiTheme="majorAscii" w:hAnsiTheme="majorAscii" w:eastAsiaTheme="majorAscii" w:cstheme="majorAscii"/>
+                <w:rFonts w:eastAsia="Calibri Light" w:cs="Calibri Light" w:ascii="Calibri Light" w:hAnsi="Calibri Light" w:asciiTheme="majorAscii" w:cstheme="majorAscii" w:eastAsiaTheme="majorAscii" w:hAnsiTheme="majorAscii"/>
                 <w:lang w:eastAsia="pt-BR"/>
               </w:rPr>
               <w:t>[Alta, média ou baixa.]</w:t>
@@ -267,35 +263,34 @@
           <w:tcPr>
             <w:tcW w:w="1636" w:type="dxa"/>
             <w:tcBorders>
-              <w:top w:val="single" w:color="000000" w:themeColor="text1" w:sz="4" w:space="0"/>
-              <w:left w:val="single" w:color="000000" w:themeColor="text1" w:sz="4" w:space="0"/>
-              <w:bottom w:val="single" w:color="000000" w:themeColor="text1" w:sz="4" w:space="0"/>
-              <w:right w:val="single" w:color="000000" w:themeColor="text1" w:sz="4" w:space="0"/>
-            </w:tcBorders>
-            <w:shd w:val="clear" w:color="auto" w:fill="A5A5A5" w:themeFill="accent3"/>
-            <w:tcMar/>
-          </w:tcPr>
-          <w:p wp14:textId="77777777">
-            <w:pPr>
-              <w:pStyle w:val="Normal"/>
-              <w:widowControl w:val="false"/>
-              <w:rPr>
-                <w:rFonts w:ascii="Calibri Light" w:hAnsi="Calibri Light" w:eastAsia="Calibri Light" w:cs="Calibri Light" w:asciiTheme="majorAscii" w:hAnsiTheme="majorAscii" w:eastAsiaTheme="majorAscii" w:cstheme="majorAscii"/>
+              <w:top w:val="single" w:sz="4" w:space="0" w:color="000000"/>
+              <w:left w:val="single" w:sz="4" w:space="0" w:color="000000"/>
+              <w:bottom w:val="single" w:sz="4" w:space="0" w:color="000000"/>
+              <w:right w:val="single" w:sz="4" w:space="0" w:color="000000"/>
+            </w:tcBorders>
+            <w:shd w:color="auto" w:fill="A5A5A5" w:themeFill="accent3" w:val="clear"/>
+          </w:tcPr>
+          <w:p>
+            <w:pPr>
+              <w:pStyle w:val="Normal"/>
+              <w:widowControl w:val="false"/>
+              <w:rPr>
+                <w:rFonts w:ascii="Calibri Light" w:hAnsi="Calibri Light" w:eastAsia="Calibri Light" w:cs="Calibri Light" w:asciiTheme="majorAscii" w:cstheme="majorAscii" w:eastAsiaTheme="majorAscii" w:hAnsiTheme="majorAscii"/>
                 <w:b/>
                 <w:b/>
                 <w:bCs/>
-                <w:color w:val="FFFFFF" w:themeColor="background1" w:themeTint="ff" w:themeShade="ff"/>
-                <w:sz w:val="22"/>
-                <w:szCs w:val="22"/>
-                <w:lang w:eastAsia="pt-BR"/>
-              </w:rPr>
-            </w:pPr>
-            <w:r>
-              <w:rPr>
-                <w:rFonts w:ascii="Calibri Light" w:hAnsi="Calibri Light" w:eastAsia="Calibri Light" w:cs="Calibri Light" w:asciiTheme="majorAscii" w:hAnsiTheme="majorAscii" w:eastAsiaTheme="majorAscii" w:cstheme="majorAscii"/>
+                <w:color w:val="FFFFFF" w:themeColor="background1" w:themeShade="ff" w:themeTint="ff"/>
+                <w:sz w:val="22"/>
+                <w:szCs w:val="22"/>
+                <w:lang w:eastAsia="pt-BR"/>
+              </w:rPr>
+            </w:pPr>
+            <w:r>
+              <w:rPr>
+                <w:rFonts w:eastAsia="Calibri Light" w:cs="Calibri Light" w:ascii="Calibri Light" w:hAnsi="Calibri Light" w:asciiTheme="majorAscii" w:cstheme="majorAscii" w:eastAsiaTheme="majorAscii" w:hAnsiTheme="majorAscii"/>
                 <w:b/>
                 <w:bCs/>
-                <w:color w:val="FFFFFF" w:themeColor="background1" w:themeTint="ff" w:themeShade="ff"/>
+                <w:color w:val="FFFFFF" w:themeColor="background1" w:themeShade="ff" w:themeTint="ff"/>
                 <w:sz w:val="22"/>
                 <w:szCs w:val="22"/>
                 <w:lang w:eastAsia="pt-BR"/>
@@ -303,19 +298,19 @@
               <w:t>Complexidade</w:t>
             </w:r>
           </w:p>
-          <w:p wp14:textId="77777777">
-            <w:pPr>
-              <w:pStyle w:val="Normal"/>
-              <w:widowControl w:val="false"/>
-              <w:spacing w:before="0" w:after="200"/>
-              <w:rPr>
-                <w:rFonts w:ascii="Calibri Light" w:hAnsi="Calibri Light" w:eastAsia="Calibri Light" w:cs="Calibri Light" w:asciiTheme="majorAscii" w:hAnsiTheme="majorAscii" w:eastAsiaTheme="majorAscii" w:cstheme="majorAscii"/>
-                <w:lang w:eastAsia="pt-BR"/>
-              </w:rPr>
-            </w:pPr>
-            <w:r>
-              <w:rPr>
-                <w:rFonts w:ascii="Calibri Light" w:hAnsi="Calibri Light" w:eastAsia="Calibri Light" w:cs="Calibri Light" w:asciiTheme="majorAscii" w:hAnsiTheme="majorAscii" w:eastAsiaTheme="majorAscii" w:cstheme="majorAscii"/>
+          <w:p>
+            <w:pPr>
+              <w:pStyle w:val="Normal"/>
+              <w:widowControl w:val="false"/>
+              <w:spacing w:before="0" w:after="200"/>
+              <w:rPr>
+                <w:rFonts w:ascii="Calibri Light" w:hAnsi="Calibri Light" w:eastAsia="Calibri Light" w:cs="Calibri Light" w:asciiTheme="majorAscii" w:cstheme="majorAscii" w:eastAsiaTheme="majorAscii" w:hAnsiTheme="majorAscii"/>
+                <w:lang w:eastAsia="pt-BR"/>
+              </w:rPr>
+            </w:pPr>
+            <w:r>
+              <w:rPr>
+                <w:rFonts w:eastAsia="Calibri Light" w:cs="Calibri Light" w:ascii="Calibri Light" w:hAnsi="Calibri Light" w:asciiTheme="majorAscii" w:cstheme="majorAscii" w:eastAsiaTheme="majorAscii" w:hAnsiTheme="majorAscii"/>
                 <w:lang w:eastAsia="pt-BR"/>
               </w:rPr>
               <w:t>[Alta, média ou baixa.]</w:t>
@@ -323,43 +318,42 @@
           </w:p>
         </w:tc>
       </w:tr>
-      <w:tr xmlns:wp14="http://schemas.microsoft.com/office/word/2010/wordml" wp14:textId="77777777">
+      <w:tr>
         <w:trPr/>
         <w:tc>
           <w:tcPr>
             <w:tcW w:w="987" w:type="dxa"/>
             <w:tcBorders>
-              <w:top w:val="single" w:color="000000" w:themeColor="text1" w:sz="4" w:space="0"/>
-              <w:left w:val="single" w:color="000000" w:themeColor="text1" w:sz="4" w:space="0"/>
-              <w:bottom w:val="single" w:color="000000" w:themeColor="text1" w:sz="4" w:space="0"/>
-              <w:right w:val="single" w:color="000000" w:themeColor="text1" w:sz="4" w:space="0"/>
-            </w:tcBorders>
-            <w:shd w:val="clear" w:color="auto" w:fill="auto"/>
-            <w:tcMar/>
-          </w:tcPr>
-          <w:p wp14:textId="77777777">
+              <w:top w:val="single" w:sz="4" w:space="0" w:color="000000"/>
+              <w:left w:val="single" w:sz="4" w:space="0" w:color="000000"/>
+              <w:bottom w:val="single" w:sz="4" w:space="0" w:color="000000"/>
+              <w:right w:val="single" w:sz="4" w:space="0" w:color="000000"/>
+            </w:tcBorders>
+            <w:shd w:color="auto" w:fill="auto" w:val="clear"/>
+          </w:tcPr>
+          <w:p>
             <w:pPr>
               <w:pStyle w:val="Normal"/>
               <w:widowControl w:val="false"/>
               <w:bidi w:val="0"/>
-              <w:spacing w:before="0" w:beforeAutospacing="0" w:after="200" w:afterAutospacing="0" w:line="276" w:lineRule="auto"/>
+              <w:spacing w:lineRule="auto" w:line="276" w:beforeAutospacing="0" w:before="0" w:afterAutospacing="0" w:after="200"/>
               <w:ind w:left="0" w:right="0" w:hanging="0"/>
               <w:jc w:val="left"/>
               <w:rPr>
-                <w:rFonts w:ascii="Calibri" w:hAnsi="Calibri" w:eastAsia="Calibri" w:cs="Calibri" w:asciiTheme="minorAscii" w:hAnsiTheme="minorAscii" w:eastAsiaTheme="minorAscii" w:cstheme="minorAscii"/>
+                <w:rFonts w:ascii="Calibri" w:hAnsi="Calibri" w:eastAsia="Calibri" w:cs="Calibri" w:asciiTheme="minorAscii" w:cstheme="minorAscii" w:eastAsiaTheme="minorAscii" w:hAnsiTheme="minorAscii"/>
                 <w:b/>
                 <w:b/>
                 <w:bCs/>
-                <w:color w:val="000000" w:themeColor="text1" w:themeTint="ff" w:themeShade="ff"/>
-                <w:lang w:eastAsia="pt-BR"/>
-              </w:rPr>
-            </w:pPr>
-            <w:r>
-              <w:rPr>
-                <w:rFonts w:eastAsia="Calibri" w:cs="Calibri" w:eastAsiaTheme="minorAscii" w:cstheme="minorAscii"/>
+                <w:color w:val="000000" w:themeColor="text1" w:themeShade="ff" w:themeTint="ff"/>
+                <w:lang w:eastAsia="pt-BR"/>
+              </w:rPr>
+            </w:pPr>
+            <w:r>
+              <w:rPr>
+                <w:rFonts w:eastAsia="Calibri" w:cs="Calibri" w:cstheme="minorAscii" w:eastAsiaTheme="minorAscii"/>
                 <w:b/>
                 <w:bCs/>
-                <w:color w:val="000000" w:themeColor="text1" w:themeTint="ff" w:themeShade="ff"/>
+                <w:color w:val="000000" w:themeColor="text1" w:themeShade="ff" w:themeTint="ff"/>
                 <w:lang w:eastAsia="pt-BR"/>
               </w:rPr>
               <w:t>RF-01</w:t>
@@ -370,34 +364,33 @@
           <w:tcPr>
             <w:tcW w:w="1757" w:type="dxa"/>
             <w:tcBorders>
-              <w:top w:val="single" w:color="000000" w:themeColor="text1" w:sz="4" w:space="0"/>
-              <w:left w:val="single" w:color="000000" w:themeColor="text1" w:sz="4" w:space="0"/>
-              <w:bottom w:val="single" w:color="000000" w:themeColor="text1" w:sz="4" w:space="0"/>
-              <w:right w:val="single" w:color="000000" w:themeColor="text1" w:sz="4" w:space="0"/>
-            </w:tcBorders>
-            <w:shd w:val="clear" w:color="auto" w:fill="auto"/>
-            <w:tcMar/>
-          </w:tcPr>
-          <w:p wp14:textId="77777777">
+              <w:top w:val="single" w:sz="4" w:space="0" w:color="000000"/>
+              <w:left w:val="single" w:sz="4" w:space="0" w:color="000000"/>
+              <w:bottom w:val="single" w:sz="4" w:space="0" w:color="000000"/>
+              <w:right w:val="single" w:sz="4" w:space="0" w:color="000000"/>
+            </w:tcBorders>
+            <w:shd w:color="auto" w:fill="auto" w:val="clear"/>
+          </w:tcPr>
+          <w:p>
             <w:pPr>
               <w:pStyle w:val="Normal"/>
               <w:widowControl w:val="false"/>
               <w:bidi w:val="0"/>
-              <w:spacing w:before="0" w:beforeAutospacing="0" w:after="200" w:afterAutospacing="0" w:line="276" w:lineRule="auto"/>
+              <w:spacing w:lineRule="auto" w:line="276" w:beforeAutospacing="0" w:before="0" w:afterAutospacing="0" w:after="200"/>
               <w:ind w:left="0" w:right="0" w:hanging="0"/>
               <w:jc w:val="left"/>
               <w:rPr>
-                <w:rFonts w:ascii="Calibri" w:hAnsi="Calibri" w:eastAsia="Calibri" w:cs="Calibri" w:asciiTheme="minorAscii" w:hAnsiTheme="minorAscii" w:eastAsiaTheme="minorAscii" w:cstheme="minorAscii"/>
-                <w:color w:val="000000" w:themeColor="text1" w:themeTint="ff" w:themeShade="ff"/>
-                <w:sz w:val="22"/>
-                <w:szCs w:val="22"/>
-                <w:lang w:eastAsia="pt-BR"/>
-              </w:rPr>
-            </w:pPr>
-            <w:r>
-              <w:rPr>
-                <w:rFonts w:eastAsia="Calibri" w:cs="Calibri" w:eastAsiaTheme="minorAscii" w:cstheme="minorAscii"/>
-                <w:color w:val="000000" w:themeColor="text1" w:themeTint="ff" w:themeShade="ff"/>
+                <w:rFonts w:ascii="Calibri" w:hAnsi="Calibri" w:eastAsia="Calibri" w:cs="Calibri" w:asciiTheme="minorAscii" w:cstheme="minorAscii" w:eastAsiaTheme="minorAscii" w:hAnsiTheme="minorAscii"/>
+                <w:color w:val="000000" w:themeColor="text1" w:themeShade="ff" w:themeTint="ff"/>
+                <w:sz w:val="22"/>
+                <w:szCs w:val="22"/>
+                <w:lang w:eastAsia="pt-BR"/>
+              </w:rPr>
+            </w:pPr>
+            <w:r>
+              <w:rPr>
+                <w:rFonts w:eastAsia="Calibri" w:cs="Calibri" w:cstheme="minorAscii" w:eastAsiaTheme="minorAscii"/>
+                <w:color w:val="000000" w:themeColor="text1" w:themeShade="ff" w:themeTint="ff"/>
                 <w:lang w:eastAsia="pt-BR"/>
               </w:rPr>
               <w:t>Candidatura de médico.</w:t>
@@ -408,30 +401,29 @@
           <w:tcPr>
             <w:tcW w:w="3150" w:type="dxa"/>
             <w:tcBorders>
-              <w:top w:val="single" w:color="000000" w:themeColor="text1" w:sz="4" w:space="0"/>
-              <w:left w:val="single" w:color="000000" w:themeColor="text1" w:sz="4" w:space="0"/>
-              <w:bottom w:val="single" w:color="000000" w:themeColor="text1" w:sz="4" w:space="0"/>
-              <w:right w:val="single" w:color="000000" w:themeColor="text1" w:sz="4" w:space="0"/>
-            </w:tcBorders>
-            <w:shd w:val="clear" w:color="auto" w:fill="auto"/>
-            <w:tcMar/>
-          </w:tcPr>
-          <w:p wp14:textId="77777777">
-            <w:pPr>
-              <w:pStyle w:val="Normal"/>
-              <w:widowControl w:val="false"/>
-              <w:spacing w:before="0" w:after="200"/>
-              <w:rPr>
-                <w:rFonts w:ascii="Calibri" w:hAnsi="Calibri" w:eastAsia="Calibri" w:cs="Calibri" w:asciiTheme="minorAscii" w:hAnsiTheme="minorAscii" w:eastAsiaTheme="minorAscii" w:cstheme="minorAscii"/>
-                <w:color w:val="000000" w:themeColor="text1" w:themeTint="ff" w:themeShade="ff"/>
+              <w:top w:val="single" w:sz="4" w:space="0" w:color="000000"/>
+              <w:left w:val="single" w:sz="4" w:space="0" w:color="000000"/>
+              <w:bottom w:val="single" w:sz="4" w:space="0" w:color="000000"/>
+              <w:right w:val="single" w:sz="4" w:space="0" w:color="000000"/>
+            </w:tcBorders>
+            <w:shd w:color="auto" w:fill="auto" w:val="clear"/>
+          </w:tcPr>
+          <w:p>
+            <w:pPr>
+              <w:pStyle w:val="Normal"/>
+              <w:widowControl w:val="false"/>
+              <w:spacing w:before="0" w:after="200"/>
+              <w:rPr>
+                <w:rFonts w:ascii="Calibri" w:hAnsi="Calibri" w:eastAsia="Calibri" w:cs="Calibri" w:asciiTheme="minorAscii" w:cstheme="minorAscii" w:eastAsiaTheme="minorAscii" w:hAnsiTheme="minorAscii"/>
+                <w:color w:val="000000" w:themeColor="text1" w:themeShade="ff" w:themeTint="ff"/>
                 <w:kern w:val="2"/>
                 <w:lang w:eastAsia="pt-BR"/>
               </w:rPr>
             </w:pPr>
             <w:r>
               <w:rPr>
-                <w:rFonts w:eastAsia="Calibri" w:cs="Calibri" w:eastAsiaTheme="minorAscii" w:cstheme="minorAscii"/>
-                <w:color w:val="000000" w:themeColor="text1" w:themeTint="ff" w:themeShade="ff"/>
+                <w:rFonts w:eastAsia="Calibri" w:cs="Calibri" w:cstheme="minorAscii" w:eastAsiaTheme="minorAscii"/>
+                <w:color w:val="000000" w:themeColor="text1" w:themeShade="ff" w:themeTint="ff"/>
                 <w:kern w:val="2"/>
                 <w:lang w:eastAsia="pt-BR"/>
               </w:rPr>
@@ -439,65 +431,286 @@
             </w:r>
             <w:r>
               <w:rPr>
-                <w:rFonts w:eastAsia="Calibri" w:cs="Calibri" w:eastAsiaTheme="minorAscii" w:cstheme="minorAscii"/>
-                <w:color w:val="000000" w:themeColor="text1" w:themeTint="ff" w:themeShade="ff"/>
+                <w:rFonts w:eastAsia="Calibri" w:cs="Calibri" w:cstheme="minorAscii" w:eastAsiaTheme="minorAscii"/>
+                <w:color w:val="000000" w:themeColor="text1" w:themeShade="ff" w:themeTint="ff"/>
                 <w:lang w:eastAsia="pt-BR"/>
               </w:rPr>
               <w:t xml:space="preserve"> por meio do envio da</w:t>
             </w:r>
             <w:r>
               <w:rPr>
-                <w:rFonts w:eastAsia="Calibri" w:cs="Calibri" w:eastAsiaTheme="minorAscii" w:cstheme="minorAscii"/>
-                <w:color w:val="000000" w:themeColor="text1" w:themeTint="ff" w:themeShade="ff"/>
+                <w:rFonts w:eastAsia="Calibri" w:cs="Calibri" w:cstheme="minorAscii" w:eastAsiaTheme="minorAscii"/>
+                <w:color w:val="000000" w:themeColor="text1" w:themeShade="ff" w:themeTint="ff"/>
                 <w:kern w:val="2"/>
                 <w:lang w:eastAsia="pt-BR"/>
               </w:rPr>
-              <w:t xml:space="preserve"> documentação, especialidades e foto (3x4), além de ter que aceitar os termos e informar </w:t>
-            </w:r>
-            <w:r>
-              <w:rPr>
-                <w:rFonts w:eastAsia="Calibri" w:cs="Calibri" w:eastAsiaTheme="minorAscii" w:cstheme="minorAscii"/>
-                <w:color w:val="000000" w:themeColor="text1" w:themeTint="ff" w:themeShade="ff"/>
+              <w:t xml:space="preserve"> documentação, especialidades e foto (3x4), além de ter que aceitar os termos e informar o CPF e um usuário (CRM) e senha desejado </w:t>
+            </w:r>
+            <w:r>
+              <w:rPr>
+                <w:rFonts w:eastAsia="Calibri" w:cs="Calibri" w:cstheme="minorAscii" w:eastAsiaTheme="minorAscii"/>
+                <w:color w:val="000000" w:themeColor="text1" w:themeShade="ff" w:themeTint="ff"/>
                 <w:kern w:val="2"/>
                 <w:lang w:eastAsia="pt-BR"/>
               </w:rPr>
-              <w:t>o CPF e</w:t>
-            </w:r>
-            <w:r>
-              <w:rPr>
-                <w:rFonts w:eastAsia="Calibri" w:cs="Calibri" w:eastAsiaTheme="minorAscii" w:cstheme="minorAscii"/>
-                <w:color w:val="000000" w:themeColor="text1" w:themeTint="ff" w:themeShade="ff"/>
+              <w:t>entre outros campos</w:t>
+            </w:r>
+            <w:r>
+              <w:rPr>
+                <w:rFonts w:eastAsia="Calibri" w:cs="Calibri" w:cstheme="minorAscii" w:eastAsiaTheme="minorAscii"/>
+                <w:color w:val="000000" w:themeColor="text1" w:themeShade="ff" w:themeTint="ff"/>
                 <w:kern w:val="2"/>
                 <w:lang w:eastAsia="pt-BR"/>
               </w:rPr>
-              <w:t xml:space="preserve"> um usuário </w:t>
-            </w:r>
-            <w:r>
-              <w:rPr>
-                <w:rFonts w:eastAsia="Calibri" w:cs="Calibri" w:eastAsiaTheme="minorAscii" w:cstheme="minorAscii"/>
-                <w:color w:val="000000" w:themeColor="text1" w:themeTint="ff" w:themeShade="ff"/>
+              <w:t xml:space="preserve">. Caso o médico seja coordenador </w:t>
+            </w:r>
+            <w:r>
+              <w:rPr>
+                <w:rFonts w:eastAsia="Calibri" w:cs="Calibri" w:cstheme="minorAscii" w:eastAsiaTheme="minorAscii"/>
+                <w:color w:val="000000" w:themeColor="text1" w:themeShade="ff" w:themeTint="ff"/>
                 <w:kern w:val="2"/>
                 <w:lang w:eastAsia="pt-BR"/>
               </w:rPr>
-              <w:t>(CRM)</w:t>
-            </w:r>
-            <w:r>
-              <w:rPr>
-                <w:rFonts w:eastAsia="Calibri" w:cs="Calibri" w:eastAsiaTheme="minorAscii" w:cstheme="minorAscii"/>
-                <w:color w:val="000000" w:themeColor="text1" w:themeTint="ff" w:themeShade="ff"/>
+              <w:t>ou diretor</w:t>
+            </w:r>
+            <w:r>
+              <w:rPr>
+                <w:rFonts w:eastAsia="Calibri" w:cs="Calibri" w:cstheme="minorAscii" w:eastAsiaTheme="minorAscii"/>
+                <w:color w:val="000000" w:themeColor="text1" w:themeShade="ff" w:themeTint="ff"/>
                 <w:kern w:val="2"/>
                 <w:lang w:eastAsia="pt-BR"/>
               </w:rPr>
-              <w:t xml:space="preserve"> e senha desejado. </w:t>
-            </w:r>
-            <w:r>
-              <w:rPr>
-                <w:rFonts w:eastAsia="Calibri" w:cs="Calibri" w:eastAsiaTheme="minorAscii" w:cstheme="minorAscii"/>
-                <w:color w:val="000000" w:themeColor="text1" w:themeTint="ff" w:themeShade="ff"/>
+              <w:t>, deverá enviar documentos extras.</w:t>
+            </w:r>
+          </w:p>
+        </w:tc>
+        <w:tc>
+          <w:tcPr>
+            <w:tcW w:w="1635" w:type="dxa"/>
+            <w:tcBorders>
+              <w:top w:val="single" w:sz="4" w:space="0" w:color="000000"/>
+              <w:left w:val="single" w:sz="4" w:space="0" w:color="000000"/>
+              <w:bottom w:val="single" w:sz="4" w:space="0" w:color="000000"/>
+              <w:right w:val="single" w:sz="4" w:space="0" w:color="000000"/>
+            </w:tcBorders>
+            <w:shd w:color="auto" w:fill="auto" w:val="clear"/>
+          </w:tcPr>
+          <w:p>
+            <w:pPr>
+              <w:pStyle w:val="Normal"/>
+              <w:widowControl w:val="false"/>
+              <w:spacing w:before="0" w:after="200"/>
+              <w:rPr>
+                <w:rFonts w:ascii="Calibri" w:hAnsi="Calibri" w:eastAsia="Calibri" w:cs="Calibri" w:asciiTheme="minorAscii" w:cstheme="minorAscii" w:eastAsiaTheme="minorAscii" w:hAnsiTheme="minorAscii"/>
+                <w:color w:val="000000" w:themeColor="text1" w:themeShade="ff" w:themeTint="ff"/>
                 <w:kern w:val="2"/>
                 <w:lang w:eastAsia="pt-BR"/>
               </w:rPr>
-              <w:t>Caso o médico seja coordenador, deverá enviar documentos extras.</w:t>
+            </w:pPr>
+            <w:r>
+              <w:rPr>
+                <w:rFonts w:eastAsia="Calibri" w:cs="Calibri" w:cstheme="minorAscii" w:eastAsiaTheme="minorAscii"/>
+                <w:color w:val="000000" w:themeColor="text1" w:themeShade="ff" w:themeTint="ff"/>
+                <w:kern w:val="2"/>
+                <w:lang w:eastAsia="pt-BR"/>
+              </w:rPr>
+              <w:t>Alta.</w:t>
+            </w:r>
+          </w:p>
+        </w:tc>
+        <w:tc>
+          <w:tcPr>
+            <w:tcW w:w="1636" w:type="dxa"/>
+            <w:tcBorders>
+              <w:top w:val="single" w:sz="4" w:space="0" w:color="000000"/>
+              <w:left w:val="single" w:sz="4" w:space="0" w:color="000000"/>
+              <w:bottom w:val="single" w:sz="4" w:space="0" w:color="000000"/>
+              <w:right w:val="single" w:sz="4" w:space="0" w:color="000000"/>
+            </w:tcBorders>
+            <w:shd w:color="auto" w:fill="auto" w:val="clear"/>
+          </w:tcPr>
+          <w:p>
+            <w:pPr>
+              <w:pStyle w:val="Normal"/>
+              <w:widowControl w:val="false"/>
+              <w:spacing w:before="0" w:after="200"/>
+              <w:rPr>
+                <w:rFonts w:ascii="Calibri" w:hAnsi="Calibri" w:eastAsia="Calibri" w:cs="Calibri" w:asciiTheme="minorAscii" w:cstheme="minorAscii" w:eastAsiaTheme="minorAscii" w:hAnsiTheme="minorAscii"/>
+                <w:color w:val="000000" w:themeColor="text1" w:themeShade="ff" w:themeTint="ff"/>
+                <w:sz w:val="22"/>
+                <w:szCs w:val="22"/>
+                <w:lang w:eastAsia="pt-BR"/>
+              </w:rPr>
+            </w:pPr>
+            <w:r>
+              <w:rPr>
+                <w:rFonts w:eastAsia="Calibri" w:cs="Calibri" w:cstheme="minorAscii" w:eastAsiaTheme="minorAscii"/>
+                <w:color w:val="000000" w:themeColor="text1" w:themeShade="ff" w:themeTint="ff"/>
+                <w:sz w:val="22"/>
+                <w:szCs w:val="22"/>
+                <w:lang w:eastAsia="pt-BR"/>
+              </w:rPr>
+              <w:t>Alta.</w:t>
+            </w:r>
+          </w:p>
+        </w:tc>
+      </w:tr>
+      <w:tr>
+        <w:trPr/>
+        <w:tc>
+          <w:tcPr>
+            <w:tcW w:w="987" w:type="dxa"/>
+            <w:tcBorders>
+              <w:top w:val="single" w:sz="4" w:space="0" w:color="000000"/>
+              <w:left w:val="single" w:sz="4" w:space="0" w:color="000000"/>
+              <w:bottom w:val="single" w:sz="4" w:space="0" w:color="000000"/>
+              <w:right w:val="single" w:sz="4" w:space="0" w:color="000000"/>
+            </w:tcBorders>
+            <w:shd w:color="auto" w:fill="auto" w:val="clear"/>
+          </w:tcPr>
+          <w:p>
+            <w:pPr>
+              <w:pStyle w:val="Normal"/>
+              <w:widowControl w:val="false"/>
+              <w:spacing w:lineRule="auto" w:line="276" w:before="0" w:after="200"/>
+              <w:jc w:val="left"/>
+              <w:rPr>
+                <w:rFonts w:ascii="Calibri" w:hAnsi="Calibri" w:eastAsia="Calibri" w:cs="Calibri" w:asciiTheme="minorAscii" w:cstheme="minorAscii" w:eastAsiaTheme="minorAscii" w:hAnsiTheme="minorAscii"/>
+                <w:b/>
+                <w:b/>
+                <w:bCs/>
+                <w:color w:val="000000" w:themeColor="text1" w:themeShade="ff" w:themeTint="ff"/>
+                <w:sz w:val="22"/>
+                <w:szCs w:val="22"/>
+                <w:lang w:eastAsia="pt-BR"/>
+              </w:rPr>
+            </w:pPr>
+            <w:r>
+              <w:rPr>
+                <w:rFonts w:eastAsia="Calibri" w:cs="Calibri" w:cstheme="minorAscii" w:eastAsiaTheme="minorAscii"/>
+                <w:b/>
+                <w:bCs/>
+                <w:color w:val="000000" w:themeColor="text1" w:themeShade="ff" w:themeTint="ff"/>
+                <w:sz w:val="22"/>
+                <w:szCs w:val="22"/>
+                <w:lang w:eastAsia="pt-BR"/>
+              </w:rPr>
+              <w:t>RF-02</w:t>
+            </w:r>
+          </w:p>
+        </w:tc>
+        <w:tc>
+          <w:tcPr>
+            <w:tcW w:w="1757" w:type="dxa"/>
+            <w:tcBorders>
+              <w:top w:val="single" w:sz="4" w:space="0" w:color="000000"/>
+              <w:left w:val="single" w:sz="4" w:space="0" w:color="000000"/>
+              <w:bottom w:val="single" w:sz="4" w:space="0" w:color="000000"/>
+              <w:right w:val="single" w:sz="4" w:space="0" w:color="000000"/>
+            </w:tcBorders>
+            <w:shd w:color="auto" w:fill="auto" w:val="clear"/>
+          </w:tcPr>
+          <w:p>
+            <w:pPr>
+              <w:pStyle w:val="Normal"/>
+              <w:widowControl w:val="false"/>
+              <w:spacing w:lineRule="auto" w:line="276" w:before="0" w:after="200"/>
+              <w:jc w:val="left"/>
+              <w:rPr>
+                <w:rFonts w:ascii="Calibri" w:hAnsi="Calibri" w:eastAsia="Calibri" w:cs="Calibri" w:asciiTheme="minorAscii" w:cstheme="minorAscii" w:eastAsiaTheme="minorAscii" w:hAnsiTheme="minorAscii"/>
+                <w:color w:val="000000" w:themeColor="text1" w:themeShade="ff" w:themeTint="ff"/>
+                <w:sz w:val="22"/>
+                <w:szCs w:val="22"/>
+                <w:lang w:eastAsia="pt-BR"/>
+              </w:rPr>
+            </w:pPr>
+            <w:r>
+              <w:rPr>
+                <w:rFonts w:eastAsia="Calibri" w:cs="Calibri" w:cstheme="minorAscii" w:eastAsiaTheme="minorAscii"/>
+                <w:color w:val="000000" w:themeColor="text1" w:themeShade="ff" w:themeTint="ff"/>
+                <w:sz w:val="22"/>
+                <w:szCs w:val="22"/>
+                <w:lang w:eastAsia="pt-BR"/>
+              </w:rPr>
+              <w:t>Status da candidatura pendente.</w:t>
+            </w:r>
+          </w:p>
+        </w:tc>
+        <w:tc>
+          <w:tcPr>
+            <w:tcW w:w="3150" w:type="dxa"/>
+            <w:tcBorders>
+              <w:top w:val="single" w:sz="4" w:space="0" w:color="000000"/>
+              <w:left w:val="single" w:sz="4" w:space="0" w:color="000000"/>
+              <w:bottom w:val="single" w:sz="4" w:space="0" w:color="000000"/>
+              <w:right w:val="single" w:sz="4" w:space="0" w:color="000000"/>
+            </w:tcBorders>
+            <w:shd w:color="auto" w:fill="auto" w:val="clear"/>
+          </w:tcPr>
+          <w:p>
+            <w:pPr>
+              <w:pStyle w:val="Normal"/>
+              <w:widowControl w:val="false"/>
+              <w:spacing w:before="0" w:after="200"/>
+              <w:rPr>
+                <w:rFonts w:ascii="Calibri" w:hAnsi="Calibri" w:eastAsia="Calibri" w:cs="Calibri" w:asciiTheme="minorAscii" w:cstheme="minorAscii" w:eastAsiaTheme="minorAscii" w:hAnsiTheme="minorAscii"/>
+                <w:color w:val="000000" w:themeColor="text1" w:themeShade="ff" w:themeTint="ff"/>
+                <w:sz w:val="22"/>
+                <w:szCs w:val="22"/>
+                <w:lang w:eastAsia="pt-BR"/>
+              </w:rPr>
+            </w:pPr>
+            <w:r>
+              <w:rPr>
+                <w:rFonts w:eastAsia="Calibri" w:cs="Calibri" w:cstheme="minorAscii" w:eastAsiaTheme="minorAscii"/>
+                <w:color w:val="000000" w:themeColor="text1" w:themeShade="ff" w:themeTint="ff"/>
+                <w:sz w:val="22"/>
+                <w:szCs w:val="22"/>
+                <w:lang w:eastAsia="pt-BR"/>
+              </w:rPr>
+              <w:t xml:space="preserve">O médico enquanto não receber retorno da candidatura, ao fazer login, </w:t>
+            </w:r>
+            <w:r>
+              <w:rPr>
+                <w:rFonts w:eastAsia="Calibri" w:cs="Calibri" w:cstheme="minorAscii" w:eastAsiaTheme="minorAscii"/>
+                <w:color w:val="000000" w:themeColor="text1" w:themeShade="ff" w:themeTint="ff"/>
+                <w:kern w:val="0"/>
+                <w:sz w:val="22"/>
+                <w:szCs w:val="22"/>
+                <w:lang w:val="pt-BR" w:eastAsia="pt-BR" w:bidi="ar-SA"/>
+              </w:rPr>
+              <w:t>visualizará</w:t>
+            </w:r>
+            <w:r>
+              <w:rPr>
+                <w:rFonts w:eastAsia="Calibri" w:cs="Calibri" w:cstheme="minorAscii" w:eastAsiaTheme="minorAscii"/>
+                <w:color w:val="000000" w:themeColor="text1" w:themeShade="ff" w:themeTint="ff"/>
+                <w:sz w:val="22"/>
+                <w:szCs w:val="22"/>
+                <w:lang w:eastAsia="pt-BR"/>
+              </w:rPr>
+              <w:t xml:space="preserve"> </w:t>
+            </w:r>
+            <w:r>
+              <w:rPr>
+                <w:rFonts w:eastAsia="Calibri" w:cs="Calibri" w:cstheme="minorAscii" w:eastAsiaTheme="minorAscii"/>
+                <w:color w:val="000000" w:themeColor="text1" w:themeShade="ff" w:themeTint="ff"/>
+                <w:kern w:val="0"/>
+                <w:sz w:val="22"/>
+                <w:szCs w:val="22"/>
+                <w:lang w:val="pt-BR" w:eastAsia="pt-BR" w:bidi="ar-SA"/>
+              </w:rPr>
+              <w:t>o</w:t>
+            </w:r>
+            <w:r>
+              <w:rPr>
+                <w:rFonts w:eastAsia="Calibri" w:cs="Calibri" w:cstheme="minorAscii" w:eastAsiaTheme="minorAscii"/>
+                <w:color w:val="000000" w:themeColor="text1" w:themeShade="ff" w:themeTint="ff"/>
+                <w:sz w:val="22"/>
+                <w:szCs w:val="22"/>
+                <w:lang w:eastAsia="pt-BR"/>
+              </w:rPr>
+              <w:t xml:space="preserve"> status da candidatura, informando que está pendente.</w:t>
             </w:r>
           </w:p>
         </w:tc>
@@ -505,34 +718,35 @@
           <w:tcPr>
             <w:tcW w:w="1635" w:type="dxa"/>
             <w:tcBorders>
-              <w:top w:val="single" w:color="000000" w:themeColor="text1" w:sz="4" w:space="0"/>
-              <w:left w:val="single" w:color="000000" w:themeColor="text1" w:sz="4" w:space="0"/>
-              <w:bottom w:val="single" w:color="000000" w:themeColor="text1" w:sz="4" w:space="0"/>
-              <w:right w:val="single" w:color="000000" w:themeColor="text1" w:sz="4" w:space="0"/>
-            </w:tcBorders>
-            <w:shd w:val="clear" w:color="auto" w:fill="auto"/>
-            <w:tcMar/>
-          </w:tcPr>
-          <w:p wp14:textId="77777777">
-            <w:pPr>
-              <w:pStyle w:val="Normal"/>
-              <w:widowControl w:val="false"/>
-              <w:spacing w:before="0" w:after="200"/>
-              <w:rPr>
-                <w:rFonts w:ascii="Calibri" w:hAnsi="Calibri" w:eastAsia="Calibri" w:cs="Calibri" w:asciiTheme="minorAscii" w:hAnsiTheme="minorAscii" w:eastAsiaTheme="minorAscii" w:cstheme="minorAscii"/>
-                <w:color w:val="000000" w:themeColor="text1" w:themeTint="ff" w:themeShade="ff"/>
-                <w:kern w:val="2"/>
-                <w:lang w:eastAsia="pt-BR"/>
-              </w:rPr>
-            </w:pPr>
-            <w:r>
-              <w:rPr>
-                <w:rFonts w:eastAsia="Calibri" w:cs="Calibri" w:eastAsiaTheme="minorAscii" w:cstheme="minorAscii"/>
-                <w:color w:val="000000" w:themeColor="text1" w:themeTint="ff" w:themeShade="ff"/>
-                <w:kern w:val="2"/>
-                <w:lang w:eastAsia="pt-BR"/>
-              </w:rPr>
-              <w:t>Alta.</w:t>
+              <w:top w:val="single" w:sz="4" w:space="0" w:color="000000"/>
+              <w:left w:val="single" w:sz="4" w:space="0" w:color="000000"/>
+              <w:bottom w:val="single" w:sz="4" w:space="0" w:color="000000"/>
+              <w:right w:val="single" w:sz="4" w:space="0" w:color="000000"/>
+            </w:tcBorders>
+            <w:shd w:color="auto" w:fill="auto" w:val="clear"/>
+          </w:tcPr>
+          <w:p>
+            <w:pPr>
+              <w:pStyle w:val="Normal"/>
+              <w:widowControl w:val="false"/>
+              <w:spacing w:before="0" w:after="200"/>
+              <w:rPr>
+                <w:rFonts w:ascii="Calibri" w:hAnsi="Calibri" w:eastAsia="Calibri" w:cs="Calibri" w:asciiTheme="minorAscii" w:cstheme="minorAscii" w:eastAsiaTheme="minorAscii" w:hAnsiTheme="minorAscii"/>
+                <w:color w:val="000000" w:themeColor="text1" w:themeShade="ff" w:themeTint="ff"/>
+                <w:sz w:val="22"/>
+                <w:szCs w:val="22"/>
+                <w:lang w:eastAsia="pt-BR"/>
+              </w:rPr>
+            </w:pPr>
+            <w:r>
+              <w:rPr>
+                <w:rFonts w:eastAsia="Calibri" w:cs="Calibri" w:cstheme="minorAscii" w:eastAsiaTheme="minorAscii"/>
+                <w:color w:val="000000" w:themeColor="text1" w:themeShade="ff" w:themeTint="ff"/>
+                <w:sz w:val="22"/>
+                <w:szCs w:val="22"/>
+                <w:lang w:eastAsia="pt-BR"/>
+              </w:rPr>
+              <w:t>Média.</w:t>
             </w:r>
           </w:p>
         </w:tc>
@@ -540,82 +754,80 @@
           <w:tcPr>
             <w:tcW w:w="1636" w:type="dxa"/>
             <w:tcBorders>
-              <w:top w:val="single" w:color="000000" w:themeColor="text1" w:sz="4" w:space="0"/>
-              <w:left w:val="single" w:color="000000" w:themeColor="text1" w:sz="4" w:space="0"/>
-              <w:bottom w:val="single" w:color="000000" w:themeColor="text1" w:sz="4" w:space="0"/>
-              <w:right w:val="single" w:color="000000" w:themeColor="text1" w:sz="4" w:space="0"/>
-            </w:tcBorders>
-            <w:shd w:val="clear" w:color="auto" w:fill="auto"/>
-            <w:tcMar/>
-          </w:tcPr>
-          <w:p wp14:textId="77777777">
-            <w:pPr>
-              <w:pStyle w:val="Normal"/>
-              <w:widowControl w:val="false"/>
-              <w:spacing w:before="0" w:after="200"/>
-              <w:rPr>
-                <w:rFonts w:ascii="Calibri" w:hAnsi="Calibri" w:eastAsia="Calibri" w:cs="Calibri" w:asciiTheme="minorAscii" w:hAnsiTheme="minorAscii" w:eastAsiaTheme="minorAscii" w:cstheme="minorAscii"/>
-                <w:color w:val="000000" w:themeColor="text1" w:themeTint="ff" w:themeShade="ff"/>
-                <w:sz w:val="22"/>
-                <w:szCs w:val="22"/>
-                <w:lang w:eastAsia="pt-BR"/>
-              </w:rPr>
-            </w:pPr>
-            <w:r>
-              <w:rPr>
-                <w:rFonts w:eastAsia="Calibri" w:cs="Calibri" w:eastAsiaTheme="minorAscii" w:cstheme="minorAscii"/>
-                <w:color w:val="000000" w:themeColor="text1" w:themeTint="ff" w:themeShade="ff"/>
-                <w:sz w:val="22"/>
-                <w:szCs w:val="22"/>
-                <w:lang w:eastAsia="pt-BR"/>
-              </w:rPr>
-              <w:t>Alta.</w:t>
+              <w:top w:val="single" w:sz="4" w:space="0" w:color="000000"/>
+              <w:left w:val="single" w:sz="4" w:space="0" w:color="000000"/>
+              <w:bottom w:val="single" w:sz="4" w:space="0" w:color="000000"/>
+              <w:right w:val="single" w:sz="4" w:space="0" w:color="000000"/>
+            </w:tcBorders>
+            <w:shd w:color="auto" w:fill="auto" w:val="clear"/>
+          </w:tcPr>
+          <w:p>
+            <w:pPr>
+              <w:pStyle w:val="Normal"/>
+              <w:widowControl w:val="false"/>
+              <w:spacing w:before="0" w:after="200"/>
+              <w:rPr>
+                <w:rFonts w:ascii="Calibri" w:hAnsi="Calibri" w:eastAsia="Calibri" w:cs="Calibri" w:asciiTheme="minorAscii" w:cstheme="minorAscii" w:eastAsiaTheme="minorAscii" w:hAnsiTheme="minorAscii"/>
+                <w:color w:val="000000" w:themeColor="text1" w:themeShade="ff" w:themeTint="ff"/>
+                <w:sz w:val="22"/>
+                <w:szCs w:val="22"/>
+                <w:lang w:eastAsia="pt-BR"/>
+              </w:rPr>
+            </w:pPr>
+            <w:r>
+              <w:rPr>
+                <w:rFonts w:eastAsia="Calibri" w:cs="Calibri" w:cstheme="minorAscii" w:eastAsiaTheme="minorAscii"/>
+                <w:color w:val="000000" w:themeColor="text1" w:themeShade="ff" w:themeTint="ff"/>
+                <w:sz w:val="22"/>
+                <w:szCs w:val="22"/>
+                <w:lang w:eastAsia="pt-BR"/>
+              </w:rPr>
+              <w:t>Baixa.</w:t>
             </w:r>
           </w:p>
         </w:tc>
       </w:tr>
-      <w:tr xmlns:wp14="http://schemas.microsoft.com/office/word/2010/wordml" wp14:textId="77777777">
+      <w:tr>
         <w:trPr/>
         <w:tc>
           <w:tcPr>
             <w:tcW w:w="987" w:type="dxa"/>
             <w:tcBorders>
-              <w:top w:val="single" w:color="000000" w:themeColor="text1" w:sz="4" w:space="0"/>
-              <w:left w:val="single" w:color="000000" w:themeColor="text1" w:sz="4" w:space="0"/>
-              <w:bottom w:val="single" w:color="000000" w:themeColor="text1" w:sz="4" w:space="0"/>
-              <w:right w:val="single" w:color="000000" w:themeColor="text1" w:sz="4" w:space="0"/>
-            </w:tcBorders>
-            <w:shd w:val="clear" w:color="auto" w:fill="auto"/>
-            <w:tcMar/>
-          </w:tcPr>
-          <w:p wp14:textId="77777777">
-            <w:pPr>
-              <w:pStyle w:val="Normal"/>
-              <w:widowControl w:val="false"/>
-              <w:spacing w:before="0" w:after="200" w:line="276" w:lineRule="auto"/>
+              <w:top w:val="single" w:sz="4" w:space="0" w:color="000000"/>
+              <w:left w:val="single" w:sz="4" w:space="0" w:color="000000"/>
+              <w:bottom w:val="single" w:sz="4" w:space="0" w:color="000000"/>
+              <w:right w:val="single" w:sz="4" w:space="0" w:color="000000"/>
+            </w:tcBorders>
+            <w:shd w:color="auto" w:fill="auto" w:val="clear"/>
+          </w:tcPr>
+          <w:p>
+            <w:pPr>
+              <w:pStyle w:val="Normal"/>
+              <w:widowControl w:val="false"/>
+              <w:spacing w:lineRule="auto" w:line="276" w:before="0" w:after="200"/>
               <w:jc w:val="left"/>
               <w:rPr>
-                <w:rFonts w:ascii="Calibri" w:hAnsi="Calibri" w:eastAsia="Calibri" w:cs="Calibri" w:asciiTheme="minorAscii" w:hAnsiTheme="minorAscii" w:eastAsiaTheme="minorAscii" w:cstheme="minorAscii"/>
+                <w:rFonts w:ascii="Calibri" w:hAnsi="Calibri" w:eastAsia="Calibri" w:cs="Calibri" w:asciiTheme="minorAscii" w:cstheme="minorAscii" w:eastAsiaTheme="minorAscii" w:hAnsiTheme="minorAscii"/>
                 <w:b/>
                 <w:b/>
                 <w:bCs/>
-                <w:color w:val="000000" w:themeColor="text1" w:themeTint="ff" w:themeShade="ff"/>
-                <w:sz w:val="22"/>
-                <w:szCs w:val="22"/>
-                <w:lang w:eastAsia="pt-BR"/>
-              </w:rPr>
-            </w:pPr>
-            <w:r>
-              <w:rPr>
-                <w:rFonts w:eastAsia="Calibri" w:cs="Calibri" w:eastAsiaTheme="minorAscii" w:cstheme="minorAscii"/>
+                <w:color w:val="000000" w:themeColor="text1" w:themeShade="ff" w:themeTint="ff"/>
+                <w:sz w:val="22"/>
+                <w:szCs w:val="22"/>
+                <w:lang w:eastAsia="pt-BR"/>
+              </w:rPr>
+            </w:pPr>
+            <w:r>
+              <w:rPr>
+                <w:rFonts w:eastAsia="Calibri" w:cs="Calibri" w:cstheme="minorAscii" w:eastAsiaTheme="minorAscii"/>
                 <w:b/>
                 <w:bCs/>
-                <w:color w:val="000000" w:themeColor="text1" w:themeTint="ff" w:themeShade="ff"/>
-                <w:sz w:val="22"/>
-                <w:szCs w:val="22"/>
-                <w:lang w:eastAsia="pt-BR"/>
-              </w:rPr>
-              <w:t>RF-02</w:t>
+                <w:color w:val="000000" w:themeColor="text1" w:themeShade="ff" w:themeTint="ff"/>
+                <w:sz w:val="22"/>
+                <w:szCs w:val="22"/>
+                <w:lang w:eastAsia="pt-BR"/>
+              </w:rPr>
+              <w:t>RF-03</w:t>
             </w:r>
           </w:p>
         </w:tc>
@@ -623,37 +835,36 @@
           <w:tcPr>
             <w:tcW w:w="1757" w:type="dxa"/>
             <w:tcBorders>
-              <w:top w:val="single" w:color="000000" w:themeColor="text1" w:sz="4" w:space="0"/>
-              <w:left w:val="single" w:color="000000" w:themeColor="text1" w:sz="4" w:space="0"/>
-              <w:bottom w:val="single" w:color="000000" w:themeColor="text1" w:sz="4" w:space="0"/>
-              <w:right w:val="single" w:color="000000" w:themeColor="text1" w:sz="4" w:space="0"/>
-            </w:tcBorders>
-            <w:shd w:val="clear" w:color="auto" w:fill="auto"/>
-            <w:tcMar/>
-          </w:tcPr>
-          <w:p wp14:textId="77777777">
-            <w:pPr>
-              <w:pStyle w:val="Normal"/>
-              <w:widowControl w:val="false"/>
-              <w:spacing w:before="0" w:after="200" w:line="276" w:lineRule="auto"/>
+              <w:top w:val="single" w:sz="4" w:space="0" w:color="000000"/>
+              <w:left w:val="single" w:sz="4" w:space="0" w:color="000000"/>
+              <w:bottom w:val="single" w:sz="4" w:space="0" w:color="000000"/>
+              <w:right w:val="single" w:sz="4" w:space="0" w:color="000000"/>
+            </w:tcBorders>
+            <w:shd w:color="auto" w:fill="auto" w:val="clear"/>
+          </w:tcPr>
+          <w:p>
+            <w:pPr>
+              <w:pStyle w:val="Normal"/>
+              <w:widowControl w:val="false"/>
+              <w:spacing w:lineRule="auto" w:line="276" w:before="0" w:after="200"/>
               <w:jc w:val="left"/>
               <w:rPr>
-                <w:rFonts w:ascii="Calibri" w:hAnsi="Calibri" w:eastAsia="Calibri" w:cs="Calibri" w:asciiTheme="minorAscii" w:hAnsiTheme="minorAscii" w:eastAsiaTheme="minorAscii" w:cstheme="minorAscii"/>
-                <w:color w:val="000000" w:themeColor="text1" w:themeTint="ff" w:themeShade="ff"/>
-                <w:sz w:val="22"/>
-                <w:szCs w:val="22"/>
-                <w:lang w:eastAsia="pt-BR"/>
-              </w:rPr>
-            </w:pPr>
-            <w:r>
-              <w:rPr>
-                <w:rFonts w:eastAsia="Calibri" w:cs="Calibri" w:eastAsiaTheme="minorAscii" w:cstheme="minorAscii"/>
-                <w:color w:val="000000" w:themeColor="text1" w:themeTint="ff" w:themeShade="ff"/>
-                <w:sz w:val="22"/>
-                <w:szCs w:val="22"/>
-                <w:lang w:eastAsia="pt-BR"/>
-              </w:rPr>
-              <w:t>Status da candidatura pendente.</w:t>
+                <w:rFonts w:ascii="Calibri" w:hAnsi="Calibri" w:eastAsia="Calibri" w:cs="Calibri" w:asciiTheme="minorAscii" w:cstheme="minorAscii" w:eastAsiaTheme="minorAscii" w:hAnsiTheme="minorAscii"/>
+                <w:color w:val="000000" w:themeColor="text1" w:themeShade="ff" w:themeTint="ff"/>
+                <w:sz w:val="22"/>
+                <w:szCs w:val="22"/>
+                <w:lang w:eastAsia="pt-BR"/>
+              </w:rPr>
+            </w:pPr>
+            <w:r>
+              <w:rPr>
+                <w:rFonts w:eastAsia="Calibri" w:cs="Calibri" w:cstheme="minorAscii" w:eastAsiaTheme="minorAscii"/>
+                <w:color w:val="000000" w:themeColor="text1" w:themeShade="ff" w:themeTint="ff"/>
+                <w:sz w:val="22"/>
+                <w:szCs w:val="22"/>
+                <w:lang w:eastAsia="pt-BR"/>
+              </w:rPr>
+              <w:t>Correção da candidatura.</w:t>
             </w:r>
           </w:p>
         </w:tc>
@@ -661,78 +872,35 @@
           <w:tcPr>
             <w:tcW w:w="3150" w:type="dxa"/>
             <w:tcBorders>
-              <w:top w:val="single" w:color="000000" w:themeColor="text1" w:sz="4" w:space="0"/>
-              <w:left w:val="single" w:color="000000" w:themeColor="text1" w:sz="4" w:space="0"/>
-              <w:bottom w:val="single" w:color="000000" w:themeColor="text1" w:sz="4" w:space="0"/>
-              <w:right w:val="single" w:color="000000" w:themeColor="text1" w:sz="4" w:space="0"/>
-            </w:tcBorders>
-            <w:shd w:val="clear" w:color="auto" w:fill="auto"/>
-            <w:tcMar/>
-          </w:tcPr>
-          <w:p wp14:textId="77777777">
-            <w:pPr>
-              <w:pStyle w:val="Normal"/>
-              <w:widowControl w:val="false"/>
-              <w:spacing w:before="0" w:after="200"/>
-              <w:rPr>
-                <w:rFonts w:ascii="Calibri" w:hAnsi="Calibri" w:eastAsia="Calibri" w:cs="Calibri" w:asciiTheme="minorAscii" w:hAnsiTheme="minorAscii" w:eastAsiaTheme="minorAscii" w:cstheme="minorAscii"/>
-                <w:color w:val="000000" w:themeColor="text1" w:themeTint="ff" w:themeShade="ff"/>
-                <w:sz w:val="22"/>
-                <w:szCs w:val="22"/>
-                <w:lang w:eastAsia="pt-BR"/>
-              </w:rPr>
-            </w:pPr>
-            <w:r>
-              <w:rPr>
-                <w:rFonts w:eastAsia="Calibri" w:cs="Calibri" w:eastAsiaTheme="minorAscii" w:cstheme="minorAscii"/>
-                <w:color w:val="000000" w:themeColor="text1" w:themeTint="ff" w:themeShade="ff"/>
-                <w:sz w:val="22"/>
-                <w:szCs w:val="22"/>
-                <w:lang w:eastAsia="pt-BR"/>
-              </w:rPr>
-              <w:t xml:space="preserve">O médico enquanto não receber retorno da candidatura, ao fazer login, </w:t>
-            </w:r>
-            <w:r>
-              <w:rPr>
-                <w:rFonts w:eastAsia="Calibri" w:cs="Calibri" w:eastAsiaTheme="minorAscii" w:cstheme="minorAscii"/>
-                <w:color w:val="000000" w:themeColor="text1" w:themeTint="ff" w:themeShade="ff"/>
-                <w:kern w:val="0"/>
-                <w:sz w:val="22"/>
-                <w:szCs w:val="22"/>
-                <w:lang w:val="pt-BR" w:eastAsia="pt-BR" w:bidi="ar-SA"/>
-              </w:rPr>
-              <w:t>visualizará</w:t>
-            </w:r>
-            <w:r>
-              <w:rPr>
-                <w:rFonts w:eastAsia="Calibri" w:cs="Calibri" w:eastAsiaTheme="minorAscii" w:cstheme="minorAscii"/>
-                <w:color w:val="000000" w:themeColor="text1" w:themeTint="ff" w:themeShade="ff"/>
-                <w:sz w:val="22"/>
-                <w:szCs w:val="22"/>
-                <w:lang w:eastAsia="pt-BR"/>
-              </w:rPr>
-              <w:t xml:space="preserve"> </w:t>
-            </w:r>
-            <w:r>
-              <w:rPr>
-                <w:rFonts w:eastAsia="Calibri" w:cs="Calibri" w:eastAsiaTheme="minorAscii" w:cstheme="minorAscii"/>
-                <w:color w:val="000000" w:themeColor="text1" w:themeTint="ff" w:themeShade="ff"/>
-                <w:kern w:val="0"/>
-                <w:sz w:val="22"/>
-                <w:szCs w:val="22"/>
-                <w:lang w:val="pt-BR" w:eastAsia="pt-BR" w:bidi="ar-SA"/>
-              </w:rPr>
-              <w:t>o</w:t>
-            </w:r>
-            <w:r>
-              <w:rPr>
-                <w:rFonts w:eastAsia="Calibri" w:cs="Calibri" w:eastAsiaTheme="minorAscii" w:cstheme="minorAscii"/>
-                <w:color w:val="000000" w:themeColor="text1" w:themeTint="ff" w:themeShade="ff"/>
-                <w:sz w:val="22"/>
-                <w:szCs w:val="22"/>
-                <w:lang w:eastAsia="pt-BR"/>
-              </w:rPr>
-              <w:t xml:space="preserve"> status da candidatura, informando que está pendente.</w:t>
+              <w:top w:val="single" w:sz="4" w:space="0" w:color="000000"/>
+              <w:left w:val="single" w:sz="4" w:space="0" w:color="000000"/>
+              <w:bottom w:val="single" w:sz="4" w:space="0" w:color="000000"/>
+              <w:right w:val="single" w:sz="4" w:space="0" w:color="000000"/>
+            </w:tcBorders>
+            <w:shd w:color="auto" w:fill="auto" w:val="clear"/>
+          </w:tcPr>
+          <w:p>
+            <w:pPr>
+              <w:pStyle w:val="Normal"/>
+              <w:widowControl w:val="false"/>
+              <w:spacing w:before="0" w:after="200"/>
+              <w:rPr>
+                <w:rFonts w:ascii="Calibri" w:hAnsi="Calibri" w:eastAsia="Calibri" w:cs="Calibri" w:asciiTheme="minorAscii" w:cstheme="minorAscii" w:eastAsiaTheme="minorAscii" w:hAnsiTheme="minorAscii"/>
+                <w:color w:val="000000" w:themeColor="text1" w:themeShade="ff" w:themeTint="ff"/>
+                <w:sz w:val="22"/>
+                <w:szCs w:val="22"/>
+                <w:lang w:eastAsia="pt-BR"/>
+              </w:rPr>
+            </w:pPr>
+            <w:r>
+              <w:rPr>
+                <w:rFonts w:eastAsia="Calibri" w:cs="Calibri" w:cstheme="minorAscii" w:eastAsiaTheme="minorAscii"/>
+                <w:color w:val="000000" w:themeColor="text1" w:themeShade="ff" w:themeTint="ff"/>
+                <w:sz w:val="22"/>
+                <w:szCs w:val="22"/>
+                <w:lang w:eastAsia="pt-BR"/>
+              </w:rPr>
+              <w:t>O médico poderá visualizar os comentários e atualizar os dados do seu cadastro, ao ser negada pelo avaliador.</w:t>
             </w:r>
           </w:p>
         </w:tc>
@@ -740,249 +908,33 @@
           <w:tcPr>
             <w:tcW w:w="1635" w:type="dxa"/>
             <w:tcBorders>
-              <w:top w:val="single" w:color="000000" w:themeColor="text1" w:sz="4" w:space="0"/>
-              <w:left w:val="single" w:color="000000" w:themeColor="text1" w:sz="4" w:space="0"/>
-              <w:bottom w:val="single" w:color="000000" w:themeColor="text1" w:sz="4" w:space="0"/>
-              <w:right w:val="single" w:color="000000" w:themeColor="text1" w:sz="4" w:space="0"/>
-            </w:tcBorders>
-            <w:shd w:val="clear" w:color="auto" w:fill="auto"/>
-            <w:tcMar/>
-          </w:tcPr>
-          <w:p wp14:textId="77777777">
-            <w:pPr>
-              <w:pStyle w:val="Normal"/>
-              <w:widowControl w:val="false"/>
-              <w:spacing w:before="0" w:after="200"/>
-              <w:rPr>
-                <w:rFonts w:ascii="Calibri" w:hAnsi="Calibri" w:eastAsia="Calibri" w:cs="Calibri" w:asciiTheme="minorAscii" w:hAnsiTheme="minorAscii" w:eastAsiaTheme="minorAscii" w:cstheme="minorAscii"/>
-                <w:color w:val="000000" w:themeColor="text1" w:themeTint="ff" w:themeShade="ff"/>
-                <w:sz w:val="22"/>
-                <w:szCs w:val="22"/>
-                <w:lang w:eastAsia="pt-BR"/>
-              </w:rPr>
-            </w:pPr>
-            <w:r>
-              <w:rPr>
-                <w:rFonts w:eastAsia="Calibri" w:cs="Calibri" w:eastAsiaTheme="minorAscii" w:cstheme="minorAscii"/>
-                <w:color w:val="000000" w:themeColor="text1" w:themeTint="ff" w:themeShade="ff"/>
-                <w:sz w:val="22"/>
-                <w:szCs w:val="22"/>
-                <w:lang w:eastAsia="pt-BR"/>
-              </w:rPr>
-              <w:t>Média.</w:t>
-            </w:r>
-          </w:p>
-        </w:tc>
-        <w:tc>
-          <w:tcPr>
-            <w:tcW w:w="1636" w:type="dxa"/>
-            <w:tcBorders>
-              <w:top w:val="single" w:color="000000" w:themeColor="text1" w:sz="4" w:space="0"/>
-              <w:left w:val="single" w:color="000000" w:themeColor="text1" w:sz="4" w:space="0"/>
-              <w:bottom w:val="single" w:color="000000" w:themeColor="text1" w:sz="4" w:space="0"/>
-              <w:right w:val="single" w:color="000000" w:themeColor="text1" w:sz="4" w:space="0"/>
-            </w:tcBorders>
-            <w:shd w:val="clear" w:color="auto" w:fill="auto"/>
-            <w:tcMar/>
-          </w:tcPr>
-          <w:p wp14:textId="77777777">
-            <w:pPr>
-              <w:pStyle w:val="Normal"/>
-              <w:widowControl w:val="false"/>
-              <w:spacing w:before="0" w:after="200"/>
-              <w:rPr>
-                <w:rFonts w:ascii="Calibri" w:hAnsi="Calibri" w:eastAsia="Calibri" w:cs="Calibri" w:asciiTheme="minorAscii" w:hAnsiTheme="minorAscii" w:eastAsiaTheme="minorAscii" w:cstheme="minorAscii"/>
-                <w:color w:val="000000" w:themeColor="text1" w:themeTint="ff" w:themeShade="ff"/>
-                <w:sz w:val="22"/>
-                <w:szCs w:val="22"/>
-                <w:lang w:eastAsia="pt-BR"/>
-              </w:rPr>
-            </w:pPr>
-            <w:r>
-              <w:rPr>
-                <w:rFonts w:eastAsia="Calibri" w:cs="Calibri" w:eastAsiaTheme="minorAscii" w:cstheme="minorAscii"/>
-                <w:color w:val="000000" w:themeColor="text1" w:themeTint="ff" w:themeShade="ff"/>
-                <w:sz w:val="22"/>
-                <w:szCs w:val="22"/>
-                <w:lang w:eastAsia="pt-BR"/>
-              </w:rPr>
-              <w:t>Baixa.</w:t>
-            </w:r>
-          </w:p>
-        </w:tc>
-      </w:tr>
-      <w:tr xmlns:wp14="http://schemas.microsoft.com/office/word/2010/wordml" wp14:textId="77777777">
-        <w:trPr/>
-        <w:tc>
-          <w:tcPr>
-            <w:tcW w:w="987" w:type="dxa"/>
-            <w:tcBorders>
-              <w:top w:val="single" w:color="000000" w:themeColor="text1" w:sz="4" w:space="0"/>
-              <w:left w:val="single" w:color="000000" w:themeColor="text1" w:sz="4" w:space="0"/>
-              <w:bottom w:val="single" w:color="000000" w:themeColor="text1" w:sz="4" w:space="0"/>
-              <w:right w:val="single" w:color="000000" w:themeColor="text1" w:sz="4" w:space="0"/>
-            </w:tcBorders>
-            <w:shd w:val="clear" w:color="auto" w:fill="auto"/>
-            <w:tcMar/>
-          </w:tcPr>
-          <w:p wp14:textId="77777777">
-            <w:pPr>
-              <w:pStyle w:val="Normal"/>
-              <w:widowControl w:val="false"/>
-              <w:spacing w:before="0" w:after="200" w:line="276" w:lineRule="auto"/>
-              <w:jc w:val="left"/>
-              <w:rPr>
-                <w:rFonts w:ascii="Calibri" w:hAnsi="Calibri" w:eastAsia="Calibri" w:cs="Calibri" w:asciiTheme="minorAscii" w:hAnsiTheme="minorAscii" w:eastAsiaTheme="minorAscii" w:cstheme="minorAscii"/>
-                <w:b/>
-                <w:b/>
-                <w:bCs/>
-                <w:color w:val="000000" w:themeColor="text1" w:themeTint="ff" w:themeShade="ff"/>
-                <w:sz w:val="22"/>
-                <w:szCs w:val="22"/>
-                <w:lang w:eastAsia="pt-BR"/>
-              </w:rPr>
-            </w:pPr>
-            <w:r>
-              <w:rPr>
-                <w:rFonts w:eastAsia="Calibri" w:cs="Calibri" w:eastAsiaTheme="minorAscii" w:cstheme="minorAscii"/>
-                <w:b/>
-                <w:bCs/>
-                <w:color w:val="000000" w:themeColor="text1" w:themeTint="ff" w:themeShade="ff"/>
-                <w:sz w:val="22"/>
-                <w:szCs w:val="22"/>
-                <w:lang w:eastAsia="pt-BR"/>
-              </w:rPr>
-              <w:t>RF-03</w:t>
-            </w:r>
-          </w:p>
-        </w:tc>
-        <w:tc>
-          <w:tcPr>
-            <w:tcW w:w="1757" w:type="dxa"/>
-            <w:tcBorders>
-              <w:top w:val="single" w:color="000000" w:themeColor="text1" w:sz="4" w:space="0"/>
-              <w:left w:val="single" w:color="000000" w:themeColor="text1" w:sz="4" w:space="0"/>
-              <w:bottom w:val="single" w:color="000000" w:themeColor="text1" w:sz="4" w:space="0"/>
-              <w:right w:val="single" w:color="000000" w:themeColor="text1" w:sz="4" w:space="0"/>
-            </w:tcBorders>
-            <w:shd w:val="clear" w:color="auto" w:fill="auto"/>
-            <w:tcMar/>
-          </w:tcPr>
-          <w:p wp14:textId="77777777">
-            <w:pPr>
-              <w:pStyle w:val="Normal"/>
-              <w:widowControl w:val="false"/>
-              <w:spacing w:before="0" w:after="200" w:line="276" w:lineRule="auto"/>
-              <w:jc w:val="left"/>
-              <w:rPr>
-                <w:rFonts w:ascii="Calibri" w:hAnsi="Calibri" w:eastAsia="Calibri" w:cs="Calibri" w:asciiTheme="minorAscii" w:hAnsiTheme="minorAscii" w:eastAsiaTheme="minorAscii" w:cstheme="minorAscii"/>
-                <w:color w:val="000000" w:themeColor="text1" w:themeTint="ff" w:themeShade="ff"/>
-                <w:sz w:val="22"/>
-                <w:szCs w:val="22"/>
-                <w:lang w:eastAsia="pt-BR"/>
-              </w:rPr>
-            </w:pPr>
-            <w:r>
-              <w:rPr>
-                <w:rFonts w:eastAsia="Calibri" w:cs="Calibri" w:eastAsiaTheme="minorAscii" w:cstheme="minorAscii"/>
-                <w:color w:val="000000" w:themeColor="text1" w:themeTint="ff" w:themeShade="ff"/>
-                <w:sz w:val="22"/>
-                <w:szCs w:val="22"/>
-                <w:lang w:eastAsia="pt-BR"/>
-              </w:rPr>
-              <w:t>Correção da candidatura.</w:t>
-            </w:r>
-          </w:p>
-        </w:tc>
-        <w:tc>
-          <w:tcPr>
-            <w:tcW w:w="3150" w:type="dxa"/>
-            <w:tcBorders>
-              <w:top w:val="single" w:color="000000" w:themeColor="text1" w:sz="4" w:space="0"/>
-              <w:left w:val="single" w:color="000000" w:themeColor="text1" w:sz="4" w:space="0"/>
-              <w:bottom w:val="single" w:color="000000" w:themeColor="text1" w:sz="4" w:space="0"/>
-              <w:right w:val="single" w:color="000000" w:themeColor="text1" w:sz="4" w:space="0"/>
-            </w:tcBorders>
-            <w:shd w:val="clear" w:color="auto" w:fill="auto"/>
-            <w:tcMar/>
-          </w:tcPr>
-          <w:p wp14:textId="77777777">
-            <w:pPr>
-              <w:pStyle w:val="Normal"/>
-              <w:widowControl w:val="false"/>
-              <w:spacing w:before="0" w:after="200"/>
-              <w:rPr>
-                <w:rFonts w:ascii="Calibri" w:hAnsi="Calibri" w:eastAsia="Calibri" w:cs="Calibri" w:asciiTheme="minorAscii" w:hAnsiTheme="minorAscii" w:eastAsiaTheme="minorAscii" w:cstheme="minorAscii"/>
-                <w:color w:val="000000" w:themeColor="text1" w:themeTint="ff" w:themeShade="ff"/>
-                <w:sz w:val="22"/>
-                <w:szCs w:val="22"/>
-                <w:lang w:eastAsia="pt-BR"/>
-              </w:rPr>
-            </w:pPr>
-            <w:r>
-              <w:rPr>
-                <w:rFonts w:eastAsia="Calibri" w:cs="Calibri" w:eastAsiaTheme="minorAscii" w:cstheme="minorAscii"/>
-                <w:color w:val="000000" w:themeColor="text1" w:themeTint="ff" w:themeShade="ff"/>
-                <w:sz w:val="22"/>
-                <w:szCs w:val="22"/>
-                <w:lang w:eastAsia="pt-BR"/>
-              </w:rPr>
-              <w:t>O médico poderá visualizar os comentários e atualizar os dados do seu cadastro, ao ser negada p</w:t>
-            </w:r>
-            <w:r>
-              <w:rPr>
-                <w:rFonts w:eastAsia="Calibri" w:cs="Calibri" w:eastAsiaTheme="minorAscii" w:cstheme="minorAscii"/>
-                <w:color w:val="000000" w:themeColor="text1" w:themeTint="ff" w:themeShade="ff"/>
-                <w:sz w:val="22"/>
-                <w:szCs w:val="22"/>
-                <w:lang w:eastAsia="pt-BR"/>
-              </w:rPr>
-              <w:t>elo</w:t>
-            </w:r>
-            <w:r>
-              <w:rPr>
-                <w:rFonts w:eastAsia="Calibri" w:cs="Calibri" w:eastAsiaTheme="minorAscii" w:cstheme="minorAscii"/>
-                <w:color w:val="000000" w:themeColor="text1" w:themeTint="ff" w:themeShade="ff"/>
-                <w:sz w:val="22"/>
-                <w:szCs w:val="22"/>
-                <w:lang w:eastAsia="pt-BR"/>
-              </w:rPr>
-              <w:t xml:space="preserve"> avaliador.</w:t>
-            </w:r>
-          </w:p>
-        </w:tc>
-        <w:tc>
-          <w:tcPr>
-            <w:tcW w:w="1635" w:type="dxa"/>
-            <w:tcBorders>
-              <w:top w:val="single" w:color="000000" w:themeColor="text1" w:sz="4" w:space="0"/>
-              <w:left w:val="single" w:color="000000" w:themeColor="text1" w:sz="4" w:space="0"/>
-              <w:bottom w:val="single" w:color="000000" w:themeColor="text1" w:sz="4" w:space="0"/>
-              <w:right w:val="single" w:color="000000" w:themeColor="text1" w:sz="4" w:space="0"/>
-            </w:tcBorders>
-            <w:shd w:val="clear" w:color="auto" w:fill="auto"/>
-            <w:tcMar/>
-          </w:tcPr>
-          <w:p wp14:textId="77777777">
+              <w:top w:val="single" w:sz="4" w:space="0" w:color="000000"/>
+              <w:left w:val="single" w:sz="4" w:space="0" w:color="000000"/>
+              <w:bottom w:val="single" w:sz="4" w:space="0" w:color="000000"/>
+              <w:right w:val="single" w:sz="4" w:space="0" w:color="000000"/>
+            </w:tcBorders>
+            <w:shd w:color="auto" w:fill="auto" w:val="clear"/>
+          </w:tcPr>
+          <w:p>
             <w:pPr>
               <w:pStyle w:val="Normal"/>
               <w:widowControl w:val="false"/>
               <w:bidi w:val="0"/>
-              <w:spacing w:before="0" w:beforeAutospacing="0" w:after="200" w:afterAutospacing="0" w:line="276" w:lineRule="auto"/>
+              <w:spacing w:lineRule="auto" w:line="276" w:beforeAutospacing="0" w:before="0" w:afterAutospacing="0" w:after="200"/>
               <w:ind w:left="0" w:right="0" w:hanging="0"/>
               <w:jc w:val="left"/>
               <w:rPr>
-                <w:rFonts w:ascii="Calibri" w:hAnsi="Calibri" w:eastAsia="Calibri" w:cs="Calibri" w:asciiTheme="minorAscii" w:hAnsiTheme="minorAscii" w:eastAsiaTheme="minorAscii" w:cstheme="minorAscii"/>
-                <w:color w:val="000000" w:themeColor="text1" w:themeTint="ff" w:themeShade="ff"/>
-                <w:sz w:val="22"/>
-                <w:szCs w:val="22"/>
-                <w:lang w:eastAsia="pt-BR"/>
-              </w:rPr>
-            </w:pPr>
-            <w:r>
-              <w:rPr>
-                <w:rFonts w:eastAsia="Calibri" w:cs="Calibri" w:eastAsiaTheme="minorAscii" w:cstheme="minorAscii"/>
-                <w:color w:val="000000" w:themeColor="text1" w:themeTint="ff" w:themeShade="ff"/>
+                <w:rFonts w:ascii="Calibri" w:hAnsi="Calibri" w:eastAsia="Calibri" w:cs="Calibri" w:asciiTheme="minorAscii" w:cstheme="minorAscii" w:eastAsiaTheme="minorAscii" w:hAnsiTheme="minorAscii"/>
+                <w:color w:val="000000" w:themeColor="text1" w:themeShade="ff" w:themeTint="ff"/>
+                <w:sz w:val="22"/>
+                <w:szCs w:val="22"/>
+                <w:lang w:eastAsia="pt-BR"/>
+              </w:rPr>
+            </w:pPr>
+            <w:r>
+              <w:rPr>
+                <w:rFonts w:eastAsia="Calibri" w:cs="Calibri" w:cstheme="minorAscii" w:eastAsiaTheme="minorAscii"/>
+                <w:color w:val="000000" w:themeColor="text1" w:themeShade="ff" w:themeTint="ff"/>
                 <w:sz w:val="22"/>
                 <w:szCs w:val="22"/>
                 <w:lang w:eastAsia="pt-BR"/>
@@ -995,31 +947,30 @@
           <w:tcPr>
             <w:tcW w:w="1636" w:type="dxa"/>
             <w:tcBorders>
-              <w:top w:val="single" w:color="000000" w:themeColor="text1" w:sz="4" w:space="0"/>
-              <w:left w:val="single" w:color="000000" w:themeColor="text1" w:sz="4" w:space="0"/>
-              <w:bottom w:val="single" w:color="000000" w:themeColor="text1" w:sz="4" w:space="0"/>
-              <w:right w:val="single" w:color="000000" w:themeColor="text1" w:sz="4" w:space="0"/>
-            </w:tcBorders>
-            <w:shd w:val="clear" w:color="auto" w:fill="auto"/>
-            <w:tcMar/>
-          </w:tcPr>
-          <w:p wp14:textId="77777777">
-            <w:pPr>
-              <w:pStyle w:val="Normal"/>
-              <w:widowControl w:val="false"/>
-              <w:spacing w:before="0" w:after="200"/>
-              <w:rPr>
-                <w:rFonts w:ascii="Calibri" w:hAnsi="Calibri" w:eastAsia="Calibri" w:cs="Calibri" w:asciiTheme="minorAscii" w:hAnsiTheme="minorAscii" w:eastAsiaTheme="minorAscii" w:cstheme="minorAscii"/>
-                <w:color w:val="000000" w:themeColor="text1" w:themeTint="ff" w:themeShade="ff"/>
-                <w:sz w:val="22"/>
-                <w:szCs w:val="22"/>
-                <w:lang w:eastAsia="pt-BR"/>
-              </w:rPr>
-            </w:pPr>
-            <w:r>
-              <w:rPr>
-                <w:rFonts w:eastAsia="Calibri" w:cs="Calibri" w:eastAsiaTheme="minorAscii" w:cstheme="minorAscii"/>
-                <w:color w:val="000000" w:themeColor="text1" w:themeTint="ff" w:themeShade="ff"/>
+              <w:top w:val="single" w:sz="4" w:space="0" w:color="000000"/>
+              <w:left w:val="single" w:sz="4" w:space="0" w:color="000000"/>
+              <w:bottom w:val="single" w:sz="4" w:space="0" w:color="000000"/>
+              <w:right w:val="single" w:sz="4" w:space="0" w:color="000000"/>
+            </w:tcBorders>
+            <w:shd w:color="auto" w:fill="auto" w:val="clear"/>
+          </w:tcPr>
+          <w:p>
+            <w:pPr>
+              <w:pStyle w:val="Normal"/>
+              <w:widowControl w:val="false"/>
+              <w:spacing w:before="0" w:after="200"/>
+              <w:rPr>
+                <w:rFonts w:ascii="Calibri" w:hAnsi="Calibri" w:eastAsia="Calibri" w:cs="Calibri" w:asciiTheme="minorAscii" w:cstheme="minorAscii" w:eastAsiaTheme="minorAscii" w:hAnsiTheme="minorAscii"/>
+                <w:color w:val="000000" w:themeColor="text1" w:themeShade="ff" w:themeTint="ff"/>
+                <w:sz w:val="22"/>
+                <w:szCs w:val="22"/>
+                <w:lang w:eastAsia="pt-BR"/>
+              </w:rPr>
+            </w:pPr>
+            <w:r>
+              <w:rPr>
+                <w:rFonts w:eastAsia="Calibri" w:cs="Calibri" w:cstheme="minorAscii" w:eastAsiaTheme="minorAscii"/>
+                <w:color w:val="000000" w:themeColor="text1" w:themeShade="ff" w:themeTint="ff"/>
                 <w:sz w:val="22"/>
                 <w:szCs w:val="22"/>
                 <w:lang w:eastAsia="pt-BR"/>
@@ -1029,42 +980,41 @@
           </w:p>
         </w:tc>
       </w:tr>
-      <w:tr xmlns:wp14="http://schemas.microsoft.com/office/word/2010/wordml" wp14:textId="77777777">
+      <w:tr>
         <w:trPr/>
         <w:tc>
           <w:tcPr>
             <w:tcW w:w="987" w:type="dxa"/>
             <w:tcBorders>
-              <w:top w:val="single" w:color="000000" w:themeColor="text1" w:sz="4" w:space="0"/>
-              <w:left w:val="single" w:color="000000" w:themeColor="text1" w:sz="4" w:space="0"/>
-              <w:bottom w:val="single" w:color="000000" w:themeColor="text1" w:sz="4" w:space="0"/>
-              <w:right w:val="single" w:color="000000" w:themeColor="text1" w:sz="4" w:space="0"/>
-            </w:tcBorders>
-            <w:shd w:val="clear" w:color="auto" w:fill="auto"/>
-            <w:tcMar/>
-          </w:tcPr>
-          <w:p wp14:textId="77777777">
-            <w:pPr>
-              <w:pStyle w:val="Normal"/>
-              <w:widowControl w:val="false"/>
-              <w:spacing w:before="0" w:after="200"/>
-              <w:rPr>
-                <w:rFonts w:ascii="Calibri" w:hAnsi="Calibri" w:eastAsia="Calibri" w:cs="Calibri" w:asciiTheme="minorAscii" w:hAnsiTheme="minorAscii" w:eastAsiaTheme="minorAscii" w:cstheme="minorAscii"/>
+              <w:top w:val="single" w:sz="4" w:space="0" w:color="000000"/>
+              <w:left w:val="single" w:sz="4" w:space="0" w:color="000000"/>
+              <w:bottom w:val="single" w:sz="4" w:space="0" w:color="000000"/>
+              <w:right w:val="single" w:sz="4" w:space="0" w:color="000000"/>
+            </w:tcBorders>
+            <w:shd w:color="auto" w:fill="auto" w:val="clear"/>
+          </w:tcPr>
+          <w:p>
+            <w:pPr>
+              <w:pStyle w:val="Normal"/>
+              <w:widowControl w:val="false"/>
+              <w:spacing w:before="0" w:after="200"/>
+              <w:rPr>
+                <w:rFonts w:ascii="Calibri" w:hAnsi="Calibri" w:eastAsia="Calibri" w:cs="Calibri" w:asciiTheme="minorAscii" w:cstheme="minorAscii" w:eastAsiaTheme="minorAscii" w:hAnsiTheme="minorAscii"/>
                 <w:b/>
                 <w:b/>
                 <w:bCs/>
-                <w:color w:val="000000" w:themeColor="text1" w:themeTint="ff" w:themeShade="ff"/>
-                <w:sz w:val="22"/>
-                <w:szCs w:val="22"/>
-                <w:lang w:eastAsia="pt-BR"/>
-              </w:rPr>
-            </w:pPr>
-            <w:r>
-              <w:rPr>
-                <w:rFonts w:eastAsia="Calibri" w:cs="Calibri" w:eastAsiaTheme="minorAscii" w:cstheme="minorAscii"/>
+                <w:color w:val="000000" w:themeColor="text1" w:themeShade="ff" w:themeTint="ff"/>
+                <w:sz w:val="22"/>
+                <w:szCs w:val="22"/>
+                <w:lang w:eastAsia="pt-BR"/>
+              </w:rPr>
+            </w:pPr>
+            <w:r>
+              <w:rPr>
+                <w:rFonts w:eastAsia="Calibri" w:cs="Calibri" w:cstheme="minorAscii" w:eastAsiaTheme="minorAscii"/>
                 <w:b/>
                 <w:bCs/>
-                <w:color w:val="000000" w:themeColor="text1" w:themeTint="ff" w:themeShade="ff"/>
+                <w:color w:val="000000" w:themeColor="text1" w:themeShade="ff" w:themeTint="ff"/>
                 <w:sz w:val="22"/>
                 <w:szCs w:val="22"/>
                 <w:lang w:eastAsia="pt-BR"/>
@@ -1077,32 +1027,31 @@
           <w:tcPr>
             <w:tcW w:w="1757" w:type="dxa"/>
             <w:tcBorders>
-              <w:top w:val="single" w:color="000000" w:themeColor="text1" w:sz="4" w:space="0"/>
-              <w:left w:val="single" w:color="000000" w:themeColor="text1" w:sz="4" w:space="0"/>
-              <w:bottom w:val="single" w:color="000000" w:themeColor="text1" w:sz="4" w:space="0"/>
-              <w:right w:val="single" w:color="000000" w:themeColor="text1" w:sz="4" w:space="0"/>
-            </w:tcBorders>
-            <w:shd w:val="clear" w:color="auto" w:fill="auto"/>
-            <w:tcMar/>
-          </w:tcPr>
-          <w:p wp14:textId="77777777">
-            <w:pPr>
-              <w:pStyle w:val="Normal"/>
-              <w:widowControl w:val="false"/>
-              <w:spacing w:before="0" w:after="200" w:line="276" w:lineRule="auto"/>
+              <w:top w:val="single" w:sz="4" w:space="0" w:color="000000"/>
+              <w:left w:val="single" w:sz="4" w:space="0" w:color="000000"/>
+              <w:bottom w:val="single" w:sz="4" w:space="0" w:color="000000"/>
+              <w:right w:val="single" w:sz="4" w:space="0" w:color="000000"/>
+            </w:tcBorders>
+            <w:shd w:color="auto" w:fill="auto" w:val="clear"/>
+          </w:tcPr>
+          <w:p>
+            <w:pPr>
+              <w:pStyle w:val="Normal"/>
+              <w:widowControl w:val="false"/>
+              <w:spacing w:lineRule="auto" w:line="276" w:before="0" w:after="200"/>
               <w:jc w:val="left"/>
               <w:rPr>
-                <w:rFonts w:ascii="Calibri" w:hAnsi="Calibri" w:eastAsia="Calibri" w:cs="Calibri" w:asciiTheme="minorAscii" w:hAnsiTheme="minorAscii" w:eastAsiaTheme="minorAscii" w:cstheme="minorAscii"/>
-                <w:color w:val="000000" w:themeColor="text1" w:themeTint="ff" w:themeShade="ff"/>
-                <w:sz w:val="22"/>
-                <w:szCs w:val="22"/>
-                <w:lang w:eastAsia="pt-BR"/>
-              </w:rPr>
-            </w:pPr>
-            <w:r>
-              <w:rPr>
-                <w:rFonts w:eastAsia="Calibri" w:cs="Calibri" w:eastAsiaTheme="minorAscii" w:cstheme="minorAscii"/>
-                <w:color w:val="000000" w:themeColor="text1" w:themeTint="ff" w:themeShade="ff"/>
+                <w:rFonts w:ascii="Calibri" w:hAnsi="Calibri" w:eastAsia="Calibri" w:cs="Calibri" w:asciiTheme="minorAscii" w:cstheme="minorAscii" w:eastAsiaTheme="minorAscii" w:hAnsiTheme="minorAscii"/>
+                <w:color w:val="000000" w:themeColor="text1" w:themeShade="ff" w:themeTint="ff"/>
+                <w:sz w:val="22"/>
+                <w:szCs w:val="22"/>
+                <w:lang w:eastAsia="pt-BR"/>
+              </w:rPr>
+            </w:pPr>
+            <w:r>
+              <w:rPr>
+                <w:rFonts w:eastAsia="Calibri" w:cs="Calibri" w:cstheme="minorAscii" w:eastAsiaTheme="minorAscii"/>
+                <w:color w:val="000000" w:themeColor="text1" w:themeShade="ff" w:themeTint="ff"/>
                 <w:sz w:val="22"/>
                 <w:szCs w:val="22"/>
                 <w:lang w:eastAsia="pt-BR"/>
@@ -1115,32 +1064,31 @@
           <w:tcPr>
             <w:tcW w:w="3150" w:type="dxa"/>
             <w:tcBorders>
-              <w:top w:val="single" w:color="000000" w:themeColor="text1" w:sz="4" w:space="0"/>
-              <w:left w:val="single" w:color="000000" w:themeColor="text1" w:sz="4" w:space="0"/>
-              <w:bottom w:val="single" w:color="000000" w:themeColor="text1" w:sz="4" w:space="0"/>
-              <w:right w:val="single" w:color="000000" w:themeColor="text1" w:sz="4" w:space="0"/>
-            </w:tcBorders>
-            <w:shd w:val="clear" w:color="auto" w:fill="auto"/>
-            <w:tcMar/>
-          </w:tcPr>
-          <w:p wp14:textId="77777777">
-            <w:pPr>
-              <w:pStyle w:val="Normal"/>
-              <w:widowControl w:val="false"/>
-              <w:spacing w:before="0" w:after="200" w:line="276" w:lineRule="auto"/>
+              <w:top w:val="single" w:sz="4" w:space="0" w:color="000000"/>
+              <w:left w:val="single" w:sz="4" w:space="0" w:color="000000"/>
+              <w:bottom w:val="single" w:sz="4" w:space="0" w:color="000000"/>
+              <w:right w:val="single" w:sz="4" w:space="0" w:color="000000"/>
+            </w:tcBorders>
+            <w:shd w:color="auto" w:fill="auto" w:val="clear"/>
+          </w:tcPr>
+          <w:p>
+            <w:pPr>
+              <w:pStyle w:val="Normal"/>
+              <w:widowControl w:val="false"/>
+              <w:spacing w:lineRule="auto" w:line="276" w:before="0" w:after="200"/>
               <w:jc w:val="left"/>
               <w:rPr>
-                <w:rFonts w:ascii="Calibri" w:hAnsi="Calibri" w:eastAsia="Calibri" w:cs="Calibri" w:asciiTheme="minorAscii" w:hAnsiTheme="minorAscii" w:eastAsiaTheme="minorAscii" w:cstheme="minorAscii"/>
-                <w:color w:val="000000" w:themeColor="text1" w:themeTint="ff" w:themeShade="ff"/>
-                <w:sz w:val="22"/>
-                <w:szCs w:val="22"/>
-                <w:lang w:eastAsia="pt-BR"/>
-              </w:rPr>
-            </w:pPr>
-            <w:r>
-              <w:rPr>
-                <w:rFonts w:eastAsia="Calibri" w:cs="Calibri" w:eastAsiaTheme="minorAscii" w:cstheme="minorAscii"/>
-                <w:color w:val="000000" w:themeColor="text1" w:themeTint="ff" w:themeShade="ff"/>
+                <w:rFonts w:ascii="Calibri" w:hAnsi="Calibri" w:eastAsia="Calibri" w:cs="Calibri" w:asciiTheme="minorAscii" w:cstheme="minorAscii" w:eastAsiaTheme="minorAscii" w:hAnsiTheme="minorAscii"/>
+                <w:color w:val="000000" w:themeColor="text1" w:themeShade="ff" w:themeTint="ff"/>
+                <w:sz w:val="22"/>
+                <w:szCs w:val="22"/>
+                <w:lang w:eastAsia="pt-BR"/>
+              </w:rPr>
+            </w:pPr>
+            <w:r>
+              <w:rPr>
+                <w:rFonts w:eastAsia="Calibri" w:cs="Calibri" w:cstheme="minorAscii" w:eastAsiaTheme="minorAscii"/>
+                <w:color w:val="000000" w:themeColor="text1" w:themeShade="ff" w:themeTint="ff"/>
                 <w:sz w:val="22"/>
                 <w:szCs w:val="22"/>
                 <w:lang w:eastAsia="pt-BR"/>
@@ -1153,31 +1101,30 @@
           <w:tcPr>
             <w:tcW w:w="1635" w:type="dxa"/>
             <w:tcBorders>
-              <w:top w:val="single" w:color="000000" w:themeColor="text1" w:sz="4" w:space="0"/>
-              <w:left w:val="single" w:color="000000" w:themeColor="text1" w:sz="4" w:space="0"/>
-              <w:bottom w:val="single" w:color="000000" w:themeColor="text1" w:sz="4" w:space="0"/>
-              <w:right w:val="single" w:color="000000" w:themeColor="text1" w:sz="4" w:space="0"/>
-            </w:tcBorders>
-            <w:shd w:val="clear" w:color="auto" w:fill="auto"/>
-            <w:tcMar/>
-          </w:tcPr>
-          <w:p wp14:textId="77777777">
-            <w:pPr>
-              <w:pStyle w:val="Normal"/>
-              <w:widowControl w:val="false"/>
-              <w:spacing w:before="0" w:after="200"/>
-              <w:rPr>
-                <w:rFonts w:ascii="Calibri" w:hAnsi="Calibri" w:eastAsia="Calibri" w:cs="Calibri" w:asciiTheme="minorAscii" w:hAnsiTheme="minorAscii" w:eastAsiaTheme="minorAscii" w:cstheme="minorAscii"/>
-                <w:color w:val="000000" w:themeColor="text1" w:themeTint="ff" w:themeShade="ff"/>
-                <w:sz w:val="22"/>
-                <w:szCs w:val="22"/>
-                <w:lang w:eastAsia="pt-BR"/>
-              </w:rPr>
-            </w:pPr>
-            <w:r>
-              <w:rPr>
-                <w:rFonts w:eastAsia="Calibri" w:cs="Calibri" w:eastAsiaTheme="minorAscii" w:cstheme="minorAscii"/>
-                <w:color w:val="000000" w:themeColor="text1" w:themeTint="ff" w:themeShade="ff"/>
+              <w:top w:val="single" w:sz="4" w:space="0" w:color="000000"/>
+              <w:left w:val="single" w:sz="4" w:space="0" w:color="000000"/>
+              <w:bottom w:val="single" w:sz="4" w:space="0" w:color="000000"/>
+              <w:right w:val="single" w:sz="4" w:space="0" w:color="000000"/>
+            </w:tcBorders>
+            <w:shd w:color="auto" w:fill="auto" w:val="clear"/>
+          </w:tcPr>
+          <w:p>
+            <w:pPr>
+              <w:pStyle w:val="Normal"/>
+              <w:widowControl w:val="false"/>
+              <w:spacing w:before="0" w:after="200"/>
+              <w:rPr>
+                <w:rFonts w:ascii="Calibri" w:hAnsi="Calibri" w:eastAsia="Calibri" w:cs="Calibri" w:asciiTheme="minorAscii" w:cstheme="minorAscii" w:eastAsiaTheme="minorAscii" w:hAnsiTheme="minorAscii"/>
+                <w:color w:val="000000" w:themeColor="text1" w:themeShade="ff" w:themeTint="ff"/>
+                <w:sz w:val="22"/>
+                <w:szCs w:val="22"/>
+                <w:lang w:eastAsia="pt-BR"/>
+              </w:rPr>
+            </w:pPr>
+            <w:r>
+              <w:rPr>
+                <w:rFonts w:eastAsia="Calibri" w:cs="Calibri" w:cstheme="minorAscii" w:eastAsiaTheme="minorAscii"/>
+                <w:color w:val="000000" w:themeColor="text1" w:themeShade="ff" w:themeTint="ff"/>
                 <w:sz w:val="22"/>
                 <w:szCs w:val="22"/>
                 <w:lang w:eastAsia="pt-BR"/>
@@ -1190,31 +1137,30 @@
           <w:tcPr>
             <w:tcW w:w="1636" w:type="dxa"/>
             <w:tcBorders>
-              <w:top w:val="single" w:color="000000" w:themeColor="text1" w:sz="4" w:space="0"/>
-              <w:left w:val="single" w:color="000000" w:themeColor="text1" w:sz="4" w:space="0"/>
-              <w:bottom w:val="single" w:color="000000" w:themeColor="text1" w:sz="4" w:space="0"/>
-              <w:right w:val="single" w:color="000000" w:themeColor="text1" w:sz="4" w:space="0"/>
-            </w:tcBorders>
-            <w:shd w:val="clear" w:color="auto" w:fill="auto"/>
-            <w:tcMar/>
-          </w:tcPr>
-          <w:p wp14:textId="77777777">
-            <w:pPr>
-              <w:pStyle w:val="Normal"/>
-              <w:widowControl w:val="false"/>
-              <w:spacing w:before="0" w:after="200"/>
-              <w:rPr>
-                <w:rFonts w:ascii="Calibri" w:hAnsi="Calibri" w:eastAsia="Calibri" w:cs="Calibri" w:asciiTheme="minorAscii" w:hAnsiTheme="minorAscii" w:eastAsiaTheme="minorAscii" w:cstheme="minorAscii"/>
-                <w:color w:val="000000" w:themeColor="text1" w:themeTint="ff" w:themeShade="ff"/>
-                <w:sz w:val="22"/>
-                <w:szCs w:val="22"/>
-                <w:lang w:eastAsia="pt-BR"/>
-              </w:rPr>
-            </w:pPr>
-            <w:r>
-              <w:rPr>
-                <w:rFonts w:eastAsia="Calibri" w:cs="Calibri" w:eastAsiaTheme="minorAscii" w:cstheme="minorAscii"/>
-                <w:color w:val="000000" w:themeColor="text1" w:themeTint="ff" w:themeShade="ff"/>
+              <w:top w:val="single" w:sz="4" w:space="0" w:color="000000"/>
+              <w:left w:val="single" w:sz="4" w:space="0" w:color="000000"/>
+              <w:bottom w:val="single" w:sz="4" w:space="0" w:color="000000"/>
+              <w:right w:val="single" w:sz="4" w:space="0" w:color="000000"/>
+            </w:tcBorders>
+            <w:shd w:color="auto" w:fill="auto" w:val="clear"/>
+          </w:tcPr>
+          <w:p>
+            <w:pPr>
+              <w:pStyle w:val="Normal"/>
+              <w:widowControl w:val="false"/>
+              <w:spacing w:before="0" w:after="200"/>
+              <w:rPr>
+                <w:rFonts w:ascii="Calibri" w:hAnsi="Calibri" w:eastAsia="Calibri" w:cs="Calibri" w:asciiTheme="minorAscii" w:cstheme="minorAscii" w:eastAsiaTheme="minorAscii" w:hAnsiTheme="minorAscii"/>
+                <w:color w:val="000000" w:themeColor="text1" w:themeShade="ff" w:themeTint="ff"/>
+                <w:sz w:val="22"/>
+                <w:szCs w:val="22"/>
+                <w:lang w:eastAsia="pt-BR"/>
+              </w:rPr>
+            </w:pPr>
+            <w:r>
+              <w:rPr>
+                <w:rFonts w:eastAsia="Calibri" w:cs="Calibri" w:cstheme="minorAscii" w:eastAsiaTheme="minorAscii"/>
+                <w:color w:val="000000" w:themeColor="text1" w:themeShade="ff" w:themeTint="ff"/>
                 <w:sz w:val="22"/>
                 <w:szCs w:val="22"/>
                 <w:lang w:eastAsia="pt-BR"/>
@@ -1224,43 +1170,42 @@
           </w:p>
         </w:tc>
       </w:tr>
-      <w:tr xmlns:wp14="http://schemas.microsoft.com/office/word/2010/wordml" wp14:textId="77777777">
+      <w:tr>
         <w:trPr/>
         <w:tc>
           <w:tcPr>
             <w:tcW w:w="987" w:type="dxa"/>
             <w:tcBorders>
-              <w:top w:val="single" w:color="000000" w:themeColor="text1" w:sz="4" w:space="0"/>
-              <w:left w:val="single" w:color="000000" w:themeColor="text1" w:sz="4" w:space="0"/>
-              <w:bottom w:val="single" w:color="000000" w:themeColor="text1" w:sz="4" w:space="0"/>
-              <w:right w:val="single" w:color="000000" w:themeColor="text1" w:sz="4" w:space="0"/>
-            </w:tcBorders>
-            <w:shd w:val="clear" w:color="auto" w:fill="auto"/>
-            <w:tcMar/>
-          </w:tcPr>
-          <w:p wp14:textId="77777777">
-            <w:pPr>
-              <w:pStyle w:val="Normal"/>
-              <w:widowControl w:val="false"/>
-              <w:spacing w:before="0" w:after="200" w:line="276" w:lineRule="auto"/>
+              <w:top w:val="single" w:sz="4" w:space="0" w:color="000000"/>
+              <w:left w:val="single" w:sz="4" w:space="0" w:color="000000"/>
+              <w:bottom w:val="single" w:sz="4" w:space="0" w:color="000000"/>
+              <w:right w:val="single" w:sz="4" w:space="0" w:color="000000"/>
+            </w:tcBorders>
+            <w:shd w:color="auto" w:fill="auto" w:val="clear"/>
+          </w:tcPr>
+          <w:p>
+            <w:pPr>
+              <w:pStyle w:val="Normal"/>
+              <w:widowControl w:val="false"/>
+              <w:spacing w:lineRule="auto" w:line="276" w:before="0" w:after="200"/>
               <w:jc w:val="left"/>
               <w:rPr>
-                <w:rFonts w:ascii="Calibri" w:hAnsi="Calibri" w:eastAsia="Calibri" w:cs="Calibri" w:asciiTheme="minorAscii" w:hAnsiTheme="minorAscii" w:eastAsiaTheme="minorAscii" w:cstheme="minorAscii"/>
+                <w:rFonts w:ascii="Calibri" w:hAnsi="Calibri" w:eastAsia="Calibri" w:cs="Calibri" w:asciiTheme="minorAscii" w:cstheme="minorAscii" w:eastAsiaTheme="minorAscii" w:hAnsiTheme="minorAscii"/>
                 <w:b/>
                 <w:b/>
                 <w:bCs/>
-                <w:color w:val="000000" w:themeColor="text1" w:themeTint="ff" w:themeShade="ff"/>
-                <w:sz w:val="22"/>
-                <w:szCs w:val="22"/>
-                <w:lang w:eastAsia="pt-BR"/>
-              </w:rPr>
-            </w:pPr>
-            <w:r>
-              <w:rPr>
-                <w:rFonts w:eastAsia="Calibri" w:cs="Calibri" w:eastAsiaTheme="minorAscii" w:cstheme="minorAscii"/>
+                <w:color w:val="000000" w:themeColor="text1" w:themeShade="ff" w:themeTint="ff"/>
+                <w:sz w:val="22"/>
+                <w:szCs w:val="22"/>
+                <w:lang w:eastAsia="pt-BR"/>
+              </w:rPr>
+            </w:pPr>
+            <w:r>
+              <w:rPr>
+                <w:rFonts w:eastAsia="Calibri" w:cs="Calibri" w:cstheme="minorAscii" w:eastAsiaTheme="minorAscii"/>
                 <w:b/>
                 <w:bCs/>
-                <w:color w:val="000000" w:themeColor="text1" w:themeTint="ff" w:themeShade="ff"/>
+                <w:color w:val="000000" w:themeColor="text1" w:themeShade="ff" w:themeTint="ff"/>
                 <w:sz w:val="22"/>
                 <w:szCs w:val="22"/>
                 <w:lang w:eastAsia="pt-BR"/>
@@ -1273,32 +1218,31 @@
           <w:tcPr>
             <w:tcW w:w="1757" w:type="dxa"/>
             <w:tcBorders>
-              <w:top w:val="single" w:color="000000" w:themeColor="text1" w:sz="4" w:space="0"/>
-              <w:left w:val="single" w:color="000000" w:themeColor="text1" w:sz="4" w:space="0"/>
-              <w:bottom w:val="single" w:color="000000" w:themeColor="text1" w:sz="4" w:space="0"/>
-              <w:right w:val="single" w:color="000000" w:themeColor="text1" w:sz="4" w:space="0"/>
-            </w:tcBorders>
-            <w:shd w:val="clear" w:color="auto" w:fill="auto"/>
-            <w:tcMar/>
-          </w:tcPr>
-          <w:p wp14:textId="77777777">
-            <w:pPr>
-              <w:pStyle w:val="Normal"/>
-              <w:widowControl w:val="false"/>
-              <w:spacing w:before="0" w:after="200" w:line="276" w:lineRule="auto"/>
+              <w:top w:val="single" w:sz="4" w:space="0" w:color="000000"/>
+              <w:left w:val="single" w:sz="4" w:space="0" w:color="000000"/>
+              <w:bottom w:val="single" w:sz="4" w:space="0" w:color="000000"/>
+              <w:right w:val="single" w:sz="4" w:space="0" w:color="000000"/>
+            </w:tcBorders>
+            <w:shd w:color="auto" w:fill="auto" w:val="clear"/>
+          </w:tcPr>
+          <w:p>
+            <w:pPr>
+              <w:pStyle w:val="Normal"/>
+              <w:widowControl w:val="false"/>
+              <w:spacing w:lineRule="auto" w:line="276" w:before="0" w:after="200"/>
               <w:jc w:val="left"/>
               <w:rPr>
-                <w:rFonts w:ascii="Calibri" w:hAnsi="Calibri" w:eastAsia="Calibri" w:cs="Calibri" w:asciiTheme="minorAscii" w:hAnsiTheme="minorAscii" w:eastAsiaTheme="minorAscii" w:cstheme="minorAscii"/>
-                <w:color w:val="000000" w:themeColor="text1" w:themeTint="ff" w:themeShade="ff"/>
-                <w:sz w:val="22"/>
-                <w:szCs w:val="22"/>
-                <w:lang w:eastAsia="pt-BR"/>
-              </w:rPr>
-            </w:pPr>
-            <w:r>
-              <w:rPr>
-                <w:rFonts w:eastAsia="Calibri" w:cs="Calibri" w:eastAsiaTheme="minorAscii" w:cstheme="minorAscii"/>
-                <w:color w:val="000000" w:themeColor="text1" w:themeTint="ff" w:themeShade="ff"/>
+                <w:rFonts w:ascii="Calibri" w:hAnsi="Calibri" w:eastAsia="Calibri" w:cs="Calibri" w:asciiTheme="minorAscii" w:cstheme="minorAscii" w:eastAsiaTheme="minorAscii" w:hAnsiTheme="minorAscii"/>
+                <w:color w:val="000000" w:themeColor="text1" w:themeShade="ff" w:themeTint="ff"/>
+                <w:sz w:val="22"/>
+                <w:szCs w:val="22"/>
+                <w:lang w:eastAsia="pt-BR"/>
+              </w:rPr>
+            </w:pPr>
+            <w:r>
+              <w:rPr>
+                <w:rFonts w:eastAsia="Calibri" w:cs="Calibri" w:cstheme="minorAscii" w:eastAsiaTheme="minorAscii"/>
+                <w:color w:val="000000" w:themeColor="text1" w:themeShade="ff" w:themeTint="ff"/>
                 <w:lang w:eastAsia="pt-BR"/>
               </w:rPr>
               <w:t>Login médico.</w:t>
@@ -1309,29 +1253,28 @@
           <w:tcPr>
             <w:tcW w:w="3150" w:type="dxa"/>
             <w:tcBorders>
-              <w:top w:val="single" w:color="000000" w:themeColor="text1" w:sz="4" w:space="0"/>
-              <w:left w:val="single" w:color="000000" w:themeColor="text1" w:sz="4" w:space="0"/>
-              <w:bottom w:val="single" w:color="000000" w:themeColor="text1" w:sz="4" w:space="0"/>
-              <w:right w:val="single" w:color="000000" w:themeColor="text1" w:sz="4" w:space="0"/>
-            </w:tcBorders>
-            <w:shd w:val="clear" w:color="auto" w:fill="auto"/>
-            <w:tcMar/>
-          </w:tcPr>
-          <w:p wp14:textId="77777777">
-            <w:pPr>
-              <w:pStyle w:val="Normal"/>
-              <w:widowControl w:val="false"/>
-              <w:spacing w:before="0" w:after="200"/>
-              <w:rPr>
-                <w:rFonts w:ascii="Calibri" w:hAnsi="Calibri" w:eastAsia="Calibri" w:cs="Calibri" w:asciiTheme="minorAscii" w:hAnsiTheme="minorAscii" w:eastAsiaTheme="minorAscii" w:cstheme="minorAscii"/>
-                <w:color w:val="000000" w:themeColor="text1" w:themeTint="ff" w:themeShade="ff"/>
-                <w:lang w:eastAsia="pt-BR"/>
-              </w:rPr>
-            </w:pPr>
-            <w:r>
-              <w:rPr>
-                <w:rFonts w:eastAsia="Calibri" w:cs="Calibri" w:eastAsiaTheme="minorAscii" w:cstheme="minorAscii"/>
-                <w:color w:val="000000" w:themeColor="text1" w:themeTint="ff" w:themeShade="ff"/>
+              <w:top w:val="single" w:sz="4" w:space="0" w:color="000000"/>
+              <w:left w:val="single" w:sz="4" w:space="0" w:color="000000"/>
+              <w:bottom w:val="single" w:sz="4" w:space="0" w:color="000000"/>
+              <w:right w:val="single" w:sz="4" w:space="0" w:color="000000"/>
+            </w:tcBorders>
+            <w:shd w:color="auto" w:fill="auto" w:val="clear"/>
+          </w:tcPr>
+          <w:p>
+            <w:pPr>
+              <w:pStyle w:val="Normal"/>
+              <w:widowControl w:val="false"/>
+              <w:spacing w:before="0" w:after="200"/>
+              <w:rPr>
+                <w:rFonts w:ascii="Calibri" w:hAnsi="Calibri" w:eastAsia="Calibri" w:cs="Calibri" w:asciiTheme="minorAscii" w:cstheme="minorAscii" w:eastAsiaTheme="minorAscii" w:hAnsiTheme="minorAscii"/>
+                <w:color w:val="000000" w:themeColor="text1" w:themeShade="ff" w:themeTint="ff"/>
+                <w:lang w:eastAsia="pt-BR"/>
+              </w:rPr>
+            </w:pPr>
+            <w:r>
+              <w:rPr>
+                <w:rFonts w:eastAsia="Calibri" w:cs="Calibri" w:cstheme="minorAscii" w:eastAsiaTheme="minorAscii"/>
+                <w:color w:val="000000" w:themeColor="text1" w:themeShade="ff" w:themeTint="ff"/>
                 <w:lang w:eastAsia="pt-BR"/>
               </w:rPr>
               <w:t>O médico poderá acessar sua conta, por meio de login e senha, após sua candidatura ser aprovada e ter concluído o treinamento.</w:t>
@@ -1342,31 +1285,30 @@
           <w:tcPr>
             <w:tcW w:w="1635" w:type="dxa"/>
             <w:tcBorders>
-              <w:top w:val="single" w:color="000000" w:themeColor="text1" w:sz="4" w:space="0"/>
-              <w:left w:val="single" w:color="000000" w:themeColor="text1" w:sz="4" w:space="0"/>
-              <w:bottom w:val="single" w:color="000000" w:themeColor="text1" w:sz="4" w:space="0"/>
-              <w:right w:val="single" w:color="000000" w:themeColor="text1" w:sz="4" w:space="0"/>
-            </w:tcBorders>
-            <w:shd w:val="clear" w:color="auto" w:fill="auto"/>
-            <w:tcMar/>
-          </w:tcPr>
-          <w:p wp14:textId="77777777">
-            <w:pPr>
-              <w:pStyle w:val="Normal"/>
-              <w:widowControl w:val="false"/>
-              <w:spacing w:before="0" w:after="200"/>
-              <w:rPr>
-                <w:rFonts w:ascii="Calibri" w:hAnsi="Calibri" w:eastAsia="Calibri" w:cs="Calibri" w:asciiTheme="minorAscii" w:hAnsiTheme="minorAscii" w:eastAsiaTheme="minorAscii" w:cstheme="minorAscii"/>
-                <w:color w:val="000000" w:themeColor="text1" w:themeTint="ff" w:themeShade="ff"/>
-                <w:sz w:val="22"/>
-                <w:szCs w:val="22"/>
-                <w:lang w:eastAsia="pt-BR"/>
-              </w:rPr>
-            </w:pPr>
-            <w:r>
-              <w:rPr>
-                <w:rFonts w:eastAsia="Calibri" w:cs="Calibri" w:eastAsiaTheme="minorAscii" w:cstheme="minorAscii"/>
-                <w:color w:val="000000" w:themeColor="text1" w:themeTint="ff" w:themeShade="ff"/>
+              <w:top w:val="single" w:sz="4" w:space="0" w:color="000000"/>
+              <w:left w:val="single" w:sz="4" w:space="0" w:color="000000"/>
+              <w:bottom w:val="single" w:sz="4" w:space="0" w:color="000000"/>
+              <w:right w:val="single" w:sz="4" w:space="0" w:color="000000"/>
+            </w:tcBorders>
+            <w:shd w:color="auto" w:fill="auto" w:val="clear"/>
+          </w:tcPr>
+          <w:p>
+            <w:pPr>
+              <w:pStyle w:val="Normal"/>
+              <w:widowControl w:val="false"/>
+              <w:spacing w:before="0" w:after="200"/>
+              <w:rPr>
+                <w:rFonts w:ascii="Calibri" w:hAnsi="Calibri" w:eastAsia="Calibri" w:cs="Calibri" w:asciiTheme="minorAscii" w:cstheme="minorAscii" w:eastAsiaTheme="minorAscii" w:hAnsiTheme="minorAscii"/>
+                <w:color w:val="000000" w:themeColor="text1" w:themeShade="ff" w:themeTint="ff"/>
+                <w:sz w:val="22"/>
+                <w:szCs w:val="22"/>
+                <w:lang w:eastAsia="pt-BR"/>
+              </w:rPr>
+            </w:pPr>
+            <w:r>
+              <w:rPr>
+                <w:rFonts w:eastAsia="Calibri" w:cs="Calibri" w:cstheme="minorAscii" w:eastAsiaTheme="minorAscii"/>
+                <w:color w:val="000000" w:themeColor="text1" w:themeShade="ff" w:themeTint="ff"/>
                 <w:sz w:val="22"/>
                 <w:szCs w:val="22"/>
                 <w:lang w:eastAsia="pt-BR"/>
@@ -1379,31 +1321,30 @@
           <w:tcPr>
             <w:tcW w:w="1636" w:type="dxa"/>
             <w:tcBorders>
-              <w:top w:val="single" w:color="000000" w:themeColor="text1" w:sz="4" w:space="0"/>
-              <w:left w:val="single" w:color="000000" w:themeColor="text1" w:sz="4" w:space="0"/>
-              <w:bottom w:val="single" w:color="000000" w:themeColor="text1" w:sz="4" w:space="0"/>
-              <w:right w:val="single" w:color="000000" w:themeColor="text1" w:sz="4" w:space="0"/>
-            </w:tcBorders>
-            <w:shd w:val="clear" w:color="auto" w:fill="auto"/>
-            <w:tcMar/>
-          </w:tcPr>
-          <w:p wp14:textId="77777777">
-            <w:pPr>
-              <w:pStyle w:val="Normal"/>
-              <w:widowControl w:val="false"/>
-              <w:spacing w:before="0" w:after="200"/>
-              <w:rPr>
-                <w:rFonts w:ascii="Calibri" w:hAnsi="Calibri" w:eastAsia="Calibri" w:cs="Calibri" w:asciiTheme="minorAscii" w:hAnsiTheme="minorAscii" w:eastAsiaTheme="minorAscii" w:cstheme="minorAscii"/>
-                <w:color w:val="000000" w:themeColor="text1" w:themeTint="ff" w:themeShade="ff"/>
-                <w:sz w:val="22"/>
-                <w:szCs w:val="22"/>
-                <w:lang w:eastAsia="pt-BR"/>
-              </w:rPr>
-            </w:pPr>
-            <w:r>
-              <w:rPr>
-                <w:rFonts w:eastAsia="Calibri" w:cs="Calibri" w:eastAsiaTheme="minorAscii" w:cstheme="minorAscii"/>
-                <w:color w:val="000000" w:themeColor="text1" w:themeTint="ff" w:themeShade="ff"/>
+              <w:top w:val="single" w:sz="4" w:space="0" w:color="000000"/>
+              <w:left w:val="single" w:sz="4" w:space="0" w:color="000000"/>
+              <w:bottom w:val="single" w:sz="4" w:space="0" w:color="000000"/>
+              <w:right w:val="single" w:sz="4" w:space="0" w:color="000000"/>
+            </w:tcBorders>
+            <w:shd w:color="auto" w:fill="auto" w:val="clear"/>
+          </w:tcPr>
+          <w:p>
+            <w:pPr>
+              <w:pStyle w:val="Normal"/>
+              <w:widowControl w:val="false"/>
+              <w:spacing w:before="0" w:after="200"/>
+              <w:rPr>
+                <w:rFonts w:ascii="Calibri" w:hAnsi="Calibri" w:eastAsia="Calibri" w:cs="Calibri" w:asciiTheme="minorAscii" w:cstheme="minorAscii" w:eastAsiaTheme="minorAscii" w:hAnsiTheme="minorAscii"/>
+                <w:color w:val="000000" w:themeColor="text1" w:themeShade="ff" w:themeTint="ff"/>
+                <w:sz w:val="22"/>
+                <w:szCs w:val="22"/>
+                <w:lang w:eastAsia="pt-BR"/>
+              </w:rPr>
+            </w:pPr>
+            <w:r>
+              <w:rPr>
+                <w:rFonts w:eastAsia="Calibri" w:cs="Calibri" w:cstheme="minorAscii" w:eastAsiaTheme="minorAscii"/>
+                <w:color w:val="000000" w:themeColor="text1" w:themeShade="ff" w:themeTint="ff"/>
                 <w:sz w:val="22"/>
                 <w:szCs w:val="22"/>
                 <w:lang w:eastAsia="pt-BR"/>
@@ -1413,43 +1354,42 @@
           </w:p>
         </w:tc>
       </w:tr>
-      <w:tr xmlns:wp14="http://schemas.microsoft.com/office/word/2010/wordml" wp14:textId="77777777">
+      <w:tr>
         <w:trPr/>
         <w:tc>
           <w:tcPr>
             <w:tcW w:w="987" w:type="dxa"/>
             <w:tcBorders>
-              <w:top w:val="single" w:color="000000" w:themeColor="text1" w:sz="4" w:space="0"/>
-              <w:left w:val="single" w:color="000000" w:themeColor="text1" w:sz="4" w:space="0"/>
-              <w:bottom w:val="single" w:color="000000" w:themeColor="text1" w:sz="4" w:space="0"/>
-              <w:right w:val="single" w:color="000000" w:themeColor="text1" w:sz="4" w:space="0"/>
-            </w:tcBorders>
-            <w:shd w:val="clear" w:color="auto" w:fill="auto"/>
-            <w:tcMar/>
-          </w:tcPr>
-          <w:p wp14:textId="77777777">
-            <w:pPr>
-              <w:pStyle w:val="Normal"/>
-              <w:widowControl w:val="false"/>
-              <w:spacing w:before="0" w:after="200" w:line="276" w:lineRule="auto"/>
+              <w:top w:val="single" w:sz="4" w:space="0" w:color="000000"/>
+              <w:left w:val="single" w:sz="4" w:space="0" w:color="000000"/>
+              <w:bottom w:val="single" w:sz="4" w:space="0" w:color="000000"/>
+              <w:right w:val="single" w:sz="4" w:space="0" w:color="000000"/>
+            </w:tcBorders>
+            <w:shd w:color="auto" w:fill="auto" w:val="clear"/>
+          </w:tcPr>
+          <w:p>
+            <w:pPr>
+              <w:pStyle w:val="Normal"/>
+              <w:widowControl w:val="false"/>
+              <w:spacing w:lineRule="auto" w:line="276" w:before="0" w:after="200"/>
               <w:jc w:val="left"/>
               <w:rPr>
-                <w:rFonts w:ascii="Calibri" w:hAnsi="Calibri" w:eastAsia="Calibri" w:cs="Calibri" w:asciiTheme="minorAscii" w:hAnsiTheme="minorAscii" w:eastAsiaTheme="minorAscii" w:cstheme="minorAscii"/>
+                <w:rFonts w:ascii="Calibri" w:hAnsi="Calibri" w:eastAsia="Calibri" w:cs="Calibri" w:asciiTheme="minorAscii" w:cstheme="minorAscii" w:eastAsiaTheme="minorAscii" w:hAnsiTheme="minorAscii"/>
                 <w:b/>
                 <w:b/>
                 <w:bCs/>
-                <w:color w:val="000000" w:themeColor="text1" w:themeTint="ff" w:themeShade="ff"/>
-                <w:sz w:val="22"/>
-                <w:szCs w:val="22"/>
-                <w:lang w:eastAsia="pt-BR"/>
-              </w:rPr>
-            </w:pPr>
-            <w:r>
-              <w:rPr>
-                <w:rFonts w:eastAsia="Calibri" w:cs="Calibri" w:eastAsiaTheme="minorAscii" w:cstheme="minorAscii"/>
+                <w:color w:val="000000" w:themeColor="text1" w:themeShade="ff" w:themeTint="ff"/>
+                <w:sz w:val="22"/>
+                <w:szCs w:val="22"/>
+                <w:lang w:eastAsia="pt-BR"/>
+              </w:rPr>
+            </w:pPr>
+            <w:r>
+              <w:rPr>
+                <w:rFonts w:eastAsia="Calibri" w:cs="Calibri" w:cstheme="minorAscii" w:eastAsiaTheme="minorAscii"/>
                 <w:b/>
                 <w:bCs/>
-                <w:color w:val="000000" w:themeColor="text1" w:themeTint="ff" w:themeShade="ff"/>
+                <w:color w:val="000000" w:themeColor="text1" w:themeShade="ff" w:themeTint="ff"/>
                 <w:sz w:val="22"/>
                 <w:szCs w:val="22"/>
                 <w:lang w:eastAsia="pt-BR"/>
@@ -1462,34 +1402,33 @@
           <w:tcPr>
             <w:tcW w:w="1757" w:type="dxa"/>
             <w:tcBorders>
-              <w:top w:val="single" w:color="000000" w:themeColor="text1" w:sz="4" w:space="0"/>
-              <w:left w:val="single" w:color="000000" w:themeColor="text1" w:sz="4" w:space="0"/>
-              <w:bottom w:val="single" w:color="000000" w:themeColor="text1" w:sz="4" w:space="0"/>
-              <w:right w:val="single" w:color="000000" w:themeColor="text1" w:sz="4" w:space="0"/>
-            </w:tcBorders>
-            <w:shd w:val="clear" w:color="auto" w:fill="auto"/>
-            <w:tcMar/>
-          </w:tcPr>
-          <w:p wp14:textId="77777777">
+              <w:top w:val="single" w:sz="4" w:space="0" w:color="000000"/>
+              <w:left w:val="single" w:sz="4" w:space="0" w:color="000000"/>
+              <w:bottom w:val="single" w:sz="4" w:space="0" w:color="000000"/>
+              <w:right w:val="single" w:sz="4" w:space="0" w:color="000000"/>
+            </w:tcBorders>
+            <w:shd w:color="auto" w:fill="auto" w:val="clear"/>
+          </w:tcPr>
+          <w:p>
             <w:pPr>
               <w:pStyle w:val="Normal"/>
               <w:widowControl w:val="false"/>
               <w:bidi w:val="0"/>
-              <w:spacing w:before="0" w:beforeAutospacing="0" w:after="200" w:afterAutospacing="0" w:line="276" w:lineRule="auto"/>
+              <w:spacing w:lineRule="auto" w:line="276" w:beforeAutospacing="0" w:before="0" w:afterAutospacing="0" w:after="200"/>
               <w:ind w:left="0" w:right="0" w:hanging="0"/>
               <w:jc w:val="left"/>
               <w:rPr>
-                <w:rFonts w:ascii="Calibri" w:hAnsi="Calibri" w:eastAsia="Calibri" w:cs="Calibri" w:asciiTheme="minorAscii" w:hAnsiTheme="minorAscii" w:eastAsiaTheme="minorAscii" w:cstheme="minorAscii"/>
-                <w:color w:val="000000" w:themeColor="text1" w:themeTint="ff" w:themeShade="ff"/>
-                <w:sz w:val="22"/>
-                <w:szCs w:val="22"/>
-                <w:lang w:eastAsia="pt-BR"/>
-              </w:rPr>
-            </w:pPr>
-            <w:r>
-              <w:rPr>
-                <w:rFonts w:eastAsia="Calibri" w:cs="Calibri" w:eastAsiaTheme="minorAscii" w:cstheme="minorAscii"/>
-                <w:color w:val="000000" w:themeColor="text1" w:themeTint="ff" w:themeShade="ff"/>
+                <w:rFonts w:ascii="Calibri" w:hAnsi="Calibri" w:eastAsia="Calibri" w:cs="Calibri" w:asciiTheme="minorAscii" w:cstheme="minorAscii" w:eastAsiaTheme="minorAscii" w:hAnsiTheme="minorAscii"/>
+                <w:color w:val="000000" w:themeColor="text1" w:themeShade="ff" w:themeTint="ff"/>
+                <w:sz w:val="22"/>
+                <w:szCs w:val="22"/>
+                <w:lang w:eastAsia="pt-BR"/>
+              </w:rPr>
+            </w:pPr>
+            <w:r>
+              <w:rPr>
+                <w:rFonts w:eastAsia="Calibri" w:cs="Calibri" w:cstheme="minorAscii" w:eastAsiaTheme="minorAscii"/>
+                <w:color w:val="000000" w:themeColor="text1" w:themeShade="ff" w:themeTint="ff"/>
                 <w:sz w:val="22"/>
                 <w:szCs w:val="22"/>
                 <w:lang w:eastAsia="pt-BR"/>
@@ -1502,31 +1441,30 @@
           <w:tcPr>
             <w:tcW w:w="3150" w:type="dxa"/>
             <w:tcBorders>
-              <w:top w:val="single" w:color="000000" w:themeColor="text1" w:sz="4" w:space="0"/>
-              <w:left w:val="single" w:color="000000" w:themeColor="text1" w:sz="4" w:space="0"/>
-              <w:bottom w:val="single" w:color="000000" w:themeColor="text1" w:sz="4" w:space="0"/>
-              <w:right w:val="single" w:color="000000" w:themeColor="text1" w:sz="4" w:space="0"/>
-            </w:tcBorders>
-            <w:shd w:val="clear" w:color="auto" w:fill="auto"/>
-            <w:tcMar/>
-          </w:tcPr>
-          <w:p wp14:textId="77777777">
-            <w:pPr>
-              <w:pStyle w:val="Normal"/>
-              <w:widowControl w:val="false"/>
-              <w:spacing w:before="0" w:after="200"/>
-              <w:rPr>
-                <w:rFonts w:ascii="Calibri" w:hAnsi="Calibri" w:eastAsia="Calibri" w:cs="Calibri" w:asciiTheme="minorAscii" w:hAnsiTheme="minorAscii" w:eastAsiaTheme="minorAscii" w:cstheme="minorAscii"/>
-                <w:color w:val="000000" w:themeColor="text1" w:themeTint="ff" w:themeShade="ff"/>
-                <w:sz w:val="22"/>
-                <w:szCs w:val="22"/>
-                <w:lang w:eastAsia="pt-BR"/>
-              </w:rPr>
-            </w:pPr>
-            <w:r>
-              <w:rPr>
-                <w:rFonts w:eastAsia="Calibri" w:cs="Calibri" w:eastAsiaTheme="minorAscii" w:cstheme="minorAscii"/>
-                <w:color w:val="000000" w:themeColor="text1" w:themeTint="ff" w:themeShade="ff"/>
+              <w:top w:val="single" w:sz="4" w:space="0" w:color="000000"/>
+              <w:left w:val="single" w:sz="4" w:space="0" w:color="000000"/>
+              <w:bottom w:val="single" w:sz="4" w:space="0" w:color="000000"/>
+              <w:right w:val="single" w:sz="4" w:space="0" w:color="000000"/>
+            </w:tcBorders>
+            <w:shd w:color="auto" w:fill="auto" w:val="clear"/>
+          </w:tcPr>
+          <w:p>
+            <w:pPr>
+              <w:pStyle w:val="Normal"/>
+              <w:widowControl w:val="false"/>
+              <w:spacing w:before="0" w:after="200"/>
+              <w:rPr>
+                <w:rFonts w:ascii="Calibri" w:hAnsi="Calibri" w:eastAsia="Calibri" w:cs="Calibri" w:asciiTheme="minorAscii" w:cstheme="minorAscii" w:eastAsiaTheme="minorAscii" w:hAnsiTheme="minorAscii"/>
+                <w:color w:val="000000" w:themeColor="text1" w:themeShade="ff" w:themeTint="ff"/>
+                <w:sz w:val="22"/>
+                <w:szCs w:val="22"/>
+                <w:lang w:eastAsia="pt-BR"/>
+              </w:rPr>
+            </w:pPr>
+            <w:r>
+              <w:rPr>
+                <w:rFonts w:eastAsia="Calibri" w:cs="Calibri" w:cstheme="minorAscii" w:eastAsiaTheme="minorAscii"/>
+                <w:color w:val="000000" w:themeColor="text1" w:themeShade="ff" w:themeTint="ff"/>
                 <w:sz w:val="22"/>
                 <w:szCs w:val="22"/>
                 <w:lang w:eastAsia="pt-BR"/>
@@ -1539,31 +1477,30 @@
           <w:tcPr>
             <w:tcW w:w="1635" w:type="dxa"/>
             <w:tcBorders>
-              <w:top w:val="single" w:color="000000" w:themeColor="text1" w:sz="4" w:space="0"/>
-              <w:left w:val="single" w:color="000000" w:themeColor="text1" w:sz="4" w:space="0"/>
-              <w:bottom w:val="single" w:color="000000" w:themeColor="text1" w:sz="4" w:space="0"/>
-              <w:right w:val="single" w:color="000000" w:themeColor="text1" w:sz="4" w:space="0"/>
-            </w:tcBorders>
-            <w:shd w:val="clear" w:color="auto" w:fill="auto"/>
-            <w:tcMar/>
-          </w:tcPr>
-          <w:p wp14:textId="77777777">
-            <w:pPr>
-              <w:pStyle w:val="Normal"/>
-              <w:widowControl w:val="false"/>
-              <w:spacing w:before="0" w:after="200"/>
-              <w:rPr>
-                <w:rFonts w:ascii="Calibri" w:hAnsi="Calibri" w:eastAsia="Calibri" w:cs="Calibri" w:asciiTheme="minorAscii" w:hAnsiTheme="minorAscii" w:eastAsiaTheme="minorAscii" w:cstheme="minorAscii"/>
-                <w:color w:val="000000" w:themeColor="text1" w:themeTint="ff" w:themeShade="ff"/>
-                <w:sz w:val="22"/>
-                <w:szCs w:val="22"/>
-                <w:lang w:eastAsia="pt-BR"/>
-              </w:rPr>
-            </w:pPr>
-            <w:r>
-              <w:rPr>
-                <w:rFonts w:eastAsia="Calibri" w:cs="Calibri" w:eastAsiaTheme="minorAscii" w:cstheme="minorAscii"/>
-                <w:color w:val="000000" w:themeColor="text1" w:themeTint="ff" w:themeShade="ff"/>
+              <w:top w:val="single" w:sz="4" w:space="0" w:color="000000"/>
+              <w:left w:val="single" w:sz="4" w:space="0" w:color="000000"/>
+              <w:bottom w:val="single" w:sz="4" w:space="0" w:color="000000"/>
+              <w:right w:val="single" w:sz="4" w:space="0" w:color="000000"/>
+            </w:tcBorders>
+            <w:shd w:color="auto" w:fill="auto" w:val="clear"/>
+          </w:tcPr>
+          <w:p>
+            <w:pPr>
+              <w:pStyle w:val="Normal"/>
+              <w:widowControl w:val="false"/>
+              <w:spacing w:before="0" w:after="200"/>
+              <w:rPr>
+                <w:rFonts w:ascii="Calibri" w:hAnsi="Calibri" w:eastAsia="Calibri" w:cs="Calibri" w:asciiTheme="minorAscii" w:cstheme="minorAscii" w:eastAsiaTheme="minorAscii" w:hAnsiTheme="minorAscii"/>
+                <w:color w:val="000000" w:themeColor="text1" w:themeShade="ff" w:themeTint="ff"/>
+                <w:sz w:val="22"/>
+                <w:szCs w:val="22"/>
+                <w:lang w:eastAsia="pt-BR"/>
+              </w:rPr>
+            </w:pPr>
+            <w:r>
+              <w:rPr>
+                <w:rFonts w:eastAsia="Calibri" w:cs="Calibri" w:cstheme="minorAscii" w:eastAsiaTheme="minorAscii"/>
+                <w:color w:val="000000" w:themeColor="text1" w:themeShade="ff" w:themeTint="ff"/>
                 <w:sz w:val="22"/>
                 <w:szCs w:val="22"/>
                 <w:lang w:eastAsia="pt-BR"/>
@@ -1576,31 +1513,30 @@
           <w:tcPr>
             <w:tcW w:w="1636" w:type="dxa"/>
             <w:tcBorders>
-              <w:top w:val="single" w:color="000000" w:themeColor="text1" w:sz="4" w:space="0"/>
-              <w:left w:val="single" w:color="000000" w:themeColor="text1" w:sz="4" w:space="0"/>
-              <w:bottom w:val="single" w:color="000000" w:themeColor="text1" w:sz="4" w:space="0"/>
-              <w:right w:val="single" w:color="000000" w:themeColor="text1" w:sz="4" w:space="0"/>
-            </w:tcBorders>
-            <w:shd w:val="clear" w:color="auto" w:fill="auto"/>
-            <w:tcMar/>
-          </w:tcPr>
-          <w:p wp14:textId="77777777">
-            <w:pPr>
-              <w:pStyle w:val="Normal"/>
-              <w:widowControl w:val="false"/>
-              <w:spacing w:before="0" w:after="200"/>
-              <w:rPr>
-                <w:rFonts w:ascii="Calibri" w:hAnsi="Calibri" w:eastAsia="Calibri" w:cs="Calibri" w:asciiTheme="minorAscii" w:hAnsiTheme="minorAscii" w:eastAsiaTheme="minorAscii" w:cstheme="minorAscii"/>
-                <w:color w:val="000000" w:themeColor="text1" w:themeTint="ff" w:themeShade="ff"/>
-                <w:sz w:val="22"/>
-                <w:szCs w:val="22"/>
-                <w:lang w:eastAsia="pt-BR"/>
-              </w:rPr>
-            </w:pPr>
-            <w:r>
-              <w:rPr>
-                <w:rFonts w:eastAsia="Calibri" w:cs="Calibri" w:eastAsiaTheme="minorAscii" w:cstheme="minorAscii"/>
-                <w:color w:val="000000" w:themeColor="text1" w:themeTint="ff" w:themeShade="ff"/>
+              <w:top w:val="single" w:sz="4" w:space="0" w:color="000000"/>
+              <w:left w:val="single" w:sz="4" w:space="0" w:color="000000"/>
+              <w:bottom w:val="single" w:sz="4" w:space="0" w:color="000000"/>
+              <w:right w:val="single" w:sz="4" w:space="0" w:color="000000"/>
+            </w:tcBorders>
+            <w:shd w:color="auto" w:fill="auto" w:val="clear"/>
+          </w:tcPr>
+          <w:p>
+            <w:pPr>
+              <w:pStyle w:val="Normal"/>
+              <w:widowControl w:val="false"/>
+              <w:spacing w:before="0" w:after="200"/>
+              <w:rPr>
+                <w:rFonts w:ascii="Calibri" w:hAnsi="Calibri" w:eastAsia="Calibri" w:cs="Calibri" w:asciiTheme="minorAscii" w:cstheme="minorAscii" w:eastAsiaTheme="minorAscii" w:hAnsiTheme="minorAscii"/>
+                <w:color w:val="000000" w:themeColor="text1" w:themeShade="ff" w:themeTint="ff"/>
+                <w:sz w:val="22"/>
+                <w:szCs w:val="22"/>
+                <w:lang w:eastAsia="pt-BR"/>
+              </w:rPr>
+            </w:pPr>
+            <w:r>
+              <w:rPr>
+                <w:rFonts w:eastAsia="Calibri" w:cs="Calibri" w:cstheme="minorAscii" w:eastAsiaTheme="minorAscii"/>
+                <w:color w:val="000000" w:themeColor="text1" w:themeShade="ff" w:themeTint="ff"/>
                 <w:sz w:val="22"/>
                 <w:szCs w:val="22"/>
                 <w:lang w:eastAsia="pt-BR"/>
@@ -1610,31 +1546,30 @@
           </w:p>
         </w:tc>
       </w:tr>
-      <w:tr xmlns:wp14="http://schemas.microsoft.com/office/word/2010/wordml" wp14:textId="77777777">
+      <w:tr>
         <w:trPr/>
         <w:tc>
           <w:tcPr>
             <w:tcW w:w="987" w:type="dxa"/>
             <w:tcBorders>
-              <w:left w:val="single" w:color="000000" w:themeColor="text1" w:sz="4" w:space="0"/>
-              <w:bottom w:val="single" w:color="000000" w:themeColor="text1" w:sz="4" w:space="0"/>
-              <w:right w:val="single" w:color="000000" w:themeColor="text1" w:sz="4" w:space="0"/>
-            </w:tcBorders>
-            <w:shd w:val="clear" w:color="auto" w:fill="auto"/>
-            <w:tcMar/>
-          </w:tcPr>
-          <w:p wp14:textId="77777777">
-            <w:pPr>
-              <w:pStyle w:val="Normal"/>
-              <w:widowControl w:val="false"/>
-              <w:spacing w:before="0" w:after="200" w:line="276" w:lineRule="auto"/>
+              <w:left w:val="single" w:sz="4" w:space="0" w:color="000000"/>
+              <w:bottom w:val="single" w:sz="4" w:space="0" w:color="000000"/>
+              <w:right w:val="single" w:sz="4" w:space="0" w:color="000000"/>
+            </w:tcBorders>
+            <w:shd w:color="auto" w:fill="auto" w:val="clear"/>
+          </w:tcPr>
+          <w:p>
+            <w:pPr>
+              <w:pStyle w:val="Normal"/>
+              <w:widowControl w:val="false"/>
+              <w:spacing w:lineRule="auto" w:line="276" w:before="0" w:after="200"/>
               <w:jc w:val="left"/>
               <w:rPr>
-                <w:rFonts w:ascii="Calibri" w:hAnsi="Calibri" w:eastAsia="Calibri" w:cs="Calibri" w:asciiTheme="minorAscii" w:hAnsiTheme="minorAscii" w:eastAsiaTheme="minorAscii" w:cstheme="minorAscii"/>
+                <w:rFonts w:ascii="Calibri" w:hAnsi="Calibri" w:eastAsia="Calibri" w:cs="Calibri" w:asciiTheme="minorAscii" w:cstheme="minorAscii" w:eastAsiaTheme="minorAscii" w:hAnsiTheme="minorAscii"/>
                 <w:b/>
                 <w:b/>
                 <w:bCs/>
-                <w:color w:val="000000" w:themeColor="text1" w:themeTint="ff" w:themeShade="ff"/>
+                <w:color w:val="000000" w:themeColor="text1" w:themeShade="ff" w:themeTint="ff"/>
                 <w:sz w:val="22"/>
                 <w:szCs w:val="22"/>
                 <w:lang w:eastAsia="pt-BR"/>
@@ -1658,24 +1593,23 @@
           <w:tcPr>
             <w:tcW w:w="1757" w:type="dxa"/>
             <w:tcBorders>
-              <w:left w:val="single" w:color="000000" w:themeColor="text1" w:sz="4" w:space="0"/>
-              <w:bottom w:val="single" w:color="000000" w:themeColor="text1" w:sz="4" w:space="0"/>
-              <w:right w:val="single" w:color="000000" w:themeColor="text1" w:sz="4" w:space="0"/>
-            </w:tcBorders>
-            <w:shd w:val="clear" w:color="auto" w:fill="auto"/>
-            <w:tcMar/>
-          </w:tcPr>
-          <w:p wp14:textId="77777777">
+              <w:left w:val="single" w:sz="4" w:space="0" w:color="000000"/>
+              <w:bottom w:val="single" w:sz="4" w:space="0" w:color="000000"/>
+              <w:right w:val="single" w:sz="4" w:space="0" w:color="000000"/>
+            </w:tcBorders>
+            <w:shd w:color="auto" w:fill="auto" w:val="clear"/>
+          </w:tcPr>
+          <w:p>
             <w:pPr>
               <w:pStyle w:val="Normal"/>
               <w:widowControl w:val="false"/>
               <w:bidi w:val="0"/>
-              <w:spacing w:before="0" w:beforeAutospacing="0" w:after="200" w:afterAutospacing="0" w:line="276" w:lineRule="auto"/>
+              <w:spacing w:lineRule="auto" w:line="276" w:beforeAutospacing="0" w:before="0" w:afterAutospacing="0" w:after="200"/>
               <w:ind w:left="0" w:right="0" w:hanging="0"/>
               <w:jc w:val="left"/>
               <w:rPr>
-                <w:rFonts w:ascii="Calibri" w:hAnsi="Calibri" w:eastAsia="Calibri" w:cs="Calibri" w:asciiTheme="minorAscii" w:hAnsiTheme="minorAscii" w:eastAsiaTheme="minorAscii" w:cstheme="minorAscii"/>
-                <w:color w:val="000000" w:themeColor="text1" w:themeTint="ff" w:themeShade="ff"/>
+                <w:rFonts w:ascii="Calibri" w:hAnsi="Calibri" w:eastAsia="Calibri" w:cs="Calibri" w:asciiTheme="minorAscii" w:cstheme="minorAscii" w:eastAsiaTheme="minorAscii" w:hAnsiTheme="minorAscii"/>
+                <w:color w:val="000000" w:themeColor="text1" w:themeShade="ff" w:themeTint="ff"/>
                 <w:sz w:val="22"/>
                 <w:szCs w:val="22"/>
                 <w:lang w:eastAsia="pt-BR"/>
@@ -1697,21 +1631,20 @@
           <w:tcPr>
             <w:tcW w:w="3150" w:type="dxa"/>
             <w:tcBorders>
-              <w:left w:val="single" w:color="000000" w:themeColor="text1" w:sz="4" w:space="0"/>
-              <w:bottom w:val="single" w:color="000000" w:themeColor="text1" w:sz="4" w:space="0"/>
-              <w:right w:val="single" w:color="000000" w:themeColor="text1" w:sz="4" w:space="0"/>
-            </w:tcBorders>
-            <w:shd w:val="clear" w:color="auto" w:fill="auto"/>
-            <w:tcMar/>
-          </w:tcPr>
-          <w:p wp14:textId="77777777">
-            <w:pPr>
-              <w:pStyle w:val="Normal"/>
-              <w:widowControl w:val="false"/>
-              <w:spacing w:before="0" w:after="200"/>
-              <w:rPr>
-                <w:rFonts w:ascii="Calibri" w:hAnsi="Calibri" w:eastAsia="Calibri" w:cs="Calibri" w:asciiTheme="minorAscii" w:hAnsiTheme="minorAscii" w:eastAsiaTheme="minorAscii" w:cstheme="minorAscii"/>
-                <w:color w:val="000000" w:themeColor="text1" w:themeTint="ff" w:themeShade="ff"/>
+              <w:left w:val="single" w:sz="4" w:space="0" w:color="000000"/>
+              <w:bottom w:val="single" w:sz="4" w:space="0" w:color="000000"/>
+              <w:right w:val="single" w:sz="4" w:space="0" w:color="000000"/>
+            </w:tcBorders>
+            <w:shd w:color="auto" w:fill="auto" w:val="clear"/>
+          </w:tcPr>
+          <w:p>
+            <w:pPr>
+              <w:pStyle w:val="Normal"/>
+              <w:widowControl w:val="false"/>
+              <w:spacing w:before="0" w:after="200"/>
+              <w:rPr>
+                <w:rFonts w:ascii="Calibri" w:hAnsi="Calibri" w:eastAsia="Calibri" w:cs="Calibri" w:asciiTheme="minorAscii" w:cstheme="minorAscii" w:eastAsiaTheme="minorAscii" w:hAnsiTheme="minorAscii"/>
+                <w:color w:val="000000" w:themeColor="text1" w:themeShade="ff" w:themeTint="ff"/>
                 <w:sz w:val="22"/>
                 <w:szCs w:val="22"/>
                 <w:lang w:eastAsia="pt-BR"/>
@@ -1733,21 +1666,20 @@
           <w:tcPr>
             <w:tcW w:w="1635" w:type="dxa"/>
             <w:tcBorders>
-              <w:left w:val="single" w:color="000000" w:themeColor="text1" w:sz="4" w:space="0"/>
-              <w:bottom w:val="single" w:color="000000" w:themeColor="text1" w:sz="4" w:space="0"/>
-              <w:right w:val="single" w:color="000000" w:themeColor="text1" w:sz="4" w:space="0"/>
-            </w:tcBorders>
-            <w:shd w:val="clear" w:color="auto" w:fill="auto"/>
-            <w:tcMar/>
-          </w:tcPr>
-          <w:p wp14:textId="77777777">
-            <w:pPr>
-              <w:pStyle w:val="Normal"/>
-              <w:widowControl w:val="false"/>
-              <w:spacing w:before="0" w:after="200"/>
-              <w:rPr>
-                <w:rFonts w:ascii="Calibri" w:hAnsi="Calibri" w:eastAsia="Calibri" w:cs="Calibri" w:asciiTheme="minorAscii" w:hAnsiTheme="minorAscii" w:eastAsiaTheme="minorAscii" w:cstheme="minorAscii"/>
-                <w:color w:val="000000" w:themeColor="text1" w:themeTint="ff" w:themeShade="ff"/>
+              <w:left w:val="single" w:sz="4" w:space="0" w:color="000000"/>
+              <w:bottom w:val="single" w:sz="4" w:space="0" w:color="000000"/>
+              <w:right w:val="single" w:sz="4" w:space="0" w:color="000000"/>
+            </w:tcBorders>
+            <w:shd w:color="auto" w:fill="auto" w:val="clear"/>
+          </w:tcPr>
+          <w:p>
+            <w:pPr>
+              <w:pStyle w:val="Normal"/>
+              <w:widowControl w:val="false"/>
+              <w:spacing w:before="0" w:after="200"/>
+              <w:rPr>
+                <w:rFonts w:ascii="Calibri" w:hAnsi="Calibri" w:eastAsia="Calibri" w:cs="Calibri" w:asciiTheme="minorAscii" w:cstheme="minorAscii" w:eastAsiaTheme="minorAscii" w:hAnsiTheme="minorAscii"/>
+                <w:color w:val="000000" w:themeColor="text1" w:themeShade="ff" w:themeTint="ff"/>
                 <w:sz w:val="22"/>
                 <w:szCs w:val="22"/>
                 <w:lang w:eastAsia="pt-BR"/>
@@ -1769,21 +1701,20 @@
           <w:tcPr>
             <w:tcW w:w="1636" w:type="dxa"/>
             <w:tcBorders>
-              <w:left w:val="single" w:color="000000" w:themeColor="text1" w:sz="4" w:space="0"/>
-              <w:bottom w:val="single" w:color="000000" w:themeColor="text1" w:sz="4" w:space="0"/>
-              <w:right w:val="single" w:color="000000" w:themeColor="text1" w:sz="4" w:space="0"/>
-            </w:tcBorders>
-            <w:shd w:val="clear" w:color="auto" w:fill="auto"/>
-            <w:tcMar/>
-          </w:tcPr>
-          <w:p wp14:textId="77777777">
-            <w:pPr>
-              <w:pStyle w:val="Normal"/>
-              <w:widowControl w:val="false"/>
-              <w:spacing w:before="0" w:after="200"/>
-              <w:rPr>
-                <w:rFonts w:ascii="Calibri" w:hAnsi="Calibri" w:eastAsia="Calibri" w:cs="Calibri" w:asciiTheme="minorAscii" w:hAnsiTheme="minorAscii" w:eastAsiaTheme="minorAscii" w:cstheme="minorAscii"/>
-                <w:color w:val="000000" w:themeColor="text1" w:themeTint="ff" w:themeShade="ff"/>
+              <w:left w:val="single" w:sz="4" w:space="0" w:color="000000"/>
+              <w:bottom w:val="single" w:sz="4" w:space="0" w:color="000000"/>
+              <w:right w:val="single" w:sz="4" w:space="0" w:color="000000"/>
+            </w:tcBorders>
+            <w:shd w:color="auto" w:fill="auto" w:val="clear"/>
+          </w:tcPr>
+          <w:p>
+            <w:pPr>
+              <w:pStyle w:val="Normal"/>
+              <w:widowControl w:val="false"/>
+              <w:spacing w:before="0" w:after="200"/>
+              <w:rPr>
+                <w:rFonts w:ascii="Calibri" w:hAnsi="Calibri" w:eastAsia="Calibri" w:cs="Calibri" w:asciiTheme="minorAscii" w:cstheme="minorAscii" w:eastAsiaTheme="minorAscii" w:hAnsiTheme="minorAscii"/>
+                <w:color w:val="000000" w:themeColor="text1" w:themeShade="ff" w:themeTint="ff"/>
                 <w:sz w:val="22"/>
                 <w:szCs w:val="22"/>
                 <w:lang w:eastAsia="pt-BR"/>
@@ -1802,43 +1733,42 @@
           </w:p>
         </w:tc>
       </w:tr>
-      <w:tr xmlns:wp14="http://schemas.microsoft.com/office/word/2010/wordml" wp14:textId="77777777">
+      <w:tr>
         <w:trPr/>
         <w:tc>
           <w:tcPr>
             <w:tcW w:w="987" w:type="dxa"/>
             <w:tcBorders>
-              <w:top w:val="single" w:color="000000" w:themeColor="text1" w:sz="4" w:space="0"/>
-              <w:left w:val="single" w:color="000000" w:themeColor="text1" w:sz="4" w:space="0"/>
-              <w:bottom w:val="single" w:color="000000" w:themeColor="text1" w:sz="4" w:space="0"/>
-              <w:right w:val="single" w:color="000000" w:themeColor="text1" w:sz="4" w:space="0"/>
-            </w:tcBorders>
-            <w:shd w:val="clear" w:color="auto" w:fill="auto"/>
-            <w:tcMar/>
-          </w:tcPr>
-          <w:p wp14:textId="77777777">
-            <w:pPr>
-              <w:pStyle w:val="Normal"/>
-              <w:widowControl w:val="false"/>
-              <w:spacing w:before="0" w:after="200" w:line="276" w:lineRule="auto"/>
+              <w:top w:val="single" w:sz="4" w:space="0" w:color="000000"/>
+              <w:left w:val="single" w:sz="4" w:space="0" w:color="000000"/>
+              <w:bottom w:val="single" w:sz="4" w:space="0" w:color="000000"/>
+              <w:right w:val="single" w:sz="4" w:space="0" w:color="000000"/>
+            </w:tcBorders>
+            <w:shd w:color="auto" w:fill="auto" w:val="clear"/>
+          </w:tcPr>
+          <w:p>
+            <w:pPr>
+              <w:pStyle w:val="Normal"/>
+              <w:widowControl w:val="false"/>
+              <w:spacing w:lineRule="auto" w:line="276" w:before="0" w:after="200"/>
               <w:jc w:val="left"/>
               <w:rPr>
-                <w:rFonts w:ascii="Calibri" w:hAnsi="Calibri" w:eastAsia="Calibri" w:cs="Calibri" w:asciiTheme="minorAscii" w:hAnsiTheme="minorAscii" w:eastAsiaTheme="minorAscii" w:cstheme="minorAscii"/>
+                <w:rFonts w:ascii="Calibri" w:hAnsi="Calibri" w:eastAsia="Calibri" w:cs="Calibri" w:asciiTheme="minorAscii" w:cstheme="minorAscii" w:eastAsiaTheme="minorAscii" w:hAnsiTheme="minorAscii"/>
                 <w:b/>
                 <w:b/>
                 <w:bCs/>
-                <w:color w:val="000000" w:themeColor="text1" w:themeTint="ff" w:themeShade="ff"/>
-                <w:sz w:val="22"/>
-                <w:szCs w:val="22"/>
-                <w:lang w:eastAsia="pt-BR"/>
-              </w:rPr>
-            </w:pPr>
-            <w:r>
-              <w:rPr>
-                <w:rFonts w:eastAsia="Calibri" w:cs="Calibri" w:eastAsiaTheme="minorAscii" w:cstheme="minorAscii"/>
+                <w:color w:val="000000" w:themeColor="text1" w:themeShade="ff" w:themeTint="ff"/>
+                <w:sz w:val="22"/>
+                <w:szCs w:val="22"/>
+                <w:lang w:eastAsia="pt-BR"/>
+              </w:rPr>
+            </w:pPr>
+            <w:r>
+              <w:rPr>
+                <w:rFonts w:eastAsia="Calibri" w:cs="Calibri" w:cstheme="minorAscii" w:eastAsiaTheme="minorAscii"/>
                 <w:b/>
                 <w:bCs/>
-                <w:color w:val="000000" w:themeColor="text1" w:themeTint="ff" w:themeShade="ff"/>
+                <w:color w:val="000000" w:themeColor="text1" w:themeShade="ff" w:themeTint="ff"/>
                 <w:sz w:val="22"/>
                 <w:szCs w:val="22"/>
                 <w:lang w:eastAsia="pt-BR"/>
@@ -1851,31 +1781,30 @@
           <w:tcPr>
             <w:tcW w:w="1757" w:type="dxa"/>
             <w:tcBorders>
-              <w:top w:val="single" w:color="000000" w:themeColor="text1" w:sz="4" w:space="0"/>
-              <w:left w:val="single" w:color="000000" w:themeColor="text1" w:sz="4" w:space="0"/>
-              <w:bottom w:val="single" w:color="000000" w:themeColor="text1" w:sz="4" w:space="0"/>
-              <w:right w:val="single" w:color="000000" w:themeColor="text1" w:sz="4" w:space="0"/>
-            </w:tcBorders>
-            <w:shd w:val="clear" w:color="auto" w:fill="auto"/>
-            <w:tcMar/>
-          </w:tcPr>
-          <w:p wp14:textId="77777777">
-            <w:pPr>
-              <w:pStyle w:val="Normal"/>
-              <w:widowControl w:val="false"/>
-              <w:spacing w:before="0" w:after="200"/>
-              <w:rPr>
-                <w:rFonts w:ascii="Calibri" w:hAnsi="Calibri" w:eastAsia="Calibri" w:cs="Calibri" w:asciiTheme="minorAscii" w:hAnsiTheme="minorAscii" w:eastAsiaTheme="minorAscii" w:cstheme="minorAscii"/>
-                <w:color w:val="000000" w:themeColor="text1" w:themeTint="ff" w:themeShade="ff"/>
-                <w:sz w:val="22"/>
-                <w:szCs w:val="22"/>
-                <w:lang w:eastAsia="pt-BR"/>
-              </w:rPr>
-            </w:pPr>
-            <w:r>
-              <w:rPr>
-                <w:rFonts w:eastAsia="Calibri" w:cs="Calibri" w:eastAsiaTheme="minorAscii" w:cstheme="minorAscii"/>
-                <w:color w:val="000000" w:themeColor="text1" w:themeTint="ff" w:themeShade="ff"/>
+              <w:top w:val="single" w:sz="4" w:space="0" w:color="000000"/>
+              <w:left w:val="single" w:sz="4" w:space="0" w:color="000000"/>
+              <w:bottom w:val="single" w:sz="4" w:space="0" w:color="000000"/>
+              <w:right w:val="single" w:sz="4" w:space="0" w:color="000000"/>
+            </w:tcBorders>
+            <w:shd w:color="auto" w:fill="auto" w:val="clear"/>
+          </w:tcPr>
+          <w:p>
+            <w:pPr>
+              <w:pStyle w:val="Normal"/>
+              <w:widowControl w:val="false"/>
+              <w:spacing w:before="0" w:after="200"/>
+              <w:rPr>
+                <w:rFonts w:ascii="Calibri" w:hAnsi="Calibri" w:eastAsia="Calibri" w:cs="Calibri" w:asciiTheme="minorAscii" w:cstheme="minorAscii" w:eastAsiaTheme="minorAscii" w:hAnsiTheme="minorAscii"/>
+                <w:color w:val="000000" w:themeColor="text1" w:themeShade="ff" w:themeTint="ff"/>
+                <w:sz w:val="22"/>
+                <w:szCs w:val="22"/>
+                <w:lang w:eastAsia="pt-BR"/>
+              </w:rPr>
+            </w:pPr>
+            <w:r>
+              <w:rPr>
+                <w:rFonts w:eastAsia="Calibri" w:cs="Calibri" w:cstheme="minorAscii" w:eastAsiaTheme="minorAscii"/>
+                <w:color w:val="000000" w:themeColor="text1" w:themeShade="ff" w:themeTint="ff"/>
                 <w:sz w:val="22"/>
                 <w:szCs w:val="22"/>
                 <w:lang w:eastAsia="pt-BR"/>
@@ -1888,31 +1817,30 @@
           <w:tcPr>
             <w:tcW w:w="3150" w:type="dxa"/>
             <w:tcBorders>
-              <w:top w:val="single" w:color="000000" w:themeColor="text1" w:sz="4" w:space="0"/>
-              <w:left w:val="single" w:color="000000" w:themeColor="text1" w:sz="4" w:space="0"/>
-              <w:bottom w:val="single" w:color="000000" w:themeColor="text1" w:sz="4" w:space="0"/>
-              <w:right w:val="single" w:color="000000" w:themeColor="text1" w:sz="4" w:space="0"/>
-            </w:tcBorders>
-            <w:shd w:val="clear" w:color="auto" w:fill="auto"/>
-            <w:tcMar/>
-          </w:tcPr>
-          <w:p wp14:textId="77777777">
-            <w:pPr>
-              <w:pStyle w:val="Normal"/>
-              <w:widowControl w:val="false"/>
-              <w:spacing w:before="0" w:after="200"/>
-              <w:rPr>
-                <w:rFonts w:ascii="Calibri" w:hAnsi="Calibri" w:eastAsia="Calibri" w:cs="Calibri" w:asciiTheme="minorAscii" w:hAnsiTheme="minorAscii" w:eastAsiaTheme="minorAscii" w:cstheme="minorAscii"/>
-                <w:color w:val="000000" w:themeColor="text1" w:themeTint="ff" w:themeShade="ff"/>
-                <w:sz w:val="22"/>
-                <w:szCs w:val="22"/>
-                <w:lang w:eastAsia="pt-BR"/>
-              </w:rPr>
-            </w:pPr>
-            <w:r>
-              <w:rPr>
-                <w:rFonts w:eastAsia="Calibri" w:cs="Calibri" w:eastAsiaTheme="minorAscii" w:cstheme="minorAscii"/>
-                <w:color w:val="000000" w:themeColor="text1" w:themeTint="ff" w:themeShade="ff"/>
+              <w:top w:val="single" w:sz="4" w:space="0" w:color="000000"/>
+              <w:left w:val="single" w:sz="4" w:space="0" w:color="000000"/>
+              <w:bottom w:val="single" w:sz="4" w:space="0" w:color="000000"/>
+              <w:right w:val="single" w:sz="4" w:space="0" w:color="000000"/>
+            </w:tcBorders>
+            <w:shd w:color="auto" w:fill="auto" w:val="clear"/>
+          </w:tcPr>
+          <w:p>
+            <w:pPr>
+              <w:pStyle w:val="Normal"/>
+              <w:widowControl w:val="false"/>
+              <w:spacing w:before="0" w:after="200"/>
+              <w:rPr>
+                <w:rFonts w:ascii="Calibri" w:hAnsi="Calibri" w:eastAsia="Calibri" w:cs="Calibri" w:asciiTheme="minorAscii" w:cstheme="minorAscii" w:eastAsiaTheme="minorAscii" w:hAnsiTheme="minorAscii"/>
+                <w:color w:val="000000" w:themeColor="text1" w:themeShade="ff" w:themeTint="ff"/>
+                <w:sz w:val="22"/>
+                <w:szCs w:val="22"/>
+                <w:lang w:eastAsia="pt-BR"/>
+              </w:rPr>
+            </w:pPr>
+            <w:r>
+              <w:rPr>
+                <w:rFonts w:eastAsia="Calibri" w:cs="Calibri" w:cstheme="minorAscii" w:eastAsiaTheme="minorAscii"/>
+                <w:color w:val="000000" w:themeColor="text1" w:themeShade="ff" w:themeTint="ff"/>
                 <w:sz w:val="22"/>
                 <w:szCs w:val="22"/>
                 <w:lang w:eastAsia="pt-BR"/>
@@ -1921,8 +1849,8 @@
             </w:r>
             <w:r>
               <w:rPr>
-                <w:rFonts w:eastAsia="Calibri" w:cs="Calibri" w:eastAsiaTheme="minorAscii" w:cstheme="minorAscii"/>
-                <w:color w:val="000000" w:themeColor="text1" w:themeTint="ff" w:themeShade="ff"/>
+                <w:rFonts w:eastAsia="Calibri" w:cs="Calibri" w:cstheme="minorAscii" w:eastAsiaTheme="minorAscii"/>
+                <w:color w:val="000000" w:themeColor="text1" w:themeShade="ff" w:themeTint="ff"/>
                 <w:kern w:val="0"/>
                 <w:sz w:val="22"/>
                 <w:szCs w:val="22"/>
@@ -1932,8 +1860,8 @@
             </w:r>
             <w:r>
               <w:rPr>
-                <w:rFonts w:eastAsia="Calibri" w:cs="Calibri" w:eastAsiaTheme="minorAscii" w:cstheme="minorAscii"/>
-                <w:color w:val="000000" w:themeColor="text1" w:themeTint="ff" w:themeShade="ff"/>
+                <w:rFonts w:eastAsia="Calibri" w:cs="Calibri" w:cstheme="minorAscii" w:eastAsiaTheme="minorAscii"/>
+                <w:color w:val="000000" w:themeColor="text1" w:themeShade="ff" w:themeTint="ff"/>
                 <w:sz w:val="22"/>
                 <w:szCs w:val="22"/>
                 <w:lang w:eastAsia="pt-BR"/>
@@ -1946,31 +1874,30 @@
           <w:tcPr>
             <w:tcW w:w="1635" w:type="dxa"/>
             <w:tcBorders>
-              <w:top w:val="single" w:color="000000" w:themeColor="text1" w:sz="4" w:space="0"/>
-              <w:left w:val="single" w:color="000000" w:themeColor="text1" w:sz="4" w:space="0"/>
-              <w:bottom w:val="single" w:color="000000" w:themeColor="text1" w:sz="4" w:space="0"/>
-              <w:right w:val="single" w:color="000000" w:themeColor="text1" w:sz="4" w:space="0"/>
-            </w:tcBorders>
-            <w:shd w:val="clear" w:color="auto" w:fill="auto"/>
-            <w:tcMar/>
-          </w:tcPr>
-          <w:p wp14:textId="77777777">
-            <w:pPr>
-              <w:pStyle w:val="Normal"/>
-              <w:widowControl w:val="false"/>
-              <w:spacing w:before="0" w:after="200"/>
-              <w:rPr>
-                <w:rFonts w:ascii="Calibri" w:hAnsi="Calibri" w:eastAsia="Calibri" w:cs="Calibri" w:asciiTheme="minorAscii" w:hAnsiTheme="minorAscii" w:eastAsiaTheme="minorAscii" w:cstheme="minorAscii"/>
-                <w:color w:val="000000" w:themeColor="text1" w:themeTint="ff" w:themeShade="ff"/>
-                <w:sz w:val="22"/>
-                <w:szCs w:val="22"/>
-                <w:lang w:eastAsia="pt-BR"/>
-              </w:rPr>
-            </w:pPr>
-            <w:r>
-              <w:rPr>
-                <w:rFonts w:eastAsia="Calibri" w:cs="Calibri" w:eastAsiaTheme="minorAscii" w:cstheme="minorAscii"/>
-                <w:color w:val="000000" w:themeColor="text1" w:themeTint="ff" w:themeShade="ff"/>
+              <w:top w:val="single" w:sz="4" w:space="0" w:color="000000"/>
+              <w:left w:val="single" w:sz="4" w:space="0" w:color="000000"/>
+              <w:bottom w:val="single" w:sz="4" w:space="0" w:color="000000"/>
+              <w:right w:val="single" w:sz="4" w:space="0" w:color="000000"/>
+            </w:tcBorders>
+            <w:shd w:color="auto" w:fill="auto" w:val="clear"/>
+          </w:tcPr>
+          <w:p>
+            <w:pPr>
+              <w:pStyle w:val="Normal"/>
+              <w:widowControl w:val="false"/>
+              <w:spacing w:before="0" w:after="200"/>
+              <w:rPr>
+                <w:rFonts w:ascii="Calibri" w:hAnsi="Calibri" w:eastAsia="Calibri" w:cs="Calibri" w:asciiTheme="minorAscii" w:cstheme="minorAscii" w:eastAsiaTheme="minorAscii" w:hAnsiTheme="minorAscii"/>
+                <w:color w:val="000000" w:themeColor="text1" w:themeShade="ff" w:themeTint="ff"/>
+                <w:sz w:val="22"/>
+                <w:szCs w:val="22"/>
+                <w:lang w:eastAsia="pt-BR"/>
+              </w:rPr>
+            </w:pPr>
+            <w:r>
+              <w:rPr>
+                <w:rFonts w:eastAsia="Calibri" w:cs="Calibri" w:cstheme="minorAscii" w:eastAsiaTheme="minorAscii"/>
+                <w:color w:val="000000" w:themeColor="text1" w:themeShade="ff" w:themeTint="ff"/>
                 <w:sz w:val="22"/>
                 <w:szCs w:val="22"/>
                 <w:lang w:eastAsia="pt-BR"/>
@@ -1983,31 +1910,30 @@
           <w:tcPr>
             <w:tcW w:w="1636" w:type="dxa"/>
             <w:tcBorders>
-              <w:top w:val="single" w:color="000000" w:themeColor="text1" w:sz="4" w:space="0"/>
-              <w:left w:val="single" w:color="000000" w:themeColor="text1" w:sz="4" w:space="0"/>
-              <w:bottom w:val="single" w:color="000000" w:themeColor="text1" w:sz="4" w:space="0"/>
-              <w:right w:val="single" w:color="000000" w:themeColor="text1" w:sz="4" w:space="0"/>
-            </w:tcBorders>
-            <w:shd w:val="clear" w:color="auto" w:fill="auto"/>
-            <w:tcMar/>
-          </w:tcPr>
-          <w:p wp14:textId="77777777">
-            <w:pPr>
-              <w:pStyle w:val="Normal"/>
-              <w:widowControl w:val="false"/>
-              <w:spacing w:before="0" w:after="200"/>
-              <w:rPr>
-                <w:rFonts w:ascii="Calibri" w:hAnsi="Calibri" w:eastAsia="Calibri" w:cs="Calibri" w:asciiTheme="minorAscii" w:hAnsiTheme="minorAscii" w:eastAsiaTheme="minorAscii" w:cstheme="minorAscii"/>
-                <w:color w:val="000000" w:themeColor="text1" w:themeTint="ff" w:themeShade="ff"/>
-                <w:sz w:val="22"/>
-                <w:szCs w:val="22"/>
-                <w:lang w:eastAsia="pt-BR"/>
-              </w:rPr>
-            </w:pPr>
-            <w:r>
-              <w:rPr>
-                <w:rFonts w:eastAsia="Calibri" w:cs="Calibri" w:eastAsiaTheme="minorAscii" w:cstheme="minorAscii"/>
-                <w:color w:val="000000" w:themeColor="text1" w:themeTint="ff" w:themeShade="ff"/>
+              <w:top w:val="single" w:sz="4" w:space="0" w:color="000000"/>
+              <w:left w:val="single" w:sz="4" w:space="0" w:color="000000"/>
+              <w:bottom w:val="single" w:sz="4" w:space="0" w:color="000000"/>
+              <w:right w:val="single" w:sz="4" w:space="0" w:color="000000"/>
+            </w:tcBorders>
+            <w:shd w:color="auto" w:fill="auto" w:val="clear"/>
+          </w:tcPr>
+          <w:p>
+            <w:pPr>
+              <w:pStyle w:val="Normal"/>
+              <w:widowControl w:val="false"/>
+              <w:spacing w:before="0" w:after="200"/>
+              <w:rPr>
+                <w:rFonts w:ascii="Calibri" w:hAnsi="Calibri" w:eastAsia="Calibri" w:cs="Calibri" w:asciiTheme="minorAscii" w:cstheme="minorAscii" w:eastAsiaTheme="minorAscii" w:hAnsiTheme="minorAscii"/>
+                <w:color w:val="000000" w:themeColor="text1" w:themeShade="ff" w:themeTint="ff"/>
+                <w:sz w:val="22"/>
+                <w:szCs w:val="22"/>
+                <w:lang w:eastAsia="pt-BR"/>
+              </w:rPr>
+            </w:pPr>
+            <w:r>
+              <w:rPr>
+                <w:rFonts w:eastAsia="Calibri" w:cs="Calibri" w:cstheme="minorAscii" w:eastAsiaTheme="minorAscii"/>
+                <w:color w:val="000000" w:themeColor="text1" w:themeShade="ff" w:themeTint="ff"/>
                 <w:sz w:val="22"/>
                 <w:szCs w:val="22"/>
                 <w:lang w:eastAsia="pt-BR"/>
@@ -2017,7 +1943,7 @@
           </w:p>
         </w:tc>
       </w:tr>
-      <w:tr xmlns:wp14="http://schemas.microsoft.com/office/word/2010/wordml" wp14:textId="77777777">
+      <w:tr>
         <w:trPr>
           <w:trHeight w:val="48" w:hRule="atLeast"/>
         </w:trPr>
@@ -2025,36 +1951,35 @@
           <w:tcPr>
             <w:tcW w:w="987" w:type="dxa"/>
             <w:tcBorders>
-              <w:top w:val="single" w:color="000000" w:themeColor="text1" w:sz="4" w:space="0"/>
-              <w:left w:val="single" w:color="000000" w:themeColor="text1" w:sz="4" w:space="0"/>
-              <w:bottom w:val="single" w:color="000000" w:themeColor="text1" w:sz="4" w:space="0"/>
-              <w:right w:val="single" w:color="000000" w:themeColor="text1" w:sz="4" w:space="0"/>
-            </w:tcBorders>
-            <w:shd w:val="clear" w:color="auto" w:fill="auto"/>
-            <w:tcMar/>
-          </w:tcPr>
-          <w:p wp14:textId="77777777">
-            <w:pPr>
-              <w:pStyle w:val="Normal"/>
-              <w:widowControl w:val="false"/>
-              <w:spacing w:before="0" w:after="200"/>
-              <w:rPr>
-                <w:rFonts w:ascii="Calibri" w:hAnsi="Calibri" w:eastAsia="Calibri" w:cs="Calibri" w:asciiTheme="minorAscii" w:hAnsiTheme="minorAscii" w:eastAsiaTheme="minorAscii" w:cstheme="minorAscii"/>
+              <w:top w:val="single" w:sz="4" w:space="0" w:color="000000"/>
+              <w:left w:val="single" w:sz="4" w:space="0" w:color="000000"/>
+              <w:bottom w:val="single" w:sz="4" w:space="0" w:color="000000"/>
+              <w:right w:val="single" w:sz="4" w:space="0" w:color="000000"/>
+            </w:tcBorders>
+            <w:shd w:color="auto" w:fill="auto" w:val="clear"/>
+          </w:tcPr>
+          <w:p>
+            <w:pPr>
+              <w:pStyle w:val="Normal"/>
+              <w:widowControl w:val="false"/>
+              <w:spacing w:before="0" w:after="200"/>
+              <w:rPr>
+                <w:rFonts w:ascii="Calibri" w:hAnsi="Calibri" w:eastAsia="Calibri" w:cs="Calibri" w:asciiTheme="minorAscii" w:cstheme="minorAscii" w:eastAsiaTheme="minorAscii" w:hAnsiTheme="minorAscii"/>
                 <w:b/>
                 <w:b/>
                 <w:bCs/>
-                <w:color w:val="000000" w:themeColor="text1" w:themeTint="ff" w:themeShade="ff"/>
-                <w:sz w:val="22"/>
-                <w:szCs w:val="22"/>
-                <w:lang w:eastAsia="pt-BR"/>
-              </w:rPr>
-            </w:pPr>
-            <w:r>
-              <w:rPr>
-                <w:rFonts w:eastAsia="Calibri" w:cs="Calibri" w:eastAsiaTheme="minorAscii" w:cstheme="minorAscii"/>
+                <w:color w:val="000000" w:themeColor="text1" w:themeShade="ff" w:themeTint="ff"/>
+                <w:sz w:val="22"/>
+                <w:szCs w:val="22"/>
+                <w:lang w:eastAsia="pt-BR"/>
+              </w:rPr>
+            </w:pPr>
+            <w:r>
+              <w:rPr>
+                <w:rFonts w:eastAsia="Calibri" w:cs="Calibri" w:cstheme="minorAscii" w:eastAsiaTheme="minorAscii"/>
                 <w:b/>
                 <w:bCs/>
-                <w:color w:val="000000" w:themeColor="text1" w:themeTint="ff" w:themeShade="ff"/>
+                <w:color w:val="000000" w:themeColor="text1" w:themeShade="ff" w:themeTint="ff"/>
                 <w:sz w:val="22"/>
                 <w:szCs w:val="22"/>
                 <w:lang w:eastAsia="pt-BR"/>
@@ -2067,34 +1992,33 @@
           <w:tcPr>
             <w:tcW w:w="1757" w:type="dxa"/>
             <w:tcBorders>
-              <w:top w:val="single" w:color="000000" w:themeColor="text1" w:sz="4" w:space="0"/>
-              <w:left w:val="single" w:color="000000" w:themeColor="text1" w:sz="4" w:space="0"/>
-              <w:bottom w:val="single" w:color="000000" w:themeColor="text1" w:sz="4" w:space="0"/>
-              <w:right w:val="single" w:color="000000" w:themeColor="text1" w:sz="4" w:space="0"/>
-            </w:tcBorders>
-            <w:shd w:val="clear" w:color="auto" w:fill="auto"/>
-            <w:tcMar/>
-          </w:tcPr>
-          <w:p wp14:textId="77777777">
+              <w:top w:val="single" w:sz="4" w:space="0" w:color="000000"/>
+              <w:left w:val="single" w:sz="4" w:space="0" w:color="000000"/>
+              <w:bottom w:val="single" w:sz="4" w:space="0" w:color="000000"/>
+              <w:right w:val="single" w:sz="4" w:space="0" w:color="000000"/>
+            </w:tcBorders>
+            <w:shd w:color="auto" w:fill="auto" w:val="clear"/>
+          </w:tcPr>
+          <w:p>
             <w:pPr>
               <w:pStyle w:val="Normal"/>
               <w:widowControl w:val="false"/>
               <w:bidi w:val="0"/>
-              <w:spacing w:before="0" w:beforeAutospacing="0" w:after="200" w:afterAutospacing="0" w:line="276" w:lineRule="auto"/>
+              <w:spacing w:lineRule="auto" w:line="276" w:beforeAutospacing="0" w:before="0" w:afterAutospacing="0" w:after="200"/>
               <w:ind w:left="0" w:right="0" w:hanging="0"/>
               <w:jc w:val="left"/>
               <w:rPr>
-                <w:rFonts w:ascii="Calibri" w:hAnsi="Calibri" w:eastAsia="Calibri" w:cs="Calibri" w:asciiTheme="minorAscii" w:hAnsiTheme="minorAscii" w:eastAsiaTheme="minorAscii" w:cstheme="minorAscii"/>
-                <w:color w:val="000000" w:themeColor="text1" w:themeTint="ff" w:themeShade="ff"/>
-                <w:sz w:val="22"/>
-                <w:szCs w:val="22"/>
-                <w:lang w:eastAsia="pt-BR"/>
-              </w:rPr>
-            </w:pPr>
-            <w:r>
-              <w:rPr>
-                <w:rFonts w:eastAsia="Calibri" w:cs="Calibri" w:eastAsiaTheme="minorAscii" w:cstheme="minorAscii"/>
-                <w:color w:val="000000" w:themeColor="text1" w:themeTint="ff" w:themeShade="ff"/>
+                <w:rFonts w:ascii="Calibri" w:hAnsi="Calibri" w:eastAsia="Calibri" w:cs="Calibri" w:asciiTheme="minorAscii" w:cstheme="minorAscii" w:eastAsiaTheme="minorAscii" w:hAnsiTheme="minorAscii"/>
+                <w:color w:val="000000" w:themeColor="text1" w:themeShade="ff" w:themeTint="ff"/>
+                <w:sz w:val="22"/>
+                <w:szCs w:val="22"/>
+                <w:lang w:eastAsia="pt-BR"/>
+              </w:rPr>
+            </w:pPr>
+            <w:r>
+              <w:rPr>
+                <w:rFonts w:eastAsia="Calibri" w:cs="Calibri" w:cstheme="minorAscii" w:eastAsiaTheme="minorAscii"/>
+                <w:color w:val="000000" w:themeColor="text1" w:themeShade="ff" w:themeTint="ff"/>
                 <w:sz w:val="22"/>
                 <w:szCs w:val="22"/>
                 <w:lang w:eastAsia="pt-BR"/>
@@ -2107,46 +2031,136 @@
           <w:tcPr>
             <w:tcW w:w="3150" w:type="dxa"/>
             <w:tcBorders>
-              <w:top w:val="single" w:color="000000" w:themeColor="text1" w:sz="4" w:space="0"/>
-              <w:left w:val="single" w:color="000000" w:themeColor="text1" w:sz="4" w:space="0"/>
-              <w:bottom w:val="single" w:color="000000" w:themeColor="text1" w:sz="4" w:space="0"/>
-              <w:right w:val="single" w:color="000000" w:themeColor="text1" w:sz="4" w:space="0"/>
-            </w:tcBorders>
-            <w:shd w:val="clear" w:color="auto" w:fill="auto"/>
-            <w:tcMar/>
-          </w:tcPr>
-          <w:p wp14:textId="77777777">
-            <w:pPr>
-              <w:pStyle w:val="Normal"/>
-              <w:widowControl w:val="false"/>
-              <w:spacing w:before="0" w:after="200"/>
-              <w:rPr>
-                <w:rFonts w:ascii="Calibri" w:hAnsi="Calibri" w:eastAsia="Calibri" w:cs="Calibri" w:asciiTheme="minorAscii" w:hAnsiTheme="minorAscii" w:eastAsiaTheme="minorAscii" w:cstheme="minorAscii"/>
-                <w:color w:val="000000" w:themeColor="text1" w:themeTint="ff" w:themeShade="ff"/>
-                <w:sz w:val="22"/>
-                <w:szCs w:val="22"/>
-                <w:lang w:eastAsia="pt-BR"/>
-              </w:rPr>
-            </w:pPr>
-            <w:r>
-              <w:rPr>
-                <w:rFonts w:eastAsia="Calibri" w:cs="Calibri" w:eastAsiaTheme="minorAscii" w:cstheme="minorAscii"/>
-                <w:color w:val="000000" w:themeColor="text1" w:themeTint="ff" w:themeShade="ff"/>
-                <w:sz w:val="22"/>
-                <w:szCs w:val="22"/>
-                <w:lang w:eastAsia="pt-BR"/>
-              </w:rPr>
-              <w:t xml:space="preserve">O usuário administrador </w:t>
-            </w:r>
-            <w:r>
-              <w:rPr>
-                <w:rFonts w:eastAsia="Calibri" w:cs="Calibri" w:eastAsiaTheme="minorAscii" w:cstheme="minorAscii"/>
-                <w:color w:val="000000" w:themeColor="text1" w:themeTint="ff" w:themeShade="ff"/>
-                <w:sz w:val="22"/>
-                <w:szCs w:val="22"/>
-                <w:lang w:eastAsia="pt-BR"/>
-              </w:rPr>
-              <w:t>deve poder acessar as candidaturas enviadas pelos médicos.</w:t>
+              <w:top w:val="single" w:sz="4" w:space="0" w:color="000000"/>
+              <w:left w:val="single" w:sz="4" w:space="0" w:color="000000"/>
+              <w:bottom w:val="single" w:sz="4" w:space="0" w:color="000000"/>
+              <w:right w:val="single" w:sz="4" w:space="0" w:color="000000"/>
+            </w:tcBorders>
+            <w:shd w:color="auto" w:fill="auto" w:val="clear"/>
+          </w:tcPr>
+          <w:p>
+            <w:pPr>
+              <w:pStyle w:val="Normal"/>
+              <w:widowControl w:val="false"/>
+              <w:spacing w:before="0" w:after="200"/>
+              <w:rPr>
+                <w:rFonts w:ascii="Calibri" w:hAnsi="Calibri" w:eastAsia="Calibri" w:cs="Calibri" w:asciiTheme="minorAscii" w:cstheme="minorAscii" w:eastAsiaTheme="minorAscii" w:hAnsiTheme="minorAscii"/>
+                <w:color w:val="000000" w:themeColor="text1" w:themeShade="ff" w:themeTint="ff"/>
+                <w:sz w:val="22"/>
+                <w:szCs w:val="22"/>
+                <w:lang w:eastAsia="pt-BR"/>
+              </w:rPr>
+            </w:pPr>
+            <w:r>
+              <w:rPr>
+                <w:rFonts w:eastAsia="Calibri" w:cs="Calibri" w:cstheme="minorAscii" w:eastAsiaTheme="minorAscii"/>
+                <w:color w:val="000000" w:themeColor="text1" w:themeShade="ff" w:themeTint="ff"/>
+                <w:sz w:val="22"/>
+                <w:szCs w:val="22"/>
+                <w:lang w:eastAsia="pt-BR"/>
+              </w:rPr>
+              <w:t>O</w:t>
+            </w:r>
+            <w:r>
+              <w:rPr>
+                <w:rFonts w:eastAsia="Calibri" w:cs="Calibri" w:cstheme="minorAscii" w:eastAsiaTheme="minorAscii"/>
+                <w:color w:val="000000" w:themeColor="text1" w:themeShade="ff" w:themeTint="ff"/>
+                <w:sz w:val="22"/>
+                <w:szCs w:val="22"/>
+                <w:lang w:eastAsia="pt-BR"/>
+              </w:rPr>
+              <w:t>s</w:t>
+            </w:r>
+            <w:r>
+              <w:rPr>
+                <w:rFonts w:eastAsia="Calibri" w:cs="Calibri" w:cstheme="minorAscii" w:eastAsiaTheme="minorAscii"/>
+                <w:color w:val="000000" w:themeColor="text1" w:themeShade="ff" w:themeTint="ff"/>
+                <w:sz w:val="22"/>
+                <w:szCs w:val="22"/>
+                <w:lang w:eastAsia="pt-BR"/>
+              </w:rPr>
+              <w:t xml:space="preserve"> usuário</w:t>
+            </w:r>
+            <w:r>
+              <w:rPr>
+                <w:rFonts w:eastAsia="Calibri" w:cs="Calibri" w:cstheme="minorAscii" w:eastAsiaTheme="minorAscii"/>
+                <w:color w:val="000000" w:themeColor="text1" w:themeShade="ff" w:themeTint="ff"/>
+                <w:sz w:val="22"/>
+                <w:szCs w:val="22"/>
+                <w:lang w:eastAsia="pt-BR"/>
+              </w:rPr>
+              <w:t>s</w:t>
+            </w:r>
+            <w:r>
+              <w:rPr>
+                <w:rFonts w:eastAsia="Calibri" w:cs="Calibri" w:cstheme="minorAscii" w:eastAsiaTheme="minorAscii"/>
+                <w:color w:val="000000" w:themeColor="text1" w:themeShade="ff" w:themeTint="ff"/>
+                <w:sz w:val="22"/>
+                <w:szCs w:val="22"/>
+                <w:lang w:eastAsia="pt-BR"/>
+              </w:rPr>
+              <w:t xml:space="preserve"> administrador</w:t>
+            </w:r>
+            <w:r>
+              <w:rPr>
+                <w:rFonts w:eastAsia="Calibri" w:cs="Calibri" w:cstheme="minorAscii" w:eastAsiaTheme="minorAscii"/>
+                <w:color w:val="000000" w:themeColor="text1" w:themeShade="ff" w:themeTint="ff"/>
+                <w:sz w:val="22"/>
+                <w:szCs w:val="22"/>
+                <w:lang w:eastAsia="pt-BR"/>
+              </w:rPr>
+              <w:t>es, coordenadores e diretores</w:t>
+            </w:r>
+            <w:r>
+              <w:rPr>
+                <w:rFonts w:eastAsia="Calibri" w:cs="Calibri" w:cstheme="minorAscii" w:eastAsiaTheme="minorAscii"/>
+                <w:color w:val="000000" w:themeColor="text1" w:themeShade="ff" w:themeTint="ff"/>
+                <w:sz w:val="22"/>
+                <w:szCs w:val="22"/>
+                <w:lang w:eastAsia="pt-BR"/>
+              </w:rPr>
+              <w:t xml:space="preserve"> deve</w:t>
+            </w:r>
+            <w:r>
+              <w:rPr>
+                <w:rFonts w:eastAsia="Calibri" w:cs="Calibri" w:cstheme="minorAscii" w:eastAsiaTheme="minorAscii"/>
+                <w:color w:val="000000" w:themeColor="text1" w:themeShade="ff" w:themeTint="ff"/>
+                <w:sz w:val="22"/>
+                <w:szCs w:val="22"/>
+                <w:lang w:eastAsia="pt-BR"/>
+              </w:rPr>
+              <w:t>m</w:t>
+            </w:r>
+            <w:r>
+              <w:rPr>
+                <w:rFonts w:eastAsia="Calibri" w:cs="Calibri" w:cstheme="minorAscii" w:eastAsiaTheme="minorAscii"/>
+                <w:color w:val="000000" w:themeColor="text1" w:themeShade="ff" w:themeTint="ff"/>
+                <w:sz w:val="22"/>
+                <w:szCs w:val="22"/>
+                <w:lang w:eastAsia="pt-BR"/>
+              </w:rPr>
+              <w:t xml:space="preserve">, poder </w:t>
+            </w:r>
+            <w:r>
+              <w:rPr>
+                <w:rFonts w:eastAsia="Calibri" w:cs="Calibri" w:cstheme="minorAscii" w:eastAsiaTheme="minorAscii"/>
+                <w:color w:val="000000" w:themeColor="text1" w:themeShade="ff" w:themeTint="ff"/>
+                <w:kern w:val="0"/>
+                <w:sz w:val="22"/>
+                <w:szCs w:val="22"/>
+                <w:lang w:val="pt-BR" w:eastAsia="pt-BR" w:bidi="ar-SA"/>
+              </w:rPr>
+              <w:t>visualizar</w:t>
+            </w:r>
+            <w:r>
+              <w:rPr>
+                <w:rFonts w:eastAsia="Calibri" w:cs="Calibri" w:cstheme="minorAscii" w:eastAsiaTheme="minorAscii"/>
+                <w:color w:val="000000" w:themeColor="text1" w:themeShade="ff" w:themeTint="ff"/>
+                <w:sz w:val="22"/>
+                <w:szCs w:val="22"/>
+                <w:lang w:eastAsia="pt-BR"/>
+              </w:rPr>
+              <w:t xml:space="preserve"> as candidaturas enviadas pelos médicos.</w:t>
             </w:r>
           </w:p>
         </w:tc>
@@ -2154,31 +2168,30 @@
           <w:tcPr>
             <w:tcW w:w="1635" w:type="dxa"/>
             <w:tcBorders>
-              <w:top w:val="single" w:color="000000" w:themeColor="text1" w:sz="4" w:space="0"/>
-              <w:left w:val="single" w:color="000000" w:themeColor="text1" w:sz="4" w:space="0"/>
-              <w:bottom w:val="single" w:color="000000" w:themeColor="text1" w:sz="4" w:space="0"/>
-              <w:right w:val="single" w:color="000000" w:themeColor="text1" w:sz="4" w:space="0"/>
-            </w:tcBorders>
-            <w:shd w:val="clear" w:color="auto" w:fill="auto"/>
-            <w:tcMar/>
-          </w:tcPr>
-          <w:p wp14:textId="77777777">
-            <w:pPr>
-              <w:pStyle w:val="Normal"/>
-              <w:widowControl w:val="false"/>
-              <w:spacing w:before="0" w:after="200"/>
-              <w:rPr>
-                <w:rFonts w:ascii="Calibri" w:hAnsi="Calibri" w:eastAsia="Calibri" w:cs="Calibri" w:asciiTheme="minorAscii" w:hAnsiTheme="minorAscii" w:eastAsiaTheme="minorAscii" w:cstheme="minorAscii"/>
-                <w:color w:val="000000" w:themeColor="text1" w:themeTint="ff" w:themeShade="ff"/>
-                <w:sz w:val="22"/>
-                <w:szCs w:val="22"/>
-                <w:lang w:eastAsia="pt-BR"/>
-              </w:rPr>
-            </w:pPr>
-            <w:r>
-              <w:rPr>
-                <w:rFonts w:eastAsia="Calibri" w:cs="Calibri" w:eastAsiaTheme="minorAscii" w:cstheme="minorAscii"/>
-                <w:color w:val="000000" w:themeColor="text1" w:themeTint="ff" w:themeShade="ff"/>
+              <w:top w:val="single" w:sz="4" w:space="0" w:color="000000"/>
+              <w:left w:val="single" w:sz="4" w:space="0" w:color="000000"/>
+              <w:bottom w:val="single" w:sz="4" w:space="0" w:color="000000"/>
+              <w:right w:val="single" w:sz="4" w:space="0" w:color="000000"/>
+            </w:tcBorders>
+            <w:shd w:color="auto" w:fill="auto" w:val="clear"/>
+          </w:tcPr>
+          <w:p>
+            <w:pPr>
+              <w:pStyle w:val="Normal"/>
+              <w:widowControl w:val="false"/>
+              <w:spacing w:before="0" w:after="200"/>
+              <w:rPr>
+                <w:rFonts w:ascii="Calibri" w:hAnsi="Calibri" w:eastAsia="Calibri" w:cs="Calibri" w:asciiTheme="minorAscii" w:cstheme="minorAscii" w:eastAsiaTheme="minorAscii" w:hAnsiTheme="minorAscii"/>
+                <w:color w:val="000000" w:themeColor="text1" w:themeShade="ff" w:themeTint="ff"/>
+                <w:sz w:val="22"/>
+                <w:szCs w:val="22"/>
+                <w:lang w:eastAsia="pt-BR"/>
+              </w:rPr>
+            </w:pPr>
+            <w:r>
+              <w:rPr>
+                <w:rFonts w:eastAsia="Calibri" w:cs="Calibri" w:cstheme="minorAscii" w:eastAsiaTheme="minorAscii"/>
+                <w:color w:val="000000" w:themeColor="text1" w:themeShade="ff" w:themeTint="ff"/>
                 <w:sz w:val="22"/>
                 <w:szCs w:val="22"/>
                 <w:lang w:eastAsia="pt-BR"/>
@@ -2191,31 +2204,30 @@
           <w:tcPr>
             <w:tcW w:w="1636" w:type="dxa"/>
             <w:tcBorders>
-              <w:top w:val="single" w:color="000000" w:themeColor="text1" w:sz="4" w:space="0"/>
-              <w:left w:val="single" w:color="000000" w:themeColor="text1" w:sz="4" w:space="0"/>
-              <w:bottom w:val="single" w:color="000000" w:themeColor="text1" w:sz="4" w:space="0"/>
-              <w:right w:val="single" w:color="000000" w:themeColor="text1" w:sz="4" w:space="0"/>
-            </w:tcBorders>
-            <w:shd w:val="clear" w:color="auto" w:fill="auto"/>
-            <w:tcMar/>
-          </w:tcPr>
-          <w:p wp14:textId="77777777">
-            <w:pPr>
-              <w:pStyle w:val="Normal"/>
-              <w:widowControl w:val="false"/>
-              <w:spacing w:before="0" w:after="200"/>
-              <w:rPr>
-                <w:rFonts w:ascii="Calibri" w:hAnsi="Calibri" w:eastAsia="Calibri" w:cs="Calibri" w:asciiTheme="minorAscii" w:hAnsiTheme="minorAscii" w:eastAsiaTheme="minorAscii" w:cstheme="minorAscii"/>
-                <w:color w:val="000000" w:themeColor="text1" w:themeTint="ff" w:themeShade="ff"/>
-                <w:sz w:val="22"/>
-                <w:szCs w:val="22"/>
-                <w:lang w:eastAsia="pt-BR"/>
-              </w:rPr>
-            </w:pPr>
-            <w:r>
-              <w:rPr>
-                <w:rFonts w:eastAsia="Calibri" w:cs="Calibri" w:eastAsiaTheme="minorAscii" w:cstheme="minorAscii"/>
-                <w:color w:val="000000" w:themeColor="text1" w:themeTint="ff" w:themeShade="ff"/>
+              <w:top w:val="single" w:sz="4" w:space="0" w:color="000000"/>
+              <w:left w:val="single" w:sz="4" w:space="0" w:color="000000"/>
+              <w:bottom w:val="single" w:sz="4" w:space="0" w:color="000000"/>
+              <w:right w:val="single" w:sz="4" w:space="0" w:color="000000"/>
+            </w:tcBorders>
+            <w:shd w:color="auto" w:fill="auto" w:val="clear"/>
+          </w:tcPr>
+          <w:p>
+            <w:pPr>
+              <w:pStyle w:val="Normal"/>
+              <w:widowControl w:val="false"/>
+              <w:spacing w:before="0" w:after="200"/>
+              <w:rPr>
+                <w:rFonts w:ascii="Calibri" w:hAnsi="Calibri" w:eastAsia="Calibri" w:cs="Calibri" w:asciiTheme="minorAscii" w:cstheme="minorAscii" w:eastAsiaTheme="minorAscii" w:hAnsiTheme="minorAscii"/>
+                <w:color w:val="000000" w:themeColor="text1" w:themeShade="ff" w:themeTint="ff"/>
+                <w:sz w:val="22"/>
+                <w:szCs w:val="22"/>
+                <w:lang w:eastAsia="pt-BR"/>
+              </w:rPr>
+            </w:pPr>
+            <w:r>
+              <w:rPr>
+                <w:rFonts w:eastAsia="Calibri" w:cs="Calibri" w:cstheme="minorAscii" w:eastAsiaTheme="minorAscii"/>
+                <w:color w:val="000000" w:themeColor="text1" w:themeShade="ff" w:themeTint="ff"/>
                 <w:sz w:val="22"/>
                 <w:szCs w:val="22"/>
                 <w:lang w:eastAsia="pt-BR"/>
@@ -2225,7 +2237,7 @@
           </w:p>
         </w:tc>
       </w:tr>
-      <w:tr xmlns:wp14="http://schemas.microsoft.com/office/word/2010/wordml" wp14:textId="77777777">
+      <w:tr>
         <w:trPr>
           <w:trHeight w:val="48" w:hRule="atLeast"/>
         </w:trPr>
@@ -2233,36 +2245,35 @@
           <w:tcPr>
             <w:tcW w:w="987" w:type="dxa"/>
             <w:tcBorders>
-              <w:top w:val="single" w:color="000000" w:themeColor="text1" w:sz="4" w:space="0"/>
-              <w:left w:val="single" w:color="000000" w:themeColor="text1" w:sz="4" w:space="0"/>
-              <w:bottom w:val="single" w:color="000000" w:themeColor="text1" w:sz="4" w:space="0"/>
-              <w:right w:val="single" w:color="000000" w:themeColor="text1" w:sz="4" w:space="0"/>
-            </w:tcBorders>
-            <w:shd w:val="clear" w:color="auto" w:fill="auto"/>
-            <w:tcMar/>
-          </w:tcPr>
-          <w:p wp14:textId="77777777">
-            <w:pPr>
-              <w:pStyle w:val="Normal"/>
-              <w:widowControl w:val="false"/>
-              <w:spacing w:before="0" w:after="200"/>
-              <w:rPr>
-                <w:rFonts w:ascii="Calibri" w:hAnsi="Calibri" w:eastAsia="Calibri" w:cs="Calibri" w:asciiTheme="minorAscii" w:hAnsiTheme="minorAscii" w:eastAsiaTheme="minorAscii" w:cstheme="minorAscii"/>
+              <w:top w:val="single" w:sz="4" w:space="0" w:color="000000"/>
+              <w:left w:val="single" w:sz="4" w:space="0" w:color="000000"/>
+              <w:bottom w:val="single" w:sz="4" w:space="0" w:color="000000"/>
+              <w:right w:val="single" w:sz="4" w:space="0" w:color="000000"/>
+            </w:tcBorders>
+            <w:shd w:color="auto" w:fill="auto" w:val="clear"/>
+          </w:tcPr>
+          <w:p>
+            <w:pPr>
+              <w:pStyle w:val="Normal"/>
+              <w:widowControl w:val="false"/>
+              <w:spacing w:before="0" w:after="200"/>
+              <w:rPr>
+                <w:rFonts w:ascii="Calibri" w:hAnsi="Calibri" w:eastAsia="Calibri" w:cs="Calibri" w:asciiTheme="minorAscii" w:cstheme="minorAscii" w:eastAsiaTheme="minorAscii" w:hAnsiTheme="minorAscii"/>
                 <w:b/>
                 <w:b/>
                 <w:bCs/>
-                <w:color w:val="000000" w:themeColor="text1" w:themeTint="ff" w:themeShade="ff"/>
-                <w:sz w:val="22"/>
-                <w:szCs w:val="22"/>
-                <w:lang w:eastAsia="pt-BR"/>
-              </w:rPr>
-            </w:pPr>
-            <w:r>
-              <w:rPr>
-                <w:rFonts w:eastAsia="Calibri" w:cs="Calibri" w:eastAsiaTheme="minorAscii" w:cstheme="minorAscii"/>
+                <w:color w:val="000000" w:themeColor="text1" w:themeShade="ff" w:themeTint="ff"/>
+                <w:sz w:val="22"/>
+                <w:szCs w:val="22"/>
+                <w:lang w:eastAsia="pt-BR"/>
+              </w:rPr>
+            </w:pPr>
+            <w:r>
+              <w:rPr>
+                <w:rFonts w:eastAsia="Calibri" w:cs="Calibri" w:cstheme="minorAscii" w:eastAsiaTheme="minorAscii"/>
                 <w:b/>
                 <w:bCs/>
-                <w:color w:val="000000" w:themeColor="text1" w:themeTint="ff" w:themeShade="ff"/>
+                <w:color w:val="000000" w:themeColor="text1" w:themeShade="ff" w:themeTint="ff"/>
                 <w:sz w:val="22"/>
                 <w:szCs w:val="22"/>
                 <w:lang w:eastAsia="pt-BR"/>
@@ -2275,31 +2286,30 @@
           <w:tcPr>
             <w:tcW w:w="1757" w:type="dxa"/>
             <w:tcBorders>
-              <w:top w:val="single" w:color="000000" w:themeColor="text1" w:sz="4" w:space="0"/>
-              <w:left w:val="single" w:color="000000" w:themeColor="text1" w:sz="4" w:space="0"/>
-              <w:bottom w:val="single" w:color="000000" w:themeColor="text1" w:sz="4" w:space="0"/>
-              <w:right w:val="single" w:color="000000" w:themeColor="text1" w:sz="4" w:space="0"/>
-            </w:tcBorders>
-            <w:shd w:val="clear" w:color="auto" w:fill="auto"/>
-            <w:tcMar/>
-          </w:tcPr>
-          <w:p wp14:textId="77777777">
-            <w:pPr>
-              <w:pStyle w:val="Normal"/>
-              <w:widowControl w:val="false"/>
-              <w:spacing w:before="0" w:after="200"/>
-              <w:rPr>
-                <w:rFonts w:ascii="Calibri" w:hAnsi="Calibri" w:eastAsia="Calibri" w:cs="Calibri" w:asciiTheme="minorAscii" w:hAnsiTheme="minorAscii" w:eastAsiaTheme="minorAscii" w:cstheme="minorAscii"/>
-                <w:color w:val="000000" w:themeColor="text1" w:themeTint="ff" w:themeShade="ff"/>
-                <w:sz w:val="22"/>
-                <w:szCs w:val="22"/>
-                <w:lang w:eastAsia="pt-BR"/>
-              </w:rPr>
-            </w:pPr>
-            <w:r>
-              <w:rPr>
-                <w:rFonts w:eastAsia="Calibri" w:cs="Calibri" w:eastAsiaTheme="minorAscii" w:cstheme="minorAscii"/>
-                <w:color w:val="000000" w:themeColor="text1" w:themeTint="ff" w:themeShade="ff"/>
+              <w:top w:val="single" w:sz="4" w:space="0" w:color="000000"/>
+              <w:left w:val="single" w:sz="4" w:space="0" w:color="000000"/>
+              <w:bottom w:val="single" w:sz="4" w:space="0" w:color="000000"/>
+              <w:right w:val="single" w:sz="4" w:space="0" w:color="000000"/>
+            </w:tcBorders>
+            <w:shd w:color="auto" w:fill="auto" w:val="clear"/>
+          </w:tcPr>
+          <w:p>
+            <w:pPr>
+              <w:pStyle w:val="Normal"/>
+              <w:widowControl w:val="false"/>
+              <w:spacing w:before="0" w:after="200"/>
+              <w:rPr>
+                <w:rFonts w:ascii="Calibri" w:hAnsi="Calibri" w:eastAsia="Calibri" w:cs="Calibri" w:asciiTheme="minorAscii" w:cstheme="minorAscii" w:eastAsiaTheme="minorAscii" w:hAnsiTheme="minorAscii"/>
+                <w:color w:val="000000" w:themeColor="text1" w:themeShade="ff" w:themeTint="ff"/>
+                <w:sz w:val="22"/>
+                <w:szCs w:val="22"/>
+                <w:lang w:eastAsia="pt-BR"/>
+              </w:rPr>
+            </w:pPr>
+            <w:r>
+              <w:rPr>
+                <w:rFonts w:eastAsia="Calibri" w:cs="Calibri" w:cstheme="minorAscii" w:eastAsiaTheme="minorAscii"/>
+                <w:color w:val="000000" w:themeColor="text1" w:themeShade="ff" w:themeTint="ff"/>
                 <w:sz w:val="22"/>
                 <w:szCs w:val="22"/>
                 <w:lang w:eastAsia="pt-BR"/>
@@ -2312,54 +2322,103 @@
           <w:tcPr>
             <w:tcW w:w="3150" w:type="dxa"/>
             <w:tcBorders>
-              <w:top w:val="single" w:color="000000" w:themeColor="text1" w:sz="4" w:space="0"/>
-              <w:left w:val="single" w:color="000000" w:themeColor="text1" w:sz="4" w:space="0"/>
-              <w:bottom w:val="single" w:color="000000" w:themeColor="text1" w:sz="4" w:space="0"/>
-              <w:right w:val="single" w:color="000000" w:themeColor="text1" w:sz="4" w:space="0"/>
-            </w:tcBorders>
-            <w:shd w:val="clear" w:color="auto" w:fill="auto"/>
-            <w:tcMar/>
-          </w:tcPr>
-          <w:p wp14:textId="77777777">
+              <w:top w:val="single" w:sz="4" w:space="0" w:color="000000"/>
+              <w:left w:val="single" w:sz="4" w:space="0" w:color="000000"/>
+              <w:bottom w:val="single" w:sz="4" w:space="0" w:color="000000"/>
+              <w:right w:val="single" w:sz="4" w:space="0" w:color="000000"/>
+            </w:tcBorders>
+            <w:shd w:color="auto" w:fill="auto" w:val="clear"/>
+          </w:tcPr>
+          <w:p>
             <w:pPr>
               <w:pStyle w:val="Normal"/>
               <w:widowControl w:val="false"/>
               <w:bidi w:val="0"/>
-              <w:spacing w:before="0" w:beforeAutospacing="0" w:after="200" w:afterAutospacing="0" w:line="276" w:lineRule="auto"/>
+              <w:spacing w:lineRule="auto" w:line="276" w:beforeAutospacing="0" w:before="0" w:afterAutospacing="0" w:after="200"/>
               <w:ind w:left="0" w:right="0" w:hanging="0"/>
               <w:jc w:val="left"/>
               <w:rPr>
-                <w:rFonts w:ascii="Calibri" w:hAnsi="Calibri" w:eastAsia="Calibri" w:cs="Calibri" w:asciiTheme="minorAscii" w:hAnsiTheme="minorAscii" w:eastAsiaTheme="minorAscii" w:cstheme="minorAscii"/>
-                <w:color w:val="000000" w:themeColor="text1" w:themeTint="ff" w:themeShade="ff"/>
-                <w:sz w:val="22"/>
-                <w:szCs w:val="22"/>
-                <w:lang w:eastAsia="pt-BR"/>
-              </w:rPr>
-            </w:pPr>
-            <w:r>
-              <w:rPr>
-                <w:rFonts w:eastAsia="Calibri" w:cs="Calibri" w:eastAsiaTheme="minorAscii" w:cstheme="minorAscii"/>
-                <w:color w:val="000000" w:themeColor="text1" w:themeTint="ff" w:themeShade="ff"/>
-                <w:sz w:val="22"/>
-                <w:szCs w:val="22"/>
-                <w:lang w:eastAsia="pt-BR"/>
-              </w:rPr>
-              <w:t>O usuário administrador</w:t>
-            </w:r>
-            <w:r>
-              <w:rPr>
-                <w:rFonts w:eastAsia="Calibri" w:cs="Calibri" w:eastAsiaTheme="minorAscii" w:cstheme="minorAscii"/>
-                <w:color w:val="000000" w:themeColor="text1" w:themeTint="ff" w:themeShade="ff"/>
-                <w:sz w:val="22"/>
-                <w:szCs w:val="22"/>
-                <w:lang w:eastAsia="pt-BR"/>
-              </w:rPr>
-              <w:t xml:space="preserve"> deve retornar a resposta da candidatura </w:t>
-            </w:r>
-            <w:r>
-              <w:rPr>
-                <w:rFonts w:eastAsia="Calibri" w:cs="Calibri" w:eastAsiaTheme="minorAscii" w:cstheme="minorAscii"/>
-                <w:color w:val="000000" w:themeColor="text1" w:themeTint="ff" w:themeShade="ff"/>
+                <w:rFonts w:ascii="Calibri" w:hAnsi="Calibri" w:eastAsia="Calibri" w:cs="Calibri" w:asciiTheme="minorAscii" w:cstheme="minorAscii" w:eastAsiaTheme="minorAscii" w:hAnsiTheme="minorAscii"/>
+                <w:color w:val="000000" w:themeColor="text1" w:themeShade="ff" w:themeTint="ff"/>
+                <w:sz w:val="22"/>
+                <w:szCs w:val="22"/>
+                <w:lang w:eastAsia="pt-BR"/>
+              </w:rPr>
+            </w:pPr>
+            <w:r>
+              <w:rPr>
+                <w:rFonts w:eastAsia="Calibri" w:cs="Calibri" w:cstheme="minorAscii" w:eastAsiaTheme="minorAscii"/>
+                <w:color w:val="000000" w:themeColor="text1" w:themeShade="ff" w:themeTint="ff"/>
+                <w:sz w:val="22"/>
+                <w:szCs w:val="22"/>
+                <w:lang w:eastAsia="pt-BR"/>
+              </w:rPr>
+              <w:t>O</w:t>
+            </w:r>
+            <w:r>
+              <w:rPr>
+                <w:rFonts w:eastAsia="Calibri" w:cs="Calibri" w:cstheme="minorAscii" w:eastAsiaTheme="minorAscii"/>
+                <w:color w:val="000000" w:themeColor="text1" w:themeShade="ff" w:themeTint="ff"/>
+                <w:sz w:val="22"/>
+                <w:szCs w:val="22"/>
+                <w:lang w:eastAsia="pt-BR"/>
+              </w:rPr>
+              <w:t>s</w:t>
+            </w:r>
+            <w:r>
+              <w:rPr>
+                <w:rFonts w:eastAsia="Calibri" w:cs="Calibri" w:cstheme="minorAscii" w:eastAsiaTheme="minorAscii"/>
+                <w:color w:val="000000" w:themeColor="text1" w:themeShade="ff" w:themeTint="ff"/>
+                <w:sz w:val="22"/>
+                <w:szCs w:val="22"/>
+                <w:lang w:eastAsia="pt-BR"/>
+              </w:rPr>
+              <w:t xml:space="preserve"> </w:t>
+            </w:r>
+            <w:r>
+              <w:rPr>
+                <w:rFonts w:eastAsia="Calibri" w:cs="Calibri" w:cstheme="minorAscii" w:eastAsiaTheme="minorAscii"/>
+                <w:color w:val="000000" w:themeColor="text1" w:themeShade="ff" w:themeTint="ff"/>
+                <w:sz w:val="22"/>
+                <w:szCs w:val="22"/>
+                <w:lang w:eastAsia="pt-BR"/>
+              </w:rPr>
+              <w:t>coordenadores e diretores</w:t>
+            </w:r>
+            <w:r>
+              <w:rPr>
+                <w:rFonts w:eastAsia="Calibri" w:cs="Calibri" w:cstheme="minorAscii" w:eastAsiaTheme="minorAscii"/>
+                <w:color w:val="000000" w:themeColor="text1" w:themeShade="ff" w:themeTint="ff"/>
+                <w:sz w:val="22"/>
+                <w:szCs w:val="22"/>
+                <w:lang w:eastAsia="pt-BR"/>
+              </w:rPr>
+              <w:t xml:space="preserve"> deve</w:t>
+            </w:r>
+            <w:r>
+              <w:rPr>
+                <w:rFonts w:eastAsia="Calibri" w:cs="Calibri" w:cstheme="minorAscii" w:eastAsiaTheme="minorAscii"/>
+                <w:color w:val="000000" w:themeColor="text1" w:themeShade="ff" w:themeTint="ff"/>
+                <w:sz w:val="22"/>
+                <w:szCs w:val="22"/>
+                <w:lang w:eastAsia="pt-BR"/>
+              </w:rPr>
+              <w:t xml:space="preserve">m negar ou aprovar a candidatura. </w:t>
+            </w:r>
+            <w:r>
+              <w:rPr>
+                <w:rFonts w:eastAsia="Calibri" w:cs="Calibri" w:cstheme="minorAscii" w:eastAsiaTheme="minorAscii"/>
+                <w:color w:val="000000" w:themeColor="text1" w:themeShade="ff" w:themeTint="ff"/>
+                <w:sz w:val="22"/>
+                <w:szCs w:val="22"/>
+                <w:lang w:eastAsia="pt-BR"/>
+              </w:rPr>
+              <w:t xml:space="preserve">O usuário administrador deve retornar a resposta da candidatura </w:t>
+            </w:r>
+            <w:r>
+              <w:rPr>
+                <w:rFonts w:eastAsia="Calibri" w:cs="Calibri" w:cstheme="minorAscii" w:eastAsiaTheme="minorAscii"/>
+                <w:color w:val="000000" w:themeColor="text1" w:themeShade="ff" w:themeTint="ff"/>
                 <w:kern w:val="0"/>
                 <w:sz w:val="22"/>
                 <w:szCs w:val="22"/>
@@ -2369,8 +2428,8 @@
             </w:r>
             <w:r>
               <w:rPr>
-                <w:rFonts w:eastAsia="Calibri" w:cs="Calibri" w:eastAsiaTheme="minorAscii" w:cstheme="minorAscii"/>
-                <w:color w:val="000000" w:themeColor="text1" w:themeTint="ff" w:themeShade="ff"/>
+                <w:rFonts w:eastAsia="Calibri" w:cs="Calibri" w:cstheme="minorAscii" w:eastAsiaTheme="minorAscii"/>
+                <w:color w:val="000000" w:themeColor="text1" w:themeShade="ff" w:themeTint="ff"/>
                 <w:sz w:val="22"/>
                 <w:szCs w:val="22"/>
                 <w:lang w:eastAsia="pt-BR"/>
@@ -2379,8 +2438,8 @@
             </w:r>
             <w:r>
               <w:rPr>
-                <w:rFonts w:eastAsia="Calibri" w:cs="Calibri" w:eastAsiaTheme="minorAscii" w:cstheme="minorAscii"/>
-                <w:color w:val="000000" w:themeColor="text1" w:themeTint="ff" w:themeShade="ff"/>
+                <w:rFonts w:eastAsia="Calibri" w:cs="Calibri" w:cstheme="minorAscii" w:eastAsiaTheme="minorAscii"/>
+                <w:color w:val="000000" w:themeColor="text1" w:themeShade="ff" w:themeTint="ff"/>
                 <w:kern w:val="0"/>
                 <w:sz w:val="22"/>
                 <w:szCs w:val="22"/>
@@ -2390,45 +2449,64 @@
             </w:r>
             <w:r>
               <w:rPr>
-                <w:rFonts w:eastAsia="Calibri" w:cs="Calibri" w:eastAsiaTheme="minorAscii" w:cstheme="minorAscii"/>
-                <w:color w:val="000000" w:themeColor="text1" w:themeTint="ff" w:themeShade="ff"/>
+                <w:rFonts w:eastAsia="Calibri" w:cs="Calibri" w:cstheme="minorAscii" w:eastAsiaTheme="minorAscii"/>
+                <w:color w:val="000000" w:themeColor="text1" w:themeShade="ff" w:themeTint="ff"/>
                 <w:sz w:val="22"/>
                 <w:szCs w:val="22"/>
                 <w:lang w:eastAsia="pt-BR"/>
               </w:rPr>
               <w:t>.</w:t>
             </w:r>
+            <w:r>
+              <w:rPr>
+                <w:rFonts w:eastAsia="Calibri" w:cs="Calibri" w:cstheme="minorAscii" w:eastAsiaTheme="minorAscii"/>
+                <w:color w:val="000000" w:themeColor="text1" w:themeShade="ff" w:themeTint="ff"/>
+                <w:sz w:val="22"/>
+                <w:szCs w:val="22"/>
+                <w:lang w:eastAsia="pt-BR"/>
+              </w:rPr>
+              <w:t xml:space="preserve"> </w:t>
+            </w:r>
+            <w:r>
+              <w:rPr>
+                <w:rFonts w:eastAsia="Calibri" w:cs="Calibri" w:cstheme="minorAscii" w:eastAsiaTheme="minorAscii"/>
+                <w:color w:val="000000" w:themeColor="text1" w:themeShade="ff" w:themeTint="ff"/>
+                <w:sz w:val="22"/>
+                <w:szCs w:val="22"/>
+                <w:lang w:eastAsia="pt-BR"/>
+              </w:rPr>
+              <w:t>Caso um coordenador negue a candidatura, ela não chegará para o diretor clínico nem para o diretor técnico.</w:t>
+            </w:r>
           </w:p>
         </w:tc>
         <w:tc>
           <w:tcPr>
             <w:tcW w:w="1635" w:type="dxa"/>
             <w:tcBorders>
-              <w:top w:val="single" w:color="000000" w:themeColor="text1" w:sz="4" w:space="0"/>
-              <w:left w:val="single" w:color="000000" w:themeColor="text1" w:sz="4" w:space="0"/>
-              <w:bottom w:val="single" w:color="000000" w:themeColor="text1" w:sz="4" w:space="0"/>
-              <w:right w:val="single" w:color="000000" w:themeColor="text1" w:sz="4" w:space="0"/>
-            </w:tcBorders>
-            <w:shd w:val="clear" w:color="auto" w:fill="auto"/>
-            <w:tcMar/>
-          </w:tcPr>
-          <w:p wp14:textId="77777777">
-            <w:pPr>
-              <w:pStyle w:val="Normal"/>
-              <w:widowControl w:val="false"/>
-              <w:spacing w:before="0" w:after="200"/>
-              <w:rPr>
-                <w:rFonts w:ascii="Calibri" w:hAnsi="Calibri" w:eastAsia="Calibri" w:cs="Calibri" w:asciiTheme="minorAscii" w:hAnsiTheme="minorAscii" w:eastAsiaTheme="minorAscii" w:cstheme="minorAscii"/>
-                <w:color w:val="000000" w:themeColor="text1" w:themeTint="ff" w:themeShade="ff"/>
-                <w:sz w:val="22"/>
-                <w:szCs w:val="22"/>
-                <w:lang w:eastAsia="pt-BR"/>
-              </w:rPr>
-            </w:pPr>
-            <w:r>
-              <w:rPr>
-                <w:rFonts w:eastAsia="Calibri" w:cs="Calibri" w:eastAsiaTheme="minorAscii" w:cstheme="minorAscii"/>
-                <w:color w:val="000000" w:themeColor="text1" w:themeTint="ff" w:themeShade="ff"/>
+              <w:top w:val="single" w:sz="4" w:space="0" w:color="000000"/>
+              <w:left w:val="single" w:sz="4" w:space="0" w:color="000000"/>
+              <w:bottom w:val="single" w:sz="4" w:space="0" w:color="000000"/>
+              <w:right w:val="single" w:sz="4" w:space="0" w:color="000000"/>
+            </w:tcBorders>
+            <w:shd w:color="auto" w:fill="auto" w:val="clear"/>
+          </w:tcPr>
+          <w:p>
+            <w:pPr>
+              <w:pStyle w:val="Normal"/>
+              <w:widowControl w:val="false"/>
+              <w:spacing w:before="0" w:after="200"/>
+              <w:rPr>
+                <w:rFonts w:ascii="Calibri" w:hAnsi="Calibri" w:eastAsia="Calibri" w:cs="Calibri" w:asciiTheme="minorAscii" w:cstheme="minorAscii" w:eastAsiaTheme="minorAscii" w:hAnsiTheme="minorAscii"/>
+                <w:color w:val="000000" w:themeColor="text1" w:themeShade="ff" w:themeTint="ff"/>
+                <w:sz w:val="22"/>
+                <w:szCs w:val="22"/>
+                <w:lang w:eastAsia="pt-BR"/>
+              </w:rPr>
+            </w:pPr>
+            <w:r>
+              <w:rPr>
+                <w:rFonts w:eastAsia="Calibri" w:cs="Calibri" w:cstheme="minorAscii" w:eastAsiaTheme="minorAscii"/>
+                <w:color w:val="000000" w:themeColor="text1" w:themeShade="ff" w:themeTint="ff"/>
                 <w:sz w:val="22"/>
                 <w:szCs w:val="22"/>
                 <w:lang w:eastAsia="pt-BR"/>
@@ -2441,31 +2519,30 @@
           <w:tcPr>
             <w:tcW w:w="1636" w:type="dxa"/>
             <w:tcBorders>
-              <w:top w:val="single" w:color="000000" w:themeColor="text1" w:sz="4" w:space="0"/>
-              <w:left w:val="single" w:color="000000" w:themeColor="text1" w:sz="4" w:space="0"/>
-              <w:bottom w:val="single" w:color="000000" w:themeColor="text1" w:sz="4" w:space="0"/>
-              <w:right w:val="single" w:color="000000" w:themeColor="text1" w:sz="4" w:space="0"/>
-            </w:tcBorders>
-            <w:shd w:val="clear" w:color="auto" w:fill="auto"/>
-            <w:tcMar/>
-          </w:tcPr>
-          <w:p wp14:textId="77777777">
-            <w:pPr>
-              <w:pStyle w:val="Normal"/>
-              <w:widowControl w:val="false"/>
-              <w:spacing w:before="0" w:after="200"/>
-              <w:rPr>
-                <w:rFonts w:ascii="Calibri" w:hAnsi="Calibri" w:eastAsia="Calibri" w:cs="Calibri" w:asciiTheme="minorAscii" w:hAnsiTheme="minorAscii" w:eastAsiaTheme="minorAscii" w:cstheme="minorAscii"/>
-                <w:color w:val="000000" w:themeColor="text1" w:themeTint="ff" w:themeShade="ff"/>
-                <w:sz w:val="22"/>
-                <w:szCs w:val="22"/>
-                <w:lang w:eastAsia="pt-BR"/>
-              </w:rPr>
-            </w:pPr>
-            <w:r>
-              <w:rPr>
-                <w:rFonts w:eastAsia="Calibri" w:cs="Calibri" w:eastAsiaTheme="minorAscii" w:cstheme="minorAscii"/>
-                <w:color w:val="000000" w:themeColor="text1" w:themeTint="ff" w:themeShade="ff"/>
+              <w:top w:val="single" w:sz="4" w:space="0" w:color="000000"/>
+              <w:left w:val="single" w:sz="4" w:space="0" w:color="000000"/>
+              <w:bottom w:val="single" w:sz="4" w:space="0" w:color="000000"/>
+              <w:right w:val="single" w:sz="4" w:space="0" w:color="000000"/>
+            </w:tcBorders>
+            <w:shd w:color="auto" w:fill="auto" w:val="clear"/>
+          </w:tcPr>
+          <w:p>
+            <w:pPr>
+              <w:pStyle w:val="Normal"/>
+              <w:widowControl w:val="false"/>
+              <w:spacing w:before="0" w:after="200"/>
+              <w:rPr>
+                <w:rFonts w:ascii="Calibri" w:hAnsi="Calibri" w:eastAsia="Calibri" w:cs="Calibri" w:asciiTheme="minorAscii" w:cstheme="minorAscii" w:eastAsiaTheme="minorAscii" w:hAnsiTheme="minorAscii"/>
+                <w:color w:val="000000" w:themeColor="text1" w:themeShade="ff" w:themeTint="ff"/>
+                <w:sz w:val="22"/>
+                <w:szCs w:val="22"/>
+                <w:lang w:eastAsia="pt-BR"/>
+              </w:rPr>
+            </w:pPr>
+            <w:r>
+              <w:rPr>
+                <w:rFonts w:eastAsia="Calibri" w:cs="Calibri" w:cstheme="minorAscii" w:eastAsiaTheme="minorAscii"/>
+                <w:color w:val="000000" w:themeColor="text1" w:themeShade="ff" w:themeTint="ff"/>
                 <w:sz w:val="22"/>
                 <w:szCs w:val="22"/>
                 <w:lang w:eastAsia="pt-BR"/>
@@ -2475,7 +2552,7 @@
           </w:p>
         </w:tc>
       </w:tr>
-      <w:tr xmlns:wp14="http://schemas.microsoft.com/office/word/2010/wordml" wp14:textId="77777777">
+      <w:tr>
         <w:trPr>
           <w:trHeight w:val="48" w:hRule="atLeast"/>
         </w:trPr>
@@ -2483,36 +2560,35 @@
           <w:tcPr>
             <w:tcW w:w="987" w:type="dxa"/>
             <w:tcBorders>
-              <w:top w:val="single" w:color="000000" w:themeColor="text1" w:sz="4" w:space="0"/>
-              <w:left w:val="single" w:color="000000" w:themeColor="text1" w:sz="4" w:space="0"/>
-              <w:bottom w:val="single" w:color="000000" w:themeColor="text1" w:sz="4" w:space="0"/>
-              <w:right w:val="single" w:color="000000" w:themeColor="text1" w:sz="4" w:space="0"/>
-            </w:tcBorders>
-            <w:shd w:val="clear" w:color="auto" w:fill="auto"/>
-            <w:tcMar/>
-          </w:tcPr>
-          <w:p wp14:textId="77777777">
-            <w:pPr>
-              <w:pStyle w:val="Normal"/>
-              <w:widowControl w:val="false"/>
-              <w:spacing w:before="0" w:after="200"/>
-              <w:rPr>
-                <w:rFonts w:ascii="Calibri" w:hAnsi="Calibri" w:eastAsia="Calibri" w:cs="Calibri" w:asciiTheme="minorAscii" w:hAnsiTheme="minorAscii" w:eastAsiaTheme="minorAscii" w:cstheme="minorAscii"/>
+              <w:top w:val="single" w:sz="4" w:space="0" w:color="000000"/>
+              <w:left w:val="single" w:sz="4" w:space="0" w:color="000000"/>
+              <w:bottom w:val="single" w:sz="4" w:space="0" w:color="000000"/>
+              <w:right w:val="single" w:sz="4" w:space="0" w:color="000000"/>
+            </w:tcBorders>
+            <w:shd w:color="auto" w:fill="auto" w:val="clear"/>
+          </w:tcPr>
+          <w:p>
+            <w:pPr>
+              <w:pStyle w:val="Normal"/>
+              <w:widowControl w:val="false"/>
+              <w:spacing w:before="0" w:after="200"/>
+              <w:rPr>
+                <w:rFonts w:ascii="Calibri" w:hAnsi="Calibri" w:eastAsia="Calibri" w:cs="Calibri" w:asciiTheme="minorAscii" w:cstheme="minorAscii" w:eastAsiaTheme="minorAscii" w:hAnsiTheme="minorAscii"/>
                 <w:b/>
                 <w:b/>
                 <w:bCs/>
-                <w:color w:val="000000" w:themeColor="text1" w:themeTint="ff" w:themeShade="ff"/>
-                <w:sz w:val="22"/>
-                <w:szCs w:val="22"/>
-                <w:lang w:eastAsia="pt-BR"/>
-              </w:rPr>
-            </w:pPr>
-            <w:r>
-              <w:rPr>
-                <w:rFonts w:eastAsia="Calibri" w:cs="Calibri" w:eastAsiaTheme="minorAscii" w:cstheme="minorAscii"/>
+                <w:color w:val="000000" w:themeColor="text1" w:themeShade="ff" w:themeTint="ff"/>
+                <w:sz w:val="22"/>
+                <w:szCs w:val="22"/>
+                <w:lang w:eastAsia="pt-BR"/>
+              </w:rPr>
+            </w:pPr>
+            <w:r>
+              <w:rPr>
+                <w:rFonts w:eastAsia="Calibri" w:cs="Calibri" w:cstheme="minorAscii" w:eastAsiaTheme="minorAscii"/>
                 <w:b/>
                 <w:bCs/>
-                <w:color w:val="000000" w:themeColor="text1" w:themeTint="ff" w:themeShade="ff"/>
+                <w:color w:val="000000" w:themeColor="text1" w:themeShade="ff" w:themeTint="ff"/>
                 <w:sz w:val="22"/>
                 <w:szCs w:val="22"/>
                 <w:lang w:eastAsia="pt-BR"/>
@@ -2525,34 +2601,33 @@
           <w:tcPr>
             <w:tcW w:w="1757" w:type="dxa"/>
             <w:tcBorders>
-              <w:top w:val="single" w:color="000000" w:themeColor="text1" w:sz="4" w:space="0"/>
-              <w:left w:val="single" w:color="000000" w:themeColor="text1" w:sz="4" w:space="0"/>
-              <w:bottom w:val="single" w:color="000000" w:themeColor="text1" w:sz="4" w:space="0"/>
-              <w:right w:val="single" w:color="000000" w:themeColor="text1" w:sz="4" w:space="0"/>
-            </w:tcBorders>
-            <w:shd w:val="clear" w:color="auto" w:fill="auto"/>
-            <w:tcMar/>
-          </w:tcPr>
-          <w:p wp14:textId="77777777">
+              <w:top w:val="single" w:sz="4" w:space="0" w:color="000000"/>
+              <w:left w:val="single" w:sz="4" w:space="0" w:color="000000"/>
+              <w:bottom w:val="single" w:sz="4" w:space="0" w:color="000000"/>
+              <w:right w:val="single" w:sz="4" w:space="0" w:color="000000"/>
+            </w:tcBorders>
+            <w:shd w:color="auto" w:fill="auto" w:val="clear"/>
+          </w:tcPr>
+          <w:p>
             <w:pPr>
               <w:pStyle w:val="Normal"/>
               <w:widowControl w:val="false"/>
               <w:bidi w:val="0"/>
-              <w:spacing w:before="0" w:beforeAutospacing="0" w:after="200" w:afterAutospacing="0" w:line="276" w:lineRule="auto"/>
+              <w:spacing w:lineRule="auto" w:line="276" w:beforeAutospacing="0" w:before="0" w:afterAutospacing="0" w:after="200"/>
               <w:ind w:left="0" w:right="0" w:hanging="0"/>
               <w:jc w:val="left"/>
               <w:rPr>
-                <w:rFonts w:ascii="Calibri" w:hAnsi="Calibri" w:eastAsia="Calibri" w:cs="Calibri" w:asciiTheme="minorAscii" w:hAnsiTheme="minorAscii" w:eastAsiaTheme="minorAscii" w:cstheme="minorAscii"/>
-                <w:color w:val="000000" w:themeColor="text1" w:themeTint="ff" w:themeShade="ff"/>
-                <w:sz w:val="22"/>
-                <w:szCs w:val="22"/>
-                <w:lang w:eastAsia="pt-BR"/>
-              </w:rPr>
-            </w:pPr>
-            <w:r>
-              <w:rPr>
-                <w:rFonts w:eastAsia="Calibri" w:cs="Calibri" w:eastAsiaTheme="minorAscii" w:cstheme="minorAscii"/>
-                <w:color w:val="000000" w:themeColor="text1" w:themeTint="ff" w:themeShade="ff"/>
+                <w:rFonts w:ascii="Calibri" w:hAnsi="Calibri" w:eastAsia="Calibri" w:cs="Calibri" w:asciiTheme="minorAscii" w:cstheme="minorAscii" w:eastAsiaTheme="minorAscii" w:hAnsiTheme="minorAscii"/>
+                <w:color w:val="000000" w:themeColor="text1" w:themeShade="ff" w:themeTint="ff"/>
+                <w:sz w:val="22"/>
+                <w:szCs w:val="22"/>
+                <w:lang w:eastAsia="pt-BR"/>
+              </w:rPr>
+            </w:pPr>
+            <w:r>
+              <w:rPr>
+                <w:rFonts w:eastAsia="Calibri" w:cs="Calibri" w:cstheme="minorAscii" w:eastAsiaTheme="minorAscii"/>
+                <w:color w:val="000000" w:themeColor="text1" w:themeShade="ff" w:themeTint="ff"/>
                 <w:sz w:val="22"/>
                 <w:szCs w:val="22"/>
                 <w:lang w:eastAsia="pt-BR"/>
@@ -2565,69 +2640,150 @@
           <w:tcPr>
             <w:tcW w:w="3150" w:type="dxa"/>
             <w:tcBorders>
-              <w:top w:val="single" w:color="000000" w:themeColor="text1" w:sz="4" w:space="0"/>
-              <w:left w:val="single" w:color="000000" w:themeColor="text1" w:sz="4" w:space="0"/>
-              <w:bottom w:val="single" w:color="000000" w:themeColor="text1" w:sz="4" w:space="0"/>
-              <w:right w:val="single" w:color="000000" w:themeColor="text1" w:sz="4" w:space="0"/>
-            </w:tcBorders>
-            <w:shd w:val="clear" w:color="auto" w:fill="auto"/>
-            <w:tcMar/>
-          </w:tcPr>
-          <w:p wp14:textId="77777777">
+              <w:top w:val="single" w:sz="4" w:space="0" w:color="000000"/>
+              <w:left w:val="single" w:sz="4" w:space="0" w:color="000000"/>
+              <w:bottom w:val="single" w:sz="4" w:space="0" w:color="000000"/>
+              <w:right w:val="single" w:sz="4" w:space="0" w:color="000000"/>
+            </w:tcBorders>
+            <w:shd w:color="auto" w:fill="auto" w:val="clear"/>
+          </w:tcPr>
+          <w:p>
             <w:pPr>
               <w:pStyle w:val="Normal"/>
               <w:widowControl w:val="false"/>
               <w:bidi w:val="0"/>
-              <w:spacing w:before="0" w:beforeAutospacing="0" w:after="200" w:afterAutospacing="0" w:line="276" w:lineRule="auto"/>
+              <w:spacing w:lineRule="auto" w:line="276" w:beforeAutospacing="0" w:before="0" w:afterAutospacing="0" w:after="200"/>
               <w:ind w:left="0" w:right="0" w:hanging="0"/>
               <w:jc w:val="left"/>
               <w:rPr>
-                <w:rFonts w:ascii="Calibri" w:hAnsi="Calibri" w:eastAsia="Calibri" w:cs="Calibri" w:asciiTheme="minorAscii" w:hAnsiTheme="minorAscii" w:eastAsiaTheme="minorAscii" w:cstheme="minorAscii"/>
-                <w:color w:val="000000" w:themeColor="text1" w:themeTint="ff" w:themeShade="ff"/>
-                <w:sz w:val="22"/>
-                <w:szCs w:val="22"/>
-                <w:lang w:eastAsia="pt-BR"/>
-              </w:rPr>
-            </w:pPr>
-            <w:r>
-              <w:rPr>
-                <w:rFonts w:eastAsia="Calibri" w:cs="Calibri" w:eastAsiaTheme="minorAscii" w:cstheme="minorAscii"/>
-                <w:color w:val="000000" w:themeColor="text1" w:themeTint="ff" w:themeShade="ff"/>
-                <w:sz w:val="22"/>
-                <w:szCs w:val="22"/>
-                <w:lang w:eastAsia="pt-BR"/>
-              </w:rPr>
-              <w:t>O usuário administrador</w:t>
-            </w:r>
-            <w:r>
-              <w:rPr>
-                <w:rFonts w:eastAsia="Calibri" w:cs="Calibri" w:eastAsiaTheme="minorAscii" w:cstheme="minorAscii"/>
-                <w:color w:val="000000" w:themeColor="text1" w:themeTint="ff" w:themeShade="ff"/>
-                <w:sz w:val="22"/>
-                <w:szCs w:val="22"/>
-                <w:lang w:eastAsia="pt-BR"/>
-              </w:rPr>
-              <w:t xml:space="preserve"> deve retornar a resposta do cadastro de novas especialidades do médico, </w:t>
-            </w:r>
-            <w:r>
-              <w:rPr>
-                <w:rFonts w:eastAsia="Calibri" w:cs="Calibri" w:eastAsiaTheme="minorAscii" w:cstheme="minorAscii"/>
-                <w:color w:val="000000" w:themeColor="text1" w:themeTint="ff" w:themeShade="ff"/>
-                <w:sz w:val="22"/>
-                <w:szCs w:val="22"/>
-                <w:lang w:eastAsia="pt-BR"/>
-              </w:rPr>
-              <w:t>sendo negada ou aprovada</w:t>
-            </w:r>
-            <w:r>
-              <w:rPr>
-                <w:rFonts w:eastAsia="Calibri" w:cs="Calibri" w:eastAsiaTheme="minorAscii" w:cstheme="minorAscii"/>
-                <w:color w:val="000000" w:themeColor="text1" w:themeTint="ff" w:themeShade="ff"/>
-                <w:sz w:val="22"/>
-                <w:szCs w:val="22"/>
-                <w:lang w:eastAsia="pt-BR"/>
-              </w:rPr>
-              <w:t>.</w:t>
+                <w:rFonts w:ascii="Calibri" w:hAnsi="Calibri" w:eastAsia="Calibri" w:cs="Calibri" w:asciiTheme="minorAscii" w:cstheme="minorAscii" w:eastAsiaTheme="minorAscii" w:hAnsiTheme="minorAscii"/>
+                <w:color w:val="000000" w:themeColor="text1" w:themeShade="ff" w:themeTint="ff"/>
+                <w:sz w:val="22"/>
+                <w:szCs w:val="22"/>
+                <w:lang w:eastAsia="pt-BR"/>
+              </w:rPr>
+            </w:pPr>
+            <w:r>
+              <w:rPr>
+                <w:rFonts w:eastAsia="Calibri" w:cs="Calibri" w:cstheme="minorAscii" w:eastAsiaTheme="minorAscii"/>
+                <w:color w:val="000000" w:themeColor="text1" w:themeShade="ff" w:themeTint="ff"/>
+                <w:sz w:val="22"/>
+                <w:szCs w:val="22"/>
+                <w:lang w:eastAsia="pt-BR"/>
+              </w:rPr>
+              <w:t>O</w:t>
+            </w:r>
+            <w:r>
+              <w:rPr>
+                <w:rFonts w:eastAsia="Calibri" w:cs="Calibri" w:cstheme="minorAscii" w:eastAsiaTheme="minorAscii"/>
+                <w:color w:val="000000" w:themeColor="text1" w:themeShade="ff" w:themeTint="ff"/>
+                <w:sz w:val="22"/>
+                <w:szCs w:val="22"/>
+                <w:lang w:eastAsia="pt-BR"/>
+              </w:rPr>
+              <w:t>s</w:t>
+            </w:r>
+            <w:r>
+              <w:rPr>
+                <w:rFonts w:eastAsia="Calibri" w:cs="Calibri" w:cstheme="minorAscii" w:eastAsiaTheme="minorAscii"/>
+                <w:color w:val="000000" w:themeColor="text1" w:themeShade="ff" w:themeTint="ff"/>
+                <w:sz w:val="22"/>
+                <w:szCs w:val="22"/>
+                <w:lang w:eastAsia="pt-BR"/>
+              </w:rPr>
+              <w:t xml:space="preserve"> </w:t>
+            </w:r>
+            <w:r>
+              <w:rPr>
+                <w:rFonts w:eastAsia="Calibri" w:cs="Calibri" w:cstheme="minorAscii" w:eastAsiaTheme="minorAscii"/>
+                <w:color w:val="000000" w:themeColor="text1" w:themeShade="ff" w:themeTint="ff"/>
+                <w:sz w:val="22"/>
+                <w:szCs w:val="22"/>
+                <w:lang w:eastAsia="pt-BR"/>
+              </w:rPr>
+              <w:t>coordenadores e diretores</w:t>
+            </w:r>
+            <w:r>
+              <w:rPr>
+                <w:rFonts w:eastAsia="Calibri" w:cs="Calibri" w:cstheme="minorAscii" w:eastAsiaTheme="minorAscii"/>
+                <w:color w:val="000000" w:themeColor="text1" w:themeShade="ff" w:themeTint="ff"/>
+                <w:sz w:val="22"/>
+                <w:szCs w:val="22"/>
+                <w:lang w:eastAsia="pt-BR"/>
+              </w:rPr>
+              <w:t xml:space="preserve"> deve</w:t>
+            </w:r>
+            <w:r>
+              <w:rPr>
+                <w:rFonts w:eastAsia="Calibri" w:cs="Calibri" w:cstheme="minorAscii" w:eastAsiaTheme="minorAscii"/>
+                <w:color w:val="000000" w:themeColor="text1" w:themeShade="ff" w:themeTint="ff"/>
+                <w:sz w:val="22"/>
+                <w:szCs w:val="22"/>
+                <w:lang w:eastAsia="pt-BR"/>
+              </w:rPr>
+              <w:t xml:space="preserve">m negar ou aprovar a </w:t>
+            </w:r>
+            <w:r>
+              <w:rPr>
+                <w:rFonts w:eastAsia="Calibri" w:cs="Calibri" w:cstheme="minorAscii" w:eastAsiaTheme="minorAscii"/>
+                <w:color w:val="000000" w:themeColor="text1" w:themeShade="ff" w:themeTint="ff"/>
+                <w:kern w:val="0"/>
+                <w:sz w:val="22"/>
+                <w:szCs w:val="22"/>
+                <w:lang w:val="pt-BR" w:eastAsia="pt-BR" w:bidi="ar-SA"/>
+              </w:rPr>
+              <w:t>nova especialidade</w:t>
+            </w:r>
+            <w:r>
+              <w:rPr>
+                <w:rFonts w:eastAsia="Calibri" w:cs="Calibri" w:cstheme="minorAscii" w:eastAsiaTheme="minorAscii"/>
+                <w:color w:val="000000" w:themeColor="text1" w:themeShade="ff" w:themeTint="ff"/>
+                <w:sz w:val="22"/>
+                <w:szCs w:val="22"/>
+                <w:lang w:eastAsia="pt-BR"/>
+              </w:rPr>
+              <w:t xml:space="preserve">. </w:t>
+            </w:r>
+            <w:r>
+              <w:rPr>
+                <w:rFonts w:eastAsia="Calibri" w:cs="Calibri" w:cstheme="minorAscii" w:eastAsiaTheme="minorAscii"/>
+                <w:color w:val="000000" w:themeColor="text1" w:themeShade="ff" w:themeTint="ff"/>
+                <w:sz w:val="22"/>
+                <w:szCs w:val="22"/>
+                <w:lang w:eastAsia="pt-BR"/>
+              </w:rPr>
+              <w:t xml:space="preserve">O usuário administrador deve retornar a resposta do cadastro de novas especialidades do médico, sendo negada ou aprovada. </w:t>
+            </w:r>
+            <w:r>
+              <w:rPr>
+                <w:rFonts w:eastAsia="Calibri" w:cs="Calibri" w:cstheme="minorAscii" w:eastAsiaTheme="minorAscii"/>
+                <w:color w:val="000000" w:themeColor="text1" w:themeShade="ff" w:themeTint="ff"/>
+                <w:sz w:val="22"/>
+                <w:szCs w:val="22"/>
+                <w:lang w:eastAsia="pt-BR"/>
+              </w:rPr>
+              <w:t xml:space="preserve">Caso um coordenador negue a </w:t>
+            </w:r>
+            <w:r>
+              <w:rPr>
+                <w:rFonts w:eastAsia="Calibri" w:cs="Calibri" w:cstheme="minorAscii" w:eastAsiaTheme="minorAscii"/>
+                <w:color w:val="000000" w:themeColor="text1" w:themeShade="ff" w:themeTint="ff"/>
+                <w:kern w:val="0"/>
+                <w:sz w:val="22"/>
+                <w:szCs w:val="22"/>
+                <w:lang w:val="pt-BR" w:eastAsia="pt-BR" w:bidi="ar-SA"/>
+              </w:rPr>
+              <w:t>especialidade</w:t>
+            </w:r>
+            <w:r>
+              <w:rPr>
+                <w:rFonts w:eastAsia="Calibri" w:cs="Calibri" w:cstheme="minorAscii" w:eastAsiaTheme="minorAscii"/>
+                <w:color w:val="000000" w:themeColor="text1" w:themeShade="ff" w:themeTint="ff"/>
+                <w:sz w:val="22"/>
+                <w:szCs w:val="22"/>
+                <w:lang w:eastAsia="pt-BR"/>
+              </w:rPr>
+              <w:t>, ela não chegará para o diretor clínico nem para o diretor técnico.</w:t>
             </w:r>
           </w:p>
         </w:tc>
@@ -2635,31 +2791,30 @@
           <w:tcPr>
             <w:tcW w:w="1635" w:type="dxa"/>
             <w:tcBorders>
-              <w:top w:val="single" w:color="000000" w:themeColor="text1" w:sz="4" w:space="0"/>
-              <w:left w:val="single" w:color="000000" w:themeColor="text1" w:sz="4" w:space="0"/>
-              <w:bottom w:val="single" w:color="000000" w:themeColor="text1" w:sz="4" w:space="0"/>
-              <w:right w:val="single" w:color="000000" w:themeColor="text1" w:sz="4" w:space="0"/>
-            </w:tcBorders>
-            <w:shd w:val="clear" w:color="auto" w:fill="auto"/>
-            <w:tcMar/>
-          </w:tcPr>
-          <w:p wp14:textId="77777777">
-            <w:pPr>
-              <w:pStyle w:val="Normal"/>
-              <w:widowControl w:val="false"/>
-              <w:spacing w:before="0" w:after="200"/>
-              <w:rPr>
-                <w:rFonts w:ascii="Calibri" w:hAnsi="Calibri" w:eastAsia="Calibri" w:cs="Calibri" w:asciiTheme="minorAscii" w:hAnsiTheme="minorAscii" w:eastAsiaTheme="minorAscii" w:cstheme="minorAscii"/>
-                <w:color w:val="000000" w:themeColor="text1" w:themeTint="ff" w:themeShade="ff"/>
-                <w:sz w:val="22"/>
-                <w:szCs w:val="22"/>
-                <w:lang w:eastAsia="pt-BR"/>
-              </w:rPr>
-            </w:pPr>
-            <w:r>
-              <w:rPr>
-                <w:rFonts w:eastAsia="Calibri" w:cs="Calibri" w:eastAsiaTheme="minorAscii" w:cstheme="minorAscii"/>
-                <w:color w:val="000000" w:themeColor="text1" w:themeTint="ff" w:themeShade="ff"/>
+              <w:top w:val="single" w:sz="4" w:space="0" w:color="000000"/>
+              <w:left w:val="single" w:sz="4" w:space="0" w:color="000000"/>
+              <w:bottom w:val="single" w:sz="4" w:space="0" w:color="000000"/>
+              <w:right w:val="single" w:sz="4" w:space="0" w:color="000000"/>
+            </w:tcBorders>
+            <w:shd w:color="auto" w:fill="auto" w:val="clear"/>
+          </w:tcPr>
+          <w:p>
+            <w:pPr>
+              <w:pStyle w:val="Normal"/>
+              <w:widowControl w:val="false"/>
+              <w:spacing w:before="0" w:after="200"/>
+              <w:rPr>
+                <w:rFonts w:ascii="Calibri" w:hAnsi="Calibri" w:eastAsia="Calibri" w:cs="Calibri" w:asciiTheme="minorAscii" w:cstheme="minorAscii" w:eastAsiaTheme="minorAscii" w:hAnsiTheme="minorAscii"/>
+                <w:color w:val="000000" w:themeColor="text1" w:themeShade="ff" w:themeTint="ff"/>
+                <w:sz w:val="22"/>
+                <w:szCs w:val="22"/>
+                <w:lang w:eastAsia="pt-BR"/>
+              </w:rPr>
+            </w:pPr>
+            <w:r>
+              <w:rPr>
+                <w:rFonts w:eastAsia="Calibri" w:cs="Calibri" w:cstheme="minorAscii" w:eastAsiaTheme="minorAscii"/>
+                <w:color w:val="000000" w:themeColor="text1" w:themeShade="ff" w:themeTint="ff"/>
                 <w:lang w:eastAsia="pt-BR"/>
               </w:rPr>
               <w:t>Baixo.</w:t>
@@ -2670,31 +2825,30 @@
           <w:tcPr>
             <w:tcW w:w="1636" w:type="dxa"/>
             <w:tcBorders>
-              <w:top w:val="single" w:color="000000" w:themeColor="text1" w:sz="4" w:space="0"/>
-              <w:left w:val="single" w:color="000000" w:themeColor="text1" w:sz="4" w:space="0"/>
-              <w:bottom w:val="single" w:color="000000" w:themeColor="text1" w:sz="4" w:space="0"/>
-              <w:right w:val="single" w:color="000000" w:themeColor="text1" w:sz="4" w:space="0"/>
-            </w:tcBorders>
-            <w:shd w:val="clear" w:color="auto" w:fill="auto"/>
-            <w:tcMar/>
-          </w:tcPr>
-          <w:p wp14:textId="77777777">
-            <w:pPr>
-              <w:pStyle w:val="Normal"/>
-              <w:widowControl w:val="false"/>
-              <w:spacing w:before="0" w:after="200"/>
-              <w:rPr>
-                <w:rFonts w:ascii="Calibri" w:hAnsi="Calibri" w:eastAsia="Calibri" w:cs="Calibri" w:asciiTheme="minorAscii" w:hAnsiTheme="minorAscii" w:eastAsiaTheme="minorAscii" w:cstheme="minorAscii"/>
-                <w:color w:val="000000" w:themeColor="text1" w:themeTint="ff" w:themeShade="ff"/>
-                <w:sz w:val="22"/>
-                <w:szCs w:val="22"/>
-                <w:lang w:eastAsia="pt-BR"/>
-              </w:rPr>
-            </w:pPr>
-            <w:r>
-              <w:rPr>
-                <w:rFonts w:eastAsia="Calibri" w:cs="Calibri" w:eastAsiaTheme="minorAscii" w:cstheme="minorAscii"/>
-                <w:color w:val="000000" w:themeColor="text1" w:themeTint="ff" w:themeShade="ff"/>
+              <w:top w:val="single" w:sz="4" w:space="0" w:color="000000"/>
+              <w:left w:val="single" w:sz="4" w:space="0" w:color="000000"/>
+              <w:bottom w:val="single" w:sz="4" w:space="0" w:color="000000"/>
+              <w:right w:val="single" w:sz="4" w:space="0" w:color="000000"/>
+            </w:tcBorders>
+            <w:shd w:color="auto" w:fill="auto" w:val="clear"/>
+          </w:tcPr>
+          <w:p>
+            <w:pPr>
+              <w:pStyle w:val="Normal"/>
+              <w:widowControl w:val="false"/>
+              <w:spacing w:before="0" w:after="200"/>
+              <w:rPr>
+                <w:rFonts w:ascii="Calibri" w:hAnsi="Calibri" w:eastAsia="Calibri" w:cs="Calibri" w:asciiTheme="minorAscii" w:cstheme="minorAscii" w:eastAsiaTheme="minorAscii" w:hAnsiTheme="minorAscii"/>
+                <w:color w:val="000000" w:themeColor="text1" w:themeShade="ff" w:themeTint="ff"/>
+                <w:sz w:val="22"/>
+                <w:szCs w:val="22"/>
+                <w:lang w:eastAsia="pt-BR"/>
+              </w:rPr>
+            </w:pPr>
+            <w:r>
+              <w:rPr>
+                <w:rFonts w:eastAsia="Calibri" w:cs="Calibri" w:cstheme="minorAscii" w:eastAsiaTheme="minorAscii"/>
+                <w:color w:val="000000" w:themeColor="text1" w:themeShade="ff" w:themeTint="ff"/>
                 <w:sz w:val="22"/>
                 <w:szCs w:val="22"/>
                 <w:lang w:eastAsia="pt-BR"/>
@@ -2704,7 +2858,7 @@
           </w:p>
         </w:tc>
       </w:tr>
-      <w:tr xmlns:wp14="http://schemas.microsoft.com/office/word/2010/wordml" wp14:textId="77777777">
+      <w:tr>
         <w:trPr>
           <w:trHeight w:val="48" w:hRule="atLeast"/>
         </w:trPr>
@@ -2712,36 +2866,35 @@
           <w:tcPr>
             <w:tcW w:w="987" w:type="dxa"/>
             <w:tcBorders>
-              <w:top w:val="single" w:color="000000" w:themeColor="text1" w:sz="4" w:space="0"/>
-              <w:left w:val="single" w:color="000000" w:themeColor="text1" w:sz="4" w:space="0"/>
-              <w:bottom w:val="single" w:color="000000" w:themeColor="text1" w:sz="4" w:space="0"/>
-              <w:right w:val="single" w:color="000000" w:themeColor="text1" w:sz="4" w:space="0"/>
-            </w:tcBorders>
-            <w:shd w:val="clear" w:color="auto" w:fill="auto"/>
-            <w:tcMar/>
-          </w:tcPr>
-          <w:p wp14:textId="77777777">
-            <w:pPr>
-              <w:pStyle w:val="Normal"/>
-              <w:widowControl w:val="false"/>
-              <w:spacing w:before="0" w:after="200"/>
-              <w:rPr>
-                <w:rFonts w:ascii="Calibri" w:hAnsi="Calibri" w:eastAsia="Calibri" w:cs="Calibri" w:asciiTheme="minorAscii" w:hAnsiTheme="minorAscii" w:eastAsiaTheme="minorAscii" w:cstheme="minorAscii"/>
+              <w:top w:val="single" w:sz="4" w:space="0" w:color="000000"/>
+              <w:left w:val="single" w:sz="4" w:space="0" w:color="000000"/>
+              <w:bottom w:val="single" w:sz="4" w:space="0" w:color="000000"/>
+              <w:right w:val="single" w:sz="4" w:space="0" w:color="000000"/>
+            </w:tcBorders>
+            <w:shd w:color="auto" w:fill="auto" w:val="clear"/>
+          </w:tcPr>
+          <w:p>
+            <w:pPr>
+              <w:pStyle w:val="Normal"/>
+              <w:widowControl w:val="false"/>
+              <w:spacing w:before="0" w:after="200"/>
+              <w:rPr>
+                <w:rFonts w:ascii="Calibri" w:hAnsi="Calibri" w:eastAsia="Calibri" w:cs="Calibri" w:asciiTheme="minorAscii" w:cstheme="minorAscii" w:eastAsiaTheme="minorAscii" w:hAnsiTheme="minorAscii"/>
                 <w:b/>
                 <w:b/>
                 <w:bCs/>
-                <w:color w:val="000000" w:themeColor="text1" w:themeTint="ff" w:themeShade="ff"/>
-                <w:sz w:val="22"/>
-                <w:szCs w:val="22"/>
-                <w:lang w:eastAsia="pt-BR"/>
-              </w:rPr>
-            </w:pPr>
-            <w:r>
-              <w:rPr>
-                <w:rFonts w:eastAsia="Calibri" w:cs="Calibri" w:eastAsiaTheme="minorAscii" w:cstheme="minorAscii"/>
+                <w:color w:val="000000" w:themeColor="text1" w:themeShade="ff" w:themeTint="ff"/>
+                <w:sz w:val="22"/>
+                <w:szCs w:val="22"/>
+                <w:lang w:eastAsia="pt-BR"/>
+              </w:rPr>
+            </w:pPr>
+            <w:r>
+              <w:rPr>
+                <w:rFonts w:eastAsia="Calibri" w:cs="Calibri" w:cstheme="minorAscii" w:eastAsiaTheme="minorAscii"/>
                 <w:b/>
                 <w:bCs/>
-                <w:color w:val="000000" w:themeColor="text1" w:themeTint="ff" w:themeShade="ff"/>
+                <w:color w:val="000000" w:themeColor="text1" w:themeShade="ff" w:themeTint="ff"/>
                 <w:sz w:val="22"/>
                 <w:szCs w:val="22"/>
                 <w:lang w:eastAsia="pt-BR"/>
@@ -2754,34 +2907,33 @@
           <w:tcPr>
             <w:tcW w:w="1757" w:type="dxa"/>
             <w:tcBorders>
-              <w:top w:val="single" w:color="000000" w:themeColor="text1" w:sz="4" w:space="0"/>
-              <w:left w:val="single" w:color="000000" w:themeColor="text1" w:sz="4" w:space="0"/>
-              <w:bottom w:val="single" w:color="000000" w:themeColor="text1" w:sz="4" w:space="0"/>
-              <w:right w:val="single" w:color="000000" w:themeColor="text1" w:sz="4" w:space="0"/>
-            </w:tcBorders>
-            <w:shd w:val="clear" w:color="auto" w:fill="auto"/>
-            <w:tcMar/>
-          </w:tcPr>
-          <w:p wp14:textId="77777777">
+              <w:top w:val="single" w:sz="4" w:space="0" w:color="000000"/>
+              <w:left w:val="single" w:sz="4" w:space="0" w:color="000000"/>
+              <w:bottom w:val="single" w:sz="4" w:space="0" w:color="000000"/>
+              <w:right w:val="single" w:sz="4" w:space="0" w:color="000000"/>
+            </w:tcBorders>
+            <w:shd w:color="auto" w:fill="auto" w:val="clear"/>
+          </w:tcPr>
+          <w:p>
             <w:pPr>
               <w:pStyle w:val="Normal"/>
               <w:widowControl w:val="false"/>
               <w:bidi w:val="0"/>
-              <w:spacing w:before="0" w:beforeAutospacing="0" w:after="200" w:afterAutospacing="0" w:line="276" w:lineRule="auto"/>
+              <w:spacing w:lineRule="auto" w:line="276" w:beforeAutospacing="0" w:before="0" w:afterAutospacing="0" w:after="200"/>
               <w:ind w:left="0" w:right="0" w:hanging="0"/>
               <w:jc w:val="left"/>
               <w:rPr>
-                <w:rFonts w:ascii="Calibri" w:hAnsi="Calibri" w:eastAsia="Calibri" w:cs="Calibri" w:asciiTheme="minorAscii" w:hAnsiTheme="minorAscii" w:eastAsiaTheme="minorAscii" w:cstheme="minorAscii"/>
-                <w:color w:val="000000" w:themeColor="text1" w:themeTint="ff" w:themeShade="ff"/>
-                <w:sz w:val="22"/>
-                <w:szCs w:val="22"/>
-                <w:lang w:eastAsia="pt-BR"/>
-              </w:rPr>
-            </w:pPr>
-            <w:r>
-              <w:rPr>
-                <w:rFonts w:eastAsia="Calibri" w:cs="Calibri" w:eastAsiaTheme="minorAscii" w:cstheme="minorAscii"/>
-                <w:color w:val="000000" w:themeColor="text1" w:themeTint="ff" w:themeShade="ff"/>
+                <w:rFonts w:ascii="Calibri" w:hAnsi="Calibri" w:eastAsia="Calibri" w:cs="Calibri" w:asciiTheme="minorAscii" w:cstheme="minorAscii" w:eastAsiaTheme="minorAscii" w:hAnsiTheme="minorAscii"/>
+                <w:color w:val="000000" w:themeColor="text1" w:themeShade="ff" w:themeTint="ff"/>
+                <w:sz w:val="22"/>
+                <w:szCs w:val="22"/>
+                <w:lang w:eastAsia="pt-BR"/>
+              </w:rPr>
+            </w:pPr>
+            <w:r>
+              <w:rPr>
+                <w:rFonts w:eastAsia="Calibri" w:cs="Calibri" w:cstheme="minorAscii" w:eastAsiaTheme="minorAscii"/>
+                <w:color w:val="000000" w:themeColor="text1" w:themeShade="ff" w:themeTint="ff"/>
                 <w:sz w:val="22"/>
                 <w:szCs w:val="22"/>
                 <w:lang w:eastAsia="pt-BR"/>
@@ -2794,32 +2946,31 @@
           <w:tcPr>
             <w:tcW w:w="3150" w:type="dxa"/>
             <w:tcBorders>
-              <w:top w:val="single" w:color="000000" w:themeColor="text1" w:sz="4" w:space="0"/>
-              <w:left w:val="single" w:color="000000" w:themeColor="text1" w:sz="4" w:space="0"/>
-              <w:bottom w:val="single" w:color="000000" w:themeColor="text1" w:sz="4" w:space="0"/>
-              <w:right w:val="single" w:color="000000" w:themeColor="text1" w:sz="4" w:space="0"/>
-            </w:tcBorders>
-            <w:shd w:val="clear" w:color="auto" w:fill="auto"/>
-            <w:tcMar/>
-          </w:tcPr>
-          <w:p wp14:textId="77777777">
-            <w:pPr>
-              <w:pStyle w:val="Normal"/>
-              <w:widowControl w:val="false"/>
-              <w:spacing w:before="0" w:after="200" w:line="276" w:lineRule="auto"/>
+              <w:top w:val="single" w:sz="4" w:space="0" w:color="000000"/>
+              <w:left w:val="single" w:sz="4" w:space="0" w:color="000000"/>
+              <w:bottom w:val="single" w:sz="4" w:space="0" w:color="000000"/>
+              <w:right w:val="single" w:sz="4" w:space="0" w:color="000000"/>
+            </w:tcBorders>
+            <w:shd w:color="auto" w:fill="auto" w:val="clear"/>
+          </w:tcPr>
+          <w:p>
+            <w:pPr>
+              <w:pStyle w:val="Normal"/>
+              <w:widowControl w:val="false"/>
+              <w:spacing w:lineRule="auto" w:line="276" w:before="0" w:after="200"/>
               <w:jc w:val="left"/>
               <w:rPr>
-                <w:rFonts w:ascii="Calibri" w:hAnsi="Calibri" w:eastAsia="Calibri" w:cs="Calibri" w:asciiTheme="minorAscii" w:hAnsiTheme="minorAscii" w:eastAsiaTheme="minorAscii" w:cstheme="minorAscii"/>
-                <w:color w:val="000000" w:themeColor="text1" w:themeTint="ff" w:themeShade="ff"/>
-                <w:sz w:val="22"/>
-                <w:szCs w:val="22"/>
-                <w:lang w:eastAsia="pt-BR"/>
-              </w:rPr>
-            </w:pPr>
-            <w:r>
-              <w:rPr>
-                <w:rFonts w:eastAsia="Calibri" w:cs="Calibri" w:eastAsiaTheme="minorAscii" w:cstheme="minorAscii"/>
-                <w:color w:val="000000" w:themeColor="text1" w:themeTint="ff" w:themeShade="ff"/>
+                <w:rFonts w:ascii="Calibri" w:hAnsi="Calibri" w:eastAsia="Calibri" w:cs="Calibri" w:asciiTheme="minorAscii" w:cstheme="minorAscii" w:eastAsiaTheme="minorAscii" w:hAnsiTheme="minorAscii"/>
+                <w:color w:val="000000" w:themeColor="text1" w:themeShade="ff" w:themeTint="ff"/>
+                <w:sz w:val="22"/>
+                <w:szCs w:val="22"/>
+                <w:lang w:eastAsia="pt-BR"/>
+              </w:rPr>
+            </w:pPr>
+            <w:r>
+              <w:rPr>
+                <w:rFonts w:eastAsia="Calibri" w:cs="Calibri" w:cstheme="minorAscii" w:eastAsiaTheme="minorAscii"/>
+                <w:color w:val="000000" w:themeColor="text1" w:themeShade="ff" w:themeTint="ff"/>
                 <w:sz w:val="22"/>
                 <w:szCs w:val="22"/>
                 <w:lang w:eastAsia="pt-BR"/>
@@ -2832,31 +2983,30 @@
           <w:tcPr>
             <w:tcW w:w="1635" w:type="dxa"/>
             <w:tcBorders>
-              <w:top w:val="single" w:color="000000" w:themeColor="text1" w:sz="4" w:space="0"/>
-              <w:left w:val="single" w:color="000000" w:themeColor="text1" w:sz="4" w:space="0"/>
-              <w:bottom w:val="single" w:color="000000" w:themeColor="text1" w:sz="4" w:space="0"/>
-              <w:right w:val="single" w:color="000000" w:themeColor="text1" w:sz="4" w:space="0"/>
-            </w:tcBorders>
-            <w:shd w:val="clear" w:color="auto" w:fill="auto"/>
-            <w:tcMar/>
-          </w:tcPr>
-          <w:p wp14:textId="77777777">
-            <w:pPr>
-              <w:pStyle w:val="Normal"/>
-              <w:widowControl w:val="false"/>
-              <w:spacing w:before="0" w:after="200"/>
-              <w:rPr>
-                <w:rFonts w:ascii="Calibri" w:hAnsi="Calibri" w:eastAsia="Calibri" w:cs="Calibri" w:asciiTheme="minorAscii" w:hAnsiTheme="minorAscii" w:eastAsiaTheme="minorAscii" w:cstheme="minorAscii"/>
-                <w:color w:val="000000" w:themeColor="text1" w:themeTint="ff" w:themeShade="ff"/>
-                <w:sz w:val="22"/>
-                <w:szCs w:val="22"/>
-                <w:lang w:eastAsia="pt-BR"/>
-              </w:rPr>
-            </w:pPr>
-            <w:r>
-              <w:rPr>
-                <w:rFonts w:eastAsia="Calibri" w:cs="Calibri" w:eastAsiaTheme="minorAscii" w:cstheme="minorAscii"/>
-                <w:color w:val="000000" w:themeColor="text1" w:themeTint="ff" w:themeShade="ff"/>
+              <w:top w:val="single" w:sz="4" w:space="0" w:color="000000"/>
+              <w:left w:val="single" w:sz="4" w:space="0" w:color="000000"/>
+              <w:bottom w:val="single" w:sz="4" w:space="0" w:color="000000"/>
+              <w:right w:val="single" w:sz="4" w:space="0" w:color="000000"/>
+            </w:tcBorders>
+            <w:shd w:color="auto" w:fill="auto" w:val="clear"/>
+          </w:tcPr>
+          <w:p>
+            <w:pPr>
+              <w:pStyle w:val="Normal"/>
+              <w:widowControl w:val="false"/>
+              <w:spacing w:before="0" w:after="200"/>
+              <w:rPr>
+                <w:rFonts w:ascii="Calibri" w:hAnsi="Calibri" w:eastAsia="Calibri" w:cs="Calibri" w:asciiTheme="minorAscii" w:cstheme="minorAscii" w:eastAsiaTheme="minorAscii" w:hAnsiTheme="minorAscii"/>
+                <w:color w:val="000000" w:themeColor="text1" w:themeShade="ff" w:themeTint="ff"/>
+                <w:sz w:val="22"/>
+                <w:szCs w:val="22"/>
+                <w:lang w:eastAsia="pt-BR"/>
+              </w:rPr>
+            </w:pPr>
+            <w:r>
+              <w:rPr>
+                <w:rFonts w:eastAsia="Calibri" w:cs="Calibri" w:cstheme="minorAscii" w:eastAsiaTheme="minorAscii"/>
+                <w:color w:val="000000" w:themeColor="text1" w:themeShade="ff" w:themeTint="ff"/>
                 <w:sz w:val="22"/>
                 <w:szCs w:val="22"/>
                 <w:lang w:eastAsia="pt-BR"/>
@@ -2869,31 +3019,30 @@
           <w:tcPr>
             <w:tcW w:w="1636" w:type="dxa"/>
             <w:tcBorders>
-              <w:top w:val="single" w:color="000000" w:themeColor="text1" w:sz="4" w:space="0"/>
-              <w:left w:val="single" w:color="000000" w:themeColor="text1" w:sz="4" w:space="0"/>
-              <w:bottom w:val="single" w:color="000000" w:themeColor="text1" w:sz="4" w:space="0"/>
-              <w:right w:val="single" w:color="000000" w:themeColor="text1" w:sz="4" w:space="0"/>
-            </w:tcBorders>
-            <w:shd w:val="clear" w:color="auto" w:fill="auto"/>
-            <w:tcMar/>
-          </w:tcPr>
-          <w:p wp14:textId="77777777">
-            <w:pPr>
-              <w:pStyle w:val="Normal"/>
-              <w:widowControl w:val="false"/>
-              <w:spacing w:before="0" w:after="200"/>
-              <w:rPr>
-                <w:rFonts w:ascii="Calibri" w:hAnsi="Calibri" w:eastAsia="Calibri" w:cs="Calibri" w:asciiTheme="minorAscii" w:hAnsiTheme="minorAscii" w:eastAsiaTheme="minorAscii" w:cstheme="minorAscii"/>
-                <w:color w:val="000000" w:themeColor="text1" w:themeTint="ff" w:themeShade="ff"/>
-                <w:sz w:val="22"/>
-                <w:szCs w:val="22"/>
-                <w:lang w:eastAsia="pt-BR"/>
-              </w:rPr>
-            </w:pPr>
-            <w:r>
-              <w:rPr>
-                <w:rFonts w:eastAsia="Calibri" w:cs="Calibri" w:eastAsiaTheme="minorAscii" w:cstheme="minorAscii"/>
-                <w:color w:val="000000" w:themeColor="text1" w:themeTint="ff" w:themeShade="ff"/>
+              <w:top w:val="single" w:sz="4" w:space="0" w:color="000000"/>
+              <w:left w:val="single" w:sz="4" w:space="0" w:color="000000"/>
+              <w:bottom w:val="single" w:sz="4" w:space="0" w:color="000000"/>
+              <w:right w:val="single" w:sz="4" w:space="0" w:color="000000"/>
+            </w:tcBorders>
+            <w:shd w:color="auto" w:fill="auto" w:val="clear"/>
+          </w:tcPr>
+          <w:p>
+            <w:pPr>
+              <w:pStyle w:val="Normal"/>
+              <w:widowControl w:val="false"/>
+              <w:spacing w:before="0" w:after="200"/>
+              <w:rPr>
+                <w:rFonts w:ascii="Calibri" w:hAnsi="Calibri" w:eastAsia="Calibri" w:cs="Calibri" w:asciiTheme="minorAscii" w:cstheme="minorAscii" w:eastAsiaTheme="minorAscii" w:hAnsiTheme="minorAscii"/>
+                <w:color w:val="000000" w:themeColor="text1" w:themeShade="ff" w:themeTint="ff"/>
+                <w:sz w:val="22"/>
+                <w:szCs w:val="22"/>
+                <w:lang w:eastAsia="pt-BR"/>
+              </w:rPr>
+            </w:pPr>
+            <w:r>
+              <w:rPr>
+                <w:rFonts w:eastAsia="Calibri" w:cs="Calibri" w:cstheme="minorAscii" w:eastAsiaTheme="minorAscii"/>
+                <w:color w:val="000000" w:themeColor="text1" w:themeShade="ff" w:themeTint="ff"/>
                 <w:sz w:val="22"/>
                 <w:szCs w:val="22"/>
                 <w:lang w:eastAsia="pt-BR"/>
@@ -2903,7 +3052,7 @@
           </w:p>
         </w:tc>
       </w:tr>
-      <w:tr xmlns:wp14="http://schemas.microsoft.com/office/word/2010/wordml" wp14:textId="77777777">
+      <w:tr>
         <w:trPr>
           <w:trHeight w:val="48" w:hRule="atLeast"/>
         </w:trPr>
@@ -2911,36 +3060,35 @@
           <w:tcPr>
             <w:tcW w:w="987" w:type="dxa"/>
             <w:tcBorders>
-              <w:top w:val="single" w:color="000000" w:themeColor="text1" w:sz="4" w:space="0"/>
-              <w:left w:val="single" w:color="000000" w:themeColor="text1" w:sz="4" w:space="0"/>
-              <w:bottom w:val="single" w:color="000000" w:themeColor="text1" w:sz="4" w:space="0"/>
-              <w:right w:val="single" w:color="000000" w:themeColor="text1" w:sz="4" w:space="0"/>
-            </w:tcBorders>
-            <w:shd w:val="clear" w:color="auto" w:fill="auto"/>
-            <w:tcMar/>
-          </w:tcPr>
-          <w:p wp14:textId="77777777">
-            <w:pPr>
-              <w:pStyle w:val="Normal"/>
-              <w:widowControl w:val="false"/>
-              <w:spacing w:before="0" w:after="200"/>
-              <w:rPr>
-                <w:rFonts w:ascii="Calibri" w:hAnsi="Calibri" w:eastAsia="Calibri" w:cs="Calibri" w:asciiTheme="minorAscii" w:hAnsiTheme="minorAscii" w:eastAsiaTheme="minorAscii" w:cstheme="minorAscii"/>
+              <w:top w:val="single" w:sz="4" w:space="0" w:color="000000"/>
+              <w:left w:val="single" w:sz="4" w:space="0" w:color="000000"/>
+              <w:bottom w:val="single" w:sz="4" w:space="0" w:color="000000"/>
+              <w:right w:val="single" w:sz="4" w:space="0" w:color="000000"/>
+            </w:tcBorders>
+            <w:shd w:color="auto" w:fill="auto" w:val="clear"/>
+          </w:tcPr>
+          <w:p>
+            <w:pPr>
+              <w:pStyle w:val="Normal"/>
+              <w:widowControl w:val="false"/>
+              <w:spacing w:before="0" w:after="200"/>
+              <w:rPr>
+                <w:rFonts w:ascii="Calibri" w:hAnsi="Calibri" w:eastAsia="Calibri" w:cs="Calibri" w:asciiTheme="minorAscii" w:cstheme="minorAscii" w:eastAsiaTheme="minorAscii" w:hAnsiTheme="minorAscii"/>
                 <w:b/>
                 <w:b/>
                 <w:bCs/>
-                <w:color w:val="000000" w:themeColor="text1" w:themeTint="ff" w:themeShade="ff"/>
-                <w:sz w:val="22"/>
-                <w:szCs w:val="22"/>
-                <w:lang w:eastAsia="pt-BR"/>
-              </w:rPr>
-            </w:pPr>
-            <w:r>
-              <w:rPr>
-                <w:rFonts w:eastAsia="Calibri" w:cs="Calibri" w:eastAsiaTheme="minorAscii" w:cstheme="minorAscii"/>
+                <w:color w:val="000000" w:themeColor="text1" w:themeShade="ff" w:themeTint="ff"/>
+                <w:sz w:val="22"/>
+                <w:szCs w:val="22"/>
+                <w:lang w:eastAsia="pt-BR"/>
+              </w:rPr>
+            </w:pPr>
+            <w:r>
+              <w:rPr>
+                <w:rFonts w:eastAsia="Calibri" w:cs="Calibri" w:cstheme="minorAscii" w:eastAsiaTheme="minorAscii"/>
                 <w:b/>
                 <w:bCs/>
-                <w:color w:val="000000" w:themeColor="text1" w:themeTint="ff" w:themeShade="ff"/>
+                <w:color w:val="000000" w:themeColor="text1" w:themeShade="ff" w:themeTint="ff"/>
                 <w:sz w:val="22"/>
                 <w:szCs w:val="22"/>
                 <w:lang w:eastAsia="pt-BR"/>
@@ -2953,32 +3101,31 @@
           <w:tcPr>
             <w:tcW w:w="1757" w:type="dxa"/>
             <w:tcBorders>
-              <w:top w:val="single" w:color="000000" w:themeColor="text1" w:sz="4" w:space="0"/>
-              <w:left w:val="single" w:color="000000" w:themeColor="text1" w:sz="4" w:space="0"/>
-              <w:bottom w:val="single" w:color="000000" w:themeColor="text1" w:sz="4" w:space="0"/>
-              <w:right w:val="single" w:color="000000" w:themeColor="text1" w:sz="4" w:space="0"/>
-            </w:tcBorders>
-            <w:shd w:val="clear" w:color="auto" w:fill="auto"/>
-            <w:tcMar/>
-          </w:tcPr>
-          <w:p wp14:textId="77777777">
-            <w:pPr>
-              <w:pStyle w:val="Normal"/>
-              <w:widowControl w:val="false"/>
-              <w:spacing w:before="0" w:after="200" w:line="276" w:lineRule="auto"/>
+              <w:top w:val="single" w:sz="4" w:space="0" w:color="000000"/>
+              <w:left w:val="single" w:sz="4" w:space="0" w:color="000000"/>
+              <w:bottom w:val="single" w:sz="4" w:space="0" w:color="000000"/>
+              <w:right w:val="single" w:sz="4" w:space="0" w:color="000000"/>
+            </w:tcBorders>
+            <w:shd w:color="auto" w:fill="auto" w:val="clear"/>
+          </w:tcPr>
+          <w:p>
+            <w:pPr>
+              <w:pStyle w:val="Normal"/>
+              <w:widowControl w:val="false"/>
+              <w:spacing w:lineRule="auto" w:line="276" w:before="0" w:after="200"/>
               <w:jc w:val="left"/>
               <w:rPr>
-                <w:rFonts w:ascii="Calibri" w:hAnsi="Calibri" w:eastAsia="Calibri" w:cs="Calibri" w:asciiTheme="minorAscii" w:hAnsiTheme="minorAscii" w:eastAsiaTheme="minorAscii" w:cstheme="minorAscii"/>
-                <w:color w:val="000000" w:themeColor="text1" w:themeTint="ff" w:themeShade="ff"/>
-                <w:sz w:val="22"/>
-                <w:szCs w:val="22"/>
-                <w:lang w:eastAsia="pt-BR"/>
-              </w:rPr>
-            </w:pPr>
-            <w:r>
-              <w:rPr>
-                <w:rFonts w:eastAsia="Calibri" w:cs="Calibri" w:eastAsiaTheme="minorAscii" w:cstheme="minorAscii"/>
-                <w:color w:val="000000" w:themeColor="text1" w:themeTint="ff" w:themeShade="ff"/>
+                <w:rFonts w:ascii="Calibri" w:hAnsi="Calibri" w:eastAsia="Calibri" w:cs="Calibri" w:asciiTheme="minorAscii" w:cstheme="minorAscii" w:eastAsiaTheme="minorAscii" w:hAnsiTheme="minorAscii"/>
+                <w:color w:val="000000" w:themeColor="text1" w:themeShade="ff" w:themeTint="ff"/>
+                <w:sz w:val="22"/>
+                <w:szCs w:val="22"/>
+                <w:lang w:eastAsia="pt-BR"/>
+              </w:rPr>
+            </w:pPr>
+            <w:r>
+              <w:rPr>
+                <w:rFonts w:eastAsia="Calibri" w:cs="Calibri" w:cstheme="minorAscii" w:eastAsiaTheme="minorAscii"/>
+                <w:color w:val="000000" w:themeColor="text1" w:themeShade="ff" w:themeTint="ff"/>
                 <w:sz w:val="22"/>
                 <w:szCs w:val="22"/>
                 <w:lang w:eastAsia="pt-BR"/>
@@ -2991,32 +3138,31 @@
           <w:tcPr>
             <w:tcW w:w="3150" w:type="dxa"/>
             <w:tcBorders>
-              <w:top w:val="single" w:color="000000" w:themeColor="text1" w:sz="4" w:space="0"/>
-              <w:left w:val="single" w:color="000000" w:themeColor="text1" w:sz="4" w:space="0"/>
-              <w:bottom w:val="single" w:color="000000" w:themeColor="text1" w:sz="4" w:space="0"/>
-              <w:right w:val="single" w:color="000000" w:themeColor="text1" w:sz="4" w:space="0"/>
-            </w:tcBorders>
-            <w:shd w:val="clear" w:color="auto" w:fill="auto"/>
-            <w:tcMar/>
-          </w:tcPr>
-          <w:p wp14:textId="77777777">
-            <w:pPr>
-              <w:pStyle w:val="Normal"/>
-              <w:widowControl w:val="false"/>
-              <w:spacing w:before="0" w:after="200" w:line="276" w:lineRule="auto"/>
+              <w:top w:val="single" w:sz="4" w:space="0" w:color="000000"/>
+              <w:left w:val="single" w:sz="4" w:space="0" w:color="000000"/>
+              <w:bottom w:val="single" w:sz="4" w:space="0" w:color="000000"/>
+              <w:right w:val="single" w:sz="4" w:space="0" w:color="000000"/>
+            </w:tcBorders>
+            <w:shd w:color="auto" w:fill="auto" w:val="clear"/>
+          </w:tcPr>
+          <w:p>
+            <w:pPr>
+              <w:pStyle w:val="Normal"/>
+              <w:widowControl w:val="false"/>
+              <w:spacing w:lineRule="auto" w:line="276" w:before="0" w:after="200"/>
               <w:jc w:val="left"/>
               <w:rPr>
-                <w:rFonts w:ascii="Calibri" w:hAnsi="Calibri" w:eastAsia="Calibri" w:cs="Calibri" w:asciiTheme="minorAscii" w:hAnsiTheme="minorAscii" w:eastAsiaTheme="minorAscii" w:cstheme="minorAscii"/>
-                <w:color w:val="000000" w:themeColor="text1" w:themeTint="ff" w:themeShade="ff"/>
-                <w:sz w:val="22"/>
-                <w:szCs w:val="22"/>
-                <w:lang w:eastAsia="pt-BR"/>
-              </w:rPr>
-            </w:pPr>
-            <w:r>
-              <w:rPr>
-                <w:rFonts w:eastAsia="Calibri" w:cs="Calibri" w:eastAsiaTheme="minorAscii" w:cstheme="minorAscii"/>
-                <w:color w:val="000000" w:themeColor="text1" w:themeTint="ff" w:themeShade="ff"/>
+                <w:rFonts w:ascii="Calibri" w:hAnsi="Calibri" w:eastAsia="Calibri" w:cs="Calibri" w:asciiTheme="minorAscii" w:cstheme="minorAscii" w:eastAsiaTheme="minorAscii" w:hAnsiTheme="minorAscii"/>
+                <w:color w:val="000000" w:themeColor="text1" w:themeShade="ff" w:themeTint="ff"/>
+                <w:sz w:val="22"/>
+                <w:szCs w:val="22"/>
+                <w:lang w:eastAsia="pt-BR"/>
+              </w:rPr>
+            </w:pPr>
+            <w:r>
+              <w:rPr>
+                <w:rFonts w:eastAsia="Calibri" w:cs="Calibri" w:cstheme="minorAscii" w:eastAsiaTheme="minorAscii"/>
+                <w:color w:val="000000" w:themeColor="text1" w:themeShade="ff" w:themeTint="ff"/>
                 <w:sz w:val="22"/>
                 <w:szCs w:val="22"/>
                 <w:lang w:eastAsia="pt-BR"/>
@@ -3029,31 +3175,30 @@
           <w:tcPr>
             <w:tcW w:w="1635" w:type="dxa"/>
             <w:tcBorders>
-              <w:top w:val="single" w:color="000000" w:themeColor="text1" w:sz="4" w:space="0"/>
-              <w:left w:val="single" w:color="000000" w:themeColor="text1" w:sz="4" w:space="0"/>
-              <w:bottom w:val="single" w:color="000000" w:themeColor="text1" w:sz="4" w:space="0"/>
-              <w:right w:val="single" w:color="000000" w:themeColor="text1" w:sz="4" w:space="0"/>
-            </w:tcBorders>
-            <w:shd w:val="clear" w:color="auto" w:fill="auto"/>
-            <w:tcMar/>
-          </w:tcPr>
-          <w:p wp14:textId="77777777">
-            <w:pPr>
-              <w:pStyle w:val="Normal"/>
-              <w:widowControl w:val="false"/>
-              <w:spacing w:before="0" w:after="200"/>
-              <w:rPr>
-                <w:rFonts w:ascii="Calibri" w:hAnsi="Calibri" w:eastAsia="Calibri" w:cs="Calibri" w:asciiTheme="minorAscii" w:hAnsiTheme="minorAscii" w:eastAsiaTheme="minorAscii" w:cstheme="minorAscii"/>
-                <w:color w:val="000000" w:themeColor="text1" w:themeTint="ff" w:themeShade="ff"/>
-                <w:sz w:val="22"/>
-                <w:szCs w:val="22"/>
-                <w:lang w:eastAsia="pt-BR"/>
-              </w:rPr>
-            </w:pPr>
-            <w:r>
-              <w:rPr>
-                <w:rFonts w:eastAsia="Calibri" w:cs="Calibri" w:eastAsiaTheme="minorAscii" w:cstheme="minorAscii"/>
-                <w:color w:val="000000" w:themeColor="text1" w:themeTint="ff" w:themeShade="ff"/>
+              <w:top w:val="single" w:sz="4" w:space="0" w:color="000000"/>
+              <w:left w:val="single" w:sz="4" w:space="0" w:color="000000"/>
+              <w:bottom w:val="single" w:sz="4" w:space="0" w:color="000000"/>
+              <w:right w:val="single" w:sz="4" w:space="0" w:color="000000"/>
+            </w:tcBorders>
+            <w:shd w:color="auto" w:fill="auto" w:val="clear"/>
+          </w:tcPr>
+          <w:p>
+            <w:pPr>
+              <w:pStyle w:val="Normal"/>
+              <w:widowControl w:val="false"/>
+              <w:spacing w:before="0" w:after="200"/>
+              <w:rPr>
+                <w:rFonts w:ascii="Calibri" w:hAnsi="Calibri" w:eastAsia="Calibri" w:cs="Calibri" w:asciiTheme="minorAscii" w:cstheme="minorAscii" w:eastAsiaTheme="minorAscii" w:hAnsiTheme="minorAscii"/>
+                <w:color w:val="000000" w:themeColor="text1" w:themeShade="ff" w:themeTint="ff"/>
+                <w:sz w:val="22"/>
+                <w:szCs w:val="22"/>
+                <w:lang w:eastAsia="pt-BR"/>
+              </w:rPr>
+            </w:pPr>
+            <w:r>
+              <w:rPr>
+                <w:rFonts w:eastAsia="Calibri" w:cs="Calibri" w:cstheme="minorAscii" w:eastAsiaTheme="minorAscii"/>
+                <w:color w:val="000000" w:themeColor="text1" w:themeShade="ff" w:themeTint="ff"/>
                 <w:sz w:val="22"/>
                 <w:szCs w:val="22"/>
                 <w:lang w:eastAsia="pt-BR"/>
@@ -3066,31 +3211,30 @@
           <w:tcPr>
             <w:tcW w:w="1636" w:type="dxa"/>
             <w:tcBorders>
-              <w:top w:val="single" w:color="000000" w:themeColor="text1" w:sz="4" w:space="0"/>
-              <w:left w:val="single" w:color="000000" w:themeColor="text1" w:sz="4" w:space="0"/>
-              <w:bottom w:val="single" w:color="000000" w:themeColor="text1" w:sz="4" w:space="0"/>
-              <w:right w:val="single" w:color="000000" w:themeColor="text1" w:sz="4" w:space="0"/>
-            </w:tcBorders>
-            <w:shd w:val="clear" w:color="auto" w:fill="auto"/>
-            <w:tcMar/>
-          </w:tcPr>
-          <w:p wp14:textId="77777777">
-            <w:pPr>
-              <w:pStyle w:val="Normal"/>
-              <w:widowControl w:val="false"/>
-              <w:spacing w:before="0" w:after="200"/>
-              <w:rPr>
-                <w:rFonts w:ascii="Calibri" w:hAnsi="Calibri" w:eastAsia="Calibri" w:cs="Calibri" w:asciiTheme="minorAscii" w:hAnsiTheme="minorAscii" w:eastAsiaTheme="minorAscii" w:cstheme="minorAscii"/>
-                <w:color w:val="000000" w:themeColor="text1" w:themeTint="ff" w:themeShade="ff"/>
-                <w:sz w:val="22"/>
-                <w:szCs w:val="22"/>
-                <w:lang w:eastAsia="pt-BR"/>
-              </w:rPr>
-            </w:pPr>
-            <w:r>
-              <w:rPr>
-                <w:rFonts w:eastAsia="Calibri" w:cs="Calibri" w:eastAsiaTheme="minorAscii" w:cstheme="minorAscii"/>
-                <w:color w:val="000000" w:themeColor="text1" w:themeTint="ff" w:themeShade="ff"/>
+              <w:top w:val="single" w:sz="4" w:space="0" w:color="000000"/>
+              <w:left w:val="single" w:sz="4" w:space="0" w:color="000000"/>
+              <w:bottom w:val="single" w:sz="4" w:space="0" w:color="000000"/>
+              <w:right w:val="single" w:sz="4" w:space="0" w:color="000000"/>
+            </w:tcBorders>
+            <w:shd w:color="auto" w:fill="auto" w:val="clear"/>
+          </w:tcPr>
+          <w:p>
+            <w:pPr>
+              <w:pStyle w:val="Normal"/>
+              <w:widowControl w:val="false"/>
+              <w:spacing w:before="0" w:after="200"/>
+              <w:rPr>
+                <w:rFonts w:ascii="Calibri" w:hAnsi="Calibri" w:eastAsia="Calibri" w:cs="Calibri" w:asciiTheme="minorAscii" w:cstheme="minorAscii" w:eastAsiaTheme="minorAscii" w:hAnsiTheme="minorAscii"/>
+                <w:color w:val="000000" w:themeColor="text1" w:themeShade="ff" w:themeTint="ff"/>
+                <w:sz w:val="22"/>
+                <w:szCs w:val="22"/>
+                <w:lang w:eastAsia="pt-BR"/>
+              </w:rPr>
+            </w:pPr>
+            <w:r>
+              <w:rPr>
+                <w:rFonts w:eastAsia="Calibri" w:cs="Calibri" w:cstheme="minorAscii" w:eastAsiaTheme="minorAscii"/>
+                <w:color w:val="000000" w:themeColor="text1" w:themeShade="ff" w:themeTint="ff"/>
                 <w:sz w:val="22"/>
                 <w:szCs w:val="22"/>
                 <w:lang w:eastAsia="pt-BR"/>
@@ -3100,7 +3244,7 @@
           </w:p>
         </w:tc>
       </w:tr>
-      <w:tr xmlns:wp14="http://schemas.microsoft.com/office/word/2010/wordml" wp14:textId="77777777">
+      <w:tr>
         <w:trPr>
           <w:trHeight w:val="48" w:hRule="atLeast"/>
         </w:trPr>
@@ -3108,36 +3252,35 @@
           <w:tcPr>
             <w:tcW w:w="987" w:type="dxa"/>
             <w:tcBorders>
-              <w:top w:val="single" w:color="000000" w:themeColor="text1" w:sz="4" w:space="0"/>
-              <w:left w:val="single" w:color="000000" w:themeColor="text1" w:sz="4" w:space="0"/>
-              <w:bottom w:val="single" w:color="000000" w:themeColor="text1" w:sz="4" w:space="0"/>
-              <w:right w:val="single" w:color="000000" w:themeColor="text1" w:sz="4" w:space="0"/>
-            </w:tcBorders>
-            <w:shd w:val="clear" w:color="auto" w:fill="auto"/>
-            <w:tcMar/>
-          </w:tcPr>
-          <w:p wp14:textId="77777777">
-            <w:pPr>
-              <w:pStyle w:val="Normal"/>
-              <w:widowControl w:val="false"/>
-              <w:spacing w:before="0" w:after="200"/>
-              <w:rPr>
-                <w:rFonts w:ascii="Calibri" w:hAnsi="Calibri" w:eastAsia="Calibri" w:cs="Calibri" w:asciiTheme="minorAscii" w:hAnsiTheme="minorAscii" w:eastAsiaTheme="minorAscii" w:cstheme="minorAscii"/>
+              <w:top w:val="single" w:sz="4" w:space="0" w:color="000000"/>
+              <w:left w:val="single" w:sz="4" w:space="0" w:color="000000"/>
+              <w:bottom w:val="single" w:sz="4" w:space="0" w:color="000000"/>
+              <w:right w:val="single" w:sz="4" w:space="0" w:color="000000"/>
+            </w:tcBorders>
+            <w:shd w:color="auto" w:fill="auto" w:val="clear"/>
+          </w:tcPr>
+          <w:p>
+            <w:pPr>
+              <w:pStyle w:val="Normal"/>
+              <w:widowControl w:val="false"/>
+              <w:spacing w:before="0" w:after="200"/>
+              <w:rPr>
+                <w:rFonts w:ascii="Calibri" w:hAnsi="Calibri" w:eastAsia="Calibri" w:cs="Calibri" w:asciiTheme="minorAscii" w:cstheme="minorAscii" w:eastAsiaTheme="minorAscii" w:hAnsiTheme="minorAscii"/>
                 <w:b/>
                 <w:b/>
                 <w:bCs/>
-                <w:color w:val="000000" w:themeColor="text1" w:themeTint="ff" w:themeShade="ff"/>
-                <w:sz w:val="22"/>
-                <w:szCs w:val="22"/>
-                <w:lang w:eastAsia="pt-BR"/>
-              </w:rPr>
-            </w:pPr>
-            <w:r>
-              <w:rPr>
-                <w:rFonts w:eastAsia="Calibri" w:cs="Calibri" w:eastAsiaTheme="minorAscii" w:cstheme="minorAscii"/>
+                <w:color w:val="000000" w:themeColor="text1" w:themeShade="ff" w:themeTint="ff"/>
+                <w:sz w:val="22"/>
+                <w:szCs w:val="22"/>
+                <w:lang w:eastAsia="pt-BR"/>
+              </w:rPr>
+            </w:pPr>
+            <w:r>
+              <w:rPr>
+                <w:rFonts w:eastAsia="Calibri" w:cs="Calibri" w:cstheme="minorAscii" w:eastAsiaTheme="minorAscii"/>
                 <w:b/>
                 <w:bCs/>
-                <w:color w:val="000000" w:themeColor="text1" w:themeTint="ff" w:themeShade="ff"/>
+                <w:color w:val="000000" w:themeColor="text1" w:themeShade="ff" w:themeTint="ff"/>
                 <w:sz w:val="22"/>
                 <w:szCs w:val="22"/>
                 <w:lang w:eastAsia="pt-BR"/>
@@ -3150,47 +3293,36 @@
           <w:tcPr>
             <w:tcW w:w="1757" w:type="dxa"/>
             <w:tcBorders>
-              <w:top w:val="single" w:color="000000" w:themeColor="text1" w:sz="4" w:space="0"/>
-              <w:left w:val="single" w:color="000000" w:themeColor="text1" w:sz="4" w:space="0"/>
-              <w:bottom w:val="single" w:color="000000" w:themeColor="text1" w:sz="4" w:space="0"/>
-              <w:right w:val="single" w:color="000000" w:themeColor="text1" w:sz="4" w:space="0"/>
-            </w:tcBorders>
-            <w:shd w:val="clear" w:color="auto" w:fill="auto"/>
-            <w:tcMar/>
-          </w:tcPr>
-          <w:p wp14:textId="77777777">
-            <w:pPr>
-              <w:pStyle w:val="Normal"/>
-              <w:widowControl w:val="false"/>
-              <w:spacing w:before="0" w:after="200" w:line="276" w:lineRule="auto"/>
+              <w:top w:val="single" w:sz="4" w:space="0" w:color="000000"/>
+              <w:left w:val="single" w:sz="4" w:space="0" w:color="000000"/>
+              <w:bottom w:val="single" w:sz="4" w:space="0" w:color="000000"/>
+              <w:right w:val="single" w:sz="4" w:space="0" w:color="000000"/>
+            </w:tcBorders>
+            <w:shd w:color="auto" w:fill="auto" w:val="clear"/>
+          </w:tcPr>
+          <w:p>
+            <w:pPr>
+              <w:pStyle w:val="Normal"/>
+              <w:widowControl w:val="false"/>
+              <w:spacing w:lineRule="auto" w:line="276" w:before="0" w:after="200"/>
               <w:jc w:val="left"/>
               <w:rPr>
-                <w:rFonts w:ascii="Calibri" w:hAnsi="Calibri" w:eastAsia="Calibri" w:cs="Calibri" w:asciiTheme="minorAscii" w:hAnsiTheme="minorAscii" w:eastAsiaTheme="minorAscii" w:cstheme="minorAscii"/>
-                <w:color w:val="000000" w:themeColor="text1" w:themeTint="ff" w:themeShade="ff"/>
-                <w:sz w:val="22"/>
-                <w:szCs w:val="22"/>
-                <w:lang w:eastAsia="pt-BR"/>
-              </w:rPr>
-            </w:pPr>
-            <w:r>
-              <w:rPr>
-                <w:rFonts w:eastAsia="Calibri" w:cs="Calibri" w:eastAsiaTheme="minorAscii" w:cstheme="minorAscii"/>
-                <w:color w:val="000000" w:themeColor="text1" w:themeTint="ff" w:themeShade="ff"/>
-                <w:sz w:val="22"/>
-                <w:szCs w:val="22"/>
-                <w:lang w:eastAsia="pt-BR"/>
-              </w:rPr>
-              <w:t>Gráficos de especialidades dos médicos</w:t>
-            </w:r>
-            <w:r>
-              <w:rPr>
-                <w:rFonts w:eastAsia="Calibri" w:cs="Calibri" w:eastAsiaTheme="minorAscii" w:cstheme="minorAscii"/>
-                <w:color w:val="000000" w:themeColor="text1" w:themeTint="ff" w:themeShade="ff"/>
-                <w:sz w:val="22"/>
-                <w:szCs w:val="22"/>
-                <w:lang w:eastAsia="pt-BR"/>
-              </w:rPr>
-              <w:t>.</w:t>
+                <w:rFonts w:ascii="Calibri" w:hAnsi="Calibri" w:eastAsia="Calibri" w:cs="Calibri" w:asciiTheme="minorAscii" w:cstheme="minorAscii" w:eastAsiaTheme="minorAscii" w:hAnsiTheme="minorAscii"/>
+                <w:color w:val="000000" w:themeColor="text1" w:themeShade="ff" w:themeTint="ff"/>
+                <w:sz w:val="22"/>
+                <w:szCs w:val="22"/>
+                <w:lang w:eastAsia="pt-BR"/>
+              </w:rPr>
+            </w:pPr>
+            <w:r>
+              <w:rPr>
+                <w:rFonts w:eastAsia="Calibri" w:cs="Calibri" w:cstheme="minorAscii" w:eastAsiaTheme="minorAscii"/>
+                <w:color w:val="000000" w:themeColor="text1" w:themeShade="ff" w:themeTint="ff"/>
+                <w:sz w:val="22"/>
+                <w:szCs w:val="22"/>
+                <w:lang w:eastAsia="pt-BR"/>
+              </w:rPr>
+              <w:t>Gráficos de especialidades dos médicos.</w:t>
             </w:r>
           </w:p>
         </w:tc>
@@ -3198,32 +3330,31 @@
           <w:tcPr>
             <w:tcW w:w="3150" w:type="dxa"/>
             <w:tcBorders>
-              <w:top w:val="single" w:color="000000" w:themeColor="text1" w:sz="4" w:space="0"/>
-              <w:left w:val="single" w:color="000000" w:themeColor="text1" w:sz="4" w:space="0"/>
-              <w:bottom w:val="single" w:color="000000" w:themeColor="text1" w:sz="4" w:space="0"/>
-              <w:right w:val="single" w:color="000000" w:themeColor="text1" w:sz="4" w:space="0"/>
-            </w:tcBorders>
-            <w:shd w:val="clear" w:color="auto" w:fill="auto"/>
-            <w:tcMar/>
-          </w:tcPr>
-          <w:p wp14:textId="77777777">
-            <w:pPr>
-              <w:pStyle w:val="Normal"/>
-              <w:widowControl w:val="false"/>
-              <w:spacing w:before="0" w:after="200" w:line="276" w:lineRule="auto"/>
+              <w:top w:val="single" w:sz="4" w:space="0" w:color="000000"/>
+              <w:left w:val="single" w:sz="4" w:space="0" w:color="000000"/>
+              <w:bottom w:val="single" w:sz="4" w:space="0" w:color="000000"/>
+              <w:right w:val="single" w:sz="4" w:space="0" w:color="000000"/>
+            </w:tcBorders>
+            <w:shd w:color="auto" w:fill="auto" w:val="clear"/>
+          </w:tcPr>
+          <w:p>
+            <w:pPr>
+              <w:pStyle w:val="Normal"/>
+              <w:widowControl w:val="false"/>
+              <w:spacing w:lineRule="auto" w:line="276" w:before="0" w:after="200"/>
               <w:jc w:val="left"/>
               <w:rPr>
-                <w:rFonts w:ascii="Calibri" w:hAnsi="Calibri" w:eastAsia="Calibri" w:cs="Calibri" w:asciiTheme="minorAscii" w:hAnsiTheme="minorAscii" w:eastAsiaTheme="minorAscii" w:cstheme="minorAscii"/>
-                <w:color w:val="000000" w:themeColor="text1" w:themeTint="ff" w:themeShade="ff"/>
-                <w:sz w:val="22"/>
-                <w:szCs w:val="22"/>
-                <w:lang w:eastAsia="pt-BR"/>
-              </w:rPr>
-            </w:pPr>
-            <w:r>
-              <w:rPr>
-                <w:rFonts w:eastAsia="Calibri" w:cs="Calibri" w:eastAsiaTheme="minorAscii" w:cstheme="minorAscii"/>
-                <w:color w:val="000000" w:themeColor="text1" w:themeTint="ff" w:themeShade="ff"/>
+                <w:rFonts w:ascii="Calibri" w:hAnsi="Calibri" w:eastAsia="Calibri" w:cs="Calibri" w:asciiTheme="minorAscii" w:cstheme="minorAscii" w:eastAsiaTheme="minorAscii" w:hAnsiTheme="minorAscii"/>
+                <w:color w:val="000000" w:themeColor="text1" w:themeShade="ff" w:themeTint="ff"/>
+                <w:sz w:val="22"/>
+                <w:szCs w:val="22"/>
+                <w:lang w:eastAsia="pt-BR"/>
+              </w:rPr>
+            </w:pPr>
+            <w:r>
+              <w:rPr>
+                <w:rFonts w:eastAsia="Calibri" w:cs="Calibri" w:cstheme="minorAscii" w:eastAsiaTheme="minorAscii"/>
+                <w:color w:val="000000" w:themeColor="text1" w:themeShade="ff" w:themeTint="ff"/>
                 <w:sz w:val="22"/>
                 <w:szCs w:val="22"/>
                 <w:lang w:eastAsia="pt-BR"/>
@@ -3236,31 +3367,30 @@
           <w:tcPr>
             <w:tcW w:w="1635" w:type="dxa"/>
             <w:tcBorders>
-              <w:top w:val="single" w:color="000000" w:themeColor="text1" w:sz="4" w:space="0"/>
-              <w:left w:val="single" w:color="000000" w:themeColor="text1" w:sz="4" w:space="0"/>
-              <w:bottom w:val="single" w:color="000000" w:themeColor="text1" w:sz="4" w:space="0"/>
-              <w:right w:val="single" w:color="000000" w:themeColor="text1" w:sz="4" w:space="0"/>
-            </w:tcBorders>
-            <w:shd w:val="clear" w:color="auto" w:fill="auto"/>
-            <w:tcMar/>
-          </w:tcPr>
-          <w:p wp14:textId="77777777">
-            <w:pPr>
-              <w:pStyle w:val="Normal"/>
-              <w:widowControl w:val="false"/>
-              <w:spacing w:before="0" w:after="200"/>
-              <w:rPr>
-                <w:rFonts w:ascii="Calibri" w:hAnsi="Calibri" w:eastAsia="Calibri" w:cs="Calibri" w:asciiTheme="minorAscii" w:hAnsiTheme="minorAscii" w:eastAsiaTheme="minorAscii" w:cstheme="minorAscii"/>
-                <w:color w:val="000000" w:themeColor="text1" w:themeTint="ff" w:themeShade="ff"/>
-                <w:sz w:val="22"/>
-                <w:szCs w:val="22"/>
-                <w:lang w:eastAsia="pt-BR"/>
-              </w:rPr>
-            </w:pPr>
-            <w:r>
-              <w:rPr>
-                <w:rFonts w:eastAsia="Calibri" w:cs="Calibri" w:eastAsiaTheme="minorAscii" w:cstheme="minorAscii"/>
-                <w:color w:val="000000" w:themeColor="text1" w:themeTint="ff" w:themeShade="ff"/>
+              <w:top w:val="single" w:sz="4" w:space="0" w:color="000000"/>
+              <w:left w:val="single" w:sz="4" w:space="0" w:color="000000"/>
+              <w:bottom w:val="single" w:sz="4" w:space="0" w:color="000000"/>
+              <w:right w:val="single" w:sz="4" w:space="0" w:color="000000"/>
+            </w:tcBorders>
+            <w:shd w:color="auto" w:fill="auto" w:val="clear"/>
+          </w:tcPr>
+          <w:p>
+            <w:pPr>
+              <w:pStyle w:val="Normal"/>
+              <w:widowControl w:val="false"/>
+              <w:spacing w:before="0" w:after="200"/>
+              <w:rPr>
+                <w:rFonts w:ascii="Calibri" w:hAnsi="Calibri" w:eastAsia="Calibri" w:cs="Calibri" w:asciiTheme="minorAscii" w:cstheme="minorAscii" w:eastAsiaTheme="minorAscii" w:hAnsiTheme="minorAscii"/>
+                <w:color w:val="000000" w:themeColor="text1" w:themeShade="ff" w:themeTint="ff"/>
+                <w:sz w:val="22"/>
+                <w:szCs w:val="22"/>
+                <w:lang w:eastAsia="pt-BR"/>
+              </w:rPr>
+            </w:pPr>
+            <w:r>
+              <w:rPr>
+                <w:rFonts w:eastAsia="Calibri" w:cs="Calibri" w:cstheme="minorAscii" w:eastAsiaTheme="minorAscii"/>
+                <w:color w:val="000000" w:themeColor="text1" w:themeShade="ff" w:themeTint="ff"/>
                 <w:sz w:val="22"/>
                 <w:szCs w:val="22"/>
                 <w:lang w:eastAsia="pt-BR"/>
@@ -3273,31 +3403,30 @@
           <w:tcPr>
             <w:tcW w:w="1636" w:type="dxa"/>
             <w:tcBorders>
-              <w:top w:val="single" w:color="000000" w:themeColor="text1" w:sz="4" w:space="0"/>
-              <w:left w:val="single" w:color="000000" w:themeColor="text1" w:sz="4" w:space="0"/>
-              <w:bottom w:val="single" w:color="000000" w:themeColor="text1" w:sz="4" w:space="0"/>
-              <w:right w:val="single" w:color="000000" w:themeColor="text1" w:sz="4" w:space="0"/>
-            </w:tcBorders>
-            <w:shd w:val="clear" w:color="auto" w:fill="auto"/>
-            <w:tcMar/>
-          </w:tcPr>
-          <w:p wp14:textId="77777777">
-            <w:pPr>
-              <w:pStyle w:val="Normal"/>
-              <w:widowControl w:val="false"/>
-              <w:spacing w:before="0" w:after="200"/>
-              <w:rPr>
-                <w:rFonts w:ascii="Calibri" w:hAnsi="Calibri" w:eastAsia="Calibri" w:cs="Calibri" w:asciiTheme="minorAscii" w:hAnsiTheme="minorAscii" w:eastAsiaTheme="minorAscii" w:cstheme="minorAscii"/>
-                <w:color w:val="000000" w:themeColor="text1" w:themeTint="ff" w:themeShade="ff"/>
-                <w:sz w:val="22"/>
-                <w:szCs w:val="22"/>
-                <w:lang w:eastAsia="pt-BR"/>
-              </w:rPr>
-            </w:pPr>
-            <w:r>
-              <w:rPr>
-                <w:rFonts w:eastAsia="Calibri" w:cs="Calibri" w:eastAsiaTheme="minorAscii" w:cstheme="minorAscii"/>
-                <w:color w:val="000000" w:themeColor="text1" w:themeTint="ff" w:themeShade="ff"/>
+              <w:top w:val="single" w:sz="4" w:space="0" w:color="000000"/>
+              <w:left w:val="single" w:sz="4" w:space="0" w:color="000000"/>
+              <w:bottom w:val="single" w:sz="4" w:space="0" w:color="000000"/>
+              <w:right w:val="single" w:sz="4" w:space="0" w:color="000000"/>
+            </w:tcBorders>
+            <w:shd w:color="auto" w:fill="auto" w:val="clear"/>
+          </w:tcPr>
+          <w:p>
+            <w:pPr>
+              <w:pStyle w:val="Normal"/>
+              <w:widowControl w:val="false"/>
+              <w:spacing w:before="0" w:after="200"/>
+              <w:rPr>
+                <w:rFonts w:ascii="Calibri" w:hAnsi="Calibri" w:eastAsia="Calibri" w:cs="Calibri" w:asciiTheme="minorAscii" w:cstheme="minorAscii" w:eastAsiaTheme="minorAscii" w:hAnsiTheme="minorAscii"/>
+                <w:color w:val="000000" w:themeColor="text1" w:themeShade="ff" w:themeTint="ff"/>
+                <w:sz w:val="22"/>
+                <w:szCs w:val="22"/>
+                <w:lang w:eastAsia="pt-BR"/>
+              </w:rPr>
+            </w:pPr>
+            <w:r>
+              <w:rPr>
+                <w:rFonts w:eastAsia="Calibri" w:cs="Calibri" w:cstheme="minorAscii" w:eastAsiaTheme="minorAscii"/>
+                <w:color w:val="000000" w:themeColor="text1" w:themeShade="ff" w:themeTint="ff"/>
                 <w:sz w:val="22"/>
                 <w:szCs w:val="22"/>
                 <w:lang w:eastAsia="pt-BR"/>
@@ -3307,7 +3436,7 @@
           </w:p>
         </w:tc>
       </w:tr>
-      <w:tr xmlns:wp14="http://schemas.microsoft.com/office/word/2010/wordml" wp14:textId="77777777">
+      <w:tr>
         <w:trPr>
           <w:trHeight w:val="48" w:hRule="atLeast"/>
         </w:trPr>
@@ -3315,36 +3444,35 @@
           <w:tcPr>
             <w:tcW w:w="987" w:type="dxa"/>
             <w:tcBorders>
-              <w:top w:val="single" w:color="000000" w:themeColor="text1" w:sz="4" w:space="0"/>
-              <w:left w:val="single" w:color="000000" w:themeColor="text1" w:sz="4" w:space="0"/>
-              <w:bottom w:val="single" w:color="000000" w:themeColor="text1" w:sz="4" w:space="0"/>
-              <w:right w:val="single" w:color="000000" w:themeColor="text1" w:sz="4" w:space="0"/>
-            </w:tcBorders>
-            <w:shd w:val="clear" w:color="auto" w:fill="auto"/>
-            <w:tcMar/>
-          </w:tcPr>
-          <w:p wp14:textId="77777777">
-            <w:pPr>
-              <w:pStyle w:val="Normal"/>
-              <w:widowControl w:val="false"/>
-              <w:spacing w:before="0" w:after="200"/>
-              <w:rPr>
-                <w:rFonts w:ascii="Calibri" w:hAnsi="Calibri" w:eastAsia="Calibri" w:cs="Calibri" w:asciiTheme="minorAscii" w:hAnsiTheme="minorAscii" w:eastAsiaTheme="minorAscii" w:cstheme="minorAscii"/>
+              <w:top w:val="single" w:sz="4" w:space="0" w:color="000000"/>
+              <w:left w:val="single" w:sz="4" w:space="0" w:color="000000"/>
+              <w:bottom w:val="single" w:sz="4" w:space="0" w:color="000000"/>
+              <w:right w:val="single" w:sz="4" w:space="0" w:color="000000"/>
+            </w:tcBorders>
+            <w:shd w:color="auto" w:fill="auto" w:val="clear"/>
+          </w:tcPr>
+          <w:p>
+            <w:pPr>
+              <w:pStyle w:val="Normal"/>
+              <w:widowControl w:val="false"/>
+              <w:spacing w:before="0" w:after="200"/>
+              <w:rPr>
+                <w:rFonts w:ascii="Calibri" w:hAnsi="Calibri" w:eastAsia="Calibri" w:cs="Calibri" w:asciiTheme="minorAscii" w:cstheme="minorAscii" w:eastAsiaTheme="minorAscii" w:hAnsiTheme="minorAscii"/>
                 <w:b/>
                 <w:b/>
                 <w:bCs/>
-                <w:color w:val="000000" w:themeColor="text1" w:themeTint="ff" w:themeShade="ff"/>
-                <w:sz w:val="22"/>
-                <w:szCs w:val="22"/>
-                <w:lang w:eastAsia="pt-BR"/>
-              </w:rPr>
-            </w:pPr>
-            <w:r>
-              <w:rPr>
-                <w:rFonts w:eastAsia="Calibri" w:cs="Calibri" w:eastAsiaTheme="minorAscii" w:cstheme="minorAscii"/>
+                <w:color w:val="000000" w:themeColor="text1" w:themeShade="ff" w:themeTint="ff"/>
+                <w:sz w:val="22"/>
+                <w:szCs w:val="22"/>
+                <w:lang w:eastAsia="pt-BR"/>
+              </w:rPr>
+            </w:pPr>
+            <w:r>
+              <w:rPr>
+                <w:rFonts w:eastAsia="Calibri" w:cs="Calibri" w:cstheme="minorAscii" w:eastAsiaTheme="minorAscii"/>
                 <w:b/>
                 <w:bCs/>
-                <w:color w:val="000000" w:themeColor="text1" w:themeTint="ff" w:themeShade="ff"/>
+                <w:color w:val="000000" w:themeColor="text1" w:themeShade="ff" w:themeTint="ff"/>
                 <w:sz w:val="22"/>
                 <w:szCs w:val="22"/>
                 <w:lang w:eastAsia="pt-BR"/>
@@ -3357,32 +3485,31 @@
           <w:tcPr>
             <w:tcW w:w="1757" w:type="dxa"/>
             <w:tcBorders>
-              <w:top w:val="single" w:color="000000" w:themeColor="text1" w:sz="4" w:space="0"/>
-              <w:left w:val="single" w:color="000000" w:themeColor="text1" w:sz="4" w:space="0"/>
-              <w:bottom w:val="single" w:color="000000" w:themeColor="text1" w:sz="4" w:space="0"/>
-              <w:right w:val="single" w:color="000000" w:themeColor="text1" w:sz="4" w:space="0"/>
-            </w:tcBorders>
-            <w:shd w:val="clear" w:color="auto" w:fill="auto"/>
-            <w:tcMar/>
-          </w:tcPr>
-          <w:p wp14:textId="77777777">
-            <w:pPr>
-              <w:pStyle w:val="Normal"/>
-              <w:widowControl w:val="false"/>
-              <w:spacing w:line="276" w:lineRule="auto"/>
+              <w:top w:val="single" w:sz="4" w:space="0" w:color="000000"/>
+              <w:left w:val="single" w:sz="4" w:space="0" w:color="000000"/>
+              <w:bottom w:val="single" w:sz="4" w:space="0" w:color="000000"/>
+              <w:right w:val="single" w:sz="4" w:space="0" w:color="000000"/>
+            </w:tcBorders>
+            <w:shd w:color="auto" w:fill="auto" w:val="clear"/>
+          </w:tcPr>
+          <w:p>
+            <w:pPr>
+              <w:pStyle w:val="Normal"/>
+              <w:widowControl w:val="false"/>
+              <w:spacing w:lineRule="auto" w:line="276"/>
               <w:jc w:val="left"/>
               <w:rPr>
-                <w:rFonts w:ascii="Calibri" w:hAnsi="Calibri" w:eastAsia="Calibri" w:cs="Calibri" w:asciiTheme="minorAscii" w:hAnsiTheme="minorAscii" w:eastAsiaTheme="minorAscii" w:cstheme="minorAscii"/>
-                <w:color w:val="000000" w:themeColor="text1" w:themeTint="ff" w:themeShade="ff"/>
-                <w:sz w:val="22"/>
-                <w:szCs w:val="22"/>
-                <w:lang w:eastAsia="pt-BR"/>
-              </w:rPr>
-            </w:pPr>
-            <w:r>
-              <w:rPr>
-                <w:rFonts w:eastAsia="Calibri" w:cs="Calibri" w:eastAsiaTheme="minorAscii" w:cstheme="minorAscii"/>
-                <w:color w:val="000000" w:themeColor="text1" w:themeTint="ff" w:themeShade="ff"/>
+                <w:rFonts w:ascii="Calibri" w:hAnsi="Calibri" w:eastAsia="Calibri" w:cs="Calibri" w:asciiTheme="minorAscii" w:cstheme="minorAscii" w:eastAsiaTheme="minorAscii" w:hAnsiTheme="minorAscii"/>
+                <w:color w:val="000000" w:themeColor="text1" w:themeShade="ff" w:themeTint="ff"/>
+                <w:sz w:val="22"/>
+                <w:szCs w:val="22"/>
+                <w:lang w:eastAsia="pt-BR"/>
+              </w:rPr>
+            </w:pPr>
+            <w:r>
+              <w:rPr>
+                <w:rFonts w:eastAsia="Calibri" w:cs="Calibri" w:cstheme="minorAscii" w:eastAsiaTheme="minorAscii"/>
+                <w:color w:val="000000" w:themeColor="text1" w:themeShade="ff" w:themeTint="ff"/>
                 <w:sz w:val="22"/>
                 <w:szCs w:val="22"/>
                 <w:lang w:eastAsia="pt-BR"/>
@@ -3390,24 +3517,24 @@
               <w:t>Gráficos de médicos cadastrados por período.</w:t>
             </w:r>
           </w:p>
-          <w:p wp14:textId="77777777">
-            <w:pPr>
-              <w:pStyle w:val="Normal"/>
-              <w:widowControl w:val="false"/>
-              <w:spacing w:before="0" w:after="200" w:line="276" w:lineRule="auto"/>
+          <w:p>
+            <w:pPr>
+              <w:pStyle w:val="Normal"/>
+              <w:widowControl w:val="false"/>
+              <w:spacing w:lineRule="auto" w:line="276" w:before="0" w:after="200"/>
               <w:jc w:val="left"/>
               <w:rPr>
-                <w:rFonts w:ascii="Calibri" w:hAnsi="Calibri" w:eastAsia="Calibri" w:cs="Calibri" w:asciiTheme="minorAscii" w:hAnsiTheme="minorAscii" w:eastAsiaTheme="minorAscii" w:cstheme="minorAscii"/>
-                <w:color w:val="000000" w:themeColor="text1" w:themeTint="ff" w:themeShade="ff"/>
-                <w:sz w:val="22"/>
-                <w:szCs w:val="22"/>
-                <w:lang w:eastAsia="pt-BR"/>
-              </w:rPr>
-            </w:pPr>
-            <w:r>
-              <w:rPr>
-                <w:rFonts w:eastAsia="Calibri" w:cs="Calibri" w:eastAsiaTheme="minorAscii" w:cstheme="minorAscii"/>
-                <w:color w:val="000000" w:themeColor="text1" w:themeTint="ff" w:themeShade="ff"/>
+                <w:rFonts w:ascii="Calibri" w:hAnsi="Calibri" w:eastAsia="Calibri" w:cs="Calibri" w:asciiTheme="minorAscii" w:cstheme="minorAscii" w:eastAsiaTheme="minorAscii" w:hAnsiTheme="minorAscii"/>
+                <w:color w:val="000000" w:themeColor="text1" w:themeShade="ff" w:themeTint="ff"/>
+                <w:sz w:val="22"/>
+                <w:szCs w:val="22"/>
+                <w:lang w:eastAsia="pt-BR"/>
+              </w:rPr>
+            </w:pPr>
+            <w:r>
+              <w:rPr>
+                <w:rFonts w:eastAsia="Calibri" w:cs="Calibri" w:cstheme="minorAscii" w:eastAsiaTheme="minorAscii"/>
+                <w:color w:val="000000" w:themeColor="text1" w:themeShade="ff" w:themeTint="ff"/>
                 <w:sz w:val="22"/>
                 <w:szCs w:val="22"/>
                 <w:lang w:eastAsia="pt-BR"/>
@@ -3419,34 +3546,33 @@
           <w:tcPr>
             <w:tcW w:w="3150" w:type="dxa"/>
             <w:tcBorders>
-              <w:top w:val="single" w:color="000000" w:themeColor="text1" w:sz="4" w:space="0"/>
-              <w:left w:val="single" w:color="000000" w:themeColor="text1" w:sz="4" w:space="0"/>
-              <w:bottom w:val="single" w:color="000000" w:themeColor="text1" w:sz="4" w:space="0"/>
-              <w:right w:val="single" w:color="000000" w:themeColor="text1" w:sz="4" w:space="0"/>
-            </w:tcBorders>
-            <w:shd w:val="clear" w:color="auto" w:fill="auto"/>
-            <w:tcMar/>
-          </w:tcPr>
-          <w:p wp14:textId="77777777">
+              <w:top w:val="single" w:sz="4" w:space="0" w:color="000000"/>
+              <w:left w:val="single" w:sz="4" w:space="0" w:color="000000"/>
+              <w:bottom w:val="single" w:sz="4" w:space="0" w:color="000000"/>
+              <w:right w:val="single" w:sz="4" w:space="0" w:color="000000"/>
+            </w:tcBorders>
+            <w:shd w:color="auto" w:fill="auto" w:val="clear"/>
+          </w:tcPr>
+          <w:p>
             <w:pPr>
               <w:pStyle w:val="Normal"/>
               <w:widowControl w:val="false"/>
               <w:bidi w:val="0"/>
-              <w:spacing w:before="0" w:beforeAutospacing="0" w:after="200" w:afterAutospacing="0" w:line="276" w:lineRule="auto"/>
+              <w:spacing w:lineRule="auto" w:line="276" w:beforeAutospacing="0" w:before="0" w:afterAutospacing="0" w:after="200"/>
               <w:ind w:left="0" w:right="0" w:hanging="0"/>
               <w:jc w:val="left"/>
               <w:rPr>
-                <w:rFonts w:ascii="Calibri" w:hAnsi="Calibri" w:eastAsia="Calibri" w:cs="Calibri" w:asciiTheme="minorAscii" w:hAnsiTheme="minorAscii" w:eastAsiaTheme="minorAscii" w:cstheme="minorAscii"/>
-                <w:color w:val="000000" w:themeColor="text1" w:themeTint="ff" w:themeShade="ff"/>
-                <w:sz w:val="22"/>
-                <w:szCs w:val="22"/>
-                <w:lang w:eastAsia="pt-BR"/>
-              </w:rPr>
-            </w:pPr>
-            <w:r>
-              <w:rPr>
-                <w:rFonts w:eastAsia="Calibri" w:cs="Calibri" w:eastAsiaTheme="minorAscii" w:cstheme="minorAscii"/>
-                <w:color w:val="000000" w:themeColor="text1" w:themeTint="ff" w:themeShade="ff"/>
+                <w:rFonts w:ascii="Calibri" w:hAnsi="Calibri" w:eastAsia="Calibri" w:cs="Calibri" w:asciiTheme="minorAscii" w:cstheme="minorAscii" w:eastAsiaTheme="minorAscii" w:hAnsiTheme="minorAscii"/>
+                <w:color w:val="000000" w:themeColor="text1" w:themeShade="ff" w:themeTint="ff"/>
+                <w:sz w:val="22"/>
+                <w:szCs w:val="22"/>
+                <w:lang w:eastAsia="pt-BR"/>
+              </w:rPr>
+            </w:pPr>
+            <w:r>
+              <w:rPr>
+                <w:rFonts w:eastAsia="Calibri" w:cs="Calibri" w:cstheme="minorAscii" w:eastAsiaTheme="minorAscii"/>
+                <w:color w:val="000000" w:themeColor="text1" w:themeShade="ff" w:themeTint="ff"/>
                 <w:sz w:val="22"/>
                 <w:szCs w:val="22"/>
                 <w:lang w:eastAsia="pt-BR"/>
@@ -3459,31 +3585,30 @@
           <w:tcPr>
             <w:tcW w:w="1635" w:type="dxa"/>
             <w:tcBorders>
-              <w:top w:val="single" w:color="000000" w:themeColor="text1" w:sz="4" w:space="0"/>
-              <w:left w:val="single" w:color="000000" w:themeColor="text1" w:sz="4" w:space="0"/>
-              <w:bottom w:val="single" w:color="000000" w:themeColor="text1" w:sz="4" w:space="0"/>
-              <w:right w:val="single" w:color="000000" w:themeColor="text1" w:sz="4" w:space="0"/>
-            </w:tcBorders>
-            <w:shd w:val="clear" w:color="auto" w:fill="auto"/>
-            <w:tcMar/>
-          </w:tcPr>
-          <w:p wp14:textId="77777777">
-            <w:pPr>
-              <w:pStyle w:val="Normal"/>
-              <w:widowControl w:val="false"/>
-              <w:spacing w:before="0" w:after="200"/>
-              <w:rPr>
-                <w:rFonts w:ascii="Calibri" w:hAnsi="Calibri" w:eastAsia="Calibri" w:cs="Calibri" w:asciiTheme="minorAscii" w:hAnsiTheme="minorAscii" w:eastAsiaTheme="minorAscii" w:cstheme="minorAscii"/>
-                <w:color w:val="000000" w:themeColor="text1" w:themeTint="ff" w:themeShade="ff"/>
-                <w:sz w:val="22"/>
-                <w:szCs w:val="22"/>
-                <w:lang w:eastAsia="pt-BR"/>
-              </w:rPr>
-            </w:pPr>
-            <w:r>
-              <w:rPr>
-                <w:rFonts w:eastAsia="Calibri" w:cs="Calibri" w:eastAsiaTheme="minorAscii" w:cstheme="minorAscii"/>
-                <w:color w:val="000000" w:themeColor="text1" w:themeTint="ff" w:themeShade="ff"/>
+              <w:top w:val="single" w:sz="4" w:space="0" w:color="000000"/>
+              <w:left w:val="single" w:sz="4" w:space="0" w:color="000000"/>
+              <w:bottom w:val="single" w:sz="4" w:space="0" w:color="000000"/>
+              <w:right w:val="single" w:sz="4" w:space="0" w:color="000000"/>
+            </w:tcBorders>
+            <w:shd w:color="auto" w:fill="auto" w:val="clear"/>
+          </w:tcPr>
+          <w:p>
+            <w:pPr>
+              <w:pStyle w:val="Normal"/>
+              <w:widowControl w:val="false"/>
+              <w:spacing w:before="0" w:after="200"/>
+              <w:rPr>
+                <w:rFonts w:ascii="Calibri" w:hAnsi="Calibri" w:eastAsia="Calibri" w:cs="Calibri" w:asciiTheme="minorAscii" w:cstheme="minorAscii" w:eastAsiaTheme="minorAscii" w:hAnsiTheme="minorAscii"/>
+                <w:color w:val="000000" w:themeColor="text1" w:themeShade="ff" w:themeTint="ff"/>
+                <w:sz w:val="22"/>
+                <w:szCs w:val="22"/>
+                <w:lang w:eastAsia="pt-BR"/>
+              </w:rPr>
+            </w:pPr>
+            <w:r>
+              <w:rPr>
+                <w:rFonts w:eastAsia="Calibri" w:cs="Calibri" w:cstheme="minorAscii" w:eastAsiaTheme="minorAscii"/>
+                <w:color w:val="000000" w:themeColor="text1" w:themeShade="ff" w:themeTint="ff"/>
                 <w:sz w:val="22"/>
                 <w:szCs w:val="22"/>
                 <w:lang w:eastAsia="pt-BR"/>
@@ -3496,31 +3621,30 @@
           <w:tcPr>
             <w:tcW w:w="1636" w:type="dxa"/>
             <w:tcBorders>
-              <w:top w:val="single" w:color="000000" w:themeColor="text1" w:sz="4" w:space="0"/>
-              <w:left w:val="single" w:color="000000" w:themeColor="text1" w:sz="4" w:space="0"/>
-              <w:bottom w:val="single" w:color="000000" w:themeColor="text1" w:sz="4" w:space="0"/>
-              <w:right w:val="single" w:color="000000" w:themeColor="text1" w:sz="4" w:space="0"/>
-            </w:tcBorders>
-            <w:shd w:val="clear" w:color="auto" w:fill="auto"/>
-            <w:tcMar/>
-          </w:tcPr>
-          <w:p wp14:textId="77777777">
-            <w:pPr>
-              <w:pStyle w:val="Normal"/>
-              <w:widowControl w:val="false"/>
-              <w:spacing w:before="0" w:after="200"/>
-              <w:rPr>
-                <w:rFonts w:ascii="Calibri" w:hAnsi="Calibri" w:eastAsia="Calibri" w:cs="Calibri" w:asciiTheme="minorAscii" w:hAnsiTheme="minorAscii" w:eastAsiaTheme="minorAscii" w:cstheme="minorAscii"/>
-                <w:color w:val="000000" w:themeColor="text1" w:themeTint="ff" w:themeShade="ff"/>
-                <w:sz w:val="22"/>
-                <w:szCs w:val="22"/>
-                <w:lang w:eastAsia="pt-BR"/>
-              </w:rPr>
-            </w:pPr>
-            <w:r>
-              <w:rPr>
-                <w:rFonts w:eastAsia="Calibri" w:cs="Calibri" w:eastAsiaTheme="minorAscii" w:cstheme="minorAscii"/>
-                <w:color w:val="000000" w:themeColor="text1" w:themeTint="ff" w:themeShade="ff"/>
+              <w:top w:val="single" w:sz="4" w:space="0" w:color="000000"/>
+              <w:left w:val="single" w:sz="4" w:space="0" w:color="000000"/>
+              <w:bottom w:val="single" w:sz="4" w:space="0" w:color="000000"/>
+              <w:right w:val="single" w:sz="4" w:space="0" w:color="000000"/>
+            </w:tcBorders>
+            <w:shd w:color="auto" w:fill="auto" w:val="clear"/>
+          </w:tcPr>
+          <w:p>
+            <w:pPr>
+              <w:pStyle w:val="Normal"/>
+              <w:widowControl w:val="false"/>
+              <w:spacing w:before="0" w:after="200"/>
+              <w:rPr>
+                <w:rFonts w:ascii="Calibri" w:hAnsi="Calibri" w:eastAsia="Calibri" w:cs="Calibri" w:asciiTheme="minorAscii" w:cstheme="minorAscii" w:eastAsiaTheme="minorAscii" w:hAnsiTheme="minorAscii"/>
+                <w:color w:val="000000" w:themeColor="text1" w:themeShade="ff" w:themeTint="ff"/>
+                <w:sz w:val="22"/>
+                <w:szCs w:val="22"/>
+                <w:lang w:eastAsia="pt-BR"/>
+              </w:rPr>
+            </w:pPr>
+            <w:r>
+              <w:rPr>
+                <w:rFonts w:eastAsia="Calibri" w:cs="Calibri" w:cstheme="minorAscii" w:eastAsiaTheme="minorAscii"/>
+                <w:color w:val="000000" w:themeColor="text1" w:themeShade="ff" w:themeTint="ff"/>
                 <w:sz w:val="22"/>
                 <w:szCs w:val="22"/>
                 <w:lang w:eastAsia="pt-BR"/>
@@ -3530,7 +3654,7 @@
           </w:p>
         </w:tc>
       </w:tr>
-      <w:tr xmlns:wp14="http://schemas.microsoft.com/office/word/2010/wordml" wp14:textId="77777777">
+      <w:tr>
         <w:trPr>
           <w:trHeight w:val="48" w:hRule="atLeast"/>
         </w:trPr>
@@ -3538,36 +3662,35 @@
           <w:tcPr>
             <w:tcW w:w="987" w:type="dxa"/>
             <w:tcBorders>
-              <w:top w:val="single" w:color="000000" w:themeColor="text1" w:sz="4" w:space="0"/>
-              <w:left w:val="single" w:color="000000" w:themeColor="text1" w:sz="4" w:space="0"/>
-              <w:bottom w:val="single" w:color="000000" w:themeColor="text1" w:sz="4" w:space="0"/>
-              <w:right w:val="single" w:color="000000" w:themeColor="text1" w:sz="4" w:space="0"/>
-            </w:tcBorders>
-            <w:shd w:val="clear" w:color="auto" w:fill="auto"/>
-            <w:tcMar/>
-          </w:tcPr>
-          <w:p wp14:textId="77777777">
-            <w:pPr>
-              <w:pStyle w:val="Normal"/>
-              <w:widowControl w:val="false"/>
-              <w:spacing w:before="0" w:after="200"/>
-              <w:rPr>
-                <w:rFonts w:ascii="Calibri" w:hAnsi="Calibri" w:eastAsia="Calibri" w:cs="Calibri" w:asciiTheme="minorAscii" w:hAnsiTheme="minorAscii" w:eastAsiaTheme="minorAscii" w:cstheme="minorAscii"/>
+              <w:top w:val="single" w:sz="4" w:space="0" w:color="000000"/>
+              <w:left w:val="single" w:sz="4" w:space="0" w:color="000000"/>
+              <w:bottom w:val="single" w:sz="4" w:space="0" w:color="000000"/>
+              <w:right w:val="single" w:sz="4" w:space="0" w:color="000000"/>
+            </w:tcBorders>
+            <w:shd w:color="auto" w:fill="auto" w:val="clear"/>
+          </w:tcPr>
+          <w:p>
+            <w:pPr>
+              <w:pStyle w:val="Normal"/>
+              <w:widowControl w:val="false"/>
+              <w:spacing w:before="0" w:after="200"/>
+              <w:rPr>
+                <w:rFonts w:ascii="Calibri" w:hAnsi="Calibri" w:eastAsia="Calibri" w:cs="Calibri" w:asciiTheme="minorAscii" w:cstheme="minorAscii" w:eastAsiaTheme="minorAscii" w:hAnsiTheme="minorAscii"/>
                 <w:b/>
                 <w:b/>
                 <w:bCs/>
-                <w:color w:val="000000" w:themeColor="text1" w:themeTint="ff" w:themeShade="ff"/>
-                <w:sz w:val="22"/>
-                <w:szCs w:val="22"/>
-                <w:lang w:eastAsia="pt-BR"/>
-              </w:rPr>
-            </w:pPr>
-            <w:r>
-              <w:rPr>
-                <w:rFonts w:eastAsia="Calibri" w:cs="Calibri" w:eastAsiaTheme="minorAscii" w:cstheme="minorAscii"/>
+                <w:color w:val="000000" w:themeColor="text1" w:themeShade="ff" w:themeTint="ff"/>
+                <w:sz w:val="22"/>
+                <w:szCs w:val="22"/>
+                <w:lang w:eastAsia="pt-BR"/>
+              </w:rPr>
+            </w:pPr>
+            <w:r>
+              <w:rPr>
+                <w:rFonts w:eastAsia="Calibri" w:cs="Calibri" w:cstheme="minorAscii" w:eastAsiaTheme="minorAscii"/>
                 <w:b/>
                 <w:bCs/>
-                <w:color w:val="000000" w:themeColor="text1" w:themeTint="ff" w:themeShade="ff"/>
+                <w:color w:val="000000" w:themeColor="text1" w:themeShade="ff" w:themeTint="ff"/>
                 <w:sz w:val="22"/>
                 <w:szCs w:val="22"/>
                 <w:lang w:eastAsia="pt-BR"/>
@@ -3580,32 +3703,31 @@
           <w:tcPr>
             <w:tcW w:w="1757" w:type="dxa"/>
             <w:tcBorders>
-              <w:top w:val="single" w:color="000000" w:themeColor="text1" w:sz="4" w:space="0"/>
-              <w:left w:val="single" w:color="000000" w:themeColor="text1" w:sz="4" w:space="0"/>
-              <w:bottom w:val="single" w:color="000000" w:themeColor="text1" w:sz="4" w:space="0"/>
-              <w:right w:val="single" w:color="000000" w:themeColor="text1" w:sz="4" w:space="0"/>
-            </w:tcBorders>
-            <w:shd w:val="clear" w:color="auto" w:fill="auto"/>
-            <w:tcMar/>
-          </w:tcPr>
-          <w:p wp14:textId="77777777">
-            <w:pPr>
-              <w:pStyle w:val="Normal"/>
-              <w:widowControl w:val="false"/>
-              <w:spacing w:before="0" w:after="200" w:line="276" w:lineRule="auto"/>
+              <w:top w:val="single" w:sz="4" w:space="0" w:color="000000"/>
+              <w:left w:val="single" w:sz="4" w:space="0" w:color="000000"/>
+              <w:bottom w:val="single" w:sz="4" w:space="0" w:color="000000"/>
+              <w:right w:val="single" w:sz="4" w:space="0" w:color="000000"/>
+            </w:tcBorders>
+            <w:shd w:color="auto" w:fill="auto" w:val="clear"/>
+          </w:tcPr>
+          <w:p>
+            <w:pPr>
+              <w:pStyle w:val="Normal"/>
+              <w:widowControl w:val="false"/>
+              <w:spacing w:lineRule="auto" w:line="276" w:before="0" w:after="200"/>
               <w:jc w:val="left"/>
               <w:rPr>
-                <w:rFonts w:ascii="Calibri" w:hAnsi="Calibri" w:eastAsia="Calibri" w:cs="Calibri" w:asciiTheme="minorAscii" w:hAnsiTheme="minorAscii" w:eastAsiaTheme="minorAscii" w:cstheme="minorAscii"/>
-                <w:color w:val="000000" w:themeColor="text1" w:themeTint="ff" w:themeShade="ff"/>
-                <w:sz w:val="22"/>
-                <w:szCs w:val="22"/>
-                <w:lang w:eastAsia="pt-BR"/>
-              </w:rPr>
-            </w:pPr>
-            <w:r>
-              <w:rPr>
-                <w:rFonts w:eastAsia="Calibri" w:cs="Calibri" w:eastAsiaTheme="minorAscii" w:cstheme="minorAscii"/>
-                <w:color w:val="000000" w:themeColor="text1" w:themeTint="ff" w:themeShade="ff"/>
+                <w:rFonts w:ascii="Calibri" w:hAnsi="Calibri" w:eastAsia="Calibri" w:cs="Calibri" w:asciiTheme="minorAscii" w:cstheme="minorAscii" w:eastAsiaTheme="minorAscii" w:hAnsiTheme="minorAscii"/>
+                <w:color w:val="000000" w:themeColor="text1" w:themeShade="ff" w:themeTint="ff"/>
+                <w:sz w:val="22"/>
+                <w:szCs w:val="22"/>
+                <w:lang w:eastAsia="pt-BR"/>
+              </w:rPr>
+            </w:pPr>
+            <w:r>
+              <w:rPr>
+                <w:rFonts w:eastAsia="Calibri" w:cs="Calibri" w:cstheme="minorAscii" w:eastAsiaTheme="minorAscii"/>
+                <w:color w:val="000000" w:themeColor="text1" w:themeShade="ff" w:themeTint="ff"/>
                 <w:sz w:val="22"/>
                 <w:szCs w:val="22"/>
                 <w:lang w:eastAsia="pt-BR"/>
@@ -3618,32 +3740,31 @@
           <w:tcPr>
             <w:tcW w:w="3150" w:type="dxa"/>
             <w:tcBorders>
-              <w:top w:val="single" w:color="000000" w:themeColor="text1" w:sz="4" w:space="0"/>
-              <w:left w:val="single" w:color="000000" w:themeColor="text1" w:sz="4" w:space="0"/>
-              <w:bottom w:val="single" w:color="000000" w:themeColor="text1" w:sz="4" w:space="0"/>
-              <w:right w:val="single" w:color="000000" w:themeColor="text1" w:sz="4" w:space="0"/>
-            </w:tcBorders>
-            <w:shd w:val="clear" w:color="auto" w:fill="auto"/>
-            <w:tcMar/>
-          </w:tcPr>
-          <w:p wp14:textId="77777777">
-            <w:pPr>
-              <w:pStyle w:val="Normal"/>
-              <w:widowControl w:val="false"/>
-              <w:spacing w:before="0" w:after="200" w:line="276" w:lineRule="auto"/>
+              <w:top w:val="single" w:sz="4" w:space="0" w:color="000000"/>
+              <w:left w:val="single" w:sz="4" w:space="0" w:color="000000"/>
+              <w:bottom w:val="single" w:sz="4" w:space="0" w:color="000000"/>
+              <w:right w:val="single" w:sz="4" w:space="0" w:color="000000"/>
+            </w:tcBorders>
+            <w:shd w:color="auto" w:fill="auto" w:val="clear"/>
+          </w:tcPr>
+          <w:p>
+            <w:pPr>
+              <w:pStyle w:val="Normal"/>
+              <w:widowControl w:val="false"/>
+              <w:spacing w:lineRule="auto" w:line="276" w:before="0" w:after="200"/>
               <w:jc w:val="left"/>
               <w:rPr>
-                <w:rFonts w:ascii="Calibri" w:hAnsi="Calibri" w:eastAsia="Calibri" w:cs="Calibri" w:asciiTheme="minorAscii" w:hAnsiTheme="minorAscii" w:eastAsiaTheme="minorAscii" w:cstheme="minorAscii"/>
-                <w:color w:val="000000" w:themeColor="text1" w:themeTint="ff" w:themeShade="ff"/>
-                <w:sz w:val="22"/>
-                <w:szCs w:val="22"/>
-                <w:lang w:eastAsia="pt-BR"/>
-              </w:rPr>
-            </w:pPr>
-            <w:r>
-              <w:rPr>
-                <w:rFonts w:eastAsia="Calibri" w:cs="Calibri" w:eastAsiaTheme="minorAscii" w:cstheme="minorAscii"/>
-                <w:color w:val="000000" w:themeColor="text1" w:themeTint="ff" w:themeShade="ff"/>
+                <w:rFonts w:ascii="Calibri" w:hAnsi="Calibri" w:eastAsia="Calibri" w:cs="Calibri" w:asciiTheme="minorAscii" w:cstheme="minorAscii" w:eastAsiaTheme="minorAscii" w:hAnsiTheme="minorAscii"/>
+                <w:color w:val="000000" w:themeColor="text1" w:themeShade="ff" w:themeTint="ff"/>
+                <w:sz w:val="22"/>
+                <w:szCs w:val="22"/>
+                <w:lang w:eastAsia="pt-BR"/>
+              </w:rPr>
+            </w:pPr>
+            <w:r>
+              <w:rPr>
+                <w:rFonts w:eastAsia="Calibri" w:cs="Calibri" w:cstheme="minorAscii" w:eastAsiaTheme="minorAscii"/>
+                <w:color w:val="000000" w:themeColor="text1" w:themeShade="ff" w:themeTint="ff"/>
                 <w:sz w:val="22"/>
                 <w:szCs w:val="22"/>
                 <w:lang w:eastAsia="pt-BR"/>
@@ -3656,31 +3777,30 @@
           <w:tcPr>
             <w:tcW w:w="1635" w:type="dxa"/>
             <w:tcBorders>
-              <w:top w:val="single" w:color="000000" w:themeColor="text1" w:sz="4" w:space="0"/>
-              <w:left w:val="single" w:color="000000" w:themeColor="text1" w:sz="4" w:space="0"/>
-              <w:bottom w:val="single" w:color="000000" w:themeColor="text1" w:sz="4" w:space="0"/>
-              <w:right w:val="single" w:color="000000" w:themeColor="text1" w:sz="4" w:space="0"/>
-            </w:tcBorders>
-            <w:shd w:val="clear" w:color="auto" w:fill="auto"/>
-            <w:tcMar/>
-          </w:tcPr>
-          <w:p wp14:textId="77777777">
-            <w:pPr>
-              <w:pStyle w:val="Normal"/>
-              <w:widowControl w:val="false"/>
-              <w:spacing w:before="0" w:after="200"/>
-              <w:rPr>
-                <w:rFonts w:ascii="Calibri" w:hAnsi="Calibri" w:eastAsia="Calibri" w:cs="Calibri" w:asciiTheme="minorAscii" w:hAnsiTheme="minorAscii" w:eastAsiaTheme="minorAscii" w:cstheme="minorAscii"/>
-                <w:color w:val="000000" w:themeColor="text1" w:themeTint="ff" w:themeShade="ff"/>
-                <w:sz w:val="22"/>
-                <w:szCs w:val="22"/>
-                <w:lang w:eastAsia="pt-BR"/>
-              </w:rPr>
-            </w:pPr>
-            <w:r>
-              <w:rPr>
-                <w:rFonts w:eastAsia="Calibri" w:cs="Calibri" w:eastAsiaTheme="minorAscii" w:cstheme="minorAscii"/>
-                <w:color w:val="000000" w:themeColor="text1" w:themeTint="ff" w:themeShade="ff"/>
+              <w:top w:val="single" w:sz="4" w:space="0" w:color="000000"/>
+              <w:left w:val="single" w:sz="4" w:space="0" w:color="000000"/>
+              <w:bottom w:val="single" w:sz="4" w:space="0" w:color="000000"/>
+              <w:right w:val="single" w:sz="4" w:space="0" w:color="000000"/>
+            </w:tcBorders>
+            <w:shd w:color="auto" w:fill="auto" w:val="clear"/>
+          </w:tcPr>
+          <w:p>
+            <w:pPr>
+              <w:pStyle w:val="Normal"/>
+              <w:widowControl w:val="false"/>
+              <w:spacing w:before="0" w:after="200"/>
+              <w:rPr>
+                <w:rFonts w:ascii="Calibri" w:hAnsi="Calibri" w:eastAsia="Calibri" w:cs="Calibri" w:asciiTheme="minorAscii" w:cstheme="minorAscii" w:eastAsiaTheme="minorAscii" w:hAnsiTheme="minorAscii"/>
+                <w:color w:val="000000" w:themeColor="text1" w:themeShade="ff" w:themeTint="ff"/>
+                <w:sz w:val="22"/>
+                <w:szCs w:val="22"/>
+                <w:lang w:eastAsia="pt-BR"/>
+              </w:rPr>
+            </w:pPr>
+            <w:r>
+              <w:rPr>
+                <w:rFonts w:eastAsia="Calibri" w:cs="Calibri" w:cstheme="minorAscii" w:eastAsiaTheme="minorAscii"/>
+                <w:color w:val="000000" w:themeColor="text1" w:themeShade="ff" w:themeTint="ff"/>
                 <w:sz w:val="22"/>
                 <w:szCs w:val="22"/>
                 <w:lang w:eastAsia="pt-BR"/>
@@ -3693,31 +3813,30 @@
           <w:tcPr>
             <w:tcW w:w="1636" w:type="dxa"/>
             <w:tcBorders>
-              <w:top w:val="single" w:color="000000" w:themeColor="text1" w:sz="4" w:space="0"/>
-              <w:left w:val="single" w:color="000000" w:themeColor="text1" w:sz="4" w:space="0"/>
-              <w:bottom w:val="single" w:color="000000" w:themeColor="text1" w:sz="4" w:space="0"/>
-              <w:right w:val="single" w:color="000000" w:themeColor="text1" w:sz="4" w:space="0"/>
-            </w:tcBorders>
-            <w:shd w:val="clear" w:color="auto" w:fill="auto"/>
-            <w:tcMar/>
-          </w:tcPr>
-          <w:p wp14:textId="77777777">
-            <w:pPr>
-              <w:pStyle w:val="Normal"/>
-              <w:widowControl w:val="false"/>
-              <w:spacing w:before="0" w:after="200"/>
-              <w:rPr>
-                <w:rFonts w:ascii="Calibri" w:hAnsi="Calibri" w:eastAsia="Calibri" w:cs="Calibri" w:asciiTheme="minorAscii" w:hAnsiTheme="minorAscii" w:eastAsiaTheme="minorAscii" w:cstheme="minorAscii"/>
-                <w:color w:val="000000" w:themeColor="text1" w:themeTint="ff" w:themeShade="ff"/>
-                <w:sz w:val="22"/>
-                <w:szCs w:val="22"/>
-                <w:lang w:eastAsia="pt-BR"/>
-              </w:rPr>
-            </w:pPr>
-            <w:r>
-              <w:rPr>
-                <w:rFonts w:eastAsia="Calibri" w:cs="Calibri" w:eastAsiaTheme="minorAscii" w:cstheme="minorAscii"/>
-                <w:color w:val="000000" w:themeColor="text1" w:themeTint="ff" w:themeShade="ff"/>
+              <w:top w:val="single" w:sz="4" w:space="0" w:color="000000"/>
+              <w:left w:val="single" w:sz="4" w:space="0" w:color="000000"/>
+              <w:bottom w:val="single" w:sz="4" w:space="0" w:color="000000"/>
+              <w:right w:val="single" w:sz="4" w:space="0" w:color="000000"/>
+            </w:tcBorders>
+            <w:shd w:color="auto" w:fill="auto" w:val="clear"/>
+          </w:tcPr>
+          <w:p>
+            <w:pPr>
+              <w:pStyle w:val="Normal"/>
+              <w:widowControl w:val="false"/>
+              <w:spacing w:before="0" w:after="200"/>
+              <w:rPr>
+                <w:rFonts w:ascii="Calibri" w:hAnsi="Calibri" w:eastAsia="Calibri" w:cs="Calibri" w:asciiTheme="minorAscii" w:cstheme="minorAscii" w:eastAsiaTheme="minorAscii" w:hAnsiTheme="minorAscii"/>
+                <w:color w:val="000000" w:themeColor="text1" w:themeShade="ff" w:themeTint="ff"/>
+                <w:sz w:val="22"/>
+                <w:szCs w:val="22"/>
+                <w:lang w:eastAsia="pt-BR"/>
+              </w:rPr>
+            </w:pPr>
+            <w:r>
+              <w:rPr>
+                <w:rFonts w:eastAsia="Calibri" w:cs="Calibri" w:cstheme="minorAscii" w:eastAsiaTheme="minorAscii"/>
+                <w:color w:val="000000" w:themeColor="text1" w:themeShade="ff" w:themeTint="ff"/>
                 <w:sz w:val="22"/>
                 <w:szCs w:val="22"/>
                 <w:lang w:eastAsia="pt-BR"/>
@@ -3727,7 +3846,7 @@
           </w:p>
         </w:tc>
       </w:tr>
-      <w:tr xmlns:wp14="http://schemas.microsoft.com/office/word/2010/wordml" wp14:textId="77777777">
+      <w:tr>
         <w:trPr>
           <w:trHeight w:val="48" w:hRule="atLeast"/>
         </w:trPr>
@@ -3735,24 +3854,23 @@
           <w:tcPr>
             <w:tcW w:w="987" w:type="dxa"/>
             <w:tcBorders>
-              <w:left w:val="single" w:color="000000" w:themeColor="text1" w:sz="4" w:space="0"/>
-              <w:bottom w:val="single" w:color="000000" w:themeColor="text1" w:sz="4" w:space="0"/>
-              <w:right w:val="single" w:color="000000" w:themeColor="text1" w:sz="4" w:space="0"/>
-            </w:tcBorders>
-            <w:shd w:val="clear" w:color="auto" w:fill="auto"/>
-            <w:tcMar/>
-          </w:tcPr>
-          <w:p wp14:textId="3A2CBA20">
-            <w:pPr>
-              <w:pStyle w:val="Normal"/>
-              <w:widowControl w:val="false"/>
-              <w:spacing w:before="0" w:after="200"/>
-              <w:rPr>
-                <w:rFonts w:ascii="Calibri" w:hAnsi="Calibri" w:eastAsia="Calibri" w:cs="Calibri" w:asciiTheme="minorAscii" w:hAnsiTheme="minorAscii" w:eastAsiaTheme="minorAscii" w:cstheme="minorAscii"/>
-                <w:b w:val="1"/>
-                <w:b/>
-                <w:bCs w:val="1"/>
-                <w:color w:val="000000" w:themeColor="text1" w:themeTint="ff" w:themeShade="ff"/>
+              <w:left w:val="single" w:sz="4" w:space="0" w:color="000000"/>
+              <w:bottom w:val="single" w:sz="4" w:space="0" w:color="000000"/>
+              <w:right w:val="single" w:sz="4" w:space="0" w:color="000000"/>
+            </w:tcBorders>
+            <w:shd w:color="auto" w:fill="auto" w:val="clear"/>
+          </w:tcPr>
+          <w:p>
+            <w:pPr>
+              <w:pStyle w:val="Normal"/>
+              <w:widowControl w:val="false"/>
+              <w:spacing w:before="0" w:after="200"/>
+              <w:rPr>
+                <w:rFonts w:ascii="Calibri" w:hAnsi="Calibri" w:eastAsia="Calibri" w:cs="Calibri" w:asciiTheme="minorAscii" w:cstheme="minorAscii" w:eastAsiaTheme="minorAscii" w:hAnsiTheme="minorAscii"/>
+                <w:b/>
+                <w:b/>
+                <w:bCs/>
+                <w:color w:val="000000" w:themeColor="text1" w:themeShade="ff" w:themeTint="ff"/>
                 <w:sz w:val="22"/>
                 <w:szCs w:val="22"/>
                 <w:lang w:eastAsia="pt-BR"/>
@@ -3761,9 +3879,9 @@
             <w:r>
               <w:rPr>
                 <w:rFonts w:eastAsia="Calibri" w:cs="Calibri"/>
-                <w:b w:val="1"/>
-                <w:bCs w:val="1"/>
-                <w:color w:val="000000" w:themeColor="text1" w:themeTint="FF" w:themeShade="FF"/>
+                <w:b/>
+                <w:bCs/>
+                <w:color w:val="000000" w:themeColor="text1" w:themeShade="ff" w:themeTint="ff"/>
                 <w:sz w:val="22"/>
                 <w:szCs w:val="22"/>
                 <w:lang w:eastAsia="pt-BR"/>
@@ -3776,22 +3894,21 @@
           <w:tcPr>
             <w:tcW w:w="1757" w:type="dxa"/>
             <w:tcBorders>
-              <w:left w:val="single" w:color="000000" w:themeColor="text1" w:sz="4" w:space="0"/>
-              <w:bottom w:val="single" w:color="000000" w:themeColor="text1" w:sz="4" w:space="0"/>
-              <w:right w:val="single" w:color="000000" w:themeColor="text1" w:sz="4" w:space="0"/>
-            </w:tcBorders>
-            <w:shd w:val="clear" w:color="auto" w:fill="auto"/>
-            <w:tcMar/>
-          </w:tcPr>
-          <w:p wp14:textId="77777777">
-            <w:pPr>
-              <w:pStyle w:val="Normal"/>
-              <w:widowControl w:val="false"/>
-              <w:spacing w:before="0" w:after="200" w:line="276" w:lineRule="auto"/>
+              <w:left w:val="single" w:sz="4" w:space="0" w:color="000000"/>
+              <w:bottom w:val="single" w:sz="4" w:space="0" w:color="000000"/>
+              <w:right w:val="single" w:sz="4" w:space="0" w:color="000000"/>
+            </w:tcBorders>
+            <w:shd w:color="auto" w:fill="auto" w:val="clear"/>
+          </w:tcPr>
+          <w:p>
+            <w:pPr>
+              <w:pStyle w:val="Normal"/>
+              <w:widowControl w:val="false"/>
+              <w:spacing w:lineRule="auto" w:line="276" w:before="0" w:after="200"/>
               <w:jc w:val="left"/>
               <w:rPr>
-                <w:rFonts w:ascii="Calibri" w:hAnsi="Calibri" w:eastAsia="Calibri" w:cs="Calibri" w:asciiTheme="minorAscii" w:hAnsiTheme="minorAscii" w:eastAsiaTheme="minorAscii" w:cstheme="minorAscii"/>
-                <w:color w:val="000000" w:themeColor="text1" w:themeTint="ff" w:themeShade="ff"/>
+                <w:rFonts w:ascii="Calibri" w:hAnsi="Calibri" w:eastAsia="Calibri" w:cs="Calibri" w:asciiTheme="minorAscii" w:cstheme="minorAscii" w:eastAsiaTheme="minorAscii" w:hAnsiTheme="minorAscii"/>
+                <w:color w:val="000000" w:themeColor="text1" w:themeShade="ff" w:themeTint="ff"/>
                 <w:sz w:val="22"/>
                 <w:szCs w:val="22"/>
                 <w:lang w:eastAsia="pt-BR"/>
@@ -3813,22 +3930,21 @@
           <w:tcPr>
             <w:tcW w:w="3150" w:type="dxa"/>
             <w:tcBorders>
-              <w:left w:val="single" w:color="000000" w:themeColor="text1" w:sz="4" w:space="0"/>
-              <w:bottom w:val="single" w:color="000000" w:themeColor="text1" w:sz="4" w:space="0"/>
-              <w:right w:val="single" w:color="000000" w:themeColor="text1" w:sz="4" w:space="0"/>
-            </w:tcBorders>
-            <w:shd w:val="clear" w:color="auto" w:fill="auto"/>
-            <w:tcMar/>
-          </w:tcPr>
-          <w:p wp14:textId="77777777">
-            <w:pPr>
-              <w:pStyle w:val="Normal"/>
-              <w:widowControl w:val="false"/>
-              <w:spacing w:before="0" w:after="200" w:line="276" w:lineRule="auto"/>
+              <w:left w:val="single" w:sz="4" w:space="0" w:color="000000"/>
+              <w:bottom w:val="single" w:sz="4" w:space="0" w:color="000000"/>
+              <w:right w:val="single" w:sz="4" w:space="0" w:color="000000"/>
+            </w:tcBorders>
+            <w:shd w:color="auto" w:fill="auto" w:val="clear"/>
+          </w:tcPr>
+          <w:p>
+            <w:pPr>
+              <w:pStyle w:val="Normal"/>
+              <w:widowControl w:val="false"/>
+              <w:spacing w:lineRule="auto" w:line="276" w:before="0" w:after="200"/>
               <w:jc w:val="left"/>
               <w:rPr>
-                <w:rFonts w:ascii="Calibri" w:hAnsi="Calibri" w:eastAsia="Calibri" w:cs="Calibri" w:asciiTheme="minorAscii" w:hAnsiTheme="minorAscii" w:eastAsiaTheme="minorAscii" w:cstheme="minorAscii"/>
-                <w:color w:val="000000" w:themeColor="text1" w:themeTint="ff" w:themeShade="ff"/>
+                <w:rFonts w:ascii="Calibri" w:hAnsi="Calibri" w:eastAsia="Calibri" w:cs="Calibri" w:asciiTheme="minorAscii" w:cstheme="minorAscii" w:eastAsiaTheme="minorAscii" w:hAnsiTheme="minorAscii"/>
+                <w:color w:val="000000" w:themeColor="text1" w:themeShade="ff" w:themeTint="ff"/>
                 <w:sz w:val="22"/>
                 <w:szCs w:val="22"/>
                 <w:lang w:eastAsia="pt-BR"/>
@@ -3850,21 +3966,20 @@
           <w:tcPr>
             <w:tcW w:w="1635" w:type="dxa"/>
             <w:tcBorders>
-              <w:left w:val="single" w:color="000000" w:themeColor="text1" w:sz="4" w:space="0"/>
-              <w:bottom w:val="single" w:color="000000" w:themeColor="text1" w:sz="4" w:space="0"/>
-              <w:right w:val="single" w:color="000000" w:themeColor="text1" w:sz="4" w:space="0"/>
-            </w:tcBorders>
-            <w:shd w:val="clear" w:color="auto" w:fill="auto"/>
-            <w:tcMar/>
-          </w:tcPr>
-          <w:p wp14:textId="77777777">
-            <w:pPr>
-              <w:pStyle w:val="Normal"/>
-              <w:widowControl w:val="false"/>
-              <w:spacing w:before="0" w:after="200"/>
-              <w:rPr>
-                <w:rFonts w:ascii="Calibri" w:hAnsi="Calibri" w:eastAsia="Calibri" w:cs="Calibri" w:asciiTheme="minorAscii" w:hAnsiTheme="minorAscii" w:eastAsiaTheme="minorAscii" w:cstheme="minorAscii"/>
-                <w:color w:val="000000" w:themeColor="text1" w:themeTint="ff" w:themeShade="ff"/>
+              <w:left w:val="single" w:sz="4" w:space="0" w:color="000000"/>
+              <w:bottom w:val="single" w:sz="4" w:space="0" w:color="000000"/>
+              <w:right w:val="single" w:sz="4" w:space="0" w:color="000000"/>
+            </w:tcBorders>
+            <w:shd w:color="auto" w:fill="auto" w:val="clear"/>
+          </w:tcPr>
+          <w:p>
+            <w:pPr>
+              <w:pStyle w:val="Normal"/>
+              <w:widowControl w:val="false"/>
+              <w:spacing w:before="0" w:after="200"/>
+              <w:rPr>
+                <w:rFonts w:ascii="Calibri" w:hAnsi="Calibri" w:eastAsia="Calibri" w:cs="Calibri" w:asciiTheme="minorAscii" w:cstheme="minorAscii" w:eastAsiaTheme="minorAscii" w:hAnsiTheme="minorAscii"/>
+                <w:color w:val="000000" w:themeColor="text1" w:themeShade="ff" w:themeTint="ff"/>
                 <w:sz w:val="22"/>
                 <w:szCs w:val="22"/>
                 <w:lang w:eastAsia="pt-BR"/>
@@ -3886,21 +4001,20 @@
           <w:tcPr>
             <w:tcW w:w="1636" w:type="dxa"/>
             <w:tcBorders>
-              <w:left w:val="single" w:color="000000" w:themeColor="text1" w:sz="4" w:space="0"/>
-              <w:bottom w:val="single" w:color="000000" w:themeColor="text1" w:sz="4" w:space="0"/>
-              <w:right w:val="single" w:color="000000" w:themeColor="text1" w:sz="4" w:space="0"/>
-            </w:tcBorders>
-            <w:shd w:val="clear" w:color="auto" w:fill="auto"/>
-            <w:tcMar/>
-          </w:tcPr>
-          <w:p wp14:textId="77777777">
-            <w:pPr>
-              <w:pStyle w:val="Normal"/>
-              <w:widowControl w:val="false"/>
-              <w:spacing w:before="0" w:after="200"/>
-              <w:rPr>
-                <w:rFonts w:ascii="Calibri" w:hAnsi="Calibri" w:eastAsia="Calibri" w:cs="Calibri" w:asciiTheme="minorAscii" w:hAnsiTheme="minorAscii" w:eastAsiaTheme="minorAscii" w:cstheme="minorAscii"/>
-                <w:color w:val="000000" w:themeColor="text1" w:themeTint="ff" w:themeShade="ff"/>
+              <w:left w:val="single" w:sz="4" w:space="0" w:color="000000"/>
+              <w:bottom w:val="single" w:sz="4" w:space="0" w:color="000000"/>
+              <w:right w:val="single" w:sz="4" w:space="0" w:color="000000"/>
+            </w:tcBorders>
+            <w:shd w:color="auto" w:fill="auto" w:val="clear"/>
+          </w:tcPr>
+          <w:p>
+            <w:pPr>
+              <w:pStyle w:val="Normal"/>
+              <w:widowControl w:val="false"/>
+              <w:spacing w:before="0" w:after="200"/>
+              <w:rPr>
+                <w:rFonts w:ascii="Calibri" w:hAnsi="Calibri" w:eastAsia="Calibri" w:cs="Calibri" w:asciiTheme="minorAscii" w:cstheme="minorAscii" w:eastAsiaTheme="minorAscii" w:hAnsiTheme="minorAscii"/>
+                <w:color w:val="000000" w:themeColor="text1" w:themeShade="ff" w:themeTint="ff"/>
                 <w:sz w:val="22"/>
                 <w:szCs w:val="22"/>
                 <w:lang w:eastAsia="pt-BR"/>
@@ -3919,7 +4033,7 @@
           </w:p>
         </w:tc>
       </w:tr>
-      <w:tr xmlns:wp14="http://schemas.microsoft.com/office/word/2010/wordml" wp14:textId="77777777">
+      <w:tr>
         <w:trPr>
           <w:trHeight w:val="48" w:hRule="atLeast"/>
         </w:trPr>
@@ -3927,24 +4041,23 @@
           <w:tcPr>
             <w:tcW w:w="987" w:type="dxa"/>
             <w:tcBorders>
-              <w:left w:val="single" w:color="000000" w:themeColor="text1" w:sz="4" w:space="0"/>
-              <w:bottom w:val="single" w:color="000000" w:themeColor="text1" w:sz="4" w:space="0"/>
-              <w:right w:val="single" w:color="000000" w:themeColor="text1" w:sz="4" w:space="0"/>
-            </w:tcBorders>
-            <w:shd w:val="clear" w:color="auto" w:fill="auto"/>
-            <w:tcMar/>
-          </w:tcPr>
-          <w:p wp14:textId="0B8A57B4">
-            <w:pPr>
-              <w:pStyle w:val="Normal"/>
-              <w:widowControl w:val="false"/>
-              <w:spacing w:before="0" w:after="200"/>
-              <w:rPr>
-                <w:rFonts w:ascii="Calibri" w:hAnsi="Calibri" w:eastAsia="Calibri" w:cs="Calibri" w:asciiTheme="minorAscii" w:hAnsiTheme="minorAscii" w:eastAsiaTheme="minorAscii" w:cstheme="minorAscii"/>
-                <w:b w:val="1"/>
-                <w:b/>
-                <w:bCs w:val="1"/>
-                <w:color w:val="000000" w:themeColor="text1" w:themeTint="ff" w:themeShade="ff"/>
+              <w:left w:val="single" w:sz="4" w:space="0" w:color="000000"/>
+              <w:bottom w:val="single" w:sz="4" w:space="0" w:color="000000"/>
+              <w:right w:val="single" w:sz="4" w:space="0" w:color="000000"/>
+            </w:tcBorders>
+            <w:shd w:color="auto" w:fill="auto" w:val="clear"/>
+          </w:tcPr>
+          <w:p>
+            <w:pPr>
+              <w:pStyle w:val="Normal"/>
+              <w:widowControl w:val="false"/>
+              <w:spacing w:before="0" w:after="200"/>
+              <w:rPr>
+                <w:rFonts w:ascii="Calibri" w:hAnsi="Calibri" w:eastAsia="Calibri" w:cs="Calibri" w:asciiTheme="minorAscii" w:cstheme="minorAscii" w:eastAsiaTheme="minorAscii" w:hAnsiTheme="minorAscii"/>
+                <w:b/>
+                <w:b/>
+                <w:bCs/>
+                <w:color w:val="000000" w:themeColor="text1" w:themeShade="ff" w:themeTint="ff"/>
                 <w:sz w:val="22"/>
                 <w:szCs w:val="22"/>
                 <w:lang w:eastAsia="pt-BR"/>
@@ -3953,9 +4066,9 @@
             <w:r>
               <w:rPr>
                 <w:rFonts w:eastAsia="Calibri" w:cs="Calibri"/>
-                <w:b w:val="1"/>
-                <w:bCs w:val="1"/>
-                <w:color w:val="000000" w:themeColor="text1" w:themeTint="FF" w:themeShade="FF"/>
+                <w:b/>
+                <w:bCs/>
+                <w:color w:val="000000" w:themeColor="text1" w:themeShade="ff" w:themeTint="ff"/>
                 <w:sz w:val="22"/>
                 <w:szCs w:val="22"/>
                 <w:lang w:eastAsia="pt-BR"/>
@@ -3968,22 +4081,21 @@
           <w:tcPr>
             <w:tcW w:w="1757" w:type="dxa"/>
             <w:tcBorders>
-              <w:left w:val="single" w:color="000000" w:themeColor="text1" w:sz="4" w:space="0"/>
-              <w:bottom w:val="single" w:color="000000" w:themeColor="text1" w:sz="4" w:space="0"/>
-              <w:right w:val="single" w:color="000000" w:themeColor="text1" w:sz="4" w:space="0"/>
-            </w:tcBorders>
-            <w:shd w:val="clear" w:color="auto" w:fill="auto"/>
-            <w:tcMar/>
-          </w:tcPr>
-          <w:p wp14:textId="77777777">
-            <w:pPr>
-              <w:pStyle w:val="Normal"/>
-              <w:widowControl w:val="false"/>
-              <w:spacing w:before="0" w:after="200" w:line="276" w:lineRule="auto"/>
+              <w:left w:val="single" w:sz="4" w:space="0" w:color="000000"/>
+              <w:bottom w:val="single" w:sz="4" w:space="0" w:color="000000"/>
+              <w:right w:val="single" w:sz="4" w:space="0" w:color="000000"/>
+            </w:tcBorders>
+            <w:shd w:color="auto" w:fill="auto" w:val="clear"/>
+          </w:tcPr>
+          <w:p>
+            <w:pPr>
+              <w:pStyle w:val="Normal"/>
+              <w:widowControl w:val="false"/>
+              <w:spacing w:lineRule="auto" w:line="276" w:before="0" w:after="200"/>
               <w:jc w:val="left"/>
               <w:rPr>
-                <w:rFonts w:ascii="Calibri" w:hAnsi="Calibri" w:eastAsia="Calibri" w:cs="Calibri" w:asciiTheme="minorAscii" w:hAnsiTheme="minorAscii" w:eastAsiaTheme="minorAscii" w:cstheme="minorAscii"/>
-                <w:color w:val="000000" w:themeColor="text1" w:themeTint="ff" w:themeShade="ff"/>
+                <w:rFonts w:ascii="Calibri" w:hAnsi="Calibri" w:eastAsia="Calibri" w:cs="Calibri" w:asciiTheme="minorAscii" w:cstheme="minorAscii" w:eastAsiaTheme="minorAscii" w:hAnsiTheme="minorAscii"/>
+                <w:color w:val="000000" w:themeColor="text1" w:themeShade="ff" w:themeTint="ff"/>
                 <w:sz w:val="22"/>
                 <w:szCs w:val="22"/>
                 <w:lang w:eastAsia="pt-BR"/>
@@ -4005,22 +4117,21 @@
           <w:tcPr>
             <w:tcW w:w="3150" w:type="dxa"/>
             <w:tcBorders>
-              <w:left w:val="single" w:color="000000" w:themeColor="text1" w:sz="4" w:space="0"/>
-              <w:bottom w:val="single" w:color="000000" w:themeColor="text1" w:sz="4" w:space="0"/>
-              <w:right w:val="single" w:color="000000" w:themeColor="text1" w:sz="4" w:space="0"/>
-            </w:tcBorders>
-            <w:shd w:val="clear" w:color="auto" w:fill="auto"/>
-            <w:tcMar/>
-          </w:tcPr>
-          <w:p wp14:textId="77777777">
-            <w:pPr>
-              <w:pStyle w:val="Normal"/>
-              <w:widowControl w:val="false"/>
-              <w:spacing w:before="0" w:after="200" w:line="276" w:lineRule="auto"/>
+              <w:left w:val="single" w:sz="4" w:space="0" w:color="000000"/>
+              <w:bottom w:val="single" w:sz="4" w:space="0" w:color="000000"/>
+              <w:right w:val="single" w:sz="4" w:space="0" w:color="000000"/>
+            </w:tcBorders>
+            <w:shd w:color="auto" w:fill="auto" w:val="clear"/>
+          </w:tcPr>
+          <w:p>
+            <w:pPr>
+              <w:pStyle w:val="Normal"/>
+              <w:widowControl w:val="false"/>
+              <w:spacing w:lineRule="auto" w:line="276" w:before="0" w:after="200"/>
               <w:jc w:val="left"/>
               <w:rPr>
-                <w:rFonts w:ascii="Calibri" w:hAnsi="Calibri" w:eastAsia="Calibri" w:cs="Calibri" w:asciiTheme="minorAscii" w:hAnsiTheme="minorAscii" w:eastAsiaTheme="minorAscii" w:cstheme="minorAscii"/>
-                <w:color w:val="000000" w:themeColor="text1" w:themeTint="ff" w:themeShade="ff"/>
+                <w:rFonts w:ascii="Calibri" w:hAnsi="Calibri" w:eastAsia="Calibri" w:cs="Calibri" w:asciiTheme="minorAscii" w:cstheme="minorAscii" w:eastAsiaTheme="minorAscii" w:hAnsiTheme="minorAscii"/>
+                <w:color w:val="000000" w:themeColor="text1" w:themeShade="ff" w:themeTint="ff"/>
                 <w:sz w:val="22"/>
                 <w:szCs w:val="22"/>
                 <w:lang w:eastAsia="pt-BR"/>
@@ -4042,21 +4153,20 @@
           <w:tcPr>
             <w:tcW w:w="1635" w:type="dxa"/>
             <w:tcBorders>
-              <w:left w:val="single" w:color="000000" w:themeColor="text1" w:sz="4" w:space="0"/>
-              <w:bottom w:val="single" w:color="000000" w:themeColor="text1" w:sz="4" w:space="0"/>
-              <w:right w:val="single" w:color="000000" w:themeColor="text1" w:sz="4" w:space="0"/>
-            </w:tcBorders>
-            <w:shd w:val="clear" w:color="auto" w:fill="auto"/>
-            <w:tcMar/>
-          </w:tcPr>
-          <w:p wp14:textId="77777777">
-            <w:pPr>
-              <w:pStyle w:val="Normal"/>
-              <w:widowControl w:val="false"/>
-              <w:spacing w:before="0" w:after="200"/>
-              <w:rPr>
-                <w:rFonts w:ascii="Calibri" w:hAnsi="Calibri" w:eastAsia="Calibri" w:cs="Calibri" w:asciiTheme="minorAscii" w:hAnsiTheme="minorAscii" w:eastAsiaTheme="minorAscii" w:cstheme="minorAscii"/>
-                <w:color w:val="000000" w:themeColor="text1" w:themeTint="ff" w:themeShade="ff"/>
+              <w:left w:val="single" w:sz="4" w:space="0" w:color="000000"/>
+              <w:bottom w:val="single" w:sz="4" w:space="0" w:color="000000"/>
+              <w:right w:val="single" w:sz="4" w:space="0" w:color="000000"/>
+            </w:tcBorders>
+            <w:shd w:color="auto" w:fill="auto" w:val="clear"/>
+          </w:tcPr>
+          <w:p>
+            <w:pPr>
+              <w:pStyle w:val="Normal"/>
+              <w:widowControl w:val="false"/>
+              <w:spacing w:before="0" w:after="200"/>
+              <w:rPr>
+                <w:rFonts w:ascii="Calibri" w:hAnsi="Calibri" w:eastAsia="Calibri" w:cs="Calibri" w:asciiTheme="minorAscii" w:cstheme="minorAscii" w:eastAsiaTheme="minorAscii" w:hAnsiTheme="minorAscii"/>
+                <w:color w:val="000000" w:themeColor="text1" w:themeShade="ff" w:themeTint="ff"/>
                 <w:sz w:val="22"/>
                 <w:szCs w:val="22"/>
                 <w:lang w:eastAsia="pt-BR"/>
@@ -4070,53 +4180,335 @@
                 <w:szCs w:val="22"/>
                 <w:lang w:eastAsia="pt-BR"/>
               </w:rPr>
-              <w:t>Baixo.</w:t>
-            </w:r>
-          </w:p>
-        </w:tc>
-        <w:tc>
-          <w:tcPr>
-            <w:tcW w:w="1636" w:type="dxa"/>
-            <w:tcBorders>
-              <w:left w:val="single" w:color="000000" w:themeColor="text1" w:sz="4" w:space="0"/>
-              <w:bottom w:val="single" w:color="000000" w:themeColor="text1" w:sz="4" w:space="0"/>
-              <w:right w:val="single" w:color="000000" w:themeColor="text1" w:sz="4" w:space="0"/>
-            </w:tcBorders>
-            <w:shd w:val="clear" w:color="auto" w:fill="auto"/>
-            <w:tcMar/>
-          </w:tcPr>
-          <w:p wp14:textId="77777777">
-            <w:pPr>
-              <w:pStyle w:val="Normal"/>
-              <w:widowControl w:val="false"/>
-              <w:spacing w:before="0" w:after="200"/>
-              <w:rPr>
-                <w:rFonts w:ascii="Calibri" w:hAnsi="Calibri" w:eastAsia="Calibri" w:cs="Calibri" w:asciiTheme="minorAscii" w:hAnsiTheme="minorAscii" w:eastAsiaTheme="minorAscii" w:cstheme="minorAscii"/>
-                <w:color w:val="000000" w:themeColor="text1" w:themeTint="ff" w:themeShade="ff"/>
-                <w:sz w:val="22"/>
-                <w:szCs w:val="22"/>
-                <w:lang w:eastAsia="pt-BR"/>
-              </w:rPr>
-            </w:pPr>
+              <w:t>Baix</w:t>
+            </w:r>
             <w:r>
               <w:rPr>
                 <w:rFonts w:eastAsia="Calibri" w:cs="Calibri"/>
                 <w:color w:val="000000"/>
-                <w:sz w:val="22"/>
-                <w:szCs w:val="22"/>
-                <w:lang w:eastAsia="pt-BR"/>
-              </w:rPr>
-              <w:t>Baixo.</w:t>
+                <w:kern w:val="0"/>
+                <w:sz w:val="22"/>
+                <w:szCs w:val="22"/>
+                <w:lang w:val="pt-BR" w:eastAsia="pt-BR" w:bidi="ar-SA"/>
+              </w:rPr>
+              <w:t>a</w:t>
+            </w:r>
+            <w:r>
+              <w:rPr>
+                <w:rFonts w:eastAsia="Calibri" w:cs="Calibri"/>
+                <w:color w:val="000000"/>
+                <w:sz w:val="22"/>
+                <w:szCs w:val="22"/>
+                <w:lang w:eastAsia="pt-BR"/>
+              </w:rPr>
+              <w:t>.</w:t>
+            </w:r>
+          </w:p>
+        </w:tc>
+        <w:tc>
+          <w:tcPr>
+            <w:tcW w:w="1636" w:type="dxa"/>
+            <w:tcBorders>
+              <w:left w:val="single" w:sz="4" w:space="0" w:color="000000"/>
+              <w:bottom w:val="single" w:sz="4" w:space="0" w:color="000000"/>
+              <w:right w:val="single" w:sz="4" w:space="0" w:color="000000"/>
+            </w:tcBorders>
+            <w:shd w:color="auto" w:fill="auto" w:val="clear"/>
+          </w:tcPr>
+          <w:p>
+            <w:pPr>
+              <w:pStyle w:val="Normal"/>
+              <w:widowControl w:val="false"/>
+              <w:spacing w:before="0" w:after="200"/>
+              <w:rPr>
+                <w:rFonts w:ascii="Calibri" w:hAnsi="Calibri" w:eastAsia="Calibri" w:cs="Calibri" w:asciiTheme="minorAscii" w:cstheme="minorAscii" w:eastAsiaTheme="minorAscii" w:hAnsiTheme="minorAscii"/>
+                <w:color w:val="000000" w:themeColor="text1" w:themeShade="ff" w:themeTint="ff"/>
+                <w:sz w:val="22"/>
+                <w:szCs w:val="22"/>
+                <w:lang w:eastAsia="pt-BR"/>
+              </w:rPr>
+            </w:pPr>
+            <w:r>
+              <w:rPr>
+                <w:rFonts w:eastAsia="Calibri" w:cs="Calibri"/>
+                <w:color w:val="000000"/>
+                <w:sz w:val="22"/>
+                <w:szCs w:val="22"/>
+                <w:lang w:eastAsia="pt-BR"/>
+              </w:rPr>
+              <w:t>Baix</w:t>
+            </w:r>
+            <w:r>
+              <w:rPr>
+                <w:rFonts w:eastAsia="Calibri" w:cs="Calibri"/>
+                <w:color w:val="000000"/>
+                <w:kern w:val="0"/>
+                <w:sz w:val="22"/>
+                <w:szCs w:val="22"/>
+                <w:lang w:val="pt-BR" w:eastAsia="pt-BR" w:bidi="ar-SA"/>
+              </w:rPr>
+              <w:t>a</w:t>
+            </w:r>
+            <w:r>
+              <w:rPr>
+                <w:rFonts w:eastAsia="Calibri" w:cs="Calibri"/>
+                <w:color w:val="000000"/>
+                <w:sz w:val="22"/>
+                <w:szCs w:val="22"/>
+                <w:lang w:eastAsia="pt-BR"/>
+              </w:rPr>
+              <w:t>.</w:t>
+            </w:r>
+          </w:p>
+        </w:tc>
+      </w:tr>
+      <w:tr>
+        <w:trPr>
+          <w:trHeight w:val="48" w:hRule="atLeast"/>
+        </w:trPr>
+        <w:tc>
+          <w:tcPr>
+            <w:tcW w:w="987" w:type="dxa"/>
+            <w:tcBorders>
+              <w:left w:val="single" w:sz="4" w:space="0" w:color="000000"/>
+              <w:bottom w:val="single" w:sz="4" w:space="0" w:color="000000"/>
+              <w:right w:val="single" w:sz="4" w:space="0" w:color="000000"/>
+            </w:tcBorders>
+            <w:shd w:color="auto" w:fill="auto" w:val="clear"/>
+          </w:tcPr>
+          <w:p>
+            <w:pPr>
+              <w:pStyle w:val="Normal"/>
+              <w:widowControl w:val="false"/>
+              <w:spacing w:before="0" w:after="200"/>
+              <w:rPr>
+                <w:rFonts w:ascii="Calibri" w:hAnsi="Calibri" w:eastAsia="Calibri" w:cs="Calibri" w:asciiTheme="minorAscii" w:cstheme="minorAscii" w:eastAsiaTheme="minorAscii" w:hAnsiTheme="minorAscii"/>
+                <w:b/>
+                <w:b/>
+                <w:bCs/>
+                <w:color w:val="000000" w:themeColor="text1" w:themeShade="ff" w:themeTint="ff"/>
+                <w:sz w:val="22"/>
+                <w:szCs w:val="22"/>
+                <w:lang w:eastAsia="pt-BR"/>
+              </w:rPr>
+            </w:pPr>
+            <w:r>
+              <w:rPr>
+                <w:rFonts w:eastAsia="Calibri" w:cs="Calibri"/>
+                <w:b/>
+                <w:bCs/>
+                <w:color w:val="000000" w:themeColor="text1" w:themeShade="ff" w:themeTint="ff"/>
+                <w:sz w:val="22"/>
+                <w:szCs w:val="22"/>
+                <w:lang w:eastAsia="pt-BR"/>
+              </w:rPr>
+              <w:t>RF-1</w:t>
+            </w:r>
+            <w:r>
+              <w:rPr>
+                <w:rFonts w:eastAsia="Calibri" w:cs="Calibri"/>
+                <w:b/>
+                <w:bCs/>
+                <w:color w:val="000000" w:themeColor="text1" w:themeShade="ff" w:themeTint="ff"/>
+                <w:sz w:val="22"/>
+                <w:szCs w:val="22"/>
+                <w:lang w:eastAsia="pt-BR"/>
+              </w:rPr>
+              <w:t>9</w:t>
+            </w:r>
+          </w:p>
+        </w:tc>
+        <w:tc>
+          <w:tcPr>
+            <w:tcW w:w="1757" w:type="dxa"/>
+            <w:tcBorders>
+              <w:left w:val="single" w:sz="4" w:space="0" w:color="000000"/>
+              <w:bottom w:val="single" w:sz="4" w:space="0" w:color="000000"/>
+              <w:right w:val="single" w:sz="4" w:space="0" w:color="000000"/>
+            </w:tcBorders>
+            <w:shd w:color="auto" w:fill="auto" w:val="clear"/>
+          </w:tcPr>
+          <w:p>
+            <w:pPr>
+              <w:pStyle w:val="Normal"/>
+              <w:widowControl w:val="false"/>
+              <w:spacing w:lineRule="auto" w:line="276" w:before="0" w:after="200"/>
+              <w:jc w:val="left"/>
+              <w:rPr>
+                <w:rFonts w:ascii="Calibri" w:hAnsi="Calibri" w:eastAsia="Calibri" w:cs="Calibri" w:asciiTheme="minorAscii" w:cstheme="minorAscii" w:eastAsiaTheme="minorAscii" w:hAnsiTheme="minorAscii"/>
+                <w:color w:val="000000" w:themeColor="text1" w:themeShade="ff" w:themeTint="ff"/>
+                <w:sz w:val="22"/>
+                <w:szCs w:val="22"/>
+                <w:lang w:eastAsia="pt-BR"/>
+              </w:rPr>
+            </w:pPr>
+            <w:r>
+              <w:rPr>
+                <w:rFonts w:eastAsia="Calibri" w:cs="Calibri"/>
+                <w:color w:val="000000"/>
+                <w:sz w:val="22"/>
+                <w:szCs w:val="22"/>
+                <w:lang w:eastAsia="pt-BR"/>
+              </w:rPr>
+              <w:t>Editar médico.</w:t>
+            </w:r>
+          </w:p>
+        </w:tc>
+        <w:tc>
+          <w:tcPr>
+            <w:tcW w:w="3150" w:type="dxa"/>
+            <w:tcBorders>
+              <w:left w:val="single" w:sz="4" w:space="0" w:color="000000"/>
+              <w:bottom w:val="single" w:sz="4" w:space="0" w:color="000000"/>
+              <w:right w:val="single" w:sz="4" w:space="0" w:color="000000"/>
+            </w:tcBorders>
+            <w:shd w:color="auto" w:fill="auto" w:val="clear"/>
+          </w:tcPr>
+          <w:p>
+            <w:pPr>
+              <w:pStyle w:val="Normal"/>
+              <w:widowControl w:val="false"/>
+              <w:spacing w:lineRule="auto" w:line="276" w:before="0" w:after="200"/>
+              <w:jc w:val="left"/>
+              <w:rPr>
+                <w:rFonts w:ascii="Calibri" w:hAnsi="Calibri" w:eastAsia="Calibri" w:cs="Calibri" w:asciiTheme="minorAscii" w:cstheme="minorAscii" w:eastAsiaTheme="minorAscii" w:hAnsiTheme="minorAscii"/>
+                <w:color w:val="000000" w:themeColor="text1" w:themeShade="ff" w:themeTint="ff"/>
+                <w:sz w:val="22"/>
+                <w:szCs w:val="22"/>
+                <w:lang w:eastAsia="pt-BR"/>
+              </w:rPr>
+            </w:pPr>
+            <w:r>
+              <w:rPr>
+                <w:rFonts w:eastAsia="Calibri" w:cs="Calibri"/>
+                <w:color w:val="000000"/>
+                <w:sz w:val="22"/>
+                <w:szCs w:val="22"/>
+                <w:lang w:eastAsia="pt-BR"/>
+              </w:rPr>
+              <w:t>O administrador pode editar dados de um usuário médico.</w:t>
+            </w:r>
+          </w:p>
+        </w:tc>
+        <w:tc>
+          <w:tcPr>
+            <w:tcW w:w="1635" w:type="dxa"/>
+            <w:tcBorders>
+              <w:left w:val="single" w:sz="4" w:space="0" w:color="000000"/>
+              <w:bottom w:val="single" w:sz="4" w:space="0" w:color="000000"/>
+              <w:right w:val="single" w:sz="4" w:space="0" w:color="000000"/>
+            </w:tcBorders>
+            <w:shd w:color="auto" w:fill="auto" w:val="clear"/>
+          </w:tcPr>
+          <w:p>
+            <w:pPr>
+              <w:pStyle w:val="Normal"/>
+              <w:widowControl w:val="false"/>
+              <w:spacing w:before="0" w:after="200"/>
+              <w:rPr>
+                <w:rFonts w:ascii="Calibri" w:hAnsi="Calibri" w:eastAsia="Calibri" w:cs="Calibri" w:asciiTheme="minorAscii" w:cstheme="minorAscii" w:eastAsiaTheme="minorAscii" w:hAnsiTheme="minorAscii"/>
+                <w:color w:val="000000" w:themeColor="text1" w:themeShade="ff" w:themeTint="ff"/>
+                <w:sz w:val="22"/>
+                <w:szCs w:val="22"/>
+                <w:lang w:eastAsia="pt-BR"/>
+              </w:rPr>
+            </w:pPr>
+            <w:r>
+              <w:rPr>
+                <w:rFonts w:eastAsia="Calibri" w:cs="Calibri"/>
+                <w:color w:val="000000"/>
+                <w:sz w:val="22"/>
+                <w:szCs w:val="22"/>
+                <w:lang w:eastAsia="pt-BR"/>
+              </w:rPr>
+              <w:t>Médi</w:t>
+            </w:r>
+            <w:r>
+              <w:rPr>
+                <w:rFonts w:eastAsia="Calibri" w:cs="Calibri"/>
+                <w:color w:val="000000"/>
+                <w:kern w:val="0"/>
+                <w:sz w:val="22"/>
+                <w:szCs w:val="22"/>
+                <w:lang w:val="pt-BR" w:eastAsia="pt-BR" w:bidi="ar-SA"/>
+              </w:rPr>
+              <w:t>a</w:t>
+            </w:r>
+            <w:r>
+              <w:rPr>
+                <w:rFonts w:eastAsia="Calibri" w:cs="Calibri"/>
+                <w:color w:val="000000"/>
+                <w:sz w:val="22"/>
+                <w:szCs w:val="22"/>
+                <w:lang w:eastAsia="pt-BR"/>
+              </w:rPr>
+              <w:t>.</w:t>
+            </w:r>
+          </w:p>
+        </w:tc>
+        <w:tc>
+          <w:tcPr>
+            <w:tcW w:w="1636" w:type="dxa"/>
+            <w:tcBorders>
+              <w:left w:val="single" w:sz="4" w:space="0" w:color="000000"/>
+              <w:bottom w:val="single" w:sz="4" w:space="0" w:color="000000"/>
+              <w:right w:val="single" w:sz="4" w:space="0" w:color="000000"/>
+            </w:tcBorders>
+            <w:shd w:color="auto" w:fill="auto" w:val="clear"/>
+          </w:tcPr>
+          <w:p>
+            <w:pPr>
+              <w:pStyle w:val="Normal"/>
+              <w:widowControl w:val="false"/>
+              <w:spacing w:before="0" w:after="200"/>
+              <w:rPr>
+                <w:rFonts w:ascii="Calibri" w:hAnsi="Calibri" w:eastAsia="Calibri" w:cs="Calibri" w:asciiTheme="minorAscii" w:cstheme="minorAscii" w:eastAsiaTheme="minorAscii" w:hAnsiTheme="minorAscii"/>
+                <w:color w:val="000000" w:themeColor="text1" w:themeShade="ff" w:themeTint="ff"/>
+                <w:sz w:val="22"/>
+                <w:szCs w:val="22"/>
+                <w:lang w:eastAsia="pt-BR"/>
+              </w:rPr>
+            </w:pPr>
+            <w:r>
+              <w:rPr>
+                <w:rFonts w:eastAsia="Calibri" w:cs="Calibri"/>
+                <w:color w:val="000000"/>
+                <w:sz w:val="22"/>
+                <w:szCs w:val="22"/>
+                <w:lang w:eastAsia="pt-BR"/>
+              </w:rPr>
+              <w:t>Baix</w:t>
+            </w:r>
+            <w:r>
+              <w:rPr>
+                <w:rFonts w:eastAsia="Calibri" w:cs="Calibri"/>
+                <w:color w:val="000000"/>
+                <w:kern w:val="0"/>
+                <w:sz w:val="22"/>
+                <w:szCs w:val="22"/>
+                <w:lang w:val="pt-BR" w:eastAsia="pt-BR" w:bidi="ar-SA"/>
+              </w:rPr>
+              <w:t>a</w:t>
+            </w:r>
+            <w:r>
+              <w:rPr>
+                <w:rFonts w:eastAsia="Calibri" w:cs="Calibri"/>
+                <w:color w:val="000000"/>
+                <w:sz w:val="22"/>
+                <w:szCs w:val="22"/>
+                <w:lang w:eastAsia="pt-BR"/>
+              </w:rPr>
+              <w:t>.</w:t>
             </w:r>
           </w:p>
         </w:tc>
       </w:tr>
     </w:tbl>
-    <w:p xmlns:wp14="http://schemas.microsoft.com/office/word/2010/wordml" wp14:textId="77777777">
+    <w:p>
       <w:pPr>
         <w:pStyle w:val="Normal"/>
         <w:suppressAutoHyphens w:val="true"/>
-        <w:spacing w:line="360" w:lineRule="auto"/>
+        <w:spacing w:lineRule="auto" w:line="360"/>
         <w:ind w:hanging="0"/>
         <w:jc w:val="both"/>
         <w:rPr>
@@ -4135,7 +4527,7 @@
         </w:rPr>
       </w:r>
     </w:p>
-    <w:p xmlns:wp14="http://schemas.microsoft.com/office/word/2010/wordml" wp14:textId="77777777">
+    <w:p>
       <w:pPr>
         <w:pStyle w:val="Ttulo1"/>
         <w:suppressAutoHyphens w:val="true"/>
@@ -4147,7 +4539,7 @@
       </w:pPr>
       <w:r>
         <w:rPr>
-          <w:rFonts w:ascii="Calibri" w:hAnsi="Calibri" w:cs="Arial"/>
+          <w:rFonts w:cs="Arial" w:ascii="Calibri" w:hAnsi="Calibri"/>
           <w:lang w:val="pt-BR" w:eastAsia="pt-BR"/>
         </w:rPr>
         <w:t>Requisitos não funcionais</w:t>
@@ -4165,7 +4557,7 @@
           <w:bottom w:w="0" w:type="dxa"/>
           <w:right w:w="108" w:type="dxa"/>
         </w:tblCellMar>
-        <w:tblLook w:val="04a0" w:firstRow="1" w:lastRow="0" w:firstColumn="1" w:lastColumn="0" w:noHBand="0" w:noVBand="1"/>
+        <w:tblLook w:firstRow="1" w:noVBand="1" w:lastRow="0" w:firstColumn="1" w:lastColumn="0" w:noHBand="0" w:val="04a0"/>
       </w:tblPr>
       <w:tblGrid>
         <w:gridCol w:w="1879"/>
@@ -4174,7 +4566,7 @@
         <w:gridCol w:w="1527"/>
         <w:gridCol w:w="1533"/>
       </w:tblGrid>
-      <w:tr xmlns:wp14="http://schemas.microsoft.com/office/word/2010/wordml" wp14:textId="77777777">
+      <w:tr>
         <w:trPr>
           <w:trHeight w:val="521" w:hRule="atLeast"/>
         </w:trPr>
@@ -4182,34 +4574,33 @@
           <w:tcPr>
             <w:tcW w:w="1879" w:type="dxa"/>
             <w:tcBorders>
-              <w:top w:val="single" w:color="000000" w:themeColor="text1" w:sz="4" w:space="0"/>
-              <w:left w:val="single" w:color="000000" w:themeColor="text1" w:sz="4" w:space="0"/>
-              <w:bottom w:val="single" w:color="000000" w:themeColor="text1" w:sz="4" w:space="0"/>
-              <w:right w:val="single" w:color="000000" w:themeColor="text1" w:sz="4" w:space="0"/>
-            </w:tcBorders>
-            <w:shd w:val="clear" w:color="auto" w:fill="A5A5A5" w:themeFill="accent3"/>
-            <w:tcMar/>
-          </w:tcPr>
-          <w:p wp14:textId="77777777">
-            <w:pPr>
-              <w:pStyle w:val="Normal"/>
-              <w:widowControl w:val="false"/>
-              <w:spacing w:before="0" w:after="200"/>
-              <w:rPr>
-                <w:rFonts w:ascii="Calibri Light" w:hAnsi="Calibri Light" w:eastAsia="Calibri Light" w:cs="Calibri Light" w:asciiTheme="majorAscii" w:hAnsiTheme="majorAscii" w:eastAsiaTheme="majorAscii" w:cstheme="majorAscii"/>
+              <w:top w:val="single" w:sz="4" w:space="0" w:color="000000"/>
+              <w:left w:val="single" w:sz="4" w:space="0" w:color="000000"/>
+              <w:bottom w:val="single" w:sz="4" w:space="0" w:color="000000"/>
+              <w:right w:val="single" w:sz="4" w:space="0" w:color="000000"/>
+            </w:tcBorders>
+            <w:shd w:color="auto" w:fill="A5A5A5" w:themeFill="accent3" w:val="clear"/>
+          </w:tcPr>
+          <w:p>
+            <w:pPr>
+              <w:pStyle w:val="Normal"/>
+              <w:widowControl w:val="false"/>
+              <w:spacing w:before="0" w:after="200"/>
+              <w:rPr>
+                <w:rFonts w:ascii="Calibri Light" w:hAnsi="Calibri Light" w:eastAsia="Calibri Light" w:cs="Calibri Light" w:asciiTheme="majorAscii" w:cstheme="majorAscii" w:eastAsiaTheme="majorAscii" w:hAnsiTheme="majorAscii"/>
                 <w:b/>
                 <w:b/>
                 <w:bCs/>
-                <w:color w:val="FFFFFF" w:themeColor="background1" w:themeTint="ff" w:themeShade="ff"/>
-                <w:lang w:eastAsia="pt-BR"/>
-              </w:rPr>
-            </w:pPr>
-            <w:r>
-              <w:rPr>
-                <w:rFonts w:ascii="Calibri Light" w:hAnsi="Calibri Light" w:eastAsia="Calibri Light" w:cs="Calibri Light" w:asciiTheme="majorAscii" w:hAnsiTheme="majorAscii" w:eastAsiaTheme="majorAscii" w:cstheme="majorAscii"/>
+                <w:color w:val="FFFFFF" w:themeColor="background1" w:themeShade="ff" w:themeTint="ff"/>
+                <w:lang w:eastAsia="pt-BR"/>
+              </w:rPr>
+            </w:pPr>
+            <w:r>
+              <w:rPr>
+                <w:rFonts w:eastAsia="Calibri Light" w:cs="Calibri Light" w:ascii="Calibri Light" w:hAnsi="Calibri Light" w:asciiTheme="majorAscii" w:cstheme="majorAscii" w:eastAsiaTheme="majorAscii" w:hAnsiTheme="majorAscii"/>
                 <w:b/>
                 <w:bCs/>
-                <w:color w:val="FFFFFF" w:themeColor="background1" w:themeTint="ff" w:themeShade="ff"/>
+                <w:color w:val="FFFFFF" w:themeColor="background1" w:themeShade="ff" w:themeTint="ff"/>
                 <w:lang w:eastAsia="pt-BR"/>
               </w:rPr>
               <w:t>Número de Ordem</w:t>
@@ -4220,51 +4611,50 @@
           <w:tcPr>
             <w:tcW w:w="2119" w:type="dxa"/>
             <w:tcBorders>
-              <w:top w:val="single" w:color="000000" w:themeColor="text1" w:sz="4" w:space="0"/>
-              <w:left w:val="single" w:color="000000" w:themeColor="text1" w:sz="4" w:space="0"/>
-              <w:bottom w:val="single" w:color="000000" w:themeColor="text1" w:sz="4" w:space="0"/>
-              <w:right w:val="single" w:color="000000" w:themeColor="text1" w:sz="4" w:space="0"/>
-            </w:tcBorders>
-            <w:shd w:val="clear" w:color="auto" w:fill="A5A5A5" w:themeFill="accent3"/>
-            <w:tcMar/>
-          </w:tcPr>
-          <w:p wp14:textId="77777777">
-            <w:pPr>
-              <w:pStyle w:val="Normal"/>
-              <w:widowControl w:val="false"/>
-              <w:rPr>
-                <w:rFonts w:ascii="Calibri Light" w:hAnsi="Calibri Light" w:eastAsia="Calibri Light" w:cs="Calibri Light" w:asciiTheme="majorAscii" w:hAnsiTheme="majorAscii" w:eastAsiaTheme="majorAscii" w:cstheme="majorAscii"/>
+              <w:top w:val="single" w:sz="4" w:space="0" w:color="000000"/>
+              <w:left w:val="single" w:sz="4" w:space="0" w:color="000000"/>
+              <w:bottom w:val="single" w:sz="4" w:space="0" w:color="000000"/>
+              <w:right w:val="single" w:sz="4" w:space="0" w:color="000000"/>
+            </w:tcBorders>
+            <w:shd w:color="auto" w:fill="A5A5A5" w:themeFill="accent3" w:val="clear"/>
+          </w:tcPr>
+          <w:p>
+            <w:pPr>
+              <w:pStyle w:val="Normal"/>
+              <w:widowControl w:val="false"/>
+              <w:rPr>
+                <w:rFonts w:ascii="Calibri Light" w:hAnsi="Calibri Light" w:eastAsia="Calibri Light" w:cs="Calibri Light" w:asciiTheme="majorAscii" w:cstheme="majorAscii" w:eastAsiaTheme="majorAscii" w:hAnsiTheme="majorAscii"/>
                 <w:b/>
                 <w:b/>
                 <w:bCs/>
-                <w:color w:val="FFFFFF" w:themeColor="background1" w:themeTint="ff" w:themeShade="ff"/>
-                <w:lang w:eastAsia="pt-BR"/>
-              </w:rPr>
-            </w:pPr>
-            <w:r>
-              <w:rPr>
-                <w:rFonts w:ascii="Calibri Light" w:hAnsi="Calibri Light" w:eastAsia="Calibri Light" w:cs="Calibri Light" w:asciiTheme="majorAscii" w:hAnsiTheme="majorAscii" w:eastAsiaTheme="majorAscii" w:cstheme="majorAscii"/>
+                <w:color w:val="FFFFFF" w:themeColor="background1" w:themeShade="ff" w:themeTint="ff"/>
+                <w:lang w:eastAsia="pt-BR"/>
+              </w:rPr>
+            </w:pPr>
+            <w:r>
+              <w:rPr>
+                <w:rFonts w:eastAsia="Calibri Light" w:cs="Calibri Light" w:ascii="Calibri Light" w:hAnsi="Calibri Light" w:asciiTheme="majorAscii" w:cstheme="majorAscii" w:eastAsiaTheme="majorAscii" w:hAnsiTheme="majorAscii"/>
                 <w:b/>
                 <w:bCs/>
-                <w:color w:val="FFFFFF" w:themeColor="background1" w:themeTint="ff" w:themeShade="ff"/>
+                <w:color w:val="FFFFFF" w:themeColor="background1" w:themeShade="ff" w:themeTint="ff"/>
                 <w:lang w:eastAsia="pt-BR"/>
               </w:rPr>
               <w:t>Requisito</w:t>
             </w:r>
           </w:p>
-          <w:p wp14:textId="77777777">
-            <w:pPr>
-              <w:pStyle w:val="Normal"/>
-              <w:widowControl w:val="false"/>
-              <w:spacing w:before="0" w:after="200"/>
-              <w:rPr>
-                <w:rFonts w:ascii="Calibri Light" w:hAnsi="Calibri Light" w:eastAsia="Calibri Light" w:cs="Calibri Light" w:asciiTheme="majorAscii" w:hAnsiTheme="majorAscii" w:eastAsiaTheme="majorAscii" w:cstheme="majorAscii"/>
-                <w:lang w:eastAsia="pt-BR"/>
-              </w:rPr>
-            </w:pPr>
-            <w:r>
-              <w:rPr>
-                <w:rFonts w:ascii="Calibri Light" w:hAnsi="Calibri Light" w:eastAsia="Calibri Light" w:cs="Calibri Light" w:asciiTheme="majorAscii" w:hAnsiTheme="majorAscii" w:eastAsiaTheme="majorAscii" w:cstheme="majorAscii"/>
+          <w:p>
+            <w:pPr>
+              <w:pStyle w:val="Normal"/>
+              <w:widowControl w:val="false"/>
+              <w:spacing w:before="0" w:after="200"/>
+              <w:rPr>
+                <w:rFonts w:ascii="Calibri Light" w:hAnsi="Calibri Light" w:eastAsia="Calibri Light" w:cs="Calibri Light" w:asciiTheme="majorAscii" w:cstheme="majorAscii" w:eastAsiaTheme="majorAscii" w:hAnsiTheme="majorAscii"/>
+                <w:lang w:eastAsia="pt-BR"/>
+              </w:rPr>
+            </w:pPr>
+            <w:r>
+              <w:rPr>
+                <w:rFonts w:eastAsia="Calibri Light" w:cs="Calibri Light" w:ascii="Calibri Light" w:hAnsi="Calibri Light" w:asciiTheme="majorAscii" w:cstheme="majorAscii" w:eastAsiaTheme="majorAscii" w:hAnsiTheme="majorAscii"/>
                 <w:lang w:eastAsia="pt-BR"/>
               </w:rPr>
               <w:t>[Nome do requisito.]</w:t>
@@ -4275,45 +4665,44 @@
           <w:tcPr>
             <w:tcW w:w="2002" w:type="dxa"/>
             <w:tcBorders>
-              <w:top w:val="single" w:color="000000" w:themeColor="text1" w:sz="4" w:space="0"/>
-              <w:left w:val="single" w:color="000000" w:themeColor="text1" w:sz="4" w:space="0"/>
-              <w:bottom w:val="single" w:color="000000" w:themeColor="text1" w:sz="4" w:space="0"/>
-              <w:right w:val="single" w:color="000000" w:themeColor="text1" w:sz="4" w:space="0"/>
-            </w:tcBorders>
-            <w:shd w:val="clear" w:color="auto" w:fill="A5A5A5" w:themeFill="accent3"/>
-            <w:tcMar/>
-          </w:tcPr>
-          <w:p wp14:textId="77777777">
-            <w:pPr>
-              <w:pStyle w:val="Normal"/>
-              <w:widowControl w:val="false"/>
-              <w:rPr>
-                <w:rFonts w:ascii="Calibri Light" w:hAnsi="Calibri Light" w:eastAsia="Calibri Light" w:cs="Calibri Light" w:asciiTheme="majorAscii" w:hAnsiTheme="majorAscii" w:eastAsiaTheme="majorAscii" w:cstheme="majorAscii"/>
+              <w:top w:val="single" w:sz="4" w:space="0" w:color="000000"/>
+              <w:left w:val="single" w:sz="4" w:space="0" w:color="000000"/>
+              <w:bottom w:val="single" w:sz="4" w:space="0" w:color="000000"/>
+              <w:right w:val="single" w:sz="4" w:space="0" w:color="000000"/>
+            </w:tcBorders>
+            <w:shd w:color="auto" w:fill="A5A5A5" w:themeFill="accent3" w:val="clear"/>
+          </w:tcPr>
+          <w:p>
+            <w:pPr>
+              <w:pStyle w:val="Normal"/>
+              <w:widowControl w:val="false"/>
+              <w:rPr>
+                <w:rFonts w:ascii="Calibri Light" w:hAnsi="Calibri Light" w:eastAsia="Calibri Light" w:cs="Calibri Light" w:asciiTheme="majorAscii" w:cstheme="majorAscii" w:eastAsiaTheme="majorAscii" w:hAnsiTheme="majorAscii"/>
                 <w:b/>
                 <w:b/>
                 <w:bCs/>
-                <w:color w:val="FFFFFF" w:themeColor="background1" w:themeTint="ff" w:themeShade="ff"/>
-                <w:lang w:eastAsia="pt-BR"/>
-              </w:rPr>
-            </w:pPr>
-            <w:r>
-              <w:rPr>
-                <w:rFonts w:ascii="Calibri Light" w:hAnsi="Calibri Light" w:eastAsia="Calibri Light" w:cs="Calibri Light" w:asciiTheme="majorAscii" w:hAnsiTheme="majorAscii" w:eastAsiaTheme="majorAscii" w:cstheme="majorAscii"/>
+                <w:color w:val="FFFFFF" w:themeColor="background1" w:themeShade="ff" w:themeTint="ff"/>
+                <w:lang w:eastAsia="pt-BR"/>
+              </w:rPr>
+            </w:pPr>
+            <w:r>
+              <w:rPr>
+                <w:rFonts w:eastAsia="Calibri Light" w:cs="Calibri Light" w:ascii="Calibri Light" w:hAnsi="Calibri Light" w:asciiTheme="majorAscii" w:cstheme="majorAscii" w:eastAsiaTheme="majorAscii" w:hAnsiTheme="majorAscii"/>
                 <w:b/>
                 <w:bCs/>
-                <w:color w:val="FFFFFF" w:themeColor="background1" w:themeTint="ff" w:themeShade="ff"/>
+                <w:color w:val="FFFFFF" w:themeColor="background1" w:themeShade="ff" w:themeTint="ff"/>
                 <w:lang w:eastAsia="pt-BR"/>
               </w:rPr>
               <w:t>Descrição</w:t>
             </w:r>
           </w:p>
-          <w:p wp14:textId="77777777">
-            <w:pPr>
-              <w:pStyle w:val="Normal"/>
-              <w:widowControl w:val="false"/>
-              <w:spacing w:before="0" w:after="200"/>
-              <w:rPr>
-                <w:rFonts w:ascii="Calibri Light" w:hAnsi="Calibri Light" w:eastAsia="Calibri Light" w:cs="Calibri Light" w:asciiTheme="majorAscii" w:hAnsiTheme="majorAscii" w:eastAsiaTheme="majorAscii" w:cstheme="majorAscii"/>
+          <w:p>
+            <w:pPr>
+              <w:pStyle w:val="Normal"/>
+              <w:widowControl w:val="false"/>
+              <w:spacing w:before="0" w:after="200"/>
+              <w:rPr>
+                <w:rFonts w:ascii="Calibri Light" w:hAnsi="Calibri Light" w:eastAsia="Calibri Light" w:cs="Calibri Light" w:asciiTheme="majorAscii" w:cstheme="majorAscii" w:eastAsiaTheme="majorAscii" w:hAnsiTheme="majorAscii"/>
                 <w:b w:val="false"/>
                 <w:b w:val="false"/>
                 <w:bCs w:val="false"/>
@@ -4322,7 +4711,7 @@
             </w:pPr>
             <w:r>
               <w:rPr>
-                <w:rFonts w:ascii="Calibri Light" w:hAnsi="Calibri Light" w:eastAsia="Calibri Light" w:cs="Calibri Light" w:asciiTheme="majorAscii" w:hAnsiTheme="majorAscii" w:eastAsiaTheme="majorAscii" w:cstheme="majorAscii"/>
+                <w:rFonts w:eastAsia="Calibri Light" w:cs="Calibri Light" w:ascii="Calibri Light" w:hAnsi="Calibri Light" w:asciiTheme="majorAscii" w:cstheme="majorAscii" w:eastAsiaTheme="majorAscii" w:hAnsiTheme="majorAscii"/>
                 <w:lang w:eastAsia="pt-BR"/>
               </w:rPr>
               <w:t>[Descrição resumida do requisito.]</w:t>
@@ -4333,51 +4722,50 @@
           <w:tcPr>
             <w:tcW w:w="1527" w:type="dxa"/>
             <w:tcBorders>
-              <w:top w:val="single" w:color="000000" w:themeColor="text1" w:sz="4" w:space="0"/>
-              <w:left w:val="single" w:color="000000" w:themeColor="text1" w:sz="4" w:space="0"/>
-              <w:bottom w:val="single" w:color="000000" w:themeColor="text1" w:sz="4" w:space="0"/>
-              <w:right w:val="single" w:color="000000" w:themeColor="text1" w:sz="4" w:space="0"/>
-            </w:tcBorders>
-            <w:shd w:val="clear" w:color="auto" w:fill="A5A5A5" w:themeFill="accent3"/>
-            <w:tcMar/>
-          </w:tcPr>
-          <w:p wp14:textId="77777777">
-            <w:pPr>
-              <w:pStyle w:val="Normal"/>
-              <w:widowControl w:val="false"/>
-              <w:rPr>
-                <w:rFonts w:ascii="Calibri Light" w:hAnsi="Calibri Light" w:eastAsia="Calibri Light" w:cs="Calibri Light" w:asciiTheme="majorAscii" w:hAnsiTheme="majorAscii" w:eastAsiaTheme="majorAscii" w:cstheme="majorAscii"/>
+              <w:top w:val="single" w:sz="4" w:space="0" w:color="000000"/>
+              <w:left w:val="single" w:sz="4" w:space="0" w:color="000000"/>
+              <w:bottom w:val="single" w:sz="4" w:space="0" w:color="000000"/>
+              <w:right w:val="single" w:sz="4" w:space="0" w:color="000000"/>
+            </w:tcBorders>
+            <w:shd w:color="auto" w:fill="A5A5A5" w:themeFill="accent3" w:val="clear"/>
+          </w:tcPr>
+          <w:p>
+            <w:pPr>
+              <w:pStyle w:val="Normal"/>
+              <w:widowControl w:val="false"/>
+              <w:rPr>
+                <w:rFonts w:ascii="Calibri Light" w:hAnsi="Calibri Light" w:eastAsia="Calibri Light" w:cs="Calibri Light" w:asciiTheme="majorAscii" w:cstheme="majorAscii" w:eastAsiaTheme="majorAscii" w:hAnsiTheme="majorAscii"/>
                 <w:b/>
                 <w:b/>
                 <w:bCs/>
-                <w:color w:val="FFFFFF" w:themeColor="background1" w:themeTint="ff" w:themeShade="ff"/>
-                <w:lang w:eastAsia="pt-BR"/>
-              </w:rPr>
-            </w:pPr>
-            <w:r>
-              <w:rPr>
-                <w:rFonts w:ascii="Calibri Light" w:hAnsi="Calibri Light" w:eastAsia="Calibri Light" w:cs="Calibri Light" w:asciiTheme="majorAscii" w:hAnsiTheme="majorAscii" w:eastAsiaTheme="majorAscii" w:cstheme="majorAscii"/>
+                <w:color w:val="FFFFFF" w:themeColor="background1" w:themeShade="ff" w:themeTint="ff"/>
+                <w:lang w:eastAsia="pt-BR"/>
+              </w:rPr>
+            </w:pPr>
+            <w:r>
+              <w:rPr>
+                <w:rFonts w:eastAsia="Calibri Light" w:cs="Calibri Light" w:ascii="Calibri Light" w:hAnsi="Calibri Light" w:asciiTheme="majorAscii" w:cstheme="majorAscii" w:eastAsiaTheme="majorAscii" w:hAnsiTheme="majorAscii"/>
                 <w:b/>
                 <w:bCs/>
-                <w:color w:val="FFFFFF" w:themeColor="background1" w:themeTint="ff" w:themeShade="ff"/>
+                <w:color w:val="FFFFFF" w:themeColor="background1" w:themeShade="ff" w:themeTint="ff"/>
                 <w:lang w:eastAsia="pt-BR"/>
               </w:rPr>
               <w:t>Prioridade</w:t>
             </w:r>
           </w:p>
-          <w:p wp14:textId="77777777">
-            <w:pPr>
-              <w:pStyle w:val="Normal"/>
-              <w:widowControl w:val="false"/>
-              <w:spacing w:before="0" w:after="200"/>
-              <w:rPr>
-                <w:rFonts w:ascii="Calibri Light" w:hAnsi="Calibri Light" w:eastAsia="Calibri Light" w:cs="Calibri Light" w:asciiTheme="majorAscii" w:hAnsiTheme="majorAscii" w:eastAsiaTheme="majorAscii" w:cstheme="majorAscii"/>
-                <w:lang w:eastAsia="pt-BR"/>
-              </w:rPr>
-            </w:pPr>
-            <w:r>
-              <w:rPr>
-                <w:rFonts w:ascii="Calibri Light" w:hAnsi="Calibri Light" w:eastAsia="Calibri Light" w:cs="Calibri Light" w:asciiTheme="majorAscii" w:hAnsiTheme="majorAscii" w:eastAsiaTheme="majorAscii" w:cstheme="majorAscii"/>
+          <w:p>
+            <w:pPr>
+              <w:pStyle w:val="Normal"/>
+              <w:widowControl w:val="false"/>
+              <w:spacing w:before="0" w:after="200"/>
+              <w:rPr>
+                <w:rFonts w:ascii="Calibri Light" w:hAnsi="Calibri Light" w:eastAsia="Calibri Light" w:cs="Calibri Light" w:asciiTheme="majorAscii" w:cstheme="majorAscii" w:eastAsiaTheme="majorAscii" w:hAnsiTheme="majorAscii"/>
+                <w:lang w:eastAsia="pt-BR"/>
+              </w:rPr>
+            </w:pPr>
+            <w:r>
+              <w:rPr>
+                <w:rFonts w:eastAsia="Calibri Light" w:cs="Calibri Light" w:ascii="Calibri Light" w:hAnsi="Calibri Light" w:asciiTheme="majorAscii" w:cstheme="majorAscii" w:eastAsiaTheme="majorAscii" w:hAnsiTheme="majorAscii"/>
                 <w:lang w:eastAsia="pt-BR"/>
               </w:rPr>
               <w:t>[Alta, média ou baixa.]</w:t>
@@ -4388,35 +4776,34 @@
           <w:tcPr>
             <w:tcW w:w="1533" w:type="dxa"/>
             <w:tcBorders>
-              <w:top w:val="single" w:color="000000" w:themeColor="text1" w:sz="4" w:space="0"/>
-              <w:left w:val="single" w:color="000000" w:themeColor="text1" w:sz="4" w:space="0"/>
-              <w:bottom w:val="single" w:color="000000" w:themeColor="text1" w:sz="4" w:space="0"/>
-              <w:right w:val="single" w:color="000000" w:themeColor="text1" w:sz="4" w:space="0"/>
-            </w:tcBorders>
-            <w:shd w:val="clear" w:color="auto" w:fill="A5A5A5" w:themeFill="accent3"/>
-            <w:tcMar/>
-          </w:tcPr>
-          <w:p wp14:textId="77777777">
-            <w:pPr>
-              <w:pStyle w:val="Normal"/>
-              <w:widowControl w:val="false"/>
-              <w:rPr>
-                <w:rFonts w:ascii="Calibri Light" w:hAnsi="Calibri Light" w:eastAsia="Calibri Light" w:cs="Calibri Light" w:asciiTheme="majorAscii" w:hAnsiTheme="majorAscii" w:eastAsiaTheme="majorAscii" w:cstheme="majorAscii"/>
+              <w:top w:val="single" w:sz="4" w:space="0" w:color="000000"/>
+              <w:left w:val="single" w:sz="4" w:space="0" w:color="000000"/>
+              <w:bottom w:val="single" w:sz="4" w:space="0" w:color="000000"/>
+              <w:right w:val="single" w:sz="4" w:space="0" w:color="000000"/>
+            </w:tcBorders>
+            <w:shd w:color="auto" w:fill="A5A5A5" w:themeFill="accent3" w:val="clear"/>
+          </w:tcPr>
+          <w:p>
+            <w:pPr>
+              <w:pStyle w:val="Normal"/>
+              <w:widowControl w:val="false"/>
+              <w:rPr>
+                <w:rFonts w:ascii="Calibri Light" w:hAnsi="Calibri Light" w:eastAsia="Calibri Light" w:cs="Calibri Light" w:asciiTheme="majorAscii" w:cstheme="majorAscii" w:eastAsiaTheme="majorAscii" w:hAnsiTheme="majorAscii"/>
                 <w:b/>
                 <w:b/>
                 <w:bCs/>
-                <w:color w:val="FFFFFF" w:themeColor="background1" w:themeTint="ff" w:themeShade="ff"/>
-                <w:sz w:val="22"/>
-                <w:szCs w:val="22"/>
-                <w:lang w:eastAsia="pt-BR"/>
-              </w:rPr>
-            </w:pPr>
-            <w:r>
-              <w:rPr>
-                <w:rFonts w:ascii="Calibri Light" w:hAnsi="Calibri Light" w:eastAsia="Calibri Light" w:cs="Calibri Light" w:asciiTheme="majorAscii" w:hAnsiTheme="majorAscii" w:eastAsiaTheme="majorAscii" w:cstheme="majorAscii"/>
+                <w:color w:val="FFFFFF" w:themeColor="background1" w:themeShade="ff" w:themeTint="ff"/>
+                <w:sz w:val="22"/>
+                <w:szCs w:val="22"/>
+                <w:lang w:eastAsia="pt-BR"/>
+              </w:rPr>
+            </w:pPr>
+            <w:r>
+              <w:rPr>
+                <w:rFonts w:eastAsia="Calibri Light" w:cs="Calibri Light" w:ascii="Calibri Light" w:hAnsi="Calibri Light" w:asciiTheme="majorAscii" w:cstheme="majorAscii" w:eastAsiaTheme="majorAscii" w:hAnsiTheme="majorAscii"/>
                 <w:b/>
                 <w:bCs/>
-                <w:color w:val="FFFFFF" w:themeColor="background1" w:themeTint="ff" w:themeShade="ff"/>
+                <w:color w:val="FFFFFF" w:themeColor="background1" w:themeShade="ff" w:themeTint="ff"/>
                 <w:sz w:val="22"/>
                 <w:szCs w:val="22"/>
                 <w:lang w:eastAsia="pt-BR"/>
@@ -4424,19 +4811,19 @@
               <w:t>Complexidade</w:t>
             </w:r>
           </w:p>
-          <w:p wp14:textId="77777777">
-            <w:pPr>
-              <w:pStyle w:val="Normal"/>
-              <w:widowControl w:val="false"/>
-              <w:spacing w:before="0" w:after="200"/>
-              <w:rPr>
-                <w:rFonts w:ascii="Calibri Light" w:hAnsi="Calibri Light" w:eastAsia="Calibri Light" w:cs="Calibri Light" w:asciiTheme="majorAscii" w:hAnsiTheme="majorAscii" w:eastAsiaTheme="majorAscii" w:cstheme="majorAscii"/>
-                <w:lang w:eastAsia="pt-BR"/>
-              </w:rPr>
-            </w:pPr>
-            <w:r>
-              <w:rPr>
-                <w:rFonts w:ascii="Calibri Light" w:hAnsi="Calibri Light" w:eastAsia="Calibri Light" w:cs="Calibri Light" w:asciiTheme="majorAscii" w:hAnsiTheme="majorAscii" w:eastAsiaTheme="majorAscii" w:cstheme="majorAscii"/>
+          <w:p>
+            <w:pPr>
+              <w:pStyle w:val="Normal"/>
+              <w:widowControl w:val="false"/>
+              <w:spacing w:before="0" w:after="200"/>
+              <w:rPr>
+                <w:rFonts w:ascii="Calibri Light" w:hAnsi="Calibri Light" w:eastAsia="Calibri Light" w:cs="Calibri Light" w:asciiTheme="majorAscii" w:cstheme="majorAscii" w:eastAsiaTheme="majorAscii" w:hAnsiTheme="majorAscii"/>
+                <w:lang w:eastAsia="pt-BR"/>
+              </w:rPr>
+            </w:pPr>
+            <w:r>
+              <w:rPr>
+                <w:rFonts w:eastAsia="Calibri Light" w:cs="Calibri Light" w:ascii="Calibri Light" w:hAnsi="Calibri Light" w:asciiTheme="majorAscii" w:cstheme="majorAscii" w:eastAsiaTheme="majorAscii" w:hAnsiTheme="majorAscii"/>
                 <w:lang w:eastAsia="pt-BR"/>
               </w:rPr>
               <w:t>[Alta, média ou baixa.]</w:t>
@@ -4444,7 +4831,7 @@
           </w:p>
         </w:tc>
       </w:tr>
-      <w:tr xmlns:wp14="http://schemas.microsoft.com/office/word/2010/wordml" wp14:textId="77777777">
+      <w:tr>
         <w:trPr>
           <w:trHeight w:val="315" w:hRule="atLeast"/>
         </w:trPr>
@@ -4452,39 +4839,38 @@
           <w:tcPr>
             <w:tcW w:w="1879" w:type="dxa"/>
             <w:tcBorders>
-              <w:top w:val="single" w:color="000000" w:themeColor="text1" w:sz="4" w:space="0"/>
-              <w:left w:val="single" w:color="000000" w:themeColor="text1" w:sz="4" w:space="0"/>
-              <w:bottom w:val="single" w:color="000000" w:themeColor="text1" w:sz="4" w:space="0"/>
-              <w:right w:val="single" w:color="000000" w:themeColor="text1" w:sz="4" w:space="0"/>
-            </w:tcBorders>
-            <w:shd w:val="clear" w:color="auto" w:fill="auto"/>
-            <w:tcMar/>
-          </w:tcPr>
-          <w:p wp14:textId="77777777">
+              <w:top w:val="single" w:sz="4" w:space="0" w:color="000000"/>
+              <w:left w:val="single" w:sz="4" w:space="0" w:color="000000"/>
+              <w:bottom w:val="single" w:sz="4" w:space="0" w:color="000000"/>
+              <w:right w:val="single" w:sz="4" w:space="0" w:color="000000"/>
+            </w:tcBorders>
+            <w:shd w:color="auto" w:fill="auto" w:val="clear"/>
+          </w:tcPr>
+          <w:p>
             <w:pPr>
               <w:pStyle w:val="Normal"/>
               <w:widowControl w:val="false"/>
               <w:bidi w:val="0"/>
-              <w:spacing w:before="0" w:beforeAutospacing="0" w:after="200" w:afterAutospacing="0" w:line="276" w:lineRule="auto"/>
+              <w:spacing w:lineRule="auto" w:line="276" w:beforeAutospacing="0" w:before="0" w:afterAutospacing="0" w:after="200"/>
               <w:ind w:left="0" w:right="0" w:hanging="0"/>
               <w:jc w:val="left"/>
               <w:rPr>
-                <w:rFonts w:ascii="Calibri" w:hAnsi="Calibri" w:eastAsia="Calibri" w:cs="Calibri" w:asciiTheme="minorAscii" w:hAnsiTheme="minorAscii" w:eastAsiaTheme="minorAscii" w:cstheme="minorAscii"/>
+                <w:rFonts w:ascii="Calibri" w:hAnsi="Calibri" w:eastAsia="Calibri" w:cs="Calibri" w:asciiTheme="minorAscii" w:cstheme="minorAscii" w:eastAsiaTheme="minorAscii" w:hAnsiTheme="minorAscii"/>
                 <w:b/>
                 <w:b/>
                 <w:bCs/>
-                <w:color w:val="000000" w:themeColor="text1" w:themeTint="ff" w:themeShade="ff"/>
-                <w:sz w:val="22"/>
-                <w:szCs w:val="22"/>
-                <w:lang w:eastAsia="pt-BR"/>
-              </w:rPr>
-            </w:pPr>
-            <w:r>
-              <w:rPr>
-                <w:rFonts w:eastAsia="Calibri" w:cs="Calibri" w:eastAsiaTheme="minorAscii" w:cstheme="minorAscii"/>
+                <w:color w:val="000000" w:themeColor="text1" w:themeShade="ff" w:themeTint="ff"/>
+                <w:sz w:val="22"/>
+                <w:szCs w:val="22"/>
+                <w:lang w:eastAsia="pt-BR"/>
+              </w:rPr>
+            </w:pPr>
+            <w:r>
+              <w:rPr>
+                <w:rFonts w:eastAsia="Calibri" w:cs="Calibri" w:cstheme="minorAscii" w:eastAsiaTheme="minorAscii"/>
                 <w:b/>
                 <w:bCs/>
-                <w:color w:val="000000" w:themeColor="text1" w:themeTint="ff" w:themeShade="ff"/>
+                <w:color w:val="000000" w:themeColor="text1" w:themeShade="ff" w:themeTint="ff"/>
                 <w:lang w:eastAsia="pt-BR"/>
               </w:rPr>
               <w:t>RNF-01</w:t>
@@ -4495,29 +4881,28 @@
           <w:tcPr>
             <w:tcW w:w="2119" w:type="dxa"/>
             <w:tcBorders>
-              <w:top w:val="single" w:color="000000" w:themeColor="text1" w:sz="4" w:space="0"/>
-              <w:left w:val="single" w:color="000000" w:themeColor="text1" w:sz="4" w:space="0"/>
-              <w:bottom w:val="single" w:color="000000" w:themeColor="text1" w:sz="4" w:space="0"/>
-              <w:right w:val="single" w:color="000000" w:themeColor="text1" w:sz="4" w:space="0"/>
-            </w:tcBorders>
-            <w:shd w:val="clear" w:color="auto" w:fill="auto"/>
-            <w:tcMar/>
-          </w:tcPr>
-          <w:p wp14:textId="77777777">
-            <w:pPr>
-              <w:pStyle w:val="Normal"/>
-              <w:widowControl w:val="false"/>
-              <w:spacing w:before="0" w:after="200"/>
-              <w:rPr>
-                <w:rFonts w:ascii="Calibri" w:hAnsi="Calibri" w:eastAsia="Calibri" w:cs="Calibri" w:asciiTheme="minorAscii" w:hAnsiTheme="minorAscii" w:eastAsiaTheme="minorAscii" w:cstheme="minorAscii"/>
-                <w:color w:val="000000" w:themeColor="text1" w:themeTint="ff" w:themeShade="ff"/>
-                <w:lang w:eastAsia="pt-BR"/>
-              </w:rPr>
-            </w:pPr>
-            <w:r>
-              <w:rPr>
-                <w:rFonts w:eastAsia="Calibri" w:cs="Calibri" w:eastAsiaTheme="minorAscii" w:cstheme="minorAscii"/>
-                <w:color w:val="000000" w:themeColor="text1" w:themeTint="ff" w:themeShade="ff"/>
+              <w:top w:val="single" w:sz="4" w:space="0" w:color="000000"/>
+              <w:left w:val="single" w:sz="4" w:space="0" w:color="000000"/>
+              <w:bottom w:val="single" w:sz="4" w:space="0" w:color="000000"/>
+              <w:right w:val="single" w:sz="4" w:space="0" w:color="000000"/>
+            </w:tcBorders>
+            <w:shd w:color="auto" w:fill="auto" w:val="clear"/>
+          </w:tcPr>
+          <w:p>
+            <w:pPr>
+              <w:pStyle w:val="Normal"/>
+              <w:widowControl w:val="false"/>
+              <w:spacing w:before="0" w:after="200"/>
+              <w:rPr>
+                <w:rFonts w:ascii="Calibri" w:hAnsi="Calibri" w:eastAsia="Calibri" w:cs="Calibri" w:asciiTheme="minorAscii" w:cstheme="minorAscii" w:eastAsiaTheme="minorAscii" w:hAnsiTheme="minorAscii"/>
+                <w:color w:val="000000" w:themeColor="text1" w:themeShade="ff" w:themeTint="ff"/>
+                <w:lang w:eastAsia="pt-BR"/>
+              </w:rPr>
+            </w:pPr>
+            <w:r>
+              <w:rPr>
+                <w:rFonts w:eastAsia="Calibri" w:cs="Calibri" w:cstheme="minorAscii" w:eastAsiaTheme="minorAscii"/>
+                <w:color w:val="000000" w:themeColor="text1" w:themeShade="ff" w:themeTint="ff"/>
                 <w:lang w:eastAsia="pt-BR"/>
               </w:rPr>
               <w:t>Salvamento automático em armazenamento local.</w:t>
@@ -4528,29 +4913,28 @@
           <w:tcPr>
             <w:tcW w:w="2002" w:type="dxa"/>
             <w:tcBorders>
-              <w:top w:val="single" w:color="000000" w:themeColor="text1" w:sz="4" w:space="0"/>
-              <w:left w:val="single" w:color="000000" w:themeColor="text1" w:sz="4" w:space="0"/>
-              <w:bottom w:val="single" w:color="000000" w:themeColor="text1" w:sz="4" w:space="0"/>
-              <w:right w:val="single" w:color="000000" w:themeColor="text1" w:sz="4" w:space="0"/>
-            </w:tcBorders>
-            <w:shd w:val="clear" w:color="auto" w:fill="auto"/>
-            <w:tcMar/>
-          </w:tcPr>
-          <w:p wp14:textId="77777777">
-            <w:pPr>
-              <w:pStyle w:val="Normal"/>
-              <w:widowControl w:val="false"/>
-              <w:spacing w:before="0" w:after="200"/>
-              <w:rPr>
-                <w:rFonts w:ascii="Calibri" w:hAnsi="Calibri" w:eastAsia="Calibri" w:cs="Calibri" w:asciiTheme="minorAscii" w:hAnsiTheme="minorAscii" w:eastAsiaTheme="minorAscii" w:cstheme="minorAscii"/>
-                <w:color w:val="000000" w:themeColor="text1" w:themeTint="ff" w:themeShade="ff"/>
-                <w:lang w:eastAsia="pt-BR"/>
-              </w:rPr>
-            </w:pPr>
-            <w:r>
-              <w:rPr>
-                <w:rFonts w:eastAsia="Calibri" w:cs="Calibri" w:eastAsiaTheme="minorAscii" w:cstheme="minorAscii"/>
-                <w:color w:val="000000" w:themeColor="text1" w:themeTint="ff" w:themeShade="ff"/>
+              <w:top w:val="single" w:sz="4" w:space="0" w:color="000000"/>
+              <w:left w:val="single" w:sz="4" w:space="0" w:color="000000"/>
+              <w:bottom w:val="single" w:sz="4" w:space="0" w:color="000000"/>
+              <w:right w:val="single" w:sz="4" w:space="0" w:color="000000"/>
+            </w:tcBorders>
+            <w:shd w:color="auto" w:fill="auto" w:val="clear"/>
+          </w:tcPr>
+          <w:p>
+            <w:pPr>
+              <w:pStyle w:val="Normal"/>
+              <w:widowControl w:val="false"/>
+              <w:spacing w:before="0" w:after="200"/>
+              <w:rPr>
+                <w:rFonts w:ascii="Calibri" w:hAnsi="Calibri" w:eastAsia="Calibri" w:cs="Calibri" w:asciiTheme="minorAscii" w:cstheme="minorAscii" w:eastAsiaTheme="minorAscii" w:hAnsiTheme="minorAscii"/>
+                <w:color w:val="000000" w:themeColor="text1" w:themeShade="ff" w:themeTint="ff"/>
+                <w:lang w:eastAsia="pt-BR"/>
+              </w:rPr>
+            </w:pPr>
+            <w:r>
+              <w:rPr>
+                <w:rFonts w:eastAsia="Calibri" w:cs="Calibri" w:cstheme="minorAscii" w:eastAsiaTheme="minorAscii"/>
+                <w:color w:val="000000" w:themeColor="text1" w:themeShade="ff" w:themeTint="ff"/>
                 <w:lang w:eastAsia="pt-BR"/>
               </w:rPr>
               <w:t>Os formulários da aplicação devem salvar as alterações feitas pelo usuário a cada campo modificado.</w:t>
@@ -4561,34 +4945,33 @@
           <w:tcPr>
             <w:tcW w:w="1527" w:type="dxa"/>
             <w:tcBorders>
-              <w:top w:val="single" w:color="000000" w:themeColor="text1" w:sz="4" w:space="0"/>
-              <w:left w:val="single" w:color="000000" w:themeColor="text1" w:sz="4" w:space="0"/>
-              <w:bottom w:val="single" w:color="000000" w:themeColor="text1" w:sz="4" w:space="0"/>
-              <w:right w:val="single" w:color="000000" w:themeColor="text1" w:sz="4" w:space="0"/>
-            </w:tcBorders>
-            <w:shd w:val="clear" w:color="auto" w:fill="auto"/>
-            <w:tcMar/>
-          </w:tcPr>
-          <w:p wp14:textId="77777777">
+              <w:top w:val="single" w:sz="4" w:space="0" w:color="000000"/>
+              <w:left w:val="single" w:sz="4" w:space="0" w:color="000000"/>
+              <w:bottom w:val="single" w:sz="4" w:space="0" w:color="000000"/>
+              <w:right w:val="single" w:sz="4" w:space="0" w:color="000000"/>
+            </w:tcBorders>
+            <w:shd w:color="auto" w:fill="auto" w:val="clear"/>
+          </w:tcPr>
+          <w:p>
             <w:pPr>
               <w:pStyle w:val="Normal"/>
               <w:widowControl w:val="false"/>
               <w:bidi w:val="0"/>
-              <w:spacing w:before="0" w:beforeAutospacing="0" w:after="200" w:afterAutospacing="0" w:line="276" w:lineRule="auto"/>
+              <w:spacing w:lineRule="auto" w:line="276" w:beforeAutospacing="0" w:before="0" w:afterAutospacing="0" w:after="200"/>
               <w:ind w:left="0" w:right="0" w:hanging="0"/>
               <w:jc w:val="left"/>
               <w:rPr>
-                <w:rFonts w:ascii="Calibri" w:hAnsi="Calibri" w:eastAsia="Calibri" w:cs="Calibri" w:asciiTheme="minorAscii" w:hAnsiTheme="minorAscii" w:eastAsiaTheme="minorAscii" w:cstheme="minorAscii"/>
-                <w:color w:val="000000" w:themeColor="text1" w:themeTint="ff" w:themeShade="ff"/>
-                <w:sz w:val="22"/>
-                <w:szCs w:val="22"/>
-                <w:lang w:eastAsia="pt-BR"/>
-              </w:rPr>
-            </w:pPr>
-            <w:r>
-              <w:rPr>
-                <w:rFonts w:eastAsia="Calibri" w:cs="Calibri" w:eastAsiaTheme="minorAscii" w:cstheme="minorAscii"/>
-                <w:color w:val="000000" w:themeColor="text1" w:themeTint="ff" w:themeShade="ff"/>
+                <w:rFonts w:ascii="Calibri" w:hAnsi="Calibri" w:eastAsia="Calibri" w:cs="Calibri" w:asciiTheme="minorAscii" w:cstheme="minorAscii" w:eastAsiaTheme="minorAscii" w:hAnsiTheme="minorAscii"/>
+                <w:color w:val="000000" w:themeColor="text1" w:themeShade="ff" w:themeTint="ff"/>
+                <w:sz w:val="22"/>
+                <w:szCs w:val="22"/>
+                <w:lang w:eastAsia="pt-BR"/>
+              </w:rPr>
+            </w:pPr>
+            <w:r>
+              <w:rPr>
+                <w:rFonts w:eastAsia="Calibri" w:cs="Calibri" w:cstheme="minorAscii" w:eastAsiaTheme="minorAscii"/>
+                <w:color w:val="000000" w:themeColor="text1" w:themeShade="ff" w:themeTint="ff"/>
                 <w:lang w:eastAsia="pt-BR"/>
               </w:rPr>
               <w:t>Alta.</w:t>
@@ -4599,31 +4982,30 @@
           <w:tcPr>
             <w:tcW w:w="1533" w:type="dxa"/>
             <w:tcBorders>
-              <w:top w:val="single" w:color="000000" w:themeColor="text1" w:sz="4" w:space="0"/>
-              <w:left w:val="single" w:color="000000" w:themeColor="text1" w:sz="4" w:space="0"/>
-              <w:bottom w:val="single" w:color="000000" w:themeColor="text1" w:sz="4" w:space="0"/>
-              <w:right w:val="single" w:color="000000" w:themeColor="text1" w:sz="4" w:space="0"/>
-            </w:tcBorders>
-            <w:shd w:val="clear" w:color="auto" w:fill="auto"/>
-            <w:tcMar/>
-          </w:tcPr>
-          <w:p wp14:textId="77777777">
-            <w:pPr>
-              <w:pStyle w:val="Normal"/>
-              <w:widowControl w:val="false"/>
-              <w:spacing w:before="0" w:after="200"/>
-              <w:rPr>
-                <w:rFonts w:ascii="Calibri" w:hAnsi="Calibri" w:eastAsia="Calibri" w:cs="Calibri" w:asciiTheme="minorAscii" w:hAnsiTheme="minorAscii" w:eastAsiaTheme="minorAscii" w:cstheme="minorAscii"/>
-                <w:color w:val="000000" w:themeColor="text1" w:themeTint="ff" w:themeShade="ff"/>
-                <w:sz w:val="22"/>
-                <w:szCs w:val="22"/>
-                <w:lang w:eastAsia="pt-BR"/>
-              </w:rPr>
-            </w:pPr>
-            <w:r>
-              <w:rPr>
-                <w:rFonts w:eastAsia="Calibri" w:cs="Calibri" w:eastAsiaTheme="minorAscii" w:cstheme="minorAscii"/>
-                <w:color w:val="000000" w:themeColor="text1" w:themeTint="ff" w:themeShade="ff"/>
+              <w:top w:val="single" w:sz="4" w:space="0" w:color="000000"/>
+              <w:left w:val="single" w:sz="4" w:space="0" w:color="000000"/>
+              <w:bottom w:val="single" w:sz="4" w:space="0" w:color="000000"/>
+              <w:right w:val="single" w:sz="4" w:space="0" w:color="000000"/>
+            </w:tcBorders>
+            <w:shd w:color="auto" w:fill="auto" w:val="clear"/>
+          </w:tcPr>
+          <w:p>
+            <w:pPr>
+              <w:pStyle w:val="Normal"/>
+              <w:widowControl w:val="false"/>
+              <w:spacing w:before="0" w:after="200"/>
+              <w:rPr>
+                <w:rFonts w:ascii="Calibri" w:hAnsi="Calibri" w:eastAsia="Calibri" w:cs="Calibri" w:asciiTheme="minorAscii" w:cstheme="minorAscii" w:eastAsiaTheme="minorAscii" w:hAnsiTheme="minorAscii"/>
+                <w:color w:val="000000" w:themeColor="text1" w:themeShade="ff" w:themeTint="ff"/>
+                <w:sz w:val="22"/>
+                <w:szCs w:val="22"/>
+                <w:lang w:eastAsia="pt-BR"/>
+              </w:rPr>
+            </w:pPr>
+            <w:r>
+              <w:rPr>
+                <w:rFonts w:eastAsia="Calibri" w:cs="Calibri" w:cstheme="minorAscii" w:eastAsiaTheme="minorAscii"/>
+                <w:color w:val="000000" w:themeColor="text1" w:themeShade="ff" w:themeTint="ff"/>
                 <w:sz w:val="22"/>
                 <w:szCs w:val="22"/>
                 <w:lang w:eastAsia="pt-BR"/>
@@ -4633,7 +5015,7 @@
           </w:p>
         </w:tc>
       </w:tr>
-      <w:tr xmlns:wp14="http://schemas.microsoft.com/office/word/2010/wordml" wp14:textId="77777777">
+      <w:tr>
         <w:trPr>
           <w:trHeight w:val="315" w:hRule="atLeast"/>
         </w:trPr>
@@ -4641,27 +5023,26 @@
           <w:tcPr>
             <w:tcW w:w="1879" w:type="dxa"/>
             <w:tcBorders>
-              <w:left w:val="single" w:color="000000" w:themeColor="text1" w:sz="4" w:space="0"/>
-              <w:bottom w:val="single" w:color="000000" w:themeColor="text1" w:sz="4" w:space="0"/>
-              <w:right w:val="single" w:color="000000" w:themeColor="text1" w:sz="4" w:space="0"/>
-            </w:tcBorders>
-            <w:shd w:val="clear" w:color="auto" w:fill="auto"/>
-            <w:tcMar/>
-          </w:tcPr>
-          <w:p wp14:textId="77777777">
+              <w:left w:val="single" w:sz="4" w:space="0" w:color="000000"/>
+              <w:bottom w:val="single" w:sz="4" w:space="0" w:color="000000"/>
+              <w:right w:val="single" w:sz="4" w:space="0" w:color="000000"/>
+            </w:tcBorders>
+            <w:shd w:color="auto" w:fill="auto" w:val="clear"/>
+          </w:tcPr>
+          <w:p>
             <w:pPr>
               <w:pStyle w:val="Normal"/>
               <w:widowControl w:val="false"/>
               <w:bidi w:val="0"/>
-              <w:spacing w:before="0" w:beforeAutospacing="0" w:after="200" w:afterAutospacing="0" w:line="276" w:lineRule="auto"/>
+              <w:spacing w:lineRule="auto" w:line="276" w:beforeAutospacing="0" w:before="0" w:afterAutospacing="0" w:after="200"/>
               <w:ind w:left="0" w:right="0" w:hanging="0"/>
               <w:jc w:val="left"/>
               <w:rPr>
-                <w:rFonts w:ascii="Calibri" w:hAnsi="Calibri" w:eastAsia="Calibri" w:cs="Calibri" w:asciiTheme="minorAscii" w:hAnsiTheme="minorAscii" w:eastAsiaTheme="minorAscii" w:cstheme="minorAscii"/>
+                <w:rFonts w:ascii="Calibri" w:hAnsi="Calibri" w:eastAsia="Calibri" w:cs="Calibri" w:asciiTheme="minorAscii" w:cstheme="minorAscii" w:eastAsiaTheme="minorAscii" w:hAnsiTheme="minorAscii"/>
                 <w:b/>
                 <w:b/>
                 <w:bCs/>
-                <w:color w:val="000000" w:themeColor="text1" w:themeTint="ff" w:themeShade="ff"/>
+                <w:color w:val="000000" w:themeColor="text1" w:themeShade="ff" w:themeTint="ff"/>
                 <w:sz w:val="22"/>
                 <w:szCs w:val="22"/>
                 <w:lang w:eastAsia="pt-BR"/>
@@ -4683,21 +5064,20 @@
           <w:tcPr>
             <w:tcW w:w="2119" w:type="dxa"/>
             <w:tcBorders>
-              <w:left w:val="single" w:color="000000" w:themeColor="text1" w:sz="4" w:space="0"/>
-              <w:bottom w:val="single" w:color="000000" w:themeColor="text1" w:sz="4" w:space="0"/>
-              <w:right w:val="single" w:color="000000" w:themeColor="text1" w:sz="4" w:space="0"/>
-            </w:tcBorders>
-            <w:shd w:val="clear" w:color="auto" w:fill="auto"/>
-            <w:tcMar/>
-          </w:tcPr>
-          <w:p wp14:textId="77777777">
-            <w:pPr>
-              <w:pStyle w:val="Normal"/>
-              <w:widowControl w:val="false"/>
-              <w:spacing w:before="0" w:after="200"/>
-              <w:rPr>
-                <w:rFonts w:ascii="Calibri" w:hAnsi="Calibri" w:eastAsia="Calibri" w:cs="Calibri" w:asciiTheme="minorAscii" w:hAnsiTheme="minorAscii" w:eastAsiaTheme="minorAscii" w:cstheme="minorAscii"/>
-                <w:color w:val="000000" w:themeColor="text1" w:themeTint="ff" w:themeShade="ff"/>
+              <w:left w:val="single" w:sz="4" w:space="0" w:color="000000"/>
+              <w:bottom w:val="single" w:sz="4" w:space="0" w:color="000000"/>
+              <w:right w:val="single" w:sz="4" w:space="0" w:color="000000"/>
+            </w:tcBorders>
+            <w:shd w:color="auto" w:fill="auto" w:val="clear"/>
+          </w:tcPr>
+          <w:p>
+            <w:pPr>
+              <w:pStyle w:val="Normal"/>
+              <w:widowControl w:val="false"/>
+              <w:spacing w:before="0" w:after="200"/>
+              <w:rPr>
+                <w:rFonts w:ascii="Calibri" w:hAnsi="Calibri" w:eastAsia="Calibri" w:cs="Calibri" w:asciiTheme="minorAscii" w:cstheme="minorAscii" w:eastAsiaTheme="minorAscii" w:hAnsiTheme="minorAscii"/>
+                <w:color w:val="000000" w:themeColor="text1" w:themeShade="ff" w:themeTint="ff"/>
                 <w:lang w:eastAsia="pt-BR"/>
               </w:rPr>
             </w:pPr>
@@ -4715,21 +5095,20 @@
           <w:tcPr>
             <w:tcW w:w="2002" w:type="dxa"/>
             <w:tcBorders>
-              <w:left w:val="single" w:color="000000" w:themeColor="text1" w:sz="4" w:space="0"/>
-              <w:bottom w:val="single" w:color="000000" w:themeColor="text1" w:sz="4" w:space="0"/>
-              <w:right w:val="single" w:color="000000" w:themeColor="text1" w:sz="4" w:space="0"/>
-            </w:tcBorders>
-            <w:shd w:val="clear" w:color="auto" w:fill="auto"/>
-            <w:tcMar/>
-          </w:tcPr>
-          <w:p wp14:textId="77777777">
-            <w:pPr>
-              <w:pStyle w:val="Normal"/>
-              <w:widowControl w:val="false"/>
-              <w:spacing w:before="0" w:after="200"/>
-              <w:rPr>
-                <w:rFonts w:ascii="Calibri" w:hAnsi="Calibri" w:eastAsia="Calibri" w:cs="Calibri" w:asciiTheme="minorAscii" w:hAnsiTheme="minorAscii" w:eastAsiaTheme="minorAscii" w:cstheme="minorAscii"/>
-                <w:color w:val="000000" w:themeColor="text1" w:themeTint="ff" w:themeShade="ff"/>
+              <w:left w:val="single" w:sz="4" w:space="0" w:color="000000"/>
+              <w:bottom w:val="single" w:sz="4" w:space="0" w:color="000000"/>
+              <w:right w:val="single" w:sz="4" w:space="0" w:color="000000"/>
+            </w:tcBorders>
+            <w:shd w:color="auto" w:fill="auto" w:val="clear"/>
+          </w:tcPr>
+          <w:p>
+            <w:pPr>
+              <w:pStyle w:val="Normal"/>
+              <w:widowControl w:val="false"/>
+              <w:spacing w:before="0" w:after="200"/>
+              <w:rPr>
+                <w:rFonts w:ascii="Calibri" w:hAnsi="Calibri" w:eastAsia="Calibri" w:cs="Calibri" w:asciiTheme="minorAscii" w:cstheme="minorAscii" w:eastAsiaTheme="minorAscii" w:hAnsiTheme="minorAscii"/>
+                <w:color w:val="000000" w:themeColor="text1" w:themeShade="ff" w:themeTint="ff"/>
                 <w:lang w:eastAsia="pt-BR"/>
               </w:rPr>
             </w:pPr>
@@ -4747,24 +5126,23 @@
           <w:tcPr>
             <w:tcW w:w="1527" w:type="dxa"/>
             <w:tcBorders>
-              <w:left w:val="single" w:color="000000" w:themeColor="text1" w:sz="4" w:space="0"/>
-              <w:bottom w:val="single" w:color="000000" w:themeColor="text1" w:sz="4" w:space="0"/>
-              <w:right w:val="single" w:color="000000" w:themeColor="text1" w:sz="4" w:space="0"/>
-            </w:tcBorders>
-            <w:shd w:val="clear" w:color="auto" w:fill="auto"/>
-            <w:tcMar/>
-          </w:tcPr>
-          <w:p wp14:textId="77777777">
+              <w:left w:val="single" w:sz="4" w:space="0" w:color="000000"/>
+              <w:bottom w:val="single" w:sz="4" w:space="0" w:color="000000"/>
+              <w:right w:val="single" w:sz="4" w:space="0" w:color="000000"/>
+            </w:tcBorders>
+            <w:shd w:color="auto" w:fill="auto" w:val="clear"/>
+          </w:tcPr>
+          <w:p>
             <w:pPr>
               <w:pStyle w:val="Normal"/>
               <w:widowControl w:val="false"/>
               <w:bidi w:val="0"/>
-              <w:spacing w:before="0" w:beforeAutospacing="0" w:after="200" w:afterAutospacing="0" w:line="276" w:lineRule="auto"/>
+              <w:spacing w:lineRule="auto" w:line="276" w:beforeAutospacing="0" w:before="0" w:afterAutospacing="0" w:after="200"/>
               <w:ind w:left="0" w:right="0" w:hanging="0"/>
               <w:jc w:val="left"/>
               <w:rPr>
-                <w:rFonts w:ascii="Calibri" w:hAnsi="Calibri" w:eastAsia="Calibri" w:cs="Calibri" w:asciiTheme="minorAscii" w:hAnsiTheme="minorAscii" w:eastAsiaTheme="minorAscii" w:cstheme="minorAscii"/>
-                <w:color w:val="000000" w:themeColor="text1" w:themeTint="ff" w:themeShade="ff"/>
+                <w:rFonts w:ascii="Calibri" w:hAnsi="Calibri" w:eastAsia="Calibri" w:cs="Calibri" w:asciiTheme="minorAscii" w:cstheme="minorAscii" w:eastAsiaTheme="minorAscii" w:hAnsiTheme="minorAscii"/>
+                <w:color w:val="000000" w:themeColor="text1" w:themeShade="ff" w:themeTint="ff"/>
                 <w:sz w:val="22"/>
                 <w:szCs w:val="22"/>
                 <w:lang w:eastAsia="pt-BR"/>
@@ -4784,21 +5162,20 @@
           <w:tcPr>
             <w:tcW w:w="1533" w:type="dxa"/>
             <w:tcBorders>
-              <w:left w:val="single" w:color="000000" w:themeColor="text1" w:sz="4" w:space="0"/>
-              <w:bottom w:val="single" w:color="000000" w:themeColor="text1" w:sz="4" w:space="0"/>
-              <w:right w:val="single" w:color="000000" w:themeColor="text1" w:sz="4" w:space="0"/>
-            </w:tcBorders>
-            <w:shd w:val="clear" w:color="auto" w:fill="auto"/>
-            <w:tcMar/>
-          </w:tcPr>
-          <w:p wp14:textId="77777777">
-            <w:pPr>
-              <w:pStyle w:val="Normal"/>
-              <w:widowControl w:val="false"/>
-              <w:spacing w:before="0" w:after="200"/>
-              <w:rPr>
-                <w:rFonts w:ascii="Calibri" w:hAnsi="Calibri" w:eastAsia="Calibri" w:cs="Calibri" w:asciiTheme="minorAscii" w:hAnsiTheme="minorAscii" w:eastAsiaTheme="minorAscii" w:cstheme="minorAscii"/>
-                <w:color w:val="000000" w:themeColor="text1" w:themeTint="ff" w:themeShade="ff"/>
+              <w:left w:val="single" w:sz="4" w:space="0" w:color="000000"/>
+              <w:bottom w:val="single" w:sz="4" w:space="0" w:color="000000"/>
+              <w:right w:val="single" w:sz="4" w:space="0" w:color="000000"/>
+            </w:tcBorders>
+            <w:shd w:color="auto" w:fill="auto" w:val="clear"/>
+          </w:tcPr>
+          <w:p>
+            <w:pPr>
+              <w:pStyle w:val="Normal"/>
+              <w:widowControl w:val="false"/>
+              <w:spacing w:before="0" w:after="200"/>
+              <w:rPr>
+                <w:rFonts w:ascii="Calibri" w:hAnsi="Calibri" w:eastAsia="Calibri" w:cs="Calibri" w:asciiTheme="minorAscii" w:cstheme="minorAscii" w:eastAsiaTheme="minorAscii" w:hAnsiTheme="minorAscii"/>
+                <w:color w:val="000000" w:themeColor="text1" w:themeShade="ff" w:themeTint="ff"/>
                 <w:sz w:val="22"/>
                 <w:szCs w:val="22"/>
                 <w:lang w:eastAsia="pt-BR"/>
@@ -4817,40 +5194,39 @@
           </w:p>
         </w:tc>
       </w:tr>
-      <w:tr xmlns:wp14="http://schemas.microsoft.com/office/word/2010/wordml" wp14:textId="77777777">
+      <w:tr>
         <w:trPr/>
         <w:tc>
           <w:tcPr>
             <w:tcW w:w="1879" w:type="dxa"/>
             <w:tcBorders>
-              <w:top w:val="single" w:color="000000" w:themeColor="text1" w:sz="4" w:space="0"/>
-              <w:left w:val="single" w:color="000000" w:themeColor="text1" w:sz="4" w:space="0"/>
-              <w:bottom w:val="single" w:color="000000" w:themeColor="text1" w:sz="4" w:space="0"/>
-              <w:right w:val="single" w:color="000000" w:themeColor="text1" w:sz="4" w:space="0"/>
-            </w:tcBorders>
-            <w:shd w:val="clear" w:color="auto" w:fill="auto"/>
-            <w:tcMar/>
-          </w:tcPr>
-          <w:p wp14:textId="77777777">
-            <w:pPr>
-              <w:pStyle w:val="Normal"/>
-              <w:widowControl w:val="false"/>
-              <w:spacing w:before="0" w:after="200"/>
-              <w:rPr>
-                <w:rFonts w:ascii="Calibri" w:hAnsi="Calibri" w:eastAsia="Calibri" w:cs="Calibri" w:asciiTheme="minorAscii" w:hAnsiTheme="minorAscii" w:eastAsiaTheme="minorAscii" w:cstheme="minorAscii"/>
+              <w:top w:val="single" w:sz="4" w:space="0" w:color="000000"/>
+              <w:left w:val="single" w:sz="4" w:space="0" w:color="000000"/>
+              <w:bottom w:val="single" w:sz="4" w:space="0" w:color="000000"/>
+              <w:right w:val="single" w:sz="4" w:space="0" w:color="000000"/>
+            </w:tcBorders>
+            <w:shd w:color="auto" w:fill="auto" w:val="clear"/>
+          </w:tcPr>
+          <w:p>
+            <w:pPr>
+              <w:pStyle w:val="Normal"/>
+              <w:widowControl w:val="false"/>
+              <w:spacing w:before="0" w:after="200"/>
+              <w:rPr>
+                <w:rFonts w:ascii="Calibri" w:hAnsi="Calibri" w:eastAsia="Calibri" w:cs="Calibri" w:asciiTheme="minorAscii" w:cstheme="minorAscii" w:eastAsiaTheme="minorAscii" w:hAnsiTheme="minorAscii"/>
                 <w:b/>
                 <w:b/>
                 <w:bCs/>
-                <w:color w:val="000000" w:themeColor="text1" w:themeTint="ff" w:themeShade="ff"/>
-                <w:lang w:eastAsia="pt-BR"/>
-              </w:rPr>
-            </w:pPr>
-            <w:r>
-              <w:rPr>
-                <w:rFonts w:eastAsia="Calibri" w:cs="Calibri" w:eastAsiaTheme="minorAscii" w:cstheme="minorAscii"/>
+                <w:color w:val="000000" w:themeColor="text1" w:themeShade="ff" w:themeTint="ff"/>
+                <w:lang w:eastAsia="pt-BR"/>
+              </w:rPr>
+            </w:pPr>
+            <w:r>
+              <w:rPr>
+                <w:rFonts w:eastAsia="Calibri" w:cs="Calibri" w:cstheme="minorAscii" w:eastAsiaTheme="minorAscii"/>
                 <w:b/>
                 <w:bCs/>
-                <w:color w:val="000000" w:themeColor="text1" w:themeTint="ff" w:themeShade="ff"/>
+                <w:color w:val="000000" w:themeColor="text1" w:themeShade="ff" w:themeTint="ff"/>
                 <w:lang w:eastAsia="pt-BR"/>
               </w:rPr>
               <w:t>RNF-03</w:t>
@@ -4861,29 +5237,28 @@
           <w:tcPr>
             <w:tcW w:w="2119" w:type="dxa"/>
             <w:tcBorders>
-              <w:top w:val="single" w:color="000000" w:themeColor="text1" w:sz="4" w:space="0"/>
-              <w:left w:val="single" w:color="000000" w:themeColor="text1" w:sz="4" w:space="0"/>
-              <w:bottom w:val="single" w:color="000000" w:themeColor="text1" w:sz="4" w:space="0"/>
-              <w:right w:val="single" w:color="000000" w:themeColor="text1" w:sz="4" w:space="0"/>
-            </w:tcBorders>
-            <w:shd w:val="clear" w:color="auto" w:fill="auto"/>
-            <w:tcMar/>
-          </w:tcPr>
-          <w:p wp14:textId="77777777">
-            <w:pPr>
-              <w:pStyle w:val="Normal"/>
-              <w:widowControl w:val="false"/>
-              <w:spacing w:before="0" w:after="200"/>
-              <w:rPr>
-                <w:rFonts w:ascii="Calibri" w:hAnsi="Calibri" w:eastAsia="Calibri" w:cs="Calibri" w:asciiTheme="minorAscii" w:hAnsiTheme="minorAscii" w:eastAsiaTheme="minorAscii" w:cstheme="minorAscii"/>
-                <w:color w:val="000000" w:themeColor="text1" w:themeTint="ff" w:themeShade="ff"/>
-                <w:lang w:eastAsia="pt-BR"/>
-              </w:rPr>
-            </w:pPr>
-            <w:r>
-              <w:rPr>
-                <w:rFonts w:eastAsia="Calibri" w:cs="Calibri" w:eastAsiaTheme="minorAscii" w:cstheme="minorAscii"/>
-                <w:color w:val="000000" w:themeColor="text1" w:themeTint="ff" w:themeShade="ff"/>
+              <w:top w:val="single" w:sz="4" w:space="0" w:color="000000"/>
+              <w:left w:val="single" w:sz="4" w:space="0" w:color="000000"/>
+              <w:bottom w:val="single" w:sz="4" w:space="0" w:color="000000"/>
+              <w:right w:val="single" w:sz="4" w:space="0" w:color="000000"/>
+            </w:tcBorders>
+            <w:shd w:color="auto" w:fill="auto" w:val="clear"/>
+          </w:tcPr>
+          <w:p>
+            <w:pPr>
+              <w:pStyle w:val="Normal"/>
+              <w:widowControl w:val="false"/>
+              <w:spacing w:before="0" w:after="200"/>
+              <w:rPr>
+                <w:rFonts w:ascii="Calibri" w:hAnsi="Calibri" w:eastAsia="Calibri" w:cs="Calibri" w:asciiTheme="minorAscii" w:cstheme="minorAscii" w:eastAsiaTheme="minorAscii" w:hAnsiTheme="minorAscii"/>
+                <w:color w:val="000000" w:themeColor="text1" w:themeShade="ff" w:themeTint="ff"/>
+                <w:lang w:eastAsia="pt-BR"/>
+              </w:rPr>
+            </w:pPr>
+            <w:r>
+              <w:rPr>
+                <w:rFonts w:eastAsia="Calibri" w:cs="Calibri" w:cstheme="minorAscii" w:eastAsiaTheme="minorAscii"/>
+                <w:color w:val="000000" w:themeColor="text1" w:themeShade="ff" w:themeTint="ff"/>
                 <w:lang w:eastAsia="pt-BR"/>
               </w:rPr>
               <w:t>Telas responsivas.</w:t>
@@ -4894,48 +5269,31 @@
           <w:tcPr>
             <w:tcW w:w="2002" w:type="dxa"/>
             <w:tcBorders>
-              <w:top w:val="single" w:color="000000" w:themeColor="text1" w:sz="4" w:space="0"/>
-              <w:left w:val="single" w:color="000000" w:themeColor="text1" w:sz="4" w:space="0"/>
-              <w:bottom w:val="single" w:color="000000" w:themeColor="text1" w:sz="4" w:space="0"/>
-              <w:right w:val="single" w:color="000000" w:themeColor="text1" w:sz="4" w:space="0"/>
-            </w:tcBorders>
-            <w:shd w:val="clear" w:color="auto" w:fill="auto"/>
-            <w:tcMar/>
-          </w:tcPr>
-          <w:p wp14:textId="2A036544">
-            <w:pPr>
-              <w:pStyle w:val="Normal"/>
-              <w:widowControl w:val="false"/>
-              <w:spacing w:before="0" w:after="200"/>
-              <w:rPr>
-                <w:rFonts w:ascii="Calibri" w:hAnsi="Calibri" w:eastAsia="Calibri" w:cs="Calibri" w:asciiTheme="minorAscii" w:hAnsiTheme="minorAscii" w:eastAsiaTheme="minorAscii" w:cstheme="minorAscii"/>
-                <w:color w:val="000000" w:themeColor="text1" w:themeTint="ff" w:themeShade="ff"/>
-                <w:lang w:eastAsia="pt-BR"/>
-              </w:rPr>
-            </w:pPr>
-            <w:r>
-              <w:rPr>
-                <w:rFonts w:eastAsia="Calibri" w:cs="Calibri" w:eastAsiaTheme="minorAscii" w:cstheme="minorAscii"/>
-                <w:color w:val="000000" w:themeColor="text1" w:themeTint="FF" w:themeShade="FF"/>
-                <w:lang w:eastAsia="pt-BR"/>
-              </w:rPr>
-              <w:t xml:space="preserve">As telas da aplicação </w:t>
-            </w:r>
-            <w:r>
-              <w:rPr>
-                <w:rFonts w:eastAsia="Calibri" w:cs="Calibri" w:eastAsiaTheme="minorAscii" w:cstheme="minorAscii"/>
-                <w:color w:val="000000" w:themeColor="text1" w:themeTint="FF" w:themeShade="FF"/>
-                <w:lang w:eastAsia="pt-BR"/>
-              </w:rPr>
-              <w:t>web deve</w:t>
-            </w:r>
-            <w:r>
-              <w:rPr>
-                <w:rFonts w:eastAsia="Calibri" w:cs="Calibri" w:eastAsiaTheme="minorAscii" w:cstheme="minorAscii"/>
-                <w:color w:val="000000" w:themeColor="text1" w:themeTint="FF" w:themeShade="FF"/>
-                <w:lang w:eastAsia="pt-BR"/>
-              </w:rPr>
-              <w:t xml:space="preserve"> ser responsivas para proporcionar o uso de todas as funcionalidades providas pelos requisitos funcionais em resoluções de 576px até 1080px.</w:t>
+              <w:top w:val="single" w:sz="4" w:space="0" w:color="000000"/>
+              <w:left w:val="single" w:sz="4" w:space="0" w:color="000000"/>
+              <w:bottom w:val="single" w:sz="4" w:space="0" w:color="000000"/>
+              <w:right w:val="single" w:sz="4" w:space="0" w:color="000000"/>
+            </w:tcBorders>
+            <w:shd w:color="auto" w:fill="auto" w:val="clear"/>
+          </w:tcPr>
+          <w:p>
+            <w:pPr>
+              <w:pStyle w:val="Normal"/>
+              <w:widowControl w:val="false"/>
+              <w:spacing w:before="0" w:after="200"/>
+              <w:rPr>
+                <w:rFonts w:ascii="Calibri" w:hAnsi="Calibri" w:eastAsia="Calibri" w:cs="Calibri" w:asciiTheme="minorAscii" w:cstheme="minorAscii" w:eastAsiaTheme="minorAscii" w:hAnsiTheme="minorAscii"/>
+                <w:color w:val="000000" w:themeColor="text1" w:themeShade="ff" w:themeTint="ff"/>
+                <w:lang w:eastAsia="pt-BR"/>
+              </w:rPr>
+            </w:pPr>
+            <w:r>
+              <w:rPr>
+                <w:rFonts w:eastAsia="Calibri" w:cs="Calibri" w:cstheme="minorAscii" w:eastAsiaTheme="minorAscii"/>
+                <w:color w:val="000000" w:themeColor="text1" w:themeShade="ff" w:themeTint="ff"/>
+                <w:lang w:eastAsia="pt-BR"/>
+              </w:rPr>
+              <w:t>As telas da aplicação web deve ser responsivas para proporcionar o uso de todas as funcionalidades providas pelos requisitos funcionais em resoluções de 576px até 1080px.</w:t>
             </w:r>
           </w:p>
         </w:tc>
@@ -4943,29 +5301,28 @@
           <w:tcPr>
             <w:tcW w:w="1527" w:type="dxa"/>
             <w:tcBorders>
-              <w:top w:val="single" w:color="000000" w:themeColor="text1" w:sz="4" w:space="0"/>
-              <w:left w:val="single" w:color="000000" w:themeColor="text1" w:sz="4" w:space="0"/>
-              <w:bottom w:val="single" w:color="000000" w:themeColor="text1" w:sz="4" w:space="0"/>
-              <w:right w:val="single" w:color="000000" w:themeColor="text1" w:sz="4" w:space="0"/>
-            </w:tcBorders>
-            <w:shd w:val="clear" w:color="auto" w:fill="auto"/>
-            <w:tcMar/>
-          </w:tcPr>
-          <w:p wp14:textId="77777777">
-            <w:pPr>
-              <w:pStyle w:val="Normal"/>
-              <w:widowControl w:val="false"/>
-              <w:spacing w:before="0" w:after="200"/>
-              <w:rPr>
-                <w:rFonts w:ascii="Calibri" w:hAnsi="Calibri" w:eastAsia="Calibri" w:cs="Calibri" w:asciiTheme="minorAscii" w:hAnsiTheme="minorAscii" w:eastAsiaTheme="minorAscii" w:cstheme="minorAscii"/>
-                <w:color w:val="000000" w:themeColor="text1" w:themeTint="ff" w:themeShade="ff"/>
-                <w:lang w:eastAsia="pt-BR"/>
-              </w:rPr>
-            </w:pPr>
-            <w:r>
-              <w:rPr>
-                <w:rFonts w:eastAsia="Calibri" w:cs="Calibri" w:eastAsiaTheme="minorAscii" w:cstheme="minorAscii"/>
-                <w:color w:val="000000" w:themeColor="text1" w:themeTint="ff" w:themeShade="ff"/>
+              <w:top w:val="single" w:sz="4" w:space="0" w:color="000000"/>
+              <w:left w:val="single" w:sz="4" w:space="0" w:color="000000"/>
+              <w:bottom w:val="single" w:sz="4" w:space="0" w:color="000000"/>
+              <w:right w:val="single" w:sz="4" w:space="0" w:color="000000"/>
+            </w:tcBorders>
+            <w:shd w:color="auto" w:fill="auto" w:val="clear"/>
+          </w:tcPr>
+          <w:p>
+            <w:pPr>
+              <w:pStyle w:val="Normal"/>
+              <w:widowControl w:val="false"/>
+              <w:spacing w:before="0" w:after="200"/>
+              <w:rPr>
+                <w:rFonts w:ascii="Calibri" w:hAnsi="Calibri" w:eastAsia="Calibri" w:cs="Calibri" w:asciiTheme="minorAscii" w:cstheme="minorAscii" w:eastAsiaTheme="minorAscii" w:hAnsiTheme="minorAscii"/>
+                <w:color w:val="000000" w:themeColor="text1" w:themeShade="ff" w:themeTint="ff"/>
+                <w:lang w:eastAsia="pt-BR"/>
+              </w:rPr>
+            </w:pPr>
+            <w:r>
+              <w:rPr>
+                <w:rFonts w:eastAsia="Calibri" w:cs="Calibri" w:cstheme="minorAscii" w:eastAsiaTheme="minorAscii"/>
+                <w:color w:val="000000" w:themeColor="text1" w:themeShade="ff" w:themeTint="ff"/>
                 <w:lang w:eastAsia="pt-BR"/>
               </w:rPr>
               <w:t>Alta.</w:t>
@@ -4976,31 +5333,30 @@
           <w:tcPr>
             <w:tcW w:w="1533" w:type="dxa"/>
             <w:tcBorders>
-              <w:top w:val="single" w:color="000000" w:themeColor="text1" w:sz="4" w:space="0"/>
-              <w:left w:val="single" w:color="000000" w:themeColor="text1" w:sz="4" w:space="0"/>
-              <w:bottom w:val="single" w:color="000000" w:themeColor="text1" w:sz="4" w:space="0"/>
-              <w:right w:val="single" w:color="000000" w:themeColor="text1" w:sz="4" w:space="0"/>
-            </w:tcBorders>
-            <w:shd w:val="clear" w:color="auto" w:fill="auto"/>
-            <w:tcMar/>
-          </w:tcPr>
-          <w:p wp14:textId="77777777">
-            <w:pPr>
-              <w:pStyle w:val="Normal"/>
-              <w:widowControl w:val="false"/>
-              <w:spacing w:before="0" w:after="200"/>
-              <w:rPr>
-                <w:rFonts w:ascii="Calibri" w:hAnsi="Calibri" w:eastAsia="Calibri" w:cs="Calibri" w:asciiTheme="minorAscii" w:hAnsiTheme="minorAscii" w:eastAsiaTheme="minorAscii" w:cstheme="minorAscii"/>
-                <w:color w:val="000000" w:themeColor="text1" w:themeTint="ff" w:themeShade="ff"/>
-                <w:sz w:val="22"/>
-                <w:szCs w:val="22"/>
-                <w:lang w:eastAsia="pt-BR"/>
-              </w:rPr>
-            </w:pPr>
-            <w:r>
-              <w:rPr>
-                <w:rFonts w:eastAsia="Calibri" w:cs="Calibri" w:eastAsiaTheme="minorAscii" w:cstheme="minorAscii"/>
-                <w:color w:val="000000" w:themeColor="text1" w:themeTint="ff" w:themeShade="ff"/>
+              <w:top w:val="single" w:sz="4" w:space="0" w:color="000000"/>
+              <w:left w:val="single" w:sz="4" w:space="0" w:color="000000"/>
+              <w:bottom w:val="single" w:sz="4" w:space="0" w:color="000000"/>
+              <w:right w:val="single" w:sz="4" w:space="0" w:color="000000"/>
+            </w:tcBorders>
+            <w:shd w:color="auto" w:fill="auto" w:val="clear"/>
+          </w:tcPr>
+          <w:p>
+            <w:pPr>
+              <w:pStyle w:val="Normal"/>
+              <w:widowControl w:val="false"/>
+              <w:spacing w:before="0" w:after="200"/>
+              <w:rPr>
+                <w:rFonts w:ascii="Calibri" w:hAnsi="Calibri" w:eastAsia="Calibri" w:cs="Calibri" w:asciiTheme="minorAscii" w:cstheme="minorAscii" w:eastAsiaTheme="minorAscii" w:hAnsiTheme="minorAscii"/>
+                <w:color w:val="000000" w:themeColor="text1" w:themeShade="ff" w:themeTint="ff"/>
+                <w:sz w:val="22"/>
+                <w:szCs w:val="22"/>
+                <w:lang w:eastAsia="pt-BR"/>
+              </w:rPr>
+            </w:pPr>
+            <w:r>
+              <w:rPr>
+                <w:rFonts w:eastAsia="Calibri" w:cs="Calibri" w:cstheme="minorAscii" w:eastAsiaTheme="minorAscii"/>
+                <w:color w:val="000000" w:themeColor="text1" w:themeShade="ff" w:themeTint="ff"/>
                 <w:sz w:val="22"/>
                 <w:szCs w:val="22"/>
                 <w:lang w:eastAsia="pt-BR"/>
@@ -5010,7 +5366,7 @@
           </w:p>
         </w:tc>
       </w:tr>
-      <w:tr xmlns:wp14="http://schemas.microsoft.com/office/word/2010/wordml" wp14:textId="77777777">
+      <w:tr>
         <w:trPr>
           <w:trHeight w:val="48" w:hRule="atLeast"/>
         </w:trPr>
@@ -5018,34 +5374,33 @@
           <w:tcPr>
             <w:tcW w:w="1879" w:type="dxa"/>
             <w:tcBorders>
-              <w:top w:val="single" w:color="000000" w:themeColor="text1" w:sz="4" w:space="0"/>
-              <w:left w:val="single" w:color="000000" w:themeColor="text1" w:sz="4" w:space="0"/>
-              <w:bottom w:val="single" w:color="000000" w:themeColor="text1" w:sz="4" w:space="0"/>
-              <w:right w:val="single" w:color="000000" w:themeColor="text1" w:sz="4" w:space="0"/>
-            </w:tcBorders>
-            <w:shd w:val="clear" w:color="auto" w:fill="auto"/>
-            <w:tcMar/>
-          </w:tcPr>
-          <w:p wp14:textId="77777777">
-            <w:pPr>
-              <w:pStyle w:val="Normal"/>
-              <w:widowControl w:val="false"/>
-              <w:spacing w:before="0" w:after="200"/>
-              <w:rPr>
-                <w:rFonts w:ascii="Calibri" w:hAnsi="Calibri" w:eastAsia="Calibri" w:cs="Calibri" w:asciiTheme="minorAscii" w:hAnsiTheme="minorAscii" w:eastAsiaTheme="minorAscii" w:cstheme="minorAscii"/>
+              <w:top w:val="single" w:sz="4" w:space="0" w:color="000000"/>
+              <w:left w:val="single" w:sz="4" w:space="0" w:color="000000"/>
+              <w:bottom w:val="single" w:sz="4" w:space="0" w:color="000000"/>
+              <w:right w:val="single" w:sz="4" w:space="0" w:color="000000"/>
+            </w:tcBorders>
+            <w:shd w:color="auto" w:fill="auto" w:val="clear"/>
+          </w:tcPr>
+          <w:p>
+            <w:pPr>
+              <w:pStyle w:val="Normal"/>
+              <w:widowControl w:val="false"/>
+              <w:spacing w:before="0" w:after="200"/>
+              <w:rPr>
+                <w:rFonts w:ascii="Calibri" w:hAnsi="Calibri" w:eastAsia="Calibri" w:cs="Calibri" w:asciiTheme="minorAscii" w:cstheme="minorAscii" w:eastAsiaTheme="minorAscii" w:hAnsiTheme="minorAscii"/>
                 <w:b/>
                 <w:b/>
                 <w:bCs/>
-                <w:color w:val="000000" w:themeColor="text1" w:themeTint="ff" w:themeShade="ff"/>
-                <w:lang w:eastAsia="pt-BR"/>
-              </w:rPr>
-            </w:pPr>
-            <w:r>
-              <w:rPr>
-                <w:rFonts w:eastAsia="Calibri" w:cs="Calibri" w:eastAsiaTheme="minorAscii" w:cstheme="minorAscii"/>
+                <w:color w:val="000000" w:themeColor="text1" w:themeShade="ff" w:themeTint="ff"/>
+                <w:lang w:eastAsia="pt-BR"/>
+              </w:rPr>
+            </w:pPr>
+            <w:r>
+              <w:rPr>
+                <w:rFonts w:eastAsia="Calibri" w:cs="Calibri" w:cstheme="minorAscii" w:eastAsiaTheme="minorAscii"/>
                 <w:b/>
                 <w:bCs/>
-                <w:color w:val="000000" w:themeColor="text1" w:themeTint="ff" w:themeShade="ff"/>
+                <w:color w:val="000000" w:themeColor="text1" w:themeShade="ff" w:themeTint="ff"/>
                 <w:lang w:eastAsia="pt-BR"/>
               </w:rPr>
               <w:t>RNF-04</w:t>
@@ -5056,29 +5411,28 @@
           <w:tcPr>
             <w:tcW w:w="2119" w:type="dxa"/>
             <w:tcBorders>
-              <w:top w:val="single" w:color="000000" w:themeColor="text1" w:sz="4" w:space="0"/>
-              <w:left w:val="single" w:color="000000" w:themeColor="text1" w:sz="4" w:space="0"/>
-              <w:bottom w:val="single" w:color="000000" w:themeColor="text1" w:sz="4" w:space="0"/>
-              <w:right w:val="single" w:color="000000" w:themeColor="text1" w:sz="4" w:space="0"/>
-            </w:tcBorders>
-            <w:shd w:val="clear" w:color="auto" w:fill="auto"/>
-            <w:tcMar/>
-          </w:tcPr>
-          <w:p wp14:textId="77777777">
-            <w:pPr>
-              <w:pStyle w:val="Normal"/>
-              <w:widowControl w:val="false"/>
-              <w:spacing w:before="0" w:after="200"/>
-              <w:rPr>
-                <w:rFonts w:ascii="Calibri" w:hAnsi="Calibri" w:eastAsia="Calibri" w:cs="Calibri" w:asciiTheme="minorAscii" w:hAnsiTheme="minorAscii" w:eastAsiaTheme="minorAscii" w:cstheme="minorAscii"/>
-                <w:color w:val="000000" w:themeColor="text1" w:themeTint="ff" w:themeShade="ff"/>
-                <w:lang w:eastAsia="pt-BR"/>
-              </w:rPr>
-            </w:pPr>
-            <w:r>
-              <w:rPr>
-                <w:rFonts w:eastAsia="Calibri" w:cs="Calibri" w:eastAsiaTheme="minorAscii" w:cstheme="minorAscii"/>
-                <w:color w:val="000000" w:themeColor="text1" w:themeTint="ff" w:themeShade="ff"/>
+              <w:top w:val="single" w:sz="4" w:space="0" w:color="000000"/>
+              <w:left w:val="single" w:sz="4" w:space="0" w:color="000000"/>
+              <w:bottom w:val="single" w:sz="4" w:space="0" w:color="000000"/>
+              <w:right w:val="single" w:sz="4" w:space="0" w:color="000000"/>
+            </w:tcBorders>
+            <w:shd w:color="auto" w:fill="auto" w:val="clear"/>
+          </w:tcPr>
+          <w:p>
+            <w:pPr>
+              <w:pStyle w:val="Normal"/>
+              <w:widowControl w:val="false"/>
+              <w:spacing w:before="0" w:after="200"/>
+              <w:rPr>
+                <w:rFonts w:ascii="Calibri" w:hAnsi="Calibri" w:eastAsia="Calibri" w:cs="Calibri" w:asciiTheme="minorAscii" w:cstheme="minorAscii" w:eastAsiaTheme="minorAscii" w:hAnsiTheme="minorAscii"/>
+                <w:color w:val="000000" w:themeColor="text1" w:themeShade="ff" w:themeTint="ff"/>
+                <w:lang w:eastAsia="pt-BR"/>
+              </w:rPr>
+            </w:pPr>
+            <w:r>
+              <w:rPr>
+                <w:rFonts w:eastAsia="Calibri" w:cs="Calibri" w:cstheme="minorAscii" w:eastAsiaTheme="minorAscii"/>
+                <w:color w:val="000000" w:themeColor="text1" w:themeShade="ff" w:themeTint="ff"/>
                 <w:lang w:eastAsia="pt-BR"/>
               </w:rPr>
               <w:t>Criptografia de senhas.</w:t>
@@ -5089,29 +5443,28 @@
           <w:tcPr>
             <w:tcW w:w="2002" w:type="dxa"/>
             <w:tcBorders>
-              <w:top w:val="single" w:color="000000" w:themeColor="text1" w:sz="4" w:space="0"/>
-              <w:left w:val="single" w:color="000000" w:themeColor="text1" w:sz="4" w:space="0"/>
-              <w:bottom w:val="single" w:color="000000" w:themeColor="text1" w:sz="4" w:space="0"/>
-              <w:right w:val="single" w:color="000000" w:themeColor="text1" w:sz="4" w:space="0"/>
-            </w:tcBorders>
-            <w:shd w:val="clear" w:color="auto" w:fill="auto"/>
-            <w:tcMar/>
-          </w:tcPr>
-          <w:p wp14:textId="77777777">
-            <w:pPr>
-              <w:pStyle w:val="Normal"/>
-              <w:widowControl w:val="false"/>
-              <w:spacing w:before="0" w:after="200"/>
-              <w:rPr>
-                <w:rFonts w:ascii="Calibri" w:hAnsi="Calibri" w:eastAsia="Calibri" w:cs="Calibri" w:asciiTheme="minorAscii" w:hAnsiTheme="minorAscii" w:eastAsiaTheme="minorAscii" w:cstheme="minorAscii"/>
-                <w:color w:val="000000" w:themeColor="text1" w:themeTint="ff" w:themeShade="ff"/>
-                <w:lang w:eastAsia="pt-BR"/>
-              </w:rPr>
-            </w:pPr>
-            <w:r>
-              <w:rPr>
-                <w:rFonts w:eastAsia="Calibri" w:cs="Calibri" w:eastAsiaTheme="minorAscii" w:cstheme="minorAscii"/>
-                <w:color w:val="000000" w:themeColor="text1" w:themeTint="ff" w:themeShade="ff"/>
+              <w:top w:val="single" w:sz="4" w:space="0" w:color="000000"/>
+              <w:left w:val="single" w:sz="4" w:space="0" w:color="000000"/>
+              <w:bottom w:val="single" w:sz="4" w:space="0" w:color="000000"/>
+              <w:right w:val="single" w:sz="4" w:space="0" w:color="000000"/>
+            </w:tcBorders>
+            <w:shd w:color="auto" w:fill="auto" w:val="clear"/>
+          </w:tcPr>
+          <w:p>
+            <w:pPr>
+              <w:pStyle w:val="Normal"/>
+              <w:widowControl w:val="false"/>
+              <w:spacing w:before="0" w:after="200"/>
+              <w:rPr>
+                <w:rFonts w:ascii="Calibri" w:hAnsi="Calibri" w:eastAsia="Calibri" w:cs="Calibri" w:asciiTheme="minorAscii" w:cstheme="minorAscii" w:eastAsiaTheme="minorAscii" w:hAnsiTheme="minorAscii"/>
+                <w:color w:val="000000" w:themeColor="text1" w:themeShade="ff" w:themeTint="ff"/>
+                <w:lang w:eastAsia="pt-BR"/>
+              </w:rPr>
+            </w:pPr>
+            <w:r>
+              <w:rPr>
+                <w:rFonts w:eastAsia="Calibri" w:cs="Calibri" w:cstheme="minorAscii" w:eastAsiaTheme="minorAscii"/>
+                <w:color w:val="000000" w:themeColor="text1" w:themeShade="ff" w:themeTint="ff"/>
                 <w:lang w:eastAsia="pt-BR"/>
               </w:rPr>
               <w:t>A aplicação deve garantir a segurança das senhas dos usuários, criptografando-as em sha256 ao serem inseridas no banco de dados.</w:t>
@@ -5122,29 +5475,28 @@
           <w:tcPr>
             <w:tcW w:w="1527" w:type="dxa"/>
             <w:tcBorders>
-              <w:top w:val="single" w:color="000000" w:themeColor="text1" w:sz="4" w:space="0"/>
-              <w:left w:val="single" w:color="000000" w:themeColor="text1" w:sz="4" w:space="0"/>
-              <w:bottom w:val="single" w:color="000000" w:themeColor="text1" w:sz="4" w:space="0"/>
-              <w:right w:val="single" w:color="000000" w:themeColor="text1" w:sz="4" w:space="0"/>
-            </w:tcBorders>
-            <w:shd w:val="clear" w:color="auto" w:fill="auto"/>
-            <w:tcMar/>
-          </w:tcPr>
-          <w:p wp14:textId="77777777">
-            <w:pPr>
-              <w:pStyle w:val="Normal"/>
-              <w:widowControl w:val="false"/>
-              <w:spacing w:before="0" w:after="200"/>
-              <w:rPr>
-                <w:rFonts w:ascii="Calibri" w:hAnsi="Calibri" w:eastAsia="Calibri" w:cs="Calibri" w:asciiTheme="minorAscii" w:hAnsiTheme="minorAscii" w:eastAsiaTheme="minorAscii" w:cstheme="minorAscii"/>
-                <w:color w:val="000000" w:themeColor="text1" w:themeTint="ff" w:themeShade="ff"/>
-                <w:lang w:eastAsia="pt-BR"/>
-              </w:rPr>
-            </w:pPr>
-            <w:r>
-              <w:rPr>
-                <w:rFonts w:eastAsia="Calibri" w:cs="Calibri" w:eastAsiaTheme="minorAscii" w:cstheme="minorAscii"/>
-                <w:color w:val="000000" w:themeColor="text1" w:themeTint="ff" w:themeShade="ff"/>
+              <w:top w:val="single" w:sz="4" w:space="0" w:color="000000"/>
+              <w:left w:val="single" w:sz="4" w:space="0" w:color="000000"/>
+              <w:bottom w:val="single" w:sz="4" w:space="0" w:color="000000"/>
+              <w:right w:val="single" w:sz="4" w:space="0" w:color="000000"/>
+            </w:tcBorders>
+            <w:shd w:color="auto" w:fill="auto" w:val="clear"/>
+          </w:tcPr>
+          <w:p>
+            <w:pPr>
+              <w:pStyle w:val="Normal"/>
+              <w:widowControl w:val="false"/>
+              <w:spacing w:before="0" w:after="200"/>
+              <w:rPr>
+                <w:rFonts w:ascii="Calibri" w:hAnsi="Calibri" w:eastAsia="Calibri" w:cs="Calibri" w:asciiTheme="minorAscii" w:cstheme="minorAscii" w:eastAsiaTheme="minorAscii" w:hAnsiTheme="minorAscii"/>
+                <w:color w:val="000000" w:themeColor="text1" w:themeShade="ff" w:themeTint="ff"/>
+                <w:lang w:eastAsia="pt-BR"/>
+              </w:rPr>
+            </w:pPr>
+            <w:r>
+              <w:rPr>
+                <w:rFonts w:eastAsia="Calibri" w:cs="Calibri" w:cstheme="minorAscii" w:eastAsiaTheme="minorAscii"/>
+                <w:color w:val="000000" w:themeColor="text1" w:themeShade="ff" w:themeTint="ff"/>
                 <w:lang w:eastAsia="pt-BR"/>
               </w:rPr>
               <w:t>Alta.</w:t>
@@ -5155,31 +5507,30 @@
           <w:tcPr>
             <w:tcW w:w="1533" w:type="dxa"/>
             <w:tcBorders>
-              <w:top w:val="single" w:color="000000" w:themeColor="text1" w:sz="4" w:space="0"/>
-              <w:left w:val="single" w:color="000000" w:themeColor="text1" w:sz="4" w:space="0"/>
-              <w:bottom w:val="single" w:color="000000" w:themeColor="text1" w:sz="4" w:space="0"/>
-              <w:right w:val="single" w:color="000000" w:themeColor="text1" w:sz="4" w:space="0"/>
-            </w:tcBorders>
-            <w:shd w:val="clear" w:color="auto" w:fill="auto"/>
-            <w:tcMar/>
-          </w:tcPr>
-          <w:p wp14:textId="77777777">
-            <w:pPr>
-              <w:pStyle w:val="Normal"/>
-              <w:widowControl w:val="false"/>
-              <w:spacing w:before="0" w:after="200"/>
-              <w:rPr>
-                <w:rFonts w:ascii="Calibri" w:hAnsi="Calibri" w:eastAsia="Calibri" w:cs="Calibri" w:asciiTheme="minorAscii" w:hAnsiTheme="minorAscii" w:eastAsiaTheme="minorAscii" w:cstheme="minorAscii"/>
-                <w:color w:val="000000" w:themeColor="text1" w:themeTint="ff" w:themeShade="ff"/>
-                <w:sz w:val="22"/>
-                <w:szCs w:val="22"/>
-                <w:lang w:eastAsia="pt-BR"/>
-              </w:rPr>
-            </w:pPr>
-            <w:r>
-              <w:rPr>
-                <w:rFonts w:eastAsia="Calibri" w:cs="Calibri" w:eastAsiaTheme="minorAscii" w:cstheme="minorAscii"/>
-                <w:color w:val="000000" w:themeColor="text1" w:themeTint="ff" w:themeShade="ff"/>
+              <w:top w:val="single" w:sz="4" w:space="0" w:color="000000"/>
+              <w:left w:val="single" w:sz="4" w:space="0" w:color="000000"/>
+              <w:bottom w:val="single" w:sz="4" w:space="0" w:color="000000"/>
+              <w:right w:val="single" w:sz="4" w:space="0" w:color="000000"/>
+            </w:tcBorders>
+            <w:shd w:color="auto" w:fill="auto" w:val="clear"/>
+          </w:tcPr>
+          <w:p>
+            <w:pPr>
+              <w:pStyle w:val="Normal"/>
+              <w:widowControl w:val="false"/>
+              <w:spacing w:before="0" w:after="200"/>
+              <w:rPr>
+                <w:rFonts w:ascii="Calibri" w:hAnsi="Calibri" w:eastAsia="Calibri" w:cs="Calibri" w:asciiTheme="minorAscii" w:cstheme="minorAscii" w:eastAsiaTheme="minorAscii" w:hAnsiTheme="minorAscii"/>
+                <w:color w:val="000000" w:themeColor="text1" w:themeShade="ff" w:themeTint="ff"/>
+                <w:sz w:val="22"/>
+                <w:szCs w:val="22"/>
+                <w:lang w:eastAsia="pt-BR"/>
+              </w:rPr>
+            </w:pPr>
+            <w:r>
+              <w:rPr>
+                <w:rFonts w:eastAsia="Calibri" w:cs="Calibri" w:cstheme="minorAscii" w:eastAsiaTheme="minorAscii"/>
+                <w:color w:val="000000" w:themeColor="text1" w:themeShade="ff" w:themeTint="ff"/>
                 <w:sz w:val="22"/>
                 <w:szCs w:val="22"/>
                 <w:lang w:eastAsia="pt-BR"/>
@@ -5189,7 +5540,7 @@
           </w:p>
         </w:tc>
       </w:tr>
-      <w:tr xmlns:wp14="http://schemas.microsoft.com/office/word/2010/wordml" wp14:textId="77777777">
+      <w:tr>
         <w:trPr>
           <w:trHeight w:val="48" w:hRule="atLeast"/>
         </w:trPr>
@@ -5197,36 +5548,35 @@
           <w:tcPr>
             <w:tcW w:w="1879" w:type="dxa"/>
             <w:tcBorders>
-              <w:top w:val="single" w:color="000000" w:themeColor="text1" w:sz="4" w:space="0"/>
-              <w:left w:val="single" w:color="000000" w:themeColor="text1" w:sz="4" w:space="0"/>
-              <w:bottom w:val="single" w:color="000000" w:themeColor="text1" w:sz="4" w:space="0"/>
-              <w:right w:val="single" w:color="000000" w:themeColor="text1" w:sz="4" w:space="0"/>
-            </w:tcBorders>
-            <w:shd w:val="clear" w:color="auto" w:fill="auto"/>
-            <w:tcMar/>
-          </w:tcPr>
-          <w:p wp14:textId="77777777">
-            <w:pPr>
-              <w:pStyle w:val="Normal"/>
-              <w:widowControl w:val="false"/>
-              <w:spacing w:before="0" w:after="200"/>
-              <w:rPr>
-                <w:rFonts w:ascii="Calibri" w:hAnsi="Calibri" w:eastAsia="Calibri" w:cs="Calibri" w:asciiTheme="minorAscii" w:hAnsiTheme="minorAscii" w:eastAsiaTheme="minorAscii" w:cstheme="minorAscii"/>
+              <w:top w:val="single" w:sz="4" w:space="0" w:color="000000"/>
+              <w:left w:val="single" w:sz="4" w:space="0" w:color="000000"/>
+              <w:bottom w:val="single" w:sz="4" w:space="0" w:color="000000"/>
+              <w:right w:val="single" w:sz="4" w:space="0" w:color="000000"/>
+            </w:tcBorders>
+            <w:shd w:color="auto" w:fill="auto" w:val="clear"/>
+          </w:tcPr>
+          <w:p>
+            <w:pPr>
+              <w:pStyle w:val="Normal"/>
+              <w:widowControl w:val="false"/>
+              <w:spacing w:before="0" w:after="200"/>
+              <w:rPr>
+                <w:rFonts w:ascii="Calibri" w:hAnsi="Calibri" w:eastAsia="Calibri" w:cs="Calibri" w:asciiTheme="minorAscii" w:cstheme="minorAscii" w:eastAsiaTheme="minorAscii" w:hAnsiTheme="minorAscii"/>
                 <w:b/>
                 <w:b/>
                 <w:bCs/>
-                <w:color w:val="000000" w:themeColor="text1" w:themeTint="ff" w:themeShade="ff"/>
-                <w:sz w:val="22"/>
-                <w:szCs w:val="22"/>
-                <w:lang w:eastAsia="pt-BR"/>
-              </w:rPr>
-            </w:pPr>
-            <w:r>
-              <w:rPr>
-                <w:rFonts w:eastAsia="Calibri" w:cs="Calibri" w:eastAsiaTheme="minorAscii" w:cstheme="minorAscii"/>
+                <w:color w:val="000000" w:themeColor="text1" w:themeShade="ff" w:themeTint="ff"/>
+                <w:sz w:val="22"/>
+                <w:szCs w:val="22"/>
+                <w:lang w:eastAsia="pt-BR"/>
+              </w:rPr>
+            </w:pPr>
+            <w:r>
+              <w:rPr>
+                <w:rFonts w:eastAsia="Calibri" w:cs="Calibri" w:cstheme="minorAscii" w:eastAsiaTheme="minorAscii"/>
                 <w:b/>
                 <w:bCs/>
-                <w:color w:val="000000" w:themeColor="text1" w:themeTint="ff" w:themeShade="ff"/>
+                <w:color w:val="000000" w:themeColor="text1" w:themeShade="ff" w:themeTint="ff"/>
                 <w:sz w:val="22"/>
                 <w:szCs w:val="22"/>
                 <w:lang w:eastAsia="pt-BR"/>
@@ -5239,31 +5589,30 @@
           <w:tcPr>
             <w:tcW w:w="2119" w:type="dxa"/>
             <w:tcBorders>
-              <w:top w:val="single" w:color="000000" w:themeColor="text1" w:sz="4" w:space="0"/>
-              <w:left w:val="single" w:color="000000" w:themeColor="text1" w:sz="4" w:space="0"/>
-              <w:bottom w:val="single" w:color="000000" w:themeColor="text1" w:sz="4" w:space="0"/>
-              <w:right w:val="single" w:color="000000" w:themeColor="text1" w:sz="4" w:space="0"/>
-            </w:tcBorders>
-            <w:shd w:val="clear" w:color="auto" w:fill="auto"/>
-            <w:tcMar/>
-          </w:tcPr>
-          <w:p wp14:textId="77777777">
-            <w:pPr>
-              <w:pStyle w:val="Normal"/>
-              <w:widowControl w:val="false"/>
-              <w:spacing w:before="0" w:after="200"/>
-              <w:rPr>
-                <w:rFonts w:ascii="Calibri" w:hAnsi="Calibri" w:eastAsia="Calibri" w:cs="Calibri" w:asciiTheme="minorAscii" w:hAnsiTheme="minorAscii" w:eastAsiaTheme="minorAscii" w:cstheme="minorAscii"/>
-                <w:color w:val="000000" w:themeColor="text1" w:themeTint="ff" w:themeShade="ff"/>
-                <w:sz w:val="22"/>
-                <w:szCs w:val="22"/>
-                <w:lang w:eastAsia="pt-BR"/>
-              </w:rPr>
-            </w:pPr>
-            <w:r>
-              <w:rPr>
-                <w:rFonts w:eastAsia="Calibri" w:cs="Calibri" w:eastAsiaTheme="minorAscii" w:cstheme="minorAscii"/>
-                <w:color w:val="000000" w:themeColor="text1" w:themeTint="ff" w:themeShade="ff"/>
+              <w:top w:val="single" w:sz="4" w:space="0" w:color="000000"/>
+              <w:left w:val="single" w:sz="4" w:space="0" w:color="000000"/>
+              <w:bottom w:val="single" w:sz="4" w:space="0" w:color="000000"/>
+              <w:right w:val="single" w:sz="4" w:space="0" w:color="000000"/>
+            </w:tcBorders>
+            <w:shd w:color="auto" w:fill="auto" w:val="clear"/>
+          </w:tcPr>
+          <w:p>
+            <w:pPr>
+              <w:pStyle w:val="Normal"/>
+              <w:widowControl w:val="false"/>
+              <w:spacing w:before="0" w:after="200"/>
+              <w:rPr>
+                <w:rFonts w:ascii="Calibri" w:hAnsi="Calibri" w:eastAsia="Calibri" w:cs="Calibri" w:asciiTheme="minorAscii" w:cstheme="minorAscii" w:eastAsiaTheme="minorAscii" w:hAnsiTheme="minorAscii"/>
+                <w:color w:val="000000" w:themeColor="text1" w:themeShade="ff" w:themeTint="ff"/>
+                <w:sz w:val="22"/>
+                <w:szCs w:val="22"/>
+                <w:lang w:eastAsia="pt-BR"/>
+              </w:rPr>
+            </w:pPr>
+            <w:r>
+              <w:rPr>
+                <w:rFonts w:eastAsia="Calibri" w:cs="Calibri" w:cstheme="minorAscii" w:eastAsiaTheme="minorAscii"/>
+                <w:color w:val="000000" w:themeColor="text1" w:themeShade="ff" w:themeTint="ff"/>
                 <w:sz w:val="22"/>
                 <w:szCs w:val="22"/>
                 <w:lang w:eastAsia="pt-BR"/>
@@ -5276,31 +5625,30 @@
           <w:tcPr>
             <w:tcW w:w="2002" w:type="dxa"/>
             <w:tcBorders>
-              <w:top w:val="single" w:color="000000" w:themeColor="text1" w:sz="4" w:space="0"/>
-              <w:left w:val="single" w:color="000000" w:themeColor="text1" w:sz="4" w:space="0"/>
-              <w:bottom w:val="single" w:color="000000" w:themeColor="text1" w:sz="4" w:space="0"/>
-              <w:right w:val="single" w:color="000000" w:themeColor="text1" w:sz="4" w:space="0"/>
-            </w:tcBorders>
-            <w:shd w:val="clear" w:color="auto" w:fill="auto"/>
-            <w:tcMar/>
-          </w:tcPr>
-          <w:p wp14:textId="77777777">
-            <w:pPr>
-              <w:pStyle w:val="Normal"/>
-              <w:widowControl w:val="false"/>
-              <w:spacing w:before="0" w:after="200"/>
-              <w:rPr>
-                <w:rFonts w:ascii="Calibri" w:hAnsi="Calibri" w:eastAsia="Calibri" w:cs="Calibri" w:asciiTheme="minorAscii" w:hAnsiTheme="minorAscii" w:eastAsiaTheme="minorAscii" w:cstheme="minorAscii"/>
-                <w:color w:val="000000" w:themeColor="text1" w:themeTint="ff" w:themeShade="ff"/>
-                <w:sz w:val="22"/>
-                <w:szCs w:val="22"/>
-                <w:lang w:eastAsia="pt-BR"/>
-              </w:rPr>
-            </w:pPr>
-            <w:r>
-              <w:rPr>
-                <w:rFonts w:eastAsia="Calibri" w:cs="Calibri" w:eastAsiaTheme="minorAscii" w:cstheme="minorAscii"/>
-                <w:color w:val="000000" w:themeColor="text1" w:themeTint="ff" w:themeShade="ff"/>
+              <w:top w:val="single" w:sz="4" w:space="0" w:color="000000"/>
+              <w:left w:val="single" w:sz="4" w:space="0" w:color="000000"/>
+              <w:bottom w:val="single" w:sz="4" w:space="0" w:color="000000"/>
+              <w:right w:val="single" w:sz="4" w:space="0" w:color="000000"/>
+            </w:tcBorders>
+            <w:shd w:color="auto" w:fill="auto" w:val="clear"/>
+          </w:tcPr>
+          <w:p>
+            <w:pPr>
+              <w:pStyle w:val="Normal"/>
+              <w:widowControl w:val="false"/>
+              <w:spacing w:before="0" w:after="200"/>
+              <w:rPr>
+                <w:rFonts w:ascii="Calibri" w:hAnsi="Calibri" w:eastAsia="Calibri" w:cs="Calibri" w:asciiTheme="minorAscii" w:cstheme="minorAscii" w:eastAsiaTheme="minorAscii" w:hAnsiTheme="minorAscii"/>
+                <w:color w:val="000000" w:themeColor="text1" w:themeShade="ff" w:themeTint="ff"/>
+                <w:sz w:val="22"/>
+                <w:szCs w:val="22"/>
+                <w:lang w:eastAsia="pt-BR"/>
+              </w:rPr>
+            </w:pPr>
+            <w:r>
+              <w:rPr>
+                <w:rFonts w:eastAsia="Calibri" w:cs="Calibri" w:cstheme="minorAscii" w:eastAsiaTheme="minorAscii"/>
+                <w:color w:val="000000" w:themeColor="text1" w:themeShade="ff" w:themeTint="ff"/>
                 <w:sz w:val="22"/>
                 <w:szCs w:val="22"/>
                 <w:lang w:eastAsia="pt-BR"/>
@@ -5313,31 +5661,30 @@
           <w:tcPr>
             <w:tcW w:w="1527" w:type="dxa"/>
             <w:tcBorders>
-              <w:top w:val="single" w:color="000000" w:themeColor="text1" w:sz="4" w:space="0"/>
-              <w:left w:val="single" w:color="000000" w:themeColor="text1" w:sz="4" w:space="0"/>
-              <w:bottom w:val="single" w:color="000000" w:themeColor="text1" w:sz="4" w:space="0"/>
-              <w:right w:val="single" w:color="000000" w:themeColor="text1" w:sz="4" w:space="0"/>
-            </w:tcBorders>
-            <w:shd w:val="clear" w:color="auto" w:fill="auto"/>
-            <w:tcMar/>
-          </w:tcPr>
-          <w:p wp14:textId="77777777">
-            <w:pPr>
-              <w:pStyle w:val="Normal"/>
-              <w:widowControl w:val="false"/>
-              <w:spacing w:before="0" w:after="200"/>
-              <w:rPr>
-                <w:rFonts w:ascii="Calibri" w:hAnsi="Calibri" w:eastAsia="Calibri" w:cs="Calibri" w:asciiTheme="minorAscii" w:hAnsiTheme="minorAscii" w:eastAsiaTheme="minorAscii" w:cstheme="minorAscii"/>
-                <w:color w:val="000000" w:themeColor="text1" w:themeTint="ff" w:themeShade="ff"/>
-                <w:sz w:val="22"/>
-                <w:szCs w:val="22"/>
-                <w:lang w:eastAsia="pt-BR"/>
-              </w:rPr>
-            </w:pPr>
-            <w:r>
-              <w:rPr>
-                <w:rFonts w:eastAsia="Calibri" w:cs="Calibri" w:eastAsiaTheme="minorAscii" w:cstheme="minorAscii"/>
-                <w:color w:val="000000" w:themeColor="text1" w:themeTint="ff" w:themeShade="ff"/>
+              <w:top w:val="single" w:sz="4" w:space="0" w:color="000000"/>
+              <w:left w:val="single" w:sz="4" w:space="0" w:color="000000"/>
+              <w:bottom w:val="single" w:sz="4" w:space="0" w:color="000000"/>
+              <w:right w:val="single" w:sz="4" w:space="0" w:color="000000"/>
+            </w:tcBorders>
+            <w:shd w:color="auto" w:fill="auto" w:val="clear"/>
+          </w:tcPr>
+          <w:p>
+            <w:pPr>
+              <w:pStyle w:val="Normal"/>
+              <w:widowControl w:val="false"/>
+              <w:spacing w:before="0" w:after="200"/>
+              <w:rPr>
+                <w:rFonts w:ascii="Calibri" w:hAnsi="Calibri" w:eastAsia="Calibri" w:cs="Calibri" w:asciiTheme="minorAscii" w:cstheme="minorAscii" w:eastAsiaTheme="minorAscii" w:hAnsiTheme="minorAscii"/>
+                <w:color w:val="000000" w:themeColor="text1" w:themeShade="ff" w:themeTint="ff"/>
+                <w:sz w:val="22"/>
+                <w:szCs w:val="22"/>
+                <w:lang w:eastAsia="pt-BR"/>
+              </w:rPr>
+            </w:pPr>
+            <w:r>
+              <w:rPr>
+                <w:rFonts w:eastAsia="Calibri" w:cs="Calibri" w:cstheme="minorAscii" w:eastAsiaTheme="minorAscii"/>
+                <w:color w:val="000000" w:themeColor="text1" w:themeShade="ff" w:themeTint="ff"/>
                 <w:sz w:val="22"/>
                 <w:szCs w:val="22"/>
                 <w:lang w:eastAsia="pt-BR"/>
@@ -5350,31 +5697,30 @@
           <w:tcPr>
             <w:tcW w:w="1533" w:type="dxa"/>
             <w:tcBorders>
-              <w:top w:val="single" w:color="000000" w:themeColor="text1" w:sz="4" w:space="0"/>
-              <w:left w:val="single" w:color="000000" w:themeColor="text1" w:sz="4" w:space="0"/>
-              <w:bottom w:val="single" w:color="000000" w:themeColor="text1" w:sz="4" w:space="0"/>
-              <w:right w:val="single" w:color="000000" w:themeColor="text1" w:sz="4" w:space="0"/>
-            </w:tcBorders>
-            <w:shd w:val="clear" w:color="auto" w:fill="auto"/>
-            <w:tcMar/>
-          </w:tcPr>
-          <w:p wp14:textId="77777777">
-            <w:pPr>
-              <w:pStyle w:val="Normal"/>
-              <w:widowControl w:val="false"/>
-              <w:spacing w:before="0" w:after="200"/>
-              <w:rPr>
-                <w:rFonts w:ascii="Calibri" w:hAnsi="Calibri" w:eastAsia="Calibri" w:cs="Calibri" w:asciiTheme="minorAscii" w:hAnsiTheme="minorAscii" w:eastAsiaTheme="minorAscii" w:cstheme="minorAscii"/>
-                <w:color w:val="000000" w:themeColor="text1" w:themeTint="ff" w:themeShade="ff"/>
-                <w:sz w:val="22"/>
-                <w:szCs w:val="22"/>
-                <w:lang w:eastAsia="pt-BR"/>
-              </w:rPr>
-            </w:pPr>
-            <w:r>
-              <w:rPr>
-                <w:rFonts w:eastAsia="Calibri" w:cs="Calibri" w:eastAsiaTheme="minorAscii" w:cstheme="minorAscii"/>
-                <w:color w:val="000000" w:themeColor="text1" w:themeTint="ff" w:themeShade="ff"/>
+              <w:top w:val="single" w:sz="4" w:space="0" w:color="000000"/>
+              <w:left w:val="single" w:sz="4" w:space="0" w:color="000000"/>
+              <w:bottom w:val="single" w:sz="4" w:space="0" w:color="000000"/>
+              <w:right w:val="single" w:sz="4" w:space="0" w:color="000000"/>
+            </w:tcBorders>
+            <w:shd w:color="auto" w:fill="auto" w:val="clear"/>
+          </w:tcPr>
+          <w:p>
+            <w:pPr>
+              <w:pStyle w:val="Normal"/>
+              <w:widowControl w:val="false"/>
+              <w:spacing w:before="0" w:after="200"/>
+              <w:rPr>
+                <w:rFonts w:ascii="Calibri" w:hAnsi="Calibri" w:eastAsia="Calibri" w:cs="Calibri" w:asciiTheme="minorAscii" w:cstheme="minorAscii" w:eastAsiaTheme="minorAscii" w:hAnsiTheme="minorAscii"/>
+                <w:color w:val="000000" w:themeColor="text1" w:themeShade="ff" w:themeTint="ff"/>
+                <w:sz w:val="22"/>
+                <w:szCs w:val="22"/>
+                <w:lang w:eastAsia="pt-BR"/>
+              </w:rPr>
+            </w:pPr>
+            <w:r>
+              <w:rPr>
+                <w:rFonts w:eastAsia="Calibri" w:cs="Calibri" w:cstheme="minorAscii" w:eastAsiaTheme="minorAscii"/>
+                <w:color w:val="000000" w:themeColor="text1" w:themeShade="ff" w:themeTint="ff"/>
                 <w:sz w:val="22"/>
                 <w:szCs w:val="22"/>
                 <w:lang w:eastAsia="pt-BR"/>
@@ -5384,7 +5730,7 @@
           </w:p>
         </w:tc>
       </w:tr>
-      <w:tr xmlns:wp14="http://schemas.microsoft.com/office/word/2010/wordml" wp14:textId="77777777">
+      <w:tr>
         <w:trPr>
           <w:trHeight w:val="48" w:hRule="atLeast"/>
         </w:trPr>
@@ -5392,36 +5738,35 @@
           <w:tcPr>
             <w:tcW w:w="1879" w:type="dxa"/>
             <w:tcBorders>
-              <w:top w:val="single" w:color="000000" w:themeColor="text1" w:sz="4" w:space="0"/>
-              <w:left w:val="single" w:color="000000" w:themeColor="text1" w:sz="4" w:space="0"/>
-              <w:bottom w:val="single" w:color="000000" w:themeColor="text1" w:sz="4" w:space="0"/>
-              <w:right w:val="single" w:color="000000" w:themeColor="text1" w:sz="4" w:space="0"/>
-            </w:tcBorders>
-            <w:shd w:val="clear" w:color="auto" w:fill="auto"/>
-            <w:tcMar/>
-          </w:tcPr>
-          <w:p wp14:textId="77777777">
-            <w:pPr>
-              <w:pStyle w:val="Normal"/>
-              <w:widowControl w:val="false"/>
-              <w:spacing w:before="0" w:after="200"/>
-              <w:rPr>
-                <w:rFonts w:ascii="Calibri" w:hAnsi="Calibri" w:eastAsia="Calibri" w:cs="Calibri" w:asciiTheme="minorAscii" w:hAnsiTheme="minorAscii" w:eastAsiaTheme="minorAscii" w:cstheme="minorAscii"/>
+              <w:top w:val="single" w:sz="4" w:space="0" w:color="000000"/>
+              <w:left w:val="single" w:sz="4" w:space="0" w:color="000000"/>
+              <w:bottom w:val="single" w:sz="4" w:space="0" w:color="000000"/>
+              <w:right w:val="single" w:sz="4" w:space="0" w:color="000000"/>
+            </w:tcBorders>
+            <w:shd w:color="auto" w:fill="auto" w:val="clear"/>
+          </w:tcPr>
+          <w:p>
+            <w:pPr>
+              <w:pStyle w:val="Normal"/>
+              <w:widowControl w:val="false"/>
+              <w:spacing w:before="0" w:after="200"/>
+              <w:rPr>
+                <w:rFonts w:ascii="Calibri" w:hAnsi="Calibri" w:eastAsia="Calibri" w:cs="Calibri" w:asciiTheme="minorAscii" w:cstheme="minorAscii" w:eastAsiaTheme="minorAscii" w:hAnsiTheme="minorAscii"/>
                 <w:b/>
                 <w:b/>
                 <w:bCs/>
-                <w:color w:val="000000" w:themeColor="text1" w:themeTint="ff" w:themeShade="ff"/>
-                <w:sz w:val="22"/>
-                <w:szCs w:val="22"/>
-                <w:lang w:eastAsia="pt-BR"/>
-              </w:rPr>
-            </w:pPr>
-            <w:r>
-              <w:rPr>
-                <w:rFonts w:eastAsia="Calibri" w:cs="Calibri" w:eastAsiaTheme="minorAscii" w:cstheme="minorAscii"/>
+                <w:color w:val="000000" w:themeColor="text1" w:themeShade="ff" w:themeTint="ff"/>
+                <w:sz w:val="22"/>
+                <w:szCs w:val="22"/>
+                <w:lang w:eastAsia="pt-BR"/>
+              </w:rPr>
+            </w:pPr>
+            <w:r>
+              <w:rPr>
+                <w:rFonts w:eastAsia="Calibri" w:cs="Calibri" w:cstheme="minorAscii" w:eastAsiaTheme="minorAscii"/>
                 <w:b/>
                 <w:bCs/>
-                <w:color w:val="000000" w:themeColor="text1" w:themeTint="ff" w:themeShade="ff"/>
+                <w:color w:val="000000" w:themeColor="text1" w:themeShade="ff" w:themeTint="ff"/>
                 <w:sz w:val="22"/>
                 <w:szCs w:val="22"/>
                 <w:lang w:eastAsia="pt-BR"/>
@@ -5434,31 +5779,30 @@
           <w:tcPr>
             <w:tcW w:w="2119" w:type="dxa"/>
             <w:tcBorders>
-              <w:top w:val="single" w:color="000000" w:themeColor="text1" w:sz="4" w:space="0"/>
-              <w:left w:val="single" w:color="000000" w:themeColor="text1" w:sz="4" w:space="0"/>
-              <w:bottom w:val="single" w:color="000000" w:themeColor="text1" w:sz="4" w:space="0"/>
-              <w:right w:val="single" w:color="000000" w:themeColor="text1" w:sz="4" w:space="0"/>
-            </w:tcBorders>
-            <w:shd w:val="clear" w:color="auto" w:fill="auto"/>
-            <w:tcMar/>
-          </w:tcPr>
-          <w:p wp14:textId="77777777">
-            <w:pPr>
-              <w:pStyle w:val="Normal"/>
-              <w:widowControl w:val="false"/>
-              <w:spacing w:before="0" w:after="200"/>
-              <w:rPr>
-                <w:rFonts w:ascii="Calibri" w:hAnsi="Calibri" w:eastAsia="Calibri" w:cs="Calibri" w:asciiTheme="minorAscii" w:hAnsiTheme="minorAscii" w:eastAsiaTheme="minorAscii" w:cstheme="minorAscii"/>
-                <w:color w:val="000000" w:themeColor="text1" w:themeTint="ff" w:themeShade="ff"/>
-                <w:sz w:val="22"/>
-                <w:szCs w:val="22"/>
-                <w:lang w:eastAsia="pt-BR"/>
-              </w:rPr>
-            </w:pPr>
-            <w:r>
-              <w:rPr>
-                <w:rFonts w:eastAsia="Calibri" w:cs="Calibri" w:eastAsiaTheme="minorAscii" w:cstheme="minorAscii"/>
-                <w:color w:val="000000" w:themeColor="text1" w:themeTint="ff" w:themeShade="ff"/>
+              <w:top w:val="single" w:sz="4" w:space="0" w:color="000000"/>
+              <w:left w:val="single" w:sz="4" w:space="0" w:color="000000"/>
+              <w:bottom w:val="single" w:sz="4" w:space="0" w:color="000000"/>
+              <w:right w:val="single" w:sz="4" w:space="0" w:color="000000"/>
+            </w:tcBorders>
+            <w:shd w:color="auto" w:fill="auto" w:val="clear"/>
+          </w:tcPr>
+          <w:p>
+            <w:pPr>
+              <w:pStyle w:val="Normal"/>
+              <w:widowControl w:val="false"/>
+              <w:spacing w:before="0" w:after="200"/>
+              <w:rPr>
+                <w:rFonts w:ascii="Calibri" w:hAnsi="Calibri" w:eastAsia="Calibri" w:cs="Calibri" w:asciiTheme="minorAscii" w:cstheme="minorAscii" w:eastAsiaTheme="minorAscii" w:hAnsiTheme="minorAscii"/>
+                <w:color w:val="000000" w:themeColor="text1" w:themeShade="ff" w:themeTint="ff"/>
+                <w:sz w:val="22"/>
+                <w:szCs w:val="22"/>
+                <w:lang w:eastAsia="pt-BR"/>
+              </w:rPr>
+            </w:pPr>
+            <w:r>
+              <w:rPr>
+                <w:rFonts w:eastAsia="Calibri" w:cs="Calibri" w:cstheme="minorAscii" w:eastAsiaTheme="minorAscii"/>
+                <w:color w:val="000000" w:themeColor="text1" w:themeShade="ff" w:themeTint="ff"/>
                 <w:sz w:val="22"/>
                 <w:szCs w:val="22"/>
                 <w:lang w:eastAsia="pt-BR"/>
@@ -5471,31 +5815,30 @@
           <w:tcPr>
             <w:tcW w:w="2002" w:type="dxa"/>
             <w:tcBorders>
-              <w:top w:val="single" w:color="000000" w:themeColor="text1" w:sz="4" w:space="0"/>
-              <w:left w:val="single" w:color="000000" w:themeColor="text1" w:sz="4" w:space="0"/>
-              <w:bottom w:val="single" w:color="000000" w:themeColor="text1" w:sz="4" w:space="0"/>
-              <w:right w:val="single" w:color="000000" w:themeColor="text1" w:sz="4" w:space="0"/>
-            </w:tcBorders>
-            <w:shd w:val="clear" w:color="auto" w:fill="auto"/>
-            <w:tcMar/>
-          </w:tcPr>
-          <w:p wp14:textId="77777777">
-            <w:pPr>
-              <w:pStyle w:val="Normal"/>
-              <w:widowControl w:val="false"/>
-              <w:spacing w:before="0" w:after="200"/>
-              <w:rPr>
-                <w:rFonts w:ascii="Calibri" w:hAnsi="Calibri" w:eastAsia="Calibri" w:cs="Calibri" w:asciiTheme="minorAscii" w:hAnsiTheme="minorAscii" w:eastAsiaTheme="minorAscii" w:cstheme="minorAscii"/>
-                <w:color w:val="000000" w:themeColor="text1" w:themeTint="ff" w:themeShade="ff"/>
-                <w:sz w:val="22"/>
-                <w:szCs w:val="22"/>
-                <w:lang w:eastAsia="pt-BR"/>
-              </w:rPr>
-            </w:pPr>
-            <w:r>
-              <w:rPr>
-                <w:rFonts w:eastAsia="Calibri" w:cs="Calibri" w:eastAsiaTheme="minorAscii" w:cstheme="minorAscii"/>
-                <w:color w:val="000000" w:themeColor="text1" w:themeTint="ff" w:themeShade="ff"/>
+              <w:top w:val="single" w:sz="4" w:space="0" w:color="000000"/>
+              <w:left w:val="single" w:sz="4" w:space="0" w:color="000000"/>
+              <w:bottom w:val="single" w:sz="4" w:space="0" w:color="000000"/>
+              <w:right w:val="single" w:sz="4" w:space="0" w:color="000000"/>
+            </w:tcBorders>
+            <w:shd w:color="auto" w:fill="auto" w:val="clear"/>
+          </w:tcPr>
+          <w:p>
+            <w:pPr>
+              <w:pStyle w:val="Normal"/>
+              <w:widowControl w:val="false"/>
+              <w:spacing w:before="0" w:after="200"/>
+              <w:rPr>
+                <w:rFonts w:ascii="Calibri" w:hAnsi="Calibri" w:eastAsia="Calibri" w:cs="Calibri" w:asciiTheme="minorAscii" w:cstheme="minorAscii" w:eastAsiaTheme="minorAscii" w:hAnsiTheme="minorAscii"/>
+                <w:color w:val="000000" w:themeColor="text1" w:themeShade="ff" w:themeTint="ff"/>
+                <w:sz w:val="22"/>
+                <w:szCs w:val="22"/>
+                <w:lang w:eastAsia="pt-BR"/>
+              </w:rPr>
+            </w:pPr>
+            <w:r>
+              <w:rPr>
+                <w:rFonts w:eastAsia="Calibri" w:cs="Calibri" w:cstheme="minorAscii" w:eastAsiaTheme="minorAscii"/>
+                <w:color w:val="000000" w:themeColor="text1" w:themeShade="ff" w:themeTint="ff"/>
                 <w:sz w:val="22"/>
                 <w:szCs w:val="22"/>
                 <w:lang w:eastAsia="pt-BR"/>
@@ -5508,31 +5851,30 @@
           <w:tcPr>
             <w:tcW w:w="1527" w:type="dxa"/>
             <w:tcBorders>
-              <w:top w:val="single" w:color="000000" w:themeColor="text1" w:sz="4" w:space="0"/>
-              <w:left w:val="single" w:color="000000" w:themeColor="text1" w:sz="4" w:space="0"/>
-              <w:bottom w:val="single" w:color="000000" w:themeColor="text1" w:sz="4" w:space="0"/>
-              <w:right w:val="single" w:color="000000" w:themeColor="text1" w:sz="4" w:space="0"/>
-            </w:tcBorders>
-            <w:shd w:val="clear" w:color="auto" w:fill="auto"/>
-            <w:tcMar/>
-          </w:tcPr>
-          <w:p wp14:textId="77777777">
-            <w:pPr>
-              <w:pStyle w:val="Normal"/>
-              <w:widowControl w:val="false"/>
-              <w:spacing w:before="0" w:after="200"/>
-              <w:rPr>
-                <w:rFonts w:ascii="Calibri" w:hAnsi="Calibri" w:eastAsia="Calibri" w:cs="Calibri" w:asciiTheme="minorAscii" w:hAnsiTheme="minorAscii" w:eastAsiaTheme="minorAscii" w:cstheme="minorAscii"/>
-                <w:color w:val="000000" w:themeColor="text1" w:themeTint="ff" w:themeShade="ff"/>
-                <w:sz w:val="22"/>
-                <w:szCs w:val="22"/>
-                <w:lang w:eastAsia="pt-BR"/>
-              </w:rPr>
-            </w:pPr>
-            <w:r>
-              <w:rPr>
-                <w:rFonts w:eastAsia="Calibri" w:cs="Calibri" w:eastAsiaTheme="minorAscii" w:cstheme="minorAscii"/>
-                <w:color w:val="000000" w:themeColor="text1" w:themeTint="ff" w:themeShade="ff"/>
+              <w:top w:val="single" w:sz="4" w:space="0" w:color="000000"/>
+              <w:left w:val="single" w:sz="4" w:space="0" w:color="000000"/>
+              <w:bottom w:val="single" w:sz="4" w:space="0" w:color="000000"/>
+              <w:right w:val="single" w:sz="4" w:space="0" w:color="000000"/>
+            </w:tcBorders>
+            <w:shd w:color="auto" w:fill="auto" w:val="clear"/>
+          </w:tcPr>
+          <w:p>
+            <w:pPr>
+              <w:pStyle w:val="Normal"/>
+              <w:widowControl w:val="false"/>
+              <w:spacing w:before="0" w:after="200"/>
+              <w:rPr>
+                <w:rFonts w:ascii="Calibri" w:hAnsi="Calibri" w:eastAsia="Calibri" w:cs="Calibri" w:asciiTheme="minorAscii" w:cstheme="minorAscii" w:eastAsiaTheme="minorAscii" w:hAnsiTheme="minorAscii"/>
+                <w:color w:val="000000" w:themeColor="text1" w:themeShade="ff" w:themeTint="ff"/>
+                <w:sz w:val="22"/>
+                <w:szCs w:val="22"/>
+                <w:lang w:eastAsia="pt-BR"/>
+              </w:rPr>
+            </w:pPr>
+            <w:r>
+              <w:rPr>
+                <w:rFonts w:eastAsia="Calibri" w:cs="Calibri" w:cstheme="minorAscii" w:eastAsiaTheme="minorAscii"/>
+                <w:color w:val="000000" w:themeColor="text1" w:themeShade="ff" w:themeTint="ff"/>
                 <w:sz w:val="22"/>
                 <w:szCs w:val="22"/>
                 <w:lang w:eastAsia="pt-BR"/>
@@ -5545,31 +5887,30 @@
           <w:tcPr>
             <w:tcW w:w="1533" w:type="dxa"/>
             <w:tcBorders>
-              <w:top w:val="single" w:color="000000" w:themeColor="text1" w:sz="4" w:space="0"/>
-              <w:left w:val="single" w:color="000000" w:themeColor="text1" w:sz="4" w:space="0"/>
-              <w:bottom w:val="single" w:color="000000" w:themeColor="text1" w:sz="4" w:space="0"/>
-              <w:right w:val="single" w:color="000000" w:themeColor="text1" w:sz="4" w:space="0"/>
-            </w:tcBorders>
-            <w:shd w:val="clear" w:color="auto" w:fill="auto"/>
-            <w:tcMar/>
-          </w:tcPr>
-          <w:p wp14:textId="77777777">
-            <w:pPr>
-              <w:pStyle w:val="Normal"/>
-              <w:widowControl w:val="false"/>
-              <w:spacing w:before="0" w:after="200"/>
-              <w:rPr>
-                <w:rFonts w:ascii="Calibri" w:hAnsi="Calibri" w:eastAsia="Calibri" w:cs="Calibri" w:asciiTheme="minorAscii" w:hAnsiTheme="minorAscii" w:eastAsiaTheme="minorAscii" w:cstheme="minorAscii"/>
-                <w:color w:val="000000" w:themeColor="text1" w:themeTint="ff" w:themeShade="ff"/>
-                <w:sz w:val="22"/>
-                <w:szCs w:val="22"/>
-                <w:lang w:eastAsia="pt-BR"/>
-              </w:rPr>
-            </w:pPr>
-            <w:r>
-              <w:rPr>
-                <w:rFonts w:eastAsia="Calibri" w:cs="Calibri" w:eastAsiaTheme="minorAscii" w:cstheme="minorAscii"/>
-                <w:color w:val="000000" w:themeColor="text1" w:themeTint="ff" w:themeShade="ff"/>
+              <w:top w:val="single" w:sz="4" w:space="0" w:color="000000"/>
+              <w:left w:val="single" w:sz="4" w:space="0" w:color="000000"/>
+              <w:bottom w:val="single" w:sz="4" w:space="0" w:color="000000"/>
+              <w:right w:val="single" w:sz="4" w:space="0" w:color="000000"/>
+            </w:tcBorders>
+            <w:shd w:color="auto" w:fill="auto" w:val="clear"/>
+          </w:tcPr>
+          <w:p>
+            <w:pPr>
+              <w:pStyle w:val="Normal"/>
+              <w:widowControl w:val="false"/>
+              <w:spacing w:before="0" w:after="200"/>
+              <w:rPr>
+                <w:rFonts w:ascii="Calibri" w:hAnsi="Calibri" w:eastAsia="Calibri" w:cs="Calibri" w:asciiTheme="minorAscii" w:cstheme="minorAscii" w:eastAsiaTheme="minorAscii" w:hAnsiTheme="minorAscii"/>
+                <w:color w:val="000000" w:themeColor="text1" w:themeShade="ff" w:themeTint="ff"/>
+                <w:sz w:val="22"/>
+                <w:szCs w:val="22"/>
+                <w:lang w:eastAsia="pt-BR"/>
+              </w:rPr>
+            </w:pPr>
+            <w:r>
+              <w:rPr>
+                <w:rFonts w:eastAsia="Calibri" w:cs="Calibri" w:cstheme="minorAscii" w:eastAsiaTheme="minorAscii"/>
+                <w:color w:val="000000" w:themeColor="text1" w:themeShade="ff" w:themeTint="ff"/>
                 <w:sz w:val="22"/>
                 <w:szCs w:val="22"/>
                 <w:lang w:eastAsia="pt-BR"/>
@@ -5579,7 +5920,7 @@
           </w:p>
         </w:tc>
       </w:tr>
-      <w:tr xmlns:wp14="http://schemas.microsoft.com/office/word/2010/wordml" wp14:textId="77777777">
+      <w:tr>
         <w:trPr>
           <w:trHeight w:val="48" w:hRule="atLeast"/>
         </w:trPr>
@@ -5587,36 +5928,35 @@
           <w:tcPr>
             <w:tcW w:w="1879" w:type="dxa"/>
             <w:tcBorders>
-              <w:top w:val="single" w:color="000000" w:themeColor="text1" w:sz="4" w:space="0"/>
-              <w:left w:val="single" w:color="000000" w:themeColor="text1" w:sz="4" w:space="0"/>
-              <w:bottom w:val="single" w:color="000000" w:themeColor="text1" w:sz="4" w:space="0"/>
-              <w:right w:val="single" w:color="000000" w:themeColor="text1" w:sz="4" w:space="0"/>
-            </w:tcBorders>
-            <w:shd w:val="clear" w:color="auto" w:fill="auto"/>
-            <w:tcMar/>
-          </w:tcPr>
-          <w:p wp14:textId="77777777">
-            <w:pPr>
-              <w:pStyle w:val="Normal"/>
-              <w:widowControl w:val="false"/>
-              <w:spacing w:before="0" w:after="200"/>
-              <w:rPr>
-                <w:rFonts w:ascii="Calibri" w:hAnsi="Calibri" w:eastAsia="Calibri" w:cs="Calibri" w:asciiTheme="minorAscii" w:hAnsiTheme="minorAscii" w:eastAsiaTheme="minorAscii" w:cstheme="minorAscii"/>
+              <w:top w:val="single" w:sz="4" w:space="0" w:color="000000"/>
+              <w:left w:val="single" w:sz="4" w:space="0" w:color="000000"/>
+              <w:bottom w:val="single" w:sz="4" w:space="0" w:color="000000"/>
+              <w:right w:val="single" w:sz="4" w:space="0" w:color="000000"/>
+            </w:tcBorders>
+            <w:shd w:color="auto" w:fill="auto" w:val="clear"/>
+          </w:tcPr>
+          <w:p>
+            <w:pPr>
+              <w:pStyle w:val="Normal"/>
+              <w:widowControl w:val="false"/>
+              <w:spacing w:before="0" w:after="200"/>
+              <w:rPr>
+                <w:rFonts w:ascii="Calibri" w:hAnsi="Calibri" w:eastAsia="Calibri" w:cs="Calibri" w:asciiTheme="minorAscii" w:cstheme="minorAscii" w:eastAsiaTheme="minorAscii" w:hAnsiTheme="minorAscii"/>
                 <w:b/>
                 <w:b/>
                 <w:bCs/>
-                <w:color w:val="000000" w:themeColor="text1" w:themeTint="ff" w:themeShade="ff"/>
-                <w:sz w:val="22"/>
-                <w:szCs w:val="22"/>
-                <w:lang w:eastAsia="pt-BR"/>
-              </w:rPr>
-            </w:pPr>
-            <w:r>
-              <w:rPr>
-                <w:rFonts w:eastAsia="Calibri" w:cs="Calibri" w:eastAsiaTheme="minorAscii" w:cstheme="minorAscii"/>
+                <w:color w:val="000000" w:themeColor="text1" w:themeShade="ff" w:themeTint="ff"/>
+                <w:sz w:val="22"/>
+                <w:szCs w:val="22"/>
+                <w:lang w:eastAsia="pt-BR"/>
+              </w:rPr>
+            </w:pPr>
+            <w:r>
+              <w:rPr>
+                <w:rFonts w:eastAsia="Calibri" w:cs="Calibri" w:cstheme="minorAscii" w:eastAsiaTheme="minorAscii"/>
                 <w:b/>
                 <w:bCs/>
-                <w:color w:val="000000" w:themeColor="text1" w:themeTint="ff" w:themeShade="ff"/>
+                <w:color w:val="000000" w:themeColor="text1" w:themeShade="ff" w:themeTint="ff"/>
                 <w:sz w:val="22"/>
                 <w:szCs w:val="22"/>
                 <w:lang w:eastAsia="pt-BR"/>
@@ -5629,31 +5969,30 @@
           <w:tcPr>
             <w:tcW w:w="2119" w:type="dxa"/>
             <w:tcBorders>
-              <w:top w:val="single" w:color="000000" w:themeColor="text1" w:sz="4" w:space="0"/>
-              <w:left w:val="single" w:color="000000" w:themeColor="text1" w:sz="4" w:space="0"/>
-              <w:bottom w:val="single" w:color="000000" w:themeColor="text1" w:sz="4" w:space="0"/>
-              <w:right w:val="single" w:color="000000" w:themeColor="text1" w:sz="4" w:space="0"/>
-            </w:tcBorders>
-            <w:shd w:val="clear" w:color="auto" w:fill="auto"/>
-            <w:tcMar/>
-          </w:tcPr>
-          <w:p wp14:textId="77777777">
-            <w:pPr>
-              <w:pStyle w:val="Normal"/>
-              <w:widowControl w:val="false"/>
-              <w:spacing w:before="0" w:after="200"/>
-              <w:rPr>
-                <w:rFonts w:ascii="Calibri" w:hAnsi="Calibri" w:eastAsia="Calibri" w:cs="Calibri" w:asciiTheme="minorAscii" w:hAnsiTheme="minorAscii" w:eastAsiaTheme="minorAscii" w:cstheme="minorAscii"/>
-                <w:color w:val="000000" w:themeColor="text1" w:themeTint="ff" w:themeShade="ff"/>
-                <w:sz w:val="22"/>
-                <w:szCs w:val="22"/>
-                <w:lang w:eastAsia="pt-BR"/>
-              </w:rPr>
-            </w:pPr>
-            <w:r>
-              <w:rPr>
-                <w:rFonts w:eastAsia="Calibri" w:cs="Calibri" w:eastAsiaTheme="minorAscii" w:cstheme="minorAscii"/>
-                <w:color w:val="000000" w:themeColor="text1" w:themeTint="ff" w:themeShade="ff"/>
+              <w:top w:val="single" w:sz="4" w:space="0" w:color="000000"/>
+              <w:left w:val="single" w:sz="4" w:space="0" w:color="000000"/>
+              <w:bottom w:val="single" w:sz="4" w:space="0" w:color="000000"/>
+              <w:right w:val="single" w:sz="4" w:space="0" w:color="000000"/>
+            </w:tcBorders>
+            <w:shd w:color="auto" w:fill="auto" w:val="clear"/>
+          </w:tcPr>
+          <w:p>
+            <w:pPr>
+              <w:pStyle w:val="Normal"/>
+              <w:widowControl w:val="false"/>
+              <w:spacing w:before="0" w:after="200"/>
+              <w:rPr>
+                <w:rFonts w:ascii="Calibri" w:hAnsi="Calibri" w:eastAsia="Calibri" w:cs="Calibri" w:asciiTheme="minorAscii" w:cstheme="minorAscii" w:eastAsiaTheme="minorAscii" w:hAnsiTheme="minorAscii"/>
+                <w:color w:val="000000" w:themeColor="text1" w:themeShade="ff" w:themeTint="ff"/>
+                <w:sz w:val="22"/>
+                <w:szCs w:val="22"/>
+                <w:lang w:eastAsia="pt-BR"/>
+              </w:rPr>
+            </w:pPr>
+            <w:r>
+              <w:rPr>
+                <w:rFonts w:eastAsia="Calibri" w:cs="Calibri" w:cstheme="minorAscii" w:eastAsiaTheme="minorAscii"/>
+                <w:color w:val="000000" w:themeColor="text1" w:themeShade="ff" w:themeTint="ff"/>
                 <w:sz w:val="22"/>
                 <w:szCs w:val="22"/>
                 <w:lang w:eastAsia="pt-BR"/>
@@ -5666,31 +6005,30 @@
           <w:tcPr>
             <w:tcW w:w="2002" w:type="dxa"/>
             <w:tcBorders>
-              <w:top w:val="single" w:color="000000" w:themeColor="text1" w:sz="4" w:space="0"/>
-              <w:left w:val="single" w:color="000000" w:themeColor="text1" w:sz="4" w:space="0"/>
-              <w:bottom w:val="single" w:color="000000" w:themeColor="text1" w:sz="4" w:space="0"/>
-              <w:right w:val="single" w:color="000000" w:themeColor="text1" w:sz="4" w:space="0"/>
-            </w:tcBorders>
-            <w:shd w:val="clear" w:color="auto" w:fill="auto"/>
-            <w:tcMar/>
-          </w:tcPr>
-          <w:p wp14:textId="77777777">
-            <w:pPr>
-              <w:pStyle w:val="Normal"/>
-              <w:widowControl w:val="false"/>
-              <w:spacing w:before="0" w:after="200"/>
-              <w:rPr>
-                <w:rFonts w:ascii="Calibri" w:hAnsi="Calibri" w:eastAsia="Calibri" w:cs="Calibri" w:asciiTheme="minorAscii" w:hAnsiTheme="minorAscii" w:eastAsiaTheme="minorAscii" w:cstheme="minorAscii"/>
-                <w:color w:val="000000" w:themeColor="text1" w:themeTint="ff" w:themeShade="ff"/>
-                <w:sz w:val="22"/>
-                <w:szCs w:val="22"/>
-                <w:lang w:eastAsia="pt-BR"/>
-              </w:rPr>
-            </w:pPr>
-            <w:r>
-              <w:rPr>
-                <w:rFonts w:eastAsia="Calibri" w:cs="Calibri" w:eastAsiaTheme="minorAscii" w:cstheme="minorAscii"/>
-                <w:color w:val="000000" w:themeColor="text1" w:themeTint="ff" w:themeShade="ff"/>
+              <w:top w:val="single" w:sz="4" w:space="0" w:color="000000"/>
+              <w:left w:val="single" w:sz="4" w:space="0" w:color="000000"/>
+              <w:bottom w:val="single" w:sz="4" w:space="0" w:color="000000"/>
+              <w:right w:val="single" w:sz="4" w:space="0" w:color="000000"/>
+            </w:tcBorders>
+            <w:shd w:color="auto" w:fill="auto" w:val="clear"/>
+          </w:tcPr>
+          <w:p>
+            <w:pPr>
+              <w:pStyle w:val="Normal"/>
+              <w:widowControl w:val="false"/>
+              <w:spacing w:before="0" w:after="200"/>
+              <w:rPr>
+                <w:rFonts w:ascii="Calibri" w:hAnsi="Calibri" w:eastAsia="Calibri" w:cs="Calibri" w:asciiTheme="minorAscii" w:cstheme="minorAscii" w:eastAsiaTheme="minorAscii" w:hAnsiTheme="minorAscii"/>
+                <w:color w:val="000000" w:themeColor="text1" w:themeShade="ff" w:themeTint="ff"/>
+                <w:sz w:val="22"/>
+                <w:szCs w:val="22"/>
+                <w:lang w:eastAsia="pt-BR"/>
+              </w:rPr>
+            </w:pPr>
+            <w:r>
+              <w:rPr>
+                <w:rFonts w:eastAsia="Calibri" w:cs="Calibri" w:cstheme="minorAscii" w:eastAsiaTheme="minorAscii"/>
+                <w:color w:val="000000" w:themeColor="text1" w:themeShade="ff" w:themeTint="ff"/>
                 <w:sz w:val="22"/>
                 <w:szCs w:val="22"/>
                 <w:lang w:eastAsia="pt-BR"/>
@@ -5699,8 +6037,8 @@
             </w:r>
             <w:r>
               <w:rPr>
-                <w:rFonts w:eastAsia="Calibri" w:cs="Calibri" w:eastAsiaTheme="minorAscii" w:cstheme="minorAscii"/>
-                <w:color w:val="000000" w:themeColor="text1" w:themeTint="ff" w:themeShade="ff"/>
+                <w:rFonts w:eastAsia="Calibri" w:cs="Calibri" w:cstheme="minorAscii" w:eastAsiaTheme="minorAscii"/>
+                <w:color w:val="000000" w:themeColor="text1" w:themeShade="ff" w:themeTint="ff"/>
                 <w:kern w:val="0"/>
                 <w:sz w:val="22"/>
                 <w:szCs w:val="22"/>
@@ -5710,8 +6048,8 @@
             </w:r>
             <w:r>
               <w:rPr>
-                <w:rFonts w:eastAsia="Calibri" w:cs="Calibri" w:eastAsiaTheme="minorAscii" w:cstheme="minorAscii"/>
-                <w:color w:val="000000" w:themeColor="text1" w:themeTint="ff" w:themeShade="ff"/>
+                <w:rFonts w:eastAsia="Calibri" w:cs="Calibri" w:cstheme="minorAscii" w:eastAsiaTheme="minorAscii"/>
+                <w:color w:val="000000" w:themeColor="text1" w:themeShade="ff" w:themeTint="ff"/>
                 <w:sz w:val="22"/>
                 <w:szCs w:val="22"/>
                 <w:lang w:eastAsia="pt-BR"/>
@@ -5724,31 +6062,30 @@
           <w:tcPr>
             <w:tcW w:w="1527" w:type="dxa"/>
             <w:tcBorders>
-              <w:top w:val="single" w:color="000000" w:themeColor="text1" w:sz="4" w:space="0"/>
-              <w:left w:val="single" w:color="000000" w:themeColor="text1" w:sz="4" w:space="0"/>
-              <w:bottom w:val="single" w:color="000000" w:themeColor="text1" w:sz="4" w:space="0"/>
-              <w:right w:val="single" w:color="000000" w:themeColor="text1" w:sz="4" w:space="0"/>
-            </w:tcBorders>
-            <w:shd w:val="clear" w:color="auto" w:fill="auto"/>
-            <w:tcMar/>
-          </w:tcPr>
-          <w:p wp14:textId="77777777">
-            <w:pPr>
-              <w:pStyle w:val="Normal"/>
-              <w:widowControl w:val="false"/>
-              <w:spacing w:before="0" w:after="200"/>
-              <w:rPr>
-                <w:rFonts w:ascii="Calibri" w:hAnsi="Calibri" w:eastAsia="Calibri" w:cs="Calibri" w:asciiTheme="minorAscii" w:hAnsiTheme="minorAscii" w:eastAsiaTheme="minorAscii" w:cstheme="minorAscii"/>
-                <w:color w:val="000000" w:themeColor="text1" w:themeTint="ff" w:themeShade="ff"/>
-                <w:sz w:val="22"/>
-                <w:szCs w:val="22"/>
-                <w:lang w:eastAsia="pt-BR"/>
-              </w:rPr>
-            </w:pPr>
-            <w:r>
-              <w:rPr>
-                <w:rFonts w:eastAsia="Calibri" w:cs="Calibri" w:eastAsiaTheme="minorAscii" w:cstheme="minorAscii"/>
-                <w:color w:val="000000" w:themeColor="text1" w:themeTint="ff" w:themeShade="ff"/>
+              <w:top w:val="single" w:sz="4" w:space="0" w:color="000000"/>
+              <w:left w:val="single" w:sz="4" w:space="0" w:color="000000"/>
+              <w:bottom w:val="single" w:sz="4" w:space="0" w:color="000000"/>
+              <w:right w:val="single" w:sz="4" w:space="0" w:color="000000"/>
+            </w:tcBorders>
+            <w:shd w:color="auto" w:fill="auto" w:val="clear"/>
+          </w:tcPr>
+          <w:p>
+            <w:pPr>
+              <w:pStyle w:val="Normal"/>
+              <w:widowControl w:val="false"/>
+              <w:spacing w:before="0" w:after="200"/>
+              <w:rPr>
+                <w:rFonts w:ascii="Calibri" w:hAnsi="Calibri" w:eastAsia="Calibri" w:cs="Calibri" w:asciiTheme="minorAscii" w:cstheme="minorAscii" w:eastAsiaTheme="minorAscii" w:hAnsiTheme="minorAscii"/>
+                <w:color w:val="000000" w:themeColor="text1" w:themeShade="ff" w:themeTint="ff"/>
+                <w:sz w:val="22"/>
+                <w:szCs w:val="22"/>
+                <w:lang w:eastAsia="pt-BR"/>
+              </w:rPr>
+            </w:pPr>
+            <w:r>
+              <w:rPr>
+                <w:rFonts w:eastAsia="Calibri" w:cs="Calibri" w:cstheme="minorAscii" w:eastAsiaTheme="minorAscii"/>
+                <w:color w:val="000000" w:themeColor="text1" w:themeShade="ff" w:themeTint="ff"/>
                 <w:sz w:val="22"/>
                 <w:szCs w:val="22"/>
                 <w:lang w:eastAsia="pt-BR"/>
@@ -5761,46 +6098,271 @@
           <w:tcPr>
             <w:tcW w:w="1533" w:type="dxa"/>
             <w:tcBorders>
-              <w:top w:val="single" w:color="000000" w:themeColor="text1" w:sz="4" w:space="0"/>
-              <w:left w:val="single" w:color="000000" w:themeColor="text1" w:sz="4" w:space="0"/>
-              <w:bottom w:val="single" w:color="000000" w:themeColor="text1" w:sz="4" w:space="0"/>
-              <w:right w:val="single" w:color="000000" w:themeColor="text1" w:sz="4" w:space="0"/>
-            </w:tcBorders>
-            <w:shd w:val="clear" w:color="auto" w:fill="auto"/>
-            <w:tcMar/>
-          </w:tcPr>
-          <w:p wp14:textId="77777777">
-            <w:pPr>
-              <w:pStyle w:val="Normal"/>
-              <w:widowControl w:val="false"/>
-              <w:spacing w:before="0" w:after="200"/>
-              <w:rPr>
-                <w:rFonts w:ascii="Calibri" w:hAnsi="Calibri" w:eastAsia="Calibri" w:cs="Calibri" w:asciiTheme="minorAscii" w:hAnsiTheme="minorAscii" w:eastAsiaTheme="minorAscii" w:cstheme="minorAscii"/>
-                <w:color w:val="000000" w:themeColor="text1" w:themeTint="ff" w:themeShade="ff"/>
-                <w:sz w:val="22"/>
-                <w:szCs w:val="22"/>
-                <w:lang w:eastAsia="pt-BR"/>
-              </w:rPr>
-            </w:pPr>
-            <w:r>
-              <w:rPr>
-                <w:rFonts w:eastAsia="Calibri" w:cs="Calibri" w:eastAsiaTheme="minorAscii" w:cstheme="minorAscii"/>
-                <w:color w:val="000000" w:themeColor="text1" w:themeTint="ff" w:themeShade="ff"/>
+              <w:top w:val="single" w:sz="4" w:space="0" w:color="000000"/>
+              <w:left w:val="single" w:sz="4" w:space="0" w:color="000000"/>
+              <w:bottom w:val="single" w:sz="4" w:space="0" w:color="000000"/>
+              <w:right w:val="single" w:sz="4" w:space="0" w:color="000000"/>
+            </w:tcBorders>
+            <w:shd w:color="auto" w:fill="auto" w:val="clear"/>
+          </w:tcPr>
+          <w:p>
+            <w:pPr>
+              <w:pStyle w:val="Normal"/>
+              <w:widowControl w:val="false"/>
+              <w:spacing w:before="0" w:after="200"/>
+              <w:rPr>
+                <w:rFonts w:ascii="Calibri" w:hAnsi="Calibri" w:eastAsia="Calibri" w:cs="Calibri" w:asciiTheme="minorAscii" w:cstheme="minorAscii" w:eastAsiaTheme="minorAscii" w:hAnsiTheme="minorAscii"/>
+                <w:color w:val="000000" w:themeColor="text1" w:themeShade="ff" w:themeTint="ff"/>
+                <w:sz w:val="22"/>
+                <w:szCs w:val="22"/>
+                <w:lang w:eastAsia="pt-BR"/>
+              </w:rPr>
+            </w:pPr>
+            <w:r>
+              <w:rPr>
+                <w:rFonts w:eastAsia="Calibri" w:cs="Calibri" w:cstheme="minorAscii" w:eastAsiaTheme="minorAscii"/>
+                <w:color w:val="000000" w:themeColor="text1" w:themeShade="ff" w:themeTint="ff"/>
                 <w:sz w:val="22"/>
                 <w:szCs w:val="22"/>
                 <w:lang w:eastAsia="pt-BR"/>
               </w:rPr>
               <w:t>Alta.</w:t>
+            </w:r>
+          </w:p>
+        </w:tc>
+      </w:tr>
+      <w:tr>
+        <w:trPr>
+          <w:trHeight w:val="48" w:hRule="atLeast"/>
+        </w:trPr>
+        <w:tc>
+          <w:tcPr>
+            <w:tcW w:w="1879" w:type="dxa"/>
+            <w:tcBorders>
+              <w:left w:val="single" w:sz="4" w:space="0" w:color="000000"/>
+              <w:bottom w:val="single" w:sz="4" w:space="0" w:color="000000"/>
+              <w:right w:val="single" w:sz="4" w:space="0" w:color="000000"/>
+            </w:tcBorders>
+            <w:shd w:color="auto" w:fill="auto" w:val="clear"/>
+          </w:tcPr>
+          <w:p>
+            <w:pPr>
+              <w:pStyle w:val="Normal"/>
+              <w:widowControl w:val="false"/>
+              <w:spacing w:before="0" w:after="200"/>
+              <w:rPr>
+                <w:rFonts w:ascii="Calibri" w:hAnsi="Calibri" w:eastAsia="Calibri" w:cs="Calibri" w:asciiTheme="minorAscii" w:cstheme="minorAscii" w:eastAsiaTheme="minorAscii" w:hAnsiTheme="minorAscii"/>
+                <w:b/>
+                <w:b/>
+                <w:bCs/>
+                <w:color w:val="000000" w:themeColor="text1" w:themeShade="ff" w:themeTint="ff"/>
+                <w:sz w:val="22"/>
+                <w:szCs w:val="22"/>
+                <w:lang w:eastAsia="pt-BR"/>
+              </w:rPr>
+            </w:pPr>
+            <w:r>
+              <w:rPr>
+                <w:rFonts w:eastAsia="Calibri" w:cs="Calibri"/>
+                <w:b/>
+                <w:bCs/>
+                <w:color w:val="000000"/>
+                <w:sz w:val="22"/>
+                <w:szCs w:val="22"/>
+                <w:lang w:eastAsia="pt-BR"/>
+              </w:rPr>
+              <w:t>RNF-07</w:t>
+            </w:r>
+          </w:p>
+        </w:tc>
+        <w:tc>
+          <w:tcPr>
+            <w:tcW w:w="2119" w:type="dxa"/>
+            <w:tcBorders>
+              <w:left w:val="single" w:sz="4" w:space="0" w:color="000000"/>
+              <w:bottom w:val="single" w:sz="4" w:space="0" w:color="000000"/>
+              <w:right w:val="single" w:sz="4" w:space="0" w:color="000000"/>
+            </w:tcBorders>
+            <w:shd w:color="auto" w:fill="auto" w:val="clear"/>
+          </w:tcPr>
+          <w:p>
+            <w:pPr>
+              <w:pStyle w:val="Normal"/>
+              <w:widowControl w:val="false"/>
+              <w:spacing w:before="0" w:after="200"/>
+              <w:rPr>
+                <w:rFonts w:ascii="Calibri" w:hAnsi="Calibri" w:eastAsia="Calibri" w:cs="Calibri" w:asciiTheme="minorAscii" w:cstheme="minorAscii" w:eastAsiaTheme="minorAscii" w:hAnsiTheme="minorAscii"/>
+                <w:color w:val="000000" w:themeColor="text1" w:themeShade="ff" w:themeTint="ff"/>
+                <w:sz w:val="22"/>
+                <w:szCs w:val="22"/>
+                <w:lang w:eastAsia="pt-BR"/>
+              </w:rPr>
+            </w:pPr>
+            <w:r>
+              <w:rPr>
+                <w:rFonts w:eastAsia="Calibri" w:cs="Calibri"/>
+                <w:color w:val="000000"/>
+                <w:sz w:val="22"/>
+                <w:szCs w:val="22"/>
+                <w:lang w:eastAsia="pt-BR"/>
+              </w:rPr>
+              <w:t>Validar visualização de vídeo.</w:t>
+            </w:r>
+          </w:p>
+        </w:tc>
+        <w:tc>
+          <w:tcPr>
+            <w:tcW w:w="2002" w:type="dxa"/>
+            <w:tcBorders>
+              <w:left w:val="single" w:sz="4" w:space="0" w:color="000000"/>
+              <w:bottom w:val="single" w:sz="4" w:space="0" w:color="000000"/>
+              <w:right w:val="single" w:sz="4" w:space="0" w:color="000000"/>
+            </w:tcBorders>
+            <w:shd w:color="auto" w:fill="auto" w:val="clear"/>
+          </w:tcPr>
+          <w:p>
+            <w:pPr>
+              <w:pStyle w:val="Normal"/>
+              <w:widowControl w:val="false"/>
+              <w:spacing w:before="0" w:after="200"/>
+              <w:rPr>
+                <w:rFonts w:ascii="Calibri" w:hAnsi="Calibri" w:eastAsia="Calibri" w:cs="Calibri" w:asciiTheme="minorAscii" w:cstheme="minorAscii" w:eastAsiaTheme="minorAscii" w:hAnsiTheme="minorAscii"/>
+                <w:color w:val="000000" w:themeColor="text1" w:themeShade="ff" w:themeTint="ff"/>
+                <w:sz w:val="22"/>
+                <w:szCs w:val="22"/>
+                <w:lang w:eastAsia="pt-BR"/>
+              </w:rPr>
+            </w:pPr>
+            <w:r>
+              <w:rPr>
+                <w:rFonts w:cs="Calibri"/>
+                <w:color w:val="000000"/>
+                <w:sz w:val="22"/>
+                <w:szCs w:val="22"/>
+              </w:rPr>
+              <w:t>A aplicação deve detectar se o médico visualizou os vídeos inteiramente do treinamento.</w:t>
+            </w:r>
+          </w:p>
+        </w:tc>
+        <w:tc>
+          <w:tcPr>
+            <w:tcW w:w="1527" w:type="dxa"/>
+            <w:tcBorders>
+              <w:left w:val="single" w:sz="4" w:space="0" w:color="000000"/>
+              <w:bottom w:val="single" w:sz="4" w:space="0" w:color="000000"/>
+              <w:right w:val="single" w:sz="4" w:space="0" w:color="000000"/>
+            </w:tcBorders>
+            <w:shd w:color="auto" w:fill="auto" w:val="clear"/>
+          </w:tcPr>
+          <w:p>
+            <w:pPr>
+              <w:pStyle w:val="Normal"/>
+              <w:widowControl w:val="false"/>
+              <w:spacing w:before="0" w:after="200"/>
+              <w:rPr>
+                <w:rFonts w:ascii="Calibri" w:hAnsi="Calibri" w:eastAsia="Calibri" w:cs="Calibri" w:asciiTheme="minorAscii" w:cstheme="minorAscii" w:eastAsiaTheme="minorAscii" w:hAnsiTheme="minorAscii"/>
+                <w:color w:val="000000" w:themeColor="text1" w:themeShade="ff" w:themeTint="ff"/>
+                <w:sz w:val="22"/>
+                <w:szCs w:val="22"/>
+                <w:lang w:eastAsia="pt-BR"/>
+              </w:rPr>
+            </w:pPr>
+            <w:r>
+              <w:rPr>
+                <w:rFonts w:eastAsia="Calibri" w:cs="Calibri"/>
+                <w:color w:val="000000"/>
+                <w:sz w:val="22"/>
+                <w:szCs w:val="22"/>
+                <w:lang w:eastAsia="pt-BR"/>
+              </w:rPr>
+              <w:t>Médi</w:t>
+            </w:r>
+            <w:r>
+              <w:rPr>
+                <w:rFonts w:eastAsia="Calibri" w:cs="Calibri"/>
+                <w:color w:val="000000"/>
+                <w:kern w:val="0"/>
+                <w:sz w:val="22"/>
+                <w:szCs w:val="22"/>
+                <w:lang w:val="pt-BR" w:eastAsia="pt-BR" w:bidi="ar-SA"/>
+              </w:rPr>
+              <w:t>a</w:t>
+            </w:r>
+            <w:r>
+              <w:rPr>
+                <w:rFonts w:eastAsia="Calibri" w:cs="Calibri"/>
+                <w:color w:val="000000"/>
+                <w:sz w:val="22"/>
+                <w:szCs w:val="22"/>
+                <w:lang w:eastAsia="pt-BR"/>
+              </w:rPr>
+              <w:t>.</w:t>
+            </w:r>
+          </w:p>
+        </w:tc>
+        <w:tc>
+          <w:tcPr>
+            <w:tcW w:w="1533" w:type="dxa"/>
+            <w:tcBorders>
+              <w:left w:val="single" w:sz="4" w:space="0" w:color="000000"/>
+              <w:bottom w:val="single" w:sz="4" w:space="0" w:color="000000"/>
+              <w:right w:val="single" w:sz="4" w:space="0" w:color="000000"/>
+            </w:tcBorders>
+            <w:shd w:color="auto" w:fill="auto" w:val="clear"/>
+          </w:tcPr>
+          <w:p>
+            <w:pPr>
+              <w:pStyle w:val="Normal"/>
+              <w:widowControl w:val="false"/>
+              <w:spacing w:before="0" w:after="200"/>
+              <w:rPr>
+                <w:rFonts w:ascii="Calibri" w:hAnsi="Calibri" w:eastAsia="Calibri" w:cs="Calibri" w:asciiTheme="minorAscii" w:cstheme="minorAscii" w:eastAsiaTheme="minorAscii" w:hAnsiTheme="minorAscii"/>
+                <w:color w:val="000000" w:themeColor="text1" w:themeShade="ff" w:themeTint="ff"/>
+                <w:sz w:val="22"/>
+                <w:szCs w:val="22"/>
+                <w:lang w:eastAsia="pt-BR"/>
+              </w:rPr>
+            </w:pPr>
+            <w:r>
+              <w:rPr>
+                <w:rFonts w:eastAsia="Calibri" w:cs="Calibri"/>
+                <w:color w:val="000000"/>
+                <w:sz w:val="22"/>
+                <w:szCs w:val="22"/>
+                <w:lang w:eastAsia="pt-BR"/>
+              </w:rPr>
+              <w:t>Médi</w:t>
+            </w:r>
+            <w:r>
+              <w:rPr>
+                <w:rFonts w:eastAsia="Calibri" w:cs="Calibri"/>
+                <w:color w:val="000000"/>
+                <w:kern w:val="0"/>
+                <w:sz w:val="22"/>
+                <w:szCs w:val="22"/>
+                <w:lang w:val="pt-BR" w:eastAsia="pt-BR" w:bidi="ar-SA"/>
+              </w:rPr>
+              <w:t>a</w:t>
+            </w:r>
+            <w:r>
+              <w:rPr>
+                <w:rFonts w:eastAsia="Calibri" w:cs="Calibri"/>
+                <w:color w:val="000000"/>
+                <w:sz w:val="22"/>
+                <w:szCs w:val="22"/>
+                <w:lang w:eastAsia="pt-BR"/>
+              </w:rPr>
+              <w:t>.</w:t>
             </w:r>
           </w:p>
         </w:tc>
       </w:tr>
     </w:tbl>
-    <w:p xmlns:wp14="http://schemas.microsoft.com/office/word/2010/wordml" wp14:textId="77777777">
+    <w:p>
       <w:pPr>
         <w:pStyle w:val="Normal"/>
         <w:suppressAutoHyphens w:val="true"/>
-        <w:spacing w:line="360" w:lineRule="auto"/>
+        <w:spacing w:lineRule="auto" w:line="360"/>
         <w:ind w:hanging="0"/>
         <w:jc w:val="both"/>
         <w:rPr>
@@ -5819,10 +6381,10 @@
         </w:rPr>
       </w:r>
     </w:p>
-    <w:p xmlns:wp14="http://schemas.microsoft.com/office/word/2010/wordml" wp14:textId="77777777">
+    <w:p>
       <w:pPr>
         <w:pStyle w:val="Normal"/>
-        <w:spacing w:before="0" w:after="200" w:line="360" w:lineRule="auto"/>
+        <w:spacing w:lineRule="auto" w:line="360" w:before="0" w:after="200"/>
         <w:ind w:hanging="0"/>
         <w:jc w:val="both"/>
         <w:rPr>
@@ -5839,8 +6401,8 @@
     <w:sectPr>
       <w:headerReference w:type="default" r:id="rId2"/>
       <w:type w:val="nextPage"/>
-      <w:pgSz w:w="11906" w:h="16838" w:orient="portrait"/>
-      <w:pgMar w:top="1701" w:right="1134" w:bottom="1134" w:left="1701" w:header="709" w:footer="0" w:gutter="0"/>
+      <w:pgSz w:w="11906" w:h="16838"/>
+      <w:pgMar w:left="1701" w:right="1134" w:header="709" w:top="1701" w:footer="0" w:bottom="1134" w:gutter="0"/>
       <w:pgNumType w:fmt="decimal"/>
       <w:formProt w:val="false"/>
       <w:textDirection w:val="lrTb"/>
@@ -5852,7 +6414,7 @@
 
 <file path=word/header1.xml><?xml version="1.0" encoding="utf-8"?>
 <w:hdr xmlns:o="urn:schemas-microsoft-com:office:office" xmlns:r="http://schemas.openxmlformats.org/officeDocument/2006/relationships" xmlns:v="urn:schemas-microsoft-com:vml" xmlns:w="http://schemas.openxmlformats.org/wordprocessingml/2006/main" xmlns:w10="urn:schemas-microsoft-com:office:word" xmlns:wp="http://schemas.openxmlformats.org/drawingml/2006/wordprocessingDrawing" xmlns:wps="http://schemas.microsoft.com/office/word/2010/wordprocessingShape" xmlns:wpg="http://schemas.microsoft.com/office/word/2010/wordprocessingGroup" xmlns:mc="http://schemas.openxmlformats.org/markup-compatibility/2006" xmlns:wp14="http://schemas.microsoft.com/office/word/2010/wordprocessingDrawing" xmlns:w14="http://schemas.microsoft.com/office/word/2010/wordml" mc:Ignorable="w14 wp14">
-  <w:p xmlns:wp14="http://schemas.microsoft.com/office/word/2010/wordml" wp14:textId="77777777">
+  <w:p>
     <w:pPr>
       <w:pStyle w:val="Cabealho"/>
       <w:jc w:val="right"/>
@@ -5872,14 +6434,14 @@
     </w:r>
     <w:r>
       <w:rPr/>
-      <w:t>4</w:t>
+      <w:t>5</w:t>
     </w:r>
     <w:r>
       <w:rPr/>
       <w:fldChar w:fldCharType="end"/>
     </w:r>
   </w:p>
-  <w:p xmlns:wp14="http://schemas.microsoft.com/office/word/2010/wordml" wp14:textId="77777777">
+  <w:p>
     <w:pPr>
       <w:pStyle w:val="Cabealho"/>
       <w:spacing w:before="0" w:after="200"/>
@@ -5893,7 +6455,7 @@
 </file>
 
 <file path=word/styles.xml><?xml version="1.0" encoding="utf-8"?>
-<w:styles xmlns:wp14="http://schemas.microsoft.com/office/word/2010/wordprocessingDrawing" xmlns:w="http://schemas.openxmlformats.org/wordprocessingml/2006/main" xmlns:w14="http://schemas.microsoft.com/office/word/2010/wordml" xmlns:mc="http://schemas.openxmlformats.org/markup-compatibility/2006" mc:Ignorable="w14 wp14">
+<w:styles xmlns:w="http://schemas.openxmlformats.org/wordprocessingml/2006/main" xmlns:w14="http://schemas.microsoft.com/office/word/2010/wordml" xmlns:mc="http://schemas.openxmlformats.org/markup-compatibility/2006" mc:Ignorable="w14">
   <w:docDefaults>
     <w:rPrDefault>
       <w:rPr>
@@ -6291,7 +6853,7 @@
       <w:widowControl/>
       <w:suppressAutoHyphens w:val="false"/>
       <w:bidi w:val="0"/>
-      <w:spacing w:before="0" w:after="200" w:line="276" w:lineRule="auto"/>
+      <w:spacing w:lineRule="auto" w:line="276" w:before="0" w:after="200"/>
       <w:jc w:val="left"/>
     </w:pPr>
     <w:rPr>
@@ -6313,7 +6875,7 @@
     <w:rsid w:val="00fa091c"/>
     <w:pPr>
       <w:keepNext w:val="true"/>
-      <w:spacing w:before="0" w:after="0" w:line="360" w:lineRule="auto"/>
+      <w:spacing w:lineRule="auto" w:line="360" w:before="0" w:after="0"/>
       <w:outlineLvl w:val="0"/>
     </w:pPr>
     <w:rPr>
@@ -6336,7 +6898,7 @@
     <w:rsid w:val="00fa091c"/>
     <w:pPr>
       <w:keepNext w:val="true"/>
-      <w:spacing w:before="0" w:after="0" w:line="360" w:lineRule="auto"/>
+      <w:spacing w:lineRule="auto" w:line="360" w:before="0" w:after="0"/>
       <w:outlineLvl w:val="1"/>
     </w:pPr>
     <w:rPr>
@@ -6585,7 +7147,7 @@
     <w:name w:val="Body Text"/>
     <w:basedOn w:val="Normal"/>
     <w:pPr>
-      <w:spacing w:before="0" w:after="140" w:line="276" w:lineRule="auto"/>
+      <w:spacing w:lineRule="auto" w:line="276" w:before="0" w:after="140"/>
     </w:pPr>
     <w:rPr/>
   </w:style>
@@ -6646,7 +7208,7 @@
     <w:unhideWhenUsed/>
     <w:rsid w:val="0066706f"/>
     <w:pPr>
-      <w:spacing w:before="0" w:after="0" w:line="240" w:lineRule="auto"/>
+      <w:spacing w:lineRule="auto" w:line="240" w:before="0" w:after="0"/>
     </w:pPr>
     <w:rPr>
       <w:sz w:val="20"/>
@@ -6662,7 +7224,7 @@
     <w:qFormat/>
     <w:rsid w:val="005a4766"/>
     <w:pPr>
-      <w:spacing w:beforeAutospacing="1" w:afterAutospacing="1" w:line="240" w:lineRule="auto"/>
+      <w:spacing w:lineRule="auto" w:line="240" w:beforeAutospacing="1" w:afterAutospacing="1"/>
     </w:pPr>
     <w:rPr>
       <w:rFonts w:ascii="Times New Roman" w:hAnsi="Times New Roman" w:eastAsia="Times New Roman"/>
@@ -6688,8 +7250,8 @@
     <w:pPr>
       <w:tabs>
         <w:tab w:val="clear" w:pos="709"/>
-        <w:tab w:val="center" w:leader="none" w:pos="4252"/>
-        <w:tab w:val="right" w:leader="none" w:pos="8504"/>
+        <w:tab w:val="center" w:pos="4252" w:leader="none"/>
+        <w:tab w:val="right" w:pos="8504" w:leader="none"/>
       </w:tabs>
     </w:pPr>
     <w:rPr>
@@ -6706,8 +7268,8 @@
     <w:pPr>
       <w:tabs>
         <w:tab w:val="clear" w:pos="709"/>
-        <w:tab w:val="center" w:leader="none" w:pos="4252"/>
-        <w:tab w:val="right" w:leader="none" w:pos="8504"/>
+        <w:tab w:val="center" w:pos="4252" w:leader="none"/>
+        <w:tab w:val="right" w:pos="8504" w:leader="none"/>
       </w:tabs>
     </w:pPr>
     <w:rPr>
@@ -6739,7 +7301,7 @@
     <w:qFormat/>
     <w:rsid w:val="00c120cf"/>
     <w:pPr>
-      <w:spacing w:before="0" w:after="0" w:line="240" w:lineRule="auto"/>
+      <w:spacing w:lineRule="auto" w:line="240" w:before="0" w:after="0"/>
     </w:pPr>
     <w:rPr>
       <w:rFonts w:ascii="Tahoma" w:hAnsi="Tahoma"/>
@@ -6759,9 +7321,9 @@
     <w:pPr>
       <w:tabs>
         <w:tab w:val="clear" w:pos="709"/>
-        <w:tab w:val="right" w:leader="dot" w:pos="9061"/>
+        <w:tab w:val="right" w:pos="9061" w:leader="dot"/>
       </w:tabs>
-      <w:spacing w:before="0" w:after="0" w:line="360" w:lineRule="auto"/>
+      <w:spacing w:lineRule="auto" w:line="360" w:before="0" w:after="0"/>
       <w:jc w:val="both"/>
     </w:pPr>
     <w:rPr>
@@ -6780,7 +7342,7 @@
     <w:unhideWhenUsed/>
     <w:rsid w:val="007254e0"/>
     <w:pPr>
-      <w:spacing w:before="0" w:after="0" w:line="360" w:lineRule="auto"/>
+      <w:spacing w:lineRule="auto" w:line="360" w:before="0" w:after="0"/>
     </w:pPr>
     <w:rPr>
       <w:rFonts w:ascii="Arial" w:hAnsi="Arial"/>
@@ -6815,7 +7377,7 @@
       <w:widowControl/>
       <w:suppressAutoHyphens w:val="true"/>
       <w:bidi w:val="0"/>
-      <w:spacing w:before="0" w:after="0" w:line="276" w:lineRule="auto"/>
+      <w:spacing w:lineRule="auto" w:line="276" w:before="0" w:after="0"/>
       <w:jc w:val="left"/>
     </w:pPr>
     <w:rPr>
@@ -6908,7 +7470,7 @@
     <w:unhideWhenUsed/>
     <w:qFormat/>
   </w:style>
-  <w:style w:type="table" w:styleId="Tabelanormal" w:default="1">
+  <w:style w:type="table" w:default="1" w:styleId="Tabelanormal">
     <w:name w:val="Normal Table"/>
     <w:uiPriority w:val="99"/>
     <w:semiHidden/>

--- a/Artefatos/Requistos.docx
+++ b/Artefatos/Requistos.docx
@@ -12,8 +12,8 @@
           <w:lang w:val="pt-BR" w:eastAsia="pt-BR"/>
         </w:rPr>
       </w:pPr>
-      <w:bookmarkStart w:id="0" w:name="_Toc506793649"/>
-      <w:bookmarkStart w:id="1" w:name="_Toc520618662"/>
+      <w:bookmarkStart w:id="0" w:name="_Toc520618662"/>
+      <w:bookmarkStart w:id="1" w:name="_Toc506793649"/>
       <w:r>
         <w:rPr>
           <w:rFonts w:cs="Arial" w:ascii="Calibri" w:hAnsi="Calibri"/>
@@ -444,43 +444,7 @@
                 <w:kern w:val="2"/>
                 <w:lang w:eastAsia="pt-BR"/>
               </w:rPr>
-              <w:t xml:space="preserve"> documentação, especialidades e foto (3x4), além de ter que aceitar os termos e informar o CPF e um usuário (CRM) e senha desejado </w:t>
-            </w:r>
-            <w:r>
-              <w:rPr>
-                <w:rFonts w:eastAsia="Calibri" w:cs="Calibri" w:cstheme="minorAscii" w:eastAsiaTheme="minorAscii"/>
-                <w:color w:val="000000" w:themeColor="text1" w:themeShade="ff" w:themeTint="ff"/>
-                <w:kern w:val="2"/>
-                <w:lang w:eastAsia="pt-BR"/>
-              </w:rPr>
-              <w:t>entre outros campos</w:t>
-            </w:r>
-            <w:r>
-              <w:rPr>
-                <w:rFonts w:eastAsia="Calibri" w:cs="Calibri" w:cstheme="minorAscii" w:eastAsiaTheme="minorAscii"/>
-                <w:color w:val="000000" w:themeColor="text1" w:themeShade="ff" w:themeTint="ff"/>
-                <w:kern w:val="2"/>
-                <w:lang w:eastAsia="pt-BR"/>
-              </w:rPr>
-              <w:t xml:space="preserve">. Caso o médico seja coordenador </w:t>
-            </w:r>
-            <w:r>
-              <w:rPr>
-                <w:rFonts w:eastAsia="Calibri" w:cs="Calibri" w:cstheme="minorAscii" w:eastAsiaTheme="minorAscii"/>
-                <w:color w:val="000000" w:themeColor="text1" w:themeShade="ff" w:themeTint="ff"/>
-                <w:kern w:val="2"/>
-                <w:lang w:eastAsia="pt-BR"/>
-              </w:rPr>
-              <w:t>ou diretor</w:t>
-            </w:r>
-            <w:r>
-              <w:rPr>
-                <w:rFonts w:eastAsia="Calibri" w:cs="Calibri" w:cstheme="minorAscii" w:eastAsiaTheme="minorAscii"/>
-                <w:color w:val="000000" w:themeColor="text1" w:themeShade="ff" w:themeTint="ff"/>
-                <w:kern w:val="2"/>
-                <w:lang w:eastAsia="pt-BR"/>
-              </w:rPr>
-              <w:t>, deverá enviar documentos extras.</w:t>
+              <w:t xml:space="preserve"> documentação, especialidades e foto (3x4), além de ter que aceitar os termos e informar o CPF e um usuário (CRM) e senha desejado entre outros campos. Caso o médico seja coordenador ou diretor, deverá enviar documentos extras.</w:t>
             </w:r>
           </w:p>
         </w:tc>
@@ -2059,87 +2023,7 @@
                 <w:szCs w:val="22"/>
                 <w:lang w:eastAsia="pt-BR"/>
               </w:rPr>
-              <w:t>O</w:t>
-            </w:r>
-            <w:r>
-              <w:rPr>
-                <w:rFonts w:eastAsia="Calibri" w:cs="Calibri" w:cstheme="minorAscii" w:eastAsiaTheme="minorAscii"/>
-                <w:color w:val="000000" w:themeColor="text1" w:themeShade="ff" w:themeTint="ff"/>
-                <w:sz w:val="22"/>
-                <w:szCs w:val="22"/>
-                <w:lang w:eastAsia="pt-BR"/>
-              </w:rPr>
-              <w:t>s</w:t>
-            </w:r>
-            <w:r>
-              <w:rPr>
-                <w:rFonts w:eastAsia="Calibri" w:cs="Calibri" w:cstheme="minorAscii" w:eastAsiaTheme="minorAscii"/>
-                <w:color w:val="000000" w:themeColor="text1" w:themeShade="ff" w:themeTint="ff"/>
-                <w:sz w:val="22"/>
-                <w:szCs w:val="22"/>
-                <w:lang w:eastAsia="pt-BR"/>
-              </w:rPr>
-              <w:t xml:space="preserve"> usuário</w:t>
-            </w:r>
-            <w:r>
-              <w:rPr>
-                <w:rFonts w:eastAsia="Calibri" w:cs="Calibri" w:cstheme="minorAscii" w:eastAsiaTheme="minorAscii"/>
-                <w:color w:val="000000" w:themeColor="text1" w:themeShade="ff" w:themeTint="ff"/>
-                <w:sz w:val="22"/>
-                <w:szCs w:val="22"/>
-                <w:lang w:eastAsia="pt-BR"/>
-              </w:rPr>
-              <w:t>s</w:t>
-            </w:r>
-            <w:r>
-              <w:rPr>
-                <w:rFonts w:eastAsia="Calibri" w:cs="Calibri" w:cstheme="minorAscii" w:eastAsiaTheme="minorAscii"/>
-                <w:color w:val="000000" w:themeColor="text1" w:themeShade="ff" w:themeTint="ff"/>
-                <w:sz w:val="22"/>
-                <w:szCs w:val="22"/>
-                <w:lang w:eastAsia="pt-BR"/>
-              </w:rPr>
-              <w:t xml:space="preserve"> administrador</w:t>
-            </w:r>
-            <w:r>
-              <w:rPr>
-                <w:rFonts w:eastAsia="Calibri" w:cs="Calibri" w:cstheme="minorAscii" w:eastAsiaTheme="minorAscii"/>
-                <w:color w:val="000000" w:themeColor="text1" w:themeShade="ff" w:themeTint="ff"/>
-                <w:sz w:val="22"/>
-                <w:szCs w:val="22"/>
-                <w:lang w:eastAsia="pt-BR"/>
-              </w:rPr>
-              <w:t>es, coordenadores e diretores</w:t>
-            </w:r>
-            <w:r>
-              <w:rPr>
-                <w:rFonts w:eastAsia="Calibri" w:cs="Calibri" w:cstheme="minorAscii" w:eastAsiaTheme="minorAscii"/>
-                <w:color w:val="000000" w:themeColor="text1" w:themeShade="ff" w:themeTint="ff"/>
-                <w:sz w:val="22"/>
-                <w:szCs w:val="22"/>
-                <w:lang w:eastAsia="pt-BR"/>
-              </w:rPr>
-              <w:t xml:space="preserve"> deve</w:t>
-            </w:r>
-            <w:r>
-              <w:rPr>
-                <w:rFonts w:eastAsia="Calibri" w:cs="Calibri" w:cstheme="minorAscii" w:eastAsiaTheme="minorAscii"/>
-                <w:color w:val="000000" w:themeColor="text1" w:themeShade="ff" w:themeTint="ff"/>
-                <w:sz w:val="22"/>
-                <w:szCs w:val="22"/>
-                <w:lang w:eastAsia="pt-BR"/>
-              </w:rPr>
-              <w:t>m</w:t>
-            </w:r>
-            <w:r>
-              <w:rPr>
-                <w:rFonts w:eastAsia="Calibri" w:cs="Calibri" w:cstheme="minorAscii" w:eastAsiaTheme="minorAscii"/>
-                <w:color w:val="000000" w:themeColor="text1" w:themeShade="ff" w:themeTint="ff"/>
-                <w:sz w:val="22"/>
-                <w:szCs w:val="22"/>
-                <w:lang w:eastAsia="pt-BR"/>
-              </w:rPr>
-              <w:t xml:space="preserve">, poder </w:t>
+              <w:t xml:space="preserve">Os usuários administradores, coordenadores e diretores devem, poder </w:t>
             </w:r>
             <w:r>
               <w:rPr>
@@ -2353,67 +2237,7 @@
                 <w:szCs w:val="22"/>
                 <w:lang w:eastAsia="pt-BR"/>
               </w:rPr>
-              <w:t>O</w:t>
-            </w:r>
-            <w:r>
-              <w:rPr>
-                <w:rFonts w:eastAsia="Calibri" w:cs="Calibri" w:cstheme="minorAscii" w:eastAsiaTheme="minorAscii"/>
-                <w:color w:val="000000" w:themeColor="text1" w:themeShade="ff" w:themeTint="ff"/>
-                <w:sz w:val="22"/>
-                <w:szCs w:val="22"/>
-                <w:lang w:eastAsia="pt-BR"/>
-              </w:rPr>
-              <w:t>s</w:t>
-            </w:r>
-            <w:r>
-              <w:rPr>
-                <w:rFonts w:eastAsia="Calibri" w:cs="Calibri" w:cstheme="minorAscii" w:eastAsiaTheme="minorAscii"/>
-                <w:color w:val="000000" w:themeColor="text1" w:themeShade="ff" w:themeTint="ff"/>
-                <w:sz w:val="22"/>
-                <w:szCs w:val="22"/>
-                <w:lang w:eastAsia="pt-BR"/>
-              </w:rPr>
-              <w:t xml:space="preserve"> </w:t>
-            </w:r>
-            <w:r>
-              <w:rPr>
-                <w:rFonts w:eastAsia="Calibri" w:cs="Calibri" w:cstheme="minorAscii" w:eastAsiaTheme="minorAscii"/>
-                <w:color w:val="000000" w:themeColor="text1" w:themeShade="ff" w:themeTint="ff"/>
-                <w:sz w:val="22"/>
-                <w:szCs w:val="22"/>
-                <w:lang w:eastAsia="pt-BR"/>
-              </w:rPr>
-              <w:t>coordenadores e diretores</w:t>
-            </w:r>
-            <w:r>
-              <w:rPr>
-                <w:rFonts w:eastAsia="Calibri" w:cs="Calibri" w:cstheme="minorAscii" w:eastAsiaTheme="minorAscii"/>
-                <w:color w:val="000000" w:themeColor="text1" w:themeShade="ff" w:themeTint="ff"/>
-                <w:sz w:val="22"/>
-                <w:szCs w:val="22"/>
-                <w:lang w:eastAsia="pt-BR"/>
-              </w:rPr>
-              <w:t xml:space="preserve"> deve</w:t>
-            </w:r>
-            <w:r>
-              <w:rPr>
-                <w:rFonts w:eastAsia="Calibri" w:cs="Calibri" w:cstheme="minorAscii" w:eastAsiaTheme="minorAscii"/>
-                <w:color w:val="000000" w:themeColor="text1" w:themeShade="ff" w:themeTint="ff"/>
-                <w:sz w:val="22"/>
-                <w:szCs w:val="22"/>
-                <w:lang w:eastAsia="pt-BR"/>
-              </w:rPr>
-              <w:t xml:space="preserve">m negar ou aprovar a candidatura. </w:t>
-            </w:r>
-            <w:r>
-              <w:rPr>
-                <w:rFonts w:eastAsia="Calibri" w:cs="Calibri" w:cstheme="minorAscii" w:eastAsiaTheme="minorAscii"/>
-                <w:color w:val="000000" w:themeColor="text1" w:themeShade="ff" w:themeTint="ff"/>
-                <w:sz w:val="22"/>
-                <w:szCs w:val="22"/>
-                <w:lang w:eastAsia="pt-BR"/>
-              </w:rPr>
-              <w:t xml:space="preserve">O usuário administrador deve retornar a resposta da candidatura </w:t>
+              <w:t xml:space="preserve">Os coordenadores e diretores devem negar ou aprovar a candidatura. O usuário administrador deve retornar a resposta da candidatura </w:t>
             </w:r>
             <w:r>
               <w:rPr>
@@ -2455,27 +2279,7 @@
                 <w:szCs w:val="22"/>
                 <w:lang w:eastAsia="pt-BR"/>
               </w:rPr>
-              <w:t>.</w:t>
-            </w:r>
-            <w:r>
-              <w:rPr>
-                <w:rFonts w:eastAsia="Calibri" w:cs="Calibri" w:cstheme="minorAscii" w:eastAsiaTheme="minorAscii"/>
-                <w:color w:val="000000" w:themeColor="text1" w:themeShade="ff" w:themeTint="ff"/>
-                <w:sz w:val="22"/>
-                <w:szCs w:val="22"/>
-                <w:lang w:eastAsia="pt-BR"/>
-              </w:rPr>
-              <w:t xml:space="preserve"> </w:t>
-            </w:r>
-            <w:r>
-              <w:rPr>
-                <w:rFonts w:eastAsia="Calibri" w:cs="Calibri" w:cstheme="minorAscii" w:eastAsiaTheme="minorAscii"/>
-                <w:color w:val="000000" w:themeColor="text1" w:themeShade="ff" w:themeTint="ff"/>
-                <w:sz w:val="22"/>
-                <w:szCs w:val="22"/>
-                <w:lang w:eastAsia="pt-BR"/>
-              </w:rPr>
-              <w:t>Caso um coordenador negue a candidatura, ela não chegará para o diretor clínico nem para o diretor técnico.</w:t>
+              <w:t>. Caso um coordenador negue a candidatura, ela não chegará para o diretor clínico nem para o diretor técnico.</w:t>
             </w:r>
           </w:p>
         </w:tc>
@@ -2671,57 +2475,7 @@
                 <w:szCs w:val="22"/>
                 <w:lang w:eastAsia="pt-BR"/>
               </w:rPr>
-              <w:t>O</w:t>
-            </w:r>
-            <w:r>
-              <w:rPr>
-                <w:rFonts w:eastAsia="Calibri" w:cs="Calibri" w:cstheme="minorAscii" w:eastAsiaTheme="minorAscii"/>
-                <w:color w:val="000000" w:themeColor="text1" w:themeShade="ff" w:themeTint="ff"/>
-                <w:sz w:val="22"/>
-                <w:szCs w:val="22"/>
-                <w:lang w:eastAsia="pt-BR"/>
-              </w:rPr>
-              <w:t>s</w:t>
-            </w:r>
-            <w:r>
-              <w:rPr>
-                <w:rFonts w:eastAsia="Calibri" w:cs="Calibri" w:cstheme="minorAscii" w:eastAsiaTheme="minorAscii"/>
-                <w:color w:val="000000" w:themeColor="text1" w:themeShade="ff" w:themeTint="ff"/>
-                <w:sz w:val="22"/>
-                <w:szCs w:val="22"/>
-                <w:lang w:eastAsia="pt-BR"/>
-              </w:rPr>
-              <w:t xml:space="preserve"> </w:t>
-            </w:r>
-            <w:r>
-              <w:rPr>
-                <w:rFonts w:eastAsia="Calibri" w:cs="Calibri" w:cstheme="minorAscii" w:eastAsiaTheme="minorAscii"/>
-                <w:color w:val="000000" w:themeColor="text1" w:themeShade="ff" w:themeTint="ff"/>
-                <w:sz w:val="22"/>
-                <w:szCs w:val="22"/>
-                <w:lang w:eastAsia="pt-BR"/>
-              </w:rPr>
-              <w:t>coordenadores e diretores</w:t>
-            </w:r>
-            <w:r>
-              <w:rPr>
-                <w:rFonts w:eastAsia="Calibri" w:cs="Calibri" w:cstheme="minorAscii" w:eastAsiaTheme="minorAscii"/>
-                <w:color w:val="000000" w:themeColor="text1" w:themeShade="ff" w:themeTint="ff"/>
-                <w:sz w:val="22"/>
-                <w:szCs w:val="22"/>
-                <w:lang w:eastAsia="pt-BR"/>
-              </w:rPr>
-              <w:t xml:space="preserve"> deve</w:t>
-            </w:r>
-            <w:r>
-              <w:rPr>
-                <w:rFonts w:eastAsia="Calibri" w:cs="Calibri" w:cstheme="minorAscii" w:eastAsiaTheme="minorAscii"/>
-                <w:color w:val="000000" w:themeColor="text1" w:themeShade="ff" w:themeTint="ff"/>
-                <w:sz w:val="22"/>
-                <w:szCs w:val="22"/>
-                <w:lang w:eastAsia="pt-BR"/>
-              </w:rPr>
-              <w:t xml:space="preserve">m negar ou aprovar a </w:t>
+              <w:t xml:space="preserve">Os coordenadores e diretores devem negar ou aprovar a </w:t>
             </w:r>
             <w:r>
               <w:rPr>
@@ -2742,27 +2496,7 @@
                 <w:szCs w:val="22"/>
                 <w:lang w:eastAsia="pt-BR"/>
               </w:rPr>
-              <w:t xml:space="preserve">. </w:t>
-            </w:r>
-            <w:r>
-              <w:rPr>
-                <w:rFonts w:eastAsia="Calibri" w:cs="Calibri" w:cstheme="minorAscii" w:eastAsiaTheme="minorAscii"/>
-                <w:color w:val="000000" w:themeColor="text1" w:themeShade="ff" w:themeTint="ff"/>
-                <w:sz w:val="22"/>
-                <w:szCs w:val="22"/>
-                <w:lang w:eastAsia="pt-BR"/>
-              </w:rPr>
-              <w:t xml:space="preserve">O usuário administrador deve retornar a resposta do cadastro de novas especialidades do médico, sendo negada ou aprovada. </w:t>
-            </w:r>
-            <w:r>
-              <w:rPr>
-                <w:rFonts w:eastAsia="Calibri" w:cs="Calibri" w:cstheme="minorAscii" w:eastAsiaTheme="minorAscii"/>
-                <w:color w:val="000000" w:themeColor="text1" w:themeShade="ff" w:themeTint="ff"/>
-                <w:sz w:val="22"/>
-                <w:szCs w:val="22"/>
-                <w:lang w:eastAsia="pt-BR"/>
-              </w:rPr>
-              <w:t xml:space="preserve">Caso um coordenador negue a </w:t>
+              <w:t xml:space="preserve">. O usuário administrador deve retornar a resposta do cadastro de novas especialidades do médico, sendo negada ou aprovada. Caso um coordenador negue a </w:t>
             </w:r>
             <w:r>
               <w:rPr>
@@ -3732,7 +3466,7 @@
                 <w:szCs w:val="22"/>
                 <w:lang w:eastAsia="pt-BR"/>
               </w:rPr>
-              <w:t>Cadastro de usuários por administrador.</w:t>
+              <w:t>CRUD administrador.</w:t>
             </w:r>
           </w:p>
         </w:tc>
@@ -3769,7 +3503,7 @@
                 <w:szCs w:val="22"/>
                 <w:lang w:eastAsia="pt-BR"/>
               </w:rPr>
-              <w:t>O administrador deve poder cadastrar usuários administradores.</w:t>
+              <w:t>O administrador deve poder fazer criar, editar, visualizar e deletar usuários administradores.</w:t>
             </w:r>
           </w:p>
         </w:tc>
@@ -4302,19 +4036,7 @@
                 <w:szCs w:val="22"/>
                 <w:lang w:eastAsia="pt-BR"/>
               </w:rPr>
-              <w:t>RF-1</w:t>
-            </w:r>
-            <w:r>
-              <w:rPr>
-                <w:rFonts w:eastAsia="Calibri" w:cs="Calibri"/>
-                <w:b/>
-                <w:bCs/>
-                <w:color w:val="000000" w:themeColor="text1" w:themeShade="ff" w:themeTint="ff"/>
-                <w:sz w:val="22"/>
-                <w:szCs w:val="22"/>
-                <w:lang w:eastAsia="pt-BR"/>
-              </w:rPr>
-              <w:t>9</w:t>
+              <w:t>RF-19</w:t>
             </w:r>
           </w:p>
         </w:tc>
